--- a/Documentation/Game Design Document/Game Design Document v1.2.docx
+++ b/Documentation/Game Design Document/Game Design Document v1.2.docx
@@ -147,47 +147,27 @@
         </w:rPr>
         <w:t xml:space="preserve">Authors:  Masih </w:t>
       </w:r>
+      <w:proofErr w:type="spellStart"/>
       <w:proofErr w:type="gramStart"/>
       <w:r>
         <w:rPr>
           <w:rFonts w:ascii="Georgia" w:eastAsia="Georgia" w:hAnsi="Georgia" w:cs="Georgia"/>
         </w:rPr>
-        <w:t>Shafieian ,</w:t>
+        <w:t>Shafieian</w:t>
+      </w:r>
+      <w:proofErr w:type="spellEnd"/>
+      <w:r>
+        <w:rPr>
+          <w:rFonts w:ascii="Georgia" w:eastAsia="Georgia" w:hAnsi="Georgia" w:cs="Georgia"/>
+        </w:rPr>
+        <w:t xml:space="preserve"> ,</w:t>
       </w:r>
       <w:proofErr w:type="gramEnd"/>
       <w:r>
         <w:rPr>
           <w:rFonts w:ascii="Georgia" w:eastAsia="Georgia" w:hAnsi="Georgia" w:cs="Georgia"/>
         </w:rPr>
-        <w:t xml:space="preserve"> </w:t>
-      </w:r>
-      <w:proofErr w:type="spellStart"/>
-      <w:r>
-        <w:rPr>
-          <w:rFonts w:ascii="Georgia" w:eastAsia="Georgia" w:hAnsi="Georgia" w:cs="Georgia"/>
-        </w:rPr>
-        <w:t>Eoin</w:t>
-      </w:r>
-      <w:proofErr w:type="spellEnd"/>
-      <w:r>
-        <w:rPr>
-          <w:rFonts w:ascii="Georgia" w:eastAsia="Georgia" w:hAnsi="Georgia" w:cs="Georgia"/>
-        </w:rPr>
-        <w:t xml:space="preserve"> </w:t>
-      </w:r>
-      <w:proofErr w:type="spellStart"/>
-      <w:r>
-        <w:rPr>
-          <w:rFonts w:ascii="Georgia" w:eastAsia="Georgia" w:hAnsi="Georgia" w:cs="Georgia"/>
-        </w:rPr>
-        <w:t>Galavan</w:t>
-      </w:r>
-      <w:proofErr w:type="spellEnd"/>
-      <w:r>
-        <w:rPr>
-          <w:rFonts w:ascii="Georgia" w:eastAsia="Georgia" w:hAnsi="Georgia" w:cs="Georgia"/>
-        </w:rPr>
-        <w:t xml:space="preserve"> , Adrien </w:t>
+        <w:t xml:space="preserve"> Eoin Galavan , Adrien </w:t>
       </w:r>
       <w:proofErr w:type="spellStart"/>
       <w:r>
@@ -384,7 +364,7 @@
         </w:rPr>
       </w:pPr>
       <w:bookmarkStart w:id="0" w:name="_9fodor5dno77" w:colFirst="0" w:colLast="0"/>
-      <w:bookmarkStart w:id="1" w:name="_Toc85191231"/>
+      <w:bookmarkStart w:id="1" w:name="_Toc87887462"/>
       <w:bookmarkEnd w:id="0"/>
       <w:r>
         <w:rPr>
@@ -466,7 +446,9 @@
               <w:tab w:val="right" w:leader="dot" w:pos="9350"/>
             </w:tabs>
             <w:rPr>
+              <w:rFonts w:asciiTheme="minorHAnsi" w:eastAsiaTheme="minorEastAsia" w:hAnsiTheme="minorHAnsi" w:cstheme="minorBidi"/>
               <w:noProof/>
+              <w:lang w:val="en-IE"/>
             </w:rPr>
           </w:pPr>
           <w:r>
@@ -478,7 +460,8 @@
           <w:r>
             <w:fldChar w:fldCharType="separate"/>
           </w:r>
-          <w:hyperlink w:anchor="_Toc85191231" w:history="1">
+          <w:hyperlink w:anchor="_Toc87887462" w:history="1">
+            <w:bookmarkStart w:id="2" w:name="_Toc87887420"/>
             <w:r>
               <w:rPr>
                 <w:rStyle w:val="Hyperlink"/>
@@ -488,10 +471,10 @@
                 <w:szCs w:val="46"/>
               </w:rPr>
               <w:drawing>
-                <wp:inline distT="114300" distB="114300" distL="114300" distR="114300" wp14:anchorId="04D9E9CF" wp14:editId="36EB6A90">
+                <wp:inline distT="114300" distB="114300" distL="114300" distR="114300" wp14:anchorId="1D164A7F" wp14:editId="7B34A09B">
                   <wp:extent cx="1452563" cy="754215"/>
                   <wp:effectExtent l="0" t="0" r="0" b="0"/>
-                  <wp:docPr id="3" name="image1.png"/>
+                  <wp:docPr id="14" name="image1.png"/>
                   <wp:cNvGraphicFramePr/>
                   <a:graphic xmlns:a="http://schemas.openxmlformats.org/drawingml/2006/main">
                     <a:graphicData uri="http://schemas.openxmlformats.org/drawingml/2006/picture">
@@ -523,6 +506,7 @@
                 </wp:inline>
               </w:drawing>
             </w:r>
+            <w:bookmarkEnd w:id="2"/>
           </w:hyperlink>
         </w:p>
         <w:p>
@@ -533,10 +517,12 @@
               <w:tab w:val="right" w:leader="dot" w:pos="9350"/>
             </w:tabs>
             <w:rPr>
+              <w:rFonts w:asciiTheme="minorHAnsi" w:eastAsiaTheme="minorEastAsia" w:hAnsiTheme="minorHAnsi" w:cstheme="minorBidi"/>
               <w:noProof/>
+              <w:lang w:val="en-IE"/>
             </w:rPr>
           </w:pPr>
-          <w:hyperlink w:anchor="_Toc85191232" w:history="1">
+          <w:hyperlink w:anchor="_Toc87887463" w:history="1">
             <w:r>
               <w:rPr>
                 <w:rStyle w:val="Hyperlink"/>
@@ -547,7 +533,9 @@
             </w:r>
             <w:r>
               <w:rPr>
-                <w:noProof/>
+                <w:rFonts w:asciiTheme="minorHAnsi" w:eastAsiaTheme="minorEastAsia" w:hAnsiTheme="minorHAnsi" w:cstheme="minorBidi"/>
+                <w:noProof/>
+                <w:lang w:val="en-IE"/>
               </w:rPr>
               <w:tab/>
             </w:r>
@@ -569,10 +557,12 @@
               <w:tab w:val="right" w:leader="dot" w:pos="9350"/>
             </w:tabs>
             <w:rPr>
+              <w:rFonts w:asciiTheme="minorHAnsi" w:eastAsiaTheme="minorEastAsia" w:hAnsiTheme="minorHAnsi" w:cstheme="minorBidi"/>
               <w:noProof/>
+              <w:lang w:val="en-IE"/>
             </w:rPr>
           </w:pPr>
-          <w:hyperlink w:anchor="_Toc85191233" w:history="1">
+          <w:hyperlink w:anchor="_Toc87887464" w:history="1">
             <w:r>
               <w:rPr>
                 <w:rStyle w:val="Hyperlink"/>
@@ -584,7 +574,9 @@
             </w:r>
             <w:r>
               <w:rPr>
-                <w:noProof/>
+                <w:rFonts w:asciiTheme="minorHAnsi" w:eastAsiaTheme="minorEastAsia" w:hAnsiTheme="minorHAnsi" w:cstheme="minorBidi"/>
+                <w:noProof/>
+                <w:lang w:val="en-IE"/>
               </w:rPr>
               <w:tab/>
             </w:r>
@@ -607,10 +599,12 @@
               <w:tab w:val="right" w:leader="dot" w:pos="9350"/>
             </w:tabs>
             <w:rPr>
+              <w:rFonts w:asciiTheme="minorHAnsi" w:eastAsiaTheme="minorEastAsia" w:hAnsiTheme="minorHAnsi" w:cstheme="minorBidi"/>
               <w:noProof/>
+              <w:lang w:val="en-IE"/>
             </w:rPr>
           </w:pPr>
-          <w:hyperlink w:anchor="_Toc85191234" w:history="1">
+          <w:hyperlink w:anchor="_Toc87887465" w:history="1">
             <w:r>
               <w:rPr>
                 <w:rStyle w:val="Hyperlink"/>
@@ -622,7 +616,9 @@
             </w:r>
             <w:r>
               <w:rPr>
-                <w:noProof/>
+                <w:rFonts w:asciiTheme="minorHAnsi" w:eastAsiaTheme="minorEastAsia" w:hAnsiTheme="minorHAnsi" w:cstheme="minorBidi"/>
+                <w:noProof/>
+                <w:lang w:val="en-IE"/>
               </w:rPr>
               <w:tab/>
             </w:r>
@@ -644,16 +640,18 @@
               <w:tab w:val="right" w:leader="dot" w:pos="9350"/>
             </w:tabs>
             <w:rPr>
+              <w:rFonts w:asciiTheme="minorHAnsi" w:eastAsiaTheme="minorEastAsia" w:hAnsiTheme="minorHAnsi" w:cstheme="minorBidi"/>
               <w:noProof/>
+              <w:lang w:val="en-IE"/>
             </w:rPr>
           </w:pPr>
-          <w:hyperlink w:anchor="_Toc85191235" w:history="1">
+          <w:hyperlink w:anchor="_Toc87887466" w:history="1">
             <w:r>
               <w:rPr>
                 <w:rStyle w:val="Hyperlink"/>
                 <w:noProof/>
               </w:rPr>
-              <w:t>This is a top down stealth survival game. The setting is a different part of an island during day and night.</w:t>
+              <w:t>This is a top down stealth survival game. The setting is a zombie infested island you need to escape from</w:t>
             </w:r>
           </w:hyperlink>
         </w:p>
@@ -665,10 +663,12 @@
               <w:tab w:val="right" w:leader="dot" w:pos="9350"/>
             </w:tabs>
             <w:rPr>
+              <w:rFonts w:asciiTheme="minorHAnsi" w:eastAsiaTheme="minorEastAsia" w:hAnsiTheme="minorHAnsi" w:cstheme="minorBidi"/>
               <w:noProof/>
+              <w:lang w:val="en-IE"/>
             </w:rPr>
           </w:pPr>
-          <w:hyperlink w:anchor="_Toc85191236" w:history="1">
+          <w:hyperlink w:anchor="_Toc87887467" w:history="1">
             <w:r>
               <w:rPr>
                 <w:rStyle w:val="Hyperlink"/>
@@ -680,7 +680,9 @@
             </w:r>
             <w:r>
               <w:rPr>
-                <w:noProof/>
+                <w:rFonts w:asciiTheme="minorHAnsi" w:eastAsiaTheme="minorEastAsia" w:hAnsiTheme="minorHAnsi" w:cstheme="minorBidi"/>
+                <w:noProof/>
+                <w:lang w:val="en-IE"/>
               </w:rPr>
               <w:tab/>
             </w:r>
@@ -703,10 +705,12 @@
               <w:tab w:val="right" w:leader="dot" w:pos="9350"/>
             </w:tabs>
             <w:rPr>
+              <w:rFonts w:asciiTheme="minorHAnsi" w:eastAsiaTheme="minorEastAsia" w:hAnsiTheme="minorHAnsi" w:cstheme="minorBidi"/>
               <w:noProof/>
+              <w:lang w:val="en-IE"/>
             </w:rPr>
           </w:pPr>
-          <w:hyperlink w:anchor="_Toc85191237" w:history="1">
+          <w:hyperlink w:anchor="_Toc87887468" w:history="1">
             <w:r>
               <w:rPr>
                 <w:rStyle w:val="Hyperlink"/>
@@ -718,7 +722,9 @@
             </w:r>
             <w:r>
               <w:rPr>
-                <w:noProof/>
+                <w:rFonts w:asciiTheme="minorHAnsi" w:eastAsiaTheme="minorEastAsia" w:hAnsiTheme="minorHAnsi" w:cstheme="minorBidi"/>
+                <w:noProof/>
+                <w:lang w:val="en-IE"/>
               </w:rPr>
               <w:tab/>
             </w:r>
@@ -741,10 +747,12 @@
               <w:tab w:val="right" w:leader="dot" w:pos="9350"/>
             </w:tabs>
             <w:rPr>
+              <w:rFonts w:asciiTheme="minorHAnsi" w:eastAsiaTheme="minorEastAsia" w:hAnsiTheme="minorHAnsi" w:cstheme="minorBidi"/>
               <w:noProof/>
+              <w:lang w:val="en-IE"/>
             </w:rPr>
           </w:pPr>
-          <w:hyperlink w:anchor="_Toc85191238" w:history="1">
+          <w:hyperlink w:anchor="_Toc87887469" w:history="1">
             <w:r>
               <w:rPr>
                 <w:rStyle w:val="Hyperlink"/>
@@ -756,7 +764,9 @@
             </w:r>
             <w:r>
               <w:rPr>
-                <w:noProof/>
+                <w:rFonts w:asciiTheme="minorHAnsi" w:eastAsiaTheme="minorEastAsia" w:hAnsiTheme="minorHAnsi" w:cstheme="minorBidi"/>
+                <w:noProof/>
+                <w:lang w:val="en-IE"/>
               </w:rPr>
               <w:tab/>
             </w:r>
@@ -779,10 +789,12 @@
               <w:tab w:val="right" w:leader="dot" w:pos="9350"/>
             </w:tabs>
             <w:rPr>
+              <w:rFonts w:asciiTheme="minorHAnsi" w:eastAsiaTheme="minorEastAsia" w:hAnsiTheme="minorHAnsi" w:cstheme="minorBidi"/>
               <w:noProof/>
+              <w:lang w:val="en-IE"/>
             </w:rPr>
           </w:pPr>
-          <w:hyperlink w:anchor="_Toc85191239" w:history="1">
+          <w:hyperlink w:anchor="_Toc87887470" w:history="1">
             <w:r>
               <w:rPr>
                 <w:rStyle w:val="Hyperlink"/>
@@ -794,7 +806,9 @@
             </w:r>
             <w:r>
               <w:rPr>
-                <w:noProof/>
+                <w:rFonts w:asciiTheme="minorHAnsi" w:eastAsiaTheme="minorEastAsia" w:hAnsiTheme="minorHAnsi" w:cstheme="minorBidi"/>
+                <w:noProof/>
+                <w:lang w:val="en-IE"/>
               </w:rPr>
               <w:tab/>
             </w:r>
@@ -817,10 +831,12 @@
               <w:tab w:val="right" w:leader="dot" w:pos="9350"/>
             </w:tabs>
             <w:rPr>
+              <w:rFonts w:asciiTheme="minorHAnsi" w:eastAsiaTheme="minorEastAsia" w:hAnsiTheme="minorHAnsi" w:cstheme="minorBidi"/>
               <w:noProof/>
+              <w:lang w:val="en-IE"/>
             </w:rPr>
           </w:pPr>
-          <w:hyperlink w:anchor="_Toc85191240" w:history="1">
+          <w:hyperlink w:anchor="_Toc87887471" w:history="1">
             <w:r>
               <w:rPr>
                 <w:rStyle w:val="Hyperlink"/>
@@ -831,7 +847,9 @@
             </w:r>
             <w:r>
               <w:rPr>
-                <w:noProof/>
+                <w:rFonts w:asciiTheme="minorHAnsi" w:eastAsiaTheme="minorEastAsia" w:hAnsiTheme="minorHAnsi" w:cstheme="minorBidi"/>
+                <w:noProof/>
+                <w:lang w:val="en-IE"/>
               </w:rPr>
               <w:tab/>
             </w:r>
@@ -841,7 +859,7 @@
                 <w:rFonts w:ascii="Trebuchet MS" w:eastAsia="Trebuchet MS" w:hAnsi="Trebuchet MS" w:cs="Trebuchet MS"/>
                 <w:noProof/>
               </w:rPr>
-              <w:t>GamePlay</w:t>
+              <w:t>Gameplay</w:t>
             </w:r>
           </w:hyperlink>
         </w:p>
@@ -853,10 +871,12 @@
               <w:tab w:val="right" w:leader="dot" w:pos="9350"/>
             </w:tabs>
             <w:rPr>
+              <w:rFonts w:asciiTheme="minorHAnsi" w:eastAsiaTheme="minorEastAsia" w:hAnsiTheme="minorHAnsi" w:cstheme="minorBidi"/>
               <w:noProof/>
+              <w:lang w:val="en-IE"/>
             </w:rPr>
           </w:pPr>
-          <w:hyperlink w:anchor="_Toc85191241" w:history="1">
+          <w:hyperlink w:anchor="_Toc87887472" w:history="1">
             <w:r>
               <w:rPr>
                 <w:rStyle w:val="Hyperlink"/>
@@ -868,7 +888,9 @@
             </w:r>
             <w:r>
               <w:rPr>
-                <w:noProof/>
+                <w:rFonts w:asciiTheme="minorHAnsi" w:eastAsiaTheme="minorEastAsia" w:hAnsiTheme="minorHAnsi" w:cstheme="minorBidi"/>
+                <w:noProof/>
+                <w:lang w:val="en-IE"/>
               </w:rPr>
               <w:tab/>
             </w:r>
@@ -891,10 +913,12 @@
               <w:tab w:val="right" w:leader="dot" w:pos="9350"/>
             </w:tabs>
             <w:rPr>
+              <w:rFonts w:asciiTheme="minorHAnsi" w:eastAsiaTheme="minorEastAsia" w:hAnsiTheme="minorHAnsi" w:cstheme="minorBidi"/>
               <w:noProof/>
+              <w:lang w:val="en-IE"/>
             </w:rPr>
           </w:pPr>
-          <w:hyperlink w:anchor="_Toc85191242" w:history="1">
+          <w:hyperlink w:anchor="_Toc87887473" w:history="1">
             <w:r>
               <w:rPr>
                 <w:rStyle w:val="Hyperlink"/>
@@ -906,7 +930,9 @@
             </w:r>
             <w:r>
               <w:rPr>
-                <w:noProof/>
+                <w:rFonts w:asciiTheme="minorHAnsi" w:eastAsiaTheme="minorEastAsia" w:hAnsiTheme="minorHAnsi" w:cstheme="minorBidi"/>
+                <w:noProof/>
+                <w:lang w:val="en-IE"/>
               </w:rPr>
               <w:tab/>
             </w:r>
@@ -929,10 +955,12 @@
               <w:tab w:val="right" w:leader="dot" w:pos="9350"/>
             </w:tabs>
             <w:rPr>
+              <w:rFonts w:asciiTheme="minorHAnsi" w:eastAsiaTheme="minorEastAsia" w:hAnsiTheme="minorHAnsi" w:cstheme="minorBidi"/>
               <w:noProof/>
+              <w:lang w:val="en-IE"/>
             </w:rPr>
           </w:pPr>
-          <w:hyperlink w:anchor="_Toc85191243" w:history="1">
+          <w:hyperlink w:anchor="_Toc87887474" w:history="1">
             <w:r>
               <w:rPr>
                 <w:rStyle w:val="Hyperlink"/>
@@ -944,7 +972,9 @@
             </w:r>
             <w:r>
               <w:rPr>
-                <w:noProof/>
+                <w:rFonts w:asciiTheme="minorHAnsi" w:eastAsiaTheme="minorEastAsia" w:hAnsiTheme="minorHAnsi" w:cstheme="minorBidi"/>
+                <w:noProof/>
+                <w:lang w:val="en-IE"/>
               </w:rPr>
               <w:tab/>
             </w:r>
@@ -967,10 +997,12 @@
               <w:tab w:val="right" w:leader="dot" w:pos="9350"/>
             </w:tabs>
             <w:rPr>
+              <w:rFonts w:asciiTheme="minorHAnsi" w:eastAsiaTheme="minorEastAsia" w:hAnsiTheme="minorHAnsi" w:cstheme="minorBidi"/>
               <w:noProof/>
+              <w:lang w:val="en-IE"/>
             </w:rPr>
           </w:pPr>
-          <w:hyperlink w:anchor="_Toc85191244" w:history="1">
+          <w:hyperlink w:anchor="_Toc87887475" w:history="1">
             <w:r>
               <w:rPr>
                 <w:rStyle w:val="Hyperlink"/>
@@ -982,7 +1014,9 @@
             </w:r>
             <w:r>
               <w:rPr>
-                <w:noProof/>
+                <w:rFonts w:asciiTheme="minorHAnsi" w:eastAsiaTheme="minorEastAsia" w:hAnsiTheme="minorHAnsi" w:cstheme="minorBidi"/>
+                <w:noProof/>
+                <w:lang w:val="en-IE"/>
               </w:rPr>
               <w:tab/>
             </w:r>
@@ -1005,10 +1039,12 @@
               <w:tab w:val="right" w:leader="dot" w:pos="9350"/>
             </w:tabs>
             <w:rPr>
+              <w:rFonts w:asciiTheme="minorHAnsi" w:eastAsiaTheme="minorEastAsia" w:hAnsiTheme="minorHAnsi" w:cstheme="minorBidi"/>
               <w:noProof/>
+              <w:lang w:val="en-IE"/>
             </w:rPr>
           </w:pPr>
-          <w:hyperlink w:anchor="_Toc85191245" w:history="1">
+          <w:hyperlink w:anchor="_Toc87887476" w:history="1">
             <w:r>
               <w:rPr>
                 <w:rStyle w:val="Hyperlink"/>
@@ -1019,7 +1055,9 @@
             </w:r>
             <w:r>
               <w:rPr>
-                <w:noProof/>
+                <w:rFonts w:asciiTheme="minorHAnsi" w:eastAsiaTheme="minorEastAsia" w:hAnsiTheme="minorHAnsi" w:cstheme="minorBidi"/>
+                <w:noProof/>
+                <w:lang w:val="en-IE"/>
               </w:rPr>
               <w:tab/>
             </w:r>
@@ -1041,10 +1079,12 @@
               <w:tab w:val="right" w:leader="dot" w:pos="9350"/>
             </w:tabs>
             <w:rPr>
+              <w:rFonts w:asciiTheme="minorHAnsi" w:eastAsiaTheme="minorEastAsia" w:hAnsiTheme="minorHAnsi" w:cstheme="minorBidi"/>
               <w:noProof/>
+              <w:lang w:val="en-IE"/>
             </w:rPr>
           </w:pPr>
-          <w:hyperlink w:anchor="_Toc85191246" w:history="1">
+          <w:hyperlink w:anchor="_Toc87887477" w:history="1">
             <w:r>
               <w:rPr>
                 <w:rStyle w:val="Hyperlink"/>
@@ -1054,7 +1094,9 @@
             </w:r>
             <w:r>
               <w:rPr>
-                <w:noProof/>
+                <w:rFonts w:asciiTheme="minorHAnsi" w:eastAsiaTheme="minorEastAsia" w:hAnsiTheme="minorHAnsi" w:cstheme="minorBidi"/>
+                <w:noProof/>
+                <w:lang w:val="en-IE"/>
               </w:rPr>
               <w:tab/>
             </w:r>
@@ -1074,10 +1116,12 @@
               <w:tab w:val="right" w:leader="dot" w:pos="9350"/>
             </w:tabs>
             <w:rPr>
+              <w:rFonts w:asciiTheme="minorHAnsi" w:eastAsiaTheme="minorEastAsia" w:hAnsiTheme="minorHAnsi" w:cstheme="minorBidi"/>
               <w:noProof/>
+              <w:lang w:val="en-IE"/>
             </w:rPr>
           </w:pPr>
-          <w:hyperlink w:anchor="_Toc85191247" w:history="1">
+          <w:hyperlink w:anchor="_Toc87887478" w:history="1">
             <w:r>
               <w:rPr>
                 <w:rStyle w:val="Hyperlink"/>
@@ -1102,10 +1146,12 @@
               <w:tab w:val="right" w:leader="dot" w:pos="9350"/>
             </w:tabs>
             <w:rPr>
+              <w:rFonts w:asciiTheme="minorHAnsi" w:eastAsiaTheme="minorEastAsia" w:hAnsiTheme="minorHAnsi" w:cstheme="minorBidi"/>
               <w:noProof/>
+              <w:lang w:val="en-IE"/>
             </w:rPr>
           </w:pPr>
-          <w:hyperlink w:anchor="_Toc85191248" w:history="1">
+          <w:hyperlink w:anchor="_Toc87887479" w:history="1">
             <w:r>
               <w:rPr>
                 <w:rStyle w:val="Hyperlink"/>
@@ -1130,10 +1176,12 @@
               <w:tab w:val="right" w:leader="dot" w:pos="9350"/>
             </w:tabs>
             <w:rPr>
+              <w:rFonts w:asciiTheme="minorHAnsi" w:eastAsiaTheme="minorEastAsia" w:hAnsiTheme="minorHAnsi" w:cstheme="minorBidi"/>
               <w:noProof/>
+              <w:lang w:val="en-IE"/>
             </w:rPr>
           </w:pPr>
-          <w:hyperlink w:anchor="_Toc85191249" w:history="1">
+          <w:hyperlink w:anchor="_Toc87887480" w:history="1">
             <w:r>
               <w:rPr>
                 <w:rStyle w:val="Hyperlink"/>
@@ -1158,10 +1206,12 @@
               <w:tab w:val="right" w:leader="dot" w:pos="9350"/>
             </w:tabs>
             <w:rPr>
+              <w:rFonts w:asciiTheme="minorHAnsi" w:eastAsiaTheme="minorEastAsia" w:hAnsiTheme="minorHAnsi" w:cstheme="minorBidi"/>
               <w:noProof/>
+              <w:lang w:val="en-IE"/>
             </w:rPr>
           </w:pPr>
-          <w:hyperlink w:anchor="_Toc85191250" w:history="1">
+          <w:hyperlink w:anchor="_Toc87887481" w:history="1">
             <w:r>
               <w:rPr>
                 <w:rStyle w:val="Hyperlink"/>
@@ -1186,10 +1236,12 @@
               <w:tab w:val="right" w:leader="dot" w:pos="9350"/>
             </w:tabs>
             <w:rPr>
+              <w:rFonts w:asciiTheme="minorHAnsi" w:eastAsiaTheme="minorEastAsia" w:hAnsiTheme="minorHAnsi" w:cstheme="minorBidi"/>
               <w:noProof/>
+              <w:lang w:val="en-IE"/>
             </w:rPr>
           </w:pPr>
-          <w:hyperlink w:anchor="_Toc85191251" w:history="1">
+          <w:hyperlink w:anchor="_Toc87887482" w:history="1">
             <w:r>
               <w:rPr>
                 <w:rStyle w:val="Hyperlink"/>
@@ -1204,6 +1256,833 @@
                 <w:noProof/>
               </w:rPr>
               <w:t xml:space="preserve"> Pickups</w:t>
+            </w:r>
+          </w:hyperlink>
+        </w:p>
+        <w:p>
+          <w:pPr>
+            <w:pStyle w:val="TOC3"/>
+            <w:tabs>
+              <w:tab w:val="right" w:leader="dot" w:pos="9350"/>
+            </w:tabs>
+            <w:rPr>
+              <w:rFonts w:asciiTheme="minorHAnsi" w:eastAsiaTheme="minorEastAsia" w:hAnsiTheme="minorHAnsi" w:cstheme="minorBidi"/>
+              <w:noProof/>
+              <w:lang w:val="en-IE"/>
+            </w:rPr>
+          </w:pPr>
+          <w:hyperlink w:anchor="_Toc87887483" w:history="1">
+            <w:r>
+              <w:rPr>
+                <w:rStyle w:val="Hyperlink"/>
+                <w:b/>
+                <w:noProof/>
+              </w:rPr>
+              <w:t xml:space="preserve">Feature 6 – </w:t>
+            </w:r>
+            <w:r>
+              <w:rPr>
+                <w:rStyle w:val="Hyperlink"/>
+                <w:noProof/>
+              </w:rPr>
+              <w:t>Enemy vision cone</w:t>
+            </w:r>
+          </w:hyperlink>
+        </w:p>
+        <w:p>
+          <w:pPr>
+            <w:pStyle w:val="TOC3"/>
+            <w:tabs>
+              <w:tab w:val="right" w:leader="dot" w:pos="9350"/>
+            </w:tabs>
+            <w:rPr>
+              <w:rFonts w:asciiTheme="minorHAnsi" w:eastAsiaTheme="minorEastAsia" w:hAnsiTheme="minorHAnsi" w:cstheme="minorBidi"/>
+              <w:noProof/>
+              <w:lang w:val="en-IE"/>
+            </w:rPr>
+          </w:pPr>
+          <w:hyperlink w:anchor="_Toc87887484" w:history="1">
+            <w:r>
+              <w:rPr>
+                <w:rStyle w:val="Hyperlink"/>
+                <w:b/>
+                <w:noProof/>
+              </w:rPr>
+              <w:t>Feature 7 –</w:t>
+            </w:r>
+            <w:r>
+              <w:rPr>
+                <w:rStyle w:val="Hyperlink"/>
+                <w:noProof/>
+              </w:rPr>
+              <w:t xml:space="preserve"> Camera</w:t>
+            </w:r>
+          </w:hyperlink>
+        </w:p>
+        <w:p>
+          <w:pPr>
+            <w:pStyle w:val="TOC1"/>
+            <w:tabs>
+              <w:tab w:val="left" w:pos="440"/>
+              <w:tab w:val="right" w:leader="dot" w:pos="9350"/>
+            </w:tabs>
+            <w:rPr>
+              <w:rFonts w:asciiTheme="minorHAnsi" w:eastAsiaTheme="minorEastAsia" w:hAnsiTheme="minorHAnsi" w:cstheme="minorBidi"/>
+              <w:noProof/>
+              <w:lang w:val="en-IE"/>
+            </w:rPr>
+          </w:pPr>
+          <w:hyperlink w:anchor="_Toc87887485" w:history="1">
+            <w:r>
+              <w:rPr>
+                <w:rStyle w:val="Hyperlink"/>
+                <w:rFonts w:ascii="Trebuchet MS" w:hAnsi="Trebuchet MS"/>
+                <w:noProof/>
+              </w:rPr>
+              <w:t>4.</w:t>
+            </w:r>
+            <w:r>
+              <w:rPr>
+                <w:rFonts w:asciiTheme="minorHAnsi" w:eastAsiaTheme="minorEastAsia" w:hAnsiTheme="minorHAnsi" w:cstheme="minorBidi"/>
+                <w:noProof/>
+                <w:lang w:val="en-IE"/>
+              </w:rPr>
+              <w:tab/>
+            </w:r>
+            <w:r>
+              <w:rPr>
+                <w:rStyle w:val="Hyperlink"/>
+                <w:rFonts w:ascii="Trebuchet MS" w:hAnsi="Trebuchet MS"/>
+                <w:b/>
+                <w:bCs/>
+                <w:noProof/>
+              </w:rPr>
+              <w:t>Game World</w:t>
+            </w:r>
+          </w:hyperlink>
+        </w:p>
+        <w:p>
+          <w:pPr>
+            <w:pStyle w:val="TOC1"/>
+            <w:tabs>
+              <w:tab w:val="left" w:pos="440"/>
+              <w:tab w:val="right" w:leader="dot" w:pos="9350"/>
+            </w:tabs>
+            <w:rPr>
+              <w:rFonts w:asciiTheme="minorHAnsi" w:eastAsiaTheme="minorEastAsia" w:hAnsiTheme="minorHAnsi" w:cstheme="minorBidi"/>
+              <w:noProof/>
+              <w:lang w:val="en-IE"/>
+            </w:rPr>
+          </w:pPr>
+          <w:hyperlink w:anchor="_Toc87887486" w:history="1">
+            <w:r>
+              <w:rPr>
+                <w:rStyle w:val="Hyperlink"/>
+                <w:rFonts w:ascii="Trebuchet MS" w:hAnsi="Trebuchet MS"/>
+                <w:noProof/>
+              </w:rPr>
+              <w:t>5.</w:t>
+            </w:r>
+            <w:r>
+              <w:rPr>
+                <w:rFonts w:asciiTheme="minorHAnsi" w:eastAsiaTheme="minorEastAsia" w:hAnsiTheme="minorHAnsi" w:cstheme="minorBidi"/>
+                <w:noProof/>
+                <w:lang w:val="en-IE"/>
+              </w:rPr>
+              <w:tab/>
+            </w:r>
+            <w:r>
+              <w:rPr>
+                <w:rStyle w:val="Hyperlink"/>
+                <w:rFonts w:ascii="Trebuchet MS" w:hAnsi="Trebuchet MS"/>
+                <w:b/>
+                <w:bCs/>
+                <w:noProof/>
+              </w:rPr>
+              <w:t>Levels</w:t>
+            </w:r>
+          </w:hyperlink>
+        </w:p>
+        <w:p>
+          <w:pPr>
+            <w:pStyle w:val="TOC2"/>
+            <w:tabs>
+              <w:tab w:val="right" w:leader="dot" w:pos="9350"/>
+            </w:tabs>
+            <w:rPr>
+              <w:rFonts w:asciiTheme="minorHAnsi" w:eastAsiaTheme="minorEastAsia" w:hAnsiTheme="minorHAnsi" w:cstheme="minorBidi"/>
+              <w:noProof/>
+              <w:lang w:val="en-IE"/>
+            </w:rPr>
+          </w:pPr>
+          <w:hyperlink w:anchor="_Toc87887487" w:history="1">
+            <w:r>
+              <w:rPr>
+                <w:rStyle w:val="Hyperlink"/>
+                <w:rFonts w:ascii="Trebuchet MS" w:hAnsi="Trebuchet MS"/>
+                <w:noProof/>
+              </w:rPr>
+              <w:t>5.1 Level description</w:t>
+            </w:r>
+          </w:hyperlink>
+        </w:p>
+        <w:p>
+          <w:pPr>
+            <w:pStyle w:val="TOC1"/>
+            <w:tabs>
+              <w:tab w:val="left" w:pos="440"/>
+              <w:tab w:val="right" w:leader="dot" w:pos="9350"/>
+            </w:tabs>
+            <w:rPr>
+              <w:rFonts w:asciiTheme="minorHAnsi" w:eastAsiaTheme="minorEastAsia" w:hAnsiTheme="minorHAnsi" w:cstheme="minorBidi"/>
+              <w:noProof/>
+              <w:lang w:val="en-IE"/>
+            </w:rPr>
+          </w:pPr>
+          <w:hyperlink w:anchor="_Toc87887488" w:history="1">
+            <w:r>
+              <w:rPr>
+                <w:rStyle w:val="Hyperlink"/>
+                <w:rFonts w:ascii="Trebuchet MS" w:hAnsi="Trebuchet MS" w:cs="Times New Roman"/>
+                <w:noProof/>
+              </w:rPr>
+              <w:t>6.</w:t>
+            </w:r>
+            <w:r>
+              <w:rPr>
+                <w:rFonts w:asciiTheme="minorHAnsi" w:eastAsiaTheme="minorEastAsia" w:hAnsiTheme="minorHAnsi" w:cstheme="minorBidi"/>
+                <w:noProof/>
+                <w:lang w:val="en-IE"/>
+              </w:rPr>
+              <w:tab/>
+            </w:r>
+            <w:r>
+              <w:rPr>
+                <w:rStyle w:val="Hyperlink"/>
+                <w:rFonts w:ascii="Trebuchet MS" w:hAnsi="Trebuchet MS"/>
+                <w:b/>
+                <w:bCs/>
+                <w:noProof/>
+              </w:rPr>
+              <w:t>Interface</w:t>
+            </w:r>
+          </w:hyperlink>
+        </w:p>
+        <w:p>
+          <w:pPr>
+            <w:pStyle w:val="TOC3"/>
+            <w:tabs>
+              <w:tab w:val="left" w:pos="1100"/>
+              <w:tab w:val="right" w:leader="dot" w:pos="9350"/>
+            </w:tabs>
+            <w:rPr>
+              <w:rFonts w:asciiTheme="minorHAnsi" w:eastAsiaTheme="minorEastAsia" w:hAnsiTheme="minorHAnsi" w:cstheme="minorBidi"/>
+              <w:noProof/>
+              <w:lang w:val="en-IE"/>
+            </w:rPr>
+          </w:pPr>
+          <w:hyperlink w:anchor="_Toc87887489" w:history="1">
+            <w:r>
+              <w:rPr>
+                <w:rStyle w:val="Hyperlink"/>
+                <w:rFonts w:ascii="Trebuchet MS" w:hAnsi="Trebuchet MS"/>
+                <w:noProof/>
+              </w:rPr>
+              <w:t>6.1.</w:t>
+            </w:r>
+            <w:r>
+              <w:rPr>
+                <w:rFonts w:asciiTheme="minorHAnsi" w:eastAsiaTheme="minorEastAsia" w:hAnsiTheme="minorHAnsi" w:cstheme="minorBidi"/>
+                <w:noProof/>
+                <w:lang w:val="en-IE"/>
+              </w:rPr>
+              <w:tab/>
+            </w:r>
+            <w:r>
+              <w:rPr>
+                <w:rStyle w:val="Hyperlink"/>
+                <w:rFonts w:ascii="Trebuchet MS" w:hAnsi="Trebuchet MS"/>
+                <w:noProof/>
+              </w:rPr>
+              <w:t>Controls</w:t>
+            </w:r>
+          </w:hyperlink>
+        </w:p>
+        <w:p>
+          <w:pPr>
+            <w:pStyle w:val="TOC3"/>
+            <w:tabs>
+              <w:tab w:val="left" w:pos="1100"/>
+              <w:tab w:val="right" w:leader="dot" w:pos="9350"/>
+            </w:tabs>
+            <w:rPr>
+              <w:rFonts w:asciiTheme="minorHAnsi" w:eastAsiaTheme="minorEastAsia" w:hAnsiTheme="minorHAnsi" w:cstheme="minorBidi"/>
+              <w:noProof/>
+              <w:lang w:val="en-IE"/>
+            </w:rPr>
+          </w:pPr>
+          <w:hyperlink w:anchor="_Toc87887490" w:history="1">
+            <w:r>
+              <w:rPr>
+                <w:rStyle w:val="Hyperlink"/>
+                <w:rFonts w:ascii="Trebuchet MS" w:hAnsi="Trebuchet MS"/>
+                <w:noProof/>
+              </w:rPr>
+              <w:t>6.2</w:t>
+            </w:r>
+            <w:r>
+              <w:rPr>
+                <w:rFonts w:asciiTheme="minorHAnsi" w:eastAsiaTheme="minorEastAsia" w:hAnsiTheme="minorHAnsi" w:cstheme="minorBidi"/>
+                <w:noProof/>
+                <w:lang w:val="en-IE"/>
+              </w:rPr>
+              <w:tab/>
+            </w:r>
+            <w:r>
+              <w:rPr>
+                <w:rStyle w:val="Hyperlink"/>
+                <w:rFonts w:ascii="Trebuchet MS" w:hAnsi="Trebuchet MS"/>
+                <w:noProof/>
+              </w:rPr>
+              <w:t>HUD</w:t>
+            </w:r>
+          </w:hyperlink>
+        </w:p>
+        <w:p>
+          <w:pPr>
+            <w:pStyle w:val="TOC3"/>
+            <w:tabs>
+              <w:tab w:val="left" w:pos="1100"/>
+              <w:tab w:val="right" w:leader="dot" w:pos="9350"/>
+            </w:tabs>
+            <w:rPr>
+              <w:rFonts w:asciiTheme="minorHAnsi" w:eastAsiaTheme="minorEastAsia" w:hAnsiTheme="minorHAnsi" w:cstheme="minorBidi"/>
+              <w:noProof/>
+              <w:lang w:val="en-IE"/>
+            </w:rPr>
+          </w:pPr>
+          <w:hyperlink w:anchor="_Toc87887491" w:history="1">
+            <w:r>
+              <w:rPr>
+                <w:rStyle w:val="Hyperlink"/>
+                <w:rFonts w:ascii="Trebuchet MS" w:hAnsi="Trebuchet MS"/>
+                <w:noProof/>
+              </w:rPr>
+              <w:t>6.3</w:t>
+            </w:r>
+            <w:r>
+              <w:rPr>
+                <w:rFonts w:asciiTheme="minorHAnsi" w:eastAsiaTheme="minorEastAsia" w:hAnsiTheme="minorHAnsi" w:cstheme="minorBidi"/>
+                <w:noProof/>
+                <w:lang w:val="en-IE"/>
+              </w:rPr>
+              <w:tab/>
+            </w:r>
+            <w:r>
+              <w:rPr>
+                <w:rStyle w:val="Hyperlink"/>
+                <w:rFonts w:ascii="Trebuchet MS" w:hAnsi="Trebuchet MS"/>
+                <w:noProof/>
+              </w:rPr>
+              <w:t>Screenflow</w:t>
+            </w:r>
+          </w:hyperlink>
+        </w:p>
+        <w:p>
+          <w:pPr>
+            <w:pStyle w:val="TOC3"/>
+            <w:tabs>
+              <w:tab w:val="left" w:pos="1100"/>
+              <w:tab w:val="right" w:leader="dot" w:pos="9350"/>
+            </w:tabs>
+            <w:rPr>
+              <w:rFonts w:asciiTheme="minorHAnsi" w:eastAsiaTheme="minorEastAsia" w:hAnsiTheme="minorHAnsi" w:cstheme="minorBidi"/>
+              <w:noProof/>
+              <w:lang w:val="en-IE"/>
+            </w:rPr>
+          </w:pPr>
+          <w:hyperlink w:anchor="_Toc87887492" w:history="1">
+            <w:r>
+              <w:rPr>
+                <w:rStyle w:val="Hyperlink"/>
+                <w:rFonts w:ascii="Trebuchet MS" w:hAnsi="Trebuchet MS"/>
+                <w:noProof/>
+              </w:rPr>
+              <w:t>6.4</w:t>
+            </w:r>
+            <w:r>
+              <w:rPr>
+                <w:rFonts w:asciiTheme="minorHAnsi" w:eastAsiaTheme="minorEastAsia" w:hAnsiTheme="minorHAnsi" w:cstheme="minorBidi"/>
+                <w:noProof/>
+                <w:lang w:val="en-IE"/>
+              </w:rPr>
+              <w:tab/>
+            </w:r>
+            <w:r>
+              <w:rPr>
+                <w:rStyle w:val="Hyperlink"/>
+                <w:rFonts w:ascii="Trebuchet MS" w:hAnsi="Trebuchet MS"/>
+                <w:noProof/>
+              </w:rPr>
+              <w:t>Control system</w:t>
+            </w:r>
+          </w:hyperlink>
+        </w:p>
+        <w:p>
+          <w:pPr>
+            <w:pStyle w:val="TOC1"/>
+            <w:tabs>
+              <w:tab w:val="left" w:pos="440"/>
+              <w:tab w:val="right" w:leader="dot" w:pos="9350"/>
+            </w:tabs>
+            <w:rPr>
+              <w:rFonts w:asciiTheme="minorHAnsi" w:eastAsiaTheme="minorEastAsia" w:hAnsiTheme="minorHAnsi" w:cstheme="minorBidi"/>
+              <w:noProof/>
+              <w:lang w:val="en-IE"/>
+            </w:rPr>
+          </w:pPr>
+          <w:hyperlink w:anchor="_Toc87887493" w:history="1">
+            <w:r>
+              <w:rPr>
+                <w:rStyle w:val="Hyperlink"/>
+                <w:rFonts w:ascii="Trebuchet MS" w:hAnsi="Trebuchet MS"/>
+                <w:noProof/>
+              </w:rPr>
+              <w:t>7.</w:t>
+            </w:r>
+            <w:r>
+              <w:rPr>
+                <w:rFonts w:asciiTheme="minorHAnsi" w:eastAsiaTheme="minorEastAsia" w:hAnsiTheme="minorHAnsi" w:cstheme="minorBidi"/>
+                <w:noProof/>
+                <w:lang w:val="en-IE"/>
+              </w:rPr>
+              <w:tab/>
+            </w:r>
+            <w:r>
+              <w:rPr>
+                <w:rStyle w:val="Hyperlink"/>
+                <w:rFonts w:ascii="Trebuchet MS" w:hAnsi="Trebuchet MS"/>
+                <w:b/>
+                <w:bCs/>
+                <w:noProof/>
+              </w:rPr>
+              <w:t>Game Art &amp; Audio</w:t>
+            </w:r>
+          </w:hyperlink>
+        </w:p>
+        <w:p>
+          <w:pPr>
+            <w:pStyle w:val="TOC3"/>
+            <w:tabs>
+              <w:tab w:val="left" w:pos="1100"/>
+              <w:tab w:val="right" w:leader="dot" w:pos="9350"/>
+            </w:tabs>
+            <w:rPr>
+              <w:rFonts w:asciiTheme="minorHAnsi" w:eastAsiaTheme="minorEastAsia" w:hAnsiTheme="minorHAnsi" w:cstheme="minorBidi"/>
+              <w:noProof/>
+              <w:lang w:val="en-IE"/>
+            </w:rPr>
+          </w:pPr>
+          <w:hyperlink w:anchor="_Toc87887494" w:history="1">
+            <w:r>
+              <w:rPr>
+                <w:rStyle w:val="Hyperlink"/>
+                <w:rFonts w:ascii="Trebuchet MS" w:hAnsi="Trebuchet MS"/>
+                <w:noProof/>
+              </w:rPr>
+              <w:t>7.1.</w:t>
+            </w:r>
+            <w:r>
+              <w:rPr>
+                <w:rFonts w:asciiTheme="minorHAnsi" w:eastAsiaTheme="minorEastAsia" w:hAnsiTheme="minorHAnsi" w:cstheme="minorBidi"/>
+                <w:noProof/>
+                <w:lang w:val="en-IE"/>
+              </w:rPr>
+              <w:tab/>
+            </w:r>
+            <w:r>
+              <w:rPr>
+                <w:rStyle w:val="Hyperlink"/>
+                <w:rFonts w:ascii="Trebuchet MS" w:hAnsi="Trebuchet MS"/>
+                <w:noProof/>
+              </w:rPr>
+              <w:t>Audio</w:t>
+            </w:r>
+          </w:hyperlink>
+        </w:p>
+        <w:p>
+          <w:pPr>
+            <w:pStyle w:val="TOC3"/>
+            <w:tabs>
+              <w:tab w:val="left" w:pos="1100"/>
+              <w:tab w:val="right" w:leader="dot" w:pos="9350"/>
+            </w:tabs>
+            <w:rPr>
+              <w:rFonts w:asciiTheme="minorHAnsi" w:eastAsiaTheme="minorEastAsia" w:hAnsiTheme="minorHAnsi" w:cstheme="minorBidi"/>
+              <w:noProof/>
+              <w:lang w:val="en-IE"/>
+            </w:rPr>
+          </w:pPr>
+          <w:hyperlink w:anchor="_Toc87887495" w:history="1">
+            <w:r>
+              <w:rPr>
+                <w:rStyle w:val="Hyperlink"/>
+                <w:rFonts w:ascii="Trebuchet MS" w:hAnsi="Trebuchet MS" w:cs="Times New Roman"/>
+                <w:noProof/>
+              </w:rPr>
+              <w:t>7.2.</w:t>
+            </w:r>
+            <w:r>
+              <w:rPr>
+                <w:rFonts w:asciiTheme="minorHAnsi" w:eastAsiaTheme="minorEastAsia" w:hAnsiTheme="minorHAnsi" w:cstheme="minorBidi"/>
+                <w:noProof/>
+                <w:lang w:val="en-IE"/>
+              </w:rPr>
+              <w:tab/>
+            </w:r>
+            <w:r>
+              <w:rPr>
+                <w:rStyle w:val="Hyperlink"/>
+                <w:rFonts w:ascii="Trebuchet MS" w:hAnsi="Trebuchet MS"/>
+                <w:noProof/>
+              </w:rPr>
+              <w:t>Art assets</w:t>
+            </w:r>
+          </w:hyperlink>
+        </w:p>
+        <w:p>
+          <w:pPr>
+            <w:pStyle w:val="TOC5"/>
+            <w:tabs>
+              <w:tab w:val="left" w:pos="1760"/>
+              <w:tab w:val="right" w:leader="dot" w:pos="9350"/>
+            </w:tabs>
+            <w:rPr>
+              <w:rFonts w:asciiTheme="minorHAnsi" w:eastAsiaTheme="minorEastAsia" w:hAnsiTheme="minorHAnsi" w:cstheme="minorBidi"/>
+              <w:noProof/>
+              <w:lang w:val="en-IE"/>
+            </w:rPr>
+          </w:pPr>
+          <w:hyperlink w:anchor="_Toc87887496" w:history="1">
+            <w:r>
+              <w:rPr>
+                <w:rStyle w:val="Hyperlink"/>
+                <w:rFonts w:ascii="Trebuchet MS" w:hAnsi="Trebuchet MS"/>
+                <w:noProof/>
+              </w:rPr>
+              <w:t>7.2.1.</w:t>
+            </w:r>
+            <w:r>
+              <w:rPr>
+                <w:rFonts w:asciiTheme="minorHAnsi" w:eastAsiaTheme="minorEastAsia" w:hAnsiTheme="minorHAnsi" w:cstheme="minorBidi"/>
+                <w:noProof/>
+                <w:lang w:val="en-IE"/>
+              </w:rPr>
+              <w:tab/>
+            </w:r>
+            <w:r>
+              <w:rPr>
+                <w:rStyle w:val="Hyperlink"/>
+                <w:rFonts w:ascii="Trebuchet MS" w:hAnsi="Trebuchet MS"/>
+                <w:b/>
+                <w:bCs/>
+                <w:noProof/>
+              </w:rPr>
+              <w:t>Characters/ animation frames</w:t>
+            </w:r>
+          </w:hyperlink>
+        </w:p>
+        <w:p>
+          <w:pPr>
+            <w:pStyle w:val="TOC5"/>
+            <w:tabs>
+              <w:tab w:val="left" w:pos="1760"/>
+              <w:tab w:val="right" w:leader="dot" w:pos="9350"/>
+            </w:tabs>
+            <w:rPr>
+              <w:rFonts w:asciiTheme="minorHAnsi" w:eastAsiaTheme="minorEastAsia" w:hAnsiTheme="minorHAnsi" w:cstheme="minorBidi"/>
+              <w:noProof/>
+              <w:lang w:val="en-IE"/>
+            </w:rPr>
+          </w:pPr>
+          <w:hyperlink w:anchor="_Toc87887497" w:history="1">
+            <w:r>
+              <w:rPr>
+                <w:rStyle w:val="Hyperlink"/>
+                <w:rFonts w:ascii="Trebuchet MS" w:hAnsi="Trebuchet MS"/>
+                <w:noProof/>
+              </w:rPr>
+              <w:t>7.2.2.</w:t>
+            </w:r>
+            <w:r>
+              <w:rPr>
+                <w:rFonts w:asciiTheme="minorHAnsi" w:eastAsiaTheme="minorEastAsia" w:hAnsiTheme="minorHAnsi" w:cstheme="minorBidi"/>
+                <w:noProof/>
+                <w:lang w:val="en-IE"/>
+              </w:rPr>
+              <w:tab/>
+            </w:r>
+            <w:r>
+              <w:rPr>
+                <w:rStyle w:val="Hyperlink"/>
+                <w:rFonts w:ascii="Trebuchet MS" w:hAnsi="Trebuchet MS"/>
+                <w:b/>
+                <w:bCs/>
+                <w:noProof/>
+              </w:rPr>
+              <w:t>Items (in-game &amp; icons)</w:t>
+            </w:r>
+          </w:hyperlink>
+        </w:p>
+        <w:p>
+          <w:pPr>
+            <w:pStyle w:val="TOC5"/>
+            <w:tabs>
+              <w:tab w:val="left" w:pos="1760"/>
+              <w:tab w:val="right" w:leader="dot" w:pos="9350"/>
+            </w:tabs>
+            <w:rPr>
+              <w:rFonts w:asciiTheme="minorHAnsi" w:eastAsiaTheme="minorEastAsia" w:hAnsiTheme="minorHAnsi" w:cstheme="minorBidi"/>
+              <w:noProof/>
+              <w:lang w:val="en-IE"/>
+            </w:rPr>
+          </w:pPr>
+          <w:hyperlink w:anchor="_Toc87887498" w:history="1">
+            <w:r>
+              <w:rPr>
+                <w:rStyle w:val="Hyperlink"/>
+                <w:rFonts w:ascii="Trebuchet MS" w:hAnsi="Trebuchet MS"/>
+                <w:noProof/>
+              </w:rPr>
+              <w:t>7.2.3.</w:t>
+            </w:r>
+            <w:r>
+              <w:rPr>
+                <w:rFonts w:asciiTheme="minorHAnsi" w:eastAsiaTheme="minorEastAsia" w:hAnsiTheme="minorHAnsi" w:cstheme="minorBidi"/>
+                <w:noProof/>
+                <w:lang w:val="en-IE"/>
+              </w:rPr>
+              <w:tab/>
+            </w:r>
+            <w:r>
+              <w:rPr>
+                <w:rStyle w:val="Hyperlink"/>
+                <w:rFonts w:ascii="Trebuchet MS" w:hAnsi="Trebuchet MS"/>
+                <w:b/>
+                <w:bCs/>
+                <w:noProof/>
+              </w:rPr>
+              <w:t>Level backgrounds/maps/environment textures</w:t>
+            </w:r>
+          </w:hyperlink>
+        </w:p>
+        <w:p>
+          <w:pPr>
+            <w:pStyle w:val="TOC5"/>
+            <w:tabs>
+              <w:tab w:val="left" w:pos="1760"/>
+              <w:tab w:val="right" w:leader="dot" w:pos="9350"/>
+            </w:tabs>
+            <w:rPr>
+              <w:rFonts w:asciiTheme="minorHAnsi" w:eastAsiaTheme="minorEastAsia" w:hAnsiTheme="minorHAnsi" w:cstheme="minorBidi"/>
+              <w:noProof/>
+              <w:lang w:val="en-IE"/>
+            </w:rPr>
+          </w:pPr>
+          <w:hyperlink w:anchor="_Toc87887499" w:history="1">
+            <w:r>
+              <w:rPr>
+                <w:rStyle w:val="Hyperlink"/>
+                <w:rFonts w:ascii="Trebuchet MS" w:hAnsi="Trebuchet MS"/>
+                <w:noProof/>
+              </w:rPr>
+              <w:t>7.2.4.</w:t>
+            </w:r>
+            <w:r>
+              <w:rPr>
+                <w:rFonts w:asciiTheme="minorHAnsi" w:eastAsiaTheme="minorEastAsia" w:hAnsiTheme="minorHAnsi" w:cstheme="minorBidi"/>
+                <w:noProof/>
+                <w:lang w:val="en-IE"/>
+              </w:rPr>
+              <w:tab/>
+            </w:r>
+            <w:r>
+              <w:rPr>
+                <w:rStyle w:val="Hyperlink"/>
+                <w:rFonts w:ascii="Trebuchet MS" w:hAnsi="Trebuchet MS"/>
+                <w:b/>
+                <w:bCs/>
+                <w:noProof/>
+              </w:rPr>
+              <w:t>Visual effects</w:t>
+            </w:r>
+          </w:hyperlink>
+        </w:p>
+        <w:p>
+          <w:pPr>
+            <w:pStyle w:val="TOC5"/>
+            <w:tabs>
+              <w:tab w:val="left" w:pos="1885"/>
+              <w:tab w:val="right" w:leader="dot" w:pos="9350"/>
+            </w:tabs>
+            <w:rPr>
+              <w:rFonts w:asciiTheme="minorHAnsi" w:eastAsiaTheme="minorEastAsia" w:hAnsiTheme="minorHAnsi" w:cstheme="minorBidi"/>
+              <w:noProof/>
+              <w:lang w:val="en-IE"/>
+            </w:rPr>
+          </w:pPr>
+          <w:hyperlink w:anchor="_Toc87887500" w:history="1">
+            <w:r>
+              <w:rPr>
+                <w:rStyle w:val="Hyperlink"/>
+                <w:rFonts w:ascii="Trebuchet MS" w:hAnsi="Trebuchet MS"/>
+                <w:noProof/>
+              </w:rPr>
+              <w:t>7.2.4.1.</w:t>
+            </w:r>
+            <w:r>
+              <w:rPr>
+                <w:rFonts w:asciiTheme="minorHAnsi" w:eastAsiaTheme="minorEastAsia" w:hAnsiTheme="minorHAnsi" w:cstheme="minorBidi"/>
+                <w:noProof/>
+                <w:lang w:val="en-IE"/>
+              </w:rPr>
+              <w:tab/>
+            </w:r>
+            <w:r>
+              <w:rPr>
+                <w:rStyle w:val="Hyperlink"/>
+                <w:rFonts w:ascii="Trebuchet MS" w:hAnsi="Trebuchet MS"/>
+                <w:b/>
+                <w:bCs/>
+                <w:noProof/>
+              </w:rPr>
+              <w:t>Explosions</w:t>
+            </w:r>
+          </w:hyperlink>
+        </w:p>
+        <w:p>
+          <w:pPr>
+            <w:pStyle w:val="TOC5"/>
+            <w:tabs>
+              <w:tab w:val="left" w:pos="1885"/>
+              <w:tab w:val="right" w:leader="dot" w:pos="9350"/>
+            </w:tabs>
+            <w:rPr>
+              <w:rFonts w:asciiTheme="minorHAnsi" w:eastAsiaTheme="minorEastAsia" w:hAnsiTheme="minorHAnsi" w:cstheme="minorBidi"/>
+              <w:noProof/>
+              <w:lang w:val="en-IE"/>
+            </w:rPr>
+          </w:pPr>
+          <w:hyperlink w:anchor="_Toc87887501" w:history="1">
+            <w:r>
+              <w:rPr>
+                <w:rStyle w:val="Hyperlink"/>
+                <w:rFonts w:ascii="Trebuchet MS" w:hAnsi="Trebuchet MS"/>
+                <w:noProof/>
+              </w:rPr>
+              <w:t>7.2.4.2.</w:t>
+            </w:r>
+            <w:r>
+              <w:rPr>
+                <w:rFonts w:asciiTheme="minorHAnsi" w:eastAsiaTheme="minorEastAsia" w:hAnsiTheme="minorHAnsi" w:cstheme="minorBidi"/>
+                <w:noProof/>
+                <w:lang w:val="en-IE"/>
+              </w:rPr>
+              <w:tab/>
+            </w:r>
+            <w:r>
+              <w:rPr>
+                <w:rStyle w:val="Hyperlink"/>
+                <w:rFonts w:ascii="Trebuchet MS" w:hAnsi="Trebuchet MS"/>
+                <w:b/>
+                <w:bCs/>
+                <w:noProof/>
+              </w:rPr>
+              <w:t>Particles</w:t>
+            </w:r>
+          </w:hyperlink>
+        </w:p>
+        <w:p>
+          <w:pPr>
+            <w:pStyle w:val="TOC5"/>
+            <w:tabs>
+              <w:tab w:val="left" w:pos="1760"/>
+              <w:tab w:val="right" w:leader="dot" w:pos="9350"/>
+            </w:tabs>
+            <w:rPr>
+              <w:rFonts w:asciiTheme="minorHAnsi" w:eastAsiaTheme="minorEastAsia" w:hAnsiTheme="minorHAnsi" w:cstheme="minorBidi"/>
+              <w:noProof/>
+              <w:lang w:val="en-IE"/>
+            </w:rPr>
+          </w:pPr>
+          <w:hyperlink w:anchor="_Toc87887502" w:history="1">
+            <w:r>
+              <w:rPr>
+                <w:rStyle w:val="Hyperlink"/>
+                <w:rFonts w:ascii="Trebuchet MS" w:hAnsi="Trebuchet MS"/>
+                <w:noProof/>
+              </w:rPr>
+              <w:t>7.2.5.</w:t>
+            </w:r>
+            <w:r>
+              <w:rPr>
+                <w:rFonts w:asciiTheme="minorHAnsi" w:eastAsiaTheme="minorEastAsia" w:hAnsiTheme="minorHAnsi" w:cstheme="minorBidi"/>
+                <w:noProof/>
+                <w:lang w:val="en-IE"/>
+              </w:rPr>
+              <w:tab/>
+            </w:r>
+            <w:r>
+              <w:rPr>
+                <w:rStyle w:val="Hyperlink"/>
+                <w:rFonts w:ascii="Trebuchet MS" w:hAnsi="Trebuchet MS"/>
+                <w:b/>
+                <w:bCs/>
+                <w:noProof/>
+              </w:rPr>
+              <w:t>HUD graphics, typeface</w:t>
+            </w:r>
+          </w:hyperlink>
+        </w:p>
+        <w:p>
+          <w:pPr>
+            <w:pStyle w:val="TOC5"/>
+            <w:tabs>
+              <w:tab w:val="left" w:pos="1760"/>
+              <w:tab w:val="right" w:leader="dot" w:pos="9350"/>
+            </w:tabs>
+            <w:rPr>
+              <w:rFonts w:asciiTheme="minorHAnsi" w:eastAsiaTheme="minorEastAsia" w:hAnsiTheme="minorHAnsi" w:cstheme="minorBidi"/>
+              <w:noProof/>
+              <w:lang w:val="en-IE"/>
+            </w:rPr>
+          </w:pPr>
+          <w:hyperlink w:anchor="_Toc87887503" w:history="1">
+            <w:r>
+              <w:rPr>
+                <w:rStyle w:val="Hyperlink"/>
+                <w:rFonts w:ascii="Trebuchet MS" w:hAnsi="Trebuchet MS"/>
+                <w:noProof/>
+              </w:rPr>
+              <w:t>7.2.6.</w:t>
+            </w:r>
+            <w:r>
+              <w:rPr>
+                <w:rFonts w:asciiTheme="minorHAnsi" w:eastAsiaTheme="minorEastAsia" w:hAnsiTheme="minorHAnsi" w:cstheme="minorBidi"/>
+                <w:noProof/>
+                <w:lang w:val="en-IE"/>
+              </w:rPr>
+              <w:tab/>
+            </w:r>
+            <w:r>
+              <w:rPr>
+                <w:rStyle w:val="Hyperlink"/>
+                <w:rFonts w:ascii="Trebuchet MS" w:hAnsi="Trebuchet MS"/>
+                <w:b/>
+                <w:bCs/>
+                <w:noProof/>
+              </w:rPr>
+              <w:t>Controls screen/menu/dialog backgrounds/borders/typefaces</w:t>
             </w:r>
           </w:hyperlink>
         </w:p>
@@ -1246,19 +2125,18 @@
           <w:szCs w:val="32"/>
         </w:rPr>
       </w:pPr>
-      <w:bookmarkStart w:id="2" w:name="_nm7oqzm3ag86" w:colFirst="0" w:colLast="0"/>
-      <w:bookmarkStart w:id="3" w:name="_Toc85191232"/>
-      <w:bookmarkEnd w:id="2"/>
+      <w:bookmarkStart w:id="3" w:name="_nm7oqzm3ag86" w:colFirst="0" w:colLast="0"/>
+      <w:bookmarkStart w:id="4" w:name="_Toc87887463"/>
+      <w:bookmarkEnd w:id="3"/>
       <w:r>
         <w:rPr>
           <w:rFonts w:ascii="Trebuchet MS" w:eastAsia="Trebuchet MS" w:hAnsi="Trebuchet MS" w:cs="Trebuchet MS"/>
           <w:sz w:val="32"/>
           <w:szCs w:val="32"/>
         </w:rPr>
-        <w:lastRenderedPageBreak/>
         <w:t>Overview</w:t>
       </w:r>
-      <w:bookmarkEnd w:id="3"/>
+      <w:bookmarkEnd w:id="4"/>
     </w:p>
     <w:p>
       <w:pPr>
@@ -1275,9 +2153,9 @@
           <w:szCs w:val="26"/>
         </w:rPr>
       </w:pPr>
-      <w:bookmarkStart w:id="4" w:name="_zhdh5zu9cvke" w:colFirst="0" w:colLast="0"/>
-      <w:bookmarkStart w:id="5" w:name="_Toc85191233"/>
-      <w:bookmarkEnd w:id="4"/>
+      <w:bookmarkStart w:id="5" w:name="_zhdh5zu9cvke" w:colFirst="0" w:colLast="0"/>
+      <w:bookmarkStart w:id="6" w:name="_Toc87887464"/>
+      <w:bookmarkEnd w:id="5"/>
       <w:r>
         <w:rPr>
           <w:rFonts w:ascii="Trebuchet MS" w:eastAsia="Trebuchet MS" w:hAnsi="Trebuchet MS" w:cs="Trebuchet MS"/>
@@ -1288,7 +2166,7 @@
         </w:rPr>
         <w:t>The Elevator Pitch / High Concept</w:t>
       </w:r>
-      <w:bookmarkEnd w:id="5"/>
+      <w:bookmarkEnd w:id="6"/>
     </w:p>
     <w:p>
       <w:pPr>
@@ -1337,9 +2215,9 @@
           <w:szCs w:val="26"/>
         </w:rPr>
       </w:pPr>
-      <w:bookmarkStart w:id="6" w:name="_4tw6vvkiv48c" w:colFirst="0" w:colLast="0"/>
-      <w:bookmarkStart w:id="7" w:name="_Toc85191234"/>
-      <w:bookmarkEnd w:id="6"/>
+      <w:bookmarkStart w:id="7" w:name="_4tw6vvkiv48c" w:colFirst="0" w:colLast="0"/>
+      <w:bookmarkStart w:id="8" w:name="_Toc87887465"/>
+      <w:bookmarkEnd w:id="7"/>
       <w:r>
         <w:rPr>
           <w:rFonts w:ascii="Trebuchet MS" w:eastAsia="Trebuchet MS" w:hAnsi="Trebuchet MS" w:cs="Trebuchet MS"/>
@@ -1350,7 +2228,7 @@
         </w:rPr>
         <w:t>Theme, Setting and Genre</w:t>
       </w:r>
-      <w:bookmarkEnd w:id="7"/>
+      <w:bookmarkEnd w:id="8"/>
     </w:p>
     <w:p>
       <w:pPr>
@@ -1378,9 +2256,9 @@
           <w:szCs w:val="26"/>
         </w:rPr>
       </w:pPr>
-      <w:bookmarkStart w:id="8" w:name="_kgeh0w66eg7h" w:colFirst="0" w:colLast="0"/>
-      <w:bookmarkStart w:id="9" w:name="_Toc85191235"/>
-      <w:bookmarkEnd w:id="8"/>
+      <w:bookmarkStart w:id="9" w:name="_kgeh0w66eg7h" w:colFirst="0" w:colLast="0"/>
+      <w:bookmarkStart w:id="10" w:name="_Toc87887466"/>
+      <w:bookmarkEnd w:id="9"/>
       <w:r>
         <w:rPr>
           <w:color w:val="000000"/>
@@ -1405,7 +2283,6 @@
         </w:rPr>
         <w:t xml:space="preserve"> island </w:t>
       </w:r>
-      <w:bookmarkEnd w:id="9"/>
       <w:r>
         <w:rPr>
           <w:color w:val="000000"/>
@@ -1414,6 +2291,7 @@
         </w:rPr>
         <w:t>you need to escape from</w:t>
       </w:r>
+      <w:bookmarkEnd w:id="10"/>
     </w:p>
     <w:p>
       <w:pPr>
@@ -1428,8 +2306,8 @@
           <w:szCs w:val="26"/>
         </w:rPr>
       </w:pPr>
-      <w:bookmarkStart w:id="10" w:name="_fr81cktr1snz" w:colFirst="0" w:colLast="0"/>
-      <w:bookmarkEnd w:id="10"/>
+      <w:bookmarkStart w:id="11" w:name="_fr81cktr1snz" w:colFirst="0" w:colLast="0"/>
+      <w:bookmarkEnd w:id="11"/>
     </w:p>
     <w:p>
       <w:pPr>
@@ -1446,9 +2324,9 @@
           <w:szCs w:val="26"/>
         </w:rPr>
       </w:pPr>
-      <w:bookmarkStart w:id="11" w:name="_kcawi06q3zsf" w:colFirst="0" w:colLast="0"/>
-      <w:bookmarkStart w:id="12" w:name="_Toc85191236"/>
-      <w:bookmarkEnd w:id="11"/>
+      <w:bookmarkStart w:id="12" w:name="_kcawi06q3zsf" w:colFirst="0" w:colLast="0"/>
+      <w:bookmarkStart w:id="13" w:name="_Toc87887467"/>
+      <w:bookmarkEnd w:id="12"/>
       <w:r>
         <w:rPr>
           <w:rFonts w:ascii="Trebuchet MS" w:eastAsia="Trebuchet MS" w:hAnsi="Trebuchet MS" w:cs="Trebuchet MS"/>
@@ -1459,7 +2337,7 @@
         </w:rPr>
         <w:t>Player Experience Goals</w:t>
       </w:r>
-      <w:bookmarkEnd w:id="12"/>
+      <w:bookmarkEnd w:id="13"/>
     </w:p>
     <w:p>
       <w:pPr>
@@ -1497,9 +2375,9 @@
           <w:szCs w:val="26"/>
         </w:rPr>
       </w:pPr>
-      <w:bookmarkStart w:id="13" w:name="_o3gs3v83lhzb" w:colFirst="0" w:colLast="0"/>
-      <w:bookmarkStart w:id="14" w:name="_Toc85191237"/>
-      <w:bookmarkEnd w:id="13"/>
+      <w:bookmarkStart w:id="14" w:name="_o3gs3v83lhzb" w:colFirst="0" w:colLast="0"/>
+      <w:bookmarkStart w:id="15" w:name="_Toc87887468"/>
+      <w:bookmarkEnd w:id="14"/>
       <w:r>
         <w:rPr>
           <w:rFonts w:ascii="Trebuchet MS" w:eastAsia="Trebuchet MS" w:hAnsi="Trebuchet MS" w:cs="Trebuchet MS"/>
@@ -1510,7 +2388,7 @@
         </w:rPr>
         <w:t>View</w:t>
       </w:r>
-      <w:bookmarkEnd w:id="14"/>
+      <w:bookmarkEnd w:id="15"/>
     </w:p>
     <w:p>
       <w:pPr>
@@ -1523,8 +2401,8 @@
           <w:szCs w:val="22"/>
         </w:rPr>
       </w:pPr>
-      <w:bookmarkStart w:id="15" w:name="_om7ziqah8ze1" w:colFirst="0" w:colLast="0"/>
-      <w:bookmarkEnd w:id="15"/>
+      <w:bookmarkStart w:id="16" w:name="_om7ziqah8ze1" w:colFirst="0" w:colLast="0"/>
+      <w:bookmarkEnd w:id="16"/>
     </w:p>
     <w:p>
       <w:pPr>
@@ -1546,8 +2424,8 @@
           <w:szCs w:val="26"/>
         </w:rPr>
       </w:pPr>
-      <w:bookmarkStart w:id="16" w:name="_q059fzczf6lb" w:colFirst="0" w:colLast="0"/>
-      <w:bookmarkEnd w:id="16"/>
+      <w:bookmarkStart w:id="17" w:name="_q059fzczf6lb" w:colFirst="0" w:colLast="0"/>
+      <w:bookmarkEnd w:id="17"/>
     </w:p>
     <w:p>
       <w:pPr>
@@ -1564,9 +2442,9 @@
           <w:szCs w:val="26"/>
         </w:rPr>
       </w:pPr>
-      <w:bookmarkStart w:id="17" w:name="_e8b0cgndp9mf" w:colFirst="0" w:colLast="0"/>
-      <w:bookmarkStart w:id="18" w:name="_Toc85191238"/>
-      <w:bookmarkEnd w:id="17"/>
+      <w:bookmarkStart w:id="18" w:name="_e8b0cgndp9mf" w:colFirst="0" w:colLast="0"/>
+      <w:bookmarkStart w:id="19" w:name="_Toc87887469"/>
+      <w:bookmarkEnd w:id="18"/>
       <w:r>
         <w:rPr>
           <w:rFonts w:ascii="Trebuchet MS" w:eastAsia="Trebuchet MS" w:hAnsi="Trebuchet MS" w:cs="Trebuchet MS"/>
@@ -1577,7 +2455,7 @@
         </w:rPr>
         <w:t>Targeted platform(s)</w:t>
       </w:r>
-      <w:bookmarkEnd w:id="18"/>
+      <w:bookmarkEnd w:id="19"/>
     </w:p>
     <w:p>
       <w:pPr>
@@ -1614,9 +2492,9 @@
           <w:szCs w:val="26"/>
         </w:rPr>
       </w:pPr>
-      <w:bookmarkStart w:id="19" w:name="_f6qerxd5l1b3" w:colFirst="0" w:colLast="0"/>
-      <w:bookmarkStart w:id="20" w:name="_Toc85191239"/>
-      <w:bookmarkEnd w:id="19"/>
+      <w:bookmarkStart w:id="20" w:name="_f6qerxd5l1b3" w:colFirst="0" w:colLast="0"/>
+      <w:bookmarkStart w:id="21" w:name="_Toc87887470"/>
+      <w:bookmarkEnd w:id="20"/>
       <w:r>
         <w:rPr>
           <w:rFonts w:ascii="Trebuchet MS" w:eastAsia="Trebuchet MS" w:hAnsi="Trebuchet MS" w:cs="Trebuchet MS"/>
@@ -1627,7 +2505,7 @@
         </w:rPr>
         <w:t>Technical requirements(s)</w:t>
       </w:r>
-      <w:bookmarkEnd w:id="20"/>
+      <w:bookmarkEnd w:id="21"/>
     </w:p>
     <w:p>
       <w:pPr>
@@ -1677,8 +2555,9 @@
           <w:szCs w:val="32"/>
         </w:rPr>
       </w:pPr>
-      <w:bookmarkStart w:id="21" w:name="_bngny0576948" w:colFirst="0" w:colLast="0"/>
-      <w:bookmarkEnd w:id="21"/>
+      <w:bookmarkStart w:id="22" w:name="_bngny0576948" w:colFirst="0" w:colLast="0"/>
+      <w:bookmarkStart w:id="23" w:name="_Toc87887471"/>
+      <w:bookmarkEnd w:id="22"/>
       <w:r>
         <w:rPr>
           <w:rFonts w:ascii="Trebuchet MS" w:eastAsia="Trebuchet MS" w:hAnsi="Trebuchet MS" w:cs="Trebuchet MS"/>
@@ -1687,6 +2566,7 @@
         </w:rPr>
         <w:t>Gameplay</w:t>
       </w:r>
+      <w:bookmarkEnd w:id="23"/>
     </w:p>
     <w:p>
       <w:pPr>
@@ -1703,9 +2583,9 @@
           <w:szCs w:val="26"/>
         </w:rPr>
       </w:pPr>
-      <w:bookmarkStart w:id="22" w:name="_rplwjyufxac" w:colFirst="0" w:colLast="0"/>
-      <w:bookmarkStart w:id="23" w:name="_Toc85191241"/>
-      <w:bookmarkEnd w:id="22"/>
+      <w:bookmarkStart w:id="24" w:name="_rplwjyufxac" w:colFirst="0" w:colLast="0"/>
+      <w:bookmarkStart w:id="25" w:name="_Toc87887472"/>
+      <w:bookmarkEnd w:id="24"/>
       <w:r>
         <w:rPr>
           <w:rFonts w:ascii="Trebuchet MS" w:eastAsia="Trebuchet MS" w:hAnsi="Trebuchet MS" w:cs="Trebuchet MS"/>
@@ -1716,7 +2596,7 @@
         </w:rPr>
         <w:t>The First Minute (60 seconds of play)</w:t>
       </w:r>
-      <w:bookmarkEnd w:id="23"/>
+      <w:bookmarkEnd w:id="25"/>
     </w:p>
     <w:p>
       <w:pPr>
@@ -1809,14 +2689,7 @@
         <w:rPr>
           <w:shd w:val="clear" w:color="auto" w:fill="FEFEFE"/>
         </w:rPr>
-        <w:t xml:space="preserve"> and the player realises the noise they </w:t>
-      </w:r>
-      <w:r>
-        <w:rPr>
-          <w:shd w:val="clear" w:color="auto" w:fill="FEFEFE"/>
-        </w:rPr>
-        <w:lastRenderedPageBreak/>
-        <w:t>make can attract zombies</w:t>
+        <w:t xml:space="preserve"> and the player realises the noise they make can attract zombies</w:t>
       </w:r>
       <w:r>
         <w:rPr>
@@ -1940,9 +2813,9 @@
           <w:szCs w:val="26"/>
         </w:rPr>
       </w:pPr>
-      <w:bookmarkStart w:id="24" w:name="_ix8wwjzgvamx" w:colFirst="0" w:colLast="0"/>
-      <w:bookmarkStart w:id="25" w:name="_Toc85191242"/>
-      <w:bookmarkEnd w:id="24"/>
+      <w:bookmarkStart w:id="26" w:name="_ix8wwjzgvamx" w:colFirst="0" w:colLast="0"/>
+      <w:bookmarkStart w:id="27" w:name="_Toc87887473"/>
+      <w:bookmarkEnd w:id="26"/>
       <w:r>
         <w:rPr>
           <w:rFonts w:ascii="Trebuchet MS" w:eastAsia="Trebuchet MS" w:hAnsi="Trebuchet MS" w:cs="Trebuchet MS"/>
@@ -1952,7 +2825,7 @@
         </w:rPr>
         <w:t>Game progression</w:t>
       </w:r>
-      <w:bookmarkEnd w:id="25"/>
+      <w:bookmarkEnd w:id="27"/>
     </w:p>
     <w:p>
       <w:pPr>
@@ -2048,9 +2921,9 @@
           <w:szCs w:val="26"/>
         </w:rPr>
       </w:pPr>
-      <w:bookmarkStart w:id="26" w:name="_qof3v3vslj0j" w:colFirst="0" w:colLast="0"/>
-      <w:bookmarkStart w:id="27" w:name="_Toc85191243"/>
-      <w:bookmarkEnd w:id="26"/>
+      <w:bookmarkStart w:id="28" w:name="_qof3v3vslj0j" w:colFirst="0" w:colLast="0"/>
+      <w:bookmarkStart w:id="29" w:name="_Toc87887474"/>
+      <w:bookmarkEnd w:id="28"/>
       <w:r>
         <w:rPr>
           <w:rFonts w:ascii="Trebuchet MS" w:eastAsia="Trebuchet MS" w:hAnsi="Trebuchet MS" w:cs="Trebuchet MS"/>
@@ -2060,7 +2933,7 @@
         </w:rPr>
         <w:t>Level progression</w:t>
       </w:r>
-      <w:bookmarkEnd w:id="27"/>
+      <w:bookmarkEnd w:id="29"/>
     </w:p>
     <w:p>
       <w:pPr>
@@ -2133,9 +3006,9 @@
           <w:szCs w:val="26"/>
         </w:rPr>
       </w:pPr>
-      <w:bookmarkStart w:id="28" w:name="_3sqcx35hr470" w:colFirst="0" w:colLast="0"/>
-      <w:bookmarkStart w:id="29" w:name="_Toc85191244"/>
-      <w:bookmarkEnd w:id="28"/>
+      <w:bookmarkStart w:id="30" w:name="_3sqcx35hr470" w:colFirst="0" w:colLast="0"/>
+      <w:bookmarkStart w:id="31" w:name="_Toc87887475"/>
+      <w:bookmarkEnd w:id="30"/>
       <w:r>
         <w:rPr>
           <w:rFonts w:ascii="Trebuchet MS" w:eastAsia="Trebuchet MS" w:hAnsi="Trebuchet MS" w:cs="Trebuchet MS"/>
@@ -2145,7 +3018,7 @@
         </w:rPr>
         <w:t>Objectives/Victory Conditions</w:t>
       </w:r>
-      <w:bookmarkEnd w:id="29"/>
+      <w:bookmarkEnd w:id="31"/>
     </w:p>
     <w:p>
       <w:pPr>
@@ -2231,9 +3104,9 @@
           <w:szCs w:val="32"/>
         </w:rPr>
       </w:pPr>
-      <w:bookmarkStart w:id="30" w:name="_315gphxrs18d" w:colFirst="0" w:colLast="0"/>
-      <w:bookmarkStart w:id="31" w:name="_Toc85191245"/>
-      <w:bookmarkEnd w:id="30"/>
+      <w:bookmarkStart w:id="32" w:name="_315gphxrs18d" w:colFirst="0" w:colLast="0"/>
+      <w:bookmarkStart w:id="33" w:name="_Toc87887476"/>
+      <w:bookmarkEnd w:id="32"/>
       <w:r>
         <w:rPr>
           <w:rFonts w:ascii="Trebuchet MS" w:eastAsia="Trebuchet MS" w:hAnsi="Trebuchet MS" w:cs="Trebuchet MS"/>
@@ -2242,7 +3115,7 @@
         </w:rPr>
         <w:t>Features</w:t>
       </w:r>
-      <w:bookmarkEnd w:id="31"/>
+      <w:bookmarkEnd w:id="33"/>
     </w:p>
     <w:p>
       <w:pPr>
@@ -2253,22 +3126,22 @@
         </w:numPr>
         <w:spacing w:before="0"/>
       </w:pPr>
-      <w:bookmarkStart w:id="32" w:name="_3hvljekphsbh" w:colFirst="0" w:colLast="0"/>
-      <w:bookmarkStart w:id="33" w:name="_Toc85191246"/>
-      <w:bookmarkEnd w:id="32"/>
+      <w:bookmarkStart w:id="34" w:name="_3hvljekphsbh" w:colFirst="0" w:colLast="0"/>
+      <w:bookmarkStart w:id="35" w:name="_Toc87887477"/>
+      <w:bookmarkEnd w:id="34"/>
       <w:r>
         <w:t>Sprint 1</w:t>
       </w:r>
-      <w:bookmarkEnd w:id="33"/>
+      <w:bookmarkEnd w:id="35"/>
     </w:p>
     <w:p>
       <w:pPr>
         <w:pStyle w:val="Heading3"/>
         <w:ind w:left="720"/>
       </w:pPr>
-      <w:bookmarkStart w:id="34" w:name="_ulnmlkz85j5v" w:colFirst="0" w:colLast="0"/>
-      <w:bookmarkStart w:id="35" w:name="_Toc85191247"/>
-      <w:bookmarkEnd w:id="34"/>
+      <w:bookmarkStart w:id="36" w:name="_ulnmlkz85j5v" w:colFirst="0" w:colLast="0"/>
+      <w:bookmarkStart w:id="37" w:name="_Toc87887478"/>
+      <w:bookmarkEnd w:id="36"/>
       <w:r>
         <w:rPr>
           <w:b/>
@@ -2278,7 +3151,7 @@
       <w:r>
         <w:t xml:space="preserve"> - Moving player</w:t>
       </w:r>
-      <w:bookmarkEnd w:id="35"/>
+      <w:bookmarkEnd w:id="37"/>
     </w:p>
     <w:p>
       <w:pPr>
@@ -2343,9 +3216,9 @@
         <w:pStyle w:val="Heading3"/>
         <w:ind w:left="720"/>
       </w:pPr>
-      <w:bookmarkStart w:id="36" w:name="_o7adpg6jiria" w:colFirst="0" w:colLast="0"/>
-      <w:bookmarkStart w:id="37" w:name="_Toc85191248"/>
-      <w:bookmarkEnd w:id="36"/>
+      <w:bookmarkStart w:id="38" w:name="_o7adpg6jiria" w:colFirst="0" w:colLast="0"/>
+      <w:bookmarkStart w:id="39" w:name="_Toc87887479"/>
+      <w:bookmarkEnd w:id="38"/>
       <w:r>
         <w:rPr>
           <w:b/>
@@ -2355,7 +3228,7 @@
       <w:r>
         <w:t xml:space="preserve"> Enemy</w:t>
       </w:r>
-      <w:bookmarkEnd w:id="37"/>
+      <w:bookmarkEnd w:id="39"/>
     </w:p>
     <w:p>
       <w:r>
@@ -2370,7 +3243,6 @@
         </w:rPr>
       </w:pPr>
       <w:r>
-        <w:lastRenderedPageBreak/>
         <w:tab/>
       </w:r>
       <w:r>
@@ -2412,12 +3284,13 @@
       <w:pPr>
         <w:pStyle w:val="Heading3"/>
       </w:pPr>
-      <w:bookmarkStart w:id="38" w:name="_u5lgbcqy568o" w:colFirst="0" w:colLast="0"/>
-      <w:bookmarkEnd w:id="38"/>
-      <w:r>
+      <w:bookmarkStart w:id="40" w:name="_u5lgbcqy568o" w:colFirst="0" w:colLast="0"/>
+      <w:bookmarkEnd w:id="40"/>
+      <w:r>
+        <w:lastRenderedPageBreak/>
         <w:tab/>
       </w:r>
-      <w:bookmarkStart w:id="39" w:name="_Toc85191249"/>
+      <w:bookmarkStart w:id="41" w:name="_Toc87887480"/>
       <w:r>
         <w:rPr>
           <w:b/>
@@ -2427,7 +3300,7 @@
       <w:r>
         <w:t xml:space="preserve"> Environment</w:t>
       </w:r>
-      <w:bookmarkEnd w:id="39"/>
+      <w:bookmarkEnd w:id="41"/>
     </w:p>
     <w:p>
       <w:r>
@@ -2538,9 +3411,9 @@
         <w:pStyle w:val="Heading3"/>
         <w:ind w:left="720"/>
       </w:pPr>
-      <w:bookmarkStart w:id="40" w:name="_f7ue0ysfxsbb" w:colFirst="0" w:colLast="0"/>
-      <w:bookmarkStart w:id="41" w:name="_Toc85191250"/>
-      <w:bookmarkEnd w:id="40"/>
+      <w:bookmarkStart w:id="42" w:name="_f7ue0ysfxsbb" w:colFirst="0" w:colLast="0"/>
+      <w:bookmarkStart w:id="43" w:name="_Toc87887481"/>
+      <w:bookmarkEnd w:id="42"/>
       <w:r>
         <w:rPr>
           <w:b/>
@@ -2550,7 +3423,7 @@
       <w:r>
         <w:t xml:space="preserve"> Noise</w:t>
       </w:r>
-      <w:bookmarkEnd w:id="41"/>
+      <w:bookmarkEnd w:id="43"/>
     </w:p>
     <w:p>
       <w:pPr>
@@ -2639,12 +3512,12 @@
       <w:pPr>
         <w:pStyle w:val="Heading3"/>
       </w:pPr>
-      <w:bookmarkStart w:id="42" w:name="_kh731q9n50sf" w:colFirst="0" w:colLast="0"/>
-      <w:bookmarkEnd w:id="42"/>
+      <w:bookmarkStart w:id="44" w:name="_kh731q9n50sf" w:colFirst="0" w:colLast="0"/>
+      <w:bookmarkEnd w:id="44"/>
       <w:r>
         <w:tab/>
       </w:r>
-      <w:bookmarkStart w:id="43" w:name="_Toc85191251"/>
+      <w:bookmarkStart w:id="45" w:name="_Toc87887482"/>
       <w:r>
         <w:rPr>
           <w:b/>
@@ -2654,7 +3527,7 @@
       <w:r>
         <w:t xml:space="preserve"> Pickups</w:t>
       </w:r>
-      <w:bookmarkEnd w:id="43"/>
+      <w:bookmarkEnd w:id="45"/>
     </w:p>
     <w:p>
       <w:r>
@@ -2740,11 +3613,18 @@
           <w:b/>
         </w:rPr>
         <w:tab/>
+      </w:r>
+      <w:bookmarkStart w:id="46" w:name="_Toc87887483"/>
+      <w:r>
+        <w:rPr>
+          <w:b/>
+        </w:rPr>
         <w:t xml:space="preserve">Feature 6 – </w:t>
       </w:r>
       <w:r>
         <w:t>Enemy vision cone</w:t>
       </w:r>
+      <w:bookmarkEnd w:id="46"/>
     </w:p>
     <w:p>
       <w:pPr>
@@ -2801,13 +3681,1512 @@
     </w:p>
     <w:p>
       <w:pPr>
+        <w:rPr>
+          <w:b/>
+        </w:rPr>
+      </w:pPr>
+    </w:p>
+    <w:p>
+      <w:pPr>
+        <w:pStyle w:val="Heading3"/>
+      </w:pPr>
+      <w:r>
+        <w:tab/>
+      </w:r>
+      <w:bookmarkStart w:id="47" w:name="_Toc87887484"/>
+      <w:r>
+        <w:rPr>
+          <w:b/>
+        </w:rPr>
+        <w:t xml:space="preserve">Feature </w:t>
+      </w:r>
+      <w:r>
+        <w:rPr>
+          <w:b/>
+        </w:rPr>
+        <w:t>7</w:t>
+      </w:r>
+      <w:r>
+        <w:rPr>
+          <w:b/>
+        </w:rPr>
+        <w:t xml:space="preserve"> </w:t>
+      </w:r>
+      <w:r>
+        <w:rPr>
+          <w:b/>
+        </w:rPr>
+        <w:t>–</w:t>
+      </w:r>
+      <w:r>
+        <w:t xml:space="preserve"> </w:t>
+      </w:r>
+      <w:r>
+        <w:t>Camera</w:t>
+      </w:r>
+      <w:bookmarkEnd w:id="47"/>
+    </w:p>
+    <w:p>
+      <w:r>
+        <w:tab/>
+      </w:r>
+      <w:r>
+        <w:t>-</w:t>
+      </w:r>
+    </w:p>
+    <w:p>
+      <w:pPr>
+        <w:rPr>
+          <w:b/>
+        </w:rPr>
+      </w:pPr>
+      <w:r>
+        <w:tab/>
+      </w:r>
+      <w:r>
+        <w:rPr>
+          <w:b/>
+        </w:rPr>
+        <w:t>Conditions of satisfaction:</w:t>
+      </w:r>
+    </w:p>
+    <w:p>
+      <w:pPr>
+        <w:numPr>
+          <w:ilvl w:val="0"/>
+          <w:numId w:val="5"/>
+        </w:numPr>
+      </w:pPr>
+      <w:r>
+        <w:t>TBA</w:t>
+      </w:r>
+    </w:p>
+    <w:p/>
+    <w:p/>
+    <w:p>
+      <w:pPr>
+        <w:pStyle w:val="Heading1"/>
+        <w:keepNext w:val="0"/>
+        <w:keepLines w:val="0"/>
+        <w:numPr>
+          <w:ilvl w:val="0"/>
+          <w:numId w:val="3"/>
+        </w:numPr>
+        <w:spacing w:before="200" w:after="0" w:line="240" w:lineRule="auto"/>
+        <w:textAlignment w:val="baseline"/>
+        <w:rPr>
+          <w:rFonts w:ascii="Trebuchet MS" w:hAnsi="Trebuchet MS"/>
+          <w:color w:val="000000"/>
+        </w:rPr>
+      </w:pPr>
+      <w:r>
+        <w:rPr>
+          <w:rFonts w:ascii="Trebuchet MS" w:hAnsi="Trebuchet MS"/>
+          <w:sz w:val="32"/>
+          <w:szCs w:val="32"/>
+        </w:rPr>
+        <w:t xml:space="preserve"> </w:t>
+      </w:r>
+      <w:bookmarkStart w:id="48" w:name="_Toc87887485"/>
+      <w:r>
+        <w:rPr>
+          <w:rFonts w:ascii="Trebuchet MS" w:hAnsi="Trebuchet MS"/>
+          <w:b/>
+          <w:bCs/>
+          <w:color w:val="000000"/>
+          <w:sz w:val="32"/>
+          <w:szCs w:val="32"/>
+        </w:rPr>
+        <w:t>Game World</w:t>
+      </w:r>
+      <w:bookmarkEnd w:id="48"/>
+    </w:p>
+    <w:p>
+      <w:pPr>
+        <w:rPr>
+          <w:rFonts w:ascii="Times New Roman" w:hAnsi="Times New Roman"/>
+        </w:rPr>
+      </w:pPr>
+      <w:r>
+        <w:br/>
+      </w:r>
+    </w:p>
+    <w:p>
+      <w:pPr>
+        <w:pStyle w:val="NormalWeb"/>
+        <w:spacing w:before="0" w:beforeAutospacing="0" w:after="0" w:afterAutospacing="0"/>
+        <w:ind w:left="1440"/>
+      </w:pPr>
+      <w:r>
+        <w:rPr>
+          <w:rFonts w:ascii="Arial" w:hAnsi="Arial" w:cs="Arial"/>
+          <w:i/>
+          <w:iCs/>
+          <w:color w:val="000000"/>
+          <w:sz w:val="22"/>
+          <w:szCs w:val="22"/>
+        </w:rPr>
+        <w:t>Should create a table of each type of game element (e.g. enemy list, item list). Each line in the table should include the following information about the element (where relevant)</w:t>
+      </w:r>
+    </w:p>
+    <w:p>
+      <w:pPr>
+        <w:pStyle w:val="NormalWeb"/>
+        <w:numPr>
+          <w:ilvl w:val="0"/>
+          <w:numId w:val="20"/>
+        </w:numPr>
+        <w:spacing w:before="0" w:beforeAutospacing="0" w:after="0" w:afterAutospacing="0"/>
+        <w:ind w:left="2880"/>
+        <w:textAlignment w:val="baseline"/>
+        <w:rPr>
+          <w:rFonts w:ascii="Arial" w:hAnsi="Arial" w:cs="Arial"/>
+          <w:i/>
+          <w:iCs/>
+          <w:color w:val="000000"/>
+          <w:sz w:val="22"/>
+          <w:szCs w:val="22"/>
+        </w:rPr>
+      </w:pPr>
+      <w:r>
+        <w:rPr>
+          <w:rFonts w:ascii="Arial" w:hAnsi="Arial" w:cs="Arial"/>
+          <w:i/>
+          <w:iCs/>
+          <w:color w:val="000000"/>
+          <w:sz w:val="22"/>
+          <w:szCs w:val="22"/>
+        </w:rPr>
+        <w:t>name</w:t>
+      </w:r>
+    </w:p>
+    <w:p>
+      <w:pPr>
+        <w:pStyle w:val="NormalWeb"/>
+        <w:numPr>
+          <w:ilvl w:val="0"/>
+          <w:numId w:val="20"/>
+        </w:numPr>
+        <w:spacing w:before="0" w:beforeAutospacing="0" w:after="0" w:afterAutospacing="0"/>
+        <w:ind w:left="2880"/>
+        <w:textAlignment w:val="baseline"/>
+        <w:rPr>
+          <w:rFonts w:ascii="Arial" w:hAnsi="Arial" w:cs="Arial"/>
+          <w:i/>
+          <w:iCs/>
+          <w:color w:val="000000"/>
+          <w:sz w:val="22"/>
+          <w:szCs w:val="22"/>
+        </w:rPr>
+      </w:pPr>
+      <w:r>
+        <w:rPr>
+          <w:rFonts w:ascii="Arial" w:hAnsi="Arial" w:cs="Arial"/>
+          <w:i/>
+          <w:iCs/>
+          <w:color w:val="000000"/>
+          <w:sz w:val="22"/>
+          <w:szCs w:val="22"/>
+        </w:rPr>
+        <w:t>description &amp; appearance</w:t>
+      </w:r>
+    </w:p>
+    <w:p>
+      <w:pPr>
+        <w:pStyle w:val="NormalWeb"/>
+        <w:numPr>
+          <w:ilvl w:val="0"/>
+          <w:numId w:val="20"/>
+        </w:numPr>
+        <w:spacing w:before="0" w:beforeAutospacing="0" w:after="0" w:afterAutospacing="0"/>
+        <w:ind w:left="2880"/>
+        <w:textAlignment w:val="baseline"/>
+        <w:rPr>
+          <w:rFonts w:ascii="Arial" w:hAnsi="Arial" w:cs="Arial"/>
+          <w:i/>
+          <w:iCs/>
+          <w:color w:val="000000"/>
+          <w:sz w:val="22"/>
+          <w:szCs w:val="22"/>
+        </w:rPr>
+      </w:pPr>
+      <w:r>
+        <w:rPr>
+          <w:rFonts w:ascii="Arial" w:hAnsi="Arial" w:cs="Arial"/>
+          <w:i/>
+          <w:iCs/>
+          <w:color w:val="000000"/>
+          <w:sz w:val="22"/>
+          <w:szCs w:val="22"/>
+        </w:rPr>
+        <w:t xml:space="preserve">backstory synopsis or relationship to other </w:t>
+      </w:r>
+      <w:proofErr w:type="gramStart"/>
+      <w:r>
+        <w:rPr>
+          <w:rFonts w:ascii="Arial" w:hAnsi="Arial" w:cs="Arial"/>
+          <w:i/>
+          <w:iCs/>
+          <w:color w:val="000000"/>
+          <w:sz w:val="22"/>
+          <w:szCs w:val="22"/>
+        </w:rPr>
+        <w:t>elements  (</w:t>
+      </w:r>
+      <w:proofErr w:type="gramEnd"/>
+      <w:r>
+        <w:rPr>
+          <w:rFonts w:ascii="Arial" w:hAnsi="Arial" w:cs="Arial"/>
+          <w:i/>
+          <w:iCs/>
+          <w:color w:val="000000"/>
+          <w:sz w:val="22"/>
+          <w:szCs w:val="22"/>
+        </w:rPr>
+        <w:t>if important)</w:t>
+      </w:r>
+    </w:p>
+    <w:p>
+      <w:pPr>
+        <w:pStyle w:val="NormalWeb"/>
+        <w:numPr>
+          <w:ilvl w:val="0"/>
+          <w:numId w:val="20"/>
+        </w:numPr>
+        <w:spacing w:before="0" w:beforeAutospacing="0" w:after="0" w:afterAutospacing="0"/>
+        <w:ind w:left="2880"/>
+        <w:textAlignment w:val="baseline"/>
+        <w:rPr>
+          <w:rFonts w:ascii="Arial" w:hAnsi="Arial" w:cs="Arial"/>
+          <w:i/>
+          <w:iCs/>
+          <w:color w:val="000000"/>
+          <w:sz w:val="22"/>
+          <w:szCs w:val="22"/>
+        </w:rPr>
+      </w:pPr>
+      <w:r>
+        <w:rPr>
+          <w:rFonts w:ascii="Arial" w:hAnsi="Arial" w:cs="Arial"/>
+          <w:i/>
+          <w:iCs/>
+          <w:color w:val="000000"/>
+          <w:sz w:val="22"/>
+          <w:szCs w:val="22"/>
+        </w:rPr>
+        <w:t>abilities</w:t>
+      </w:r>
+    </w:p>
+    <w:p>
+      <w:pPr>
+        <w:pStyle w:val="NormalWeb"/>
+        <w:numPr>
+          <w:ilvl w:val="0"/>
+          <w:numId w:val="20"/>
+        </w:numPr>
+        <w:spacing w:before="0" w:beforeAutospacing="0" w:after="0" w:afterAutospacing="0"/>
+        <w:ind w:left="2880"/>
+        <w:textAlignment w:val="baseline"/>
+        <w:rPr>
+          <w:rFonts w:ascii="Arial" w:hAnsi="Arial" w:cs="Arial"/>
+          <w:i/>
+          <w:iCs/>
+          <w:color w:val="000000"/>
+          <w:sz w:val="22"/>
+          <w:szCs w:val="22"/>
+        </w:rPr>
+      </w:pPr>
+      <w:r>
+        <w:rPr>
+          <w:rFonts w:ascii="Arial" w:hAnsi="Arial" w:cs="Arial"/>
+          <w:i/>
+          <w:iCs/>
+          <w:color w:val="000000"/>
+          <w:sz w:val="22"/>
+          <w:szCs w:val="22"/>
+        </w:rPr>
+        <w:t>cost</w:t>
+      </w:r>
+    </w:p>
+    <w:p>
+      <w:pPr>
+        <w:pStyle w:val="NormalWeb"/>
+        <w:numPr>
+          <w:ilvl w:val="0"/>
+          <w:numId w:val="20"/>
+        </w:numPr>
+        <w:spacing w:before="0" w:beforeAutospacing="0" w:after="0" w:afterAutospacing="0"/>
+        <w:ind w:left="2880"/>
+        <w:textAlignment w:val="baseline"/>
+        <w:rPr>
+          <w:rFonts w:ascii="Arial" w:hAnsi="Arial" w:cs="Arial"/>
+          <w:i/>
+          <w:iCs/>
+          <w:color w:val="000000"/>
+          <w:sz w:val="22"/>
+          <w:szCs w:val="22"/>
+        </w:rPr>
+      </w:pPr>
+      <w:r>
+        <w:rPr>
+          <w:rFonts w:ascii="Arial" w:hAnsi="Arial" w:cs="Arial"/>
+          <w:i/>
+          <w:iCs/>
+          <w:color w:val="000000"/>
+          <w:sz w:val="22"/>
+          <w:szCs w:val="22"/>
+        </w:rPr>
+        <w:t>strength</w:t>
+      </w:r>
+    </w:p>
+    <w:p>
+      <w:pPr>
+        <w:pStyle w:val="NormalWeb"/>
+        <w:numPr>
+          <w:ilvl w:val="0"/>
+          <w:numId w:val="20"/>
+        </w:numPr>
+        <w:spacing w:before="0" w:beforeAutospacing="0" w:after="0" w:afterAutospacing="0"/>
+        <w:ind w:left="2880"/>
+        <w:textAlignment w:val="baseline"/>
+        <w:rPr>
+          <w:rFonts w:ascii="Arial" w:hAnsi="Arial" w:cs="Arial"/>
+          <w:i/>
+          <w:iCs/>
+          <w:color w:val="000000"/>
+          <w:sz w:val="22"/>
+          <w:szCs w:val="22"/>
+        </w:rPr>
+      </w:pPr>
+      <w:r>
+        <w:rPr>
+          <w:rFonts w:ascii="Arial" w:hAnsi="Arial" w:cs="Arial"/>
+          <w:i/>
+          <w:iCs/>
+          <w:color w:val="000000"/>
+          <w:sz w:val="22"/>
+          <w:szCs w:val="22"/>
+        </w:rPr>
+        <w:t>privileges</w:t>
+      </w:r>
+    </w:p>
+    <w:p>
+      <w:pPr>
+        <w:spacing w:after="240"/>
+        <w:rPr>
+          <w:rFonts w:ascii="Times New Roman" w:hAnsi="Times New Roman" w:cs="Times New Roman"/>
+          <w:sz w:val="24"/>
+          <w:szCs w:val="24"/>
+        </w:rPr>
+      </w:pPr>
+    </w:p>
+    <w:p>
+      <w:pPr>
+        <w:pStyle w:val="Heading1"/>
+        <w:keepNext w:val="0"/>
+        <w:keepLines w:val="0"/>
+        <w:numPr>
+          <w:ilvl w:val="0"/>
+          <w:numId w:val="3"/>
+        </w:numPr>
+        <w:spacing w:before="200" w:after="0" w:line="240" w:lineRule="auto"/>
+        <w:textAlignment w:val="baseline"/>
+        <w:rPr>
+          <w:rFonts w:ascii="Trebuchet MS" w:hAnsi="Trebuchet MS"/>
+          <w:color w:val="000000"/>
+        </w:rPr>
+      </w:pPr>
+      <w:bookmarkStart w:id="49" w:name="_Toc87887486"/>
+      <w:r>
+        <w:rPr>
+          <w:rFonts w:ascii="Trebuchet MS" w:hAnsi="Trebuchet MS"/>
+          <w:b/>
+          <w:bCs/>
+          <w:color w:val="000000"/>
+          <w:sz w:val="32"/>
+          <w:szCs w:val="32"/>
+        </w:rPr>
+        <w:t>Levels</w:t>
+      </w:r>
+      <w:bookmarkStart w:id="50" w:name="_Toc87887487"/>
+      <w:bookmarkEnd w:id="49"/>
+    </w:p>
+    <w:p>
+      <w:pPr>
+        <w:pStyle w:val="Heading1"/>
+        <w:keepNext w:val="0"/>
+        <w:keepLines w:val="0"/>
+        <w:numPr>
+          <w:ilvl w:val="1"/>
+          <w:numId w:val="32"/>
+        </w:numPr>
+        <w:spacing w:before="200" w:after="0" w:line="240" w:lineRule="auto"/>
+        <w:textAlignment w:val="baseline"/>
+        <w:rPr>
+          <w:rFonts w:ascii="Trebuchet MS" w:hAnsi="Trebuchet MS"/>
+          <w:color w:val="000000"/>
+        </w:rPr>
+      </w:pPr>
+      <w:r>
+        <w:rPr>
+          <w:rFonts w:ascii="Trebuchet MS" w:hAnsi="Trebuchet MS"/>
+          <w:color w:val="000000"/>
+          <w:sz w:val="26"/>
+          <w:szCs w:val="26"/>
+        </w:rPr>
+        <w:t>Level description</w:t>
+      </w:r>
+      <w:bookmarkEnd w:id="50"/>
+    </w:p>
+    <w:p>
+      <w:pPr>
+        <w:pStyle w:val="NormalWeb"/>
+        <w:numPr>
+          <w:ilvl w:val="0"/>
+          <w:numId w:val="22"/>
+        </w:numPr>
+        <w:spacing w:before="0" w:beforeAutospacing="0" w:after="0" w:afterAutospacing="0"/>
+        <w:ind w:left="1440"/>
+        <w:textAlignment w:val="baseline"/>
+        <w:rPr>
+          <w:rFonts w:ascii="Arial" w:hAnsi="Arial" w:cs="Arial"/>
+          <w:i/>
+          <w:iCs/>
+          <w:color w:val="000000"/>
+          <w:sz w:val="22"/>
+          <w:szCs w:val="22"/>
+        </w:rPr>
+      </w:pPr>
+      <w:r>
+        <w:rPr>
+          <w:rFonts w:ascii="Arial" w:hAnsi="Arial" w:cs="Arial"/>
+          <w:iCs/>
+          <w:color w:val="000000"/>
+          <w:sz w:val="22"/>
+          <w:szCs w:val="22"/>
+        </w:rPr>
+        <w:t>Level 1</w:t>
+      </w:r>
+      <w:r>
+        <w:rPr>
+          <w:rFonts w:ascii="Arial" w:hAnsi="Arial" w:cs="Arial"/>
+          <w:iCs/>
+          <w:color w:val="000000"/>
+          <w:sz w:val="22"/>
+          <w:szCs w:val="22"/>
+        </w:rPr>
+        <w:t xml:space="preserve">: Zombie in box to react to noise, various terrains on the floor around it, throwable on the ground, words “space to </w:t>
+      </w:r>
+      <w:proofErr w:type="spellStart"/>
+      <w:r>
+        <w:rPr>
+          <w:rFonts w:ascii="Arial" w:hAnsi="Arial" w:cs="Arial"/>
+          <w:iCs/>
+          <w:color w:val="000000"/>
+          <w:sz w:val="22"/>
+          <w:szCs w:val="22"/>
+        </w:rPr>
+        <w:t>pickup</w:t>
+      </w:r>
+      <w:proofErr w:type="spellEnd"/>
+      <w:r>
+        <w:rPr>
+          <w:rFonts w:ascii="Arial" w:hAnsi="Arial" w:cs="Arial"/>
+          <w:iCs/>
+          <w:color w:val="000000"/>
+          <w:sz w:val="22"/>
+          <w:szCs w:val="22"/>
+        </w:rPr>
+        <w:t xml:space="preserve"> or throw an object” on the ground, walls with window to break, collectible behind window</w:t>
+      </w:r>
+      <w:r>
+        <w:rPr>
+          <w:rFonts w:ascii="Arial" w:hAnsi="Arial" w:cs="Arial"/>
+          <w:i/>
+          <w:iCs/>
+          <w:color w:val="000000"/>
+          <w:sz w:val="22"/>
+          <w:szCs w:val="22"/>
+        </w:rPr>
+        <w:t xml:space="preserve"> – this level is to teach about noise, zombies hearing noise, pickups and throwing obstacles</w:t>
+      </w:r>
+    </w:p>
+    <w:p>
+      <w:pPr>
+        <w:pStyle w:val="NormalWeb"/>
+        <w:numPr>
+          <w:ilvl w:val="0"/>
+          <w:numId w:val="22"/>
+        </w:numPr>
+        <w:spacing w:before="0" w:beforeAutospacing="0" w:after="0" w:afterAutospacing="0"/>
+        <w:ind w:left="1440"/>
+        <w:textAlignment w:val="baseline"/>
+        <w:rPr>
+          <w:rFonts w:ascii="Arial" w:hAnsi="Arial" w:cs="Arial"/>
+          <w:i/>
+          <w:iCs/>
+          <w:color w:val="000000"/>
+          <w:sz w:val="22"/>
+          <w:szCs w:val="22"/>
+        </w:rPr>
+      </w:pPr>
+      <w:r>
+        <w:rPr>
+          <w:rFonts w:ascii="Arial" w:hAnsi="Arial" w:cs="Arial"/>
+          <w:iCs/>
+          <w:color w:val="000000"/>
+          <w:sz w:val="22"/>
+          <w:szCs w:val="22"/>
+        </w:rPr>
+        <w:t>Level 2: similar layout, zombie near enough the window to hear but with back turned, second throwable and window nearby to lure zombie away</w:t>
+      </w:r>
+      <w:r>
+        <w:rPr>
+          <w:rFonts w:ascii="Arial" w:hAnsi="Arial" w:cs="Arial"/>
+          <w:i/>
+          <w:iCs/>
+          <w:color w:val="000000"/>
+          <w:sz w:val="22"/>
+          <w:szCs w:val="22"/>
+        </w:rPr>
+        <w:t xml:space="preserve"> – this level is to get the player thinking about creating decoys for the zombies</w:t>
+      </w:r>
+    </w:p>
+    <w:p>
+      <w:pPr>
+        <w:pStyle w:val="NormalWeb"/>
+        <w:numPr>
+          <w:ilvl w:val="0"/>
+          <w:numId w:val="22"/>
+        </w:numPr>
+        <w:spacing w:before="0" w:beforeAutospacing="0" w:after="0" w:afterAutospacing="0"/>
+        <w:ind w:left="1440"/>
+        <w:textAlignment w:val="baseline"/>
+        <w:rPr>
+          <w:rFonts w:ascii="Arial" w:hAnsi="Arial" w:cs="Arial"/>
+          <w:i/>
+          <w:iCs/>
+          <w:color w:val="000000"/>
+          <w:sz w:val="22"/>
+          <w:szCs w:val="22"/>
+        </w:rPr>
+      </w:pPr>
+      <w:r>
+        <w:rPr>
+          <w:rFonts w:ascii="Arial" w:hAnsi="Arial" w:cs="Arial"/>
+          <w:iCs/>
+          <w:color w:val="000000"/>
+          <w:sz w:val="22"/>
+          <w:szCs w:val="22"/>
+        </w:rPr>
+        <w:t>Level 3: hallways with 4 rooms its connected to, 2 with doors, other with window in back,</w:t>
+      </w:r>
+      <w:r>
+        <w:rPr>
+          <w:rFonts w:ascii="Arial" w:hAnsi="Arial" w:cs="Arial"/>
+          <w:iCs/>
+          <w:color w:val="000000"/>
+          <w:sz w:val="22"/>
+          <w:szCs w:val="22"/>
+        </w:rPr>
+        <w:t xml:space="preserve"> </w:t>
+      </w:r>
+      <w:r>
+        <w:rPr>
+          <w:rFonts w:ascii="Arial" w:hAnsi="Arial" w:cs="Arial"/>
+          <w:iCs/>
+          <w:color w:val="000000"/>
+          <w:sz w:val="22"/>
+          <w:szCs w:val="22"/>
+        </w:rPr>
+        <w:t xml:space="preserve">other with open </w:t>
+      </w:r>
+      <w:r>
+        <w:rPr>
+          <w:rFonts w:ascii="Arial" w:hAnsi="Arial" w:cs="Arial"/>
+          <w:iCs/>
+          <w:color w:val="000000"/>
+          <w:sz w:val="22"/>
+          <w:szCs w:val="22"/>
+        </w:rPr>
+        <w:t>entrance,</w:t>
+      </w:r>
+      <w:r>
+        <w:rPr>
+          <w:rFonts w:ascii="Arial" w:hAnsi="Arial" w:cs="Arial"/>
+          <w:iCs/>
+          <w:color w:val="000000"/>
+          <w:sz w:val="22"/>
+          <w:szCs w:val="22"/>
+        </w:rPr>
+        <w:t xml:space="preserve"> entrance to left, zombie in bottom left room to react to you entering, cannot get though door, pickup in </w:t>
+      </w:r>
+      <w:r>
+        <w:rPr>
+          <w:rFonts w:ascii="Arial" w:hAnsi="Arial" w:cs="Arial"/>
+          <w:iCs/>
+          <w:color w:val="000000"/>
+          <w:sz w:val="22"/>
+          <w:szCs w:val="22"/>
+        </w:rPr>
+        <w:t>top right</w:t>
+      </w:r>
+      <w:r>
+        <w:rPr>
+          <w:rFonts w:ascii="Arial" w:hAnsi="Arial" w:cs="Arial"/>
+          <w:iCs/>
+          <w:color w:val="000000"/>
+          <w:sz w:val="22"/>
+          <w:szCs w:val="22"/>
+        </w:rPr>
+        <w:t xml:space="preserve"> room</w:t>
+      </w:r>
+      <w:r>
+        <w:rPr>
+          <w:rFonts w:ascii="Arial" w:hAnsi="Arial" w:cs="Arial"/>
+          <w:iCs/>
+          <w:color w:val="000000"/>
+          <w:sz w:val="22"/>
+          <w:szCs w:val="22"/>
+        </w:rPr>
+        <w:t>, zombie in bottom left to chase you once you open the door, pickup is used to break in top left room from the outside</w:t>
+      </w:r>
+      <w:r>
+        <w:rPr>
+          <w:rFonts w:ascii="Arial" w:hAnsi="Arial" w:cs="Arial"/>
+          <w:i/>
+          <w:iCs/>
+          <w:color w:val="000000"/>
+          <w:sz w:val="22"/>
+          <w:szCs w:val="22"/>
+        </w:rPr>
+        <w:t xml:space="preserve"> </w:t>
+      </w:r>
+      <w:r>
+        <w:rPr>
+          <w:rFonts w:ascii="Arial" w:hAnsi="Arial" w:cs="Arial"/>
+          <w:i/>
+          <w:iCs/>
+          <w:color w:val="000000"/>
+          <w:sz w:val="22"/>
+          <w:szCs w:val="22"/>
+        </w:rPr>
+        <w:t>– this level teaches the player about doors and forces them to move quickly to escape the zombie</w:t>
+      </w:r>
+    </w:p>
+    <w:p>
+      <w:pPr>
+        <w:pStyle w:val="Heading1"/>
+        <w:keepNext w:val="0"/>
+        <w:keepLines w:val="0"/>
+        <w:numPr>
+          <w:ilvl w:val="0"/>
+          <w:numId w:val="3"/>
+        </w:numPr>
+        <w:spacing w:before="0" w:after="0" w:line="240" w:lineRule="auto"/>
+        <w:textAlignment w:val="baseline"/>
+        <w:rPr>
+          <w:rFonts w:ascii="Trebuchet MS" w:hAnsi="Trebuchet MS" w:cs="Times New Roman"/>
+          <w:color w:val="000000"/>
+          <w:sz w:val="48"/>
+          <w:szCs w:val="48"/>
+        </w:rPr>
+      </w:pPr>
+      <w:bookmarkStart w:id="51" w:name="_Toc87887488"/>
+      <w:r>
+        <w:rPr>
+          <w:rFonts w:ascii="Trebuchet MS" w:hAnsi="Trebuchet MS"/>
+          <w:b/>
+          <w:bCs/>
+          <w:color w:val="000000"/>
+          <w:sz w:val="32"/>
+          <w:szCs w:val="32"/>
+        </w:rPr>
+        <w:t>Interface</w:t>
+      </w:r>
+      <w:bookmarkEnd w:id="51"/>
+    </w:p>
+    <w:p>
+      <w:pPr>
+        <w:pStyle w:val="Heading3"/>
+        <w:keepNext w:val="0"/>
+        <w:keepLines w:val="0"/>
+        <w:numPr>
+          <w:ilvl w:val="1"/>
+          <w:numId w:val="3"/>
+        </w:numPr>
+        <w:spacing w:before="0" w:after="120" w:line="240" w:lineRule="auto"/>
+        <w:ind w:left="1800"/>
+        <w:textAlignment w:val="baseline"/>
+        <w:rPr>
+          <w:rFonts w:ascii="Trebuchet MS" w:hAnsi="Trebuchet MS"/>
+          <w:color w:val="000000"/>
+          <w:sz w:val="26"/>
+          <w:szCs w:val="26"/>
+        </w:rPr>
+      </w:pPr>
+      <w:bookmarkStart w:id="52" w:name="_Toc87887489"/>
+      <w:r>
+        <w:rPr>
+          <w:rFonts w:ascii="Trebuchet MS" w:hAnsi="Trebuchet MS"/>
+          <w:color w:val="000000"/>
+          <w:sz w:val="26"/>
+          <w:szCs w:val="26"/>
+        </w:rPr>
+        <w:t>Controls</w:t>
+      </w:r>
+      <w:bookmarkEnd w:id="52"/>
+    </w:p>
+    <w:p>
+      <w:pPr>
         <w:ind w:left="720"/>
         <w:rPr>
+          <w:rFonts w:ascii="Times New Roman" w:hAnsi="Times New Roman" w:cs="Times New Roman"/>
+          <w:sz w:val="24"/>
+          <w:szCs w:val="24"/>
+        </w:rPr>
+      </w:pPr>
+      <w:r>
+        <w:rPr>
+          <w:rFonts w:ascii="Times New Roman" w:hAnsi="Times New Roman" w:cs="Times New Roman"/>
+          <w:sz w:val="24"/>
+          <w:szCs w:val="24"/>
+        </w:rPr>
+        <w:t>Mouse – navigate menus</w:t>
+      </w:r>
+    </w:p>
+    <w:p>
+      <w:pPr>
+        <w:pStyle w:val="NormalWeb"/>
+        <w:spacing w:before="0" w:beforeAutospacing="0" w:after="0" w:afterAutospacing="0"/>
+        <w:ind w:left="720"/>
+        <w:rPr>
+          <w:color w:val="000000"/>
+        </w:rPr>
+      </w:pPr>
+      <w:r>
+        <w:rPr>
+          <w:color w:val="000000"/>
+        </w:rPr>
+        <w:t>Arrow Keys – move</w:t>
+      </w:r>
+    </w:p>
+    <w:p>
+      <w:pPr>
+        <w:pStyle w:val="NormalWeb"/>
+        <w:spacing w:before="0" w:beforeAutospacing="0" w:after="0" w:afterAutospacing="0"/>
+        <w:ind w:left="720"/>
+      </w:pPr>
+      <w:r>
+        <w:t>Ctrl – slower speed</w:t>
+      </w:r>
+    </w:p>
+    <w:p>
+      <w:pPr>
+        <w:pStyle w:val="NormalWeb"/>
+        <w:spacing w:before="0" w:beforeAutospacing="0" w:after="0" w:afterAutospacing="0"/>
+        <w:ind w:left="720"/>
+      </w:pPr>
+      <w:r>
+        <w:t>Space – faster speed</w:t>
+      </w:r>
+    </w:p>
+    <w:p>
+      <w:pPr>
+        <w:pStyle w:val="NormalWeb"/>
+        <w:spacing w:before="0" w:beforeAutospacing="0" w:after="0" w:afterAutospacing="0"/>
+        <w:ind w:left="720"/>
+      </w:pPr>
+      <w:r>
+        <w:t>P – pause menu</w:t>
+      </w:r>
+      <w:r>
+        <w:t xml:space="preserve"> </w:t>
+      </w:r>
+    </w:p>
+    <w:p>
+      <w:pPr>
+        <w:pStyle w:val="NormalWeb"/>
+        <w:spacing w:before="0" w:beforeAutospacing="0" w:after="0" w:afterAutospacing="0"/>
+        <w:ind w:left="720"/>
+      </w:pPr>
+      <w:r>
+        <w:t>D – toggle debug mode</w:t>
+      </w:r>
+      <w:r>
+        <w:br/>
+      </w:r>
+    </w:p>
+    <w:p>
+      <w:pPr>
+        <w:pStyle w:val="Heading3"/>
+        <w:keepNext w:val="0"/>
+        <w:keepLines w:val="0"/>
+        <w:numPr>
+          <w:ilvl w:val="1"/>
+          <w:numId w:val="31"/>
+        </w:numPr>
+        <w:spacing w:before="0" w:after="120" w:line="240" w:lineRule="auto"/>
+        <w:ind w:left="1724"/>
+        <w:textAlignment w:val="baseline"/>
+        <w:rPr>
+          <w:rFonts w:ascii="Trebuchet MS" w:hAnsi="Trebuchet MS"/>
+          <w:color w:val="000000"/>
+        </w:rPr>
+      </w:pPr>
+      <w:bookmarkStart w:id="53" w:name="_Toc87887490"/>
+      <w:r>
+        <w:rPr>
+          <w:rFonts w:ascii="Trebuchet MS" w:hAnsi="Trebuchet MS"/>
+          <w:color w:val="000000"/>
+          <w:sz w:val="26"/>
+          <w:szCs w:val="26"/>
+        </w:rPr>
+        <w:t xml:space="preserve"> </w:t>
+      </w:r>
+      <w:r>
+        <w:rPr>
+          <w:rFonts w:ascii="Trebuchet MS" w:hAnsi="Trebuchet MS"/>
+          <w:color w:val="000000"/>
+          <w:sz w:val="26"/>
+          <w:szCs w:val="26"/>
+        </w:rPr>
+        <w:t>HUD</w:t>
+      </w:r>
+      <w:bookmarkEnd w:id="53"/>
+    </w:p>
+    <w:p>
+      <w:pPr>
+        <w:ind w:left="720"/>
+      </w:pPr>
+      <w:r>
+        <w:rPr>
+          <w:noProof/>
+        </w:rPr>
+        <w:drawing>
+          <wp:inline distT="0" distB="0" distL="0" distR="0">
+            <wp:extent cx="3793067" cy="2133600"/>
+            <wp:effectExtent l="0" t="0" r="0" b="0"/>
+            <wp:docPr id="12" name="Picture 12"/>
+            <wp:cNvGraphicFramePr>
+              <a:graphicFrameLocks xmlns:a="http://schemas.openxmlformats.org/drawingml/2006/main" noChangeAspect="1"/>
+            </wp:cNvGraphicFramePr>
+            <a:graphic xmlns:a="http://schemas.openxmlformats.org/drawingml/2006/main">
+              <a:graphicData uri="http://schemas.openxmlformats.org/drawingml/2006/picture">
+                <pic:pic xmlns:pic="http://schemas.openxmlformats.org/drawingml/2006/picture">
+                  <pic:nvPicPr>
+                    <pic:cNvPr id="12" name="HUDLayout.png"/>
+                    <pic:cNvPicPr/>
+                  </pic:nvPicPr>
+                  <pic:blipFill>
+                    <a:blip r:embed="rId8" cstate="print">
+                      <a:extLst>
+                        <a:ext uri="{28A0092B-C50C-407E-A947-70E740481C1C}">
+                          <a14:useLocalDpi xmlns:a14="http://schemas.microsoft.com/office/drawing/2010/main" val="0"/>
+                        </a:ext>
+                      </a:extLst>
+                    </a:blip>
+                    <a:stretch>
+                      <a:fillRect/>
+                    </a:stretch>
+                  </pic:blipFill>
+                  <pic:spPr>
+                    <a:xfrm>
+                      <a:off x="0" y="0"/>
+                      <a:ext cx="3800243" cy="2137637"/>
+                    </a:xfrm>
+                    <a:prstGeom prst="rect">
+                      <a:avLst/>
+                    </a:prstGeom>
+                  </pic:spPr>
+                </pic:pic>
+              </a:graphicData>
+            </a:graphic>
+          </wp:inline>
+        </w:drawing>
+      </w:r>
+      <w:r>
+        <w:br/>
+      </w:r>
+      <w:r>
+        <w:br/>
+      </w:r>
+    </w:p>
+    <w:p>
+      <w:pPr>
+        <w:pStyle w:val="Heading3"/>
+        <w:keepNext w:val="0"/>
+        <w:keepLines w:val="0"/>
+        <w:numPr>
+          <w:ilvl w:val="1"/>
+          <w:numId w:val="31"/>
+        </w:numPr>
+        <w:spacing w:before="0" w:after="120" w:line="240" w:lineRule="auto"/>
+        <w:ind w:left="1724"/>
+        <w:textAlignment w:val="baseline"/>
+        <w:rPr>
+          <w:rFonts w:ascii="Trebuchet MS" w:hAnsi="Trebuchet MS"/>
+          <w:color w:val="000000"/>
+        </w:rPr>
+      </w:pPr>
+      <w:bookmarkStart w:id="54" w:name="_Toc87887491"/>
+      <w:r>
+        <w:rPr>
+          <w:rFonts w:ascii="Trebuchet MS" w:hAnsi="Trebuchet MS"/>
+          <w:color w:val="000000"/>
+          <w:sz w:val="26"/>
+          <w:szCs w:val="26"/>
+        </w:rPr>
+        <w:t xml:space="preserve"> </w:t>
+      </w:r>
+      <w:proofErr w:type="spellStart"/>
+      <w:r>
+        <w:rPr>
+          <w:rFonts w:ascii="Trebuchet MS" w:hAnsi="Trebuchet MS"/>
+          <w:color w:val="000000"/>
+          <w:sz w:val="26"/>
+          <w:szCs w:val="26"/>
+        </w:rPr>
+        <w:t>Screenflow</w:t>
+      </w:r>
+      <w:bookmarkEnd w:id="54"/>
+      <w:proofErr w:type="spellEnd"/>
+    </w:p>
+    <w:p>
+      <w:pPr>
+        <w:pStyle w:val="NormalWeb"/>
+        <w:spacing w:before="0" w:beforeAutospacing="0" w:after="0" w:afterAutospacing="0"/>
+        <w:ind w:left="720"/>
+      </w:pPr>
+      <w:r>
+        <w:rPr>
+          <w:noProof/>
+        </w:rPr>
+        <w:drawing>
+          <wp:inline distT="0" distB="0" distL="0" distR="0">
+            <wp:extent cx="4676775" cy="3448050"/>
+            <wp:effectExtent l="0" t="0" r="9525" b="0"/>
+            <wp:docPr id="10" name="Picture 10"/>
+            <wp:cNvGraphicFramePr>
+              <a:graphicFrameLocks xmlns:a="http://schemas.openxmlformats.org/drawingml/2006/main" noChangeAspect="1"/>
+            </wp:cNvGraphicFramePr>
+            <a:graphic xmlns:a="http://schemas.openxmlformats.org/drawingml/2006/main">
+              <a:graphicData uri="http://schemas.openxmlformats.org/drawingml/2006/picture">
+                <pic:pic xmlns:pic="http://schemas.openxmlformats.org/drawingml/2006/picture">
+                  <pic:nvPicPr>
+                    <pic:cNvPr id="10" name="3rdYearProjectFlowchart.png"/>
+                    <pic:cNvPicPr/>
+                  </pic:nvPicPr>
+                  <pic:blipFill>
+                    <a:blip r:embed="rId9">
+                      <a:extLst>
+                        <a:ext uri="{28A0092B-C50C-407E-A947-70E740481C1C}">
+                          <a14:useLocalDpi xmlns:a14="http://schemas.microsoft.com/office/drawing/2010/main" val="0"/>
+                        </a:ext>
+                      </a:extLst>
+                    </a:blip>
+                    <a:stretch>
+                      <a:fillRect/>
+                    </a:stretch>
+                  </pic:blipFill>
+                  <pic:spPr>
+                    <a:xfrm>
+                      <a:off x="0" y="0"/>
+                      <a:ext cx="4676775" cy="3448050"/>
+                    </a:xfrm>
+                    <a:prstGeom prst="rect">
+                      <a:avLst/>
+                    </a:prstGeom>
+                  </pic:spPr>
+                </pic:pic>
+              </a:graphicData>
+            </a:graphic>
+          </wp:inline>
+        </w:drawing>
+      </w:r>
+    </w:p>
+    <w:p>
+      <w:pPr>
+        <w:pStyle w:val="NormalWeb"/>
+        <w:spacing w:before="0" w:beforeAutospacing="0" w:after="0" w:afterAutospacing="0"/>
+      </w:pPr>
+    </w:p>
+    <w:p>
+      <w:r>
+        <w:br/>
+      </w:r>
+      <w:r>
+        <w:br/>
+      </w:r>
+    </w:p>
+    <w:p>
+      <w:pPr>
+        <w:pStyle w:val="Heading3"/>
+        <w:keepNext w:val="0"/>
+        <w:keepLines w:val="0"/>
+        <w:numPr>
+          <w:ilvl w:val="1"/>
+          <w:numId w:val="31"/>
+        </w:numPr>
+        <w:spacing w:before="0" w:after="120" w:line="240" w:lineRule="auto"/>
+        <w:ind w:left="1724"/>
+        <w:textAlignment w:val="baseline"/>
+        <w:rPr>
+          <w:rFonts w:ascii="Trebuchet MS" w:hAnsi="Trebuchet MS"/>
+          <w:color w:val="000000"/>
+        </w:rPr>
+      </w:pPr>
+      <w:bookmarkStart w:id="55" w:name="_Toc87887492"/>
+      <w:r>
+        <w:rPr>
+          <w:rFonts w:ascii="Trebuchet MS" w:hAnsi="Trebuchet MS"/>
+          <w:color w:val="000000"/>
+          <w:sz w:val="26"/>
+          <w:szCs w:val="26"/>
+        </w:rPr>
+        <w:lastRenderedPageBreak/>
+        <w:t xml:space="preserve"> </w:t>
+      </w:r>
+      <w:bookmarkStart w:id="56" w:name="_GoBack"/>
+      <w:bookmarkEnd w:id="56"/>
+      <w:r>
+        <w:rPr>
+          <w:rFonts w:ascii="Trebuchet MS" w:hAnsi="Trebuchet MS"/>
+          <w:color w:val="000000"/>
+          <w:sz w:val="26"/>
+          <w:szCs w:val="26"/>
+        </w:rPr>
+        <w:t>Control system</w:t>
+      </w:r>
+      <w:bookmarkEnd w:id="55"/>
+    </w:p>
+    <w:p>
+      <w:pPr>
+        <w:pStyle w:val="NormalWeb"/>
+        <w:spacing w:before="0" w:beforeAutospacing="0" w:after="0" w:afterAutospacing="0"/>
+        <w:ind w:left="720"/>
+      </w:pPr>
+      <w:r>
+        <w:rPr>
+          <w:rFonts w:ascii="Arial" w:hAnsi="Arial" w:cs="Arial"/>
+          <w:i/>
+          <w:iCs/>
+          <w:color w:val="000000"/>
+          <w:sz w:val="22"/>
+          <w:szCs w:val="22"/>
+        </w:rPr>
+        <w:t>Mouse is used to navigate menus</w:t>
+      </w:r>
+      <w:r>
+        <w:rPr>
+          <w:rFonts w:ascii="Arial" w:hAnsi="Arial" w:cs="Arial"/>
+          <w:i/>
+          <w:iCs/>
+          <w:color w:val="000000"/>
+          <w:sz w:val="22"/>
+          <w:szCs w:val="22"/>
+        </w:rPr>
+        <w:t xml:space="preserve"> using buttons</w:t>
+      </w:r>
+    </w:p>
+    <w:p>
+      <w:pPr>
+        <w:pStyle w:val="Heading1"/>
+        <w:keepNext w:val="0"/>
+        <w:keepLines w:val="0"/>
+        <w:numPr>
+          <w:ilvl w:val="0"/>
+          <w:numId w:val="3"/>
+        </w:numPr>
+        <w:spacing w:before="0" w:after="0" w:line="240" w:lineRule="auto"/>
+        <w:textAlignment w:val="baseline"/>
+        <w:rPr>
+          <w:rFonts w:ascii="Trebuchet MS" w:hAnsi="Trebuchet MS"/>
+          <w:color w:val="000000"/>
+        </w:rPr>
+      </w:pPr>
+      <w:bookmarkStart w:id="57" w:name="_Toc87887493"/>
+      <w:r>
+        <w:rPr>
+          <w:rFonts w:ascii="Trebuchet MS" w:hAnsi="Trebuchet MS"/>
           <w:b/>
-        </w:rPr>
-      </w:pPr>
-      <w:bookmarkStart w:id="44" w:name="_GoBack"/>
-      <w:bookmarkEnd w:id="44"/>
+          <w:bCs/>
+          <w:color w:val="000000"/>
+          <w:sz w:val="32"/>
+          <w:szCs w:val="32"/>
+        </w:rPr>
+        <w:t>Game Art &amp; Audio</w:t>
+      </w:r>
+      <w:bookmarkEnd w:id="57"/>
+    </w:p>
+    <w:p>
+      <w:pPr>
+        <w:pStyle w:val="Heading3"/>
+        <w:keepNext w:val="0"/>
+        <w:keepLines w:val="0"/>
+        <w:numPr>
+          <w:ilvl w:val="1"/>
+          <w:numId w:val="3"/>
+        </w:numPr>
+        <w:spacing w:before="0" w:after="120" w:line="240" w:lineRule="auto"/>
+        <w:textAlignment w:val="baseline"/>
+        <w:rPr>
+          <w:rFonts w:ascii="Trebuchet MS" w:hAnsi="Trebuchet MS"/>
+          <w:color w:val="000000"/>
+        </w:rPr>
+      </w:pPr>
+      <w:bookmarkStart w:id="58" w:name="_Toc87887494"/>
+      <w:r>
+        <w:rPr>
+          <w:rFonts w:ascii="Trebuchet MS" w:hAnsi="Trebuchet MS"/>
+          <w:color w:val="000000"/>
+          <w:sz w:val="26"/>
+          <w:szCs w:val="26"/>
+        </w:rPr>
+        <w:t>Audio</w:t>
+      </w:r>
+      <w:bookmarkEnd w:id="58"/>
+    </w:p>
+    <w:p>
+      <w:pPr>
+        <w:pStyle w:val="NormalWeb"/>
+        <w:numPr>
+          <w:ilvl w:val="2"/>
+          <w:numId w:val="3"/>
+        </w:numPr>
+        <w:spacing w:before="0" w:beforeAutospacing="0" w:after="0" w:afterAutospacing="0"/>
+        <w:textAlignment w:val="baseline"/>
+        <w:rPr>
+          <w:rFonts w:ascii="Arial" w:hAnsi="Arial" w:cs="Arial"/>
+          <w:color w:val="000000"/>
+          <w:sz w:val="22"/>
+          <w:szCs w:val="22"/>
+        </w:rPr>
+      </w:pPr>
+      <w:r>
+        <w:rPr>
+          <w:rFonts w:ascii="Arial" w:hAnsi="Arial" w:cs="Arial"/>
+          <w:color w:val="000000"/>
+          <w:sz w:val="22"/>
+          <w:szCs w:val="22"/>
+        </w:rPr>
+        <w:t>Background music</w:t>
+      </w:r>
+    </w:p>
+    <w:p>
+      <w:pPr>
+        <w:pStyle w:val="NormalWeb"/>
+        <w:numPr>
+          <w:ilvl w:val="2"/>
+          <w:numId w:val="3"/>
+        </w:numPr>
+        <w:spacing w:before="0" w:beforeAutospacing="0" w:after="0" w:afterAutospacing="0"/>
+        <w:textAlignment w:val="baseline"/>
+        <w:rPr>
+          <w:rFonts w:ascii="Arial" w:hAnsi="Arial" w:cs="Arial"/>
+          <w:color w:val="000000"/>
+          <w:sz w:val="22"/>
+          <w:szCs w:val="22"/>
+        </w:rPr>
+      </w:pPr>
+      <w:r>
+        <w:rPr>
+          <w:rFonts w:ascii="Arial" w:hAnsi="Arial" w:cs="Arial"/>
+          <w:color w:val="000000"/>
+          <w:sz w:val="22"/>
+          <w:szCs w:val="22"/>
+        </w:rPr>
+        <w:t>Audio effects</w:t>
+      </w:r>
+    </w:p>
+    <w:p>
+      <w:pPr>
+        <w:pStyle w:val="NormalWeb"/>
+        <w:numPr>
+          <w:ilvl w:val="2"/>
+          <w:numId w:val="3"/>
+        </w:numPr>
+        <w:spacing w:before="0" w:beforeAutospacing="0" w:after="0" w:afterAutospacing="0"/>
+        <w:textAlignment w:val="baseline"/>
+        <w:rPr>
+          <w:rFonts w:ascii="Arial" w:hAnsi="Arial" w:cs="Arial"/>
+          <w:color w:val="000000"/>
+          <w:sz w:val="22"/>
+          <w:szCs w:val="22"/>
+        </w:rPr>
+      </w:pPr>
+      <w:r>
+        <w:rPr>
+          <w:rFonts w:ascii="Arial" w:hAnsi="Arial" w:cs="Arial"/>
+          <w:color w:val="000000"/>
+          <w:sz w:val="22"/>
+          <w:szCs w:val="22"/>
+        </w:rPr>
+        <w:t>Dialog</w:t>
+      </w:r>
+    </w:p>
+    <w:p>
+      <w:pPr>
+        <w:pStyle w:val="Heading3"/>
+        <w:keepNext w:val="0"/>
+        <w:keepLines w:val="0"/>
+        <w:numPr>
+          <w:ilvl w:val="1"/>
+          <w:numId w:val="3"/>
+        </w:numPr>
+        <w:spacing w:before="0" w:after="120" w:line="240" w:lineRule="auto"/>
+        <w:textAlignment w:val="baseline"/>
+        <w:rPr>
+          <w:rFonts w:ascii="Trebuchet MS" w:hAnsi="Trebuchet MS" w:cs="Times New Roman"/>
+          <w:color w:val="000000"/>
+          <w:sz w:val="27"/>
+          <w:szCs w:val="27"/>
+        </w:rPr>
+      </w:pPr>
+      <w:bookmarkStart w:id="59" w:name="_Toc87887495"/>
+      <w:r>
+        <w:rPr>
+          <w:rFonts w:ascii="Trebuchet MS" w:hAnsi="Trebuchet MS"/>
+          <w:color w:val="000000"/>
+          <w:sz w:val="26"/>
+          <w:szCs w:val="26"/>
+        </w:rPr>
+        <w:t>Art assets</w:t>
+      </w:r>
+      <w:bookmarkEnd w:id="59"/>
+    </w:p>
+    <w:p>
+      <w:pPr>
+        <w:pStyle w:val="Heading5"/>
+        <w:keepNext w:val="0"/>
+        <w:keepLines w:val="0"/>
+        <w:numPr>
+          <w:ilvl w:val="2"/>
+          <w:numId w:val="3"/>
+        </w:numPr>
+        <w:spacing w:before="160" w:after="0" w:line="240" w:lineRule="auto"/>
+        <w:textAlignment w:val="baseline"/>
+        <w:rPr>
+          <w:rFonts w:ascii="Trebuchet MS" w:hAnsi="Trebuchet MS"/>
+        </w:rPr>
+      </w:pPr>
+      <w:bookmarkStart w:id="60" w:name="_Toc87887496"/>
+      <w:r>
+        <w:rPr>
+          <w:rFonts w:ascii="Trebuchet MS" w:hAnsi="Trebuchet MS"/>
+          <w:b/>
+          <w:bCs/>
+        </w:rPr>
+        <w:t>Characters/ animation frames</w:t>
+      </w:r>
+      <w:bookmarkEnd w:id="60"/>
+    </w:p>
+    <w:p>
+      <w:pPr>
+        <w:pStyle w:val="Heading5"/>
+        <w:keepNext w:val="0"/>
+        <w:keepLines w:val="0"/>
+        <w:numPr>
+          <w:ilvl w:val="2"/>
+          <w:numId w:val="3"/>
+        </w:numPr>
+        <w:spacing w:before="160" w:after="0" w:line="240" w:lineRule="auto"/>
+        <w:textAlignment w:val="baseline"/>
+        <w:rPr>
+          <w:rFonts w:ascii="Trebuchet MS" w:hAnsi="Trebuchet MS"/>
+        </w:rPr>
+      </w:pPr>
+      <w:bookmarkStart w:id="61" w:name="_Toc87887497"/>
+      <w:r>
+        <w:rPr>
+          <w:rFonts w:ascii="Trebuchet MS" w:hAnsi="Trebuchet MS"/>
+          <w:b/>
+          <w:bCs/>
+        </w:rPr>
+        <w:t>Items (in-game &amp; icons)</w:t>
+      </w:r>
+      <w:bookmarkEnd w:id="61"/>
+    </w:p>
+    <w:p>
+      <w:pPr>
+        <w:pStyle w:val="Heading5"/>
+        <w:keepNext w:val="0"/>
+        <w:keepLines w:val="0"/>
+        <w:numPr>
+          <w:ilvl w:val="2"/>
+          <w:numId w:val="3"/>
+        </w:numPr>
+        <w:spacing w:before="160" w:after="0" w:line="240" w:lineRule="auto"/>
+        <w:textAlignment w:val="baseline"/>
+        <w:rPr>
+          <w:rFonts w:ascii="Trebuchet MS" w:hAnsi="Trebuchet MS"/>
+        </w:rPr>
+      </w:pPr>
+      <w:bookmarkStart w:id="62" w:name="_Toc87887498"/>
+      <w:r>
+        <w:rPr>
+          <w:rFonts w:ascii="Trebuchet MS" w:hAnsi="Trebuchet MS"/>
+          <w:b/>
+          <w:bCs/>
+        </w:rPr>
+        <w:t>Level backgrounds/maps/environment textures</w:t>
+      </w:r>
+      <w:bookmarkEnd w:id="62"/>
+    </w:p>
+    <w:p>
+      <w:pPr>
+        <w:pStyle w:val="Heading5"/>
+        <w:keepNext w:val="0"/>
+        <w:keepLines w:val="0"/>
+        <w:numPr>
+          <w:ilvl w:val="2"/>
+          <w:numId w:val="3"/>
+        </w:numPr>
+        <w:spacing w:before="160" w:after="0" w:line="240" w:lineRule="auto"/>
+        <w:textAlignment w:val="baseline"/>
+        <w:rPr>
+          <w:rFonts w:ascii="Trebuchet MS" w:hAnsi="Trebuchet MS"/>
+        </w:rPr>
+      </w:pPr>
+      <w:bookmarkStart w:id="63" w:name="_Toc87887499"/>
+      <w:r>
+        <w:rPr>
+          <w:rFonts w:ascii="Trebuchet MS" w:hAnsi="Trebuchet MS"/>
+          <w:b/>
+          <w:bCs/>
+        </w:rPr>
+        <w:t>Visual effects</w:t>
+      </w:r>
+      <w:bookmarkEnd w:id="63"/>
+    </w:p>
+    <w:p>
+      <w:pPr>
+        <w:pStyle w:val="Heading5"/>
+        <w:keepNext w:val="0"/>
+        <w:keepLines w:val="0"/>
+        <w:numPr>
+          <w:ilvl w:val="3"/>
+          <w:numId w:val="3"/>
+        </w:numPr>
+        <w:spacing w:before="160" w:after="0" w:line="240" w:lineRule="auto"/>
+        <w:textAlignment w:val="baseline"/>
+        <w:rPr>
+          <w:rFonts w:ascii="Trebuchet MS" w:hAnsi="Trebuchet MS"/>
+        </w:rPr>
+      </w:pPr>
+      <w:bookmarkStart w:id="64" w:name="_Toc87887500"/>
+      <w:r>
+        <w:rPr>
+          <w:rFonts w:ascii="Trebuchet MS" w:hAnsi="Trebuchet MS"/>
+          <w:b/>
+          <w:bCs/>
+        </w:rPr>
+        <w:t>Explosions</w:t>
+      </w:r>
+      <w:bookmarkEnd w:id="64"/>
+    </w:p>
+    <w:p>
+      <w:pPr>
+        <w:pStyle w:val="Heading5"/>
+        <w:keepNext w:val="0"/>
+        <w:keepLines w:val="0"/>
+        <w:numPr>
+          <w:ilvl w:val="3"/>
+          <w:numId w:val="3"/>
+        </w:numPr>
+        <w:spacing w:before="160" w:after="0" w:line="240" w:lineRule="auto"/>
+        <w:textAlignment w:val="baseline"/>
+        <w:rPr>
+          <w:rFonts w:ascii="Trebuchet MS" w:hAnsi="Trebuchet MS"/>
+        </w:rPr>
+      </w:pPr>
+      <w:bookmarkStart w:id="65" w:name="_Toc87887501"/>
+      <w:r>
+        <w:rPr>
+          <w:rFonts w:ascii="Trebuchet MS" w:hAnsi="Trebuchet MS"/>
+          <w:b/>
+          <w:bCs/>
+        </w:rPr>
+        <w:t>Particles</w:t>
+      </w:r>
+      <w:bookmarkEnd w:id="65"/>
+    </w:p>
+    <w:p>
+      <w:pPr>
+        <w:pStyle w:val="Heading5"/>
+        <w:keepNext w:val="0"/>
+        <w:keepLines w:val="0"/>
+        <w:numPr>
+          <w:ilvl w:val="2"/>
+          <w:numId w:val="3"/>
+        </w:numPr>
+        <w:spacing w:before="160" w:after="0" w:line="240" w:lineRule="auto"/>
+        <w:textAlignment w:val="baseline"/>
+        <w:rPr>
+          <w:rFonts w:ascii="Trebuchet MS" w:hAnsi="Trebuchet MS"/>
+        </w:rPr>
+      </w:pPr>
+      <w:bookmarkStart w:id="66" w:name="_Toc87887502"/>
+      <w:r>
+        <w:rPr>
+          <w:rFonts w:ascii="Trebuchet MS" w:hAnsi="Trebuchet MS"/>
+          <w:b/>
+          <w:bCs/>
+        </w:rPr>
+        <w:t>HUD graphics, typeface</w:t>
+      </w:r>
+      <w:bookmarkEnd w:id="66"/>
+    </w:p>
+    <w:p>
+      <w:pPr>
+        <w:pStyle w:val="Heading5"/>
+        <w:keepNext w:val="0"/>
+        <w:keepLines w:val="0"/>
+        <w:numPr>
+          <w:ilvl w:val="2"/>
+          <w:numId w:val="3"/>
+        </w:numPr>
+        <w:spacing w:before="160" w:after="0" w:line="240" w:lineRule="auto"/>
+        <w:textAlignment w:val="baseline"/>
+        <w:rPr>
+          <w:rFonts w:ascii="Trebuchet MS" w:hAnsi="Trebuchet MS"/>
+        </w:rPr>
+      </w:pPr>
+      <w:bookmarkStart w:id="67" w:name="_Toc87887503"/>
+      <w:r>
+        <w:rPr>
+          <w:rFonts w:ascii="Trebuchet MS" w:hAnsi="Trebuchet MS"/>
+          <w:b/>
+          <w:bCs/>
+        </w:rPr>
+        <w:t>Controls screen/menu/dialog backgrounds/borders/typefaces</w:t>
+      </w:r>
+      <w:bookmarkEnd w:id="67"/>
+    </w:p>
+    <w:p>
+      <w:pPr>
+        <w:pStyle w:val="Heading1"/>
+        <w:rPr>
+          <w:rFonts w:ascii="Trebuchet MS" w:hAnsi="Trebuchet MS"/>
+          <w:sz w:val="32"/>
+          <w:szCs w:val="32"/>
+        </w:rPr>
+      </w:pPr>
+    </w:p>
+    <w:p>
+      <w:pPr>
+        <w:rPr>
+          <w:b/>
+        </w:rPr>
+      </w:pPr>
+    </w:p>
+    <w:p>
+      <w:pPr>
+        <w:ind w:left="720"/>
+        <w:rPr>
+          <w:b/>
+        </w:rPr>
+      </w:pPr>
       <w:r>
         <w:t xml:space="preserve"> </w:t>
       </w:r>
@@ -2993,6 +5372,119 @@
     </w:lvl>
   </w:abstractNum>
   <w:abstractNum w:abstractNumId="1" w15:restartNumberingAfterBreak="0">
+    <w:nsid w:val="07E91A02"/>
+    <w:multiLevelType w:val="multilevel"/>
+    <w:tmpl w:val="F1C24DB0"/>
+    <w:lvl w:ilvl="0">
+      <w:start w:val="4"/>
+      <w:numFmt w:val="decimal"/>
+      <w:lvlText w:val="%1."/>
+      <w:lvlJc w:val="left"/>
+      <w:pPr>
+        <w:tabs>
+          <w:tab w:val="num" w:pos="720"/>
+        </w:tabs>
+        <w:ind w:left="720" w:hanging="360"/>
+      </w:pPr>
+    </w:lvl>
+    <w:lvl w:ilvl="1">
+      <w:start w:val="1"/>
+      <w:numFmt w:val="decimal"/>
+      <w:lvlText w:val="%2."/>
+      <w:lvlJc w:val="left"/>
+      <w:pPr>
+        <w:tabs>
+          <w:tab w:val="num" w:pos="1440"/>
+        </w:tabs>
+        <w:ind w:left="1440" w:hanging="360"/>
+      </w:pPr>
+    </w:lvl>
+    <w:lvl w:ilvl="2" w:tentative="1">
+      <w:start w:val="1"/>
+      <w:numFmt w:val="decimal"/>
+      <w:lvlText w:val="%3."/>
+      <w:lvlJc w:val="left"/>
+      <w:pPr>
+        <w:tabs>
+          <w:tab w:val="num" w:pos="2160"/>
+        </w:tabs>
+        <w:ind w:left="2160" w:hanging="360"/>
+      </w:pPr>
+    </w:lvl>
+    <w:lvl w:ilvl="3" w:tentative="1">
+      <w:start w:val="1"/>
+      <w:numFmt w:val="decimal"/>
+      <w:lvlText w:val="%4."/>
+      <w:lvlJc w:val="left"/>
+      <w:pPr>
+        <w:tabs>
+          <w:tab w:val="num" w:pos="2880"/>
+        </w:tabs>
+        <w:ind w:left="2880" w:hanging="360"/>
+      </w:pPr>
+    </w:lvl>
+    <w:lvl w:ilvl="4" w:tentative="1">
+      <w:start w:val="1"/>
+      <w:numFmt w:val="decimal"/>
+      <w:lvlText w:val="%5."/>
+      <w:lvlJc w:val="left"/>
+      <w:pPr>
+        <w:tabs>
+          <w:tab w:val="num" w:pos="3600"/>
+        </w:tabs>
+        <w:ind w:left="3600" w:hanging="360"/>
+      </w:pPr>
+    </w:lvl>
+    <w:lvl w:ilvl="5" w:tentative="1">
+      <w:start w:val="1"/>
+      <w:numFmt w:val="decimal"/>
+      <w:lvlText w:val="%6."/>
+      <w:lvlJc w:val="left"/>
+      <w:pPr>
+        <w:tabs>
+          <w:tab w:val="num" w:pos="4320"/>
+        </w:tabs>
+        <w:ind w:left="4320" w:hanging="360"/>
+      </w:pPr>
+    </w:lvl>
+    <w:lvl w:ilvl="6" w:tentative="1">
+      <w:start w:val="1"/>
+      <w:numFmt w:val="decimal"/>
+      <w:lvlText w:val="%7."/>
+      <w:lvlJc w:val="left"/>
+      <w:pPr>
+        <w:tabs>
+          <w:tab w:val="num" w:pos="5040"/>
+        </w:tabs>
+        <w:ind w:left="5040" w:hanging="360"/>
+      </w:pPr>
+    </w:lvl>
+    <w:lvl w:ilvl="7" w:tentative="1">
+      <w:start w:val="1"/>
+      <w:numFmt w:val="decimal"/>
+      <w:lvlText w:val="%8."/>
+      <w:lvlJc w:val="left"/>
+      <w:pPr>
+        <w:tabs>
+          <w:tab w:val="num" w:pos="5760"/>
+        </w:tabs>
+        <w:ind w:left="5760" w:hanging="360"/>
+      </w:pPr>
+    </w:lvl>
+    <w:lvl w:ilvl="8" w:tentative="1">
+      <w:start w:val="1"/>
+      <w:numFmt w:val="decimal"/>
+      <w:lvlText w:val="%9."/>
+      <w:lvlJc w:val="left"/>
+      <w:pPr>
+        <w:tabs>
+          <w:tab w:val="num" w:pos="6480"/>
+        </w:tabs>
+        <w:ind w:left="6480" w:hanging="360"/>
+      </w:pPr>
+    </w:lvl>
+  </w:abstractNum>
+  <w:abstractNum w:abstractNumId="2" w15:restartNumberingAfterBreak="0">
     <w:nsid w:val="09F82687"/>
     <w:multiLevelType w:val="hybridMultilevel"/>
     <w:tmpl w:val="8F6CC5E8"/>
@@ -3105,7 +5597,120 @@
       </w:rPr>
     </w:lvl>
   </w:abstractNum>
-  <w:abstractNum w:abstractNumId="2" w15:restartNumberingAfterBreak="0">
+  <w:abstractNum w:abstractNumId="3" w15:restartNumberingAfterBreak="0">
+    <w:nsid w:val="09FF36F4"/>
+    <w:multiLevelType w:val="multilevel"/>
+    <w:tmpl w:val="E0C6CA3C"/>
+    <w:lvl w:ilvl="0">
+      <w:start w:val="5"/>
+      <w:numFmt w:val="decimal"/>
+      <w:lvlText w:val="%1."/>
+      <w:lvlJc w:val="left"/>
+      <w:pPr>
+        <w:tabs>
+          <w:tab w:val="num" w:pos="720"/>
+        </w:tabs>
+        <w:ind w:left="720" w:hanging="360"/>
+      </w:pPr>
+    </w:lvl>
+    <w:lvl w:ilvl="1" w:tentative="1">
+      <w:start w:val="1"/>
+      <w:numFmt w:val="decimal"/>
+      <w:lvlText w:val="%2."/>
+      <w:lvlJc w:val="left"/>
+      <w:pPr>
+        <w:tabs>
+          <w:tab w:val="num" w:pos="1440"/>
+        </w:tabs>
+        <w:ind w:left="1440" w:hanging="360"/>
+      </w:pPr>
+    </w:lvl>
+    <w:lvl w:ilvl="2" w:tentative="1">
+      <w:start w:val="1"/>
+      <w:numFmt w:val="decimal"/>
+      <w:lvlText w:val="%3."/>
+      <w:lvlJc w:val="left"/>
+      <w:pPr>
+        <w:tabs>
+          <w:tab w:val="num" w:pos="2160"/>
+        </w:tabs>
+        <w:ind w:left="2160" w:hanging="360"/>
+      </w:pPr>
+    </w:lvl>
+    <w:lvl w:ilvl="3" w:tentative="1">
+      <w:start w:val="1"/>
+      <w:numFmt w:val="decimal"/>
+      <w:lvlText w:val="%4."/>
+      <w:lvlJc w:val="left"/>
+      <w:pPr>
+        <w:tabs>
+          <w:tab w:val="num" w:pos="2880"/>
+        </w:tabs>
+        <w:ind w:left="2880" w:hanging="360"/>
+      </w:pPr>
+    </w:lvl>
+    <w:lvl w:ilvl="4" w:tentative="1">
+      <w:start w:val="1"/>
+      <w:numFmt w:val="decimal"/>
+      <w:lvlText w:val="%5."/>
+      <w:lvlJc w:val="left"/>
+      <w:pPr>
+        <w:tabs>
+          <w:tab w:val="num" w:pos="3600"/>
+        </w:tabs>
+        <w:ind w:left="3600" w:hanging="360"/>
+      </w:pPr>
+    </w:lvl>
+    <w:lvl w:ilvl="5" w:tentative="1">
+      <w:start w:val="1"/>
+      <w:numFmt w:val="decimal"/>
+      <w:lvlText w:val="%6."/>
+      <w:lvlJc w:val="left"/>
+      <w:pPr>
+        <w:tabs>
+          <w:tab w:val="num" w:pos="4320"/>
+        </w:tabs>
+        <w:ind w:left="4320" w:hanging="360"/>
+      </w:pPr>
+    </w:lvl>
+    <w:lvl w:ilvl="6" w:tentative="1">
+      <w:start w:val="1"/>
+      <w:numFmt w:val="decimal"/>
+      <w:lvlText w:val="%7."/>
+      <w:lvlJc w:val="left"/>
+      <w:pPr>
+        <w:tabs>
+          <w:tab w:val="num" w:pos="5040"/>
+        </w:tabs>
+        <w:ind w:left="5040" w:hanging="360"/>
+      </w:pPr>
+    </w:lvl>
+    <w:lvl w:ilvl="7" w:tentative="1">
+      <w:start w:val="1"/>
+      <w:numFmt w:val="decimal"/>
+      <w:lvlText w:val="%8."/>
+      <w:lvlJc w:val="left"/>
+      <w:pPr>
+        <w:tabs>
+          <w:tab w:val="num" w:pos="5760"/>
+        </w:tabs>
+        <w:ind w:left="5760" w:hanging="360"/>
+      </w:pPr>
+    </w:lvl>
+    <w:lvl w:ilvl="8" w:tentative="1">
+      <w:start w:val="1"/>
+      <w:numFmt w:val="decimal"/>
+      <w:lvlText w:val="%9."/>
+      <w:lvlJc w:val="left"/>
+      <w:pPr>
+        <w:tabs>
+          <w:tab w:val="num" w:pos="6480"/>
+        </w:tabs>
+        <w:ind w:left="6480" w:hanging="360"/>
+      </w:pPr>
+    </w:lvl>
+  </w:abstractNum>
+  <w:abstractNum w:abstractNumId="4" w15:restartNumberingAfterBreak="0">
     <w:nsid w:val="0C68263B"/>
     <w:multiLevelType w:val="multilevel"/>
     <w:tmpl w:val="AB404B7C"/>
@@ -3219,7 +5824,7 @@
       </w:rPr>
     </w:lvl>
   </w:abstractNum>
-  <w:abstractNum w:abstractNumId="3" w15:restartNumberingAfterBreak="0">
+  <w:abstractNum w:abstractNumId="5" w15:restartNumberingAfterBreak="0">
     <w:nsid w:val="0DF81D78"/>
     <w:multiLevelType w:val="multilevel"/>
     <w:tmpl w:val="77A804CE"/>
@@ -3332,7 +5937,7 @@
       </w:rPr>
     </w:lvl>
   </w:abstractNum>
-  <w:abstractNum w:abstractNumId="4" w15:restartNumberingAfterBreak="0">
+  <w:abstractNum w:abstractNumId="6" w15:restartNumberingAfterBreak="0">
     <w:nsid w:val="14A07772"/>
     <w:multiLevelType w:val="multilevel"/>
     <w:tmpl w:val="5702607C"/>
@@ -3446,7 +6051,7 @@
       </w:rPr>
     </w:lvl>
   </w:abstractNum>
-  <w:abstractNum w:abstractNumId="5" w15:restartNumberingAfterBreak="0">
+  <w:abstractNum w:abstractNumId="7" w15:restartNumberingAfterBreak="0">
     <w:nsid w:val="1BBB0A67"/>
     <w:multiLevelType w:val="multilevel"/>
     <w:tmpl w:val="8F9A87FA"/>
@@ -3559,7 +6164,7 @@
       </w:rPr>
     </w:lvl>
   </w:abstractNum>
-  <w:abstractNum w:abstractNumId="6" w15:restartNumberingAfterBreak="0">
+  <w:abstractNum w:abstractNumId="8" w15:restartNumberingAfterBreak="0">
     <w:nsid w:val="1E177F9B"/>
     <w:multiLevelType w:val="hybridMultilevel"/>
     <w:tmpl w:val="588698A6"/>
@@ -3672,7 +6277,269 @@
       </w:rPr>
     </w:lvl>
   </w:abstractNum>
-  <w:abstractNum w:abstractNumId="7" w15:restartNumberingAfterBreak="0">
+  <w:abstractNum w:abstractNumId="9" w15:restartNumberingAfterBreak="0">
+    <w:nsid w:val="21E0438B"/>
+    <w:multiLevelType w:val="multilevel"/>
+    <w:tmpl w:val="F04A035E"/>
+    <w:lvl w:ilvl="0">
+      <w:start w:val="1"/>
+      <w:numFmt w:val="bullet"/>
+      <w:lvlText w:val=""/>
+      <w:lvlJc w:val="left"/>
+      <w:pPr>
+        <w:tabs>
+          <w:tab w:val="num" w:pos="720"/>
+        </w:tabs>
+        <w:ind w:left="720" w:hanging="360"/>
+      </w:pPr>
+      <w:rPr>
+        <w:rFonts w:ascii="Symbol" w:hAnsi="Symbol" w:hint="default"/>
+        <w:sz w:val="20"/>
+      </w:rPr>
+    </w:lvl>
+    <w:lvl w:ilvl="1" w:tentative="1">
+      <w:start w:val="1"/>
+      <w:numFmt w:val="bullet"/>
+      <w:lvlText w:val="o"/>
+      <w:lvlJc w:val="left"/>
+      <w:pPr>
+        <w:tabs>
+          <w:tab w:val="num" w:pos="1440"/>
+        </w:tabs>
+        <w:ind w:left="1440" w:hanging="360"/>
+      </w:pPr>
+      <w:rPr>
+        <w:rFonts w:ascii="Courier New" w:hAnsi="Courier New" w:hint="default"/>
+        <w:sz w:val="20"/>
+      </w:rPr>
+    </w:lvl>
+    <w:lvl w:ilvl="2" w:tentative="1">
+      <w:start w:val="1"/>
+      <w:numFmt w:val="bullet"/>
+      <w:lvlText w:val=""/>
+      <w:lvlJc w:val="left"/>
+      <w:pPr>
+        <w:tabs>
+          <w:tab w:val="num" w:pos="2160"/>
+        </w:tabs>
+        <w:ind w:left="2160" w:hanging="360"/>
+      </w:pPr>
+      <w:rPr>
+        <w:rFonts w:ascii="Wingdings" w:hAnsi="Wingdings" w:hint="default"/>
+        <w:sz w:val="20"/>
+      </w:rPr>
+    </w:lvl>
+    <w:lvl w:ilvl="3" w:tentative="1">
+      <w:start w:val="1"/>
+      <w:numFmt w:val="bullet"/>
+      <w:lvlText w:val=""/>
+      <w:lvlJc w:val="left"/>
+      <w:pPr>
+        <w:tabs>
+          <w:tab w:val="num" w:pos="2880"/>
+        </w:tabs>
+        <w:ind w:left="2880" w:hanging="360"/>
+      </w:pPr>
+      <w:rPr>
+        <w:rFonts w:ascii="Wingdings" w:hAnsi="Wingdings" w:hint="default"/>
+        <w:sz w:val="20"/>
+      </w:rPr>
+    </w:lvl>
+    <w:lvl w:ilvl="4" w:tentative="1">
+      <w:start w:val="1"/>
+      <w:numFmt w:val="bullet"/>
+      <w:lvlText w:val=""/>
+      <w:lvlJc w:val="left"/>
+      <w:pPr>
+        <w:tabs>
+          <w:tab w:val="num" w:pos="3600"/>
+        </w:tabs>
+        <w:ind w:left="3600" w:hanging="360"/>
+      </w:pPr>
+      <w:rPr>
+        <w:rFonts w:ascii="Wingdings" w:hAnsi="Wingdings" w:hint="default"/>
+        <w:sz w:val="20"/>
+      </w:rPr>
+    </w:lvl>
+    <w:lvl w:ilvl="5" w:tentative="1">
+      <w:start w:val="1"/>
+      <w:numFmt w:val="bullet"/>
+      <w:lvlText w:val=""/>
+      <w:lvlJc w:val="left"/>
+      <w:pPr>
+        <w:tabs>
+          <w:tab w:val="num" w:pos="4320"/>
+        </w:tabs>
+        <w:ind w:left="4320" w:hanging="360"/>
+      </w:pPr>
+      <w:rPr>
+        <w:rFonts w:ascii="Wingdings" w:hAnsi="Wingdings" w:hint="default"/>
+        <w:sz w:val="20"/>
+      </w:rPr>
+    </w:lvl>
+    <w:lvl w:ilvl="6" w:tentative="1">
+      <w:start w:val="1"/>
+      <w:numFmt w:val="bullet"/>
+      <w:lvlText w:val=""/>
+      <w:lvlJc w:val="left"/>
+      <w:pPr>
+        <w:tabs>
+          <w:tab w:val="num" w:pos="5040"/>
+        </w:tabs>
+        <w:ind w:left="5040" w:hanging="360"/>
+      </w:pPr>
+      <w:rPr>
+        <w:rFonts w:ascii="Wingdings" w:hAnsi="Wingdings" w:hint="default"/>
+        <w:sz w:val="20"/>
+      </w:rPr>
+    </w:lvl>
+    <w:lvl w:ilvl="7" w:tentative="1">
+      <w:start w:val="1"/>
+      <w:numFmt w:val="bullet"/>
+      <w:lvlText w:val=""/>
+      <w:lvlJc w:val="left"/>
+      <w:pPr>
+        <w:tabs>
+          <w:tab w:val="num" w:pos="5760"/>
+        </w:tabs>
+        <w:ind w:left="5760" w:hanging="360"/>
+      </w:pPr>
+      <w:rPr>
+        <w:rFonts w:ascii="Wingdings" w:hAnsi="Wingdings" w:hint="default"/>
+        <w:sz w:val="20"/>
+      </w:rPr>
+    </w:lvl>
+    <w:lvl w:ilvl="8" w:tentative="1">
+      <w:start w:val="1"/>
+      <w:numFmt w:val="bullet"/>
+      <w:lvlText w:val=""/>
+      <w:lvlJc w:val="left"/>
+      <w:pPr>
+        <w:tabs>
+          <w:tab w:val="num" w:pos="6480"/>
+        </w:tabs>
+        <w:ind w:left="6480" w:hanging="360"/>
+      </w:pPr>
+      <w:rPr>
+        <w:rFonts w:ascii="Wingdings" w:hAnsi="Wingdings" w:hint="default"/>
+        <w:sz w:val="20"/>
+      </w:rPr>
+    </w:lvl>
+  </w:abstractNum>
+  <w:abstractNum w:abstractNumId="10" w15:restartNumberingAfterBreak="0">
+    <w:nsid w:val="2746657E"/>
+    <w:multiLevelType w:val="multilevel"/>
+    <w:tmpl w:val="D7EC3154"/>
+    <w:lvl w:ilvl="0">
+      <w:start w:val="5"/>
+      <w:numFmt w:val="decimal"/>
+      <w:lvlText w:val="%1."/>
+      <w:lvlJc w:val="left"/>
+      <w:pPr>
+        <w:tabs>
+          <w:tab w:val="num" w:pos="720"/>
+        </w:tabs>
+        <w:ind w:left="720" w:hanging="360"/>
+      </w:pPr>
+    </w:lvl>
+    <w:lvl w:ilvl="1">
+      <w:start w:val="1"/>
+      <w:numFmt w:val="decimal"/>
+      <w:lvlText w:val="%2."/>
+      <w:lvlJc w:val="left"/>
+      <w:pPr>
+        <w:tabs>
+          <w:tab w:val="num" w:pos="1440"/>
+        </w:tabs>
+        <w:ind w:left="1440" w:hanging="360"/>
+      </w:pPr>
+    </w:lvl>
+    <w:lvl w:ilvl="2">
+      <w:start w:val="1"/>
+      <w:numFmt w:val="decimal"/>
+      <w:lvlText w:val="%3."/>
+      <w:lvlJc w:val="left"/>
+      <w:pPr>
+        <w:tabs>
+          <w:tab w:val="num" w:pos="2160"/>
+        </w:tabs>
+        <w:ind w:left="2160" w:hanging="360"/>
+      </w:pPr>
+    </w:lvl>
+    <w:lvl w:ilvl="3">
+      <w:start w:val="1"/>
+      <w:numFmt w:val="decimal"/>
+      <w:lvlText w:val="%4."/>
+      <w:lvlJc w:val="left"/>
+      <w:pPr>
+        <w:tabs>
+          <w:tab w:val="num" w:pos="2880"/>
+        </w:tabs>
+        <w:ind w:left="2880" w:hanging="360"/>
+      </w:pPr>
+    </w:lvl>
+    <w:lvl w:ilvl="4" w:tentative="1">
+      <w:start w:val="1"/>
+      <w:numFmt w:val="decimal"/>
+      <w:lvlText w:val="%5."/>
+      <w:lvlJc w:val="left"/>
+      <w:pPr>
+        <w:tabs>
+          <w:tab w:val="num" w:pos="3600"/>
+        </w:tabs>
+        <w:ind w:left="3600" w:hanging="360"/>
+      </w:pPr>
+    </w:lvl>
+    <w:lvl w:ilvl="5" w:tentative="1">
+      <w:start w:val="1"/>
+      <w:numFmt w:val="decimal"/>
+      <w:lvlText w:val="%6."/>
+      <w:lvlJc w:val="left"/>
+      <w:pPr>
+        <w:tabs>
+          <w:tab w:val="num" w:pos="4320"/>
+        </w:tabs>
+        <w:ind w:left="4320" w:hanging="360"/>
+      </w:pPr>
+    </w:lvl>
+    <w:lvl w:ilvl="6" w:tentative="1">
+      <w:start w:val="1"/>
+      <w:numFmt w:val="decimal"/>
+      <w:lvlText w:val="%7."/>
+      <w:lvlJc w:val="left"/>
+      <w:pPr>
+        <w:tabs>
+          <w:tab w:val="num" w:pos="5040"/>
+        </w:tabs>
+        <w:ind w:left="5040" w:hanging="360"/>
+      </w:pPr>
+    </w:lvl>
+    <w:lvl w:ilvl="7" w:tentative="1">
+      <w:start w:val="1"/>
+      <w:numFmt w:val="decimal"/>
+      <w:lvlText w:val="%8."/>
+      <w:lvlJc w:val="left"/>
+      <w:pPr>
+        <w:tabs>
+          <w:tab w:val="num" w:pos="5760"/>
+        </w:tabs>
+        <w:ind w:left="5760" w:hanging="360"/>
+      </w:pPr>
+    </w:lvl>
+    <w:lvl w:ilvl="8" w:tentative="1">
+      <w:start w:val="1"/>
+      <w:numFmt w:val="decimal"/>
+      <w:lvlText w:val="%9."/>
+      <w:lvlJc w:val="left"/>
+      <w:pPr>
+        <w:tabs>
+          <w:tab w:val="num" w:pos="6480"/>
+        </w:tabs>
+        <w:ind w:left="6480" w:hanging="360"/>
+      </w:pPr>
+    </w:lvl>
+  </w:abstractNum>
+  <w:abstractNum w:abstractNumId="11" w15:restartNumberingAfterBreak="0">
     <w:nsid w:val="28D52DA7"/>
     <w:multiLevelType w:val="hybridMultilevel"/>
     <w:tmpl w:val="4928D466"/>
@@ -3785,7 +6652,129 @@
       </w:rPr>
     </w:lvl>
   </w:abstractNum>
-  <w:abstractNum w:abstractNumId="8" w15:restartNumberingAfterBreak="0">
+  <w:abstractNum w:abstractNumId="12" w15:restartNumberingAfterBreak="0">
+    <w:nsid w:val="2B6D234B"/>
+    <w:multiLevelType w:val="multilevel"/>
+    <w:tmpl w:val="5E04449E"/>
+    <w:lvl w:ilvl="0">
+      <w:start w:val="5"/>
+      <w:numFmt w:val="decimal"/>
+      <w:lvlText w:val="%1"/>
+      <w:lvlJc w:val="left"/>
+      <w:pPr>
+        <w:ind w:left="368" w:hanging="368"/>
+      </w:pPr>
+      <w:rPr>
+        <w:rFonts w:hint="default"/>
+        <w:sz w:val="26"/>
+      </w:rPr>
+    </w:lvl>
+    <w:lvl w:ilvl="1">
+      <w:start w:val="1"/>
+      <w:numFmt w:val="decimal"/>
+      <w:lvlText w:val="%1.%2"/>
+      <w:lvlJc w:val="left"/>
+      <w:pPr>
+        <w:ind w:left="1080" w:hanging="720"/>
+      </w:pPr>
+      <w:rPr>
+        <w:rFonts w:hint="default"/>
+        <w:sz w:val="26"/>
+      </w:rPr>
+    </w:lvl>
+    <w:lvl w:ilvl="2">
+      <w:start w:val="1"/>
+      <w:numFmt w:val="decimal"/>
+      <w:lvlText w:val="%1.%2.%3"/>
+      <w:lvlJc w:val="left"/>
+      <w:pPr>
+        <w:ind w:left="1800" w:hanging="1080"/>
+      </w:pPr>
+      <w:rPr>
+        <w:rFonts w:hint="default"/>
+        <w:sz w:val="26"/>
+      </w:rPr>
+    </w:lvl>
+    <w:lvl w:ilvl="3">
+      <w:start w:val="1"/>
+      <w:numFmt w:val="decimal"/>
+      <w:lvlText w:val="%1.%2.%3.%4"/>
+      <w:lvlJc w:val="left"/>
+      <w:pPr>
+        <w:ind w:left="2520" w:hanging="1440"/>
+      </w:pPr>
+      <w:rPr>
+        <w:rFonts w:hint="default"/>
+        <w:sz w:val="26"/>
+      </w:rPr>
+    </w:lvl>
+    <w:lvl w:ilvl="4">
+      <w:start w:val="1"/>
+      <w:numFmt w:val="decimal"/>
+      <w:lvlText w:val="%1.%2.%3.%4.%5"/>
+      <w:lvlJc w:val="left"/>
+      <w:pPr>
+        <w:ind w:left="3240" w:hanging="1800"/>
+      </w:pPr>
+      <w:rPr>
+        <w:rFonts w:hint="default"/>
+        <w:sz w:val="26"/>
+      </w:rPr>
+    </w:lvl>
+    <w:lvl w:ilvl="5">
+      <w:start w:val="1"/>
+      <w:numFmt w:val="decimal"/>
+      <w:lvlText w:val="%1.%2.%3.%4.%5.%6"/>
+      <w:lvlJc w:val="left"/>
+      <w:pPr>
+        <w:ind w:left="3960" w:hanging="2160"/>
+      </w:pPr>
+      <w:rPr>
+        <w:rFonts w:hint="default"/>
+        <w:sz w:val="26"/>
+      </w:rPr>
+    </w:lvl>
+    <w:lvl w:ilvl="6">
+      <w:start w:val="1"/>
+      <w:numFmt w:val="decimal"/>
+      <w:lvlText w:val="%1.%2.%3.%4.%5.%6.%7"/>
+      <w:lvlJc w:val="left"/>
+      <w:pPr>
+        <w:ind w:left="4680" w:hanging="2520"/>
+      </w:pPr>
+      <w:rPr>
+        <w:rFonts w:hint="default"/>
+        <w:sz w:val="26"/>
+      </w:rPr>
+    </w:lvl>
+    <w:lvl w:ilvl="7">
+      <w:start w:val="1"/>
+      <w:numFmt w:val="decimal"/>
+      <w:lvlText w:val="%1.%2.%3.%4.%5.%6.%7.%8"/>
+      <w:lvlJc w:val="left"/>
+      <w:pPr>
+        <w:ind w:left="5400" w:hanging="2880"/>
+      </w:pPr>
+      <w:rPr>
+        <w:rFonts w:hint="default"/>
+        <w:sz w:val="26"/>
+      </w:rPr>
+    </w:lvl>
+    <w:lvl w:ilvl="8">
+      <w:start w:val="1"/>
+      <w:numFmt w:val="decimal"/>
+      <w:lvlText w:val="%1.%2.%3.%4.%5.%6.%7.%8.%9"/>
+      <w:lvlJc w:val="left"/>
+      <w:pPr>
+        <w:ind w:left="6120" w:hanging="3240"/>
+      </w:pPr>
+      <w:rPr>
+        <w:rFonts w:hint="default"/>
+        <w:sz w:val="26"/>
+      </w:rPr>
+    </w:lvl>
+  </w:abstractNum>
+  <w:abstractNum w:abstractNumId="13" w15:restartNumberingAfterBreak="0">
     <w:nsid w:val="2BDB389A"/>
     <w:multiLevelType w:val="multilevel"/>
     <w:tmpl w:val="70585A10"/>
@@ -3898,7 +6887,7 @@
       </w:rPr>
     </w:lvl>
   </w:abstractNum>
-  <w:abstractNum w:abstractNumId="9" w15:restartNumberingAfterBreak="0">
+  <w:abstractNum w:abstractNumId="14" w15:restartNumberingAfterBreak="0">
     <w:nsid w:val="2F3C4E43"/>
     <w:multiLevelType w:val="hybridMultilevel"/>
     <w:tmpl w:val="510A8782"/>
@@ -4011,7 +7000,156 @@
       </w:rPr>
     </w:lvl>
   </w:abstractNum>
-  <w:abstractNum w:abstractNumId="10" w15:restartNumberingAfterBreak="0">
+  <w:abstractNum w:abstractNumId="15" w15:restartNumberingAfterBreak="0">
+    <w:nsid w:val="333828FF"/>
+    <w:multiLevelType w:val="multilevel"/>
+    <w:tmpl w:val="F89883BA"/>
+    <w:lvl w:ilvl="0">
+      <w:start w:val="1"/>
+      <w:numFmt w:val="bullet"/>
+      <w:lvlText w:val=""/>
+      <w:lvlJc w:val="left"/>
+      <w:pPr>
+        <w:tabs>
+          <w:tab w:val="num" w:pos="720"/>
+        </w:tabs>
+        <w:ind w:left="720" w:hanging="360"/>
+      </w:pPr>
+      <w:rPr>
+        <w:rFonts w:ascii="Symbol" w:hAnsi="Symbol" w:hint="default"/>
+        <w:sz w:val="20"/>
+      </w:rPr>
+    </w:lvl>
+    <w:lvl w:ilvl="1" w:tentative="1">
+      <w:start w:val="1"/>
+      <w:numFmt w:val="bullet"/>
+      <w:lvlText w:val="o"/>
+      <w:lvlJc w:val="left"/>
+      <w:pPr>
+        <w:tabs>
+          <w:tab w:val="num" w:pos="1440"/>
+        </w:tabs>
+        <w:ind w:left="1440" w:hanging="360"/>
+      </w:pPr>
+      <w:rPr>
+        <w:rFonts w:ascii="Courier New" w:hAnsi="Courier New" w:hint="default"/>
+        <w:sz w:val="20"/>
+      </w:rPr>
+    </w:lvl>
+    <w:lvl w:ilvl="2" w:tentative="1">
+      <w:start w:val="1"/>
+      <w:numFmt w:val="bullet"/>
+      <w:lvlText w:val=""/>
+      <w:lvlJc w:val="left"/>
+      <w:pPr>
+        <w:tabs>
+          <w:tab w:val="num" w:pos="2160"/>
+        </w:tabs>
+        <w:ind w:left="2160" w:hanging="360"/>
+      </w:pPr>
+      <w:rPr>
+        <w:rFonts w:ascii="Wingdings" w:hAnsi="Wingdings" w:hint="default"/>
+        <w:sz w:val="20"/>
+      </w:rPr>
+    </w:lvl>
+    <w:lvl w:ilvl="3" w:tentative="1">
+      <w:start w:val="1"/>
+      <w:numFmt w:val="bullet"/>
+      <w:lvlText w:val=""/>
+      <w:lvlJc w:val="left"/>
+      <w:pPr>
+        <w:tabs>
+          <w:tab w:val="num" w:pos="2880"/>
+        </w:tabs>
+        <w:ind w:left="2880" w:hanging="360"/>
+      </w:pPr>
+      <w:rPr>
+        <w:rFonts w:ascii="Wingdings" w:hAnsi="Wingdings" w:hint="default"/>
+        <w:sz w:val="20"/>
+      </w:rPr>
+    </w:lvl>
+    <w:lvl w:ilvl="4" w:tentative="1">
+      <w:start w:val="1"/>
+      <w:numFmt w:val="bullet"/>
+      <w:lvlText w:val=""/>
+      <w:lvlJc w:val="left"/>
+      <w:pPr>
+        <w:tabs>
+          <w:tab w:val="num" w:pos="3600"/>
+        </w:tabs>
+        <w:ind w:left="3600" w:hanging="360"/>
+      </w:pPr>
+      <w:rPr>
+        <w:rFonts w:ascii="Wingdings" w:hAnsi="Wingdings" w:hint="default"/>
+        <w:sz w:val="20"/>
+      </w:rPr>
+    </w:lvl>
+    <w:lvl w:ilvl="5" w:tentative="1">
+      <w:start w:val="1"/>
+      <w:numFmt w:val="bullet"/>
+      <w:lvlText w:val=""/>
+      <w:lvlJc w:val="left"/>
+      <w:pPr>
+        <w:tabs>
+          <w:tab w:val="num" w:pos="4320"/>
+        </w:tabs>
+        <w:ind w:left="4320" w:hanging="360"/>
+      </w:pPr>
+      <w:rPr>
+        <w:rFonts w:ascii="Wingdings" w:hAnsi="Wingdings" w:hint="default"/>
+        <w:sz w:val="20"/>
+      </w:rPr>
+    </w:lvl>
+    <w:lvl w:ilvl="6" w:tentative="1">
+      <w:start w:val="1"/>
+      <w:numFmt w:val="bullet"/>
+      <w:lvlText w:val=""/>
+      <w:lvlJc w:val="left"/>
+      <w:pPr>
+        <w:tabs>
+          <w:tab w:val="num" w:pos="5040"/>
+        </w:tabs>
+        <w:ind w:left="5040" w:hanging="360"/>
+      </w:pPr>
+      <w:rPr>
+        <w:rFonts w:ascii="Wingdings" w:hAnsi="Wingdings" w:hint="default"/>
+        <w:sz w:val="20"/>
+      </w:rPr>
+    </w:lvl>
+    <w:lvl w:ilvl="7" w:tentative="1">
+      <w:start w:val="1"/>
+      <w:numFmt w:val="bullet"/>
+      <w:lvlText w:val=""/>
+      <w:lvlJc w:val="left"/>
+      <w:pPr>
+        <w:tabs>
+          <w:tab w:val="num" w:pos="5760"/>
+        </w:tabs>
+        <w:ind w:left="5760" w:hanging="360"/>
+      </w:pPr>
+      <w:rPr>
+        <w:rFonts w:ascii="Wingdings" w:hAnsi="Wingdings" w:hint="default"/>
+        <w:sz w:val="20"/>
+      </w:rPr>
+    </w:lvl>
+    <w:lvl w:ilvl="8" w:tentative="1">
+      <w:start w:val="1"/>
+      <w:numFmt w:val="bullet"/>
+      <w:lvlText w:val=""/>
+      <w:lvlJc w:val="left"/>
+      <w:pPr>
+        <w:tabs>
+          <w:tab w:val="num" w:pos="6480"/>
+        </w:tabs>
+        <w:ind w:left="6480" w:hanging="360"/>
+      </w:pPr>
+      <w:rPr>
+        <w:rFonts w:ascii="Wingdings" w:hAnsi="Wingdings" w:hint="default"/>
+        <w:sz w:val="20"/>
+      </w:rPr>
+    </w:lvl>
+  </w:abstractNum>
+  <w:abstractNum w:abstractNumId="16" w15:restartNumberingAfterBreak="0">
     <w:nsid w:val="344464C6"/>
     <w:multiLevelType w:val="hybridMultilevel"/>
     <w:tmpl w:val="7F64A42E"/>
@@ -4124,7 +7262,120 @@
       </w:rPr>
     </w:lvl>
   </w:abstractNum>
-  <w:abstractNum w:abstractNumId="11" w15:restartNumberingAfterBreak="0">
+  <w:abstractNum w:abstractNumId="17" w15:restartNumberingAfterBreak="0">
+    <w:nsid w:val="36824E1A"/>
+    <w:multiLevelType w:val="multilevel"/>
+    <w:tmpl w:val="F664E676"/>
+    <w:lvl w:ilvl="0">
+      <w:start w:val="3"/>
+      <w:numFmt w:val="decimal"/>
+      <w:lvlText w:val="%1."/>
+      <w:lvlJc w:val="left"/>
+      <w:pPr>
+        <w:tabs>
+          <w:tab w:val="num" w:pos="720"/>
+        </w:tabs>
+        <w:ind w:left="720" w:hanging="360"/>
+      </w:pPr>
+    </w:lvl>
+    <w:lvl w:ilvl="1">
+      <w:start w:val="1"/>
+      <w:numFmt w:val="decimal"/>
+      <w:lvlText w:val="%2."/>
+      <w:lvlJc w:val="left"/>
+      <w:pPr>
+        <w:tabs>
+          <w:tab w:val="num" w:pos="1440"/>
+        </w:tabs>
+        <w:ind w:left="1440" w:hanging="360"/>
+      </w:pPr>
+    </w:lvl>
+    <w:lvl w:ilvl="2" w:tentative="1">
+      <w:start w:val="1"/>
+      <w:numFmt w:val="decimal"/>
+      <w:lvlText w:val="%3."/>
+      <w:lvlJc w:val="left"/>
+      <w:pPr>
+        <w:tabs>
+          <w:tab w:val="num" w:pos="2160"/>
+        </w:tabs>
+        <w:ind w:left="2160" w:hanging="360"/>
+      </w:pPr>
+    </w:lvl>
+    <w:lvl w:ilvl="3" w:tentative="1">
+      <w:start w:val="1"/>
+      <w:numFmt w:val="decimal"/>
+      <w:lvlText w:val="%4."/>
+      <w:lvlJc w:val="left"/>
+      <w:pPr>
+        <w:tabs>
+          <w:tab w:val="num" w:pos="2880"/>
+        </w:tabs>
+        <w:ind w:left="2880" w:hanging="360"/>
+      </w:pPr>
+    </w:lvl>
+    <w:lvl w:ilvl="4" w:tentative="1">
+      <w:start w:val="1"/>
+      <w:numFmt w:val="decimal"/>
+      <w:lvlText w:val="%5."/>
+      <w:lvlJc w:val="left"/>
+      <w:pPr>
+        <w:tabs>
+          <w:tab w:val="num" w:pos="3600"/>
+        </w:tabs>
+        <w:ind w:left="3600" w:hanging="360"/>
+      </w:pPr>
+    </w:lvl>
+    <w:lvl w:ilvl="5" w:tentative="1">
+      <w:start w:val="1"/>
+      <w:numFmt w:val="decimal"/>
+      <w:lvlText w:val="%6."/>
+      <w:lvlJc w:val="left"/>
+      <w:pPr>
+        <w:tabs>
+          <w:tab w:val="num" w:pos="4320"/>
+        </w:tabs>
+        <w:ind w:left="4320" w:hanging="360"/>
+      </w:pPr>
+    </w:lvl>
+    <w:lvl w:ilvl="6" w:tentative="1">
+      <w:start w:val="1"/>
+      <w:numFmt w:val="decimal"/>
+      <w:lvlText w:val="%7."/>
+      <w:lvlJc w:val="left"/>
+      <w:pPr>
+        <w:tabs>
+          <w:tab w:val="num" w:pos="5040"/>
+        </w:tabs>
+        <w:ind w:left="5040" w:hanging="360"/>
+      </w:pPr>
+    </w:lvl>
+    <w:lvl w:ilvl="7" w:tentative="1">
+      <w:start w:val="1"/>
+      <w:numFmt w:val="decimal"/>
+      <w:lvlText w:val="%8."/>
+      <w:lvlJc w:val="left"/>
+      <w:pPr>
+        <w:tabs>
+          <w:tab w:val="num" w:pos="5760"/>
+        </w:tabs>
+        <w:ind w:left="5760" w:hanging="360"/>
+      </w:pPr>
+    </w:lvl>
+    <w:lvl w:ilvl="8" w:tentative="1">
+      <w:start w:val="1"/>
+      <w:numFmt w:val="decimal"/>
+      <w:lvlText w:val="%9."/>
+      <w:lvlJc w:val="left"/>
+      <w:pPr>
+        <w:tabs>
+          <w:tab w:val="num" w:pos="6480"/>
+        </w:tabs>
+        <w:ind w:left="6480" w:hanging="360"/>
+      </w:pPr>
+    </w:lvl>
+  </w:abstractNum>
+  <w:abstractNum w:abstractNumId="18" w15:restartNumberingAfterBreak="0">
     <w:nsid w:val="37CF4E43"/>
     <w:multiLevelType w:val="multilevel"/>
     <w:tmpl w:val="6A163D56"/>
@@ -4237,7 +7488,7 @@
       </w:rPr>
     </w:lvl>
   </w:abstractNum>
-  <w:abstractNum w:abstractNumId="12" w15:restartNumberingAfterBreak="0">
+  <w:abstractNum w:abstractNumId="19" w15:restartNumberingAfterBreak="0">
     <w:nsid w:val="3ABD2C5C"/>
     <w:multiLevelType w:val="multilevel"/>
     <w:tmpl w:val="E37ED874"/>
@@ -4350,7 +7601,7 @@
       </w:rPr>
     </w:lvl>
   </w:abstractNum>
-  <w:abstractNum w:abstractNumId="13" w15:restartNumberingAfterBreak="0">
+  <w:abstractNum w:abstractNumId="20" w15:restartNumberingAfterBreak="0">
     <w:nsid w:val="400303C7"/>
     <w:multiLevelType w:val="multilevel"/>
     <w:tmpl w:val="322AFAFE"/>
@@ -4464,7 +7715,7 @@
       </w:rPr>
     </w:lvl>
   </w:abstractNum>
-  <w:abstractNum w:abstractNumId="14" w15:restartNumberingAfterBreak="0">
+  <w:abstractNum w:abstractNumId="21" w15:restartNumberingAfterBreak="0">
     <w:nsid w:val="40F110E0"/>
     <w:multiLevelType w:val="multilevel"/>
     <w:tmpl w:val="2E062546"/>
@@ -4578,7 +7829,233 @@
       </w:rPr>
     </w:lvl>
   </w:abstractNum>
-  <w:abstractNum w:abstractNumId="15" w15:restartNumberingAfterBreak="0">
+  <w:abstractNum w:abstractNumId="22" w15:restartNumberingAfterBreak="0">
+    <w:nsid w:val="44744730"/>
+    <w:multiLevelType w:val="multilevel"/>
+    <w:tmpl w:val="849A7634"/>
+    <w:lvl w:ilvl="0">
+      <w:start w:val="4"/>
+      <w:numFmt w:val="decimal"/>
+      <w:lvlText w:val="%1."/>
+      <w:lvlJc w:val="left"/>
+      <w:pPr>
+        <w:tabs>
+          <w:tab w:val="num" w:pos="720"/>
+        </w:tabs>
+        <w:ind w:left="720" w:hanging="360"/>
+      </w:pPr>
+    </w:lvl>
+    <w:lvl w:ilvl="1" w:tentative="1">
+      <w:start w:val="1"/>
+      <w:numFmt w:val="decimal"/>
+      <w:lvlText w:val="%2."/>
+      <w:lvlJc w:val="left"/>
+      <w:pPr>
+        <w:tabs>
+          <w:tab w:val="num" w:pos="1440"/>
+        </w:tabs>
+        <w:ind w:left="1440" w:hanging="360"/>
+      </w:pPr>
+    </w:lvl>
+    <w:lvl w:ilvl="2" w:tentative="1">
+      <w:start w:val="1"/>
+      <w:numFmt w:val="decimal"/>
+      <w:lvlText w:val="%3."/>
+      <w:lvlJc w:val="left"/>
+      <w:pPr>
+        <w:tabs>
+          <w:tab w:val="num" w:pos="2160"/>
+        </w:tabs>
+        <w:ind w:left="2160" w:hanging="360"/>
+      </w:pPr>
+    </w:lvl>
+    <w:lvl w:ilvl="3" w:tentative="1">
+      <w:start w:val="1"/>
+      <w:numFmt w:val="decimal"/>
+      <w:lvlText w:val="%4."/>
+      <w:lvlJc w:val="left"/>
+      <w:pPr>
+        <w:tabs>
+          <w:tab w:val="num" w:pos="2880"/>
+        </w:tabs>
+        <w:ind w:left="2880" w:hanging="360"/>
+      </w:pPr>
+    </w:lvl>
+    <w:lvl w:ilvl="4" w:tentative="1">
+      <w:start w:val="1"/>
+      <w:numFmt w:val="decimal"/>
+      <w:lvlText w:val="%5."/>
+      <w:lvlJc w:val="left"/>
+      <w:pPr>
+        <w:tabs>
+          <w:tab w:val="num" w:pos="3600"/>
+        </w:tabs>
+        <w:ind w:left="3600" w:hanging="360"/>
+      </w:pPr>
+    </w:lvl>
+    <w:lvl w:ilvl="5" w:tentative="1">
+      <w:start w:val="1"/>
+      <w:numFmt w:val="decimal"/>
+      <w:lvlText w:val="%6."/>
+      <w:lvlJc w:val="left"/>
+      <w:pPr>
+        <w:tabs>
+          <w:tab w:val="num" w:pos="4320"/>
+        </w:tabs>
+        <w:ind w:left="4320" w:hanging="360"/>
+      </w:pPr>
+    </w:lvl>
+    <w:lvl w:ilvl="6" w:tentative="1">
+      <w:start w:val="1"/>
+      <w:numFmt w:val="decimal"/>
+      <w:lvlText w:val="%7."/>
+      <w:lvlJc w:val="left"/>
+      <w:pPr>
+        <w:tabs>
+          <w:tab w:val="num" w:pos="5040"/>
+        </w:tabs>
+        <w:ind w:left="5040" w:hanging="360"/>
+      </w:pPr>
+    </w:lvl>
+    <w:lvl w:ilvl="7" w:tentative="1">
+      <w:start w:val="1"/>
+      <w:numFmt w:val="decimal"/>
+      <w:lvlText w:val="%8."/>
+      <w:lvlJc w:val="left"/>
+      <w:pPr>
+        <w:tabs>
+          <w:tab w:val="num" w:pos="5760"/>
+        </w:tabs>
+        <w:ind w:left="5760" w:hanging="360"/>
+      </w:pPr>
+    </w:lvl>
+    <w:lvl w:ilvl="8" w:tentative="1">
+      <w:start w:val="1"/>
+      <w:numFmt w:val="decimal"/>
+      <w:lvlText w:val="%9."/>
+      <w:lvlJc w:val="left"/>
+      <w:pPr>
+        <w:tabs>
+          <w:tab w:val="num" w:pos="6480"/>
+        </w:tabs>
+        <w:ind w:left="6480" w:hanging="360"/>
+      </w:pPr>
+    </w:lvl>
+  </w:abstractNum>
+  <w:abstractNum w:abstractNumId="23" w15:restartNumberingAfterBreak="0">
+    <w:nsid w:val="4E1F3699"/>
+    <w:multiLevelType w:val="multilevel"/>
+    <w:tmpl w:val="7A1AA74E"/>
+    <w:lvl w:ilvl="0">
+      <w:start w:val="1"/>
+      <w:numFmt w:val="decimal"/>
+      <w:lvlText w:val="%1."/>
+      <w:lvlJc w:val="left"/>
+      <w:pPr>
+        <w:tabs>
+          <w:tab w:val="num" w:pos="720"/>
+        </w:tabs>
+        <w:ind w:left="720" w:hanging="360"/>
+      </w:pPr>
+    </w:lvl>
+    <w:lvl w:ilvl="1" w:tentative="1">
+      <w:start w:val="1"/>
+      <w:numFmt w:val="decimal"/>
+      <w:lvlText w:val="%2."/>
+      <w:lvlJc w:val="left"/>
+      <w:pPr>
+        <w:tabs>
+          <w:tab w:val="num" w:pos="1440"/>
+        </w:tabs>
+        <w:ind w:left="1440" w:hanging="360"/>
+      </w:pPr>
+    </w:lvl>
+    <w:lvl w:ilvl="2" w:tentative="1">
+      <w:start w:val="1"/>
+      <w:numFmt w:val="decimal"/>
+      <w:lvlText w:val="%3."/>
+      <w:lvlJc w:val="left"/>
+      <w:pPr>
+        <w:tabs>
+          <w:tab w:val="num" w:pos="2160"/>
+        </w:tabs>
+        <w:ind w:left="2160" w:hanging="360"/>
+      </w:pPr>
+    </w:lvl>
+    <w:lvl w:ilvl="3" w:tentative="1">
+      <w:start w:val="1"/>
+      <w:numFmt w:val="decimal"/>
+      <w:lvlText w:val="%4."/>
+      <w:lvlJc w:val="left"/>
+      <w:pPr>
+        <w:tabs>
+          <w:tab w:val="num" w:pos="2880"/>
+        </w:tabs>
+        <w:ind w:left="2880" w:hanging="360"/>
+      </w:pPr>
+    </w:lvl>
+    <w:lvl w:ilvl="4" w:tentative="1">
+      <w:start w:val="1"/>
+      <w:numFmt w:val="decimal"/>
+      <w:lvlText w:val="%5."/>
+      <w:lvlJc w:val="left"/>
+      <w:pPr>
+        <w:tabs>
+          <w:tab w:val="num" w:pos="3600"/>
+        </w:tabs>
+        <w:ind w:left="3600" w:hanging="360"/>
+      </w:pPr>
+    </w:lvl>
+    <w:lvl w:ilvl="5" w:tentative="1">
+      <w:start w:val="1"/>
+      <w:numFmt w:val="decimal"/>
+      <w:lvlText w:val="%6."/>
+      <w:lvlJc w:val="left"/>
+      <w:pPr>
+        <w:tabs>
+          <w:tab w:val="num" w:pos="4320"/>
+        </w:tabs>
+        <w:ind w:left="4320" w:hanging="360"/>
+      </w:pPr>
+    </w:lvl>
+    <w:lvl w:ilvl="6" w:tentative="1">
+      <w:start w:val="1"/>
+      <w:numFmt w:val="decimal"/>
+      <w:lvlText w:val="%7."/>
+      <w:lvlJc w:val="left"/>
+      <w:pPr>
+        <w:tabs>
+          <w:tab w:val="num" w:pos="5040"/>
+        </w:tabs>
+        <w:ind w:left="5040" w:hanging="360"/>
+      </w:pPr>
+    </w:lvl>
+    <w:lvl w:ilvl="7" w:tentative="1">
+      <w:start w:val="1"/>
+      <w:numFmt w:val="decimal"/>
+      <w:lvlText w:val="%8."/>
+      <w:lvlJc w:val="left"/>
+      <w:pPr>
+        <w:tabs>
+          <w:tab w:val="num" w:pos="5760"/>
+        </w:tabs>
+        <w:ind w:left="5760" w:hanging="360"/>
+      </w:pPr>
+    </w:lvl>
+    <w:lvl w:ilvl="8" w:tentative="1">
+      <w:start w:val="1"/>
+      <w:numFmt w:val="decimal"/>
+      <w:lvlText w:val="%9."/>
+      <w:lvlJc w:val="left"/>
+      <w:pPr>
+        <w:tabs>
+          <w:tab w:val="num" w:pos="6480"/>
+        </w:tabs>
+        <w:ind w:left="6480" w:hanging="360"/>
+      </w:pPr>
+    </w:lvl>
+  </w:abstractNum>
+  <w:abstractNum w:abstractNumId="24" w15:restartNumberingAfterBreak="0">
     <w:nsid w:val="5C531DE9"/>
     <w:multiLevelType w:val="multilevel"/>
     <w:tmpl w:val="37B44ECA"/>
@@ -4691,53 +8168,971 @@
       </w:rPr>
     </w:lvl>
   </w:abstractNum>
+  <w:abstractNum w:abstractNumId="25" w15:restartNumberingAfterBreak="0">
+    <w:nsid w:val="64544911"/>
+    <w:multiLevelType w:val="multilevel"/>
+    <w:tmpl w:val="C4BE67AA"/>
+    <w:lvl w:ilvl="0">
+      <w:start w:val="2"/>
+      <w:numFmt w:val="decimal"/>
+      <w:lvlText w:val="%1."/>
+      <w:lvlJc w:val="left"/>
+      <w:pPr>
+        <w:tabs>
+          <w:tab w:val="num" w:pos="720"/>
+        </w:tabs>
+        <w:ind w:left="720" w:hanging="360"/>
+      </w:pPr>
+    </w:lvl>
+    <w:lvl w:ilvl="1" w:tentative="1">
+      <w:start w:val="1"/>
+      <w:numFmt w:val="decimal"/>
+      <w:lvlText w:val="%2."/>
+      <w:lvlJc w:val="left"/>
+      <w:pPr>
+        <w:tabs>
+          <w:tab w:val="num" w:pos="1440"/>
+        </w:tabs>
+        <w:ind w:left="1440" w:hanging="360"/>
+      </w:pPr>
+    </w:lvl>
+    <w:lvl w:ilvl="2" w:tentative="1">
+      <w:start w:val="1"/>
+      <w:numFmt w:val="decimal"/>
+      <w:lvlText w:val="%3."/>
+      <w:lvlJc w:val="left"/>
+      <w:pPr>
+        <w:tabs>
+          <w:tab w:val="num" w:pos="2160"/>
+        </w:tabs>
+        <w:ind w:left="2160" w:hanging="360"/>
+      </w:pPr>
+    </w:lvl>
+    <w:lvl w:ilvl="3" w:tentative="1">
+      <w:start w:val="1"/>
+      <w:numFmt w:val="decimal"/>
+      <w:lvlText w:val="%4."/>
+      <w:lvlJc w:val="left"/>
+      <w:pPr>
+        <w:tabs>
+          <w:tab w:val="num" w:pos="2880"/>
+        </w:tabs>
+        <w:ind w:left="2880" w:hanging="360"/>
+      </w:pPr>
+    </w:lvl>
+    <w:lvl w:ilvl="4" w:tentative="1">
+      <w:start w:val="1"/>
+      <w:numFmt w:val="decimal"/>
+      <w:lvlText w:val="%5."/>
+      <w:lvlJc w:val="left"/>
+      <w:pPr>
+        <w:tabs>
+          <w:tab w:val="num" w:pos="3600"/>
+        </w:tabs>
+        <w:ind w:left="3600" w:hanging="360"/>
+      </w:pPr>
+    </w:lvl>
+    <w:lvl w:ilvl="5" w:tentative="1">
+      <w:start w:val="1"/>
+      <w:numFmt w:val="decimal"/>
+      <w:lvlText w:val="%6."/>
+      <w:lvlJc w:val="left"/>
+      <w:pPr>
+        <w:tabs>
+          <w:tab w:val="num" w:pos="4320"/>
+        </w:tabs>
+        <w:ind w:left="4320" w:hanging="360"/>
+      </w:pPr>
+    </w:lvl>
+    <w:lvl w:ilvl="6" w:tentative="1">
+      <w:start w:val="1"/>
+      <w:numFmt w:val="decimal"/>
+      <w:lvlText w:val="%7."/>
+      <w:lvlJc w:val="left"/>
+      <w:pPr>
+        <w:tabs>
+          <w:tab w:val="num" w:pos="5040"/>
+        </w:tabs>
+        <w:ind w:left="5040" w:hanging="360"/>
+      </w:pPr>
+    </w:lvl>
+    <w:lvl w:ilvl="7" w:tentative="1">
+      <w:start w:val="1"/>
+      <w:numFmt w:val="decimal"/>
+      <w:lvlText w:val="%8."/>
+      <w:lvlJc w:val="left"/>
+      <w:pPr>
+        <w:tabs>
+          <w:tab w:val="num" w:pos="5760"/>
+        </w:tabs>
+        <w:ind w:left="5760" w:hanging="360"/>
+      </w:pPr>
+    </w:lvl>
+    <w:lvl w:ilvl="8" w:tentative="1">
+      <w:start w:val="1"/>
+      <w:numFmt w:val="decimal"/>
+      <w:lvlText w:val="%9."/>
+      <w:lvlJc w:val="left"/>
+      <w:pPr>
+        <w:tabs>
+          <w:tab w:val="num" w:pos="6480"/>
+        </w:tabs>
+        <w:ind w:left="6480" w:hanging="360"/>
+      </w:pPr>
+    </w:lvl>
+  </w:abstractNum>
+  <w:abstractNum w:abstractNumId="26" w15:restartNumberingAfterBreak="0">
+    <w:nsid w:val="65AC52F2"/>
+    <w:multiLevelType w:val="multilevel"/>
+    <w:tmpl w:val="8C02AB1E"/>
+    <w:lvl w:ilvl="0">
+      <w:start w:val="2"/>
+      <w:numFmt w:val="decimal"/>
+      <w:lvlText w:val="%1."/>
+      <w:lvlJc w:val="left"/>
+      <w:pPr>
+        <w:tabs>
+          <w:tab w:val="num" w:pos="720"/>
+        </w:tabs>
+        <w:ind w:left="720" w:hanging="360"/>
+      </w:pPr>
+    </w:lvl>
+    <w:lvl w:ilvl="1" w:tentative="1">
+      <w:start w:val="1"/>
+      <w:numFmt w:val="decimal"/>
+      <w:lvlText w:val="%2."/>
+      <w:lvlJc w:val="left"/>
+      <w:pPr>
+        <w:tabs>
+          <w:tab w:val="num" w:pos="1440"/>
+        </w:tabs>
+        <w:ind w:left="1440" w:hanging="360"/>
+      </w:pPr>
+    </w:lvl>
+    <w:lvl w:ilvl="2" w:tentative="1">
+      <w:start w:val="1"/>
+      <w:numFmt w:val="decimal"/>
+      <w:lvlText w:val="%3."/>
+      <w:lvlJc w:val="left"/>
+      <w:pPr>
+        <w:tabs>
+          <w:tab w:val="num" w:pos="2160"/>
+        </w:tabs>
+        <w:ind w:left="2160" w:hanging="360"/>
+      </w:pPr>
+    </w:lvl>
+    <w:lvl w:ilvl="3" w:tentative="1">
+      <w:start w:val="1"/>
+      <w:numFmt w:val="decimal"/>
+      <w:lvlText w:val="%4."/>
+      <w:lvlJc w:val="left"/>
+      <w:pPr>
+        <w:tabs>
+          <w:tab w:val="num" w:pos="2880"/>
+        </w:tabs>
+        <w:ind w:left="2880" w:hanging="360"/>
+      </w:pPr>
+    </w:lvl>
+    <w:lvl w:ilvl="4" w:tentative="1">
+      <w:start w:val="1"/>
+      <w:numFmt w:val="decimal"/>
+      <w:lvlText w:val="%5."/>
+      <w:lvlJc w:val="left"/>
+      <w:pPr>
+        <w:tabs>
+          <w:tab w:val="num" w:pos="3600"/>
+        </w:tabs>
+        <w:ind w:left="3600" w:hanging="360"/>
+      </w:pPr>
+    </w:lvl>
+    <w:lvl w:ilvl="5" w:tentative="1">
+      <w:start w:val="1"/>
+      <w:numFmt w:val="decimal"/>
+      <w:lvlText w:val="%6."/>
+      <w:lvlJc w:val="left"/>
+      <w:pPr>
+        <w:tabs>
+          <w:tab w:val="num" w:pos="4320"/>
+        </w:tabs>
+        <w:ind w:left="4320" w:hanging="360"/>
+      </w:pPr>
+    </w:lvl>
+    <w:lvl w:ilvl="6" w:tentative="1">
+      <w:start w:val="1"/>
+      <w:numFmt w:val="decimal"/>
+      <w:lvlText w:val="%7."/>
+      <w:lvlJc w:val="left"/>
+      <w:pPr>
+        <w:tabs>
+          <w:tab w:val="num" w:pos="5040"/>
+        </w:tabs>
+        <w:ind w:left="5040" w:hanging="360"/>
+      </w:pPr>
+    </w:lvl>
+    <w:lvl w:ilvl="7" w:tentative="1">
+      <w:start w:val="1"/>
+      <w:numFmt w:val="decimal"/>
+      <w:lvlText w:val="%8."/>
+      <w:lvlJc w:val="left"/>
+      <w:pPr>
+        <w:tabs>
+          <w:tab w:val="num" w:pos="5760"/>
+        </w:tabs>
+        <w:ind w:left="5760" w:hanging="360"/>
+      </w:pPr>
+    </w:lvl>
+    <w:lvl w:ilvl="8" w:tentative="1">
+      <w:start w:val="1"/>
+      <w:numFmt w:val="decimal"/>
+      <w:lvlText w:val="%9."/>
+      <w:lvlJc w:val="left"/>
+      <w:pPr>
+        <w:tabs>
+          <w:tab w:val="num" w:pos="6480"/>
+        </w:tabs>
+        <w:ind w:left="6480" w:hanging="360"/>
+      </w:pPr>
+    </w:lvl>
+  </w:abstractNum>
+  <w:abstractNum w:abstractNumId="27" w15:restartNumberingAfterBreak="0">
+    <w:nsid w:val="65CE6A26"/>
+    <w:multiLevelType w:val="multilevel"/>
+    <w:tmpl w:val="E0105BE2"/>
+    <w:lvl w:ilvl="0">
+      <w:start w:val="3"/>
+      <w:numFmt w:val="decimal"/>
+      <w:lvlText w:val="%1."/>
+      <w:lvlJc w:val="left"/>
+      <w:pPr>
+        <w:tabs>
+          <w:tab w:val="num" w:pos="720"/>
+        </w:tabs>
+        <w:ind w:left="720" w:hanging="360"/>
+      </w:pPr>
+    </w:lvl>
+    <w:lvl w:ilvl="1" w:tentative="1">
+      <w:start w:val="1"/>
+      <w:numFmt w:val="decimal"/>
+      <w:lvlText w:val="%2."/>
+      <w:lvlJc w:val="left"/>
+      <w:pPr>
+        <w:tabs>
+          <w:tab w:val="num" w:pos="1440"/>
+        </w:tabs>
+        <w:ind w:left="1440" w:hanging="360"/>
+      </w:pPr>
+    </w:lvl>
+    <w:lvl w:ilvl="2" w:tentative="1">
+      <w:start w:val="1"/>
+      <w:numFmt w:val="decimal"/>
+      <w:lvlText w:val="%3."/>
+      <w:lvlJc w:val="left"/>
+      <w:pPr>
+        <w:tabs>
+          <w:tab w:val="num" w:pos="2160"/>
+        </w:tabs>
+        <w:ind w:left="2160" w:hanging="360"/>
+      </w:pPr>
+    </w:lvl>
+    <w:lvl w:ilvl="3" w:tentative="1">
+      <w:start w:val="1"/>
+      <w:numFmt w:val="decimal"/>
+      <w:lvlText w:val="%4."/>
+      <w:lvlJc w:val="left"/>
+      <w:pPr>
+        <w:tabs>
+          <w:tab w:val="num" w:pos="2880"/>
+        </w:tabs>
+        <w:ind w:left="2880" w:hanging="360"/>
+      </w:pPr>
+    </w:lvl>
+    <w:lvl w:ilvl="4" w:tentative="1">
+      <w:start w:val="1"/>
+      <w:numFmt w:val="decimal"/>
+      <w:lvlText w:val="%5."/>
+      <w:lvlJc w:val="left"/>
+      <w:pPr>
+        <w:tabs>
+          <w:tab w:val="num" w:pos="3600"/>
+        </w:tabs>
+        <w:ind w:left="3600" w:hanging="360"/>
+      </w:pPr>
+    </w:lvl>
+    <w:lvl w:ilvl="5" w:tentative="1">
+      <w:start w:val="1"/>
+      <w:numFmt w:val="decimal"/>
+      <w:lvlText w:val="%6."/>
+      <w:lvlJc w:val="left"/>
+      <w:pPr>
+        <w:tabs>
+          <w:tab w:val="num" w:pos="4320"/>
+        </w:tabs>
+        <w:ind w:left="4320" w:hanging="360"/>
+      </w:pPr>
+    </w:lvl>
+    <w:lvl w:ilvl="6" w:tentative="1">
+      <w:start w:val="1"/>
+      <w:numFmt w:val="decimal"/>
+      <w:lvlText w:val="%7."/>
+      <w:lvlJc w:val="left"/>
+      <w:pPr>
+        <w:tabs>
+          <w:tab w:val="num" w:pos="5040"/>
+        </w:tabs>
+        <w:ind w:left="5040" w:hanging="360"/>
+      </w:pPr>
+    </w:lvl>
+    <w:lvl w:ilvl="7" w:tentative="1">
+      <w:start w:val="1"/>
+      <w:numFmt w:val="decimal"/>
+      <w:lvlText w:val="%8."/>
+      <w:lvlJc w:val="left"/>
+      <w:pPr>
+        <w:tabs>
+          <w:tab w:val="num" w:pos="5760"/>
+        </w:tabs>
+        <w:ind w:left="5760" w:hanging="360"/>
+      </w:pPr>
+    </w:lvl>
+    <w:lvl w:ilvl="8" w:tentative="1">
+      <w:start w:val="1"/>
+      <w:numFmt w:val="decimal"/>
+      <w:lvlText w:val="%9."/>
+      <w:lvlJc w:val="left"/>
+      <w:pPr>
+        <w:tabs>
+          <w:tab w:val="num" w:pos="6480"/>
+        </w:tabs>
+        <w:ind w:left="6480" w:hanging="360"/>
+      </w:pPr>
+    </w:lvl>
+  </w:abstractNum>
+  <w:abstractNum w:abstractNumId="28" w15:restartNumberingAfterBreak="0">
+    <w:nsid w:val="6C5D7377"/>
+    <w:multiLevelType w:val="multilevel"/>
+    <w:tmpl w:val="E2E02E34"/>
+    <w:lvl w:ilvl="0">
+      <w:start w:val="2"/>
+      <w:numFmt w:val="decimal"/>
+      <w:lvlText w:val="%1."/>
+      <w:lvlJc w:val="left"/>
+      <w:pPr>
+        <w:tabs>
+          <w:tab w:val="num" w:pos="720"/>
+        </w:tabs>
+        <w:ind w:left="720" w:hanging="360"/>
+      </w:pPr>
+    </w:lvl>
+    <w:lvl w:ilvl="1" w:tentative="1">
+      <w:start w:val="1"/>
+      <w:numFmt w:val="decimal"/>
+      <w:lvlText w:val="%2."/>
+      <w:lvlJc w:val="left"/>
+      <w:pPr>
+        <w:tabs>
+          <w:tab w:val="num" w:pos="1440"/>
+        </w:tabs>
+        <w:ind w:left="1440" w:hanging="360"/>
+      </w:pPr>
+    </w:lvl>
+    <w:lvl w:ilvl="2" w:tentative="1">
+      <w:start w:val="1"/>
+      <w:numFmt w:val="decimal"/>
+      <w:lvlText w:val="%3."/>
+      <w:lvlJc w:val="left"/>
+      <w:pPr>
+        <w:tabs>
+          <w:tab w:val="num" w:pos="2160"/>
+        </w:tabs>
+        <w:ind w:left="2160" w:hanging="360"/>
+      </w:pPr>
+    </w:lvl>
+    <w:lvl w:ilvl="3" w:tentative="1">
+      <w:start w:val="1"/>
+      <w:numFmt w:val="decimal"/>
+      <w:lvlText w:val="%4."/>
+      <w:lvlJc w:val="left"/>
+      <w:pPr>
+        <w:tabs>
+          <w:tab w:val="num" w:pos="2880"/>
+        </w:tabs>
+        <w:ind w:left="2880" w:hanging="360"/>
+      </w:pPr>
+    </w:lvl>
+    <w:lvl w:ilvl="4" w:tentative="1">
+      <w:start w:val="1"/>
+      <w:numFmt w:val="decimal"/>
+      <w:lvlText w:val="%5."/>
+      <w:lvlJc w:val="left"/>
+      <w:pPr>
+        <w:tabs>
+          <w:tab w:val="num" w:pos="3600"/>
+        </w:tabs>
+        <w:ind w:left="3600" w:hanging="360"/>
+      </w:pPr>
+    </w:lvl>
+    <w:lvl w:ilvl="5" w:tentative="1">
+      <w:start w:val="1"/>
+      <w:numFmt w:val="decimal"/>
+      <w:lvlText w:val="%6."/>
+      <w:lvlJc w:val="left"/>
+      <w:pPr>
+        <w:tabs>
+          <w:tab w:val="num" w:pos="4320"/>
+        </w:tabs>
+        <w:ind w:left="4320" w:hanging="360"/>
+      </w:pPr>
+    </w:lvl>
+    <w:lvl w:ilvl="6" w:tentative="1">
+      <w:start w:val="1"/>
+      <w:numFmt w:val="decimal"/>
+      <w:lvlText w:val="%7."/>
+      <w:lvlJc w:val="left"/>
+      <w:pPr>
+        <w:tabs>
+          <w:tab w:val="num" w:pos="5040"/>
+        </w:tabs>
+        <w:ind w:left="5040" w:hanging="360"/>
+      </w:pPr>
+    </w:lvl>
+    <w:lvl w:ilvl="7" w:tentative="1">
+      <w:start w:val="1"/>
+      <w:numFmt w:val="decimal"/>
+      <w:lvlText w:val="%8."/>
+      <w:lvlJc w:val="left"/>
+      <w:pPr>
+        <w:tabs>
+          <w:tab w:val="num" w:pos="5760"/>
+        </w:tabs>
+        <w:ind w:left="5760" w:hanging="360"/>
+      </w:pPr>
+    </w:lvl>
+    <w:lvl w:ilvl="8" w:tentative="1">
+      <w:start w:val="1"/>
+      <w:numFmt w:val="decimal"/>
+      <w:lvlText w:val="%9."/>
+      <w:lvlJc w:val="left"/>
+      <w:pPr>
+        <w:tabs>
+          <w:tab w:val="num" w:pos="6480"/>
+        </w:tabs>
+        <w:ind w:left="6480" w:hanging="360"/>
+      </w:pPr>
+    </w:lvl>
+  </w:abstractNum>
+  <w:abstractNum w:abstractNumId="29" w15:restartNumberingAfterBreak="0">
+    <w:nsid w:val="6D366FA1"/>
+    <w:multiLevelType w:val="multilevel"/>
+    <w:tmpl w:val="997A774A"/>
+    <w:lvl w:ilvl="0">
+      <w:start w:val="1"/>
+      <w:numFmt w:val="decimal"/>
+      <w:lvlText w:val="%1."/>
+      <w:lvlJc w:val="left"/>
+      <w:pPr>
+        <w:tabs>
+          <w:tab w:val="num" w:pos="720"/>
+        </w:tabs>
+        <w:ind w:left="720" w:hanging="360"/>
+      </w:pPr>
+    </w:lvl>
+    <w:lvl w:ilvl="1" w:tentative="1">
+      <w:start w:val="1"/>
+      <w:numFmt w:val="decimal"/>
+      <w:lvlText w:val="%2."/>
+      <w:lvlJc w:val="left"/>
+      <w:pPr>
+        <w:tabs>
+          <w:tab w:val="num" w:pos="1440"/>
+        </w:tabs>
+        <w:ind w:left="1440" w:hanging="360"/>
+      </w:pPr>
+    </w:lvl>
+    <w:lvl w:ilvl="2" w:tentative="1">
+      <w:start w:val="1"/>
+      <w:numFmt w:val="decimal"/>
+      <w:lvlText w:val="%3."/>
+      <w:lvlJc w:val="left"/>
+      <w:pPr>
+        <w:tabs>
+          <w:tab w:val="num" w:pos="2160"/>
+        </w:tabs>
+        <w:ind w:left="2160" w:hanging="360"/>
+      </w:pPr>
+    </w:lvl>
+    <w:lvl w:ilvl="3" w:tentative="1">
+      <w:start w:val="1"/>
+      <w:numFmt w:val="decimal"/>
+      <w:lvlText w:val="%4."/>
+      <w:lvlJc w:val="left"/>
+      <w:pPr>
+        <w:tabs>
+          <w:tab w:val="num" w:pos="2880"/>
+        </w:tabs>
+        <w:ind w:left="2880" w:hanging="360"/>
+      </w:pPr>
+    </w:lvl>
+    <w:lvl w:ilvl="4" w:tentative="1">
+      <w:start w:val="1"/>
+      <w:numFmt w:val="decimal"/>
+      <w:lvlText w:val="%5."/>
+      <w:lvlJc w:val="left"/>
+      <w:pPr>
+        <w:tabs>
+          <w:tab w:val="num" w:pos="3600"/>
+        </w:tabs>
+        <w:ind w:left="3600" w:hanging="360"/>
+      </w:pPr>
+    </w:lvl>
+    <w:lvl w:ilvl="5" w:tentative="1">
+      <w:start w:val="1"/>
+      <w:numFmt w:val="decimal"/>
+      <w:lvlText w:val="%6."/>
+      <w:lvlJc w:val="left"/>
+      <w:pPr>
+        <w:tabs>
+          <w:tab w:val="num" w:pos="4320"/>
+        </w:tabs>
+        <w:ind w:left="4320" w:hanging="360"/>
+      </w:pPr>
+    </w:lvl>
+    <w:lvl w:ilvl="6" w:tentative="1">
+      <w:start w:val="1"/>
+      <w:numFmt w:val="decimal"/>
+      <w:lvlText w:val="%7."/>
+      <w:lvlJc w:val="left"/>
+      <w:pPr>
+        <w:tabs>
+          <w:tab w:val="num" w:pos="5040"/>
+        </w:tabs>
+        <w:ind w:left="5040" w:hanging="360"/>
+      </w:pPr>
+    </w:lvl>
+    <w:lvl w:ilvl="7" w:tentative="1">
+      <w:start w:val="1"/>
+      <w:numFmt w:val="decimal"/>
+      <w:lvlText w:val="%8."/>
+      <w:lvlJc w:val="left"/>
+      <w:pPr>
+        <w:tabs>
+          <w:tab w:val="num" w:pos="5760"/>
+        </w:tabs>
+        <w:ind w:left="5760" w:hanging="360"/>
+      </w:pPr>
+    </w:lvl>
+    <w:lvl w:ilvl="8" w:tentative="1">
+      <w:start w:val="1"/>
+      <w:numFmt w:val="decimal"/>
+      <w:lvlText w:val="%9."/>
+      <w:lvlJc w:val="left"/>
+      <w:pPr>
+        <w:tabs>
+          <w:tab w:val="num" w:pos="6480"/>
+        </w:tabs>
+        <w:ind w:left="6480" w:hanging="360"/>
+      </w:pPr>
+    </w:lvl>
+  </w:abstractNum>
+  <w:abstractNum w:abstractNumId="30" w15:restartNumberingAfterBreak="0">
+    <w:nsid w:val="70646FE2"/>
+    <w:multiLevelType w:val="multilevel"/>
+    <w:tmpl w:val="0B46D3A0"/>
+    <w:lvl w:ilvl="0">
+      <w:start w:val="6"/>
+      <w:numFmt w:val="decimal"/>
+      <w:lvlText w:val="%1"/>
+      <w:lvlJc w:val="left"/>
+      <w:pPr>
+        <w:ind w:left="368" w:hanging="368"/>
+      </w:pPr>
+      <w:rPr>
+        <w:rFonts w:hint="default"/>
+        <w:sz w:val="26"/>
+      </w:rPr>
+    </w:lvl>
+    <w:lvl w:ilvl="1">
+      <w:start w:val="2"/>
+      <w:numFmt w:val="decimal"/>
+      <w:lvlText w:val="%1.%2"/>
+      <w:lvlJc w:val="left"/>
+      <w:pPr>
+        <w:ind w:left="1004" w:hanging="720"/>
+      </w:pPr>
+      <w:rPr>
+        <w:rFonts w:hint="default"/>
+        <w:sz w:val="26"/>
+      </w:rPr>
+    </w:lvl>
+    <w:lvl w:ilvl="2">
+      <w:start w:val="1"/>
+      <w:numFmt w:val="decimal"/>
+      <w:lvlText w:val="%1.%2.%3"/>
+      <w:lvlJc w:val="left"/>
+      <w:pPr>
+        <w:ind w:left="720" w:hanging="720"/>
+      </w:pPr>
+      <w:rPr>
+        <w:rFonts w:hint="default"/>
+        <w:sz w:val="26"/>
+      </w:rPr>
+    </w:lvl>
+    <w:lvl w:ilvl="3">
+      <w:start w:val="1"/>
+      <w:numFmt w:val="decimal"/>
+      <w:lvlText w:val="%1.%2.%3.%4"/>
+      <w:lvlJc w:val="left"/>
+      <w:pPr>
+        <w:ind w:left="1080" w:hanging="1080"/>
+      </w:pPr>
+      <w:rPr>
+        <w:rFonts w:hint="default"/>
+        <w:sz w:val="26"/>
+      </w:rPr>
+    </w:lvl>
+    <w:lvl w:ilvl="4">
+      <w:start w:val="1"/>
+      <w:numFmt w:val="decimal"/>
+      <w:lvlText w:val="%1.%2.%3.%4.%5"/>
+      <w:lvlJc w:val="left"/>
+      <w:pPr>
+        <w:ind w:left="1440" w:hanging="1440"/>
+      </w:pPr>
+      <w:rPr>
+        <w:rFonts w:hint="default"/>
+        <w:sz w:val="26"/>
+      </w:rPr>
+    </w:lvl>
+    <w:lvl w:ilvl="5">
+      <w:start w:val="1"/>
+      <w:numFmt w:val="decimal"/>
+      <w:lvlText w:val="%1.%2.%3.%4.%5.%6"/>
+      <w:lvlJc w:val="left"/>
+      <w:pPr>
+        <w:ind w:left="1440" w:hanging="1440"/>
+      </w:pPr>
+      <w:rPr>
+        <w:rFonts w:hint="default"/>
+        <w:sz w:val="26"/>
+      </w:rPr>
+    </w:lvl>
+    <w:lvl w:ilvl="6">
+      <w:start w:val="1"/>
+      <w:numFmt w:val="decimal"/>
+      <w:lvlText w:val="%1.%2.%3.%4.%5.%6.%7"/>
+      <w:lvlJc w:val="left"/>
+      <w:pPr>
+        <w:ind w:left="1800" w:hanging="1800"/>
+      </w:pPr>
+      <w:rPr>
+        <w:rFonts w:hint="default"/>
+        <w:sz w:val="26"/>
+      </w:rPr>
+    </w:lvl>
+    <w:lvl w:ilvl="7">
+      <w:start w:val="1"/>
+      <w:numFmt w:val="decimal"/>
+      <w:lvlText w:val="%1.%2.%3.%4.%5.%6.%7.%8"/>
+      <w:lvlJc w:val="left"/>
+      <w:pPr>
+        <w:ind w:left="2160" w:hanging="2160"/>
+      </w:pPr>
+      <w:rPr>
+        <w:rFonts w:hint="default"/>
+        <w:sz w:val="26"/>
+      </w:rPr>
+    </w:lvl>
+    <w:lvl w:ilvl="8">
+      <w:start w:val="1"/>
+      <w:numFmt w:val="decimal"/>
+      <w:lvlText w:val="%1.%2.%3.%4.%5.%6.%7.%8.%9"/>
+      <w:lvlJc w:val="left"/>
+      <w:pPr>
+        <w:ind w:left="2160" w:hanging="2160"/>
+      </w:pPr>
+      <w:rPr>
+        <w:rFonts w:hint="default"/>
+        <w:sz w:val="26"/>
+      </w:rPr>
+    </w:lvl>
+  </w:abstractNum>
+  <w:abstractNum w:abstractNumId="31" w15:restartNumberingAfterBreak="0">
+    <w:nsid w:val="70A251BC"/>
+    <w:multiLevelType w:val="multilevel"/>
+    <w:tmpl w:val="A92C7058"/>
+    <w:lvl w:ilvl="0">
+      <w:start w:val="2"/>
+      <w:numFmt w:val="decimal"/>
+      <w:lvlText w:val="%1."/>
+      <w:lvlJc w:val="left"/>
+      <w:pPr>
+        <w:tabs>
+          <w:tab w:val="num" w:pos="720"/>
+        </w:tabs>
+        <w:ind w:left="720" w:hanging="360"/>
+      </w:pPr>
+    </w:lvl>
+    <w:lvl w:ilvl="1">
+      <w:start w:val="1"/>
+      <w:numFmt w:val="decimal"/>
+      <w:lvlText w:val="%2."/>
+      <w:lvlJc w:val="left"/>
+      <w:pPr>
+        <w:tabs>
+          <w:tab w:val="num" w:pos="1440"/>
+        </w:tabs>
+        <w:ind w:left="1440" w:hanging="360"/>
+      </w:pPr>
+    </w:lvl>
+    <w:lvl w:ilvl="2" w:tentative="1">
+      <w:start w:val="1"/>
+      <w:numFmt w:val="decimal"/>
+      <w:lvlText w:val="%3."/>
+      <w:lvlJc w:val="left"/>
+      <w:pPr>
+        <w:tabs>
+          <w:tab w:val="num" w:pos="2160"/>
+        </w:tabs>
+        <w:ind w:left="2160" w:hanging="360"/>
+      </w:pPr>
+    </w:lvl>
+    <w:lvl w:ilvl="3" w:tentative="1">
+      <w:start w:val="1"/>
+      <w:numFmt w:val="decimal"/>
+      <w:lvlText w:val="%4."/>
+      <w:lvlJc w:val="left"/>
+      <w:pPr>
+        <w:tabs>
+          <w:tab w:val="num" w:pos="2880"/>
+        </w:tabs>
+        <w:ind w:left="2880" w:hanging="360"/>
+      </w:pPr>
+    </w:lvl>
+    <w:lvl w:ilvl="4" w:tentative="1">
+      <w:start w:val="1"/>
+      <w:numFmt w:val="decimal"/>
+      <w:lvlText w:val="%5."/>
+      <w:lvlJc w:val="left"/>
+      <w:pPr>
+        <w:tabs>
+          <w:tab w:val="num" w:pos="3600"/>
+        </w:tabs>
+        <w:ind w:left="3600" w:hanging="360"/>
+      </w:pPr>
+    </w:lvl>
+    <w:lvl w:ilvl="5" w:tentative="1">
+      <w:start w:val="1"/>
+      <w:numFmt w:val="decimal"/>
+      <w:lvlText w:val="%6."/>
+      <w:lvlJc w:val="left"/>
+      <w:pPr>
+        <w:tabs>
+          <w:tab w:val="num" w:pos="4320"/>
+        </w:tabs>
+        <w:ind w:left="4320" w:hanging="360"/>
+      </w:pPr>
+    </w:lvl>
+    <w:lvl w:ilvl="6" w:tentative="1">
+      <w:start w:val="1"/>
+      <w:numFmt w:val="decimal"/>
+      <w:lvlText w:val="%7."/>
+      <w:lvlJc w:val="left"/>
+      <w:pPr>
+        <w:tabs>
+          <w:tab w:val="num" w:pos="5040"/>
+        </w:tabs>
+        <w:ind w:left="5040" w:hanging="360"/>
+      </w:pPr>
+    </w:lvl>
+    <w:lvl w:ilvl="7" w:tentative="1">
+      <w:start w:val="1"/>
+      <w:numFmt w:val="decimal"/>
+      <w:lvlText w:val="%8."/>
+      <w:lvlJc w:val="left"/>
+      <w:pPr>
+        <w:tabs>
+          <w:tab w:val="num" w:pos="5760"/>
+        </w:tabs>
+        <w:ind w:left="5760" w:hanging="360"/>
+      </w:pPr>
+    </w:lvl>
+    <w:lvl w:ilvl="8" w:tentative="1">
+      <w:start w:val="1"/>
+      <w:numFmt w:val="decimal"/>
+      <w:lvlText w:val="%9."/>
+      <w:lvlJc w:val="left"/>
+      <w:pPr>
+        <w:tabs>
+          <w:tab w:val="num" w:pos="6480"/>
+        </w:tabs>
+        <w:ind w:left="6480" w:hanging="360"/>
+      </w:pPr>
+    </w:lvl>
+  </w:abstractNum>
   <w:num w:numId="1">
-    <w:abstractNumId w:val="3"/>
+    <w:abstractNumId w:val="5"/>
   </w:num>
   <w:num w:numId="2">
-    <w:abstractNumId w:val="15"/>
+    <w:abstractNumId w:val="24"/>
   </w:num>
   <w:num w:numId="3">
-    <w:abstractNumId w:val="4"/>
+    <w:abstractNumId w:val="6"/>
   </w:num>
   <w:num w:numId="4">
     <w:abstractNumId w:val="0"/>
   </w:num>
   <w:num w:numId="5">
-    <w:abstractNumId w:val="12"/>
+    <w:abstractNumId w:val="19"/>
   </w:num>
   <w:num w:numId="6">
+    <w:abstractNumId w:val="21"/>
+  </w:num>
+  <w:num w:numId="7">
+    <w:abstractNumId w:val="7"/>
+  </w:num>
+  <w:num w:numId="8">
+    <w:abstractNumId w:val="4"/>
+  </w:num>
+  <w:num w:numId="9">
+    <w:abstractNumId w:val="13"/>
+  </w:num>
+  <w:num w:numId="10">
+    <w:abstractNumId w:val="20"/>
+  </w:num>
+  <w:num w:numId="11">
+    <w:abstractNumId w:val="18"/>
+  </w:num>
+  <w:num w:numId="12">
+    <w:abstractNumId w:val="16"/>
+  </w:num>
+  <w:num w:numId="13">
+    <w:abstractNumId w:val="2"/>
+  </w:num>
+  <w:num w:numId="14">
+    <w:abstractNumId w:val="8"/>
+  </w:num>
+  <w:num w:numId="15">
+    <w:abstractNumId w:val="11"/>
+  </w:num>
+  <w:num w:numId="16">
     <w:abstractNumId w:val="14"/>
   </w:num>
-  <w:num w:numId="7">
-    <w:abstractNumId w:val="5"/>
+  <w:num w:numId="17">
+    <w:abstractNumId w:val="23"/>
   </w:num>
-  <w:num w:numId="8">
-    <w:abstractNumId w:val="2"/>
+  <w:num w:numId="18">
+    <w:abstractNumId w:val="29"/>
   </w:num>
-  <w:num w:numId="9">
-    <w:abstractNumId w:val="8"/>
+  <w:num w:numId="19">
+    <w:abstractNumId w:val="25"/>
+    <w:lvlOverride w:ilvl="0">
+      <w:lvl w:ilvl="0">
+        <w:numFmt w:val="decimal"/>
+        <w:lvlText w:val="%1."/>
+        <w:lvlJc w:val="left"/>
+      </w:lvl>
+    </w:lvlOverride>
   </w:num>
-  <w:num w:numId="10">
-    <w:abstractNumId w:val="13"/>
+  <w:num w:numId="20">
+    <w:abstractNumId w:val="15"/>
   </w:num>
-  <w:num w:numId="11">
-    <w:abstractNumId w:val="11"/>
+  <w:num w:numId="21">
+    <w:abstractNumId w:val="31"/>
+    <w:lvlOverride w:ilvl="0">
+      <w:lvl w:ilvl="0">
+        <w:numFmt w:val="decimal"/>
+        <w:lvlText w:val="%1."/>
+        <w:lvlJc w:val="left"/>
+      </w:lvl>
+    </w:lvlOverride>
   </w:num>
-  <w:num w:numId="12">
+  <w:num w:numId="22">
+    <w:abstractNumId w:val="9"/>
+  </w:num>
+  <w:num w:numId="23">
+    <w:abstractNumId w:val="17"/>
+    <w:lvlOverride w:ilvl="0">
+      <w:lvl w:ilvl="0">
+        <w:numFmt w:val="decimal"/>
+        <w:lvlText w:val="%1."/>
+        <w:lvlJc w:val="left"/>
+      </w:lvl>
+    </w:lvlOverride>
+  </w:num>
+  <w:num w:numId="24">
+    <w:abstractNumId w:val="28"/>
+    <w:lvlOverride w:ilvl="0">
+      <w:lvl w:ilvl="0">
+        <w:numFmt w:val="decimal"/>
+        <w:lvlText w:val="%1."/>
+        <w:lvlJc w:val="left"/>
+      </w:lvl>
+    </w:lvlOverride>
+  </w:num>
+  <w:num w:numId="25">
+    <w:abstractNumId w:val="27"/>
+    <w:lvlOverride w:ilvl="0">
+      <w:lvl w:ilvl="0">
+        <w:numFmt w:val="decimal"/>
+        <w:lvlText w:val="%1."/>
+        <w:lvlJc w:val="left"/>
+      </w:lvl>
+    </w:lvlOverride>
+  </w:num>
+  <w:num w:numId="26">
+    <w:abstractNumId w:val="22"/>
+    <w:lvlOverride w:ilvl="0">
+      <w:lvl w:ilvl="0">
+        <w:numFmt w:val="decimal"/>
+        <w:lvlText w:val="%1."/>
+        <w:lvlJc w:val="left"/>
+      </w:lvl>
+    </w:lvlOverride>
+  </w:num>
+  <w:num w:numId="27">
+    <w:abstractNumId w:val="3"/>
+    <w:lvlOverride w:ilvl="0">
+      <w:lvl w:ilvl="0">
+        <w:numFmt w:val="decimal"/>
+        <w:lvlText w:val="%1."/>
+        <w:lvlJc w:val="left"/>
+      </w:lvl>
+    </w:lvlOverride>
+  </w:num>
+  <w:num w:numId="28">
+    <w:abstractNumId w:val="1"/>
+    <w:lvlOverride w:ilvl="0">
+      <w:lvl w:ilvl="0">
+        <w:numFmt w:val="decimal"/>
+        <w:lvlText w:val="%1."/>
+        <w:lvlJc w:val="left"/>
+      </w:lvl>
+    </w:lvlOverride>
+  </w:num>
+  <w:num w:numId="29">
+    <w:abstractNumId w:val="26"/>
+    <w:lvlOverride w:ilvl="0">
+      <w:lvl w:ilvl="0">
+        <w:numFmt w:val="decimal"/>
+        <w:lvlText w:val="%1."/>
+        <w:lvlJc w:val="left"/>
+      </w:lvl>
+    </w:lvlOverride>
+  </w:num>
+  <w:num w:numId="30">
     <w:abstractNumId w:val="10"/>
+    <w:lvlOverride w:ilvl="0">
+      <w:lvl w:ilvl="0">
+        <w:numFmt w:val="decimal"/>
+        <w:lvlText w:val="%1."/>
+        <w:lvlJc w:val="left"/>
+      </w:lvl>
+    </w:lvlOverride>
   </w:num>
-  <w:num w:numId="13">
-    <w:abstractNumId w:val="1"/>
+  <w:num w:numId="31">
+    <w:abstractNumId w:val="30"/>
   </w:num>
-  <w:num w:numId="14">
-    <w:abstractNumId w:val="6"/>
-  </w:num>
-  <w:num w:numId="15">
-    <w:abstractNumId w:val="7"/>
-  </w:num>
-  <w:num w:numId="16">
-    <w:abstractNumId w:val="9"/>
+  <w:num w:numId="32">
+    <w:abstractNumId w:val="12"/>
   </w:num>
 </w:numbering>
 </file>
@@ -5371,6 +9766,35 @@
       <w:contextualSpacing/>
     </w:pPr>
   </w:style>
+  <w:style w:type="paragraph" w:styleId="NormalWeb">
+    <w:name w:val="Normal (Web)"/>
+    <w:basedOn w:val="Normal"/>
+    <w:uiPriority w:val="99"/>
+    <w:unhideWhenUsed/>
+    <w:rsid w:val="002B47A2"/>
+    <w:pPr>
+      <w:spacing w:before="100" w:beforeAutospacing="1" w:after="100" w:afterAutospacing="1" w:line="240" w:lineRule="auto"/>
+    </w:pPr>
+    <w:rPr>
+      <w:rFonts w:ascii="Times New Roman" w:eastAsia="Times New Roman" w:hAnsi="Times New Roman" w:cs="Times New Roman"/>
+      <w:sz w:val="24"/>
+      <w:szCs w:val="24"/>
+      <w:lang w:val="en-IE"/>
+    </w:rPr>
+  </w:style>
+  <w:style w:type="paragraph" w:styleId="TOC5">
+    <w:name w:val="toc 5"/>
+    <w:basedOn w:val="Normal"/>
+    <w:next w:val="Normal"/>
+    <w:autoRedefine/>
+    <w:uiPriority w:val="39"/>
+    <w:unhideWhenUsed/>
+    <w:rsid w:val="002B47A2"/>
+    <w:pPr>
+      <w:spacing w:after="100"/>
+      <w:ind w:left="880"/>
+    </w:pPr>
+  </w:style>
 </w:styles>
 </file>
 

--- a/Documentation/Game Design Document/Game Design Document v1.2.docx
+++ b/Documentation/Game Design Document/Game Design Document v1.2.docx
@@ -1,6 +1,6 @@
 
 <file path=word/document.xml><?xml version="1.0" encoding="utf-8"?>
-<w:document xmlns:wpc="http://schemas.microsoft.com/office/word/2010/wordprocessingCanvas" xmlns:cx="http://schemas.microsoft.com/office/drawing/2014/chartex" xmlns:cx1="http://schemas.microsoft.com/office/drawing/2015/9/8/chartex" xmlns:cx2="http://schemas.microsoft.com/office/drawing/2015/10/21/chartex" xmlns:cx3="http://schemas.microsoft.com/office/drawing/2016/5/9/chartex" xmlns:cx4="http://schemas.microsoft.com/office/drawing/2016/5/10/chartex" xmlns:cx5="http://schemas.microsoft.com/office/drawing/2016/5/11/chartex" xmlns:cx6="http://schemas.microsoft.com/office/drawing/2016/5/12/chartex" xmlns:cx7="http://schemas.microsoft.com/office/drawing/2016/5/13/chartex" xmlns:cx8="http://schemas.microsoft.com/office/drawing/2016/5/14/chartex" xmlns:mc="http://schemas.openxmlformats.org/markup-compatibility/2006" xmlns:aink="http://schemas.microsoft.com/office/drawing/2016/ink" xmlns:am3d="http://schemas.microsoft.com/office/drawing/2017/model3d" xmlns:o="urn:schemas-microsoft-com:office:office" xmlns:r="http://schemas.openxmlformats.org/officeDocument/2006/relationships" xmlns:m="http://schemas.openxmlformats.org/officeDocument/2006/math" xmlns:v="urn:schemas-microsoft-com:vml" xmlns:wp14="http://schemas.microsoft.com/office/word/2010/wordprocessingDrawing" xmlns:wp="http://schemas.openxmlformats.org/drawingml/2006/wordprocessingDrawing" xmlns:w10="urn:schemas-microsoft-com:office:word" xmlns:w="http://schemas.openxmlformats.org/wordprocessingml/2006/main" xmlns:w14="http://schemas.microsoft.com/office/word/2010/wordml" xmlns:w15="http://schemas.microsoft.com/office/word/2012/wordml" xmlns:w16cid="http://schemas.microsoft.com/office/word/2016/wordml/cid" xmlns:w16se="http://schemas.microsoft.com/office/word/2015/wordml/symex" xmlns:wpg="http://schemas.microsoft.com/office/word/2010/wordprocessingGroup" xmlns:wpi="http://schemas.microsoft.com/office/word/2010/wordprocessingInk" xmlns:wne="http://schemas.microsoft.com/office/word/2006/wordml" xmlns:wps="http://schemas.microsoft.com/office/word/2010/wordprocessingShape" mc:Ignorable="w14 w15 w16se w16cid wp14">
+<w:document xmlns:wpc="http://schemas.microsoft.com/office/word/2010/wordprocessingCanvas" xmlns:cx="http://schemas.microsoft.com/office/drawing/2014/chartex" xmlns:cx1="http://schemas.microsoft.com/office/drawing/2015/9/8/chartex" xmlns:cx2="http://schemas.microsoft.com/office/drawing/2015/10/21/chartex" xmlns:cx3="http://schemas.microsoft.com/office/drawing/2016/5/9/chartex" xmlns:cx4="http://schemas.microsoft.com/office/drawing/2016/5/10/chartex" xmlns:cx5="http://schemas.microsoft.com/office/drawing/2016/5/11/chartex" xmlns:cx6="http://schemas.microsoft.com/office/drawing/2016/5/12/chartex" xmlns:cx7="http://schemas.microsoft.com/office/drawing/2016/5/13/chartex" xmlns:cx8="http://schemas.microsoft.com/office/drawing/2016/5/14/chartex" xmlns:mc="http://schemas.openxmlformats.org/markup-compatibility/2006" xmlns:aink="http://schemas.microsoft.com/office/drawing/2016/ink" xmlns:am3d="http://schemas.microsoft.com/office/drawing/2017/model3d" xmlns:o="urn:schemas-microsoft-com:office:office" xmlns:r="http://schemas.openxmlformats.org/officeDocument/2006/relationships" xmlns:m="http://schemas.openxmlformats.org/officeDocument/2006/math" xmlns:v="urn:schemas-microsoft-com:vml" xmlns:wp14="http://schemas.microsoft.com/office/word/2010/wordprocessingDrawing" xmlns:wp="http://schemas.openxmlformats.org/drawingml/2006/wordprocessingDrawing" xmlns:w10="urn:schemas-microsoft-com:office:word" xmlns:w="http://schemas.openxmlformats.org/wordprocessingml/2006/main" xmlns:w14="http://schemas.microsoft.com/office/word/2010/wordml" xmlns:w15="http://schemas.microsoft.com/office/word/2012/wordml" xmlns:w16cex="http://schemas.microsoft.com/office/word/2018/wordml/cex" xmlns:w16cid="http://schemas.microsoft.com/office/word/2016/wordml/cid" xmlns:w16="http://schemas.microsoft.com/office/word/2018/wordml" xmlns:w16sdtdh="http://schemas.microsoft.com/office/word/2020/wordml/sdtdatahash" xmlns:w16se="http://schemas.microsoft.com/office/word/2015/wordml/symex" xmlns:wpg="http://schemas.microsoft.com/office/word/2010/wordprocessingGroup" xmlns:wpi="http://schemas.microsoft.com/office/word/2010/wordprocessingInk" xmlns:wne="http://schemas.microsoft.com/office/word/2006/wordml" xmlns:wps="http://schemas.microsoft.com/office/word/2010/wordprocessingShape" mc:Ignorable="w14 w15 w16se w16cid w16 w16cex w16sdtdh wp14">
   <w:body>
     <w:p/>
     <w:p>
@@ -167,16 +167,22 @@
         <w:rPr>
           <w:rFonts w:ascii="Georgia" w:eastAsia="Georgia" w:hAnsi="Georgia" w:cs="Georgia"/>
         </w:rPr>
-        <w:t xml:space="preserve"> Eoin Galavan , Adrien </w:t>
+        <w:t xml:space="preserve"> Eoin </w:t>
       </w:r>
       <w:proofErr w:type="spellStart"/>
       <w:r>
         <w:rPr>
           <w:rFonts w:ascii="Georgia" w:eastAsia="Georgia" w:hAnsi="Georgia" w:cs="Georgia"/>
         </w:rPr>
-        <w:t>Dudon</w:t>
+        <w:t>Galavan</w:t>
       </w:r>
       <w:proofErr w:type="spellEnd"/>
+      <w:r>
+        <w:rPr>
+          <w:rFonts w:ascii="Georgia" w:eastAsia="Georgia" w:hAnsi="Georgia" w:cs="Georgia"/>
+        </w:rPr>
+        <w:t xml:space="preserve"> , Adrien Dudon</w:t>
+      </w:r>
     </w:p>
     <w:p>
       <w:pPr>
@@ -364,7 +370,7 @@
         </w:rPr>
       </w:pPr>
       <w:bookmarkStart w:id="0" w:name="_9fodor5dno77" w:colFirst="0" w:colLast="0"/>
-      <w:bookmarkStart w:id="1" w:name="_Toc87887462"/>
+      <w:bookmarkStart w:id="1" w:name="_Toc87893831"/>
       <w:bookmarkEnd w:id="0"/>
       <w:r>
         <w:rPr>
@@ -374,7 +380,7 @@
           <w:szCs w:val="46"/>
         </w:rPr>
         <w:drawing>
-          <wp:inline distT="114300" distB="114300" distL="114300" distR="114300">
+          <wp:inline distT="114300" distB="114300" distL="114300" distR="114300" wp14:anchorId="7DD6ABE0" wp14:editId="2F8CB24D">
             <wp:extent cx="1452563" cy="754215"/>
             <wp:effectExtent l="0" t="0" r="0" b="0"/>
             <wp:docPr id="2" name="image1.png"/>
@@ -448,7 +454,7 @@
             <w:rPr>
               <w:rFonts w:asciiTheme="minorHAnsi" w:eastAsiaTheme="minorEastAsia" w:hAnsiTheme="minorHAnsi" w:cstheme="minorBidi"/>
               <w:noProof/>
-              <w:lang w:val="en-IE"/>
+              <w:lang w:val="en-GB" w:eastAsia="en-GB"/>
             </w:rPr>
           </w:pPr>
           <w:r>
@@ -460,8 +466,8 @@
           <w:r>
             <w:fldChar w:fldCharType="separate"/>
           </w:r>
-          <w:hyperlink w:anchor="_Toc87887462" w:history="1">
-            <w:bookmarkStart w:id="2" w:name="_Toc87887420"/>
+          <w:hyperlink w:anchor="_Toc87893831" w:history="1">
+            <w:bookmarkStart w:id="2" w:name="_Toc87893789"/>
             <w:r>
               <w:rPr>
                 <w:rStyle w:val="Hyperlink"/>
@@ -471,10 +477,10 @@
                 <w:szCs w:val="46"/>
               </w:rPr>
               <w:drawing>
-                <wp:inline distT="114300" distB="114300" distL="114300" distR="114300" wp14:anchorId="1D164A7F" wp14:editId="7B34A09B">
+                <wp:inline distT="114300" distB="114300" distL="114300" distR="114300" wp14:anchorId="25999507" wp14:editId="0FF6ED76">
                   <wp:extent cx="1452563" cy="754215"/>
                   <wp:effectExtent l="0" t="0" r="0" b="0"/>
-                  <wp:docPr id="14" name="image1.png"/>
+                  <wp:docPr id="3" name="image1.png"/>
                   <wp:cNvGraphicFramePr/>
                   <a:graphic xmlns:a="http://schemas.openxmlformats.org/drawingml/2006/main">
                     <a:graphicData uri="http://schemas.openxmlformats.org/drawingml/2006/picture">
@@ -519,10 +525,10 @@
             <w:rPr>
               <w:rFonts w:asciiTheme="minorHAnsi" w:eastAsiaTheme="minorEastAsia" w:hAnsiTheme="minorHAnsi" w:cstheme="minorBidi"/>
               <w:noProof/>
-              <w:lang w:val="en-IE"/>
+              <w:lang w:val="en-GB" w:eastAsia="en-GB"/>
             </w:rPr>
           </w:pPr>
-          <w:hyperlink w:anchor="_Toc87887463" w:history="1">
+          <w:hyperlink w:anchor="_Toc87893832" w:history="1">
             <w:r>
               <w:rPr>
                 <w:rStyle w:val="Hyperlink"/>
@@ -535,7 +541,7 @@
               <w:rPr>
                 <w:rFonts w:asciiTheme="minorHAnsi" w:eastAsiaTheme="minorEastAsia" w:hAnsiTheme="minorHAnsi" w:cstheme="minorBidi"/>
                 <w:noProof/>
-                <w:lang w:val="en-IE"/>
+                <w:lang w:val="en-GB" w:eastAsia="en-GB"/>
               </w:rPr>
               <w:tab/>
             </w:r>
@@ -559,10 +565,10 @@
             <w:rPr>
               <w:rFonts w:asciiTheme="minorHAnsi" w:eastAsiaTheme="minorEastAsia" w:hAnsiTheme="minorHAnsi" w:cstheme="minorBidi"/>
               <w:noProof/>
-              <w:lang w:val="en-IE"/>
+              <w:lang w:val="en-GB" w:eastAsia="en-GB"/>
             </w:rPr>
           </w:pPr>
-          <w:hyperlink w:anchor="_Toc87887464" w:history="1">
+          <w:hyperlink w:anchor="_Toc87893833" w:history="1">
             <w:r>
               <w:rPr>
                 <w:rStyle w:val="Hyperlink"/>
@@ -576,7 +582,7 @@
               <w:rPr>
                 <w:rFonts w:asciiTheme="minorHAnsi" w:eastAsiaTheme="minorEastAsia" w:hAnsiTheme="minorHAnsi" w:cstheme="minorBidi"/>
                 <w:noProof/>
-                <w:lang w:val="en-IE"/>
+                <w:lang w:val="en-GB" w:eastAsia="en-GB"/>
               </w:rPr>
               <w:tab/>
             </w:r>
@@ -601,10 +607,10 @@
             <w:rPr>
               <w:rFonts w:asciiTheme="minorHAnsi" w:eastAsiaTheme="minorEastAsia" w:hAnsiTheme="minorHAnsi" w:cstheme="minorBidi"/>
               <w:noProof/>
-              <w:lang w:val="en-IE"/>
+              <w:lang w:val="en-GB" w:eastAsia="en-GB"/>
             </w:rPr>
           </w:pPr>
-          <w:hyperlink w:anchor="_Toc87887465" w:history="1">
+          <w:hyperlink w:anchor="_Toc87893834" w:history="1">
             <w:r>
               <w:rPr>
                 <w:rStyle w:val="Hyperlink"/>
@@ -618,7 +624,7 @@
               <w:rPr>
                 <w:rFonts w:asciiTheme="minorHAnsi" w:eastAsiaTheme="minorEastAsia" w:hAnsiTheme="minorHAnsi" w:cstheme="minorBidi"/>
                 <w:noProof/>
-                <w:lang w:val="en-IE"/>
+                <w:lang w:val="en-GB" w:eastAsia="en-GB"/>
               </w:rPr>
               <w:tab/>
             </w:r>
@@ -630,28 +636,6 @@
                 <w:noProof/>
               </w:rPr>
               <w:t>Theme, Setting and Genre</w:t>
-            </w:r>
-          </w:hyperlink>
-        </w:p>
-        <w:p>
-          <w:pPr>
-            <w:pStyle w:val="TOC3"/>
-            <w:tabs>
-              <w:tab w:val="right" w:leader="dot" w:pos="9350"/>
-            </w:tabs>
-            <w:rPr>
-              <w:rFonts w:asciiTheme="minorHAnsi" w:eastAsiaTheme="minorEastAsia" w:hAnsiTheme="minorHAnsi" w:cstheme="minorBidi"/>
-              <w:noProof/>
-              <w:lang w:val="en-IE"/>
-            </w:rPr>
-          </w:pPr>
-          <w:hyperlink w:anchor="_Toc87887466" w:history="1">
-            <w:r>
-              <w:rPr>
-                <w:rStyle w:val="Hyperlink"/>
-                <w:noProof/>
-              </w:rPr>
-              <w:t>This is a top down stealth survival game. The setting is a zombie infested island you need to escape from</w:t>
             </w:r>
           </w:hyperlink>
         </w:p>
@@ -665,10 +649,10 @@
             <w:rPr>
               <w:rFonts w:asciiTheme="minorHAnsi" w:eastAsiaTheme="minorEastAsia" w:hAnsiTheme="minorHAnsi" w:cstheme="minorBidi"/>
               <w:noProof/>
-              <w:lang w:val="en-IE"/>
+              <w:lang w:val="en-GB" w:eastAsia="en-GB"/>
             </w:rPr>
           </w:pPr>
-          <w:hyperlink w:anchor="_Toc87887467" w:history="1">
+          <w:hyperlink w:anchor="_Toc87893836" w:history="1">
             <w:r>
               <w:rPr>
                 <w:rStyle w:val="Hyperlink"/>
@@ -682,7 +666,7 @@
               <w:rPr>
                 <w:rFonts w:asciiTheme="minorHAnsi" w:eastAsiaTheme="minorEastAsia" w:hAnsiTheme="minorHAnsi" w:cstheme="minorBidi"/>
                 <w:noProof/>
-                <w:lang w:val="en-IE"/>
+                <w:lang w:val="en-GB" w:eastAsia="en-GB"/>
               </w:rPr>
               <w:tab/>
             </w:r>
@@ -707,10 +691,10 @@
             <w:rPr>
               <w:rFonts w:asciiTheme="minorHAnsi" w:eastAsiaTheme="minorEastAsia" w:hAnsiTheme="minorHAnsi" w:cstheme="minorBidi"/>
               <w:noProof/>
-              <w:lang w:val="en-IE"/>
+              <w:lang w:val="en-GB" w:eastAsia="en-GB"/>
             </w:rPr>
           </w:pPr>
-          <w:hyperlink w:anchor="_Toc87887468" w:history="1">
+          <w:hyperlink w:anchor="_Toc87893837" w:history="1">
             <w:r>
               <w:rPr>
                 <w:rStyle w:val="Hyperlink"/>
@@ -724,7 +708,7 @@
               <w:rPr>
                 <w:rFonts w:asciiTheme="minorHAnsi" w:eastAsiaTheme="minorEastAsia" w:hAnsiTheme="minorHAnsi" w:cstheme="minorBidi"/>
                 <w:noProof/>
-                <w:lang w:val="en-IE"/>
+                <w:lang w:val="en-GB" w:eastAsia="en-GB"/>
               </w:rPr>
               <w:tab/>
             </w:r>
@@ -749,10 +733,10 @@
             <w:rPr>
               <w:rFonts w:asciiTheme="minorHAnsi" w:eastAsiaTheme="minorEastAsia" w:hAnsiTheme="minorHAnsi" w:cstheme="minorBidi"/>
               <w:noProof/>
-              <w:lang w:val="en-IE"/>
+              <w:lang w:val="en-GB" w:eastAsia="en-GB"/>
             </w:rPr>
           </w:pPr>
-          <w:hyperlink w:anchor="_Toc87887469" w:history="1">
+          <w:hyperlink w:anchor="_Toc87893838" w:history="1">
             <w:r>
               <w:rPr>
                 <w:rStyle w:val="Hyperlink"/>
@@ -766,7 +750,7 @@
               <w:rPr>
                 <w:rFonts w:asciiTheme="minorHAnsi" w:eastAsiaTheme="minorEastAsia" w:hAnsiTheme="minorHAnsi" w:cstheme="minorBidi"/>
                 <w:noProof/>
-                <w:lang w:val="en-IE"/>
+                <w:lang w:val="en-GB" w:eastAsia="en-GB"/>
               </w:rPr>
               <w:tab/>
             </w:r>
@@ -791,10 +775,10 @@
             <w:rPr>
               <w:rFonts w:asciiTheme="minorHAnsi" w:eastAsiaTheme="minorEastAsia" w:hAnsiTheme="minorHAnsi" w:cstheme="minorBidi"/>
               <w:noProof/>
-              <w:lang w:val="en-IE"/>
+              <w:lang w:val="en-GB" w:eastAsia="en-GB"/>
             </w:rPr>
           </w:pPr>
-          <w:hyperlink w:anchor="_Toc87887470" w:history="1">
+          <w:hyperlink w:anchor="_Toc87893839" w:history="1">
             <w:r>
               <w:rPr>
                 <w:rStyle w:val="Hyperlink"/>
@@ -808,7 +792,7 @@
               <w:rPr>
                 <w:rFonts w:asciiTheme="minorHAnsi" w:eastAsiaTheme="minorEastAsia" w:hAnsiTheme="minorHAnsi" w:cstheme="minorBidi"/>
                 <w:noProof/>
-                <w:lang w:val="en-IE"/>
+                <w:lang w:val="en-GB" w:eastAsia="en-GB"/>
               </w:rPr>
               <w:tab/>
             </w:r>
@@ -833,10 +817,10 @@
             <w:rPr>
               <w:rFonts w:asciiTheme="minorHAnsi" w:eastAsiaTheme="minorEastAsia" w:hAnsiTheme="minorHAnsi" w:cstheme="minorBidi"/>
               <w:noProof/>
-              <w:lang w:val="en-IE"/>
+              <w:lang w:val="en-GB" w:eastAsia="en-GB"/>
             </w:rPr>
           </w:pPr>
-          <w:hyperlink w:anchor="_Toc87887471" w:history="1">
+          <w:hyperlink w:anchor="_Toc87893840" w:history="1">
             <w:r>
               <w:rPr>
                 <w:rStyle w:val="Hyperlink"/>
@@ -849,7 +833,7 @@
               <w:rPr>
                 <w:rFonts w:asciiTheme="minorHAnsi" w:eastAsiaTheme="minorEastAsia" w:hAnsiTheme="minorHAnsi" w:cstheme="minorBidi"/>
                 <w:noProof/>
-                <w:lang w:val="en-IE"/>
+                <w:lang w:val="en-GB" w:eastAsia="en-GB"/>
               </w:rPr>
               <w:tab/>
             </w:r>
@@ -873,10 +857,10 @@
             <w:rPr>
               <w:rFonts w:asciiTheme="minorHAnsi" w:eastAsiaTheme="minorEastAsia" w:hAnsiTheme="minorHAnsi" w:cstheme="minorBidi"/>
               <w:noProof/>
-              <w:lang w:val="en-IE"/>
+              <w:lang w:val="en-GB" w:eastAsia="en-GB"/>
             </w:rPr>
           </w:pPr>
-          <w:hyperlink w:anchor="_Toc87887472" w:history="1">
+          <w:hyperlink w:anchor="_Toc87893841" w:history="1">
             <w:r>
               <w:rPr>
                 <w:rStyle w:val="Hyperlink"/>
@@ -890,7 +874,7 @@
               <w:rPr>
                 <w:rFonts w:asciiTheme="minorHAnsi" w:eastAsiaTheme="minorEastAsia" w:hAnsiTheme="minorHAnsi" w:cstheme="minorBidi"/>
                 <w:noProof/>
-                <w:lang w:val="en-IE"/>
+                <w:lang w:val="en-GB" w:eastAsia="en-GB"/>
               </w:rPr>
               <w:tab/>
             </w:r>
@@ -915,10 +899,10 @@
             <w:rPr>
               <w:rFonts w:asciiTheme="minorHAnsi" w:eastAsiaTheme="minorEastAsia" w:hAnsiTheme="minorHAnsi" w:cstheme="minorBidi"/>
               <w:noProof/>
-              <w:lang w:val="en-IE"/>
+              <w:lang w:val="en-GB" w:eastAsia="en-GB"/>
             </w:rPr>
           </w:pPr>
-          <w:hyperlink w:anchor="_Toc87887473" w:history="1">
+          <w:hyperlink w:anchor="_Toc87893842" w:history="1">
             <w:r>
               <w:rPr>
                 <w:rStyle w:val="Hyperlink"/>
@@ -932,7 +916,7 @@
               <w:rPr>
                 <w:rFonts w:asciiTheme="minorHAnsi" w:eastAsiaTheme="minorEastAsia" w:hAnsiTheme="minorHAnsi" w:cstheme="minorBidi"/>
                 <w:noProof/>
-                <w:lang w:val="en-IE"/>
+                <w:lang w:val="en-GB" w:eastAsia="en-GB"/>
               </w:rPr>
               <w:tab/>
             </w:r>
@@ -957,10 +941,10 @@
             <w:rPr>
               <w:rFonts w:asciiTheme="minorHAnsi" w:eastAsiaTheme="minorEastAsia" w:hAnsiTheme="minorHAnsi" w:cstheme="minorBidi"/>
               <w:noProof/>
-              <w:lang w:val="en-IE"/>
+              <w:lang w:val="en-GB" w:eastAsia="en-GB"/>
             </w:rPr>
           </w:pPr>
-          <w:hyperlink w:anchor="_Toc87887474" w:history="1">
+          <w:hyperlink w:anchor="_Toc87893843" w:history="1">
             <w:r>
               <w:rPr>
                 <w:rStyle w:val="Hyperlink"/>
@@ -974,7 +958,7 @@
               <w:rPr>
                 <w:rFonts w:asciiTheme="minorHAnsi" w:eastAsiaTheme="minorEastAsia" w:hAnsiTheme="minorHAnsi" w:cstheme="minorBidi"/>
                 <w:noProof/>
-                <w:lang w:val="en-IE"/>
+                <w:lang w:val="en-GB" w:eastAsia="en-GB"/>
               </w:rPr>
               <w:tab/>
             </w:r>
@@ -999,10 +983,10 @@
             <w:rPr>
               <w:rFonts w:asciiTheme="minorHAnsi" w:eastAsiaTheme="minorEastAsia" w:hAnsiTheme="minorHAnsi" w:cstheme="minorBidi"/>
               <w:noProof/>
-              <w:lang w:val="en-IE"/>
+              <w:lang w:val="en-GB" w:eastAsia="en-GB"/>
             </w:rPr>
           </w:pPr>
-          <w:hyperlink w:anchor="_Toc87887475" w:history="1">
+          <w:hyperlink w:anchor="_Toc87893844" w:history="1">
             <w:r>
               <w:rPr>
                 <w:rStyle w:val="Hyperlink"/>
@@ -1016,7 +1000,7 @@
               <w:rPr>
                 <w:rFonts w:asciiTheme="minorHAnsi" w:eastAsiaTheme="minorEastAsia" w:hAnsiTheme="minorHAnsi" w:cstheme="minorBidi"/>
                 <w:noProof/>
-                <w:lang w:val="en-IE"/>
+                <w:lang w:val="en-GB" w:eastAsia="en-GB"/>
               </w:rPr>
               <w:tab/>
             </w:r>
@@ -1041,10 +1025,10 @@
             <w:rPr>
               <w:rFonts w:asciiTheme="minorHAnsi" w:eastAsiaTheme="minorEastAsia" w:hAnsiTheme="minorHAnsi" w:cstheme="minorBidi"/>
               <w:noProof/>
-              <w:lang w:val="en-IE"/>
+              <w:lang w:val="en-GB" w:eastAsia="en-GB"/>
             </w:rPr>
           </w:pPr>
-          <w:hyperlink w:anchor="_Toc87887476" w:history="1">
+          <w:hyperlink w:anchor="_Toc87893845" w:history="1">
             <w:r>
               <w:rPr>
                 <w:rStyle w:val="Hyperlink"/>
@@ -1057,7 +1041,7 @@
               <w:rPr>
                 <w:rFonts w:asciiTheme="minorHAnsi" w:eastAsiaTheme="minorEastAsia" w:hAnsiTheme="minorHAnsi" w:cstheme="minorBidi"/>
                 <w:noProof/>
-                <w:lang w:val="en-IE"/>
+                <w:lang w:val="en-GB" w:eastAsia="en-GB"/>
               </w:rPr>
               <w:tab/>
             </w:r>
@@ -1081,10 +1065,10 @@
             <w:rPr>
               <w:rFonts w:asciiTheme="minorHAnsi" w:eastAsiaTheme="minorEastAsia" w:hAnsiTheme="minorHAnsi" w:cstheme="minorBidi"/>
               <w:noProof/>
-              <w:lang w:val="en-IE"/>
+              <w:lang w:val="en-GB" w:eastAsia="en-GB"/>
             </w:rPr>
           </w:pPr>
-          <w:hyperlink w:anchor="_Toc87887477" w:history="1">
+          <w:hyperlink w:anchor="_Toc87893846" w:history="1">
             <w:r>
               <w:rPr>
                 <w:rStyle w:val="Hyperlink"/>
@@ -1096,7 +1080,7 @@
               <w:rPr>
                 <w:rFonts w:asciiTheme="minorHAnsi" w:eastAsiaTheme="minorEastAsia" w:hAnsiTheme="minorHAnsi" w:cstheme="minorBidi"/>
                 <w:noProof/>
-                <w:lang w:val="en-IE"/>
+                <w:lang w:val="en-GB" w:eastAsia="en-GB"/>
               </w:rPr>
               <w:tab/>
             </w:r>
@@ -1118,10 +1102,10 @@
             <w:rPr>
               <w:rFonts w:asciiTheme="minorHAnsi" w:eastAsiaTheme="minorEastAsia" w:hAnsiTheme="minorHAnsi" w:cstheme="minorBidi"/>
               <w:noProof/>
-              <w:lang w:val="en-IE"/>
+              <w:lang w:val="en-GB" w:eastAsia="en-GB"/>
             </w:rPr>
           </w:pPr>
-          <w:hyperlink w:anchor="_Toc87887478" w:history="1">
+          <w:hyperlink w:anchor="_Toc87893847" w:history="1">
             <w:r>
               <w:rPr>
                 <w:rStyle w:val="Hyperlink"/>
@@ -1148,10 +1132,10 @@
             <w:rPr>
               <w:rFonts w:asciiTheme="minorHAnsi" w:eastAsiaTheme="minorEastAsia" w:hAnsiTheme="minorHAnsi" w:cstheme="minorBidi"/>
               <w:noProof/>
-              <w:lang w:val="en-IE"/>
+              <w:lang w:val="en-GB" w:eastAsia="en-GB"/>
             </w:rPr>
           </w:pPr>
-          <w:hyperlink w:anchor="_Toc87887479" w:history="1">
+          <w:hyperlink w:anchor="_Toc87893848" w:history="1">
             <w:r>
               <w:rPr>
                 <w:rStyle w:val="Hyperlink"/>
@@ -1178,10 +1162,10 @@
             <w:rPr>
               <w:rFonts w:asciiTheme="minorHAnsi" w:eastAsiaTheme="minorEastAsia" w:hAnsiTheme="minorHAnsi" w:cstheme="minorBidi"/>
               <w:noProof/>
-              <w:lang w:val="en-IE"/>
+              <w:lang w:val="en-GB" w:eastAsia="en-GB"/>
             </w:rPr>
           </w:pPr>
-          <w:hyperlink w:anchor="_Toc87887480" w:history="1">
+          <w:hyperlink w:anchor="_Toc87893849" w:history="1">
             <w:r>
               <w:rPr>
                 <w:rStyle w:val="Hyperlink"/>
@@ -1208,10 +1192,10 @@
             <w:rPr>
               <w:rFonts w:asciiTheme="minorHAnsi" w:eastAsiaTheme="minorEastAsia" w:hAnsiTheme="minorHAnsi" w:cstheme="minorBidi"/>
               <w:noProof/>
-              <w:lang w:val="en-IE"/>
+              <w:lang w:val="en-GB" w:eastAsia="en-GB"/>
             </w:rPr>
           </w:pPr>
-          <w:hyperlink w:anchor="_Toc87887481" w:history="1">
+          <w:hyperlink w:anchor="_Toc87893850" w:history="1">
             <w:r>
               <w:rPr>
                 <w:rStyle w:val="Hyperlink"/>
@@ -1238,10 +1222,10 @@
             <w:rPr>
               <w:rFonts w:asciiTheme="minorHAnsi" w:eastAsiaTheme="minorEastAsia" w:hAnsiTheme="minorHAnsi" w:cstheme="minorBidi"/>
               <w:noProof/>
-              <w:lang w:val="en-IE"/>
+              <w:lang w:val="en-GB" w:eastAsia="en-GB"/>
             </w:rPr>
           </w:pPr>
-          <w:hyperlink w:anchor="_Toc87887482" w:history="1">
+          <w:hyperlink w:anchor="_Toc87893851" w:history="1">
             <w:r>
               <w:rPr>
                 <w:rStyle w:val="Hyperlink"/>
@@ -1268,10 +1252,10 @@
             <w:rPr>
               <w:rFonts w:asciiTheme="minorHAnsi" w:eastAsiaTheme="minorEastAsia" w:hAnsiTheme="minorHAnsi" w:cstheme="minorBidi"/>
               <w:noProof/>
-              <w:lang w:val="en-IE"/>
+              <w:lang w:val="en-GB" w:eastAsia="en-GB"/>
             </w:rPr>
           </w:pPr>
-          <w:hyperlink w:anchor="_Toc87887483" w:history="1">
+          <w:hyperlink w:anchor="_Toc87893852" w:history="1">
             <w:r>
               <w:rPr>
                 <w:rStyle w:val="Hyperlink"/>
@@ -1298,10 +1282,10 @@
             <w:rPr>
               <w:rFonts w:asciiTheme="minorHAnsi" w:eastAsiaTheme="minorEastAsia" w:hAnsiTheme="minorHAnsi" w:cstheme="minorBidi"/>
               <w:noProof/>
-              <w:lang w:val="en-IE"/>
+              <w:lang w:val="en-GB" w:eastAsia="en-GB"/>
             </w:rPr>
           </w:pPr>
-          <w:hyperlink w:anchor="_Toc87887484" w:history="1">
+          <w:hyperlink w:anchor="_Toc87893853" w:history="1">
             <w:r>
               <w:rPr>
                 <w:rStyle w:val="Hyperlink"/>
@@ -1329,10 +1313,10 @@
             <w:rPr>
               <w:rFonts w:asciiTheme="minorHAnsi" w:eastAsiaTheme="minorEastAsia" w:hAnsiTheme="minorHAnsi" w:cstheme="minorBidi"/>
               <w:noProof/>
-              <w:lang w:val="en-IE"/>
+              <w:lang w:val="en-GB" w:eastAsia="en-GB"/>
             </w:rPr>
           </w:pPr>
-          <w:hyperlink w:anchor="_Toc87887485" w:history="1">
+          <w:hyperlink w:anchor="_Toc87893854" w:history="1">
             <w:r>
               <w:rPr>
                 <w:rStyle w:val="Hyperlink"/>
@@ -1345,7 +1329,7 @@
               <w:rPr>
                 <w:rFonts w:asciiTheme="minorHAnsi" w:eastAsiaTheme="minorEastAsia" w:hAnsiTheme="minorHAnsi" w:cstheme="minorBidi"/>
                 <w:noProof/>
-                <w:lang w:val="en-IE"/>
+                <w:lang w:val="en-GB" w:eastAsia="en-GB"/>
               </w:rPr>
               <w:tab/>
             </w:r>
@@ -1371,10 +1355,10 @@
             <w:rPr>
               <w:rFonts w:asciiTheme="minorHAnsi" w:eastAsiaTheme="minorEastAsia" w:hAnsiTheme="minorHAnsi" w:cstheme="minorBidi"/>
               <w:noProof/>
-              <w:lang w:val="en-IE"/>
+              <w:lang w:val="en-GB" w:eastAsia="en-GB"/>
             </w:rPr>
           </w:pPr>
-          <w:hyperlink w:anchor="_Toc87887486" w:history="1">
+          <w:hyperlink w:anchor="_Toc87893855" w:history="1">
             <w:r>
               <w:rPr>
                 <w:rStyle w:val="Hyperlink"/>
@@ -1387,7 +1371,7 @@
               <w:rPr>
                 <w:rFonts w:asciiTheme="minorHAnsi" w:eastAsiaTheme="minorEastAsia" w:hAnsiTheme="minorHAnsi" w:cstheme="minorBidi"/>
                 <w:noProof/>
-                <w:lang w:val="en-IE"/>
+                <w:lang w:val="en-GB" w:eastAsia="en-GB"/>
               </w:rPr>
               <w:tab/>
             </w:r>
@@ -1405,24 +1389,41 @@
         </w:p>
         <w:p>
           <w:pPr>
-            <w:pStyle w:val="TOC2"/>
+            <w:pStyle w:val="TOC1"/>
             <w:tabs>
+              <w:tab w:val="left" w:pos="660"/>
               <w:tab w:val="right" w:leader="dot" w:pos="9350"/>
             </w:tabs>
             <w:rPr>
               <w:rFonts w:asciiTheme="minorHAnsi" w:eastAsiaTheme="minorEastAsia" w:hAnsiTheme="minorHAnsi" w:cstheme="minorBidi"/>
               <w:noProof/>
-              <w:lang w:val="en-IE"/>
+              <w:lang w:val="en-GB" w:eastAsia="en-GB"/>
             </w:rPr>
           </w:pPr>
-          <w:hyperlink w:anchor="_Toc87887487" w:history="1">
+          <w:hyperlink w:anchor="_Toc87893856" w:history="1">
             <w:r>
               <w:rPr>
                 <w:rStyle w:val="Hyperlink"/>
                 <w:rFonts w:ascii="Trebuchet MS" w:hAnsi="Trebuchet MS"/>
                 <w:noProof/>
               </w:rPr>
-              <w:t>5.1 Level description</w:t>
+              <w:t>5.1</w:t>
+            </w:r>
+            <w:r>
+              <w:rPr>
+                <w:rFonts w:asciiTheme="minorHAnsi" w:eastAsiaTheme="minorEastAsia" w:hAnsiTheme="minorHAnsi" w:cstheme="minorBidi"/>
+                <w:noProof/>
+                <w:lang w:val="en-GB" w:eastAsia="en-GB"/>
+              </w:rPr>
+              <w:tab/>
+            </w:r>
+            <w:r>
+              <w:rPr>
+                <w:rStyle w:val="Hyperlink"/>
+                <w:rFonts w:ascii="Trebuchet MS" w:hAnsi="Trebuchet MS"/>
+                <w:noProof/>
+              </w:rPr>
+              <w:t>Level description</w:t>
             </w:r>
           </w:hyperlink>
         </w:p>
@@ -1436,10 +1437,10 @@
             <w:rPr>
               <w:rFonts w:asciiTheme="minorHAnsi" w:eastAsiaTheme="minorEastAsia" w:hAnsiTheme="minorHAnsi" w:cstheme="minorBidi"/>
               <w:noProof/>
-              <w:lang w:val="en-IE"/>
+              <w:lang w:val="en-GB" w:eastAsia="en-GB"/>
             </w:rPr>
           </w:pPr>
-          <w:hyperlink w:anchor="_Toc87887488" w:history="1">
+          <w:hyperlink w:anchor="_Toc87893857" w:history="1">
             <w:r>
               <w:rPr>
                 <w:rStyle w:val="Hyperlink"/>
@@ -1452,7 +1453,7 @@
               <w:rPr>
                 <w:rFonts w:asciiTheme="minorHAnsi" w:eastAsiaTheme="minorEastAsia" w:hAnsiTheme="minorHAnsi" w:cstheme="minorBidi"/>
                 <w:noProof/>
-                <w:lang w:val="en-IE"/>
+                <w:lang w:val="en-GB" w:eastAsia="en-GB"/>
               </w:rPr>
               <w:tab/>
             </w:r>
@@ -1478,10 +1479,10 @@
             <w:rPr>
               <w:rFonts w:asciiTheme="minorHAnsi" w:eastAsiaTheme="minorEastAsia" w:hAnsiTheme="minorHAnsi" w:cstheme="minorBidi"/>
               <w:noProof/>
-              <w:lang w:val="en-IE"/>
+              <w:lang w:val="en-GB" w:eastAsia="en-GB"/>
             </w:rPr>
           </w:pPr>
-          <w:hyperlink w:anchor="_Toc87887489" w:history="1">
+          <w:hyperlink w:anchor="_Toc87893858" w:history="1">
             <w:r>
               <w:rPr>
                 <w:rStyle w:val="Hyperlink"/>
@@ -1494,7 +1495,7 @@
               <w:rPr>
                 <w:rFonts w:asciiTheme="minorHAnsi" w:eastAsiaTheme="minorEastAsia" w:hAnsiTheme="minorHAnsi" w:cstheme="minorBidi"/>
                 <w:noProof/>
-                <w:lang w:val="en-IE"/>
+                <w:lang w:val="en-GB" w:eastAsia="en-GB"/>
               </w:rPr>
               <w:tab/>
             </w:r>
@@ -1518,10 +1519,10 @@
             <w:rPr>
               <w:rFonts w:asciiTheme="minorHAnsi" w:eastAsiaTheme="minorEastAsia" w:hAnsiTheme="minorHAnsi" w:cstheme="minorBidi"/>
               <w:noProof/>
-              <w:lang w:val="en-IE"/>
+              <w:lang w:val="en-GB" w:eastAsia="en-GB"/>
             </w:rPr>
           </w:pPr>
-          <w:hyperlink w:anchor="_Toc87887490" w:history="1">
+          <w:hyperlink w:anchor="_Toc87893859" w:history="1">
             <w:r>
               <w:rPr>
                 <w:rStyle w:val="Hyperlink"/>
@@ -1534,7 +1535,7 @@
               <w:rPr>
                 <w:rFonts w:asciiTheme="minorHAnsi" w:eastAsiaTheme="minorEastAsia" w:hAnsiTheme="minorHAnsi" w:cstheme="minorBidi"/>
                 <w:noProof/>
-                <w:lang w:val="en-IE"/>
+                <w:lang w:val="en-GB" w:eastAsia="en-GB"/>
               </w:rPr>
               <w:tab/>
             </w:r>
@@ -1558,10 +1559,10 @@
             <w:rPr>
               <w:rFonts w:asciiTheme="minorHAnsi" w:eastAsiaTheme="minorEastAsia" w:hAnsiTheme="minorHAnsi" w:cstheme="minorBidi"/>
               <w:noProof/>
-              <w:lang w:val="en-IE"/>
+              <w:lang w:val="en-GB" w:eastAsia="en-GB"/>
             </w:rPr>
           </w:pPr>
-          <w:hyperlink w:anchor="_Toc87887491" w:history="1">
+          <w:hyperlink w:anchor="_Toc87893860" w:history="1">
             <w:r>
               <w:rPr>
                 <w:rStyle w:val="Hyperlink"/>
@@ -1574,7 +1575,7 @@
               <w:rPr>
                 <w:rFonts w:asciiTheme="minorHAnsi" w:eastAsiaTheme="minorEastAsia" w:hAnsiTheme="minorHAnsi" w:cstheme="minorBidi"/>
                 <w:noProof/>
-                <w:lang w:val="en-IE"/>
+                <w:lang w:val="en-GB" w:eastAsia="en-GB"/>
               </w:rPr>
               <w:tab/>
             </w:r>
@@ -1598,10 +1599,10 @@
             <w:rPr>
               <w:rFonts w:asciiTheme="minorHAnsi" w:eastAsiaTheme="minorEastAsia" w:hAnsiTheme="minorHAnsi" w:cstheme="minorBidi"/>
               <w:noProof/>
-              <w:lang w:val="en-IE"/>
+              <w:lang w:val="en-GB" w:eastAsia="en-GB"/>
             </w:rPr>
           </w:pPr>
-          <w:hyperlink w:anchor="_Toc87887492" w:history="1">
+          <w:hyperlink w:anchor="_Toc87893861" w:history="1">
             <w:r>
               <w:rPr>
                 <w:rStyle w:val="Hyperlink"/>
@@ -1614,7 +1615,7 @@
               <w:rPr>
                 <w:rFonts w:asciiTheme="minorHAnsi" w:eastAsiaTheme="minorEastAsia" w:hAnsiTheme="minorHAnsi" w:cstheme="minorBidi"/>
                 <w:noProof/>
-                <w:lang w:val="en-IE"/>
+                <w:lang w:val="en-GB" w:eastAsia="en-GB"/>
               </w:rPr>
               <w:tab/>
             </w:r>
@@ -1638,10 +1639,10 @@
             <w:rPr>
               <w:rFonts w:asciiTheme="minorHAnsi" w:eastAsiaTheme="minorEastAsia" w:hAnsiTheme="minorHAnsi" w:cstheme="minorBidi"/>
               <w:noProof/>
-              <w:lang w:val="en-IE"/>
+              <w:lang w:val="en-GB" w:eastAsia="en-GB"/>
             </w:rPr>
           </w:pPr>
-          <w:hyperlink w:anchor="_Toc87887493" w:history="1">
+          <w:hyperlink w:anchor="_Toc87893862" w:history="1">
             <w:r>
               <w:rPr>
                 <w:rStyle w:val="Hyperlink"/>
@@ -1654,7 +1655,7 @@
               <w:rPr>
                 <w:rFonts w:asciiTheme="minorHAnsi" w:eastAsiaTheme="minorEastAsia" w:hAnsiTheme="minorHAnsi" w:cstheme="minorBidi"/>
                 <w:noProof/>
-                <w:lang w:val="en-IE"/>
+                <w:lang w:val="en-GB" w:eastAsia="en-GB"/>
               </w:rPr>
               <w:tab/>
             </w:r>
@@ -1680,10 +1681,10 @@
             <w:rPr>
               <w:rFonts w:asciiTheme="minorHAnsi" w:eastAsiaTheme="minorEastAsia" w:hAnsiTheme="minorHAnsi" w:cstheme="minorBidi"/>
               <w:noProof/>
-              <w:lang w:val="en-IE"/>
+              <w:lang w:val="en-GB" w:eastAsia="en-GB"/>
             </w:rPr>
           </w:pPr>
-          <w:hyperlink w:anchor="_Toc87887494" w:history="1">
+          <w:hyperlink w:anchor="_Toc87893863" w:history="1">
             <w:r>
               <w:rPr>
                 <w:rStyle w:val="Hyperlink"/>
@@ -1696,7 +1697,7 @@
               <w:rPr>
                 <w:rFonts w:asciiTheme="minorHAnsi" w:eastAsiaTheme="minorEastAsia" w:hAnsiTheme="minorHAnsi" w:cstheme="minorBidi"/>
                 <w:noProof/>
-                <w:lang w:val="en-IE"/>
+                <w:lang w:val="en-GB" w:eastAsia="en-GB"/>
               </w:rPr>
               <w:tab/>
             </w:r>
@@ -1720,10 +1721,10 @@
             <w:rPr>
               <w:rFonts w:asciiTheme="minorHAnsi" w:eastAsiaTheme="minorEastAsia" w:hAnsiTheme="minorHAnsi" w:cstheme="minorBidi"/>
               <w:noProof/>
-              <w:lang w:val="en-IE"/>
+              <w:lang w:val="en-GB" w:eastAsia="en-GB"/>
             </w:rPr>
           </w:pPr>
-          <w:hyperlink w:anchor="_Toc87887495" w:history="1">
+          <w:hyperlink w:anchor="_Toc87893864" w:history="1">
             <w:r>
               <w:rPr>
                 <w:rStyle w:val="Hyperlink"/>
@@ -1736,7 +1737,7 @@
               <w:rPr>
                 <w:rFonts w:asciiTheme="minorHAnsi" w:eastAsiaTheme="minorEastAsia" w:hAnsiTheme="minorHAnsi" w:cstheme="minorBidi"/>
                 <w:noProof/>
-                <w:lang w:val="en-IE"/>
+                <w:lang w:val="en-GB" w:eastAsia="en-GB"/>
               </w:rPr>
               <w:tab/>
             </w:r>
@@ -1760,10 +1761,10 @@
             <w:rPr>
               <w:rFonts w:asciiTheme="minorHAnsi" w:eastAsiaTheme="minorEastAsia" w:hAnsiTheme="minorHAnsi" w:cstheme="minorBidi"/>
               <w:noProof/>
-              <w:lang w:val="en-IE"/>
+              <w:lang w:val="en-GB" w:eastAsia="en-GB"/>
             </w:rPr>
           </w:pPr>
-          <w:hyperlink w:anchor="_Toc87887496" w:history="1">
+          <w:hyperlink w:anchor="_Toc87893865" w:history="1">
             <w:r>
               <w:rPr>
                 <w:rStyle w:val="Hyperlink"/>
@@ -1776,7 +1777,7 @@
               <w:rPr>
                 <w:rFonts w:asciiTheme="minorHAnsi" w:eastAsiaTheme="minorEastAsia" w:hAnsiTheme="minorHAnsi" w:cstheme="minorBidi"/>
                 <w:noProof/>
-                <w:lang w:val="en-IE"/>
+                <w:lang w:val="en-GB" w:eastAsia="en-GB"/>
               </w:rPr>
               <w:tab/>
             </w:r>
@@ -1802,10 +1803,10 @@
             <w:rPr>
               <w:rFonts w:asciiTheme="minorHAnsi" w:eastAsiaTheme="minorEastAsia" w:hAnsiTheme="minorHAnsi" w:cstheme="minorBidi"/>
               <w:noProof/>
-              <w:lang w:val="en-IE"/>
+              <w:lang w:val="en-GB" w:eastAsia="en-GB"/>
             </w:rPr>
           </w:pPr>
-          <w:hyperlink w:anchor="_Toc87887497" w:history="1">
+          <w:hyperlink w:anchor="_Toc87893866" w:history="1">
             <w:r>
               <w:rPr>
                 <w:rStyle w:val="Hyperlink"/>
@@ -1818,7 +1819,7 @@
               <w:rPr>
                 <w:rFonts w:asciiTheme="minorHAnsi" w:eastAsiaTheme="minorEastAsia" w:hAnsiTheme="minorHAnsi" w:cstheme="minorBidi"/>
                 <w:noProof/>
-                <w:lang w:val="en-IE"/>
+                <w:lang w:val="en-GB" w:eastAsia="en-GB"/>
               </w:rPr>
               <w:tab/>
             </w:r>
@@ -1844,10 +1845,10 @@
             <w:rPr>
               <w:rFonts w:asciiTheme="minorHAnsi" w:eastAsiaTheme="minorEastAsia" w:hAnsiTheme="minorHAnsi" w:cstheme="minorBidi"/>
               <w:noProof/>
-              <w:lang w:val="en-IE"/>
+              <w:lang w:val="en-GB" w:eastAsia="en-GB"/>
             </w:rPr>
           </w:pPr>
-          <w:hyperlink w:anchor="_Toc87887498" w:history="1">
+          <w:hyperlink w:anchor="_Toc87893867" w:history="1">
             <w:r>
               <w:rPr>
                 <w:rStyle w:val="Hyperlink"/>
@@ -1860,7 +1861,7 @@
               <w:rPr>
                 <w:rFonts w:asciiTheme="minorHAnsi" w:eastAsiaTheme="minorEastAsia" w:hAnsiTheme="minorHAnsi" w:cstheme="minorBidi"/>
                 <w:noProof/>
-                <w:lang w:val="en-IE"/>
+                <w:lang w:val="en-GB" w:eastAsia="en-GB"/>
               </w:rPr>
               <w:tab/>
             </w:r>
@@ -1886,10 +1887,10 @@
             <w:rPr>
               <w:rFonts w:asciiTheme="minorHAnsi" w:eastAsiaTheme="minorEastAsia" w:hAnsiTheme="minorHAnsi" w:cstheme="minorBidi"/>
               <w:noProof/>
-              <w:lang w:val="en-IE"/>
+              <w:lang w:val="en-GB" w:eastAsia="en-GB"/>
             </w:rPr>
           </w:pPr>
-          <w:hyperlink w:anchor="_Toc87887499" w:history="1">
+          <w:hyperlink w:anchor="_Toc87893868" w:history="1">
             <w:r>
               <w:rPr>
                 <w:rStyle w:val="Hyperlink"/>
@@ -1902,7 +1903,7 @@
               <w:rPr>
                 <w:rFonts w:asciiTheme="minorHAnsi" w:eastAsiaTheme="minorEastAsia" w:hAnsiTheme="minorHAnsi" w:cstheme="minorBidi"/>
                 <w:noProof/>
-                <w:lang w:val="en-IE"/>
+                <w:lang w:val="en-GB" w:eastAsia="en-GB"/>
               </w:rPr>
               <w:tab/>
             </w:r>
@@ -1928,10 +1929,10 @@
             <w:rPr>
               <w:rFonts w:asciiTheme="minorHAnsi" w:eastAsiaTheme="minorEastAsia" w:hAnsiTheme="minorHAnsi" w:cstheme="minorBidi"/>
               <w:noProof/>
-              <w:lang w:val="en-IE"/>
+              <w:lang w:val="en-GB" w:eastAsia="en-GB"/>
             </w:rPr>
           </w:pPr>
-          <w:hyperlink w:anchor="_Toc87887500" w:history="1">
+          <w:hyperlink w:anchor="_Toc87893869" w:history="1">
             <w:r>
               <w:rPr>
                 <w:rStyle w:val="Hyperlink"/>
@@ -1944,7 +1945,7 @@
               <w:rPr>
                 <w:rFonts w:asciiTheme="minorHAnsi" w:eastAsiaTheme="minorEastAsia" w:hAnsiTheme="minorHAnsi" w:cstheme="minorBidi"/>
                 <w:noProof/>
-                <w:lang w:val="en-IE"/>
+                <w:lang w:val="en-GB" w:eastAsia="en-GB"/>
               </w:rPr>
               <w:tab/>
             </w:r>
@@ -1970,10 +1971,10 @@
             <w:rPr>
               <w:rFonts w:asciiTheme="minorHAnsi" w:eastAsiaTheme="minorEastAsia" w:hAnsiTheme="minorHAnsi" w:cstheme="minorBidi"/>
               <w:noProof/>
-              <w:lang w:val="en-IE"/>
+              <w:lang w:val="en-GB" w:eastAsia="en-GB"/>
             </w:rPr>
           </w:pPr>
-          <w:hyperlink w:anchor="_Toc87887501" w:history="1">
+          <w:hyperlink w:anchor="_Toc87893870" w:history="1">
             <w:r>
               <w:rPr>
                 <w:rStyle w:val="Hyperlink"/>
@@ -1986,7 +1987,7 @@
               <w:rPr>
                 <w:rFonts w:asciiTheme="minorHAnsi" w:eastAsiaTheme="minorEastAsia" w:hAnsiTheme="minorHAnsi" w:cstheme="minorBidi"/>
                 <w:noProof/>
-                <w:lang w:val="en-IE"/>
+                <w:lang w:val="en-GB" w:eastAsia="en-GB"/>
               </w:rPr>
               <w:tab/>
             </w:r>
@@ -2012,10 +2013,10 @@
             <w:rPr>
               <w:rFonts w:asciiTheme="minorHAnsi" w:eastAsiaTheme="minorEastAsia" w:hAnsiTheme="minorHAnsi" w:cstheme="minorBidi"/>
               <w:noProof/>
-              <w:lang w:val="en-IE"/>
+              <w:lang w:val="en-GB" w:eastAsia="en-GB"/>
             </w:rPr>
           </w:pPr>
-          <w:hyperlink w:anchor="_Toc87887502" w:history="1">
+          <w:hyperlink w:anchor="_Toc87893871" w:history="1">
             <w:r>
               <w:rPr>
                 <w:rStyle w:val="Hyperlink"/>
@@ -2028,7 +2029,7 @@
               <w:rPr>
                 <w:rFonts w:asciiTheme="minorHAnsi" w:eastAsiaTheme="minorEastAsia" w:hAnsiTheme="minorHAnsi" w:cstheme="minorBidi"/>
                 <w:noProof/>
-                <w:lang w:val="en-IE"/>
+                <w:lang w:val="en-GB" w:eastAsia="en-GB"/>
               </w:rPr>
               <w:tab/>
             </w:r>
@@ -2054,10 +2055,10 @@
             <w:rPr>
               <w:rFonts w:asciiTheme="minorHAnsi" w:eastAsiaTheme="minorEastAsia" w:hAnsiTheme="minorHAnsi" w:cstheme="minorBidi"/>
               <w:noProof/>
-              <w:lang w:val="en-IE"/>
+              <w:lang w:val="en-GB" w:eastAsia="en-GB"/>
             </w:rPr>
           </w:pPr>
-          <w:hyperlink w:anchor="_Toc87887503" w:history="1">
+          <w:hyperlink w:anchor="_Toc87893872" w:history="1">
             <w:r>
               <w:rPr>
                 <w:rStyle w:val="Hyperlink"/>
@@ -2070,7 +2071,7 @@
               <w:rPr>
                 <w:rFonts w:asciiTheme="minorHAnsi" w:eastAsiaTheme="minorEastAsia" w:hAnsiTheme="minorHAnsi" w:cstheme="minorBidi"/>
                 <w:noProof/>
-                <w:lang w:val="en-IE"/>
+                <w:lang w:val="en-GB" w:eastAsia="en-GB"/>
               </w:rPr>
               <w:tab/>
             </w:r>
@@ -2126,7 +2127,7 @@
         </w:rPr>
       </w:pPr>
       <w:bookmarkStart w:id="3" w:name="_nm7oqzm3ag86" w:colFirst="0" w:colLast="0"/>
-      <w:bookmarkStart w:id="4" w:name="_Toc87887463"/>
+      <w:bookmarkStart w:id="4" w:name="_Toc87893832"/>
       <w:bookmarkEnd w:id="3"/>
       <w:r>
         <w:rPr>
@@ -2154,7 +2155,7 @@
         </w:rPr>
       </w:pPr>
       <w:bookmarkStart w:id="5" w:name="_zhdh5zu9cvke" w:colFirst="0" w:colLast="0"/>
-      <w:bookmarkStart w:id="6" w:name="_Toc87887464"/>
+      <w:bookmarkStart w:id="6" w:name="_Toc87893833"/>
       <w:bookmarkEnd w:id="5"/>
       <w:r>
         <w:rPr>
@@ -2216,7 +2217,7 @@
         </w:rPr>
       </w:pPr>
       <w:bookmarkStart w:id="7" w:name="_4tw6vvkiv48c" w:colFirst="0" w:colLast="0"/>
-      <w:bookmarkStart w:id="8" w:name="_Toc87887465"/>
+      <w:bookmarkStart w:id="8" w:name="_Toc87893834"/>
       <w:bookmarkEnd w:id="7"/>
       <w:r>
         <w:rPr>
@@ -2257,7 +2258,7 @@
         </w:rPr>
       </w:pPr>
       <w:bookmarkStart w:id="9" w:name="_kgeh0w66eg7h" w:colFirst="0" w:colLast="0"/>
-      <w:bookmarkStart w:id="10" w:name="_Toc87887466"/>
+      <w:bookmarkStart w:id="10" w:name="_Toc87893835"/>
       <w:bookmarkEnd w:id="9"/>
       <w:r>
         <w:rPr>
@@ -2325,7 +2326,7 @@
         </w:rPr>
       </w:pPr>
       <w:bookmarkStart w:id="12" w:name="_kcawi06q3zsf" w:colFirst="0" w:colLast="0"/>
-      <w:bookmarkStart w:id="13" w:name="_Toc87887467"/>
+      <w:bookmarkStart w:id="13" w:name="_Toc87893836"/>
       <w:bookmarkEnd w:id="12"/>
       <w:r>
         <w:rPr>
@@ -2376,7 +2377,7 @@
         </w:rPr>
       </w:pPr>
       <w:bookmarkStart w:id="14" w:name="_o3gs3v83lhzb" w:colFirst="0" w:colLast="0"/>
-      <w:bookmarkStart w:id="15" w:name="_Toc87887468"/>
+      <w:bookmarkStart w:id="15" w:name="_Toc87893837"/>
       <w:bookmarkEnd w:id="14"/>
       <w:r>
         <w:rPr>
@@ -2386,6 +2387,7 @@
           <w:sz w:val="26"/>
           <w:szCs w:val="26"/>
         </w:rPr>
+        <w:lastRenderedPageBreak/>
         <w:t>View</w:t>
       </w:r>
       <w:bookmarkEnd w:id="15"/>
@@ -2443,7 +2445,7 @@
         </w:rPr>
       </w:pPr>
       <w:bookmarkStart w:id="18" w:name="_e8b0cgndp9mf" w:colFirst="0" w:colLast="0"/>
-      <w:bookmarkStart w:id="19" w:name="_Toc87887469"/>
+      <w:bookmarkStart w:id="19" w:name="_Toc87893838"/>
       <w:bookmarkEnd w:id="18"/>
       <w:r>
         <w:rPr>
@@ -2493,7 +2495,7 @@
         </w:rPr>
       </w:pPr>
       <w:bookmarkStart w:id="20" w:name="_f6qerxd5l1b3" w:colFirst="0" w:colLast="0"/>
-      <w:bookmarkStart w:id="21" w:name="_Toc87887470"/>
+      <w:bookmarkStart w:id="21" w:name="_Toc87893839"/>
       <w:bookmarkEnd w:id="20"/>
       <w:r>
         <w:rPr>
@@ -2556,7 +2558,7 @@
         </w:rPr>
       </w:pPr>
       <w:bookmarkStart w:id="22" w:name="_bngny0576948" w:colFirst="0" w:colLast="0"/>
-      <w:bookmarkStart w:id="23" w:name="_Toc87887471"/>
+      <w:bookmarkStart w:id="23" w:name="_Toc87893840"/>
       <w:bookmarkEnd w:id="22"/>
       <w:r>
         <w:rPr>
@@ -2584,7 +2586,7 @@
         </w:rPr>
       </w:pPr>
       <w:bookmarkStart w:id="24" w:name="_rplwjyufxac" w:colFirst="0" w:colLast="0"/>
-      <w:bookmarkStart w:id="25" w:name="_Toc87887472"/>
+      <w:bookmarkStart w:id="25" w:name="_Toc87893841"/>
       <w:bookmarkEnd w:id="24"/>
       <w:r>
         <w:rPr>
@@ -2814,7 +2816,7 @@
         </w:rPr>
       </w:pPr>
       <w:bookmarkStart w:id="26" w:name="_ix8wwjzgvamx" w:colFirst="0" w:colLast="0"/>
-      <w:bookmarkStart w:id="27" w:name="_Toc87887473"/>
+      <w:bookmarkStart w:id="27" w:name="_Toc87893842"/>
       <w:bookmarkEnd w:id="26"/>
       <w:r>
         <w:rPr>
@@ -2922,7 +2924,7 @@
         </w:rPr>
       </w:pPr>
       <w:bookmarkStart w:id="28" w:name="_qof3v3vslj0j" w:colFirst="0" w:colLast="0"/>
-      <w:bookmarkStart w:id="29" w:name="_Toc87887474"/>
+      <w:bookmarkStart w:id="29" w:name="_Toc87893843"/>
       <w:bookmarkEnd w:id="28"/>
       <w:r>
         <w:rPr>
@@ -2975,6 +2977,7 @@
         <w:rPr>
           <w:shd w:val="clear" w:color="auto" w:fill="FEFEFE"/>
         </w:rPr>
+        <w:lastRenderedPageBreak/>
         <w:t xml:space="preserve">After the player collects the loot and returns to the starting </w:t>
       </w:r>
       <w:r>
@@ -3007,7 +3010,7 @@
         </w:rPr>
       </w:pPr>
       <w:bookmarkStart w:id="30" w:name="_3sqcx35hr470" w:colFirst="0" w:colLast="0"/>
-      <w:bookmarkStart w:id="31" w:name="_Toc87887475"/>
+      <w:bookmarkStart w:id="31" w:name="_Toc87893844"/>
       <w:bookmarkEnd w:id="30"/>
       <w:r>
         <w:rPr>
@@ -3105,7 +3108,7 @@
         </w:rPr>
       </w:pPr>
       <w:bookmarkStart w:id="32" w:name="_315gphxrs18d" w:colFirst="0" w:colLast="0"/>
-      <w:bookmarkStart w:id="33" w:name="_Toc87887476"/>
+      <w:bookmarkStart w:id="33" w:name="_Toc87893845"/>
       <w:bookmarkEnd w:id="32"/>
       <w:r>
         <w:rPr>
@@ -3127,7 +3130,7 @@
         <w:spacing w:before="0"/>
       </w:pPr>
       <w:bookmarkStart w:id="34" w:name="_3hvljekphsbh" w:colFirst="0" w:colLast="0"/>
-      <w:bookmarkStart w:id="35" w:name="_Toc87887477"/>
+      <w:bookmarkStart w:id="35" w:name="_Toc87893846"/>
       <w:bookmarkEnd w:id="34"/>
       <w:r>
         <w:t>Sprint 1</w:t>
@@ -3140,7 +3143,7 @@
         <w:ind w:left="720"/>
       </w:pPr>
       <w:bookmarkStart w:id="36" w:name="_ulnmlkz85j5v" w:colFirst="0" w:colLast="0"/>
-      <w:bookmarkStart w:id="37" w:name="_Toc87887478"/>
+      <w:bookmarkStart w:id="37" w:name="_Toc87893847"/>
       <w:bookmarkEnd w:id="36"/>
       <w:r>
         <w:rPr>
@@ -3217,7 +3220,7 @@
         <w:ind w:left="720"/>
       </w:pPr>
       <w:bookmarkStart w:id="38" w:name="_o7adpg6jiria" w:colFirst="0" w:colLast="0"/>
-      <w:bookmarkStart w:id="39" w:name="_Toc87887479"/>
+      <w:bookmarkStart w:id="39" w:name="_Toc87893848"/>
       <w:bookmarkEnd w:id="38"/>
       <w:r>
         <w:rPr>
@@ -3287,10 +3290,9 @@
       <w:bookmarkStart w:id="40" w:name="_u5lgbcqy568o" w:colFirst="0" w:colLast="0"/>
       <w:bookmarkEnd w:id="40"/>
       <w:r>
-        <w:lastRenderedPageBreak/>
         <w:tab/>
       </w:r>
-      <w:bookmarkStart w:id="41" w:name="_Toc87887480"/>
+      <w:bookmarkStart w:id="41" w:name="_Toc87893849"/>
       <w:r>
         <w:rPr>
           <w:b/>
@@ -3412,7 +3414,7 @@
         <w:ind w:left="720"/>
       </w:pPr>
       <w:bookmarkStart w:id="42" w:name="_f7ue0ysfxsbb" w:colFirst="0" w:colLast="0"/>
-      <w:bookmarkStart w:id="43" w:name="_Toc87887481"/>
+      <w:bookmarkStart w:id="43" w:name="_Toc87893850"/>
       <w:bookmarkEnd w:id="42"/>
       <w:r>
         <w:rPr>
@@ -3478,6 +3480,7 @@
         </w:numPr>
       </w:pPr>
       <w:r>
+        <w:lastRenderedPageBreak/>
         <w:t>Noise is drawn on the players location and expands over time</w:t>
       </w:r>
     </w:p>
@@ -3517,7 +3520,7 @@
       <w:r>
         <w:tab/>
       </w:r>
-      <w:bookmarkStart w:id="45" w:name="_Toc87887482"/>
+      <w:bookmarkStart w:id="45" w:name="_Toc87893851"/>
       <w:r>
         <w:rPr>
           <w:b/>
@@ -3614,7 +3617,7 @@
         </w:rPr>
         <w:tab/>
       </w:r>
-      <w:bookmarkStart w:id="46" w:name="_Toc87887483"/>
+      <w:bookmarkStart w:id="46" w:name="_Toc87893852"/>
       <w:r>
         <w:rPr>
           <w:b/>
@@ -3693,44 +3696,21 @@
       <w:r>
         <w:tab/>
       </w:r>
-      <w:bookmarkStart w:id="47" w:name="_Toc87887484"/>
+      <w:bookmarkStart w:id="47" w:name="_Toc87893853"/>
       <w:r>
         <w:rPr>
           <w:b/>
         </w:rPr>
-        <w:t xml:space="preserve">Feature </w:t>
-      </w:r>
-      <w:r>
-        <w:rPr>
-          <w:b/>
-        </w:rPr>
-        <w:t>7</w:t>
-      </w:r>
-      <w:r>
-        <w:rPr>
-          <w:b/>
-        </w:rPr>
-        <w:t xml:space="preserve"> </w:t>
-      </w:r>
-      <w:r>
-        <w:rPr>
-          <w:b/>
-        </w:rPr>
-        <w:t>–</w:t>
-      </w:r>
-      <w:r>
-        <w:t xml:space="preserve"> </w:t>
-      </w:r>
-      <w:r>
-        <w:t>Camera</w:t>
+        <w:t>Feature 7 –</w:t>
+      </w:r>
+      <w:r>
+        <w:t xml:space="preserve"> Camera</w:t>
       </w:r>
       <w:bookmarkEnd w:id="47"/>
     </w:p>
     <w:p>
       <w:r>
         <w:tab/>
-      </w:r>
-      <w:r>
         <w:t>-</w:t>
       </w:r>
     </w:p>
@@ -3787,7 +3767,7 @@
         </w:rPr>
         <w:t xml:space="preserve"> </w:t>
       </w:r>
-      <w:bookmarkStart w:id="48" w:name="_Toc87887485"/>
+      <w:bookmarkStart w:id="48" w:name="_Toc87893854"/>
       <w:r>
         <w:rPr>
           <w:rFonts w:ascii="Trebuchet MS" w:hAnsi="Trebuchet MS"/>
@@ -3803,21 +3783,1330 @@
     </w:p>
     <w:p>
       <w:pPr>
-        <w:rPr>
-          <w:rFonts w:ascii="Times New Roman" w:hAnsi="Times New Roman"/>
-        </w:rPr>
-      </w:pPr>
-      <w:r>
-        <w:br/>
-      </w:r>
-    </w:p>
+        <w:pStyle w:val="Heading1"/>
+        <w:keepNext w:val="0"/>
+        <w:keepLines w:val="0"/>
+        <w:numPr>
+          <w:ilvl w:val="1"/>
+          <w:numId w:val="3"/>
+        </w:numPr>
+        <w:spacing w:before="200" w:after="0" w:line="240" w:lineRule="auto"/>
+        <w:textAlignment w:val="baseline"/>
+        <w:rPr>
+          <w:rFonts w:ascii="Trebuchet MS" w:eastAsia="Times New Roman" w:hAnsi="Trebuchet MS"/>
+          <w:color w:val="000000"/>
+          <w:sz w:val="26"/>
+          <w:szCs w:val="26"/>
+          <w:lang w:val="en-GB" w:eastAsia="en-GB"/>
+        </w:rPr>
+      </w:pPr>
+      <w:r>
+        <w:rPr>
+          <w:rFonts w:ascii="Trebuchet MS" w:eastAsia="Times New Roman" w:hAnsi="Trebuchet MS"/>
+          <w:color w:val="000000"/>
+          <w:sz w:val="26"/>
+          <w:szCs w:val="26"/>
+          <w:lang w:val="en-GB" w:eastAsia="en-GB"/>
+        </w:rPr>
+        <w:t>Game Geography</w:t>
+      </w:r>
+    </w:p>
+    <w:p>
+      <w:pPr>
+        <w:rPr>
+          <w:lang w:val="en-GB" w:eastAsia="en-GB"/>
+        </w:rPr>
+      </w:pPr>
+      <w:r>
+        <w:rPr>
+          <w:rFonts w:eastAsia="Times New Roman"/>
+          <w:color w:val="000000"/>
+          <w:lang w:val="en-GB" w:eastAsia="en-GB"/>
+        </w:rPr>
+        <w:t xml:space="preserve">The game's geography is basically an island, so water will be used as a “border-limit” all around the map in each level. To highlight the fact that we are on an island, “beach” tiles will be used around the map and grass closer to the </w:t>
+      </w:r>
+      <w:r>
+        <w:rPr>
+          <w:rFonts w:eastAsia="Times New Roman"/>
+          <w:color w:val="000000"/>
+          <w:lang w:val="en-GB" w:eastAsia="en-GB"/>
+        </w:rPr>
+        <w:t>centre</w:t>
+      </w:r>
+      <w:r>
+        <w:rPr>
+          <w:rFonts w:eastAsia="Times New Roman"/>
+          <w:color w:val="000000"/>
+          <w:lang w:val="en-GB" w:eastAsia="en-GB"/>
+        </w:rPr>
+        <w:t xml:space="preserve"> of the island. The geography of the level must also be like “post-apocalypses” so ruined roads and wrecks will be used all around the map.</w:t>
+      </w:r>
+    </w:p>
+    <w:p>
+      <w:pPr>
+        <w:pStyle w:val="Heading1"/>
+        <w:keepNext w:val="0"/>
+        <w:keepLines w:val="0"/>
+        <w:numPr>
+          <w:ilvl w:val="1"/>
+          <w:numId w:val="3"/>
+        </w:numPr>
+        <w:spacing w:before="200" w:after="0" w:line="240" w:lineRule="auto"/>
+        <w:textAlignment w:val="baseline"/>
+        <w:rPr>
+          <w:rFonts w:ascii="Trebuchet MS" w:eastAsia="Times New Roman" w:hAnsi="Trebuchet MS"/>
+          <w:color w:val="000000"/>
+          <w:sz w:val="26"/>
+          <w:szCs w:val="26"/>
+          <w:lang w:val="en-GB" w:eastAsia="en-GB"/>
+        </w:rPr>
+      </w:pPr>
+      <w:r>
+        <w:rPr>
+          <w:rFonts w:ascii="Trebuchet MS" w:eastAsia="Times New Roman" w:hAnsi="Trebuchet MS"/>
+          <w:color w:val="000000"/>
+          <w:sz w:val="26"/>
+          <w:szCs w:val="26"/>
+          <w:lang w:val="en-GB" w:eastAsia="en-GB"/>
+        </w:rPr>
+        <w:t>Game World Elements</w:t>
+      </w:r>
+    </w:p>
+    <w:p>
+      <w:pPr>
+        <w:pStyle w:val="Heading1"/>
+        <w:keepNext w:val="0"/>
+        <w:keepLines w:val="0"/>
+        <w:numPr>
+          <w:ilvl w:val="2"/>
+          <w:numId w:val="3"/>
+        </w:numPr>
+        <w:spacing w:before="200" w:after="0" w:line="240" w:lineRule="auto"/>
+        <w:textAlignment w:val="baseline"/>
+        <w:rPr>
+          <w:rFonts w:ascii="Trebuchet MS" w:eastAsia="Times New Roman" w:hAnsi="Trebuchet MS"/>
+          <w:color w:val="000000"/>
+          <w:sz w:val="24"/>
+          <w:szCs w:val="24"/>
+          <w:lang w:val="en-GB" w:eastAsia="en-GB"/>
+        </w:rPr>
+      </w:pPr>
+      <w:r>
+        <w:rPr>
+          <w:rFonts w:ascii="Trebuchet MS" w:eastAsia="Times New Roman" w:hAnsi="Trebuchet MS"/>
+          <w:color w:val="000000"/>
+          <w:sz w:val="24"/>
+          <w:szCs w:val="24"/>
+          <w:lang w:val="en-GB" w:eastAsia="en-GB"/>
+        </w:rPr>
+        <w:t>Characters (Player and Enemies)</w:t>
+      </w:r>
+    </w:p>
+    <w:tbl>
+      <w:tblPr>
+        <w:tblW w:w="9360" w:type="dxa"/>
+        <w:tblCellMar>
+          <w:top w:w="15" w:type="dxa"/>
+          <w:left w:w="15" w:type="dxa"/>
+          <w:bottom w:w="15" w:type="dxa"/>
+          <w:right w:w="15" w:type="dxa"/>
+        </w:tblCellMar>
+        <w:tblLook w:val="04A0" w:firstRow="1" w:lastRow="0" w:firstColumn="1" w:lastColumn="0" w:noHBand="0" w:noVBand="1"/>
+      </w:tblPr>
+      <w:tblGrid>
+        <w:gridCol w:w="1130"/>
+        <w:gridCol w:w="3385"/>
+        <w:gridCol w:w="2441"/>
+        <w:gridCol w:w="2404"/>
+      </w:tblGrid>
+      <w:tr>
+        <w:trPr>
+          <w:trHeight w:val="464"/>
+        </w:trPr>
+        <w:tc>
+          <w:tcPr>
+            <w:tcW w:w="0" w:type="auto"/>
+            <w:tcBorders>
+              <w:top w:val="single" w:sz="8" w:space="0" w:color="000000"/>
+              <w:left w:val="single" w:sz="8" w:space="0" w:color="000000"/>
+              <w:bottom w:val="single" w:sz="8" w:space="0" w:color="000000"/>
+              <w:right w:val="single" w:sz="8" w:space="0" w:color="000000"/>
+            </w:tcBorders>
+            <w:tcMar>
+              <w:top w:w="100" w:type="dxa"/>
+              <w:left w:w="100" w:type="dxa"/>
+              <w:bottom w:w="100" w:type="dxa"/>
+              <w:right w:w="100" w:type="dxa"/>
+            </w:tcMar>
+            <w:hideMark/>
+          </w:tcPr>
+          <w:p>
+            <w:pPr>
+              <w:spacing w:line="240" w:lineRule="auto"/>
+              <w:rPr>
+                <w:rFonts w:eastAsia="Times New Roman"/>
+                <w:sz w:val="24"/>
+                <w:szCs w:val="24"/>
+                <w:lang w:val="en-GB" w:eastAsia="en-GB"/>
+              </w:rPr>
+            </w:pPr>
+            <w:r>
+              <w:rPr>
+                <w:rFonts w:eastAsia="Times New Roman"/>
+                <w:b/>
+                <w:bCs/>
+                <w:color w:val="000000"/>
+                <w:lang w:val="en-GB" w:eastAsia="en-GB"/>
+              </w:rPr>
+              <w:lastRenderedPageBreak/>
+              <w:t>Name</w:t>
+            </w:r>
+          </w:p>
+        </w:tc>
+        <w:tc>
+          <w:tcPr>
+            <w:tcW w:w="0" w:type="auto"/>
+            <w:tcBorders>
+              <w:top w:val="single" w:sz="8" w:space="0" w:color="000000"/>
+              <w:left w:val="single" w:sz="8" w:space="0" w:color="000000"/>
+              <w:bottom w:val="single" w:sz="8" w:space="0" w:color="000000"/>
+              <w:right w:val="single" w:sz="8" w:space="0" w:color="000000"/>
+            </w:tcBorders>
+            <w:tcMar>
+              <w:top w:w="100" w:type="dxa"/>
+              <w:left w:w="100" w:type="dxa"/>
+              <w:bottom w:w="100" w:type="dxa"/>
+              <w:right w:w="100" w:type="dxa"/>
+            </w:tcMar>
+            <w:hideMark/>
+          </w:tcPr>
+          <w:p>
+            <w:pPr>
+              <w:spacing w:line="240" w:lineRule="auto"/>
+              <w:rPr>
+                <w:rFonts w:eastAsia="Times New Roman"/>
+                <w:sz w:val="24"/>
+                <w:szCs w:val="24"/>
+                <w:lang w:val="en-GB" w:eastAsia="en-GB"/>
+              </w:rPr>
+            </w:pPr>
+            <w:r>
+              <w:rPr>
+                <w:rFonts w:eastAsia="Times New Roman"/>
+                <w:b/>
+                <w:bCs/>
+                <w:color w:val="000000"/>
+                <w:lang w:val="en-GB" w:eastAsia="en-GB"/>
+              </w:rPr>
+              <w:t>Description &amp; Appearance</w:t>
+            </w:r>
+          </w:p>
+        </w:tc>
+        <w:tc>
+          <w:tcPr>
+            <w:tcW w:w="0" w:type="auto"/>
+            <w:tcBorders>
+              <w:top w:val="single" w:sz="8" w:space="0" w:color="000000"/>
+              <w:left w:val="single" w:sz="8" w:space="0" w:color="000000"/>
+              <w:bottom w:val="single" w:sz="8" w:space="0" w:color="000000"/>
+              <w:right w:val="single" w:sz="8" w:space="0" w:color="000000"/>
+            </w:tcBorders>
+            <w:tcMar>
+              <w:top w:w="100" w:type="dxa"/>
+              <w:left w:w="100" w:type="dxa"/>
+              <w:bottom w:w="100" w:type="dxa"/>
+              <w:right w:w="100" w:type="dxa"/>
+            </w:tcMar>
+            <w:hideMark/>
+          </w:tcPr>
+          <w:p>
+            <w:pPr>
+              <w:spacing w:line="240" w:lineRule="auto"/>
+              <w:rPr>
+                <w:rFonts w:eastAsia="Times New Roman"/>
+                <w:sz w:val="24"/>
+                <w:szCs w:val="24"/>
+                <w:lang w:val="en-GB" w:eastAsia="en-GB"/>
+              </w:rPr>
+            </w:pPr>
+            <w:r>
+              <w:rPr>
+                <w:rFonts w:eastAsia="Times New Roman"/>
+                <w:b/>
+                <w:bCs/>
+                <w:color w:val="000000"/>
+                <w:lang w:val="en-GB" w:eastAsia="en-GB"/>
+              </w:rPr>
+              <w:t>Abilities</w:t>
+            </w:r>
+          </w:p>
+        </w:tc>
+        <w:tc>
+          <w:tcPr>
+            <w:tcW w:w="0" w:type="auto"/>
+            <w:tcBorders>
+              <w:top w:val="single" w:sz="8" w:space="0" w:color="000000"/>
+              <w:left w:val="single" w:sz="8" w:space="0" w:color="000000"/>
+              <w:bottom w:val="single" w:sz="8" w:space="0" w:color="000000"/>
+              <w:right w:val="single" w:sz="8" w:space="0" w:color="000000"/>
+            </w:tcBorders>
+            <w:tcMar>
+              <w:top w:w="100" w:type="dxa"/>
+              <w:left w:w="100" w:type="dxa"/>
+              <w:bottom w:w="100" w:type="dxa"/>
+              <w:right w:w="100" w:type="dxa"/>
+            </w:tcMar>
+            <w:hideMark/>
+          </w:tcPr>
+          <w:p>
+            <w:pPr>
+              <w:spacing w:line="240" w:lineRule="auto"/>
+              <w:rPr>
+                <w:rFonts w:eastAsia="Times New Roman"/>
+                <w:sz w:val="24"/>
+                <w:szCs w:val="24"/>
+                <w:lang w:val="en-GB" w:eastAsia="en-GB"/>
+              </w:rPr>
+            </w:pPr>
+            <w:r>
+              <w:rPr>
+                <w:rFonts w:eastAsia="Times New Roman"/>
+                <w:b/>
+                <w:bCs/>
+                <w:color w:val="000000"/>
+                <w:lang w:val="en-GB" w:eastAsia="en-GB"/>
+              </w:rPr>
+              <w:t>Strengths</w:t>
+            </w:r>
+          </w:p>
+        </w:tc>
+      </w:tr>
+      <w:tr>
+        <w:trPr>
+          <w:trHeight w:val="1830"/>
+        </w:trPr>
+        <w:tc>
+          <w:tcPr>
+            <w:tcW w:w="0" w:type="auto"/>
+            <w:tcBorders>
+              <w:top w:val="single" w:sz="8" w:space="0" w:color="000000"/>
+              <w:left w:val="single" w:sz="8" w:space="0" w:color="000000"/>
+              <w:bottom w:val="single" w:sz="8" w:space="0" w:color="000000"/>
+              <w:right w:val="single" w:sz="8" w:space="0" w:color="000000"/>
+            </w:tcBorders>
+            <w:tcMar>
+              <w:top w:w="100" w:type="dxa"/>
+              <w:left w:w="100" w:type="dxa"/>
+              <w:bottom w:w="100" w:type="dxa"/>
+              <w:right w:w="100" w:type="dxa"/>
+            </w:tcMar>
+            <w:hideMark/>
+          </w:tcPr>
+          <w:p>
+            <w:pPr>
+              <w:spacing w:line="240" w:lineRule="auto"/>
+              <w:rPr>
+                <w:rFonts w:eastAsia="Times New Roman"/>
+                <w:sz w:val="24"/>
+                <w:szCs w:val="24"/>
+                <w:lang w:val="en-GB" w:eastAsia="en-GB"/>
+              </w:rPr>
+            </w:pPr>
+            <w:r>
+              <w:rPr>
+                <w:rFonts w:eastAsia="Times New Roman"/>
+                <w:color w:val="000000"/>
+                <w:lang w:val="en-GB" w:eastAsia="en-GB"/>
+              </w:rPr>
+              <w:t>Survivor (Player)</w:t>
+            </w:r>
+          </w:p>
+        </w:tc>
+        <w:tc>
+          <w:tcPr>
+            <w:tcW w:w="0" w:type="auto"/>
+            <w:tcBorders>
+              <w:top w:val="single" w:sz="8" w:space="0" w:color="000000"/>
+              <w:left w:val="single" w:sz="8" w:space="0" w:color="000000"/>
+              <w:bottom w:val="single" w:sz="8" w:space="0" w:color="000000"/>
+              <w:right w:val="single" w:sz="8" w:space="0" w:color="000000"/>
+            </w:tcBorders>
+            <w:tcMar>
+              <w:top w:w="100" w:type="dxa"/>
+              <w:left w:w="100" w:type="dxa"/>
+              <w:bottom w:w="100" w:type="dxa"/>
+              <w:right w:w="100" w:type="dxa"/>
+            </w:tcMar>
+            <w:hideMark/>
+          </w:tcPr>
+          <w:p>
+            <w:pPr>
+              <w:spacing w:line="240" w:lineRule="auto"/>
+              <w:rPr>
+                <w:rFonts w:eastAsia="Times New Roman"/>
+                <w:sz w:val="24"/>
+                <w:szCs w:val="24"/>
+                <w:lang w:val="en-GB" w:eastAsia="en-GB"/>
+              </w:rPr>
+            </w:pPr>
+            <w:r>
+              <w:rPr>
+                <w:rFonts w:eastAsia="Times New Roman"/>
+                <w:color w:val="000000"/>
+                <w:lang w:val="en-GB" w:eastAsia="en-GB"/>
+              </w:rPr>
+              <w:t>The survivor (which is the actual player) looks like a surviving soldier.</w:t>
+            </w:r>
+          </w:p>
+          <w:p>
+            <w:pPr>
+              <w:spacing w:line="240" w:lineRule="auto"/>
+              <w:jc w:val="center"/>
+              <w:rPr>
+                <w:rFonts w:eastAsia="Times New Roman"/>
+                <w:sz w:val="24"/>
+                <w:szCs w:val="24"/>
+                <w:lang w:val="en-GB" w:eastAsia="en-GB"/>
+              </w:rPr>
+            </w:pPr>
+            <w:r>
+              <w:rPr>
+                <w:rFonts w:eastAsia="Times New Roman"/>
+                <w:noProof/>
+                <w:color w:val="000000"/>
+                <w:bdr w:val="none" w:sz="0" w:space="0" w:color="auto" w:frame="1"/>
+                <w:lang w:val="en-GB" w:eastAsia="en-GB"/>
+              </w:rPr>
+              <w:drawing>
+                <wp:inline distT="0" distB="0" distL="0" distR="0" wp14:anchorId="737A34E9" wp14:editId="324CB6CC">
+                  <wp:extent cx="571500" cy="495300"/>
+                  <wp:effectExtent l="0" t="0" r="0" b="0"/>
+                  <wp:docPr id="5" name="Picture 5" descr="A picture containing text&#10;&#10;Description automatically generated"/>
+                  <wp:cNvGraphicFramePr>
+                    <a:graphicFrameLocks xmlns:a="http://schemas.openxmlformats.org/drawingml/2006/main" noChangeAspect="1"/>
+                  </wp:cNvGraphicFramePr>
+                  <a:graphic xmlns:a="http://schemas.openxmlformats.org/drawingml/2006/main">
+                    <a:graphicData uri="http://schemas.openxmlformats.org/drawingml/2006/picture">
+                      <pic:pic xmlns:pic="http://schemas.openxmlformats.org/drawingml/2006/picture">
+                        <pic:nvPicPr>
+                          <pic:cNvPr id="5" name="Picture 5" descr="A picture containing text&#10;&#10;Description automatically generated"/>
+                          <pic:cNvPicPr>
+                            <a:picLocks noChangeAspect="1" noChangeArrowheads="1"/>
+                          </pic:cNvPicPr>
+                        </pic:nvPicPr>
+                        <pic:blipFill>
+                          <a:blip r:embed="rId8">
+                            <a:extLst>
+                              <a:ext uri="{28A0092B-C50C-407E-A947-70E740481C1C}">
+                                <a14:useLocalDpi xmlns:a14="http://schemas.microsoft.com/office/drawing/2010/main" val="0"/>
+                              </a:ext>
+                            </a:extLst>
+                          </a:blip>
+                          <a:srcRect/>
+                          <a:stretch>
+                            <a:fillRect/>
+                          </a:stretch>
+                        </pic:blipFill>
+                        <pic:spPr bwMode="auto">
+                          <a:xfrm>
+                            <a:off x="0" y="0"/>
+                            <a:ext cx="571500" cy="495300"/>
+                          </a:xfrm>
+                          <a:prstGeom prst="rect">
+                            <a:avLst/>
+                          </a:prstGeom>
+                          <a:noFill/>
+                          <a:ln>
+                            <a:noFill/>
+                          </a:ln>
+                        </pic:spPr>
+                      </pic:pic>
+                    </a:graphicData>
+                  </a:graphic>
+                </wp:inline>
+              </w:drawing>
+            </w:r>
+          </w:p>
+        </w:tc>
+        <w:tc>
+          <w:tcPr>
+            <w:tcW w:w="0" w:type="auto"/>
+            <w:tcBorders>
+              <w:top w:val="single" w:sz="8" w:space="0" w:color="000000"/>
+              <w:left w:val="single" w:sz="8" w:space="0" w:color="000000"/>
+              <w:bottom w:val="single" w:sz="8" w:space="0" w:color="000000"/>
+              <w:right w:val="single" w:sz="8" w:space="0" w:color="000000"/>
+            </w:tcBorders>
+            <w:tcMar>
+              <w:top w:w="100" w:type="dxa"/>
+              <w:left w:w="100" w:type="dxa"/>
+              <w:bottom w:w="100" w:type="dxa"/>
+              <w:right w:w="100" w:type="dxa"/>
+            </w:tcMar>
+            <w:hideMark/>
+          </w:tcPr>
+          <w:p>
+            <w:pPr>
+              <w:spacing w:line="240" w:lineRule="auto"/>
+              <w:rPr>
+                <w:rFonts w:eastAsia="Times New Roman"/>
+                <w:sz w:val="24"/>
+                <w:szCs w:val="24"/>
+                <w:lang w:val="en-GB" w:eastAsia="en-GB"/>
+              </w:rPr>
+            </w:pPr>
+            <w:r>
+              <w:rPr>
+                <w:rFonts w:eastAsia="Times New Roman"/>
+                <w:color w:val="000000"/>
+                <w:lang w:val="en-GB" w:eastAsia="en-GB"/>
+              </w:rPr>
+              <w:t xml:space="preserve">Can sneak, </w:t>
+            </w:r>
+            <w:r>
+              <w:rPr>
+                <w:rFonts w:eastAsia="Times New Roman"/>
+                <w:color w:val="000000"/>
+                <w:lang w:val="en-GB" w:eastAsia="en-GB"/>
+              </w:rPr>
+              <w:t>walk,</w:t>
+            </w:r>
+            <w:r>
+              <w:rPr>
+                <w:rFonts w:eastAsia="Times New Roman"/>
+                <w:color w:val="000000"/>
+                <w:lang w:val="en-GB" w:eastAsia="en-GB"/>
+              </w:rPr>
+              <w:t xml:space="preserve"> and run. Each move can make noises depending on its type.</w:t>
+            </w:r>
+          </w:p>
+          <w:p>
+            <w:pPr>
+              <w:spacing w:line="240" w:lineRule="auto"/>
+              <w:rPr>
+                <w:rFonts w:eastAsia="Times New Roman"/>
+                <w:sz w:val="24"/>
+                <w:szCs w:val="24"/>
+                <w:lang w:val="en-GB" w:eastAsia="en-GB"/>
+              </w:rPr>
+            </w:pPr>
+          </w:p>
+        </w:tc>
+        <w:tc>
+          <w:tcPr>
+            <w:tcW w:w="0" w:type="auto"/>
+            <w:tcBorders>
+              <w:top w:val="single" w:sz="8" w:space="0" w:color="000000"/>
+              <w:left w:val="single" w:sz="8" w:space="0" w:color="000000"/>
+              <w:bottom w:val="single" w:sz="8" w:space="0" w:color="000000"/>
+              <w:right w:val="single" w:sz="8" w:space="0" w:color="000000"/>
+            </w:tcBorders>
+            <w:tcMar>
+              <w:top w:w="100" w:type="dxa"/>
+              <w:left w:w="100" w:type="dxa"/>
+              <w:bottom w:w="100" w:type="dxa"/>
+              <w:right w:w="100" w:type="dxa"/>
+            </w:tcMar>
+            <w:hideMark/>
+          </w:tcPr>
+          <w:p>
+            <w:pPr>
+              <w:spacing w:line="240" w:lineRule="auto"/>
+              <w:rPr>
+                <w:rFonts w:eastAsia="Times New Roman"/>
+                <w:sz w:val="24"/>
+                <w:szCs w:val="24"/>
+                <w:lang w:val="en-GB" w:eastAsia="en-GB"/>
+              </w:rPr>
+            </w:pPr>
+          </w:p>
+        </w:tc>
+      </w:tr>
+      <w:tr>
+        <w:trPr>
+          <w:trHeight w:val="2099"/>
+        </w:trPr>
+        <w:tc>
+          <w:tcPr>
+            <w:tcW w:w="0" w:type="auto"/>
+            <w:tcBorders>
+              <w:top w:val="single" w:sz="8" w:space="0" w:color="000000"/>
+              <w:left w:val="single" w:sz="8" w:space="0" w:color="000000"/>
+              <w:bottom w:val="single" w:sz="8" w:space="0" w:color="000000"/>
+              <w:right w:val="single" w:sz="8" w:space="0" w:color="000000"/>
+            </w:tcBorders>
+            <w:tcMar>
+              <w:top w:w="100" w:type="dxa"/>
+              <w:left w:w="100" w:type="dxa"/>
+              <w:bottom w:w="100" w:type="dxa"/>
+              <w:right w:w="100" w:type="dxa"/>
+            </w:tcMar>
+            <w:hideMark/>
+          </w:tcPr>
+          <w:p>
+            <w:pPr>
+              <w:spacing w:line="240" w:lineRule="auto"/>
+              <w:rPr>
+                <w:rFonts w:eastAsia="Times New Roman"/>
+                <w:sz w:val="24"/>
+                <w:szCs w:val="24"/>
+                <w:lang w:val="en-GB" w:eastAsia="en-GB"/>
+              </w:rPr>
+            </w:pPr>
+            <w:r>
+              <w:rPr>
+                <w:rFonts w:eastAsia="Times New Roman"/>
+                <w:color w:val="000000"/>
+                <w:lang w:val="en-GB" w:eastAsia="en-GB"/>
+              </w:rPr>
+              <w:t>Blind Zombie</w:t>
+            </w:r>
+          </w:p>
+        </w:tc>
+        <w:tc>
+          <w:tcPr>
+            <w:tcW w:w="0" w:type="auto"/>
+            <w:tcBorders>
+              <w:top w:val="single" w:sz="8" w:space="0" w:color="000000"/>
+              <w:left w:val="single" w:sz="8" w:space="0" w:color="000000"/>
+              <w:bottom w:val="single" w:sz="8" w:space="0" w:color="000000"/>
+              <w:right w:val="single" w:sz="8" w:space="0" w:color="000000"/>
+            </w:tcBorders>
+            <w:tcMar>
+              <w:top w:w="100" w:type="dxa"/>
+              <w:left w:w="100" w:type="dxa"/>
+              <w:bottom w:w="100" w:type="dxa"/>
+              <w:right w:w="100" w:type="dxa"/>
+            </w:tcMar>
+            <w:hideMark/>
+          </w:tcPr>
+          <w:p>
+            <w:pPr>
+              <w:spacing w:line="240" w:lineRule="auto"/>
+              <w:rPr>
+                <w:rFonts w:eastAsia="Times New Roman"/>
+                <w:sz w:val="24"/>
+                <w:szCs w:val="24"/>
+                <w:lang w:val="en-GB" w:eastAsia="en-GB"/>
+              </w:rPr>
+            </w:pPr>
+            <w:r>
+              <w:rPr>
+                <w:rFonts w:eastAsia="Times New Roman"/>
+                <w:color w:val="000000"/>
+                <w:lang w:val="en-GB" w:eastAsia="en-GB"/>
+              </w:rPr>
+              <w:t xml:space="preserve">This type of zombie is blind. He can’t see the </w:t>
+            </w:r>
+            <w:r>
+              <w:rPr>
+                <w:rFonts w:eastAsia="Times New Roman"/>
+                <w:color w:val="000000"/>
+                <w:lang w:val="en-GB" w:eastAsia="en-GB"/>
+              </w:rPr>
+              <w:t>player;</w:t>
+            </w:r>
+            <w:r>
+              <w:rPr>
+                <w:rFonts w:eastAsia="Times New Roman"/>
+                <w:color w:val="000000"/>
+                <w:lang w:val="en-GB" w:eastAsia="en-GB"/>
+              </w:rPr>
+              <w:t xml:space="preserve"> </w:t>
+            </w:r>
+            <w:r>
+              <w:rPr>
+                <w:rFonts w:eastAsia="Times New Roman"/>
+                <w:color w:val="000000"/>
+                <w:lang w:val="en-GB" w:eastAsia="en-GB"/>
+              </w:rPr>
+              <w:t>however,</w:t>
+            </w:r>
+            <w:r>
+              <w:rPr>
+                <w:rFonts w:eastAsia="Times New Roman"/>
+                <w:color w:val="000000"/>
+                <w:lang w:val="en-GB" w:eastAsia="en-GB"/>
+              </w:rPr>
+              <w:t xml:space="preserve"> he can hear the player by having good ears.</w:t>
+            </w:r>
+          </w:p>
+          <w:p>
+            <w:pPr>
+              <w:spacing w:line="240" w:lineRule="auto"/>
+              <w:jc w:val="center"/>
+              <w:rPr>
+                <w:rFonts w:eastAsia="Times New Roman"/>
+                <w:sz w:val="24"/>
+                <w:szCs w:val="24"/>
+                <w:lang w:val="en-GB" w:eastAsia="en-GB"/>
+              </w:rPr>
+            </w:pPr>
+            <w:r>
+              <w:rPr>
+                <w:rFonts w:eastAsia="Times New Roman"/>
+                <w:noProof/>
+                <w:color w:val="000000"/>
+                <w:bdr w:val="none" w:sz="0" w:space="0" w:color="auto" w:frame="1"/>
+                <w:lang w:val="en-GB" w:eastAsia="en-GB"/>
+              </w:rPr>
+              <w:drawing>
+                <wp:inline distT="0" distB="0" distL="0" distR="0" wp14:anchorId="440D762B" wp14:editId="537B2317">
+                  <wp:extent cx="571500" cy="502920"/>
+                  <wp:effectExtent l="0" t="0" r="0" b="0"/>
+                  <wp:docPr id="4" name="Picture 4" descr="A picture containing text&#10;&#10;Description automatically generated"/>
+                  <wp:cNvGraphicFramePr>
+                    <a:graphicFrameLocks xmlns:a="http://schemas.openxmlformats.org/drawingml/2006/main" noChangeAspect="1"/>
+                  </wp:cNvGraphicFramePr>
+                  <a:graphic xmlns:a="http://schemas.openxmlformats.org/drawingml/2006/main">
+                    <a:graphicData uri="http://schemas.openxmlformats.org/drawingml/2006/picture">
+                      <pic:pic xmlns:pic="http://schemas.openxmlformats.org/drawingml/2006/picture">
+                        <pic:nvPicPr>
+                          <pic:cNvPr id="4" name="Picture 4" descr="A picture containing text&#10;&#10;Description automatically generated"/>
+                          <pic:cNvPicPr>
+                            <a:picLocks noChangeAspect="1" noChangeArrowheads="1"/>
+                          </pic:cNvPicPr>
+                        </pic:nvPicPr>
+                        <pic:blipFill>
+                          <a:blip r:embed="rId9">
+                            <a:extLst>
+                              <a:ext uri="{28A0092B-C50C-407E-A947-70E740481C1C}">
+                                <a14:useLocalDpi xmlns:a14="http://schemas.microsoft.com/office/drawing/2010/main" val="0"/>
+                              </a:ext>
+                            </a:extLst>
+                          </a:blip>
+                          <a:srcRect/>
+                          <a:stretch>
+                            <a:fillRect/>
+                          </a:stretch>
+                        </pic:blipFill>
+                        <pic:spPr bwMode="auto">
+                          <a:xfrm>
+                            <a:off x="0" y="0"/>
+                            <a:ext cx="571500" cy="502920"/>
+                          </a:xfrm>
+                          <a:prstGeom prst="rect">
+                            <a:avLst/>
+                          </a:prstGeom>
+                          <a:noFill/>
+                          <a:ln>
+                            <a:noFill/>
+                          </a:ln>
+                        </pic:spPr>
+                      </pic:pic>
+                    </a:graphicData>
+                  </a:graphic>
+                </wp:inline>
+              </w:drawing>
+            </w:r>
+          </w:p>
+        </w:tc>
+        <w:tc>
+          <w:tcPr>
+            <w:tcW w:w="0" w:type="auto"/>
+            <w:tcBorders>
+              <w:top w:val="single" w:sz="8" w:space="0" w:color="000000"/>
+              <w:left w:val="single" w:sz="8" w:space="0" w:color="000000"/>
+              <w:bottom w:val="single" w:sz="8" w:space="0" w:color="000000"/>
+              <w:right w:val="single" w:sz="8" w:space="0" w:color="000000"/>
+            </w:tcBorders>
+            <w:tcMar>
+              <w:top w:w="100" w:type="dxa"/>
+              <w:left w:w="100" w:type="dxa"/>
+              <w:bottom w:w="100" w:type="dxa"/>
+              <w:right w:w="100" w:type="dxa"/>
+            </w:tcMar>
+            <w:hideMark/>
+          </w:tcPr>
+          <w:p>
+            <w:pPr>
+              <w:spacing w:line="240" w:lineRule="auto"/>
+              <w:rPr>
+                <w:rFonts w:eastAsia="Times New Roman"/>
+                <w:sz w:val="24"/>
+                <w:szCs w:val="24"/>
+                <w:lang w:val="en-GB" w:eastAsia="en-GB"/>
+              </w:rPr>
+            </w:pPr>
+            <w:r>
+              <w:rPr>
+                <w:rFonts w:eastAsia="Times New Roman"/>
+                <w:sz w:val="24"/>
+                <w:szCs w:val="24"/>
+                <w:lang w:val="en-GB" w:eastAsia="en-GB"/>
+              </w:rPr>
+              <w:t>Can run quickly towards a noise</w:t>
+            </w:r>
+            <w:r>
+              <w:rPr>
+                <w:rFonts w:eastAsia="Times New Roman"/>
+                <w:sz w:val="24"/>
+                <w:szCs w:val="24"/>
+                <w:lang w:val="en-GB" w:eastAsia="en-GB"/>
+              </w:rPr>
+              <w:t>.</w:t>
+            </w:r>
+            <w:r>
+              <w:rPr>
+                <w:rFonts w:eastAsia="Times New Roman"/>
+                <w:sz w:val="24"/>
+                <w:szCs w:val="24"/>
+                <w:lang w:val="en-GB" w:eastAsia="en-GB"/>
+              </w:rPr>
+              <w:t xml:space="preserve"> </w:t>
+            </w:r>
+          </w:p>
+        </w:tc>
+        <w:tc>
+          <w:tcPr>
+            <w:tcW w:w="0" w:type="auto"/>
+            <w:tcBorders>
+              <w:top w:val="single" w:sz="8" w:space="0" w:color="000000"/>
+              <w:left w:val="single" w:sz="8" w:space="0" w:color="000000"/>
+              <w:bottom w:val="single" w:sz="8" w:space="0" w:color="000000"/>
+              <w:right w:val="single" w:sz="8" w:space="0" w:color="000000"/>
+            </w:tcBorders>
+            <w:tcMar>
+              <w:top w:w="100" w:type="dxa"/>
+              <w:left w:w="100" w:type="dxa"/>
+              <w:bottom w:w="100" w:type="dxa"/>
+              <w:right w:w="100" w:type="dxa"/>
+            </w:tcMar>
+            <w:hideMark/>
+          </w:tcPr>
+          <w:p>
+            <w:pPr>
+              <w:spacing w:line="240" w:lineRule="auto"/>
+              <w:rPr>
+                <w:rFonts w:eastAsia="Times New Roman"/>
+                <w:sz w:val="24"/>
+                <w:szCs w:val="24"/>
+                <w:lang w:val="en-GB" w:eastAsia="en-GB"/>
+              </w:rPr>
+            </w:pPr>
+            <w:r>
+              <w:rPr>
+                <w:rFonts w:eastAsia="Times New Roman"/>
+                <w:color w:val="000000"/>
+                <w:lang w:val="en-GB" w:eastAsia="en-GB"/>
+              </w:rPr>
+              <w:t>Can hear the player from far away</w:t>
+            </w:r>
+            <w:r>
+              <w:rPr>
+                <w:rFonts w:eastAsia="Times New Roman"/>
+                <w:color w:val="000000"/>
+                <w:lang w:val="en-GB" w:eastAsia="en-GB"/>
+              </w:rPr>
+              <w:t xml:space="preserve">. </w:t>
+            </w:r>
+            <w:r>
+              <w:rPr>
+                <w:rFonts w:eastAsia="Times New Roman"/>
+                <w:color w:val="000000"/>
+                <w:lang w:val="en-GB" w:eastAsia="en-GB"/>
+              </w:rPr>
+              <w:t xml:space="preserve">Do not see the </w:t>
+            </w:r>
+            <w:r>
+              <w:rPr>
+                <w:rFonts w:eastAsia="Times New Roman"/>
+                <w:color w:val="000000"/>
+                <w:lang w:val="en-GB" w:eastAsia="en-GB"/>
+              </w:rPr>
+              <w:t>player but</w:t>
+            </w:r>
+            <w:r>
+              <w:rPr>
+                <w:rFonts w:eastAsia="Times New Roman"/>
+                <w:color w:val="000000"/>
+                <w:lang w:val="en-GB" w:eastAsia="en-GB"/>
+              </w:rPr>
+              <w:t xml:space="preserve"> run quickly towards any noises.</w:t>
+            </w:r>
+          </w:p>
+        </w:tc>
+      </w:tr>
+      <w:tr>
+        <w:trPr>
+          <w:trHeight w:val="1225"/>
+        </w:trPr>
+        <w:tc>
+          <w:tcPr>
+            <w:tcW w:w="0" w:type="auto"/>
+            <w:tcBorders>
+              <w:top w:val="single" w:sz="8" w:space="0" w:color="000000"/>
+              <w:left w:val="single" w:sz="8" w:space="0" w:color="000000"/>
+              <w:bottom w:val="single" w:sz="8" w:space="0" w:color="000000"/>
+              <w:right w:val="single" w:sz="8" w:space="0" w:color="000000"/>
+            </w:tcBorders>
+            <w:tcMar>
+              <w:top w:w="100" w:type="dxa"/>
+              <w:left w:w="100" w:type="dxa"/>
+              <w:bottom w:w="100" w:type="dxa"/>
+              <w:right w:w="100" w:type="dxa"/>
+            </w:tcMar>
+            <w:hideMark/>
+          </w:tcPr>
+          <w:p>
+            <w:pPr>
+              <w:spacing w:line="240" w:lineRule="auto"/>
+              <w:rPr>
+                <w:rFonts w:eastAsia="Times New Roman"/>
+                <w:sz w:val="24"/>
+                <w:szCs w:val="24"/>
+                <w:lang w:val="en-GB" w:eastAsia="en-GB"/>
+              </w:rPr>
+            </w:pPr>
+            <w:r>
+              <w:rPr>
+                <w:rFonts w:eastAsia="Times New Roman"/>
+                <w:color w:val="000000"/>
+                <w:lang w:val="en-GB" w:eastAsia="en-GB"/>
+              </w:rPr>
+              <w:t>Deaf Zombie</w:t>
+            </w:r>
+          </w:p>
+        </w:tc>
+        <w:tc>
+          <w:tcPr>
+            <w:tcW w:w="0" w:type="auto"/>
+            <w:tcBorders>
+              <w:top w:val="single" w:sz="8" w:space="0" w:color="000000"/>
+              <w:left w:val="single" w:sz="8" w:space="0" w:color="000000"/>
+              <w:bottom w:val="single" w:sz="8" w:space="0" w:color="000000"/>
+              <w:right w:val="single" w:sz="8" w:space="0" w:color="000000"/>
+            </w:tcBorders>
+            <w:tcMar>
+              <w:top w:w="100" w:type="dxa"/>
+              <w:left w:w="100" w:type="dxa"/>
+              <w:bottom w:w="100" w:type="dxa"/>
+              <w:right w:w="100" w:type="dxa"/>
+            </w:tcMar>
+            <w:hideMark/>
+          </w:tcPr>
+          <w:p>
+            <w:pPr>
+              <w:spacing w:line="240" w:lineRule="auto"/>
+              <w:rPr>
+                <w:rFonts w:eastAsia="Times New Roman"/>
+                <w:sz w:val="24"/>
+                <w:szCs w:val="24"/>
+                <w:lang w:val="en-GB" w:eastAsia="en-GB"/>
+              </w:rPr>
+            </w:pPr>
+            <w:r>
+              <w:rPr>
+                <w:rFonts w:eastAsia="Times New Roman"/>
+                <w:sz w:val="24"/>
+                <w:szCs w:val="24"/>
+                <w:lang w:val="en-GB" w:eastAsia="en-GB"/>
+              </w:rPr>
+              <w:t xml:space="preserve">This zombie is deaf but can see. </w:t>
+            </w:r>
+            <w:r>
+              <w:rPr>
+                <w:rFonts w:eastAsia="Times New Roman"/>
+                <w:sz w:val="24"/>
+                <w:szCs w:val="24"/>
+                <w:lang w:val="en-GB" w:eastAsia="en-GB"/>
+              </w:rPr>
+              <w:t>So,</w:t>
+            </w:r>
+            <w:r>
+              <w:rPr>
+                <w:rFonts w:eastAsia="Times New Roman"/>
+                <w:sz w:val="24"/>
+                <w:szCs w:val="24"/>
+                <w:lang w:val="en-GB" w:eastAsia="en-GB"/>
+              </w:rPr>
+              <w:t xml:space="preserve"> if the player is in the </w:t>
+            </w:r>
+            <w:r>
+              <w:rPr>
+                <w:rFonts w:eastAsia="Times New Roman"/>
+                <w:sz w:val="24"/>
+                <w:szCs w:val="24"/>
+                <w:lang w:val="en-GB" w:eastAsia="en-GB"/>
+              </w:rPr>
+              <w:t>field of view of this zombie, it will run after the player and start making noises.</w:t>
+            </w:r>
+          </w:p>
+          <w:p>
+            <w:pPr>
+              <w:spacing w:line="240" w:lineRule="auto"/>
+              <w:jc w:val="center"/>
+              <w:rPr>
+                <w:rFonts w:eastAsia="Times New Roman"/>
+                <w:sz w:val="24"/>
+                <w:szCs w:val="24"/>
+                <w:lang w:val="en-GB" w:eastAsia="en-GB"/>
+              </w:rPr>
+            </w:pPr>
+            <w:r>
+              <w:rPr>
+                <w:noProof/>
+              </w:rPr>
+              <w:drawing>
+                <wp:inline distT="0" distB="0" distL="0" distR="0" wp14:anchorId="4CB4BEC5" wp14:editId="6AE9B1D1">
+                  <wp:extent cx="507963" cy="472440"/>
+                  <wp:effectExtent l="0" t="0" r="6985" b="3810"/>
+                  <wp:docPr id="1" name="Picture 1"/>
+                  <wp:cNvGraphicFramePr>
+                    <a:graphicFrameLocks xmlns:a="http://schemas.openxmlformats.org/drawingml/2006/main" noChangeAspect="1"/>
+                  </wp:cNvGraphicFramePr>
+                  <a:graphic xmlns:a="http://schemas.openxmlformats.org/drawingml/2006/main">
+                    <a:graphicData uri="http://schemas.openxmlformats.org/drawingml/2006/picture">
+                      <pic:pic xmlns:pic="http://schemas.openxmlformats.org/drawingml/2006/picture">
+                        <pic:nvPicPr>
+                          <pic:cNvPr id="1" name=""/>
+                          <pic:cNvPicPr/>
+                        </pic:nvPicPr>
+                        <pic:blipFill>
+                          <a:blip r:embed="rId10"/>
+                          <a:stretch>
+                            <a:fillRect/>
+                          </a:stretch>
+                        </pic:blipFill>
+                        <pic:spPr>
+                          <a:xfrm>
+                            <a:off x="0" y="0"/>
+                            <a:ext cx="515659" cy="479598"/>
+                          </a:xfrm>
+                          <a:prstGeom prst="rect">
+                            <a:avLst/>
+                          </a:prstGeom>
+                        </pic:spPr>
+                      </pic:pic>
+                    </a:graphicData>
+                  </a:graphic>
+                </wp:inline>
+              </w:drawing>
+            </w:r>
+          </w:p>
+        </w:tc>
+        <w:tc>
+          <w:tcPr>
+            <w:tcW w:w="0" w:type="auto"/>
+            <w:tcBorders>
+              <w:top w:val="single" w:sz="8" w:space="0" w:color="000000"/>
+              <w:left w:val="single" w:sz="8" w:space="0" w:color="000000"/>
+              <w:bottom w:val="single" w:sz="8" w:space="0" w:color="000000"/>
+              <w:right w:val="single" w:sz="8" w:space="0" w:color="000000"/>
+            </w:tcBorders>
+            <w:tcMar>
+              <w:top w:w="100" w:type="dxa"/>
+              <w:left w:w="100" w:type="dxa"/>
+              <w:bottom w:w="100" w:type="dxa"/>
+              <w:right w:w="100" w:type="dxa"/>
+            </w:tcMar>
+            <w:hideMark/>
+          </w:tcPr>
+          <w:p>
+            <w:pPr>
+              <w:spacing w:line="240" w:lineRule="auto"/>
+              <w:rPr>
+                <w:rFonts w:eastAsia="Times New Roman"/>
+                <w:sz w:val="24"/>
+                <w:szCs w:val="24"/>
+                <w:lang w:val="en-GB" w:eastAsia="en-GB"/>
+              </w:rPr>
+            </w:pPr>
+            <w:r>
+              <w:rPr>
+                <w:rFonts w:eastAsia="Times New Roman"/>
+                <w:sz w:val="24"/>
+                <w:szCs w:val="24"/>
+                <w:lang w:val="en-GB" w:eastAsia="en-GB"/>
+              </w:rPr>
+              <w:t>Ability to make noise while running after the player, which will attract the other zombies.</w:t>
+            </w:r>
+          </w:p>
+        </w:tc>
+        <w:tc>
+          <w:tcPr>
+            <w:tcW w:w="0" w:type="auto"/>
+            <w:tcBorders>
+              <w:top w:val="single" w:sz="8" w:space="0" w:color="000000"/>
+              <w:left w:val="single" w:sz="8" w:space="0" w:color="000000"/>
+              <w:bottom w:val="single" w:sz="8" w:space="0" w:color="000000"/>
+              <w:right w:val="single" w:sz="8" w:space="0" w:color="000000"/>
+            </w:tcBorders>
+            <w:tcMar>
+              <w:top w:w="100" w:type="dxa"/>
+              <w:left w:w="100" w:type="dxa"/>
+              <w:bottom w:w="100" w:type="dxa"/>
+              <w:right w:w="100" w:type="dxa"/>
+            </w:tcMar>
+            <w:hideMark/>
+          </w:tcPr>
+          <w:p>
+            <w:pPr>
+              <w:spacing w:line="240" w:lineRule="auto"/>
+              <w:rPr>
+                <w:rFonts w:eastAsia="Times New Roman"/>
+                <w:sz w:val="24"/>
+                <w:szCs w:val="24"/>
+                <w:lang w:val="en-GB" w:eastAsia="en-GB"/>
+              </w:rPr>
+            </w:pPr>
+            <w:r>
+              <w:rPr>
+                <w:rFonts w:eastAsia="Times New Roman"/>
+                <w:sz w:val="24"/>
+                <w:szCs w:val="24"/>
+                <w:lang w:val="en-GB" w:eastAsia="en-GB"/>
+              </w:rPr>
+              <w:t>Can see.</w:t>
+            </w:r>
+          </w:p>
+        </w:tc>
+      </w:tr>
+    </w:tbl>
+    <w:p>
+      <w:pPr>
+        <w:rPr>
+          <w:lang w:val="en-GB" w:eastAsia="en-GB"/>
+        </w:rPr>
+      </w:pPr>
+    </w:p>
+    <w:p>
+      <w:pPr>
+        <w:pStyle w:val="Heading1"/>
+        <w:keepNext w:val="0"/>
+        <w:keepLines w:val="0"/>
+        <w:numPr>
+          <w:ilvl w:val="2"/>
+          <w:numId w:val="3"/>
+        </w:numPr>
+        <w:spacing w:before="200" w:after="0" w:line="240" w:lineRule="auto"/>
+        <w:textAlignment w:val="baseline"/>
+        <w:rPr>
+          <w:rFonts w:ascii="Trebuchet MS" w:eastAsia="Times New Roman" w:hAnsi="Trebuchet MS"/>
+          <w:color w:val="000000"/>
+          <w:sz w:val="24"/>
+          <w:szCs w:val="24"/>
+          <w:lang w:val="en-GB" w:eastAsia="en-GB"/>
+        </w:rPr>
+      </w:pPr>
+      <w:r>
+        <w:rPr>
+          <w:rFonts w:ascii="Trebuchet MS" w:eastAsia="Times New Roman" w:hAnsi="Trebuchet MS"/>
+          <w:color w:val="000000"/>
+          <w:sz w:val="24"/>
+          <w:szCs w:val="24"/>
+          <w:lang w:val="en-GB" w:eastAsia="en-GB"/>
+        </w:rPr>
+        <w:t>Items</w:t>
+      </w:r>
+    </w:p>
+    <w:p>
+      <w:pPr>
+        <w:spacing w:line="240" w:lineRule="auto"/>
+        <w:rPr>
+          <w:rFonts w:ascii="Times New Roman" w:eastAsia="Times New Roman" w:hAnsi="Times New Roman" w:cs="Times New Roman"/>
+          <w:sz w:val="24"/>
+          <w:szCs w:val="24"/>
+          <w:lang w:val="en-GB" w:eastAsia="en-GB"/>
+        </w:rPr>
+      </w:pPr>
+    </w:p>
+    <w:tbl>
+      <w:tblPr>
+        <w:tblW w:w="0" w:type="auto"/>
+        <w:tblCellMar>
+          <w:top w:w="15" w:type="dxa"/>
+          <w:left w:w="15" w:type="dxa"/>
+          <w:bottom w:w="15" w:type="dxa"/>
+          <w:right w:w="15" w:type="dxa"/>
+        </w:tblCellMar>
+        <w:tblLook w:val="04A0" w:firstRow="1" w:lastRow="0" w:firstColumn="1" w:lastColumn="0" w:noHBand="0" w:noVBand="1"/>
+      </w:tblPr>
+      <w:tblGrid>
+        <w:gridCol w:w="800"/>
+        <w:gridCol w:w="8540"/>
+      </w:tblGrid>
+      <w:tr>
+        <w:tc>
+          <w:tcPr>
+            <w:tcW w:w="0" w:type="auto"/>
+            <w:tcBorders>
+              <w:top w:val="single" w:sz="8" w:space="0" w:color="000000"/>
+              <w:left w:val="single" w:sz="8" w:space="0" w:color="000000"/>
+              <w:bottom w:val="single" w:sz="8" w:space="0" w:color="000000"/>
+              <w:right w:val="single" w:sz="8" w:space="0" w:color="000000"/>
+            </w:tcBorders>
+            <w:tcMar>
+              <w:top w:w="100" w:type="dxa"/>
+              <w:left w:w="100" w:type="dxa"/>
+              <w:bottom w:w="100" w:type="dxa"/>
+              <w:right w:w="100" w:type="dxa"/>
+            </w:tcMar>
+            <w:hideMark/>
+          </w:tcPr>
+          <w:p>
+            <w:pPr>
+              <w:spacing w:line="240" w:lineRule="auto"/>
+              <w:rPr>
+                <w:rFonts w:ascii="Times New Roman" w:eastAsia="Times New Roman" w:hAnsi="Times New Roman" w:cs="Times New Roman"/>
+                <w:sz w:val="24"/>
+                <w:szCs w:val="24"/>
+                <w:lang w:val="en-GB" w:eastAsia="en-GB"/>
+              </w:rPr>
+            </w:pPr>
+            <w:r>
+              <w:rPr>
+                <w:rFonts w:eastAsia="Times New Roman"/>
+                <w:b/>
+                <w:bCs/>
+                <w:color w:val="000000"/>
+                <w:lang w:val="en-GB" w:eastAsia="en-GB"/>
+              </w:rPr>
+              <w:t>Name</w:t>
+            </w:r>
+          </w:p>
+        </w:tc>
+        <w:tc>
+          <w:tcPr>
+            <w:tcW w:w="0" w:type="auto"/>
+            <w:tcBorders>
+              <w:top w:val="single" w:sz="8" w:space="0" w:color="000000"/>
+              <w:left w:val="single" w:sz="8" w:space="0" w:color="000000"/>
+              <w:bottom w:val="single" w:sz="8" w:space="0" w:color="000000"/>
+              <w:right w:val="single" w:sz="8" w:space="0" w:color="000000"/>
+            </w:tcBorders>
+            <w:tcMar>
+              <w:top w:w="100" w:type="dxa"/>
+              <w:left w:w="100" w:type="dxa"/>
+              <w:bottom w:w="100" w:type="dxa"/>
+              <w:right w:w="100" w:type="dxa"/>
+            </w:tcMar>
+            <w:hideMark/>
+          </w:tcPr>
+          <w:p>
+            <w:pPr>
+              <w:spacing w:line="240" w:lineRule="auto"/>
+              <w:rPr>
+                <w:rFonts w:ascii="Times New Roman" w:eastAsia="Times New Roman" w:hAnsi="Times New Roman" w:cs="Times New Roman"/>
+                <w:sz w:val="24"/>
+                <w:szCs w:val="24"/>
+                <w:lang w:val="en-GB" w:eastAsia="en-GB"/>
+              </w:rPr>
+            </w:pPr>
+            <w:r>
+              <w:rPr>
+                <w:rFonts w:eastAsia="Times New Roman"/>
+                <w:b/>
+                <w:bCs/>
+                <w:color w:val="000000"/>
+                <w:lang w:val="en-GB" w:eastAsia="en-GB"/>
+              </w:rPr>
+              <w:t>Description &amp; Appearance</w:t>
+            </w:r>
+          </w:p>
+        </w:tc>
+      </w:tr>
+      <w:tr>
+        <w:tc>
+          <w:tcPr>
+            <w:tcW w:w="0" w:type="auto"/>
+            <w:tcBorders>
+              <w:top w:val="single" w:sz="8" w:space="0" w:color="000000"/>
+              <w:left w:val="single" w:sz="8" w:space="0" w:color="000000"/>
+              <w:bottom w:val="single" w:sz="8" w:space="0" w:color="000000"/>
+              <w:right w:val="single" w:sz="8" w:space="0" w:color="000000"/>
+            </w:tcBorders>
+            <w:tcMar>
+              <w:top w:w="100" w:type="dxa"/>
+              <w:left w:w="100" w:type="dxa"/>
+              <w:bottom w:w="100" w:type="dxa"/>
+              <w:right w:w="100" w:type="dxa"/>
+            </w:tcMar>
+            <w:hideMark/>
+          </w:tcPr>
+          <w:p>
+            <w:pPr>
+              <w:spacing w:line="240" w:lineRule="auto"/>
+              <w:rPr>
+                <w:rFonts w:ascii="Times New Roman" w:eastAsia="Times New Roman" w:hAnsi="Times New Roman" w:cs="Times New Roman"/>
+                <w:sz w:val="24"/>
+                <w:szCs w:val="24"/>
+                <w:lang w:val="en-GB" w:eastAsia="en-GB"/>
+              </w:rPr>
+            </w:pPr>
+            <w:r>
+              <w:rPr>
+                <w:rFonts w:eastAsia="Times New Roman"/>
+                <w:color w:val="000000"/>
+                <w:lang w:val="en-GB" w:eastAsia="en-GB"/>
+              </w:rPr>
+              <w:t>Rock</w:t>
+            </w:r>
+          </w:p>
+        </w:tc>
+        <w:tc>
+          <w:tcPr>
+            <w:tcW w:w="0" w:type="auto"/>
+            <w:tcBorders>
+              <w:top w:val="single" w:sz="8" w:space="0" w:color="000000"/>
+              <w:left w:val="single" w:sz="8" w:space="0" w:color="000000"/>
+              <w:bottom w:val="single" w:sz="8" w:space="0" w:color="000000"/>
+              <w:right w:val="single" w:sz="8" w:space="0" w:color="000000"/>
+            </w:tcBorders>
+            <w:tcMar>
+              <w:top w:w="100" w:type="dxa"/>
+              <w:left w:w="100" w:type="dxa"/>
+              <w:bottom w:w="100" w:type="dxa"/>
+              <w:right w:w="100" w:type="dxa"/>
+            </w:tcMar>
+            <w:hideMark/>
+          </w:tcPr>
+          <w:p>
+            <w:pPr>
+              <w:spacing w:line="240" w:lineRule="auto"/>
+              <w:rPr>
+                <w:rFonts w:ascii="Times New Roman" w:eastAsia="Times New Roman" w:hAnsi="Times New Roman" w:cs="Times New Roman"/>
+                <w:sz w:val="24"/>
+                <w:szCs w:val="24"/>
+                <w:lang w:val="en-GB" w:eastAsia="en-GB"/>
+              </w:rPr>
+            </w:pPr>
+            <w:r>
+              <w:rPr>
+                <w:rFonts w:eastAsia="Times New Roman"/>
+                <w:color w:val="000000"/>
+                <w:lang w:val="en-GB" w:eastAsia="en-GB"/>
+              </w:rPr>
+              <w:t>Throwable object that you can throw on the ground for attracting the blinded zombies.</w:t>
+            </w:r>
+          </w:p>
+          <w:p>
+            <w:pPr>
+              <w:spacing w:line="240" w:lineRule="auto"/>
+              <w:rPr>
+                <w:rFonts w:ascii="Times New Roman" w:eastAsia="Times New Roman" w:hAnsi="Times New Roman" w:cs="Times New Roman"/>
+                <w:sz w:val="24"/>
+                <w:szCs w:val="24"/>
+                <w:lang w:val="en-GB" w:eastAsia="en-GB"/>
+              </w:rPr>
+            </w:pPr>
+            <w:r>
+              <w:rPr>
+                <w:rFonts w:eastAsia="Times New Roman"/>
+                <w:color w:val="000000"/>
+                <w:lang w:val="en-GB" w:eastAsia="en-GB"/>
+              </w:rPr>
+              <w:t>The appearance of this item is like a little rock that you can find naturally on the ground.</w:t>
+            </w:r>
+          </w:p>
+        </w:tc>
+      </w:tr>
+    </w:tbl>
     <w:p>
       <w:pPr>
         <w:pStyle w:val="NormalWeb"/>
         <w:spacing w:before="0" w:beforeAutospacing="0" w:after="0" w:afterAutospacing="0"/>
-        <w:ind w:left="1440"/>
-      </w:pPr>
-      <w:r>
+        <w:textAlignment w:val="baseline"/>
         <w:rPr>
           <w:rFonts w:ascii="Arial" w:hAnsi="Arial" w:cs="Arial"/>
           <w:i/>
@@ -3825,258 +5114,6 @@
           <w:color w:val="000000"/>
           <w:sz w:val="22"/>
           <w:szCs w:val="22"/>
-        </w:rPr>
-        <w:t>Should create a table of each type of game element (e.g. enemy list, item list). Each line in the table should include the following information about the element (where relevant)</w:t>
-      </w:r>
-    </w:p>
-    <w:p>
-      <w:pPr>
-        <w:pStyle w:val="NormalWeb"/>
-        <w:numPr>
-          <w:ilvl w:val="0"/>
-          <w:numId w:val="20"/>
-        </w:numPr>
-        <w:spacing w:before="0" w:beforeAutospacing="0" w:after="0" w:afterAutospacing="0"/>
-        <w:ind w:left="2880"/>
-        <w:textAlignment w:val="baseline"/>
-        <w:rPr>
-          <w:rFonts w:ascii="Arial" w:hAnsi="Arial" w:cs="Arial"/>
-          <w:i/>
-          <w:iCs/>
-          <w:color w:val="000000"/>
-          <w:sz w:val="22"/>
-          <w:szCs w:val="22"/>
-        </w:rPr>
-      </w:pPr>
-      <w:r>
-        <w:rPr>
-          <w:rFonts w:ascii="Arial" w:hAnsi="Arial" w:cs="Arial"/>
-          <w:i/>
-          <w:iCs/>
-          <w:color w:val="000000"/>
-          <w:sz w:val="22"/>
-          <w:szCs w:val="22"/>
-        </w:rPr>
-        <w:t>name</w:t>
-      </w:r>
-    </w:p>
-    <w:p>
-      <w:pPr>
-        <w:pStyle w:val="NormalWeb"/>
-        <w:numPr>
-          <w:ilvl w:val="0"/>
-          <w:numId w:val="20"/>
-        </w:numPr>
-        <w:spacing w:before="0" w:beforeAutospacing="0" w:after="0" w:afterAutospacing="0"/>
-        <w:ind w:left="2880"/>
-        <w:textAlignment w:val="baseline"/>
-        <w:rPr>
-          <w:rFonts w:ascii="Arial" w:hAnsi="Arial" w:cs="Arial"/>
-          <w:i/>
-          <w:iCs/>
-          <w:color w:val="000000"/>
-          <w:sz w:val="22"/>
-          <w:szCs w:val="22"/>
-        </w:rPr>
-      </w:pPr>
-      <w:r>
-        <w:rPr>
-          <w:rFonts w:ascii="Arial" w:hAnsi="Arial" w:cs="Arial"/>
-          <w:i/>
-          <w:iCs/>
-          <w:color w:val="000000"/>
-          <w:sz w:val="22"/>
-          <w:szCs w:val="22"/>
-        </w:rPr>
-        <w:t>description &amp; appearance</w:t>
-      </w:r>
-    </w:p>
-    <w:p>
-      <w:pPr>
-        <w:pStyle w:val="NormalWeb"/>
-        <w:numPr>
-          <w:ilvl w:val="0"/>
-          <w:numId w:val="20"/>
-        </w:numPr>
-        <w:spacing w:before="0" w:beforeAutospacing="0" w:after="0" w:afterAutospacing="0"/>
-        <w:ind w:left="2880"/>
-        <w:textAlignment w:val="baseline"/>
-        <w:rPr>
-          <w:rFonts w:ascii="Arial" w:hAnsi="Arial" w:cs="Arial"/>
-          <w:i/>
-          <w:iCs/>
-          <w:color w:val="000000"/>
-          <w:sz w:val="22"/>
-          <w:szCs w:val="22"/>
-        </w:rPr>
-      </w:pPr>
-      <w:r>
-        <w:rPr>
-          <w:rFonts w:ascii="Arial" w:hAnsi="Arial" w:cs="Arial"/>
-          <w:i/>
-          <w:iCs/>
-          <w:color w:val="000000"/>
-          <w:sz w:val="22"/>
-          <w:szCs w:val="22"/>
-        </w:rPr>
-        <w:t xml:space="preserve">backstory synopsis or relationship to other </w:t>
-      </w:r>
-      <w:proofErr w:type="gramStart"/>
-      <w:r>
-        <w:rPr>
-          <w:rFonts w:ascii="Arial" w:hAnsi="Arial" w:cs="Arial"/>
-          <w:i/>
-          <w:iCs/>
-          <w:color w:val="000000"/>
-          <w:sz w:val="22"/>
-          <w:szCs w:val="22"/>
-        </w:rPr>
-        <w:t>elements  (</w:t>
-      </w:r>
-      <w:proofErr w:type="gramEnd"/>
-      <w:r>
-        <w:rPr>
-          <w:rFonts w:ascii="Arial" w:hAnsi="Arial" w:cs="Arial"/>
-          <w:i/>
-          <w:iCs/>
-          <w:color w:val="000000"/>
-          <w:sz w:val="22"/>
-          <w:szCs w:val="22"/>
-        </w:rPr>
-        <w:t>if important)</w:t>
-      </w:r>
-    </w:p>
-    <w:p>
-      <w:pPr>
-        <w:pStyle w:val="NormalWeb"/>
-        <w:numPr>
-          <w:ilvl w:val="0"/>
-          <w:numId w:val="20"/>
-        </w:numPr>
-        <w:spacing w:before="0" w:beforeAutospacing="0" w:after="0" w:afterAutospacing="0"/>
-        <w:ind w:left="2880"/>
-        <w:textAlignment w:val="baseline"/>
-        <w:rPr>
-          <w:rFonts w:ascii="Arial" w:hAnsi="Arial" w:cs="Arial"/>
-          <w:i/>
-          <w:iCs/>
-          <w:color w:val="000000"/>
-          <w:sz w:val="22"/>
-          <w:szCs w:val="22"/>
-        </w:rPr>
-      </w:pPr>
-      <w:r>
-        <w:rPr>
-          <w:rFonts w:ascii="Arial" w:hAnsi="Arial" w:cs="Arial"/>
-          <w:i/>
-          <w:iCs/>
-          <w:color w:val="000000"/>
-          <w:sz w:val="22"/>
-          <w:szCs w:val="22"/>
-        </w:rPr>
-        <w:t>abilities</w:t>
-      </w:r>
-    </w:p>
-    <w:p>
-      <w:pPr>
-        <w:pStyle w:val="NormalWeb"/>
-        <w:numPr>
-          <w:ilvl w:val="0"/>
-          <w:numId w:val="20"/>
-        </w:numPr>
-        <w:spacing w:before="0" w:beforeAutospacing="0" w:after="0" w:afterAutospacing="0"/>
-        <w:ind w:left="2880"/>
-        <w:textAlignment w:val="baseline"/>
-        <w:rPr>
-          <w:rFonts w:ascii="Arial" w:hAnsi="Arial" w:cs="Arial"/>
-          <w:i/>
-          <w:iCs/>
-          <w:color w:val="000000"/>
-          <w:sz w:val="22"/>
-          <w:szCs w:val="22"/>
-        </w:rPr>
-      </w:pPr>
-      <w:r>
-        <w:rPr>
-          <w:rFonts w:ascii="Arial" w:hAnsi="Arial" w:cs="Arial"/>
-          <w:i/>
-          <w:iCs/>
-          <w:color w:val="000000"/>
-          <w:sz w:val="22"/>
-          <w:szCs w:val="22"/>
-        </w:rPr>
-        <w:t>cost</w:t>
-      </w:r>
-    </w:p>
-    <w:p>
-      <w:pPr>
-        <w:pStyle w:val="NormalWeb"/>
-        <w:numPr>
-          <w:ilvl w:val="0"/>
-          <w:numId w:val="20"/>
-        </w:numPr>
-        <w:spacing w:before="0" w:beforeAutospacing="0" w:after="0" w:afterAutospacing="0"/>
-        <w:ind w:left="2880"/>
-        <w:textAlignment w:val="baseline"/>
-        <w:rPr>
-          <w:rFonts w:ascii="Arial" w:hAnsi="Arial" w:cs="Arial"/>
-          <w:i/>
-          <w:iCs/>
-          <w:color w:val="000000"/>
-          <w:sz w:val="22"/>
-          <w:szCs w:val="22"/>
-        </w:rPr>
-      </w:pPr>
-      <w:r>
-        <w:rPr>
-          <w:rFonts w:ascii="Arial" w:hAnsi="Arial" w:cs="Arial"/>
-          <w:i/>
-          <w:iCs/>
-          <w:color w:val="000000"/>
-          <w:sz w:val="22"/>
-          <w:szCs w:val="22"/>
-        </w:rPr>
-        <w:t>strength</w:t>
-      </w:r>
-    </w:p>
-    <w:p>
-      <w:pPr>
-        <w:pStyle w:val="NormalWeb"/>
-        <w:numPr>
-          <w:ilvl w:val="0"/>
-          <w:numId w:val="20"/>
-        </w:numPr>
-        <w:spacing w:before="0" w:beforeAutospacing="0" w:after="0" w:afterAutospacing="0"/>
-        <w:ind w:left="2880"/>
-        <w:textAlignment w:val="baseline"/>
-        <w:rPr>
-          <w:rFonts w:ascii="Arial" w:hAnsi="Arial" w:cs="Arial"/>
-          <w:i/>
-          <w:iCs/>
-          <w:color w:val="000000"/>
-          <w:sz w:val="22"/>
-          <w:szCs w:val="22"/>
-        </w:rPr>
-      </w:pPr>
-      <w:r>
-        <w:rPr>
-          <w:rFonts w:ascii="Arial" w:hAnsi="Arial" w:cs="Arial"/>
-          <w:i/>
-          <w:iCs/>
-          <w:color w:val="000000"/>
-          <w:sz w:val="22"/>
-          <w:szCs w:val="22"/>
-        </w:rPr>
-        <w:t>privileges</w:t>
-      </w:r>
-    </w:p>
-    <w:p>
-      <w:pPr>
-        <w:spacing w:after="240"/>
-        <w:rPr>
-          <w:rFonts w:ascii="Times New Roman" w:hAnsi="Times New Roman" w:cs="Times New Roman"/>
-          <w:sz w:val="24"/>
-          <w:szCs w:val="24"/>
         </w:rPr>
       </w:pPr>
     </w:p>
@@ -4096,7 +5133,7 @@
           <w:color w:val="000000"/>
         </w:rPr>
       </w:pPr>
-      <w:bookmarkStart w:id="49" w:name="_Toc87887486"/>
+      <w:bookmarkStart w:id="49" w:name="_Toc87893855"/>
       <w:r>
         <w:rPr>
           <w:rFonts w:ascii="Trebuchet MS" w:hAnsi="Trebuchet MS"/>
@@ -4108,7 +5145,6 @@
         </w:rPr>
         <w:t>Levels</w:t>
       </w:r>
-      <w:bookmarkStart w:id="50" w:name="_Toc87887487"/>
       <w:bookmarkEnd w:id="49"/>
     </w:p>
     <w:p>
@@ -4127,6 +5163,7 @@
           <w:color w:val="000000"/>
         </w:rPr>
       </w:pPr>
+      <w:bookmarkStart w:id="50" w:name="_Toc87893856"/>
       <w:r>
         <w:rPr>
           <w:rFonts w:ascii="Trebuchet MS" w:hAnsi="Trebuchet MS"/>
@@ -4177,7 +5214,6 @@
         </w:rPr>
         <w:t xml:space="preserve">: Zombie in box to react to noise, various terrains on the floor around it, throwable on the ground, words “space to </w:t>
       </w:r>
-      <w:proofErr w:type="spellStart"/>
       <w:r>
         <w:rPr>
           <w:rFonts w:ascii="Arial" w:hAnsi="Arial" w:cs="Arial"/>
@@ -4186,9 +5222,8 @@
           <w:sz w:val="22"/>
           <w:szCs w:val="22"/>
         </w:rPr>
-        <w:t>pickup</w:t>
-      </w:r>
-      <w:proofErr w:type="spellEnd"/>
+        <w:t>pick up</w:t>
+      </w:r>
       <w:r>
         <w:rPr>
           <w:rFonts w:ascii="Arial" w:hAnsi="Arial" w:cs="Arial"/>
@@ -4238,6 +5273,7 @@
           <w:sz w:val="22"/>
           <w:szCs w:val="22"/>
         </w:rPr>
+        <w:lastRenderedPageBreak/>
         <w:t>Level 2: similar layout, zombie near enough the window to hear but with back turned, second throwable and window nearby to lure zombie away</w:t>
       </w:r>
       <w:r>
@@ -4392,7 +5428,7 @@
           <w:szCs w:val="48"/>
         </w:rPr>
       </w:pPr>
-      <w:bookmarkStart w:id="51" w:name="_Toc87887488"/>
+      <w:bookmarkStart w:id="51" w:name="_Toc87893857"/>
       <w:r>
         <w:rPr>
           <w:rFonts w:ascii="Trebuchet MS" w:hAnsi="Trebuchet MS"/>
@@ -4425,7 +5461,7 @@
           <w:szCs w:val="26"/>
         </w:rPr>
       </w:pPr>
-      <w:bookmarkStart w:id="52" w:name="_Toc87887489"/>
+      <w:bookmarkStart w:id="52" w:name="_Toc87893858"/>
       <w:r>
         <w:rPr>
           <w:rFonts w:ascii="Trebuchet MS" w:hAnsi="Trebuchet MS"/>
@@ -4534,7 +5570,6 @@
           <w:color w:val="000000"/>
         </w:rPr>
       </w:pPr>
-      <w:bookmarkStart w:id="53" w:name="_Toc87887490"/>
       <w:r>
         <w:rPr>
           <w:rFonts w:ascii="Trebuchet MS" w:hAnsi="Trebuchet MS"/>
@@ -4544,6 +5579,7 @@
         </w:rPr>
         <w:t xml:space="preserve"> </w:t>
       </w:r>
+      <w:bookmarkStart w:id="53" w:name="_Toc87893859"/>
       <w:r>
         <w:rPr>
           <w:rFonts w:ascii="Trebuchet MS" w:hAnsi="Trebuchet MS"/>
@@ -4564,7 +5600,7 @@
           <w:noProof/>
         </w:rPr>
         <w:drawing>
-          <wp:inline distT="0" distB="0" distL="0" distR="0">
+          <wp:inline distT="0" distB="0" distL="0" distR="0" wp14:anchorId="43A10C9D" wp14:editId="146DB84E">
             <wp:extent cx="3793067" cy="2133600"/>
             <wp:effectExtent l="0" t="0" r="0" b="0"/>
             <wp:docPr id="12" name="Picture 12"/>
@@ -4579,7 +5615,7 @@
                     <pic:cNvPicPr/>
                   </pic:nvPicPr>
                   <pic:blipFill>
-                    <a:blip r:embed="rId8" cstate="print">
+                    <a:blip r:embed="rId11" cstate="print">
                       <a:extLst>
                         <a:ext uri="{28A0092B-C50C-407E-A947-70E740481C1C}">
                           <a14:useLocalDpi xmlns:a14="http://schemas.microsoft.com/office/drawing/2010/main" val="0"/>
@@ -4629,7 +5665,6 @@
           <w:color w:val="000000"/>
         </w:rPr>
       </w:pPr>
-      <w:bookmarkStart w:id="54" w:name="_Toc87887491"/>
       <w:r>
         <w:rPr>
           <w:rFonts w:ascii="Trebuchet MS" w:hAnsi="Trebuchet MS"/>
@@ -4639,6 +5674,7 @@
         </w:rPr>
         <w:t xml:space="preserve"> </w:t>
       </w:r>
+      <w:bookmarkStart w:id="54" w:name="_Toc87893860"/>
       <w:proofErr w:type="spellStart"/>
       <w:r>
         <w:rPr>
@@ -4662,8 +5698,9 @@
         <w:rPr>
           <w:noProof/>
         </w:rPr>
+        <w:lastRenderedPageBreak/>
         <w:drawing>
-          <wp:inline distT="0" distB="0" distL="0" distR="0">
+          <wp:inline distT="0" distB="0" distL="0" distR="0" wp14:anchorId="504456EF" wp14:editId="68C7FD6B">
             <wp:extent cx="4676775" cy="3448050"/>
             <wp:effectExtent l="0" t="0" r="9525" b="0"/>
             <wp:docPr id="10" name="Picture 10"/>
@@ -4678,7 +5715,7 @@
                     <pic:cNvPicPr/>
                   </pic:nvPicPr>
                   <pic:blipFill>
-                    <a:blip r:embed="rId9">
+                    <a:blip r:embed="rId12">
                       <a:extLst>
                         <a:ext uri="{28A0092B-C50C-407E-A947-70E740481C1C}">
                           <a14:useLocalDpi xmlns:a14="http://schemas.microsoft.com/office/drawing/2010/main" val="0"/>
@@ -4736,7 +5773,6 @@
           <w:color w:val="000000"/>
         </w:rPr>
       </w:pPr>
-      <w:bookmarkStart w:id="55" w:name="_Toc87887492"/>
       <w:r>
         <w:rPr>
           <w:rFonts w:ascii="Trebuchet MS" w:hAnsi="Trebuchet MS"/>
@@ -4744,11 +5780,9 @@
           <w:sz w:val="26"/>
           <w:szCs w:val="26"/>
         </w:rPr>
-        <w:lastRenderedPageBreak/>
         <w:t xml:space="preserve"> </w:t>
       </w:r>
-      <w:bookmarkStart w:id="56" w:name="_GoBack"/>
-      <w:bookmarkEnd w:id="56"/>
+      <w:bookmarkStart w:id="55" w:name="_Toc87893861"/>
       <w:r>
         <w:rPr>
           <w:rFonts w:ascii="Trebuchet MS" w:hAnsi="Trebuchet MS"/>
@@ -4765,8 +5799,6 @@
         <w:pStyle w:val="NormalWeb"/>
         <w:spacing w:before="0" w:beforeAutospacing="0" w:after="0" w:afterAutospacing="0"/>
         <w:ind w:left="720"/>
-      </w:pPr>
-      <w:r>
         <w:rPr>
           <w:rFonts w:ascii="Arial" w:hAnsi="Arial" w:cs="Arial"/>
           <w:i/>
@@ -4775,8 +5807,7 @@
           <w:sz w:val="22"/>
           <w:szCs w:val="22"/>
         </w:rPr>
-        <w:t>Mouse is used to navigate menus</w:t>
-      </w:r>
+      </w:pPr>
       <w:r>
         <w:rPr>
           <w:rFonts w:ascii="Arial" w:hAnsi="Arial" w:cs="Arial"/>
@@ -4786,8 +5817,128 @@
           <w:sz w:val="22"/>
           <w:szCs w:val="22"/>
         </w:rPr>
+        <w:t>Mouse is used to navigate menus</w:t>
+      </w:r>
+      <w:r>
+        <w:rPr>
+          <w:rFonts w:ascii="Arial" w:hAnsi="Arial" w:cs="Arial"/>
+          <w:i/>
+          <w:iCs/>
+          <w:color w:val="000000"/>
+          <w:sz w:val="22"/>
+          <w:szCs w:val="22"/>
+        </w:rPr>
         <w:t xml:space="preserve"> using buttons</w:t>
       </w:r>
+    </w:p>
+    <w:p>
+      <w:pPr>
+        <w:pStyle w:val="Heading1"/>
+        <w:numPr>
+          <w:ilvl w:val="0"/>
+          <w:numId w:val="3"/>
+        </w:numPr>
+        <w:rPr>
+          <w:lang w:val="fr-FR"/>
+        </w:rPr>
+      </w:pPr>
+      <w:r>
+        <w:t>AI</w:t>
+      </w:r>
+    </w:p>
+    <w:p>
+      <w:pPr>
+        <w:pStyle w:val="Heading3"/>
+        <w:numPr>
+          <w:ilvl w:val="1"/>
+          <w:numId w:val="3"/>
+        </w:numPr>
+        <w:rPr>
+          <w:rFonts w:ascii="Trebuchet MS" w:hAnsi="Trebuchet MS"/>
+          <w:sz w:val="26"/>
+          <w:szCs w:val="26"/>
+          <w:lang w:val="fr-FR"/>
+        </w:rPr>
+      </w:pPr>
+      <w:proofErr w:type="spellStart"/>
+      <w:r>
+        <w:rPr>
+          <w:rFonts w:ascii="Trebuchet MS" w:hAnsi="Trebuchet MS"/>
+          <w:sz w:val="26"/>
+          <w:szCs w:val="26"/>
+          <w:lang w:val="fr-FR"/>
+        </w:rPr>
+        <w:t>Opponent</w:t>
+      </w:r>
+      <w:proofErr w:type="spellEnd"/>
+      <w:r>
+        <w:rPr>
+          <w:rFonts w:ascii="Trebuchet MS" w:hAnsi="Trebuchet MS"/>
+          <w:sz w:val="26"/>
+          <w:szCs w:val="26"/>
+          <w:lang w:val="fr-FR"/>
+        </w:rPr>
+        <w:t xml:space="preserve"> AI</w:t>
+      </w:r>
+    </w:p>
+    <w:p>
+      <w:pPr>
+        <w:rPr>
+          <w:lang w:val="fr-FR"/>
+        </w:rPr>
+      </w:pPr>
+      <w:proofErr w:type="spellStart"/>
+      <w:proofErr w:type="gramStart"/>
+      <w:r>
+        <w:rPr>
+          <w:lang w:val="fr-FR"/>
+        </w:rPr>
+        <w:t>blabla</w:t>
+      </w:r>
+      <w:proofErr w:type="spellEnd"/>
+      <w:proofErr w:type="gramEnd"/>
+    </w:p>
+    <w:p>
+      <w:pPr>
+        <w:pStyle w:val="Heading3"/>
+        <w:numPr>
+          <w:ilvl w:val="1"/>
+          <w:numId w:val="3"/>
+        </w:numPr>
+        <w:rPr>
+          <w:rFonts w:ascii="Trebuchet MS" w:hAnsi="Trebuchet MS"/>
+          <w:sz w:val="26"/>
+          <w:szCs w:val="26"/>
+          <w:lang w:val="fr-FR"/>
+        </w:rPr>
+      </w:pPr>
+      <w:r>
+        <w:rPr>
+          <w:rFonts w:ascii="Trebuchet MS" w:hAnsi="Trebuchet MS"/>
+          <w:sz w:val="26"/>
+          <w:szCs w:val="26"/>
+          <w:lang w:val="fr-FR"/>
+        </w:rPr>
+        <w:t>Support AI</w:t>
+      </w:r>
+    </w:p>
+    <w:p>
+      <w:pPr>
+        <w:spacing w:after="240"/>
+        <w:rPr>
+          <w:lang w:val="fr-FR"/>
+        </w:rPr>
+      </w:pPr>
+      <w:proofErr w:type="spellStart"/>
+      <w:proofErr w:type="gramStart"/>
+      <w:r>
+        <w:rPr>
+          <w:lang w:val="fr-FR"/>
+        </w:rPr>
+        <w:t>blabla</w:t>
+      </w:r>
+      <w:proofErr w:type="spellEnd"/>
+      <w:proofErr w:type="gramEnd"/>
     </w:p>
     <w:p>
       <w:pPr>
@@ -4805,7 +5956,7 @@
           <w:color w:val="000000"/>
         </w:rPr>
       </w:pPr>
-      <w:bookmarkStart w:id="57" w:name="_Toc87887493"/>
+      <w:bookmarkStart w:id="56" w:name="_Toc87893862"/>
       <w:r>
         <w:rPr>
           <w:rFonts w:ascii="Trebuchet MS" w:hAnsi="Trebuchet MS"/>
@@ -4817,7 +5968,7 @@
         </w:rPr>
         <w:t>Game Art &amp; Audio</w:t>
       </w:r>
-      <w:bookmarkEnd w:id="57"/>
+      <w:bookmarkEnd w:id="56"/>
     </w:p>
     <w:p>
       <w:pPr>
@@ -4835,7 +5986,7 @@
           <w:color w:val="000000"/>
         </w:rPr>
       </w:pPr>
-      <w:bookmarkStart w:id="58" w:name="_Toc87887494"/>
+      <w:bookmarkStart w:id="57" w:name="_Toc87893863"/>
       <w:r>
         <w:rPr>
           <w:rFonts w:ascii="Trebuchet MS" w:hAnsi="Trebuchet MS"/>
@@ -4845,7 +5996,7 @@
         </w:rPr>
         <w:t>Audio</w:t>
       </w:r>
-      <w:bookmarkEnd w:id="58"/>
+      <w:bookmarkEnd w:id="57"/>
     </w:p>
     <w:p>
       <w:pPr>
@@ -4943,7 +6094,7 @@
           <w:szCs w:val="27"/>
         </w:rPr>
       </w:pPr>
-      <w:bookmarkStart w:id="59" w:name="_Toc87887495"/>
+      <w:bookmarkStart w:id="58" w:name="_Toc87893864"/>
       <w:r>
         <w:rPr>
           <w:rFonts w:ascii="Trebuchet MS" w:hAnsi="Trebuchet MS"/>
@@ -4953,7 +6104,7 @@
         </w:rPr>
         <w:t>Art assets</w:t>
       </w:r>
-      <w:bookmarkEnd w:id="59"/>
+      <w:bookmarkEnd w:id="58"/>
     </w:p>
     <w:p>
       <w:pPr>
@@ -4970,7 +6121,7 @@
           <w:rFonts w:ascii="Trebuchet MS" w:hAnsi="Trebuchet MS"/>
         </w:rPr>
       </w:pPr>
-      <w:bookmarkStart w:id="60" w:name="_Toc87887496"/>
+      <w:bookmarkStart w:id="59" w:name="_Toc87893865"/>
       <w:r>
         <w:rPr>
           <w:rFonts w:ascii="Trebuchet MS" w:hAnsi="Trebuchet MS"/>
@@ -4979,7 +6130,7 @@
         </w:rPr>
         <w:t>Characters/ animation frames</w:t>
       </w:r>
-      <w:bookmarkEnd w:id="60"/>
+      <w:bookmarkEnd w:id="59"/>
     </w:p>
     <w:p>
       <w:pPr>
@@ -4996,16 +6147,17 @@
           <w:rFonts w:ascii="Trebuchet MS" w:hAnsi="Trebuchet MS"/>
         </w:rPr>
       </w:pPr>
-      <w:bookmarkStart w:id="61" w:name="_Toc87887497"/>
+      <w:bookmarkStart w:id="60" w:name="_Toc87893866"/>
       <w:r>
         <w:rPr>
           <w:rFonts w:ascii="Trebuchet MS" w:hAnsi="Trebuchet MS"/>
           <w:b/>
           <w:bCs/>
         </w:rPr>
+        <w:lastRenderedPageBreak/>
         <w:t>Items (in-game &amp; icons)</w:t>
       </w:r>
-      <w:bookmarkEnd w:id="61"/>
+      <w:bookmarkEnd w:id="60"/>
     </w:p>
     <w:p>
       <w:pPr>
@@ -5022,7 +6174,7 @@
           <w:rFonts w:ascii="Trebuchet MS" w:hAnsi="Trebuchet MS"/>
         </w:rPr>
       </w:pPr>
-      <w:bookmarkStart w:id="62" w:name="_Toc87887498"/>
+      <w:bookmarkStart w:id="61" w:name="_Toc87893867"/>
       <w:r>
         <w:rPr>
           <w:rFonts w:ascii="Trebuchet MS" w:hAnsi="Trebuchet MS"/>
@@ -5031,7 +6183,7 @@
         </w:rPr>
         <w:t>Level backgrounds/maps/environment textures</w:t>
       </w:r>
-      <w:bookmarkEnd w:id="62"/>
+      <w:bookmarkEnd w:id="61"/>
     </w:p>
     <w:p>
       <w:pPr>
@@ -5048,7 +6200,7 @@
           <w:rFonts w:ascii="Trebuchet MS" w:hAnsi="Trebuchet MS"/>
         </w:rPr>
       </w:pPr>
-      <w:bookmarkStart w:id="63" w:name="_Toc87887499"/>
+      <w:bookmarkStart w:id="62" w:name="_Toc87893868"/>
       <w:r>
         <w:rPr>
           <w:rFonts w:ascii="Trebuchet MS" w:hAnsi="Trebuchet MS"/>
@@ -5057,7 +6209,7 @@
         </w:rPr>
         <w:t>Visual effects</w:t>
       </w:r>
-      <w:bookmarkEnd w:id="63"/>
+      <w:bookmarkEnd w:id="62"/>
     </w:p>
     <w:p>
       <w:pPr>
@@ -5074,7 +6226,7 @@
           <w:rFonts w:ascii="Trebuchet MS" w:hAnsi="Trebuchet MS"/>
         </w:rPr>
       </w:pPr>
-      <w:bookmarkStart w:id="64" w:name="_Toc87887500"/>
+      <w:bookmarkStart w:id="63" w:name="_Toc87893869"/>
       <w:r>
         <w:rPr>
           <w:rFonts w:ascii="Trebuchet MS" w:hAnsi="Trebuchet MS"/>
@@ -5083,7 +6235,7 @@
         </w:rPr>
         <w:t>Explosions</w:t>
       </w:r>
-      <w:bookmarkEnd w:id="64"/>
+      <w:bookmarkEnd w:id="63"/>
     </w:p>
     <w:p>
       <w:pPr>
@@ -5100,7 +6252,7 @@
           <w:rFonts w:ascii="Trebuchet MS" w:hAnsi="Trebuchet MS"/>
         </w:rPr>
       </w:pPr>
-      <w:bookmarkStart w:id="65" w:name="_Toc87887501"/>
+      <w:bookmarkStart w:id="64" w:name="_Toc87893870"/>
       <w:r>
         <w:rPr>
           <w:rFonts w:ascii="Trebuchet MS" w:hAnsi="Trebuchet MS"/>
@@ -5109,7 +6261,7 @@
         </w:rPr>
         <w:t>Particles</w:t>
       </w:r>
-      <w:bookmarkEnd w:id="65"/>
+      <w:bookmarkEnd w:id="64"/>
     </w:p>
     <w:p>
       <w:pPr>
@@ -5126,7 +6278,7 @@
           <w:rFonts w:ascii="Trebuchet MS" w:hAnsi="Trebuchet MS"/>
         </w:rPr>
       </w:pPr>
-      <w:bookmarkStart w:id="66" w:name="_Toc87887502"/>
+      <w:bookmarkStart w:id="65" w:name="_Toc87893871"/>
       <w:r>
         <w:rPr>
           <w:rFonts w:ascii="Trebuchet MS" w:hAnsi="Trebuchet MS"/>
@@ -5135,7 +6287,7 @@
         </w:rPr>
         <w:t>HUD graphics, typeface</w:t>
       </w:r>
-      <w:bookmarkEnd w:id="66"/>
+      <w:bookmarkEnd w:id="65"/>
     </w:p>
     <w:p>
       <w:pPr>
@@ -5152,7 +6304,7 @@
           <w:rFonts w:ascii="Trebuchet MS" w:hAnsi="Trebuchet MS"/>
         </w:rPr>
       </w:pPr>
-      <w:bookmarkStart w:id="67" w:name="_Toc87887503"/>
+      <w:bookmarkStart w:id="66" w:name="_Toc87893872"/>
       <w:r>
         <w:rPr>
           <w:rFonts w:ascii="Trebuchet MS" w:hAnsi="Trebuchet MS"/>
@@ -5161,7 +6313,7 @@
         </w:rPr>
         <w:t>Controls screen/menu/dialog backgrounds/borders/typefaces</w:t>
       </w:r>
-      <w:bookmarkEnd w:id="67"/>
+      <w:bookmarkEnd w:id="66"/>
     </w:p>
     <w:p>
       <w:pPr>
@@ -5207,7 +6359,7 @@
 </file>
 
 <file path=word/endnotes.xml><?xml version="1.0" encoding="utf-8"?>
-<w:endnotes xmlns:wpc="http://schemas.microsoft.com/office/word/2010/wordprocessingCanvas" xmlns:cx="http://schemas.microsoft.com/office/drawing/2014/chartex" xmlns:cx1="http://schemas.microsoft.com/office/drawing/2015/9/8/chartex" xmlns:cx2="http://schemas.microsoft.com/office/drawing/2015/10/21/chartex" xmlns:cx3="http://schemas.microsoft.com/office/drawing/2016/5/9/chartex" xmlns:cx4="http://schemas.microsoft.com/office/drawing/2016/5/10/chartex" xmlns:cx5="http://schemas.microsoft.com/office/drawing/2016/5/11/chartex" xmlns:cx6="http://schemas.microsoft.com/office/drawing/2016/5/12/chartex" xmlns:cx7="http://schemas.microsoft.com/office/drawing/2016/5/13/chartex" xmlns:cx8="http://schemas.microsoft.com/office/drawing/2016/5/14/chartex" xmlns:mc="http://schemas.openxmlformats.org/markup-compatibility/2006" xmlns:aink="http://schemas.microsoft.com/office/drawing/2016/ink" xmlns:am3d="http://schemas.microsoft.com/office/drawing/2017/model3d" xmlns:o="urn:schemas-microsoft-com:office:office" xmlns:r="http://schemas.openxmlformats.org/officeDocument/2006/relationships" xmlns:m="http://schemas.openxmlformats.org/officeDocument/2006/math" xmlns:v="urn:schemas-microsoft-com:vml" xmlns:wp14="http://schemas.microsoft.com/office/word/2010/wordprocessingDrawing" xmlns:wp="http://schemas.openxmlformats.org/drawingml/2006/wordprocessingDrawing" xmlns:w10="urn:schemas-microsoft-com:office:word" xmlns:w="http://schemas.openxmlformats.org/wordprocessingml/2006/main" xmlns:w14="http://schemas.microsoft.com/office/word/2010/wordml" xmlns:w15="http://schemas.microsoft.com/office/word/2012/wordml" xmlns:w16cid="http://schemas.microsoft.com/office/word/2016/wordml/cid" xmlns:w16se="http://schemas.microsoft.com/office/word/2015/wordml/symex" xmlns:wpg="http://schemas.microsoft.com/office/word/2010/wordprocessingGroup" xmlns:wpi="http://schemas.microsoft.com/office/word/2010/wordprocessingInk" xmlns:wne="http://schemas.microsoft.com/office/word/2006/wordml" xmlns:wps="http://schemas.microsoft.com/office/word/2010/wordprocessingShape" mc:Ignorable="w14 w15 w16se w16cid wp14">
+<w:endnotes xmlns:wpc="http://schemas.microsoft.com/office/word/2010/wordprocessingCanvas" xmlns:cx="http://schemas.microsoft.com/office/drawing/2014/chartex" xmlns:cx1="http://schemas.microsoft.com/office/drawing/2015/9/8/chartex" xmlns:cx2="http://schemas.microsoft.com/office/drawing/2015/10/21/chartex" xmlns:cx3="http://schemas.microsoft.com/office/drawing/2016/5/9/chartex" xmlns:cx4="http://schemas.microsoft.com/office/drawing/2016/5/10/chartex" xmlns:cx5="http://schemas.microsoft.com/office/drawing/2016/5/11/chartex" xmlns:cx6="http://schemas.microsoft.com/office/drawing/2016/5/12/chartex" xmlns:cx7="http://schemas.microsoft.com/office/drawing/2016/5/13/chartex" xmlns:cx8="http://schemas.microsoft.com/office/drawing/2016/5/14/chartex" xmlns:mc="http://schemas.openxmlformats.org/markup-compatibility/2006" xmlns:aink="http://schemas.microsoft.com/office/drawing/2016/ink" xmlns:am3d="http://schemas.microsoft.com/office/drawing/2017/model3d" xmlns:o="urn:schemas-microsoft-com:office:office" xmlns:r="http://schemas.openxmlformats.org/officeDocument/2006/relationships" xmlns:m="http://schemas.openxmlformats.org/officeDocument/2006/math" xmlns:v="urn:schemas-microsoft-com:vml" xmlns:wp14="http://schemas.microsoft.com/office/word/2010/wordprocessingDrawing" xmlns:wp="http://schemas.openxmlformats.org/drawingml/2006/wordprocessingDrawing" xmlns:w10="urn:schemas-microsoft-com:office:word" xmlns:w="http://schemas.openxmlformats.org/wordprocessingml/2006/main" xmlns:w14="http://schemas.microsoft.com/office/word/2010/wordml" xmlns:w15="http://schemas.microsoft.com/office/word/2012/wordml" xmlns:w16cex="http://schemas.microsoft.com/office/word/2018/wordml/cex" xmlns:w16cid="http://schemas.microsoft.com/office/word/2016/wordml/cid" xmlns:w16="http://schemas.microsoft.com/office/word/2018/wordml" xmlns:w16sdtdh="http://schemas.microsoft.com/office/word/2020/wordml/sdtdatahash" xmlns:w16se="http://schemas.microsoft.com/office/word/2015/wordml/symex" xmlns:wpg="http://schemas.microsoft.com/office/word/2010/wordprocessingGroup" xmlns:wpi="http://schemas.microsoft.com/office/word/2010/wordprocessingInk" xmlns:wne="http://schemas.microsoft.com/office/word/2006/wordml" xmlns:wps="http://schemas.microsoft.com/office/word/2010/wordprocessingShape" mc:Ignorable="w14 w15 w16se w16cid w16 w16cex w16sdtdh wp14">
   <w:endnote w:type="separator" w:id="-1">
     <w:p>
       <w:pPr>
@@ -5232,7 +6384,7 @@
 </file>
 
 <file path=word/footnotes.xml><?xml version="1.0" encoding="utf-8"?>
-<w:footnotes xmlns:wpc="http://schemas.microsoft.com/office/word/2010/wordprocessingCanvas" xmlns:cx="http://schemas.microsoft.com/office/drawing/2014/chartex" xmlns:cx1="http://schemas.microsoft.com/office/drawing/2015/9/8/chartex" xmlns:cx2="http://schemas.microsoft.com/office/drawing/2015/10/21/chartex" xmlns:cx3="http://schemas.microsoft.com/office/drawing/2016/5/9/chartex" xmlns:cx4="http://schemas.microsoft.com/office/drawing/2016/5/10/chartex" xmlns:cx5="http://schemas.microsoft.com/office/drawing/2016/5/11/chartex" xmlns:cx6="http://schemas.microsoft.com/office/drawing/2016/5/12/chartex" xmlns:cx7="http://schemas.microsoft.com/office/drawing/2016/5/13/chartex" xmlns:cx8="http://schemas.microsoft.com/office/drawing/2016/5/14/chartex" xmlns:mc="http://schemas.openxmlformats.org/markup-compatibility/2006" xmlns:aink="http://schemas.microsoft.com/office/drawing/2016/ink" xmlns:am3d="http://schemas.microsoft.com/office/drawing/2017/model3d" xmlns:o="urn:schemas-microsoft-com:office:office" xmlns:r="http://schemas.openxmlformats.org/officeDocument/2006/relationships" xmlns:m="http://schemas.openxmlformats.org/officeDocument/2006/math" xmlns:v="urn:schemas-microsoft-com:vml" xmlns:wp14="http://schemas.microsoft.com/office/word/2010/wordprocessingDrawing" xmlns:wp="http://schemas.openxmlformats.org/drawingml/2006/wordprocessingDrawing" xmlns:w10="urn:schemas-microsoft-com:office:word" xmlns:w="http://schemas.openxmlformats.org/wordprocessingml/2006/main" xmlns:w14="http://schemas.microsoft.com/office/word/2010/wordml" xmlns:w15="http://schemas.microsoft.com/office/word/2012/wordml" xmlns:w16cid="http://schemas.microsoft.com/office/word/2016/wordml/cid" xmlns:w16se="http://schemas.microsoft.com/office/word/2015/wordml/symex" xmlns:wpg="http://schemas.microsoft.com/office/word/2010/wordprocessingGroup" xmlns:wpi="http://schemas.microsoft.com/office/word/2010/wordprocessingInk" xmlns:wne="http://schemas.microsoft.com/office/word/2006/wordml" xmlns:wps="http://schemas.microsoft.com/office/word/2010/wordprocessingShape" mc:Ignorable="w14 w15 w16se w16cid wp14">
+<w:footnotes xmlns:wpc="http://schemas.microsoft.com/office/word/2010/wordprocessingCanvas" xmlns:cx="http://schemas.microsoft.com/office/drawing/2014/chartex" xmlns:cx1="http://schemas.microsoft.com/office/drawing/2015/9/8/chartex" xmlns:cx2="http://schemas.microsoft.com/office/drawing/2015/10/21/chartex" xmlns:cx3="http://schemas.microsoft.com/office/drawing/2016/5/9/chartex" xmlns:cx4="http://schemas.microsoft.com/office/drawing/2016/5/10/chartex" xmlns:cx5="http://schemas.microsoft.com/office/drawing/2016/5/11/chartex" xmlns:cx6="http://schemas.microsoft.com/office/drawing/2016/5/12/chartex" xmlns:cx7="http://schemas.microsoft.com/office/drawing/2016/5/13/chartex" xmlns:cx8="http://schemas.microsoft.com/office/drawing/2016/5/14/chartex" xmlns:mc="http://schemas.openxmlformats.org/markup-compatibility/2006" xmlns:aink="http://schemas.microsoft.com/office/drawing/2016/ink" xmlns:am3d="http://schemas.microsoft.com/office/drawing/2017/model3d" xmlns:o="urn:schemas-microsoft-com:office:office" xmlns:r="http://schemas.openxmlformats.org/officeDocument/2006/relationships" xmlns:m="http://schemas.openxmlformats.org/officeDocument/2006/math" xmlns:v="urn:schemas-microsoft-com:vml" xmlns:wp14="http://schemas.microsoft.com/office/word/2010/wordprocessingDrawing" xmlns:wp="http://schemas.openxmlformats.org/drawingml/2006/wordprocessingDrawing" xmlns:w10="urn:schemas-microsoft-com:office:word" xmlns:w="http://schemas.openxmlformats.org/wordprocessingml/2006/main" xmlns:w14="http://schemas.microsoft.com/office/word/2010/wordml" xmlns:w15="http://schemas.microsoft.com/office/word/2012/wordml" xmlns:w16cex="http://schemas.microsoft.com/office/word/2018/wordml/cex" xmlns:w16cid="http://schemas.microsoft.com/office/word/2016/wordml/cid" xmlns:w16="http://schemas.microsoft.com/office/word/2018/wordml" xmlns:w16sdtdh="http://schemas.microsoft.com/office/word/2020/wordml/sdtdatahash" xmlns:w16se="http://schemas.microsoft.com/office/word/2015/wordml/symex" xmlns:wpg="http://schemas.microsoft.com/office/word/2010/wordprocessingGroup" xmlns:wpi="http://schemas.microsoft.com/office/word/2010/wordprocessingInk" xmlns:wne="http://schemas.microsoft.com/office/word/2006/wordml" xmlns:wps="http://schemas.microsoft.com/office/word/2010/wordprocessingShape" mc:Ignorable="w14 w15 w16se w16cid w16 w16cex w16sdtdh wp14">
   <w:footnote w:type="separator" w:id="-1">
     <w:p>
       <w:pPr>
@@ -5257,7 +6409,7 @@
 </file>
 
 <file path=word/numbering.xml><?xml version="1.0" encoding="utf-8"?>
-<w:numbering xmlns:wpc="http://schemas.microsoft.com/office/word/2010/wordprocessingCanvas" xmlns:cx="http://schemas.microsoft.com/office/drawing/2014/chartex" xmlns:cx1="http://schemas.microsoft.com/office/drawing/2015/9/8/chartex" xmlns:cx2="http://schemas.microsoft.com/office/drawing/2015/10/21/chartex" xmlns:cx3="http://schemas.microsoft.com/office/drawing/2016/5/9/chartex" xmlns:cx4="http://schemas.microsoft.com/office/drawing/2016/5/10/chartex" xmlns:cx5="http://schemas.microsoft.com/office/drawing/2016/5/11/chartex" xmlns:cx6="http://schemas.microsoft.com/office/drawing/2016/5/12/chartex" xmlns:cx7="http://schemas.microsoft.com/office/drawing/2016/5/13/chartex" xmlns:cx8="http://schemas.microsoft.com/office/drawing/2016/5/14/chartex" xmlns:mc="http://schemas.openxmlformats.org/markup-compatibility/2006" xmlns:aink="http://schemas.microsoft.com/office/drawing/2016/ink" xmlns:am3d="http://schemas.microsoft.com/office/drawing/2017/model3d" xmlns:o="urn:schemas-microsoft-com:office:office" xmlns:r="http://schemas.openxmlformats.org/officeDocument/2006/relationships" xmlns:m="http://schemas.openxmlformats.org/officeDocument/2006/math" xmlns:v="urn:schemas-microsoft-com:vml" xmlns:wp14="http://schemas.microsoft.com/office/word/2010/wordprocessingDrawing" xmlns:wp="http://schemas.openxmlformats.org/drawingml/2006/wordprocessingDrawing" xmlns:w10="urn:schemas-microsoft-com:office:word" xmlns:w="http://schemas.openxmlformats.org/wordprocessingml/2006/main" xmlns:w14="http://schemas.microsoft.com/office/word/2010/wordml" xmlns:w15="http://schemas.microsoft.com/office/word/2012/wordml" xmlns:w16cid="http://schemas.microsoft.com/office/word/2016/wordml/cid" xmlns:w16se="http://schemas.microsoft.com/office/word/2015/wordml/symex" xmlns:wpg="http://schemas.microsoft.com/office/word/2010/wordprocessingGroup" xmlns:wpi="http://schemas.microsoft.com/office/word/2010/wordprocessingInk" xmlns:wne="http://schemas.microsoft.com/office/word/2006/wordml" xmlns:wps="http://schemas.microsoft.com/office/word/2010/wordprocessingShape" mc:Ignorable="w14 w15 w16se w16cid wp14">
+<w:numbering xmlns:wpc="http://schemas.microsoft.com/office/word/2010/wordprocessingCanvas" xmlns:cx="http://schemas.microsoft.com/office/drawing/2014/chartex" xmlns:cx1="http://schemas.microsoft.com/office/drawing/2015/9/8/chartex" xmlns:cx2="http://schemas.microsoft.com/office/drawing/2015/10/21/chartex" xmlns:cx3="http://schemas.microsoft.com/office/drawing/2016/5/9/chartex" xmlns:cx4="http://schemas.microsoft.com/office/drawing/2016/5/10/chartex" xmlns:cx5="http://schemas.microsoft.com/office/drawing/2016/5/11/chartex" xmlns:cx6="http://schemas.microsoft.com/office/drawing/2016/5/12/chartex" xmlns:cx7="http://schemas.microsoft.com/office/drawing/2016/5/13/chartex" xmlns:cx8="http://schemas.microsoft.com/office/drawing/2016/5/14/chartex" xmlns:mc="http://schemas.openxmlformats.org/markup-compatibility/2006" xmlns:aink="http://schemas.microsoft.com/office/drawing/2016/ink" xmlns:am3d="http://schemas.microsoft.com/office/drawing/2017/model3d" xmlns:o="urn:schemas-microsoft-com:office:office" xmlns:r="http://schemas.openxmlformats.org/officeDocument/2006/relationships" xmlns:m="http://schemas.openxmlformats.org/officeDocument/2006/math" xmlns:v="urn:schemas-microsoft-com:vml" xmlns:wp14="http://schemas.microsoft.com/office/word/2010/wordprocessingDrawing" xmlns:wp="http://schemas.openxmlformats.org/drawingml/2006/wordprocessingDrawing" xmlns:w10="urn:schemas-microsoft-com:office:word" xmlns:w="http://schemas.openxmlformats.org/wordprocessingml/2006/main" xmlns:w14="http://schemas.microsoft.com/office/word/2010/wordml" xmlns:w15="http://schemas.microsoft.com/office/word/2012/wordml" xmlns:w16cex="http://schemas.microsoft.com/office/word/2018/wordml/cex" xmlns:w16cid="http://schemas.microsoft.com/office/word/2016/wordml/cid" xmlns:w16="http://schemas.microsoft.com/office/word/2018/wordml" xmlns:w16sdtdh="http://schemas.microsoft.com/office/word/2020/wordml/sdtdatahash" xmlns:w16se="http://schemas.microsoft.com/office/word/2015/wordml/symex" xmlns:wpg="http://schemas.microsoft.com/office/word/2010/wordprocessingGroup" xmlns:wpi="http://schemas.microsoft.com/office/word/2010/wordprocessingInk" xmlns:wne="http://schemas.microsoft.com/office/word/2006/wordml" xmlns:wps="http://schemas.microsoft.com/office/word/2010/wordprocessingShape" mc:Ignorable="w14 w15 w16se w16cid w16 w16cex w16sdtdh wp14">
   <w:abstractNum w:abstractNumId="0" w15:restartNumberingAfterBreak="0">
     <w:nsid w:val="018C170F"/>
     <w:multiLevelType w:val="multilevel"/>
@@ -5711,6 +6863,119 @@
     </w:lvl>
   </w:abstractNum>
   <w:abstractNum w:abstractNumId="4" w15:restartNumberingAfterBreak="0">
+    <w:nsid w:val="0B4757CA"/>
+    <w:multiLevelType w:val="multilevel"/>
+    <w:tmpl w:val="5302CE96"/>
+    <w:lvl w:ilvl="0">
+      <w:start w:val="3"/>
+      <w:numFmt w:val="decimal"/>
+      <w:lvlText w:val="%1."/>
+      <w:lvlJc w:val="left"/>
+      <w:pPr>
+        <w:tabs>
+          <w:tab w:val="num" w:pos="720"/>
+        </w:tabs>
+        <w:ind w:left="720" w:hanging="360"/>
+      </w:pPr>
+    </w:lvl>
+    <w:lvl w:ilvl="1" w:tentative="1">
+      <w:start w:val="1"/>
+      <w:numFmt w:val="decimal"/>
+      <w:lvlText w:val="%2."/>
+      <w:lvlJc w:val="left"/>
+      <w:pPr>
+        <w:tabs>
+          <w:tab w:val="num" w:pos="1440"/>
+        </w:tabs>
+        <w:ind w:left="1440" w:hanging="360"/>
+      </w:pPr>
+    </w:lvl>
+    <w:lvl w:ilvl="2" w:tentative="1">
+      <w:start w:val="1"/>
+      <w:numFmt w:val="decimal"/>
+      <w:lvlText w:val="%3."/>
+      <w:lvlJc w:val="left"/>
+      <w:pPr>
+        <w:tabs>
+          <w:tab w:val="num" w:pos="2160"/>
+        </w:tabs>
+        <w:ind w:left="2160" w:hanging="360"/>
+      </w:pPr>
+    </w:lvl>
+    <w:lvl w:ilvl="3" w:tentative="1">
+      <w:start w:val="1"/>
+      <w:numFmt w:val="decimal"/>
+      <w:lvlText w:val="%4."/>
+      <w:lvlJc w:val="left"/>
+      <w:pPr>
+        <w:tabs>
+          <w:tab w:val="num" w:pos="2880"/>
+        </w:tabs>
+        <w:ind w:left="2880" w:hanging="360"/>
+      </w:pPr>
+    </w:lvl>
+    <w:lvl w:ilvl="4" w:tentative="1">
+      <w:start w:val="1"/>
+      <w:numFmt w:val="decimal"/>
+      <w:lvlText w:val="%5."/>
+      <w:lvlJc w:val="left"/>
+      <w:pPr>
+        <w:tabs>
+          <w:tab w:val="num" w:pos="3600"/>
+        </w:tabs>
+        <w:ind w:left="3600" w:hanging="360"/>
+      </w:pPr>
+    </w:lvl>
+    <w:lvl w:ilvl="5" w:tentative="1">
+      <w:start w:val="1"/>
+      <w:numFmt w:val="decimal"/>
+      <w:lvlText w:val="%6."/>
+      <w:lvlJc w:val="left"/>
+      <w:pPr>
+        <w:tabs>
+          <w:tab w:val="num" w:pos="4320"/>
+        </w:tabs>
+        <w:ind w:left="4320" w:hanging="360"/>
+      </w:pPr>
+    </w:lvl>
+    <w:lvl w:ilvl="6" w:tentative="1">
+      <w:start w:val="1"/>
+      <w:numFmt w:val="decimal"/>
+      <w:lvlText w:val="%7."/>
+      <w:lvlJc w:val="left"/>
+      <w:pPr>
+        <w:tabs>
+          <w:tab w:val="num" w:pos="5040"/>
+        </w:tabs>
+        <w:ind w:left="5040" w:hanging="360"/>
+      </w:pPr>
+    </w:lvl>
+    <w:lvl w:ilvl="7" w:tentative="1">
+      <w:start w:val="1"/>
+      <w:numFmt w:val="decimal"/>
+      <w:lvlText w:val="%8."/>
+      <w:lvlJc w:val="left"/>
+      <w:pPr>
+        <w:tabs>
+          <w:tab w:val="num" w:pos="5760"/>
+        </w:tabs>
+        <w:ind w:left="5760" w:hanging="360"/>
+      </w:pPr>
+    </w:lvl>
+    <w:lvl w:ilvl="8" w:tentative="1">
+      <w:start w:val="1"/>
+      <w:numFmt w:val="decimal"/>
+      <w:lvlText w:val="%9."/>
+      <w:lvlJc w:val="left"/>
+      <w:pPr>
+        <w:tabs>
+          <w:tab w:val="num" w:pos="6480"/>
+        </w:tabs>
+        <w:ind w:left="6480" w:hanging="360"/>
+      </w:pPr>
+    </w:lvl>
+  </w:abstractNum>
+  <w:abstractNum w:abstractNumId="5" w15:restartNumberingAfterBreak="0">
     <w:nsid w:val="0C68263B"/>
     <w:multiLevelType w:val="multilevel"/>
     <w:tmpl w:val="AB404B7C"/>
@@ -5824,7 +7089,7 @@
       </w:rPr>
     </w:lvl>
   </w:abstractNum>
-  <w:abstractNum w:abstractNumId="5" w15:restartNumberingAfterBreak="0">
+  <w:abstractNum w:abstractNumId="6" w15:restartNumberingAfterBreak="0">
     <w:nsid w:val="0DF81D78"/>
     <w:multiLevelType w:val="multilevel"/>
     <w:tmpl w:val="77A804CE"/>
@@ -5937,10 +7202,10 @@
       </w:rPr>
     </w:lvl>
   </w:abstractNum>
-  <w:abstractNum w:abstractNumId="6" w15:restartNumberingAfterBreak="0">
+  <w:abstractNum w:abstractNumId="7" w15:restartNumberingAfterBreak="0">
     <w:nsid w:val="14A07772"/>
     <w:multiLevelType w:val="multilevel"/>
-    <w:tmpl w:val="5702607C"/>
+    <w:tmpl w:val="55BED796"/>
     <w:lvl w:ilvl="0">
       <w:start w:val="3"/>
       <w:numFmt w:val="decimal"/>
@@ -5950,6 +7215,7 @@
         <w:ind w:left="720" w:hanging="360"/>
       </w:pPr>
       <w:rPr>
+        <w:rFonts w:ascii="Trebuchet MS" w:hAnsi="Trebuchet MS" w:hint="default"/>
         <w:u w:val="none"/>
       </w:rPr>
     </w:lvl>
@@ -6051,7 +7317,7 @@
       </w:rPr>
     </w:lvl>
   </w:abstractNum>
-  <w:abstractNum w:abstractNumId="7" w15:restartNumberingAfterBreak="0">
+  <w:abstractNum w:abstractNumId="8" w15:restartNumberingAfterBreak="0">
     <w:nsid w:val="1BBB0A67"/>
     <w:multiLevelType w:val="multilevel"/>
     <w:tmpl w:val="8F9A87FA"/>
@@ -6164,7 +7430,7 @@
       </w:rPr>
     </w:lvl>
   </w:abstractNum>
-  <w:abstractNum w:abstractNumId="8" w15:restartNumberingAfterBreak="0">
+  <w:abstractNum w:abstractNumId="9" w15:restartNumberingAfterBreak="0">
     <w:nsid w:val="1E177F9B"/>
     <w:multiLevelType w:val="hybridMultilevel"/>
     <w:tmpl w:val="588698A6"/>
@@ -6277,7 +7543,7 @@
       </w:rPr>
     </w:lvl>
   </w:abstractNum>
-  <w:abstractNum w:abstractNumId="9" w15:restartNumberingAfterBreak="0">
+  <w:abstractNum w:abstractNumId="10" w15:restartNumberingAfterBreak="0">
     <w:nsid w:val="21E0438B"/>
     <w:multiLevelType w:val="multilevel"/>
     <w:tmpl w:val="F04A035E"/>
@@ -6426,7 +7692,7 @@
       </w:rPr>
     </w:lvl>
   </w:abstractNum>
-  <w:abstractNum w:abstractNumId="10" w15:restartNumberingAfterBreak="0">
+  <w:abstractNum w:abstractNumId="11" w15:restartNumberingAfterBreak="0">
     <w:nsid w:val="2746657E"/>
     <w:multiLevelType w:val="multilevel"/>
     <w:tmpl w:val="D7EC3154"/>
@@ -6539,7 +7805,7 @@
       </w:pPr>
     </w:lvl>
   </w:abstractNum>
-  <w:abstractNum w:abstractNumId="11" w15:restartNumberingAfterBreak="0">
+  <w:abstractNum w:abstractNumId="12" w15:restartNumberingAfterBreak="0">
     <w:nsid w:val="28D52DA7"/>
     <w:multiLevelType w:val="hybridMultilevel"/>
     <w:tmpl w:val="4928D466"/>
@@ -6652,7 +7918,7 @@
       </w:rPr>
     </w:lvl>
   </w:abstractNum>
-  <w:abstractNum w:abstractNumId="12" w15:restartNumberingAfterBreak="0">
+  <w:abstractNum w:abstractNumId="13" w15:restartNumberingAfterBreak="0">
     <w:nsid w:val="2B6D234B"/>
     <w:multiLevelType w:val="multilevel"/>
     <w:tmpl w:val="5E04449E"/>
@@ -6774,7 +8040,7 @@
       </w:rPr>
     </w:lvl>
   </w:abstractNum>
-  <w:abstractNum w:abstractNumId="13" w15:restartNumberingAfterBreak="0">
+  <w:abstractNum w:abstractNumId="14" w15:restartNumberingAfterBreak="0">
     <w:nsid w:val="2BDB389A"/>
     <w:multiLevelType w:val="multilevel"/>
     <w:tmpl w:val="70585A10"/>
@@ -6887,7 +8153,7 @@
       </w:rPr>
     </w:lvl>
   </w:abstractNum>
-  <w:abstractNum w:abstractNumId="14" w15:restartNumberingAfterBreak="0">
+  <w:abstractNum w:abstractNumId="15" w15:restartNumberingAfterBreak="0">
     <w:nsid w:val="2F3C4E43"/>
     <w:multiLevelType w:val="hybridMultilevel"/>
     <w:tmpl w:val="510A8782"/>
@@ -7000,7 +8266,7 @@
       </w:rPr>
     </w:lvl>
   </w:abstractNum>
-  <w:abstractNum w:abstractNumId="15" w15:restartNumberingAfterBreak="0">
+  <w:abstractNum w:abstractNumId="16" w15:restartNumberingAfterBreak="0">
     <w:nsid w:val="333828FF"/>
     <w:multiLevelType w:val="multilevel"/>
     <w:tmpl w:val="F89883BA"/>
@@ -7149,7 +8415,7 @@
       </w:rPr>
     </w:lvl>
   </w:abstractNum>
-  <w:abstractNum w:abstractNumId="16" w15:restartNumberingAfterBreak="0">
+  <w:abstractNum w:abstractNumId="17" w15:restartNumberingAfterBreak="0">
     <w:nsid w:val="344464C6"/>
     <w:multiLevelType w:val="hybridMultilevel"/>
     <w:tmpl w:val="7F64A42E"/>
@@ -7262,7 +8528,7 @@
       </w:rPr>
     </w:lvl>
   </w:abstractNum>
-  <w:abstractNum w:abstractNumId="17" w15:restartNumberingAfterBreak="0">
+  <w:abstractNum w:abstractNumId="18" w15:restartNumberingAfterBreak="0">
     <w:nsid w:val="36824E1A"/>
     <w:multiLevelType w:val="multilevel"/>
     <w:tmpl w:val="F664E676"/>
@@ -7375,7 +8641,7 @@
       </w:pPr>
     </w:lvl>
   </w:abstractNum>
-  <w:abstractNum w:abstractNumId="18" w15:restartNumberingAfterBreak="0">
+  <w:abstractNum w:abstractNumId="19" w15:restartNumberingAfterBreak="0">
     <w:nsid w:val="37CF4E43"/>
     <w:multiLevelType w:val="multilevel"/>
     <w:tmpl w:val="6A163D56"/>
@@ -7488,7 +8754,7 @@
       </w:rPr>
     </w:lvl>
   </w:abstractNum>
-  <w:abstractNum w:abstractNumId="19" w15:restartNumberingAfterBreak="0">
+  <w:abstractNum w:abstractNumId="20" w15:restartNumberingAfterBreak="0">
     <w:nsid w:val="3ABD2C5C"/>
     <w:multiLevelType w:val="multilevel"/>
     <w:tmpl w:val="E37ED874"/>
@@ -7601,7 +8867,7 @@
       </w:rPr>
     </w:lvl>
   </w:abstractNum>
-  <w:abstractNum w:abstractNumId="20" w15:restartNumberingAfterBreak="0">
+  <w:abstractNum w:abstractNumId="21" w15:restartNumberingAfterBreak="0">
     <w:nsid w:val="400303C7"/>
     <w:multiLevelType w:val="multilevel"/>
     <w:tmpl w:val="322AFAFE"/>
@@ -7715,7 +8981,7 @@
       </w:rPr>
     </w:lvl>
   </w:abstractNum>
-  <w:abstractNum w:abstractNumId="21" w15:restartNumberingAfterBreak="0">
+  <w:abstractNum w:abstractNumId="22" w15:restartNumberingAfterBreak="0">
     <w:nsid w:val="40F110E0"/>
     <w:multiLevelType w:val="multilevel"/>
     <w:tmpl w:val="2E062546"/>
@@ -7829,7 +9095,7 @@
       </w:rPr>
     </w:lvl>
   </w:abstractNum>
-  <w:abstractNum w:abstractNumId="22" w15:restartNumberingAfterBreak="0">
+  <w:abstractNum w:abstractNumId="23" w15:restartNumberingAfterBreak="0">
     <w:nsid w:val="44744730"/>
     <w:multiLevelType w:val="multilevel"/>
     <w:tmpl w:val="849A7634"/>
@@ -7942,7 +9208,292 @@
       </w:pPr>
     </w:lvl>
   </w:abstractNum>
-  <w:abstractNum w:abstractNumId="23" w15:restartNumberingAfterBreak="0">
+  <w:abstractNum w:abstractNumId="24" w15:restartNumberingAfterBreak="0">
+    <w:nsid w:val="49CD7E2D"/>
+    <w:multiLevelType w:val="multilevel"/>
+    <w:tmpl w:val="D30C0944"/>
+    <w:lvl w:ilvl="0">
+      <w:start w:val="2"/>
+      <w:numFmt w:val="decimal"/>
+      <w:lvlText w:val="%1."/>
+      <w:lvlJc w:val="left"/>
+      <w:pPr>
+        <w:tabs>
+          <w:tab w:val="num" w:pos="720"/>
+        </w:tabs>
+        <w:ind w:left="720" w:hanging="360"/>
+      </w:pPr>
+    </w:lvl>
+    <w:lvl w:ilvl="1">
+      <w:start w:val="1"/>
+      <w:numFmt w:val="decimal"/>
+      <w:lvlText w:val="%2."/>
+      <w:lvlJc w:val="left"/>
+      <w:pPr>
+        <w:tabs>
+          <w:tab w:val="num" w:pos="1440"/>
+        </w:tabs>
+        <w:ind w:left="1440" w:hanging="360"/>
+      </w:pPr>
+    </w:lvl>
+    <w:lvl w:ilvl="2" w:tentative="1">
+      <w:start w:val="1"/>
+      <w:numFmt w:val="decimal"/>
+      <w:lvlText w:val="%3."/>
+      <w:lvlJc w:val="left"/>
+      <w:pPr>
+        <w:tabs>
+          <w:tab w:val="num" w:pos="2160"/>
+        </w:tabs>
+        <w:ind w:left="2160" w:hanging="360"/>
+      </w:pPr>
+    </w:lvl>
+    <w:lvl w:ilvl="3" w:tentative="1">
+      <w:start w:val="1"/>
+      <w:numFmt w:val="decimal"/>
+      <w:lvlText w:val="%4."/>
+      <w:lvlJc w:val="left"/>
+      <w:pPr>
+        <w:tabs>
+          <w:tab w:val="num" w:pos="2880"/>
+        </w:tabs>
+        <w:ind w:left="2880" w:hanging="360"/>
+      </w:pPr>
+    </w:lvl>
+    <w:lvl w:ilvl="4" w:tentative="1">
+      <w:start w:val="1"/>
+      <w:numFmt w:val="decimal"/>
+      <w:lvlText w:val="%5."/>
+      <w:lvlJc w:val="left"/>
+      <w:pPr>
+        <w:tabs>
+          <w:tab w:val="num" w:pos="3600"/>
+        </w:tabs>
+        <w:ind w:left="3600" w:hanging="360"/>
+      </w:pPr>
+    </w:lvl>
+    <w:lvl w:ilvl="5" w:tentative="1">
+      <w:start w:val="1"/>
+      <w:numFmt w:val="decimal"/>
+      <w:lvlText w:val="%6."/>
+      <w:lvlJc w:val="left"/>
+      <w:pPr>
+        <w:tabs>
+          <w:tab w:val="num" w:pos="4320"/>
+        </w:tabs>
+        <w:ind w:left="4320" w:hanging="360"/>
+      </w:pPr>
+    </w:lvl>
+    <w:lvl w:ilvl="6" w:tentative="1">
+      <w:start w:val="1"/>
+      <w:numFmt w:val="decimal"/>
+      <w:lvlText w:val="%7."/>
+      <w:lvlJc w:val="left"/>
+      <w:pPr>
+        <w:tabs>
+          <w:tab w:val="num" w:pos="5040"/>
+        </w:tabs>
+        <w:ind w:left="5040" w:hanging="360"/>
+      </w:pPr>
+    </w:lvl>
+    <w:lvl w:ilvl="7" w:tentative="1">
+      <w:start w:val="1"/>
+      <w:numFmt w:val="decimal"/>
+      <w:lvlText w:val="%8."/>
+      <w:lvlJc w:val="left"/>
+      <w:pPr>
+        <w:tabs>
+          <w:tab w:val="num" w:pos="5760"/>
+        </w:tabs>
+        <w:ind w:left="5760" w:hanging="360"/>
+      </w:pPr>
+    </w:lvl>
+    <w:lvl w:ilvl="8" w:tentative="1">
+      <w:start w:val="1"/>
+      <w:numFmt w:val="decimal"/>
+      <w:lvlText w:val="%9."/>
+      <w:lvlJc w:val="left"/>
+      <w:pPr>
+        <w:tabs>
+          <w:tab w:val="num" w:pos="6480"/>
+        </w:tabs>
+        <w:ind w:left="6480" w:hanging="360"/>
+      </w:pPr>
+    </w:lvl>
+  </w:abstractNum>
+  <w:abstractNum w:abstractNumId="25" w15:restartNumberingAfterBreak="0">
+    <w:nsid w:val="4B9C6F21"/>
+    <w:multiLevelType w:val="hybridMultilevel"/>
+    <w:tmpl w:val="0D781E00"/>
+    <w:lvl w:ilvl="0" w:tplc="0809000F">
+      <w:start w:val="1"/>
+      <w:numFmt w:val="decimal"/>
+      <w:lvlText w:val="%1."/>
+      <w:lvlJc w:val="left"/>
+      <w:pPr>
+        <w:ind w:left="720" w:hanging="360"/>
+      </w:pPr>
+    </w:lvl>
+    <w:lvl w:ilvl="1" w:tplc="08090019" w:tentative="1">
+      <w:start w:val="1"/>
+      <w:numFmt w:val="lowerLetter"/>
+      <w:lvlText w:val="%2."/>
+      <w:lvlJc w:val="left"/>
+      <w:pPr>
+        <w:ind w:left="1440" w:hanging="360"/>
+      </w:pPr>
+    </w:lvl>
+    <w:lvl w:ilvl="2" w:tplc="0809001B" w:tentative="1">
+      <w:start w:val="1"/>
+      <w:numFmt w:val="lowerRoman"/>
+      <w:lvlText w:val="%3."/>
+      <w:lvlJc w:val="right"/>
+      <w:pPr>
+        <w:ind w:left="2160" w:hanging="180"/>
+      </w:pPr>
+    </w:lvl>
+    <w:lvl w:ilvl="3" w:tplc="0809000F" w:tentative="1">
+      <w:start w:val="1"/>
+      <w:numFmt w:val="decimal"/>
+      <w:lvlText w:val="%4."/>
+      <w:lvlJc w:val="left"/>
+      <w:pPr>
+        <w:ind w:left="2880" w:hanging="360"/>
+      </w:pPr>
+    </w:lvl>
+    <w:lvl w:ilvl="4" w:tplc="08090019" w:tentative="1">
+      <w:start w:val="1"/>
+      <w:numFmt w:val="lowerLetter"/>
+      <w:lvlText w:val="%5."/>
+      <w:lvlJc w:val="left"/>
+      <w:pPr>
+        <w:ind w:left="3600" w:hanging="360"/>
+      </w:pPr>
+    </w:lvl>
+    <w:lvl w:ilvl="5" w:tplc="0809001B" w:tentative="1">
+      <w:start w:val="1"/>
+      <w:numFmt w:val="lowerRoman"/>
+      <w:lvlText w:val="%6."/>
+      <w:lvlJc w:val="right"/>
+      <w:pPr>
+        <w:ind w:left="4320" w:hanging="180"/>
+      </w:pPr>
+    </w:lvl>
+    <w:lvl w:ilvl="6" w:tplc="0809000F" w:tentative="1">
+      <w:start w:val="1"/>
+      <w:numFmt w:val="decimal"/>
+      <w:lvlText w:val="%7."/>
+      <w:lvlJc w:val="left"/>
+      <w:pPr>
+        <w:ind w:left="5040" w:hanging="360"/>
+      </w:pPr>
+    </w:lvl>
+    <w:lvl w:ilvl="7" w:tplc="08090019" w:tentative="1">
+      <w:start w:val="1"/>
+      <w:numFmt w:val="lowerLetter"/>
+      <w:lvlText w:val="%8."/>
+      <w:lvlJc w:val="left"/>
+      <w:pPr>
+        <w:ind w:left="5760" w:hanging="360"/>
+      </w:pPr>
+    </w:lvl>
+    <w:lvl w:ilvl="8" w:tplc="0809001B" w:tentative="1">
+      <w:start w:val="1"/>
+      <w:numFmt w:val="lowerRoman"/>
+      <w:lvlText w:val="%9."/>
+      <w:lvlJc w:val="right"/>
+      <w:pPr>
+        <w:ind w:left="6480" w:hanging="180"/>
+      </w:pPr>
+    </w:lvl>
+  </w:abstractNum>
+  <w:abstractNum w:abstractNumId="26" w15:restartNumberingAfterBreak="0">
+    <w:nsid w:val="4D4225E5"/>
+    <w:multiLevelType w:val="hybridMultilevel"/>
+    <w:tmpl w:val="DC261E34"/>
+    <w:lvl w:ilvl="0" w:tplc="0809000F">
+      <w:start w:val="1"/>
+      <w:numFmt w:val="decimal"/>
+      <w:lvlText w:val="%1."/>
+      <w:lvlJc w:val="left"/>
+      <w:pPr>
+        <w:ind w:left="720" w:hanging="360"/>
+      </w:pPr>
+    </w:lvl>
+    <w:lvl w:ilvl="1" w:tplc="08090019" w:tentative="1">
+      <w:start w:val="1"/>
+      <w:numFmt w:val="lowerLetter"/>
+      <w:lvlText w:val="%2."/>
+      <w:lvlJc w:val="left"/>
+      <w:pPr>
+        <w:ind w:left="1440" w:hanging="360"/>
+      </w:pPr>
+    </w:lvl>
+    <w:lvl w:ilvl="2" w:tplc="0809001B" w:tentative="1">
+      <w:start w:val="1"/>
+      <w:numFmt w:val="lowerRoman"/>
+      <w:lvlText w:val="%3."/>
+      <w:lvlJc w:val="right"/>
+      <w:pPr>
+        <w:ind w:left="2160" w:hanging="180"/>
+      </w:pPr>
+    </w:lvl>
+    <w:lvl w:ilvl="3" w:tplc="0809000F" w:tentative="1">
+      <w:start w:val="1"/>
+      <w:numFmt w:val="decimal"/>
+      <w:lvlText w:val="%4."/>
+      <w:lvlJc w:val="left"/>
+      <w:pPr>
+        <w:ind w:left="2880" w:hanging="360"/>
+      </w:pPr>
+    </w:lvl>
+    <w:lvl w:ilvl="4" w:tplc="08090019" w:tentative="1">
+      <w:start w:val="1"/>
+      <w:numFmt w:val="lowerLetter"/>
+      <w:lvlText w:val="%5."/>
+      <w:lvlJc w:val="left"/>
+      <w:pPr>
+        <w:ind w:left="3600" w:hanging="360"/>
+      </w:pPr>
+    </w:lvl>
+    <w:lvl w:ilvl="5" w:tplc="0809001B" w:tentative="1">
+      <w:start w:val="1"/>
+      <w:numFmt w:val="lowerRoman"/>
+      <w:lvlText w:val="%6."/>
+      <w:lvlJc w:val="right"/>
+      <w:pPr>
+        <w:ind w:left="4320" w:hanging="180"/>
+      </w:pPr>
+    </w:lvl>
+    <w:lvl w:ilvl="6" w:tplc="0809000F" w:tentative="1">
+      <w:start w:val="1"/>
+      <w:numFmt w:val="decimal"/>
+      <w:lvlText w:val="%7."/>
+      <w:lvlJc w:val="left"/>
+      <w:pPr>
+        <w:ind w:left="5040" w:hanging="360"/>
+      </w:pPr>
+    </w:lvl>
+    <w:lvl w:ilvl="7" w:tplc="08090019" w:tentative="1">
+      <w:start w:val="1"/>
+      <w:numFmt w:val="lowerLetter"/>
+      <w:lvlText w:val="%8."/>
+      <w:lvlJc w:val="left"/>
+      <w:pPr>
+        <w:ind w:left="5760" w:hanging="360"/>
+      </w:pPr>
+    </w:lvl>
+    <w:lvl w:ilvl="8" w:tplc="0809001B" w:tentative="1">
+      <w:start w:val="1"/>
+      <w:numFmt w:val="lowerRoman"/>
+      <w:lvlText w:val="%9."/>
+      <w:lvlJc w:val="right"/>
+      <w:pPr>
+        <w:ind w:left="6480" w:hanging="180"/>
+      </w:pPr>
+    </w:lvl>
+  </w:abstractNum>
+  <w:abstractNum w:abstractNumId="27" w15:restartNumberingAfterBreak="0">
     <w:nsid w:val="4E1F3699"/>
     <w:multiLevelType w:val="multilevel"/>
     <w:tmpl w:val="7A1AA74E"/>
@@ -8055,7 +9606,7 @@
       </w:pPr>
     </w:lvl>
   </w:abstractNum>
-  <w:abstractNum w:abstractNumId="24" w15:restartNumberingAfterBreak="0">
+  <w:abstractNum w:abstractNumId="28" w15:restartNumberingAfterBreak="0">
     <w:nsid w:val="5C531DE9"/>
     <w:multiLevelType w:val="multilevel"/>
     <w:tmpl w:val="37B44ECA"/>
@@ -8168,7 +9719,7 @@
       </w:rPr>
     </w:lvl>
   </w:abstractNum>
-  <w:abstractNum w:abstractNumId="25" w15:restartNumberingAfterBreak="0">
+  <w:abstractNum w:abstractNumId="29" w15:restartNumberingAfterBreak="0">
     <w:nsid w:val="64544911"/>
     <w:multiLevelType w:val="multilevel"/>
     <w:tmpl w:val="C4BE67AA"/>
@@ -8281,7 +9832,7 @@
       </w:pPr>
     </w:lvl>
   </w:abstractNum>
-  <w:abstractNum w:abstractNumId="26" w15:restartNumberingAfterBreak="0">
+  <w:abstractNum w:abstractNumId="30" w15:restartNumberingAfterBreak="0">
     <w:nsid w:val="65AC52F2"/>
     <w:multiLevelType w:val="multilevel"/>
     <w:tmpl w:val="8C02AB1E"/>
@@ -8394,7 +9945,7 @@
       </w:pPr>
     </w:lvl>
   </w:abstractNum>
-  <w:abstractNum w:abstractNumId="27" w15:restartNumberingAfterBreak="0">
+  <w:abstractNum w:abstractNumId="31" w15:restartNumberingAfterBreak="0">
     <w:nsid w:val="65CE6A26"/>
     <w:multiLevelType w:val="multilevel"/>
     <w:tmpl w:val="E0105BE2"/>
@@ -8507,7 +10058,120 @@
       </w:pPr>
     </w:lvl>
   </w:abstractNum>
-  <w:abstractNum w:abstractNumId="28" w15:restartNumberingAfterBreak="0">
+  <w:abstractNum w:abstractNumId="32" w15:restartNumberingAfterBreak="0">
+    <w:nsid w:val="673775E6"/>
+    <w:multiLevelType w:val="multilevel"/>
+    <w:tmpl w:val="8B9A064A"/>
+    <w:lvl w:ilvl="0">
+      <w:start w:val="1"/>
+      <w:numFmt w:val="decimal"/>
+      <w:lvlText w:val="%1."/>
+      <w:lvlJc w:val="left"/>
+      <w:pPr>
+        <w:tabs>
+          <w:tab w:val="num" w:pos="720"/>
+        </w:tabs>
+        <w:ind w:left="720" w:hanging="360"/>
+      </w:pPr>
+    </w:lvl>
+    <w:lvl w:ilvl="1" w:tentative="1">
+      <w:start w:val="1"/>
+      <w:numFmt w:val="decimal"/>
+      <w:lvlText w:val="%2."/>
+      <w:lvlJc w:val="left"/>
+      <w:pPr>
+        <w:tabs>
+          <w:tab w:val="num" w:pos="1440"/>
+        </w:tabs>
+        <w:ind w:left="1440" w:hanging="360"/>
+      </w:pPr>
+    </w:lvl>
+    <w:lvl w:ilvl="2" w:tentative="1">
+      <w:start w:val="1"/>
+      <w:numFmt w:val="decimal"/>
+      <w:lvlText w:val="%3."/>
+      <w:lvlJc w:val="left"/>
+      <w:pPr>
+        <w:tabs>
+          <w:tab w:val="num" w:pos="2160"/>
+        </w:tabs>
+        <w:ind w:left="2160" w:hanging="360"/>
+      </w:pPr>
+    </w:lvl>
+    <w:lvl w:ilvl="3" w:tentative="1">
+      <w:start w:val="1"/>
+      <w:numFmt w:val="decimal"/>
+      <w:lvlText w:val="%4."/>
+      <w:lvlJc w:val="left"/>
+      <w:pPr>
+        <w:tabs>
+          <w:tab w:val="num" w:pos="2880"/>
+        </w:tabs>
+        <w:ind w:left="2880" w:hanging="360"/>
+      </w:pPr>
+    </w:lvl>
+    <w:lvl w:ilvl="4" w:tentative="1">
+      <w:start w:val="1"/>
+      <w:numFmt w:val="decimal"/>
+      <w:lvlText w:val="%5."/>
+      <w:lvlJc w:val="left"/>
+      <w:pPr>
+        <w:tabs>
+          <w:tab w:val="num" w:pos="3600"/>
+        </w:tabs>
+        <w:ind w:left="3600" w:hanging="360"/>
+      </w:pPr>
+    </w:lvl>
+    <w:lvl w:ilvl="5" w:tentative="1">
+      <w:start w:val="1"/>
+      <w:numFmt w:val="decimal"/>
+      <w:lvlText w:val="%6."/>
+      <w:lvlJc w:val="left"/>
+      <w:pPr>
+        <w:tabs>
+          <w:tab w:val="num" w:pos="4320"/>
+        </w:tabs>
+        <w:ind w:left="4320" w:hanging="360"/>
+      </w:pPr>
+    </w:lvl>
+    <w:lvl w:ilvl="6" w:tentative="1">
+      <w:start w:val="1"/>
+      <w:numFmt w:val="decimal"/>
+      <w:lvlText w:val="%7."/>
+      <w:lvlJc w:val="left"/>
+      <w:pPr>
+        <w:tabs>
+          <w:tab w:val="num" w:pos="5040"/>
+        </w:tabs>
+        <w:ind w:left="5040" w:hanging="360"/>
+      </w:pPr>
+    </w:lvl>
+    <w:lvl w:ilvl="7" w:tentative="1">
+      <w:start w:val="1"/>
+      <w:numFmt w:val="decimal"/>
+      <w:lvlText w:val="%8."/>
+      <w:lvlJc w:val="left"/>
+      <w:pPr>
+        <w:tabs>
+          <w:tab w:val="num" w:pos="5760"/>
+        </w:tabs>
+        <w:ind w:left="5760" w:hanging="360"/>
+      </w:pPr>
+    </w:lvl>
+    <w:lvl w:ilvl="8" w:tentative="1">
+      <w:start w:val="1"/>
+      <w:numFmt w:val="decimal"/>
+      <w:lvlText w:val="%9."/>
+      <w:lvlJc w:val="left"/>
+      <w:pPr>
+        <w:tabs>
+          <w:tab w:val="num" w:pos="6480"/>
+        </w:tabs>
+        <w:ind w:left="6480" w:hanging="360"/>
+      </w:pPr>
+    </w:lvl>
+  </w:abstractNum>
+  <w:abstractNum w:abstractNumId="33" w15:restartNumberingAfterBreak="0">
     <w:nsid w:val="6C5D7377"/>
     <w:multiLevelType w:val="multilevel"/>
     <w:tmpl w:val="E2E02E34"/>
@@ -8620,7 +10284,7 @@
       </w:pPr>
     </w:lvl>
   </w:abstractNum>
-  <w:abstractNum w:abstractNumId="29" w15:restartNumberingAfterBreak="0">
+  <w:abstractNum w:abstractNumId="34" w15:restartNumberingAfterBreak="0">
     <w:nsid w:val="6D366FA1"/>
     <w:multiLevelType w:val="multilevel"/>
     <w:tmpl w:val="997A774A"/>
@@ -8733,7 +10397,7 @@
       </w:pPr>
     </w:lvl>
   </w:abstractNum>
-  <w:abstractNum w:abstractNumId="30" w15:restartNumberingAfterBreak="0">
+  <w:abstractNum w:abstractNumId="35" w15:restartNumberingAfterBreak="0">
     <w:nsid w:val="70646FE2"/>
     <w:multiLevelType w:val="multilevel"/>
     <w:tmpl w:val="0B46D3A0"/>
@@ -8855,7 +10519,7 @@
       </w:rPr>
     </w:lvl>
   </w:abstractNum>
-  <w:abstractNum w:abstractNumId="31" w15:restartNumberingAfterBreak="0">
+  <w:abstractNum w:abstractNumId="36" w15:restartNumberingAfterBreak="0">
     <w:nsid w:val="70A251BC"/>
     <w:multiLevelType w:val="multilevel"/>
     <w:tmpl w:val="A92C7058"/>
@@ -8968,62 +10632,175 @@
       </w:pPr>
     </w:lvl>
   </w:abstractNum>
+  <w:abstractNum w:abstractNumId="37" w15:restartNumberingAfterBreak="0">
+    <w:nsid w:val="7E9570AF"/>
+    <w:multiLevelType w:val="multilevel"/>
+    <w:tmpl w:val="97B2365E"/>
+    <w:lvl w:ilvl="0">
+      <w:start w:val="2"/>
+      <w:numFmt w:val="decimal"/>
+      <w:lvlText w:val="%1."/>
+      <w:lvlJc w:val="left"/>
+      <w:pPr>
+        <w:tabs>
+          <w:tab w:val="num" w:pos="720"/>
+        </w:tabs>
+        <w:ind w:left="720" w:hanging="360"/>
+      </w:pPr>
+    </w:lvl>
+    <w:lvl w:ilvl="1" w:tentative="1">
+      <w:start w:val="1"/>
+      <w:numFmt w:val="decimal"/>
+      <w:lvlText w:val="%2."/>
+      <w:lvlJc w:val="left"/>
+      <w:pPr>
+        <w:tabs>
+          <w:tab w:val="num" w:pos="1440"/>
+        </w:tabs>
+        <w:ind w:left="1440" w:hanging="360"/>
+      </w:pPr>
+    </w:lvl>
+    <w:lvl w:ilvl="2" w:tentative="1">
+      <w:start w:val="1"/>
+      <w:numFmt w:val="decimal"/>
+      <w:lvlText w:val="%3."/>
+      <w:lvlJc w:val="left"/>
+      <w:pPr>
+        <w:tabs>
+          <w:tab w:val="num" w:pos="2160"/>
+        </w:tabs>
+        <w:ind w:left="2160" w:hanging="360"/>
+      </w:pPr>
+    </w:lvl>
+    <w:lvl w:ilvl="3" w:tentative="1">
+      <w:start w:val="1"/>
+      <w:numFmt w:val="decimal"/>
+      <w:lvlText w:val="%4."/>
+      <w:lvlJc w:val="left"/>
+      <w:pPr>
+        <w:tabs>
+          <w:tab w:val="num" w:pos="2880"/>
+        </w:tabs>
+        <w:ind w:left="2880" w:hanging="360"/>
+      </w:pPr>
+    </w:lvl>
+    <w:lvl w:ilvl="4" w:tentative="1">
+      <w:start w:val="1"/>
+      <w:numFmt w:val="decimal"/>
+      <w:lvlText w:val="%5."/>
+      <w:lvlJc w:val="left"/>
+      <w:pPr>
+        <w:tabs>
+          <w:tab w:val="num" w:pos="3600"/>
+        </w:tabs>
+        <w:ind w:left="3600" w:hanging="360"/>
+      </w:pPr>
+    </w:lvl>
+    <w:lvl w:ilvl="5" w:tentative="1">
+      <w:start w:val="1"/>
+      <w:numFmt w:val="decimal"/>
+      <w:lvlText w:val="%6."/>
+      <w:lvlJc w:val="left"/>
+      <w:pPr>
+        <w:tabs>
+          <w:tab w:val="num" w:pos="4320"/>
+        </w:tabs>
+        <w:ind w:left="4320" w:hanging="360"/>
+      </w:pPr>
+    </w:lvl>
+    <w:lvl w:ilvl="6" w:tentative="1">
+      <w:start w:val="1"/>
+      <w:numFmt w:val="decimal"/>
+      <w:lvlText w:val="%7."/>
+      <w:lvlJc w:val="left"/>
+      <w:pPr>
+        <w:tabs>
+          <w:tab w:val="num" w:pos="5040"/>
+        </w:tabs>
+        <w:ind w:left="5040" w:hanging="360"/>
+      </w:pPr>
+    </w:lvl>
+    <w:lvl w:ilvl="7" w:tentative="1">
+      <w:start w:val="1"/>
+      <w:numFmt w:val="decimal"/>
+      <w:lvlText w:val="%8."/>
+      <w:lvlJc w:val="left"/>
+      <w:pPr>
+        <w:tabs>
+          <w:tab w:val="num" w:pos="5760"/>
+        </w:tabs>
+        <w:ind w:left="5760" w:hanging="360"/>
+      </w:pPr>
+    </w:lvl>
+    <w:lvl w:ilvl="8" w:tentative="1">
+      <w:start w:val="1"/>
+      <w:numFmt w:val="decimal"/>
+      <w:lvlText w:val="%9."/>
+      <w:lvlJc w:val="left"/>
+      <w:pPr>
+        <w:tabs>
+          <w:tab w:val="num" w:pos="6480"/>
+        </w:tabs>
+        <w:ind w:left="6480" w:hanging="360"/>
+      </w:pPr>
+    </w:lvl>
+  </w:abstractNum>
   <w:num w:numId="1">
-    <w:abstractNumId w:val="5"/>
+    <w:abstractNumId w:val="6"/>
   </w:num>
   <w:num w:numId="2">
-    <w:abstractNumId w:val="24"/>
+    <w:abstractNumId w:val="28"/>
   </w:num>
   <w:num w:numId="3">
-    <w:abstractNumId w:val="6"/>
+    <w:abstractNumId w:val="7"/>
   </w:num>
   <w:num w:numId="4">
     <w:abstractNumId w:val="0"/>
   </w:num>
   <w:num w:numId="5">
+    <w:abstractNumId w:val="20"/>
+  </w:num>
+  <w:num w:numId="6">
+    <w:abstractNumId w:val="22"/>
+  </w:num>
+  <w:num w:numId="7">
+    <w:abstractNumId w:val="8"/>
+  </w:num>
+  <w:num w:numId="8">
+    <w:abstractNumId w:val="5"/>
+  </w:num>
+  <w:num w:numId="9">
+    <w:abstractNumId w:val="14"/>
+  </w:num>
+  <w:num w:numId="10">
+    <w:abstractNumId w:val="21"/>
+  </w:num>
+  <w:num w:numId="11">
     <w:abstractNumId w:val="19"/>
   </w:num>
-  <w:num w:numId="6">
-    <w:abstractNumId w:val="21"/>
-  </w:num>
-  <w:num w:numId="7">
-    <w:abstractNumId w:val="7"/>
-  </w:num>
-  <w:num w:numId="8">
-    <w:abstractNumId w:val="4"/>
-  </w:num>
-  <w:num w:numId="9">
-    <w:abstractNumId w:val="13"/>
-  </w:num>
-  <w:num w:numId="10">
-    <w:abstractNumId w:val="20"/>
-  </w:num>
-  <w:num w:numId="11">
-    <w:abstractNumId w:val="18"/>
-  </w:num>
   <w:num w:numId="12">
-    <w:abstractNumId w:val="16"/>
+    <w:abstractNumId w:val="17"/>
   </w:num>
   <w:num w:numId="13">
     <w:abstractNumId w:val="2"/>
   </w:num>
   <w:num w:numId="14">
-    <w:abstractNumId w:val="8"/>
+    <w:abstractNumId w:val="9"/>
   </w:num>
   <w:num w:numId="15">
-    <w:abstractNumId w:val="11"/>
+    <w:abstractNumId w:val="12"/>
   </w:num>
   <w:num w:numId="16">
-    <w:abstractNumId w:val="14"/>
+    <w:abstractNumId w:val="15"/>
   </w:num>
   <w:num w:numId="17">
-    <w:abstractNumId w:val="23"/>
+    <w:abstractNumId w:val="27"/>
   </w:num>
   <w:num w:numId="18">
-    <w:abstractNumId w:val="29"/>
+    <w:abstractNumId w:val="34"/>
   </w:num>
   <w:num w:numId="19">
-    <w:abstractNumId w:val="25"/>
+    <w:abstractNumId w:val="29"/>
     <w:lvlOverride w:ilvl="0">
       <w:lvl w:ilvl="0">
         <w:numFmt w:val="decimal"/>
@@ -9033,9 +10810,42 @@
     </w:lvlOverride>
   </w:num>
   <w:num w:numId="20">
-    <w:abstractNumId w:val="15"/>
+    <w:abstractNumId w:val="16"/>
   </w:num>
   <w:num w:numId="21">
+    <w:abstractNumId w:val="36"/>
+    <w:lvlOverride w:ilvl="0">
+      <w:lvl w:ilvl="0">
+        <w:numFmt w:val="decimal"/>
+        <w:lvlText w:val="%1."/>
+        <w:lvlJc w:val="left"/>
+      </w:lvl>
+    </w:lvlOverride>
+  </w:num>
+  <w:num w:numId="22">
+    <w:abstractNumId w:val="10"/>
+  </w:num>
+  <w:num w:numId="23">
+    <w:abstractNumId w:val="18"/>
+    <w:lvlOverride w:ilvl="0">
+      <w:lvl w:ilvl="0">
+        <w:numFmt w:val="decimal"/>
+        <w:lvlText w:val="%1."/>
+        <w:lvlJc w:val="left"/>
+      </w:lvl>
+    </w:lvlOverride>
+  </w:num>
+  <w:num w:numId="24">
+    <w:abstractNumId w:val="33"/>
+    <w:lvlOverride w:ilvl="0">
+      <w:lvl w:ilvl="0">
+        <w:numFmt w:val="decimal"/>
+        <w:lvlText w:val="%1."/>
+        <w:lvlJc w:val="left"/>
+      </w:lvl>
+    </w:lvlOverride>
+  </w:num>
+  <w:num w:numId="25">
     <w:abstractNumId w:val="31"/>
     <w:lvlOverride w:ilvl="0">
       <w:lvl w:ilvl="0">
@@ -9045,41 +10855,8 @@
       </w:lvl>
     </w:lvlOverride>
   </w:num>
-  <w:num w:numId="22">
-    <w:abstractNumId w:val="9"/>
-  </w:num>
-  <w:num w:numId="23">
-    <w:abstractNumId w:val="17"/>
-    <w:lvlOverride w:ilvl="0">
-      <w:lvl w:ilvl="0">
-        <w:numFmt w:val="decimal"/>
-        <w:lvlText w:val="%1."/>
-        <w:lvlJc w:val="left"/>
-      </w:lvl>
-    </w:lvlOverride>
-  </w:num>
-  <w:num w:numId="24">
-    <w:abstractNumId w:val="28"/>
-    <w:lvlOverride w:ilvl="0">
-      <w:lvl w:ilvl="0">
-        <w:numFmt w:val="decimal"/>
-        <w:lvlText w:val="%1."/>
-        <w:lvlJc w:val="left"/>
-      </w:lvl>
-    </w:lvlOverride>
-  </w:num>
-  <w:num w:numId="25">
-    <w:abstractNumId w:val="27"/>
-    <w:lvlOverride w:ilvl="0">
-      <w:lvl w:ilvl="0">
-        <w:numFmt w:val="decimal"/>
-        <w:lvlText w:val="%1."/>
-        <w:lvlJc w:val="left"/>
-      </w:lvl>
-    </w:lvlOverride>
-  </w:num>
   <w:num w:numId="26">
-    <w:abstractNumId w:val="22"/>
+    <w:abstractNumId w:val="23"/>
     <w:lvlOverride w:ilvl="0">
       <w:lvl w:ilvl="0">
         <w:numFmt w:val="decimal"/>
@@ -9109,7 +10886,7 @@
     </w:lvlOverride>
   </w:num>
   <w:num w:numId="29">
-    <w:abstractNumId w:val="26"/>
+    <w:abstractNumId w:val="30"/>
     <w:lvlOverride w:ilvl="0">
       <w:lvl w:ilvl="0">
         <w:numFmt w:val="decimal"/>
@@ -9119,7 +10896,7 @@
     </w:lvlOverride>
   </w:num>
   <w:num w:numId="30">
-    <w:abstractNumId w:val="10"/>
+    <w:abstractNumId w:val="11"/>
     <w:lvlOverride w:ilvl="0">
       <w:lvl w:ilvl="0">
         <w:numFmt w:val="decimal"/>
@@ -9129,16 +10906,55 @@
     </w:lvlOverride>
   </w:num>
   <w:num w:numId="31">
-    <w:abstractNumId w:val="30"/>
+    <w:abstractNumId w:val="35"/>
   </w:num>
   <w:num w:numId="32">
-    <w:abstractNumId w:val="12"/>
+    <w:abstractNumId w:val="13"/>
+  </w:num>
+  <w:num w:numId="33">
+    <w:abstractNumId w:val="32"/>
+  </w:num>
+  <w:num w:numId="34">
+    <w:abstractNumId w:val="24"/>
+    <w:lvlOverride w:ilvl="0">
+      <w:lvl w:ilvl="0">
+        <w:numFmt w:val="decimal"/>
+        <w:lvlText w:val="%1."/>
+        <w:lvlJc w:val="left"/>
+      </w:lvl>
+    </w:lvlOverride>
+  </w:num>
+  <w:num w:numId="35">
+    <w:abstractNumId w:val="37"/>
+    <w:lvlOverride w:ilvl="0">
+      <w:lvl w:ilvl="0">
+        <w:numFmt w:val="decimal"/>
+        <w:lvlText w:val="%1."/>
+        <w:lvlJc w:val="left"/>
+      </w:lvl>
+    </w:lvlOverride>
+  </w:num>
+  <w:num w:numId="36">
+    <w:abstractNumId w:val="4"/>
+    <w:lvlOverride w:ilvl="0">
+      <w:lvl w:ilvl="0">
+        <w:numFmt w:val="decimal"/>
+        <w:lvlText w:val="%1."/>
+        <w:lvlJc w:val="left"/>
+      </w:lvl>
+    </w:lvlOverride>
+  </w:num>
+  <w:num w:numId="37">
+    <w:abstractNumId w:val="26"/>
+  </w:num>
+  <w:num w:numId="38">
+    <w:abstractNumId w:val="25"/>
   </w:num>
 </w:numbering>
 </file>
 
 <file path=word/styles.xml><?xml version="1.0" encoding="utf-8"?>
-<w:styles xmlns:mc="http://schemas.openxmlformats.org/markup-compatibility/2006" xmlns:r="http://schemas.openxmlformats.org/officeDocument/2006/relationships" xmlns:w="http://schemas.openxmlformats.org/wordprocessingml/2006/main" xmlns:w14="http://schemas.microsoft.com/office/word/2010/wordml" xmlns:w15="http://schemas.microsoft.com/office/word/2012/wordml" xmlns:w16cid="http://schemas.microsoft.com/office/word/2016/wordml/cid" xmlns:w16se="http://schemas.microsoft.com/office/word/2015/wordml/symex" mc:Ignorable="w14 w15 w16se w16cid">
+<w:styles xmlns:mc="http://schemas.openxmlformats.org/markup-compatibility/2006" xmlns:r="http://schemas.openxmlformats.org/officeDocument/2006/relationships" xmlns:w="http://schemas.openxmlformats.org/wordprocessingml/2006/main" xmlns:w14="http://schemas.microsoft.com/office/word/2010/wordml" xmlns:w15="http://schemas.microsoft.com/office/word/2012/wordml" xmlns:w16cex="http://schemas.microsoft.com/office/word/2018/wordml/cex" xmlns:w16cid="http://schemas.microsoft.com/office/word/2016/wordml/cid" xmlns:w16="http://schemas.microsoft.com/office/word/2018/wordml" xmlns:w16sdtdh="http://schemas.microsoft.com/office/word/2020/wordml/sdtdatahash" xmlns:w16se="http://schemas.microsoft.com/office/word/2015/wordml/symex" mc:Ignorable="w14 w15 w16se w16cid w16 w16cex w16sdtdh">
   <w:docDefaults>
     <w:rPrDefault>
       <w:rPr>
@@ -9154,7 +10970,7 @@
       </w:pPr>
     </w:pPrDefault>
   </w:docDefaults>
-  <w:latentStyles w:defLockedState="0" w:defUIPriority="99" w:defSemiHidden="0" w:defUnhideWhenUsed="0" w:defQFormat="0" w:count="375">
+  <w:latentStyles w:defLockedState="0" w:defUIPriority="99" w:defSemiHidden="0" w:defUnhideWhenUsed="0" w:defQFormat="0" w:count="376">
     <w:lsdException w:name="Normal" w:uiPriority="0" w:qFormat="1"/>
     <w:lsdException w:name="heading 1" w:uiPriority="9" w:qFormat="1"/>
     <w:lsdException w:name="heading 2" w:semiHidden="1" w:uiPriority="9" w:unhideWhenUsed="1" w:qFormat="1"/>
@@ -9260,7 +11076,6 @@
     <w:lsdException w:name="HTML Sample" w:semiHidden="1" w:unhideWhenUsed="1"/>
     <w:lsdException w:name="HTML Typewriter" w:semiHidden="1" w:unhideWhenUsed="1"/>
     <w:lsdException w:name="HTML Variable" w:semiHidden="1" w:unhideWhenUsed="1"/>
-    <w:lsdException w:name="Normal Table" w:semiHidden="1" w:unhideWhenUsed="1"/>
     <w:lsdException w:name="annotation subject" w:semiHidden="1" w:unhideWhenUsed="1"/>
     <w:lsdException w:name="No List" w:semiHidden="1" w:unhideWhenUsed="1"/>
     <w:lsdException w:name="Outline List 1" w:semiHidden="1" w:unhideWhenUsed="1"/>
@@ -9307,10 +11122,8 @@
     <w:lsdException w:name="Table Subtle 2" w:semiHidden="1" w:unhideWhenUsed="1"/>
     <w:lsdException w:name="Table Web 1" w:semiHidden="1" w:unhideWhenUsed="1"/>
     <w:lsdException w:name="Table Web 2" w:semiHidden="1" w:unhideWhenUsed="1"/>
-    <w:lsdException w:name="Table Web 3" w:semiHidden="1" w:unhideWhenUsed="1"/>
     <w:lsdException w:name="Balloon Text" w:semiHidden="1" w:unhideWhenUsed="1"/>
     <w:lsdException w:name="Table Grid" w:uiPriority="39"/>
-    <w:lsdException w:name="Table Theme" w:semiHidden="1" w:unhideWhenUsed="1"/>
     <w:lsdException w:name="Placeholder Text" w:semiHidden="1"/>
     <w:lsdException w:name="No Spacing" w:uiPriority="1" w:qFormat="1"/>
     <w:lsdException w:name="Light Shading" w:uiPriority="60"/>
@@ -9530,6 +11343,7 @@
     <w:lsdException w:name="Smart Hyperlink" w:semiHidden="1" w:unhideWhenUsed="1"/>
     <w:lsdException w:name="Hashtag" w:semiHidden="1" w:unhideWhenUsed="1"/>
     <w:lsdException w:name="Unresolved Mention" w:semiHidden="1" w:unhideWhenUsed="1"/>
+    <w:lsdException w:name="Smart Link" w:semiHidden="1" w:unhideWhenUsed="1"/>
   </w:latentStyles>
   <w:style w:type="paragraph" w:default="1" w:styleId="Normal">
     <w:name w:val="Normal"/>

--- a/Documentation/Game Design Document/Game Design Document v1.2.docx
+++ b/Documentation/Game Design Document/Game Design Document v1.2.docx
@@ -1,6 +1,6 @@
 
 <file path=word/document.xml><?xml version="1.0" encoding="utf-8"?>
-<w:document xmlns:wpc="http://schemas.microsoft.com/office/word/2010/wordprocessingCanvas" xmlns:cx="http://schemas.microsoft.com/office/drawing/2014/chartex" xmlns:cx1="http://schemas.microsoft.com/office/drawing/2015/9/8/chartex" xmlns:cx2="http://schemas.microsoft.com/office/drawing/2015/10/21/chartex" xmlns:cx3="http://schemas.microsoft.com/office/drawing/2016/5/9/chartex" xmlns:cx4="http://schemas.microsoft.com/office/drawing/2016/5/10/chartex" xmlns:cx5="http://schemas.microsoft.com/office/drawing/2016/5/11/chartex" xmlns:cx6="http://schemas.microsoft.com/office/drawing/2016/5/12/chartex" xmlns:cx7="http://schemas.microsoft.com/office/drawing/2016/5/13/chartex" xmlns:cx8="http://schemas.microsoft.com/office/drawing/2016/5/14/chartex" xmlns:mc="http://schemas.openxmlformats.org/markup-compatibility/2006" xmlns:aink="http://schemas.microsoft.com/office/drawing/2016/ink" xmlns:am3d="http://schemas.microsoft.com/office/drawing/2017/model3d" xmlns:o="urn:schemas-microsoft-com:office:office" xmlns:r="http://schemas.openxmlformats.org/officeDocument/2006/relationships" xmlns:m="http://schemas.openxmlformats.org/officeDocument/2006/math" xmlns:v="urn:schemas-microsoft-com:vml" xmlns:wp14="http://schemas.microsoft.com/office/word/2010/wordprocessingDrawing" xmlns:wp="http://schemas.openxmlformats.org/drawingml/2006/wordprocessingDrawing" xmlns:w10="urn:schemas-microsoft-com:office:word" xmlns:w="http://schemas.openxmlformats.org/wordprocessingml/2006/main" xmlns:w14="http://schemas.microsoft.com/office/word/2010/wordml" xmlns:w15="http://schemas.microsoft.com/office/word/2012/wordml" xmlns:w16cex="http://schemas.microsoft.com/office/word/2018/wordml/cex" xmlns:w16cid="http://schemas.microsoft.com/office/word/2016/wordml/cid" xmlns:w16="http://schemas.microsoft.com/office/word/2018/wordml" xmlns:w16sdtdh="http://schemas.microsoft.com/office/word/2020/wordml/sdtdatahash" xmlns:w16se="http://schemas.microsoft.com/office/word/2015/wordml/symex" xmlns:wpg="http://schemas.microsoft.com/office/word/2010/wordprocessingGroup" xmlns:wpi="http://schemas.microsoft.com/office/word/2010/wordprocessingInk" xmlns:wne="http://schemas.microsoft.com/office/word/2006/wordml" xmlns:wps="http://schemas.microsoft.com/office/word/2010/wordprocessingShape" mc:Ignorable="w14 w15 w16se w16cid w16 w16cex w16sdtdh wp14">
+<w:document xmlns:wpc="http://schemas.microsoft.com/office/word/2010/wordprocessingCanvas" xmlns:cx="http://schemas.microsoft.com/office/drawing/2014/chartex" xmlns:cx1="http://schemas.microsoft.com/office/drawing/2015/9/8/chartex" xmlns:cx2="http://schemas.microsoft.com/office/drawing/2015/10/21/chartex" xmlns:cx3="http://schemas.microsoft.com/office/drawing/2016/5/9/chartex" xmlns:cx4="http://schemas.microsoft.com/office/drawing/2016/5/10/chartex" xmlns:cx5="http://schemas.microsoft.com/office/drawing/2016/5/11/chartex" xmlns:cx6="http://schemas.microsoft.com/office/drawing/2016/5/12/chartex" xmlns:cx7="http://schemas.microsoft.com/office/drawing/2016/5/13/chartex" xmlns:cx8="http://schemas.microsoft.com/office/drawing/2016/5/14/chartex" xmlns:mc="http://schemas.openxmlformats.org/markup-compatibility/2006" xmlns:aink="http://schemas.microsoft.com/office/drawing/2016/ink" xmlns:am3d="http://schemas.microsoft.com/office/drawing/2017/model3d" xmlns:o="urn:schemas-microsoft-com:office:office" xmlns:r="http://schemas.openxmlformats.org/officeDocument/2006/relationships" xmlns:m="http://schemas.openxmlformats.org/officeDocument/2006/math" xmlns:v="urn:schemas-microsoft-com:vml" xmlns:wp14="http://schemas.microsoft.com/office/word/2010/wordprocessingDrawing" xmlns:wp="http://schemas.openxmlformats.org/drawingml/2006/wordprocessingDrawing" xmlns:w10="urn:schemas-microsoft-com:office:word" xmlns:w="http://schemas.openxmlformats.org/wordprocessingml/2006/main" xmlns:w14="http://schemas.microsoft.com/office/word/2010/wordml" xmlns:w15="http://schemas.microsoft.com/office/word/2012/wordml" xmlns:w16cid="http://schemas.microsoft.com/office/word/2016/wordml/cid" xmlns:w16se="http://schemas.microsoft.com/office/word/2015/wordml/symex" xmlns:wpg="http://schemas.microsoft.com/office/word/2010/wordprocessingGroup" xmlns:wpi="http://schemas.microsoft.com/office/word/2010/wordprocessingInk" xmlns:wne="http://schemas.microsoft.com/office/word/2006/wordml" xmlns:wps="http://schemas.microsoft.com/office/word/2010/wordprocessingShape" mc:Ignorable="w14 w15 w16se w16cid wp14">
   <w:body>
     <w:p/>
     <w:p>
@@ -147,27 +147,33 @@
         </w:rPr>
         <w:t xml:space="preserve">Authors:  Masih </w:t>
       </w:r>
+      <w:proofErr w:type="gramStart"/>
+      <w:r>
+        <w:rPr>
+          <w:rFonts w:ascii="Georgia" w:eastAsia="Georgia" w:hAnsi="Georgia" w:cs="Georgia"/>
+        </w:rPr>
+        <w:t>Shafieian ,</w:t>
+      </w:r>
+      <w:proofErr w:type="gramEnd"/>
+      <w:r>
+        <w:rPr>
+          <w:rFonts w:ascii="Georgia" w:eastAsia="Georgia" w:hAnsi="Georgia" w:cs="Georgia"/>
+        </w:rPr>
+        <w:t xml:space="preserve"> </w:t>
+      </w:r>
       <w:proofErr w:type="spellStart"/>
-      <w:proofErr w:type="gramStart"/>
       <w:r>
         <w:rPr>
           <w:rFonts w:ascii="Georgia" w:eastAsia="Georgia" w:hAnsi="Georgia" w:cs="Georgia"/>
         </w:rPr>
-        <w:t>Shafieian</w:t>
+        <w:t>Eoin</w:t>
       </w:r>
       <w:proofErr w:type="spellEnd"/>
       <w:r>
         <w:rPr>
           <w:rFonts w:ascii="Georgia" w:eastAsia="Georgia" w:hAnsi="Georgia" w:cs="Georgia"/>
         </w:rPr>
-        <w:t xml:space="preserve"> ,</w:t>
-      </w:r>
-      <w:proofErr w:type="gramEnd"/>
-      <w:r>
-        <w:rPr>
-          <w:rFonts w:ascii="Georgia" w:eastAsia="Georgia" w:hAnsi="Georgia" w:cs="Georgia"/>
-        </w:rPr>
-        <w:t xml:space="preserve"> Eoin </w:t>
+        <w:t xml:space="preserve"> </w:t>
       </w:r>
       <w:proofErr w:type="spellStart"/>
       <w:r>
@@ -5887,58 +5893,236 @@
           <w:lang w:val="fr-FR"/>
         </w:rPr>
       </w:pPr>
+      <w:r>
+        <w:rPr>
+          <w:lang w:val="fr-FR"/>
+        </w:rPr>
+        <w:t xml:space="preserve">The </w:t>
+      </w:r>
       <w:proofErr w:type="spellStart"/>
+      <w:r>
+        <w:rPr>
+          <w:lang w:val="fr-FR"/>
+        </w:rPr>
+        <w:t>game</w:t>
+      </w:r>
+      <w:proofErr w:type="spellEnd"/>
+      <w:r>
+        <w:rPr>
+          <w:lang w:val="fr-FR"/>
+        </w:rPr>
+        <w:t xml:space="preserve"> uses a </w:t>
+      </w:r>
+      <w:proofErr w:type="spellStart"/>
+      <w:r>
+        <w:rPr>
+          <w:lang w:val="fr-FR"/>
+        </w:rPr>
+        <w:t>verry</w:t>
+      </w:r>
+      <w:proofErr w:type="spellEnd"/>
+      <w:r>
+        <w:rPr>
+          <w:lang w:val="fr-FR"/>
+        </w:rPr>
+        <w:t xml:space="preserve"> simple </w:t>
+      </w:r>
       <w:proofErr w:type="gramStart"/>
       <w:r>
         <w:rPr>
           <w:lang w:val="fr-FR"/>
         </w:rPr>
-        <w:t>blabla</w:t>
+        <w:t>AI ,</w:t>
+      </w:r>
+      <w:proofErr w:type="gramEnd"/>
+      <w:r>
+        <w:rPr>
+          <w:lang w:val="fr-FR"/>
+        </w:rPr>
+        <w:t xml:space="preserve"> one </w:t>
+      </w:r>
+      <w:proofErr w:type="spellStart"/>
+      <w:r>
+        <w:rPr>
+          <w:lang w:val="fr-FR"/>
+        </w:rPr>
+        <w:t>enemy</w:t>
       </w:r>
       <w:proofErr w:type="spellEnd"/>
-      <w:proofErr w:type="gramEnd"/>
-    </w:p>
-    <w:p>
-      <w:pPr>
-        <w:pStyle w:val="Heading3"/>
-        <w:numPr>
-          <w:ilvl w:val="1"/>
-          <w:numId w:val="3"/>
-        </w:numPr>
-        <w:rPr>
-          <w:rFonts w:ascii="Trebuchet MS" w:hAnsi="Trebuchet MS"/>
-          <w:sz w:val="26"/>
-          <w:szCs w:val="26"/>
+      <w:r>
+        <w:rPr>
           <w:lang w:val="fr-FR"/>
         </w:rPr>
-      </w:pPr>
-      <w:r>
-        <w:rPr>
-          <w:rFonts w:ascii="Trebuchet MS" w:hAnsi="Trebuchet MS"/>
-          <w:sz w:val="26"/>
-          <w:szCs w:val="26"/>
+        <w:t xml:space="preserve"> </w:t>
+      </w:r>
+      <w:proofErr w:type="spellStart"/>
+      <w:r>
+        <w:rPr>
           <w:lang w:val="fr-FR"/>
         </w:rPr>
-        <w:t>Support AI</w:t>
-      </w:r>
-    </w:p>
-    <w:p>
-      <w:pPr>
-        <w:spacing w:after="240"/>
+        <w:t>kepps</w:t>
+      </w:r>
+      <w:proofErr w:type="spellEnd"/>
+      <w:r>
         <w:rPr>
           <w:lang w:val="fr-FR"/>
         </w:rPr>
-      </w:pPr>
+        <w:t xml:space="preserve"> </w:t>
+      </w:r>
       <w:proofErr w:type="spellStart"/>
-      <w:proofErr w:type="gramStart"/>
       <w:r>
         <w:rPr>
           <w:lang w:val="fr-FR"/>
         </w:rPr>
-        <w:t>blabla</w:t>
+        <w:t>following</w:t>
       </w:r>
       <w:proofErr w:type="spellEnd"/>
-      <w:proofErr w:type="gramEnd"/>
+      <w:r>
+        <w:rPr>
+          <w:lang w:val="fr-FR"/>
+        </w:rPr>
+        <w:t xml:space="preserve"> the </w:t>
+      </w:r>
+      <w:proofErr w:type="spellStart"/>
+      <w:r>
+        <w:rPr>
+          <w:lang w:val="fr-FR"/>
+        </w:rPr>
+        <w:t>player</w:t>
+      </w:r>
+      <w:proofErr w:type="spellEnd"/>
+      <w:r>
+        <w:rPr>
+          <w:lang w:val="fr-FR"/>
+        </w:rPr>
+        <w:t xml:space="preserve"> as long as </w:t>
+      </w:r>
+      <w:proofErr w:type="spellStart"/>
+      <w:r>
+        <w:rPr>
+          <w:lang w:val="fr-FR"/>
+        </w:rPr>
+        <w:t>it</w:t>
+      </w:r>
+      <w:proofErr w:type="spellEnd"/>
+      <w:r>
+        <w:rPr>
+          <w:lang w:val="fr-FR"/>
+        </w:rPr>
+        <w:t xml:space="preserve"> can </w:t>
+      </w:r>
+      <w:proofErr w:type="spellStart"/>
+      <w:r>
+        <w:rPr>
+          <w:lang w:val="fr-FR"/>
+        </w:rPr>
+        <w:t>sees</w:t>
+      </w:r>
+      <w:proofErr w:type="spellEnd"/>
+      <w:r>
+        <w:rPr>
+          <w:lang w:val="fr-FR"/>
+        </w:rPr>
+        <w:t xml:space="preserve"> the </w:t>
+      </w:r>
+      <w:proofErr w:type="spellStart"/>
+      <w:r>
+        <w:rPr>
+          <w:lang w:val="fr-FR"/>
+        </w:rPr>
+        <w:t>player</w:t>
+      </w:r>
+      <w:proofErr w:type="spellEnd"/>
+      <w:r>
+        <w:rPr>
+          <w:lang w:val="fr-FR"/>
+        </w:rPr>
+        <w:t xml:space="preserve"> and the </w:t>
+      </w:r>
+      <w:proofErr w:type="spellStart"/>
+      <w:r>
+        <w:rPr>
+          <w:lang w:val="fr-FR"/>
+        </w:rPr>
+        <w:t>other</w:t>
+      </w:r>
+      <w:proofErr w:type="spellEnd"/>
+      <w:r>
+        <w:rPr>
+          <w:lang w:val="fr-FR"/>
+        </w:rPr>
+        <w:t xml:space="preserve"> one </w:t>
+      </w:r>
+      <w:proofErr w:type="spellStart"/>
+      <w:r>
+        <w:rPr>
+          <w:lang w:val="fr-FR"/>
+        </w:rPr>
+        <w:t>just</w:t>
+      </w:r>
+      <w:proofErr w:type="spellEnd"/>
+      <w:r>
+        <w:rPr>
+          <w:lang w:val="fr-FR"/>
+        </w:rPr>
+        <w:t xml:space="preserve"> </w:t>
+      </w:r>
+      <w:proofErr w:type="spellStart"/>
+      <w:r>
+        <w:rPr>
+          <w:lang w:val="fr-FR"/>
+        </w:rPr>
+        <w:t>simply</w:t>
+      </w:r>
+      <w:proofErr w:type="spellEnd"/>
+      <w:r>
+        <w:rPr>
+          <w:lang w:val="fr-FR"/>
+        </w:rPr>
+        <w:t xml:space="preserve"> uses the </w:t>
+      </w:r>
+      <w:proofErr w:type="spellStart"/>
+      <w:r>
+        <w:rPr>
+          <w:lang w:val="fr-FR"/>
+        </w:rPr>
+        <w:t>pathfinding</w:t>
+      </w:r>
+      <w:proofErr w:type="spellEnd"/>
+      <w:r>
+        <w:rPr>
+          <w:lang w:val="fr-FR"/>
+        </w:rPr>
+        <w:t xml:space="preserve"> to </w:t>
+      </w:r>
+      <w:proofErr w:type="spellStart"/>
+      <w:r>
+        <w:rPr>
+          <w:lang w:val="fr-FR"/>
+        </w:rPr>
+        <w:t>get</w:t>
+      </w:r>
+      <w:proofErr w:type="spellEnd"/>
+      <w:r>
+        <w:rPr>
+          <w:lang w:val="fr-FR"/>
+        </w:rPr>
+        <w:t xml:space="preserve"> to </w:t>
+      </w:r>
+      <w:proofErr w:type="spellStart"/>
+      <w:r>
+        <w:rPr>
+          <w:lang w:val="fr-FR"/>
+        </w:rPr>
+        <w:t>player`s</w:t>
+      </w:r>
+      <w:proofErr w:type="spellEnd"/>
+      <w:r>
+        <w:rPr>
+          <w:lang w:val="fr-FR"/>
+        </w:rPr>
+        <w:t xml:space="preserve"> location.</w:t>
+      </w:r>
     </w:p>
     <w:p>
       <w:pPr>
@@ -6009,20 +6193,59 @@
         <w:textAlignment w:val="baseline"/>
         <w:rPr>
           <w:rFonts w:ascii="Arial" w:hAnsi="Arial" w:cs="Arial"/>
+          <w:b/>
           <w:color w:val="000000"/>
           <w:sz w:val="22"/>
           <w:szCs w:val="22"/>
         </w:rPr>
       </w:pPr>
       <w:r>
+        <w:rPr>
+          <w:rFonts w:ascii="Arial" w:hAnsi="Arial" w:cs="Arial"/>
+          <w:b/>
+          <w:color w:val="000000"/>
+          <w:sz w:val="22"/>
+          <w:szCs w:val="22"/>
+        </w:rPr>
+        <w:t>Background music</w:t>
+      </w:r>
+    </w:p>
+    <w:p>
+      <w:pPr>
+        <w:pStyle w:val="NormalWeb"/>
+        <w:spacing w:before="0" w:beforeAutospacing="0" w:after="0" w:afterAutospacing="0"/>
+        <w:ind w:left="1800"/>
+        <w:textAlignment w:val="baseline"/>
         <w:rPr>
           <w:rFonts w:ascii="Arial" w:hAnsi="Arial" w:cs="Arial"/>
           <w:color w:val="000000"/>
           <w:sz w:val="22"/>
           <w:szCs w:val="22"/>
         </w:rPr>
-        <w:t>Background music</w:t>
-      </w:r>
+      </w:pPr>
+      <w:r>
+        <w:rPr>
+          <w:rFonts w:ascii="Arial" w:hAnsi="Arial" w:cs="Arial"/>
+          <w:color w:val="000000"/>
+          <w:sz w:val="22"/>
+          <w:szCs w:val="22"/>
+        </w:rPr>
+        <w:t xml:space="preserve">We are going to use a simple white noise for background music. </w:t>
+      </w:r>
+    </w:p>
+    <w:p>
+      <w:pPr>
+        <w:pStyle w:val="NormalWeb"/>
+        <w:spacing w:before="0" w:beforeAutospacing="0" w:after="0" w:afterAutospacing="0"/>
+        <w:ind w:left="1800"/>
+        <w:textAlignment w:val="baseline"/>
+        <w:rPr>
+          <w:rFonts w:ascii="Arial" w:hAnsi="Arial" w:cs="Arial"/>
+          <w:color w:val="000000"/>
+          <w:sz w:val="22"/>
+          <w:szCs w:val="22"/>
+        </w:rPr>
+      </w:pPr>
     </w:p>
     <w:p>
       <w:pPr>
@@ -6035,37 +6258,46 @@
         <w:textAlignment w:val="baseline"/>
         <w:rPr>
           <w:rFonts w:ascii="Arial" w:hAnsi="Arial" w:cs="Arial"/>
+          <w:b/>
           <w:color w:val="000000"/>
           <w:sz w:val="22"/>
           <w:szCs w:val="22"/>
         </w:rPr>
       </w:pPr>
       <w:r>
+        <w:rPr>
+          <w:rFonts w:ascii="Arial" w:hAnsi="Arial" w:cs="Arial"/>
+          <w:b/>
+          <w:color w:val="000000"/>
+          <w:sz w:val="22"/>
+          <w:szCs w:val="22"/>
+        </w:rPr>
+        <w:t>Audio effects</w:t>
+      </w:r>
+    </w:p>
+    <w:p>
+      <w:pPr>
+        <w:pStyle w:val="NormalWeb"/>
+        <w:spacing w:before="0" w:beforeAutospacing="0" w:after="0" w:afterAutospacing="0"/>
+        <w:ind w:left="1800"/>
+        <w:textAlignment w:val="baseline"/>
         <w:rPr>
           <w:rFonts w:ascii="Arial" w:hAnsi="Arial" w:cs="Arial"/>
           <w:color w:val="000000"/>
           <w:sz w:val="22"/>
           <w:szCs w:val="22"/>
         </w:rPr>
-        <w:t>Audio effects</w:t>
-      </w:r>
-    </w:p>
-    <w:p>
-      <w:pPr>
-        <w:pStyle w:val="NormalWeb"/>
-        <w:numPr>
-          <w:ilvl w:val="2"/>
-          <w:numId w:val="3"/>
-        </w:numPr>
-        <w:spacing w:before="0" w:beforeAutospacing="0" w:after="0" w:afterAutospacing="0"/>
-        <w:textAlignment w:val="baseline"/>
+      </w:pPr>
+      <w:r>
         <w:rPr>
           <w:rFonts w:ascii="Arial" w:hAnsi="Arial" w:cs="Arial"/>
           <w:color w:val="000000"/>
           <w:sz w:val="22"/>
           <w:szCs w:val="22"/>
         </w:rPr>
-      </w:pPr>
+        <w:t xml:space="preserve">For audio effects we are going to have simple foot step audio for player </w:t>
+      </w:r>
+      <w:proofErr w:type="gramStart"/>
       <w:r>
         <w:rPr>
           <w:rFonts w:ascii="Arial" w:hAnsi="Arial" w:cs="Arial"/>
@@ -6073,8 +6305,92 @@
           <w:sz w:val="22"/>
           <w:szCs w:val="22"/>
         </w:rPr>
-        <w:t>Dialog</w:t>
-      </w:r>
+        <w:t>walking ,</w:t>
+      </w:r>
+      <w:proofErr w:type="gramEnd"/>
+      <w:r>
+        <w:rPr>
+          <w:rFonts w:ascii="Arial" w:hAnsi="Arial" w:cs="Arial"/>
+          <w:color w:val="000000"/>
+          <w:sz w:val="22"/>
+          <w:szCs w:val="22"/>
+        </w:rPr>
+        <w:t xml:space="preserve"> we will play it faster and slower for running and crawling. </w:t>
+      </w:r>
+    </w:p>
+    <w:p>
+      <w:pPr>
+        <w:pStyle w:val="NormalWeb"/>
+        <w:spacing w:before="0" w:beforeAutospacing="0" w:after="0" w:afterAutospacing="0"/>
+        <w:ind w:left="1800"/>
+        <w:textAlignment w:val="baseline"/>
+        <w:rPr>
+          <w:rFonts w:ascii="Arial" w:hAnsi="Arial" w:cs="Arial"/>
+          <w:color w:val="000000"/>
+          <w:sz w:val="22"/>
+          <w:szCs w:val="22"/>
+        </w:rPr>
+      </w:pPr>
+      <w:r>
+        <w:rPr>
+          <w:rFonts w:ascii="Arial" w:hAnsi="Arial" w:cs="Arial"/>
+          <w:color w:val="000000"/>
+          <w:sz w:val="22"/>
+          <w:szCs w:val="22"/>
+        </w:rPr>
+        <w:t>We will have random zombie noises. As soon as player is seen by the scouting zombie that zombie will do start making loud screaming noises to attract the other zombie.</w:t>
+      </w:r>
+    </w:p>
+    <w:p>
+      <w:pPr>
+        <w:pStyle w:val="NormalWeb"/>
+        <w:spacing w:before="0" w:beforeAutospacing="0" w:after="0" w:afterAutospacing="0"/>
+        <w:ind w:left="1800"/>
+        <w:textAlignment w:val="baseline"/>
+        <w:rPr>
+          <w:rFonts w:ascii="Arial" w:hAnsi="Arial" w:cs="Arial"/>
+          <w:color w:val="000000"/>
+          <w:sz w:val="22"/>
+          <w:szCs w:val="22"/>
+        </w:rPr>
+      </w:pPr>
+      <w:r>
+        <w:rPr>
+          <w:rFonts w:ascii="Arial" w:hAnsi="Arial" w:cs="Arial"/>
+          <w:color w:val="000000"/>
+          <w:sz w:val="22"/>
+          <w:szCs w:val="22"/>
+        </w:rPr>
+        <w:t>We will have glass noise and can noise for throwables.</w:t>
+      </w:r>
+    </w:p>
+    <w:p>
+      <w:pPr>
+        <w:pStyle w:val="NormalWeb"/>
+        <w:spacing w:before="0" w:beforeAutospacing="0" w:after="0" w:afterAutospacing="0"/>
+        <w:ind w:left="1800"/>
+        <w:textAlignment w:val="baseline"/>
+        <w:rPr>
+          <w:rFonts w:ascii="Arial" w:hAnsi="Arial" w:cs="Arial"/>
+          <w:color w:val="000000"/>
+          <w:sz w:val="22"/>
+          <w:szCs w:val="22"/>
+        </w:rPr>
+      </w:pPr>
+    </w:p>
+    <w:p>
+      <w:pPr>
+        <w:pStyle w:val="NormalWeb"/>
+        <w:spacing w:before="0" w:beforeAutospacing="0" w:after="0" w:afterAutospacing="0"/>
+        <w:ind w:left="1800"/>
+        <w:textAlignment w:val="baseline"/>
+        <w:rPr>
+          <w:rFonts w:ascii="Arial" w:hAnsi="Arial" w:cs="Arial"/>
+          <w:color w:val="000000"/>
+          <w:sz w:val="22"/>
+          <w:szCs w:val="22"/>
+        </w:rPr>
+      </w:pPr>
     </w:p>
     <w:p>
       <w:pPr>
@@ -6089,6 +6405,7 @@
         <w:textAlignment w:val="baseline"/>
         <w:rPr>
           <w:rFonts w:ascii="Trebuchet MS" w:hAnsi="Trebuchet MS" w:cs="Times New Roman"/>
+          <w:b/>
           <w:color w:val="000000"/>
           <w:sz w:val="27"/>
           <w:szCs w:val="27"/>
@@ -6098,6 +6415,7 @@
       <w:r>
         <w:rPr>
           <w:rFonts w:ascii="Trebuchet MS" w:hAnsi="Trebuchet MS"/>
+          <w:b/>
           <w:color w:val="000000"/>
           <w:sz w:val="26"/>
           <w:szCs w:val="26"/>
@@ -6119,6 +6437,8 @@
         <w:textAlignment w:val="baseline"/>
         <w:rPr>
           <w:rFonts w:ascii="Trebuchet MS" w:hAnsi="Trebuchet MS"/>
+          <w:b/>
+          <w:bCs/>
         </w:rPr>
       </w:pPr>
       <w:bookmarkStart w:id="59" w:name="_Toc87893865"/>
@@ -6131,6 +6451,78 @@
         <w:t>Characters/ animation frames</w:t>
       </w:r>
       <w:bookmarkEnd w:id="59"/>
+    </w:p>
+    <w:p>
+      <w:pPr>
+        <w:ind w:left="2160"/>
+      </w:pPr>
+      <w:r>
+        <w:t>For our character we surfed internet and borrowed a free sprite for different state of player</w:t>
+      </w:r>
+      <w:r>
+        <w:t xml:space="preserve"> and zombies</w:t>
+      </w:r>
+      <w:r>
+        <w:t xml:space="preserve"> and animated them.</w:t>
+      </w:r>
+    </w:p>
+    <w:p>
+      <w:pPr>
+        <w:ind w:left="2160"/>
+      </w:pPr>
+      <w:r>
+        <w:rPr>
+          <w:noProof/>
+        </w:rPr>
+        <w:drawing>
+          <wp:inline distT="0" distB="0" distL="0" distR="0" wp14:anchorId="1610B69D" wp14:editId="0BF1DD98">
+            <wp:extent cx="1093916" cy="5536875"/>
+            <wp:effectExtent l="0" t="0" r="0" b="6985"/>
+            <wp:docPr id="6" name="Picture 6"/>
+            <wp:cNvGraphicFramePr>
+              <a:graphicFrameLocks xmlns:a="http://schemas.openxmlformats.org/drawingml/2006/main" noChangeAspect="1"/>
+            </wp:cNvGraphicFramePr>
+            <a:graphic xmlns:a="http://schemas.openxmlformats.org/drawingml/2006/main">
+              <a:graphicData uri="http://schemas.openxmlformats.org/drawingml/2006/picture">
+                <pic:pic xmlns:pic="http://schemas.openxmlformats.org/drawingml/2006/picture">
+                  <pic:nvPicPr>
+                    <pic:cNvPr id="0" name="Picture 3"/>
+                    <pic:cNvPicPr>
+                      <a:picLocks noChangeAspect="1" noChangeArrowheads="1"/>
+                    </pic:cNvPicPr>
+                  </pic:nvPicPr>
+                  <pic:blipFill>
+                    <a:blip r:embed="rId13">
+                      <a:extLst>
+                        <a:ext uri="{28A0092B-C50C-407E-A947-70E740481C1C}">
+                          <a14:useLocalDpi xmlns:a14="http://schemas.microsoft.com/office/drawing/2010/main" val="0"/>
+                        </a:ext>
+                      </a:extLst>
+                    </a:blip>
+                    <a:srcRect/>
+                    <a:stretch>
+                      <a:fillRect/>
+                    </a:stretch>
+                  </pic:blipFill>
+                  <pic:spPr bwMode="auto">
+                    <a:xfrm>
+                      <a:off x="0" y="0"/>
+                      <a:ext cx="1118707" cy="5662357"/>
+                    </a:xfrm>
+                    <a:prstGeom prst="rect">
+                      <a:avLst/>
+                    </a:prstGeom>
+                    <a:noFill/>
+                    <a:ln>
+                      <a:noFill/>
+                    </a:ln>
+                  </pic:spPr>
+                </pic:pic>
+              </a:graphicData>
+            </a:graphic>
+          </wp:inline>
+        </w:drawing>
+      </w:r>
     </w:p>
     <w:p>
       <w:pPr>
@@ -6145,6 +6537,8 @@
         <w:textAlignment w:val="baseline"/>
         <w:rPr>
           <w:rFonts w:ascii="Trebuchet MS" w:hAnsi="Trebuchet MS"/>
+          <w:b/>
+          <w:bCs/>
         </w:rPr>
       </w:pPr>
       <w:bookmarkStart w:id="60" w:name="_Toc87893866"/>
@@ -6154,10 +6548,129 @@
           <w:b/>
           <w:bCs/>
         </w:rPr>
+        <w:t>Items (in-game &amp; icons)</w:t>
+      </w:r>
+      <w:bookmarkEnd w:id="60"/>
+    </w:p>
+    <w:p>
+      <w:pPr>
+        <w:ind w:left="1800"/>
+      </w:pPr>
+      <w:r>
+        <w:t>For in-game items we are going to have a glass bottle and a can for player to collect and throw them.</w:t>
+      </w:r>
+    </w:p>
+    <w:p>
+      <w:pPr>
+        <w:ind w:left="1800"/>
+      </w:pPr>
+      <w:r>
+        <w:rPr>
+          <w:noProof/>
+        </w:rPr>
         <w:lastRenderedPageBreak/>
-        <w:t>Items (in-game &amp; icons)</w:t>
-      </w:r>
-      <w:bookmarkEnd w:id="60"/>
+        <w:drawing>
+          <wp:inline distT="0" distB="0" distL="0" distR="0" wp14:anchorId="0E851390" wp14:editId="51CC919E">
+            <wp:extent cx="818948" cy="1029145"/>
+            <wp:effectExtent l="0" t="0" r="635" b="0"/>
+            <wp:docPr id="7" name="Picture 7"/>
+            <wp:cNvGraphicFramePr>
+              <a:graphicFrameLocks xmlns:a="http://schemas.openxmlformats.org/drawingml/2006/main" noChangeAspect="1"/>
+            </wp:cNvGraphicFramePr>
+            <a:graphic xmlns:a="http://schemas.openxmlformats.org/drawingml/2006/main">
+              <a:graphicData uri="http://schemas.openxmlformats.org/drawingml/2006/picture">
+                <pic:pic xmlns:pic="http://schemas.openxmlformats.org/drawingml/2006/picture">
+                  <pic:nvPicPr>
+                    <pic:cNvPr id="0" name="Picture 5"/>
+                    <pic:cNvPicPr>
+                      <a:picLocks noChangeAspect="1" noChangeArrowheads="1"/>
+                    </pic:cNvPicPr>
+                  </pic:nvPicPr>
+                  <pic:blipFill>
+                    <a:blip r:embed="rId14" cstate="print">
+                      <a:extLst>
+                        <a:ext uri="{28A0092B-C50C-407E-A947-70E740481C1C}">
+                          <a14:useLocalDpi xmlns:a14="http://schemas.microsoft.com/office/drawing/2010/main" val="0"/>
+                        </a:ext>
+                      </a:extLst>
+                    </a:blip>
+                    <a:srcRect/>
+                    <a:stretch>
+                      <a:fillRect/>
+                    </a:stretch>
+                  </pic:blipFill>
+                  <pic:spPr bwMode="auto">
+                    <a:xfrm>
+                      <a:off x="0" y="0"/>
+                      <a:ext cx="826937" cy="1039184"/>
+                    </a:xfrm>
+                    <a:prstGeom prst="rect">
+                      <a:avLst/>
+                    </a:prstGeom>
+                    <a:noFill/>
+                    <a:ln>
+                      <a:noFill/>
+                    </a:ln>
+                  </pic:spPr>
+                </pic:pic>
+              </a:graphicData>
+            </a:graphic>
+          </wp:inline>
+        </w:drawing>
+      </w:r>
+      <w:r>
+        <w:rPr>
+          <w:noProof/>
+        </w:rPr>
+        <w:drawing>
+          <wp:inline distT="0" distB="0" distL="0" distR="0" wp14:anchorId="1934AA79" wp14:editId="353E50FF">
+            <wp:extent cx="1034409" cy="671513"/>
+            <wp:effectExtent l="0" t="0" r="0" b="0"/>
+            <wp:docPr id="8" name="Picture 8"/>
+            <wp:cNvGraphicFramePr>
+              <a:graphicFrameLocks xmlns:a="http://schemas.openxmlformats.org/drawingml/2006/main" noChangeAspect="1"/>
+            </wp:cNvGraphicFramePr>
+            <a:graphic xmlns:a="http://schemas.openxmlformats.org/drawingml/2006/main">
+              <a:graphicData uri="http://schemas.openxmlformats.org/drawingml/2006/picture">
+                <pic:pic xmlns:pic="http://schemas.openxmlformats.org/drawingml/2006/picture">
+                  <pic:nvPicPr>
+                    <pic:cNvPr id="0" name="Picture 7"/>
+                    <pic:cNvPicPr>
+                      <a:picLocks noChangeAspect="1" noChangeArrowheads="1"/>
+                    </pic:cNvPicPr>
+                  </pic:nvPicPr>
+                  <pic:blipFill>
+                    <a:blip r:embed="rId15" cstate="print">
+                      <a:extLst>
+                        <a:ext uri="{28A0092B-C50C-407E-A947-70E740481C1C}">
+                          <a14:useLocalDpi xmlns:a14="http://schemas.microsoft.com/office/drawing/2010/main" val="0"/>
+                        </a:ext>
+                      </a:extLst>
+                    </a:blip>
+                    <a:srcRect/>
+                    <a:stretch>
+                      <a:fillRect/>
+                    </a:stretch>
+                  </pic:blipFill>
+                  <pic:spPr bwMode="auto">
+                    <a:xfrm rot="10800000" flipV="1">
+                      <a:off x="0" y="0"/>
+                      <a:ext cx="1218124" cy="790776"/>
+                    </a:xfrm>
+                    <a:prstGeom prst="rect">
+                      <a:avLst/>
+                    </a:prstGeom>
+                    <a:noFill/>
+                    <a:ln>
+                      <a:noFill/>
+                    </a:ln>
+                  </pic:spPr>
+                </pic:pic>
+              </a:graphicData>
+            </a:graphic>
+          </wp:inline>
+        </w:drawing>
+      </w:r>
     </w:p>
     <w:p>
       <w:pPr>
@@ -6172,6 +6685,8 @@
         <w:textAlignment w:val="baseline"/>
         <w:rPr>
           <w:rFonts w:ascii="Trebuchet MS" w:hAnsi="Trebuchet MS"/>
+          <w:b/>
+          <w:bCs/>
         </w:rPr>
       </w:pPr>
       <w:bookmarkStart w:id="61" w:name="_Toc87893867"/>
@@ -6184,6 +6699,117 @@
         <w:t>Level backgrounds/maps/environment textures</w:t>
       </w:r>
       <w:bookmarkEnd w:id="61"/>
+    </w:p>
+    <w:p>
+      <w:pPr>
+        <w:ind w:left="2160"/>
+      </w:pPr>
+      <w:r>
+        <w:rPr>
+          <w:noProof/>
+        </w:rPr>
+        <w:drawing>
+          <wp:inline distT="0" distB="0" distL="0" distR="0" wp14:anchorId="28C1287B" wp14:editId="7D6E3912">
+            <wp:extent cx="2933382" cy="2933382"/>
+            <wp:effectExtent l="0" t="0" r="635" b="635"/>
+            <wp:docPr id="11" name="Picture 11"/>
+            <wp:cNvGraphicFramePr>
+              <a:graphicFrameLocks xmlns:a="http://schemas.openxmlformats.org/drawingml/2006/main" noChangeAspect="1"/>
+            </wp:cNvGraphicFramePr>
+            <a:graphic xmlns:a="http://schemas.openxmlformats.org/drawingml/2006/main">
+              <a:graphicData uri="http://schemas.openxmlformats.org/drawingml/2006/picture">
+                <pic:pic xmlns:pic="http://schemas.openxmlformats.org/drawingml/2006/picture">
+                  <pic:nvPicPr>
+                    <pic:cNvPr id="0" name="Picture 10"/>
+                    <pic:cNvPicPr>
+                      <a:picLocks noChangeAspect="1" noChangeArrowheads="1"/>
+                    </pic:cNvPicPr>
+                  </pic:nvPicPr>
+                  <pic:blipFill>
+                    <a:blip r:embed="rId16" cstate="print">
+                      <a:extLst>
+                        <a:ext uri="{28A0092B-C50C-407E-A947-70E740481C1C}">
+                          <a14:useLocalDpi xmlns:a14="http://schemas.microsoft.com/office/drawing/2010/main" val="0"/>
+                        </a:ext>
+                      </a:extLst>
+                    </a:blip>
+                    <a:srcRect/>
+                    <a:stretch>
+                      <a:fillRect/>
+                    </a:stretch>
+                  </pic:blipFill>
+                  <pic:spPr bwMode="auto">
+                    <a:xfrm>
+                      <a:off x="0" y="0"/>
+                      <a:ext cx="2944534" cy="2944534"/>
+                    </a:xfrm>
+                    <a:prstGeom prst="rect">
+                      <a:avLst/>
+                    </a:prstGeom>
+                    <a:noFill/>
+                    <a:ln>
+                      <a:noFill/>
+                    </a:ln>
+                  </pic:spPr>
+                </pic:pic>
+              </a:graphicData>
+            </a:graphic>
+          </wp:inline>
+        </w:drawing>
+      </w:r>
+      <w:r>
+        <w:rPr>
+          <w:noProof/>
+        </w:rPr>
+        <w:drawing>
+          <wp:inline distT="0" distB="0" distL="0" distR="0" wp14:anchorId="153AD1B9" wp14:editId="1729495E">
+            <wp:extent cx="1481210" cy="2962275"/>
+            <wp:effectExtent l="0" t="0" r="5080" b="0"/>
+            <wp:docPr id="9" name="Picture 9"/>
+            <wp:cNvGraphicFramePr>
+              <a:graphicFrameLocks xmlns:a="http://schemas.openxmlformats.org/drawingml/2006/main" noChangeAspect="1"/>
+            </wp:cNvGraphicFramePr>
+            <a:graphic xmlns:a="http://schemas.openxmlformats.org/drawingml/2006/main">
+              <a:graphicData uri="http://schemas.openxmlformats.org/drawingml/2006/picture">
+                <pic:pic xmlns:pic="http://schemas.openxmlformats.org/drawingml/2006/picture">
+                  <pic:nvPicPr>
+                    <pic:cNvPr id="0" name="Picture 9"/>
+                    <pic:cNvPicPr>
+                      <a:picLocks noChangeAspect="1" noChangeArrowheads="1"/>
+                    </pic:cNvPicPr>
+                  </pic:nvPicPr>
+                  <pic:blipFill>
+                    <a:blip r:embed="rId17" cstate="print">
+                      <a:extLst>
+                        <a:ext uri="{28A0092B-C50C-407E-A947-70E740481C1C}">
+                          <a14:useLocalDpi xmlns:a14="http://schemas.microsoft.com/office/drawing/2010/main" val="0"/>
+                        </a:ext>
+                      </a:extLst>
+                    </a:blip>
+                    <a:srcRect/>
+                    <a:stretch>
+                      <a:fillRect/>
+                    </a:stretch>
+                  </pic:blipFill>
+                  <pic:spPr bwMode="auto">
+                    <a:xfrm>
+                      <a:off x="0" y="0"/>
+                      <a:ext cx="1500851" cy="3001555"/>
+                    </a:xfrm>
+                    <a:prstGeom prst="rect">
+                      <a:avLst/>
+                    </a:prstGeom>
+                    <a:noFill/>
+                    <a:ln>
+                      <a:noFill/>
+                    </a:ln>
+                  </pic:spPr>
+                </pic:pic>
+              </a:graphicData>
+            </a:graphic>
+          </wp:inline>
+        </w:drawing>
+      </w:r>
     </w:p>
     <w:p>
       <w:pPr>
@@ -6224,44 +6850,28 @@
         <w:textAlignment w:val="baseline"/>
         <w:rPr>
           <w:rFonts w:ascii="Trebuchet MS" w:hAnsi="Trebuchet MS"/>
-        </w:rPr>
-      </w:pPr>
-      <w:bookmarkStart w:id="63" w:name="_Toc87893869"/>
+          <w:b/>
+          <w:bCs/>
+        </w:rPr>
+      </w:pPr>
+      <w:bookmarkStart w:id="63" w:name="_Toc87893870"/>
       <w:r>
         <w:rPr>
           <w:rFonts w:ascii="Trebuchet MS" w:hAnsi="Trebuchet MS"/>
           <w:b/>
           <w:bCs/>
         </w:rPr>
-        <w:t>Explosions</w:t>
+        <w:t>Particles</w:t>
       </w:r>
       <w:bookmarkEnd w:id="63"/>
     </w:p>
     <w:p>
       <w:pPr>
-        <w:pStyle w:val="Heading5"/>
-        <w:keepNext w:val="0"/>
-        <w:keepLines w:val="0"/>
-        <w:numPr>
-          <w:ilvl w:val="3"/>
-          <w:numId w:val="3"/>
-        </w:numPr>
-        <w:spacing w:before="160" w:after="0" w:line="240" w:lineRule="auto"/>
-        <w:textAlignment w:val="baseline"/>
-        <w:rPr>
-          <w:rFonts w:ascii="Trebuchet MS" w:hAnsi="Trebuchet MS"/>
-        </w:rPr>
-      </w:pPr>
-      <w:bookmarkStart w:id="64" w:name="_Toc87893870"/>
-      <w:r>
-        <w:rPr>
-          <w:rFonts w:ascii="Trebuchet MS" w:hAnsi="Trebuchet MS"/>
-          <w:b/>
-          <w:bCs/>
-        </w:rPr>
-        <w:t>Particles</w:t>
-      </w:r>
-      <w:bookmarkEnd w:id="64"/>
+        <w:ind w:left="2160"/>
+      </w:pPr>
+      <w:r>
+        <w:t>We are going to use particle system for creating semi fogy weather for our level and the blood effect of getting attacked by the zombies.</w:t>
+      </w:r>
     </w:p>
     <w:p>
       <w:pPr>
@@ -6276,9 +6886,11 @@
         <w:textAlignment w:val="baseline"/>
         <w:rPr>
           <w:rFonts w:ascii="Trebuchet MS" w:hAnsi="Trebuchet MS"/>
-        </w:rPr>
-      </w:pPr>
-      <w:bookmarkStart w:id="65" w:name="_Toc87893871"/>
+          <w:b/>
+          <w:bCs/>
+        </w:rPr>
+      </w:pPr>
+      <w:bookmarkStart w:id="64" w:name="_Toc87893871"/>
       <w:r>
         <w:rPr>
           <w:rFonts w:ascii="Trebuchet MS" w:hAnsi="Trebuchet MS"/>
@@ -6287,7 +6899,15 @@
         </w:rPr>
         <w:t>HUD graphics, typeface</w:t>
       </w:r>
-      <w:bookmarkEnd w:id="65"/>
+      <w:bookmarkEnd w:id="64"/>
+    </w:p>
+    <w:p>
+      <w:pPr>
+        <w:ind w:left="2160"/>
+      </w:pPr>
+      <w:r>
+        <w:t>Our Hud will be a simple rectangle shape on top of the window (please check the interface)</w:t>
+      </w:r>
     </w:p>
     <w:p>
       <w:pPr>
@@ -6304,7 +6924,7 @@
           <w:rFonts w:ascii="Trebuchet MS" w:hAnsi="Trebuchet MS"/>
         </w:rPr>
       </w:pPr>
-      <w:bookmarkStart w:id="66" w:name="_Toc87893872"/>
+      <w:bookmarkStart w:id="65" w:name="_Toc87893872"/>
       <w:r>
         <w:rPr>
           <w:rFonts w:ascii="Trebuchet MS" w:hAnsi="Trebuchet MS"/>
@@ -6313,17 +6933,86 @@
         </w:rPr>
         <w:t>Controls screen/menu/dialog backgrounds/borders/typefaces</w:t>
       </w:r>
-      <w:bookmarkEnd w:id="66"/>
+      <w:bookmarkEnd w:id="65"/>
     </w:p>
     <w:p>
       <w:pPr>
         <w:pStyle w:val="Heading1"/>
+        <w:ind w:left="2160"/>
         <w:rPr>
           <w:rFonts w:ascii="Trebuchet MS" w:hAnsi="Trebuchet MS"/>
           <w:sz w:val="32"/>
           <w:szCs w:val="32"/>
         </w:rPr>
       </w:pPr>
+      <w:r>
+        <w:rPr>
+          <w:noProof/>
+        </w:rPr>
+        <w:drawing>
+          <wp:inline distT="0" distB="0" distL="0" distR="0" wp14:anchorId="6E25077C" wp14:editId="30C4E23C">
+            <wp:extent cx="1153389" cy="1161732"/>
+            <wp:effectExtent l="0" t="0" r="8890" b="635"/>
+            <wp:docPr id="13" name="Picture 13"/>
+            <wp:cNvGraphicFramePr>
+              <a:graphicFrameLocks xmlns:a="http://schemas.openxmlformats.org/drawingml/2006/main" noChangeAspect="1"/>
+            </wp:cNvGraphicFramePr>
+            <a:graphic xmlns:a="http://schemas.openxmlformats.org/drawingml/2006/main">
+              <a:graphicData uri="http://schemas.openxmlformats.org/drawingml/2006/picture">
+                <pic:pic xmlns:pic="http://schemas.openxmlformats.org/drawingml/2006/picture">
+                  <pic:nvPicPr>
+                    <pic:cNvPr id="0" name="Picture 13"/>
+                    <pic:cNvPicPr>
+                      <a:picLocks noChangeAspect="1" noChangeArrowheads="1"/>
+                    </pic:cNvPicPr>
+                  </pic:nvPicPr>
+                  <pic:blipFill>
+                    <a:blip r:embed="rId18" cstate="print">
+                      <a:extLst>
+                        <a:ext uri="{28A0092B-C50C-407E-A947-70E740481C1C}">
+                          <a14:useLocalDpi xmlns:a14="http://schemas.microsoft.com/office/drawing/2010/main" val="0"/>
+                        </a:ext>
+                      </a:extLst>
+                    </a:blip>
+                    <a:srcRect/>
+                    <a:stretch>
+                      <a:fillRect/>
+                    </a:stretch>
+                  </pic:blipFill>
+                  <pic:spPr bwMode="auto">
+                    <a:xfrm>
+                      <a:off x="0" y="0"/>
+                      <a:ext cx="1167331" cy="1175775"/>
+                    </a:xfrm>
+                    <a:prstGeom prst="rect">
+                      <a:avLst/>
+                    </a:prstGeom>
+                    <a:noFill/>
+                    <a:ln>
+                      <a:noFill/>
+                    </a:ln>
+                  </pic:spPr>
+                </pic:pic>
+              </a:graphicData>
+            </a:graphic>
+          </wp:inline>
+        </w:drawing>
+      </w:r>
+    </w:p>
+    <w:p>
+      <w:pPr>
+        <w:ind w:left="2160"/>
+      </w:pPr>
+      <w:r>
+        <w:t>Menu background with a simple multiple button function for the beginning of the game and a simple pause menu for in-game.</w:t>
+      </w:r>
+    </w:p>
+    <w:p>
+      <w:pPr>
+        <w:ind w:left="2160"/>
+      </w:pPr>
+      <w:bookmarkStart w:id="66" w:name="_GoBack"/>
+      <w:bookmarkEnd w:id="66"/>
     </w:p>
     <w:p>
       <w:pPr>
@@ -6359,7 +7048,7 @@
 </file>
 
 <file path=word/endnotes.xml><?xml version="1.0" encoding="utf-8"?>
-<w:endnotes xmlns:wpc="http://schemas.microsoft.com/office/word/2010/wordprocessingCanvas" xmlns:cx="http://schemas.microsoft.com/office/drawing/2014/chartex" xmlns:cx1="http://schemas.microsoft.com/office/drawing/2015/9/8/chartex" xmlns:cx2="http://schemas.microsoft.com/office/drawing/2015/10/21/chartex" xmlns:cx3="http://schemas.microsoft.com/office/drawing/2016/5/9/chartex" xmlns:cx4="http://schemas.microsoft.com/office/drawing/2016/5/10/chartex" xmlns:cx5="http://schemas.microsoft.com/office/drawing/2016/5/11/chartex" xmlns:cx6="http://schemas.microsoft.com/office/drawing/2016/5/12/chartex" xmlns:cx7="http://schemas.microsoft.com/office/drawing/2016/5/13/chartex" xmlns:cx8="http://schemas.microsoft.com/office/drawing/2016/5/14/chartex" xmlns:mc="http://schemas.openxmlformats.org/markup-compatibility/2006" xmlns:aink="http://schemas.microsoft.com/office/drawing/2016/ink" xmlns:am3d="http://schemas.microsoft.com/office/drawing/2017/model3d" xmlns:o="urn:schemas-microsoft-com:office:office" xmlns:r="http://schemas.openxmlformats.org/officeDocument/2006/relationships" xmlns:m="http://schemas.openxmlformats.org/officeDocument/2006/math" xmlns:v="urn:schemas-microsoft-com:vml" xmlns:wp14="http://schemas.microsoft.com/office/word/2010/wordprocessingDrawing" xmlns:wp="http://schemas.openxmlformats.org/drawingml/2006/wordprocessingDrawing" xmlns:w10="urn:schemas-microsoft-com:office:word" xmlns:w="http://schemas.openxmlformats.org/wordprocessingml/2006/main" xmlns:w14="http://schemas.microsoft.com/office/word/2010/wordml" xmlns:w15="http://schemas.microsoft.com/office/word/2012/wordml" xmlns:w16cex="http://schemas.microsoft.com/office/word/2018/wordml/cex" xmlns:w16cid="http://schemas.microsoft.com/office/word/2016/wordml/cid" xmlns:w16="http://schemas.microsoft.com/office/word/2018/wordml" xmlns:w16sdtdh="http://schemas.microsoft.com/office/word/2020/wordml/sdtdatahash" xmlns:w16se="http://schemas.microsoft.com/office/word/2015/wordml/symex" xmlns:wpg="http://schemas.microsoft.com/office/word/2010/wordprocessingGroup" xmlns:wpi="http://schemas.microsoft.com/office/word/2010/wordprocessingInk" xmlns:wne="http://schemas.microsoft.com/office/word/2006/wordml" xmlns:wps="http://schemas.microsoft.com/office/word/2010/wordprocessingShape" mc:Ignorable="w14 w15 w16se w16cid w16 w16cex w16sdtdh wp14">
+<w:endnotes xmlns:wpc="http://schemas.microsoft.com/office/word/2010/wordprocessingCanvas" xmlns:cx="http://schemas.microsoft.com/office/drawing/2014/chartex" xmlns:cx1="http://schemas.microsoft.com/office/drawing/2015/9/8/chartex" xmlns:cx2="http://schemas.microsoft.com/office/drawing/2015/10/21/chartex" xmlns:cx3="http://schemas.microsoft.com/office/drawing/2016/5/9/chartex" xmlns:cx4="http://schemas.microsoft.com/office/drawing/2016/5/10/chartex" xmlns:cx5="http://schemas.microsoft.com/office/drawing/2016/5/11/chartex" xmlns:cx6="http://schemas.microsoft.com/office/drawing/2016/5/12/chartex" xmlns:cx7="http://schemas.microsoft.com/office/drawing/2016/5/13/chartex" xmlns:cx8="http://schemas.microsoft.com/office/drawing/2016/5/14/chartex" xmlns:mc="http://schemas.openxmlformats.org/markup-compatibility/2006" xmlns:aink="http://schemas.microsoft.com/office/drawing/2016/ink" xmlns:am3d="http://schemas.microsoft.com/office/drawing/2017/model3d" xmlns:o="urn:schemas-microsoft-com:office:office" xmlns:r="http://schemas.openxmlformats.org/officeDocument/2006/relationships" xmlns:m="http://schemas.openxmlformats.org/officeDocument/2006/math" xmlns:v="urn:schemas-microsoft-com:vml" xmlns:wp14="http://schemas.microsoft.com/office/word/2010/wordprocessingDrawing" xmlns:wp="http://schemas.openxmlformats.org/drawingml/2006/wordprocessingDrawing" xmlns:w10="urn:schemas-microsoft-com:office:word" xmlns:w="http://schemas.openxmlformats.org/wordprocessingml/2006/main" xmlns:w14="http://schemas.microsoft.com/office/word/2010/wordml" xmlns:w15="http://schemas.microsoft.com/office/word/2012/wordml" xmlns:w16cid="http://schemas.microsoft.com/office/word/2016/wordml/cid" xmlns:w16se="http://schemas.microsoft.com/office/word/2015/wordml/symex" xmlns:wpg="http://schemas.microsoft.com/office/word/2010/wordprocessingGroup" xmlns:wpi="http://schemas.microsoft.com/office/word/2010/wordprocessingInk" xmlns:wne="http://schemas.microsoft.com/office/word/2006/wordml" xmlns:wps="http://schemas.microsoft.com/office/word/2010/wordprocessingShape" mc:Ignorable="w14 w15 w16se w16cid wp14">
   <w:endnote w:type="separator" w:id="-1">
     <w:p>
       <w:pPr>
@@ -6384,7 +7073,7 @@
 </file>
 
 <file path=word/footnotes.xml><?xml version="1.0" encoding="utf-8"?>
-<w:footnotes xmlns:wpc="http://schemas.microsoft.com/office/word/2010/wordprocessingCanvas" xmlns:cx="http://schemas.microsoft.com/office/drawing/2014/chartex" xmlns:cx1="http://schemas.microsoft.com/office/drawing/2015/9/8/chartex" xmlns:cx2="http://schemas.microsoft.com/office/drawing/2015/10/21/chartex" xmlns:cx3="http://schemas.microsoft.com/office/drawing/2016/5/9/chartex" xmlns:cx4="http://schemas.microsoft.com/office/drawing/2016/5/10/chartex" xmlns:cx5="http://schemas.microsoft.com/office/drawing/2016/5/11/chartex" xmlns:cx6="http://schemas.microsoft.com/office/drawing/2016/5/12/chartex" xmlns:cx7="http://schemas.microsoft.com/office/drawing/2016/5/13/chartex" xmlns:cx8="http://schemas.microsoft.com/office/drawing/2016/5/14/chartex" xmlns:mc="http://schemas.openxmlformats.org/markup-compatibility/2006" xmlns:aink="http://schemas.microsoft.com/office/drawing/2016/ink" xmlns:am3d="http://schemas.microsoft.com/office/drawing/2017/model3d" xmlns:o="urn:schemas-microsoft-com:office:office" xmlns:r="http://schemas.openxmlformats.org/officeDocument/2006/relationships" xmlns:m="http://schemas.openxmlformats.org/officeDocument/2006/math" xmlns:v="urn:schemas-microsoft-com:vml" xmlns:wp14="http://schemas.microsoft.com/office/word/2010/wordprocessingDrawing" xmlns:wp="http://schemas.openxmlformats.org/drawingml/2006/wordprocessingDrawing" xmlns:w10="urn:schemas-microsoft-com:office:word" xmlns:w="http://schemas.openxmlformats.org/wordprocessingml/2006/main" xmlns:w14="http://schemas.microsoft.com/office/word/2010/wordml" xmlns:w15="http://schemas.microsoft.com/office/word/2012/wordml" xmlns:w16cex="http://schemas.microsoft.com/office/word/2018/wordml/cex" xmlns:w16cid="http://schemas.microsoft.com/office/word/2016/wordml/cid" xmlns:w16="http://schemas.microsoft.com/office/word/2018/wordml" xmlns:w16sdtdh="http://schemas.microsoft.com/office/word/2020/wordml/sdtdatahash" xmlns:w16se="http://schemas.microsoft.com/office/word/2015/wordml/symex" xmlns:wpg="http://schemas.microsoft.com/office/word/2010/wordprocessingGroup" xmlns:wpi="http://schemas.microsoft.com/office/word/2010/wordprocessingInk" xmlns:wne="http://schemas.microsoft.com/office/word/2006/wordml" xmlns:wps="http://schemas.microsoft.com/office/word/2010/wordprocessingShape" mc:Ignorable="w14 w15 w16se w16cid w16 w16cex w16sdtdh wp14">
+<w:footnotes xmlns:wpc="http://schemas.microsoft.com/office/word/2010/wordprocessingCanvas" xmlns:cx="http://schemas.microsoft.com/office/drawing/2014/chartex" xmlns:cx1="http://schemas.microsoft.com/office/drawing/2015/9/8/chartex" xmlns:cx2="http://schemas.microsoft.com/office/drawing/2015/10/21/chartex" xmlns:cx3="http://schemas.microsoft.com/office/drawing/2016/5/9/chartex" xmlns:cx4="http://schemas.microsoft.com/office/drawing/2016/5/10/chartex" xmlns:cx5="http://schemas.microsoft.com/office/drawing/2016/5/11/chartex" xmlns:cx6="http://schemas.microsoft.com/office/drawing/2016/5/12/chartex" xmlns:cx7="http://schemas.microsoft.com/office/drawing/2016/5/13/chartex" xmlns:cx8="http://schemas.microsoft.com/office/drawing/2016/5/14/chartex" xmlns:mc="http://schemas.openxmlformats.org/markup-compatibility/2006" xmlns:aink="http://schemas.microsoft.com/office/drawing/2016/ink" xmlns:am3d="http://schemas.microsoft.com/office/drawing/2017/model3d" xmlns:o="urn:schemas-microsoft-com:office:office" xmlns:r="http://schemas.openxmlformats.org/officeDocument/2006/relationships" xmlns:m="http://schemas.openxmlformats.org/officeDocument/2006/math" xmlns:v="urn:schemas-microsoft-com:vml" xmlns:wp14="http://schemas.microsoft.com/office/word/2010/wordprocessingDrawing" xmlns:wp="http://schemas.openxmlformats.org/drawingml/2006/wordprocessingDrawing" xmlns:w10="urn:schemas-microsoft-com:office:word" xmlns:w="http://schemas.openxmlformats.org/wordprocessingml/2006/main" xmlns:w14="http://schemas.microsoft.com/office/word/2010/wordml" xmlns:w15="http://schemas.microsoft.com/office/word/2012/wordml" xmlns:w16cid="http://schemas.microsoft.com/office/word/2016/wordml/cid" xmlns:w16se="http://schemas.microsoft.com/office/word/2015/wordml/symex" xmlns:wpg="http://schemas.microsoft.com/office/word/2010/wordprocessingGroup" xmlns:wpi="http://schemas.microsoft.com/office/word/2010/wordprocessingInk" xmlns:wne="http://schemas.microsoft.com/office/word/2006/wordml" xmlns:wps="http://schemas.microsoft.com/office/word/2010/wordprocessingShape" mc:Ignorable="w14 w15 w16se w16cid wp14">
   <w:footnote w:type="separator" w:id="-1">
     <w:p>
       <w:pPr>
@@ -6409,7 +7098,7 @@
 </file>
 
 <file path=word/numbering.xml><?xml version="1.0" encoding="utf-8"?>
-<w:numbering xmlns:wpc="http://schemas.microsoft.com/office/word/2010/wordprocessingCanvas" xmlns:cx="http://schemas.microsoft.com/office/drawing/2014/chartex" xmlns:cx1="http://schemas.microsoft.com/office/drawing/2015/9/8/chartex" xmlns:cx2="http://schemas.microsoft.com/office/drawing/2015/10/21/chartex" xmlns:cx3="http://schemas.microsoft.com/office/drawing/2016/5/9/chartex" xmlns:cx4="http://schemas.microsoft.com/office/drawing/2016/5/10/chartex" xmlns:cx5="http://schemas.microsoft.com/office/drawing/2016/5/11/chartex" xmlns:cx6="http://schemas.microsoft.com/office/drawing/2016/5/12/chartex" xmlns:cx7="http://schemas.microsoft.com/office/drawing/2016/5/13/chartex" xmlns:cx8="http://schemas.microsoft.com/office/drawing/2016/5/14/chartex" xmlns:mc="http://schemas.openxmlformats.org/markup-compatibility/2006" xmlns:aink="http://schemas.microsoft.com/office/drawing/2016/ink" xmlns:am3d="http://schemas.microsoft.com/office/drawing/2017/model3d" xmlns:o="urn:schemas-microsoft-com:office:office" xmlns:r="http://schemas.openxmlformats.org/officeDocument/2006/relationships" xmlns:m="http://schemas.openxmlformats.org/officeDocument/2006/math" xmlns:v="urn:schemas-microsoft-com:vml" xmlns:wp14="http://schemas.microsoft.com/office/word/2010/wordprocessingDrawing" xmlns:wp="http://schemas.openxmlformats.org/drawingml/2006/wordprocessingDrawing" xmlns:w10="urn:schemas-microsoft-com:office:word" xmlns:w="http://schemas.openxmlformats.org/wordprocessingml/2006/main" xmlns:w14="http://schemas.microsoft.com/office/word/2010/wordml" xmlns:w15="http://schemas.microsoft.com/office/word/2012/wordml" xmlns:w16cex="http://schemas.microsoft.com/office/word/2018/wordml/cex" xmlns:w16cid="http://schemas.microsoft.com/office/word/2016/wordml/cid" xmlns:w16="http://schemas.microsoft.com/office/word/2018/wordml" xmlns:w16sdtdh="http://schemas.microsoft.com/office/word/2020/wordml/sdtdatahash" xmlns:w16se="http://schemas.microsoft.com/office/word/2015/wordml/symex" xmlns:wpg="http://schemas.microsoft.com/office/word/2010/wordprocessingGroup" xmlns:wpi="http://schemas.microsoft.com/office/word/2010/wordprocessingInk" xmlns:wne="http://schemas.microsoft.com/office/word/2006/wordml" xmlns:wps="http://schemas.microsoft.com/office/word/2010/wordprocessingShape" mc:Ignorable="w14 w15 w16se w16cid w16 w16cex w16sdtdh wp14">
+<w:numbering xmlns:wpc="http://schemas.microsoft.com/office/word/2010/wordprocessingCanvas" xmlns:cx="http://schemas.microsoft.com/office/drawing/2014/chartex" xmlns:cx1="http://schemas.microsoft.com/office/drawing/2015/9/8/chartex" xmlns:cx2="http://schemas.microsoft.com/office/drawing/2015/10/21/chartex" xmlns:cx3="http://schemas.microsoft.com/office/drawing/2016/5/9/chartex" xmlns:cx4="http://schemas.microsoft.com/office/drawing/2016/5/10/chartex" xmlns:cx5="http://schemas.microsoft.com/office/drawing/2016/5/11/chartex" xmlns:cx6="http://schemas.microsoft.com/office/drawing/2016/5/12/chartex" xmlns:cx7="http://schemas.microsoft.com/office/drawing/2016/5/13/chartex" xmlns:cx8="http://schemas.microsoft.com/office/drawing/2016/5/14/chartex" xmlns:mc="http://schemas.openxmlformats.org/markup-compatibility/2006" xmlns:aink="http://schemas.microsoft.com/office/drawing/2016/ink" xmlns:am3d="http://schemas.microsoft.com/office/drawing/2017/model3d" xmlns:o="urn:schemas-microsoft-com:office:office" xmlns:r="http://schemas.openxmlformats.org/officeDocument/2006/relationships" xmlns:m="http://schemas.openxmlformats.org/officeDocument/2006/math" xmlns:v="urn:schemas-microsoft-com:vml" xmlns:wp14="http://schemas.microsoft.com/office/word/2010/wordprocessingDrawing" xmlns:wp="http://schemas.openxmlformats.org/drawingml/2006/wordprocessingDrawing" xmlns:w10="urn:schemas-microsoft-com:office:word" xmlns:w="http://schemas.openxmlformats.org/wordprocessingml/2006/main" xmlns:w14="http://schemas.microsoft.com/office/word/2010/wordml" xmlns:w15="http://schemas.microsoft.com/office/word/2012/wordml" xmlns:w16cid="http://schemas.microsoft.com/office/word/2016/wordml/cid" xmlns:w16se="http://schemas.microsoft.com/office/word/2015/wordml/symex" xmlns:wpg="http://schemas.microsoft.com/office/word/2010/wordprocessingGroup" xmlns:wpi="http://schemas.microsoft.com/office/word/2010/wordprocessingInk" xmlns:wne="http://schemas.microsoft.com/office/word/2006/wordml" xmlns:wps="http://schemas.microsoft.com/office/word/2010/wordprocessingShape" mc:Ignorable="w14 w15 w16se w16cid wp14">
   <w:abstractNum w:abstractNumId="0" w15:restartNumberingAfterBreak="0">
     <w:nsid w:val="018C170F"/>
     <w:multiLevelType w:val="multilevel"/>
@@ -10954,7 +11643,7 @@
 </file>
 
 <file path=word/styles.xml><?xml version="1.0" encoding="utf-8"?>
-<w:styles xmlns:mc="http://schemas.openxmlformats.org/markup-compatibility/2006" xmlns:r="http://schemas.openxmlformats.org/officeDocument/2006/relationships" xmlns:w="http://schemas.openxmlformats.org/wordprocessingml/2006/main" xmlns:w14="http://schemas.microsoft.com/office/word/2010/wordml" xmlns:w15="http://schemas.microsoft.com/office/word/2012/wordml" xmlns:w16cex="http://schemas.microsoft.com/office/word/2018/wordml/cex" xmlns:w16cid="http://schemas.microsoft.com/office/word/2016/wordml/cid" xmlns:w16="http://schemas.microsoft.com/office/word/2018/wordml" xmlns:w16sdtdh="http://schemas.microsoft.com/office/word/2020/wordml/sdtdatahash" xmlns:w16se="http://schemas.microsoft.com/office/word/2015/wordml/symex" mc:Ignorable="w14 w15 w16se w16cid w16 w16cex w16sdtdh">
+<w:styles xmlns:mc="http://schemas.openxmlformats.org/markup-compatibility/2006" xmlns:r="http://schemas.openxmlformats.org/officeDocument/2006/relationships" xmlns:w="http://schemas.openxmlformats.org/wordprocessingml/2006/main" xmlns:w14="http://schemas.microsoft.com/office/word/2010/wordml" xmlns:w15="http://schemas.microsoft.com/office/word/2012/wordml" xmlns:w16cid="http://schemas.microsoft.com/office/word/2016/wordml/cid" xmlns:w16se="http://schemas.microsoft.com/office/word/2015/wordml/symex" mc:Ignorable="w14 w15 w16se w16cid">
   <w:docDefaults>
     <w:rPrDefault>
       <w:rPr>
@@ -10970,7 +11659,7 @@
       </w:pPr>
     </w:pPrDefault>
   </w:docDefaults>
-  <w:latentStyles w:defLockedState="0" w:defUIPriority="99" w:defSemiHidden="0" w:defUnhideWhenUsed="0" w:defQFormat="0" w:count="376">
+  <w:latentStyles w:defLockedState="0" w:defUIPriority="99" w:defSemiHidden="0" w:defUnhideWhenUsed="0" w:defQFormat="0" w:count="375">
     <w:lsdException w:name="Normal" w:uiPriority="0" w:qFormat="1"/>
     <w:lsdException w:name="heading 1" w:uiPriority="9" w:qFormat="1"/>
     <w:lsdException w:name="heading 2" w:semiHidden="1" w:uiPriority="9" w:unhideWhenUsed="1" w:qFormat="1"/>
@@ -11076,6 +11765,7 @@
     <w:lsdException w:name="HTML Sample" w:semiHidden="1" w:unhideWhenUsed="1"/>
     <w:lsdException w:name="HTML Typewriter" w:semiHidden="1" w:unhideWhenUsed="1"/>
     <w:lsdException w:name="HTML Variable" w:semiHidden="1" w:unhideWhenUsed="1"/>
+    <w:lsdException w:name="Normal Table" w:semiHidden="1" w:unhideWhenUsed="1"/>
     <w:lsdException w:name="annotation subject" w:semiHidden="1" w:unhideWhenUsed="1"/>
     <w:lsdException w:name="No List" w:semiHidden="1" w:unhideWhenUsed="1"/>
     <w:lsdException w:name="Outline List 1" w:semiHidden="1" w:unhideWhenUsed="1"/>
@@ -11122,8 +11812,10 @@
     <w:lsdException w:name="Table Subtle 2" w:semiHidden="1" w:unhideWhenUsed="1"/>
     <w:lsdException w:name="Table Web 1" w:semiHidden="1" w:unhideWhenUsed="1"/>
     <w:lsdException w:name="Table Web 2" w:semiHidden="1" w:unhideWhenUsed="1"/>
+    <w:lsdException w:name="Table Web 3" w:semiHidden="1" w:unhideWhenUsed="1"/>
     <w:lsdException w:name="Balloon Text" w:semiHidden="1" w:unhideWhenUsed="1"/>
     <w:lsdException w:name="Table Grid" w:uiPriority="39"/>
+    <w:lsdException w:name="Table Theme" w:semiHidden="1" w:unhideWhenUsed="1"/>
     <w:lsdException w:name="Placeholder Text" w:semiHidden="1"/>
     <w:lsdException w:name="No Spacing" w:uiPriority="1" w:qFormat="1"/>
     <w:lsdException w:name="Light Shading" w:uiPriority="60"/>
@@ -11343,7 +12035,6 @@
     <w:lsdException w:name="Smart Hyperlink" w:semiHidden="1" w:unhideWhenUsed="1"/>
     <w:lsdException w:name="Hashtag" w:semiHidden="1" w:unhideWhenUsed="1"/>
     <w:lsdException w:name="Unresolved Mention" w:semiHidden="1" w:unhideWhenUsed="1"/>
-    <w:lsdException w:name="Smart Link" w:semiHidden="1" w:unhideWhenUsed="1"/>
   </w:latentStyles>
   <w:style w:type="paragraph" w:default="1" w:styleId="Normal">
     <w:name w:val="Normal"/>

--- a/Documentation/Game Design Document/Game Design Document v1.2.docx
+++ b/Documentation/Game Design Document/Game Design Document v1.2.docx
@@ -147,12 +147,20 @@
         </w:rPr>
         <w:t xml:space="preserve">Authors:  Masih </w:t>
       </w:r>
+      <w:proofErr w:type="spellStart"/>
       <w:proofErr w:type="gramStart"/>
       <w:r>
         <w:rPr>
           <w:rFonts w:ascii="Georgia" w:eastAsia="Georgia" w:hAnsi="Georgia" w:cs="Georgia"/>
         </w:rPr>
-        <w:t>Shafieian ,</w:t>
+        <w:t>Shafieian</w:t>
+      </w:r>
+      <w:proofErr w:type="spellEnd"/>
+      <w:r>
+        <w:rPr>
+          <w:rFonts w:ascii="Georgia" w:eastAsia="Georgia" w:hAnsi="Georgia" w:cs="Georgia"/>
+        </w:rPr>
+        <w:t xml:space="preserve"> ,</w:t>
       </w:r>
       <w:proofErr w:type="gramEnd"/>
       <w:r>
@@ -399,7 +407,7 @@
                     <pic:cNvPicPr preferRelativeResize="0"/>
                   </pic:nvPicPr>
                   <pic:blipFill>
-                    <a:blip r:embed="rId7"/>
+                    <a:blip r:embed="rId10"/>
                     <a:srcRect/>
                     <a:stretch>
                       <a:fillRect/>
@@ -496,7 +504,7 @@
                           <pic:cNvPicPr preferRelativeResize="0"/>
                         </pic:nvPicPr>
                         <pic:blipFill>
-                          <a:blip r:embed="rId7"/>
+                          <a:blip r:embed="rId10"/>
                           <a:srcRect/>
                           <a:stretch>
                             <a:fillRect/>
@@ -3690,24 +3698,25 @@
     </w:p>
     <w:p>
       <w:pPr>
+        <w:pStyle w:val="Heading3"/>
+      </w:pPr>
+      <w:r>
+        <w:tab/>
+      </w:r>
+      <w:bookmarkStart w:id="47" w:name="_Toc87954098"/>
+      <w:r>
         <w:rPr>
           <w:b/>
         </w:rPr>
-      </w:pPr>
-    </w:p>
-    <w:p>
-      <w:pPr>
-        <w:pStyle w:val="Heading3"/>
-      </w:pPr>
-      <w:r>
-        <w:tab/>
-      </w:r>
-      <w:bookmarkStart w:id="47" w:name="_Toc87893853"/>
+        <w:t xml:space="preserve">Feature </w:t>
+      </w:r>
+      <w:bookmarkStart w:id="48" w:name="_GoBack"/>
+      <w:bookmarkEnd w:id="48"/>
       <w:r>
         <w:rPr>
           <w:b/>
         </w:rPr>
-        <w:t>Feature 7 –</w:t>
+        <w:t>7 –</w:t>
       </w:r>
       <w:r>
         <w:t xml:space="preserve"> Camera</w:t>
@@ -3715,9 +3724,104 @@
       <w:bookmarkEnd w:id="47"/>
     </w:p>
     <w:p>
-      <w:r>
-        <w:tab/>
-        <w:t>-</w:t>
+      <w:pPr>
+        <w:ind w:left="720"/>
+      </w:pPr>
+      <w:r>
+        <w:t>The camera (the view) should follow the player smoothly. There should be a “free area” where the camera does not move. If the player reaches one of the borders of the area, the camera should start moving smoothly toward the player.</w:t>
+      </w:r>
+    </w:p>
+    <w:p>
+      <w:pPr>
+        <w:ind w:left="720"/>
+        <w:rPr>
+          <w:noProof/>
+        </w:rPr>
+      </w:pPr>
+    </w:p>
+    <w:p>
+      <w:pPr>
+        <w:ind w:left="720"/>
+        <w:jc w:val="center"/>
+      </w:pPr>
+      <w:r>
+        <w:rPr>
+          <w:noProof/>
+        </w:rPr>
+        <w:drawing>
+          <wp:inline distT="0" distB="0" distL="0" distR="0" wp14:anchorId="3CC1A74D" wp14:editId="6C3C104F">
+            <wp:extent cx="3775075" cy="1976076"/>
+            <wp:effectExtent l="0" t="0" r="0" b="5715"/>
+            <wp:docPr id="14" name="Picture 14"/>
+            <wp:cNvGraphicFramePr>
+              <a:graphicFrameLocks xmlns:a="http://schemas.openxmlformats.org/drawingml/2006/main" noChangeAspect="1"/>
+            </wp:cNvGraphicFramePr>
+            <a:graphic xmlns:a="http://schemas.openxmlformats.org/drawingml/2006/main">
+              <a:graphicData uri="http://schemas.openxmlformats.org/drawingml/2006/picture">
+                <pic:pic xmlns:pic="http://schemas.openxmlformats.org/drawingml/2006/picture">
+                  <pic:nvPicPr>
+                    <pic:cNvPr id="0" name="Picture 8"/>
+                    <pic:cNvPicPr>
+                      <a:picLocks noChangeAspect="1" noChangeArrowheads="1"/>
+                    </pic:cNvPicPr>
+                  </pic:nvPicPr>
+                  <pic:blipFill rotWithShape="1">
+                    <a:blip r:embed="rId11" cstate="print">
+                      <a:extLst>
+                        <a:ext uri="{28A0092B-C50C-407E-A947-70E740481C1C}">
+                          <a14:useLocalDpi xmlns:a14="http://schemas.microsoft.com/office/drawing/2010/main" val="0"/>
+                        </a:ext>
+                      </a:extLst>
+                    </a:blip>
+                    <a:srcRect l="14625" t="18900" r="13342" b="14048"/>
+                    <a:stretch/>
+                  </pic:blipFill>
+                  <pic:spPr bwMode="auto">
+                    <a:xfrm>
+                      <a:off x="0" y="0"/>
+                      <a:ext cx="3790413" cy="1984105"/>
+                    </a:xfrm>
+                    <a:prstGeom prst="rect">
+                      <a:avLst/>
+                    </a:prstGeom>
+                    <a:noFill/>
+                    <a:ln>
+                      <a:noFill/>
+                    </a:ln>
+                    <a:extLst>
+                      <a:ext uri="{53640926-AAD7-44D8-BBD7-CCE9431645EC}">
+                        <a14:shadowObscured xmlns:a14="http://schemas.microsoft.com/office/drawing/2010/main"/>
+                      </a:ext>
+                    </a:extLst>
+                  </pic:spPr>
+                </pic:pic>
+              </a:graphicData>
+            </a:graphic>
+          </wp:inline>
+        </w:drawing>
+      </w:r>
+    </w:p>
+    <w:p>
+      <w:pPr>
+        <w:ind w:left="720"/>
+      </w:pPr>
+      <w:r>
+        <w:t>On the image above the red border is just the “free area”, the camera doesn’t move as long as the player stays in the red area. Between the red and the black, the camera starts to move. The player should never leave the black area.</w:t>
+      </w:r>
+    </w:p>
+    <w:p>
+      <w:pPr>
+        <w:ind w:left="720"/>
+      </w:pPr>
+      <w:r>
+        <w:rPr>
+          <w:b/>
+        </w:rPr>
+        <w:lastRenderedPageBreak/>
+        <w:t>Important:</w:t>
+      </w:r>
+      <w:r>
+        <w:t xml:space="preserve"> the black area is not the world border nor the window border. It is just a rectangle in the middle of the window.</w:t>
       </w:r>
     </w:p>
     <w:p>
@@ -3747,8 +3851,110 @@
         <w:t>TBA</w:t>
       </w:r>
     </w:p>
-    <w:p/>
-    <w:p/>
+    <w:p>
+      <w:pPr>
+        <w:pStyle w:val="Heading3"/>
+        <w:ind w:firstLine="720"/>
+      </w:pPr>
+      <w:bookmarkStart w:id="49" w:name="_Toc87954099"/>
+      <w:r>
+        <w:rPr>
+          <w:b/>
+        </w:rPr>
+        <w:t>Feature 8 –</w:t>
+      </w:r>
+      <w:r>
+        <w:t xml:space="preserve"> Animations</w:t>
+      </w:r>
+      <w:bookmarkEnd w:id="49"/>
+    </w:p>
+    <w:p>
+      <w:pPr>
+        <w:ind w:left="720"/>
+        <w:rPr>
+          <w:lang w:val="en-IE"/>
+        </w:rPr>
+      </w:pPr>
+      <w:r>
+        <w:t>Characters and some items must have animations.</w:t>
+      </w:r>
+      <w:r>
+        <w:rPr>
+          <w:lang w:val="en-IE"/>
+        </w:rPr>
+        <w:t xml:space="preserve"> The game will use sprite sheet animation to do so.</w:t>
+      </w:r>
+    </w:p>
+    <w:p>
+      <w:pPr>
+        <w:ind w:firstLine="720"/>
+        <w:rPr>
+          <w:b/>
+        </w:rPr>
+      </w:pPr>
+      <w:r>
+        <w:rPr>
+          <w:b/>
+        </w:rPr>
+        <w:t>Conditions of satisfaction:</w:t>
+      </w:r>
+    </w:p>
+    <w:p>
+      <w:pPr>
+        <w:pStyle w:val="ListParagraph"/>
+        <w:numPr>
+          <w:ilvl w:val="0"/>
+          <w:numId w:val="39"/>
+        </w:numPr>
+      </w:pPr>
+      <w:r>
+        <w:t>Have an Animation class</w:t>
+      </w:r>
+    </w:p>
+    <w:p>
+      <w:pPr>
+        <w:pStyle w:val="ListParagraph"/>
+        <w:numPr>
+          <w:ilvl w:val="0"/>
+          <w:numId w:val="39"/>
+        </w:numPr>
+      </w:pPr>
+      <w:r>
+        <w:t>Can control the playtime of the animation (loop, time of each frame, …)</w:t>
+      </w:r>
+    </w:p>
+    <w:p>
+      <w:pPr>
+        <w:pStyle w:val="ListParagraph"/>
+        <w:numPr>
+          <w:ilvl w:val="0"/>
+          <w:numId w:val="39"/>
+        </w:numPr>
+      </w:pPr>
+      <w:r>
+        <w:t xml:space="preserve">Should use the default </w:t>
+      </w:r>
+      <w:proofErr w:type="gramStart"/>
+      <w:r>
+        <w:t>sf::</w:t>
+      </w:r>
+      <w:proofErr w:type="gramEnd"/>
+      <w:r>
+        <w:t>Sprite of SFML</w:t>
+      </w:r>
+    </w:p>
+    <w:p>
+      <w:pPr>
+        <w:pStyle w:val="ListParagraph"/>
+        <w:numPr>
+          <w:ilvl w:val="0"/>
+          <w:numId w:val="39"/>
+        </w:numPr>
+      </w:pPr>
+      <w:r>
+        <w:t>Can be used for every element (sprites) of the game</w:t>
+      </w:r>
+    </w:p>
     <w:p>
       <w:pPr>
         <w:pStyle w:val="Heading1"/>
@@ -3773,7 +3979,7 @@
         </w:rPr>
         <w:t xml:space="preserve"> </w:t>
       </w:r>
-      <w:bookmarkStart w:id="48" w:name="_Toc87893854"/>
+      <w:bookmarkStart w:id="50" w:name="_Toc87954100"/>
       <w:r>
         <w:rPr>
           <w:rFonts w:ascii="Trebuchet MS" w:hAnsi="Trebuchet MS"/>
@@ -3785,7 +3991,7 @@
         </w:rPr>
         <w:t>Game World</w:t>
       </w:r>
-      <w:bookmarkEnd w:id="48"/>
+      <w:bookmarkEnd w:id="50"/>
     </w:p>
     <w:p>
       <w:pPr>
@@ -3806,6 +4012,7 @@
           <w:lang w:val="en-GB" w:eastAsia="en-GB"/>
         </w:rPr>
       </w:pPr>
+      <w:bookmarkStart w:id="51" w:name="_Toc87954101"/>
       <w:r>
         <w:rPr>
           <w:rFonts w:ascii="Trebuchet MS" w:eastAsia="Times New Roman" w:hAnsi="Trebuchet MS"/>
@@ -3816,6 +4023,7 @@
         </w:rPr>
         <w:t>Game Geography</w:t>
       </w:r>
+      <w:bookmarkEnd w:id="51"/>
     </w:p>
     <w:p>
       <w:pPr>
@@ -3829,7 +4037,7 @@
           <w:color w:val="000000"/>
           <w:lang w:val="en-GB" w:eastAsia="en-GB"/>
         </w:rPr>
-        <w:t xml:space="preserve">The game's geography is basically an island, so water will be used as a “border-limit” all around the map in each level. To highlight the fact that we are on an island, “beach” tiles will be used around the map and grass closer to the </w:t>
+        <w:t xml:space="preserve">The game's geography is an island, so water will be used as a “border-limit” all around the map </w:t>
       </w:r>
       <w:r>
         <w:rPr>
@@ -3837,8 +4045,34 @@
           <w:color w:val="000000"/>
           <w:lang w:val="en-GB" w:eastAsia="en-GB"/>
         </w:rPr>
-        <w:t>centre</w:t>
-      </w:r>
+        <w:t>at</w:t>
+      </w:r>
+      <w:r>
+        <w:rPr>
+          <w:rFonts w:eastAsia="Times New Roman"/>
+          <w:color w:val="000000"/>
+          <w:lang w:val="en-GB" w:eastAsia="en-GB"/>
+        </w:rPr>
+        <w:t xml:space="preserve"> each level. To highlight the fact that we are on an island, “beach” tiles will be used around the map and grass closer to the </w:t>
+      </w:r>
+      <w:proofErr w:type="spellStart"/>
+      <w:r>
+        <w:rPr>
+          <w:rFonts w:eastAsia="Times New Roman"/>
+          <w:color w:val="000000"/>
+          <w:lang w:val="en-GB" w:eastAsia="en-GB"/>
+        </w:rPr>
+        <w:t>cent</w:t>
+      </w:r>
+      <w:r>
+        <w:rPr>
+          <w:rFonts w:eastAsia="Times New Roman"/>
+          <w:color w:val="000000"/>
+          <w:lang w:val="en-GB" w:eastAsia="en-GB"/>
+        </w:rPr>
+        <w:t>er</w:t>
+      </w:r>
+      <w:proofErr w:type="spellEnd"/>
       <w:r>
         <w:rPr>
           <w:rFonts w:eastAsia="Times New Roman"/>
@@ -3867,6 +4101,7 @@
           <w:lang w:val="en-GB" w:eastAsia="en-GB"/>
         </w:rPr>
       </w:pPr>
+      <w:bookmarkStart w:id="52" w:name="_Toc87954102"/>
       <w:r>
         <w:rPr>
           <w:rFonts w:ascii="Trebuchet MS" w:eastAsia="Times New Roman" w:hAnsi="Trebuchet MS"/>
@@ -3877,6 +4112,7 @@
         </w:rPr>
         <w:t>Game World Elements</w:t>
       </w:r>
+      <w:bookmarkEnd w:id="52"/>
     </w:p>
     <w:p>
       <w:pPr>
@@ -3897,6 +4133,7 @@
           <w:lang w:val="en-GB" w:eastAsia="en-GB"/>
         </w:rPr>
       </w:pPr>
+      <w:bookmarkStart w:id="53" w:name="_Toc87954103"/>
       <w:r>
         <w:rPr>
           <w:rFonts w:ascii="Trebuchet MS" w:eastAsia="Times New Roman" w:hAnsi="Trebuchet MS"/>
@@ -3907,6 +4144,7 @@
         </w:rPr>
         <w:t>Characters (Player and Enemies)</w:t>
       </w:r>
+      <w:bookmarkEnd w:id="53"/>
     </w:p>
     <w:tbl>
       <w:tblPr>
@@ -3920,10 +4158,10 @@
         <w:tblLook w:val="04A0" w:firstRow="1" w:lastRow="0" w:firstColumn="1" w:lastColumn="0" w:noHBand="0" w:noVBand="1"/>
       </w:tblPr>
       <w:tblGrid>
-        <w:gridCol w:w="1130"/>
-        <w:gridCol w:w="3385"/>
-        <w:gridCol w:w="2441"/>
-        <w:gridCol w:w="2404"/>
+        <w:gridCol w:w="1138"/>
+        <w:gridCol w:w="3672"/>
+        <w:gridCol w:w="2410"/>
+        <w:gridCol w:w="2140"/>
       </w:tblGrid>
       <w:tr>
         <w:trPr>
@@ -3964,14 +4202,13 @@
                 <w:color w:val="000000"/>
                 <w:lang w:val="en-GB" w:eastAsia="en-GB"/>
               </w:rPr>
-              <w:lastRenderedPageBreak/>
               <w:t>Name</w:t>
             </w:r>
           </w:p>
         </w:tc>
         <w:tc>
           <w:tcPr>
-            <w:tcW w:w="0" w:type="auto"/>
+            <w:tcW w:w="3672" w:type="dxa"/>
             <w:tcBorders>
               <w:top w:val="single" w:sz="8" w:space="0" w:color="000000"/>
               <w:left w:val="single" w:sz="8" w:space="0" w:color="000000"/>
@@ -4010,7 +4247,7 @@
         </w:tc>
         <w:tc>
           <w:tcPr>
-            <w:tcW w:w="0" w:type="auto"/>
+            <w:tcW w:w="2410" w:type="dxa"/>
             <w:tcBorders>
               <w:top w:val="single" w:sz="8" w:space="0" w:color="000000"/>
               <w:left w:val="single" w:sz="8" w:space="0" w:color="000000"/>
@@ -4049,7 +4286,7 @@
         </w:tc>
         <w:tc>
           <w:tcPr>
-            <w:tcW w:w="0" w:type="auto"/>
+            <w:tcW w:w="2140" w:type="dxa"/>
             <w:tcBorders>
               <w:top w:val="single" w:sz="8" w:space="0" w:color="000000"/>
               <w:left w:val="single" w:sz="8" w:space="0" w:color="000000"/>
@@ -4130,7 +4367,7 @@
         </w:tc>
         <w:tc>
           <w:tcPr>
-            <w:tcW w:w="0" w:type="auto"/>
+            <w:tcW w:w="3672" w:type="dxa"/>
             <w:tcBorders>
               <w:top w:val="single" w:sz="8" w:space="0" w:color="000000"/>
               <w:left w:val="single" w:sz="8" w:space="0" w:color="000000"/>
@@ -4184,9 +4421,9 @@
                 <w:lang w:val="en-GB" w:eastAsia="en-GB"/>
               </w:rPr>
               <w:drawing>
-                <wp:inline distT="0" distB="0" distL="0" distR="0" wp14:anchorId="737A34E9" wp14:editId="324CB6CC">
-                  <wp:extent cx="571500" cy="495300"/>
-                  <wp:effectExtent l="0" t="0" r="0" b="0"/>
+                <wp:inline distT="0" distB="0" distL="0" distR="0" wp14:anchorId="574A90A6" wp14:editId="2832292D">
+                  <wp:extent cx="500062" cy="433387"/>
+                  <wp:effectExtent l="0" t="0" r="0" b="5080"/>
                   <wp:docPr id="5" name="Picture 5" descr="A picture containing text&#10;&#10;Description automatically generated"/>
                   <wp:cNvGraphicFramePr>
                     <a:graphicFrameLocks xmlns:a="http://schemas.openxmlformats.org/drawingml/2006/main" noChangeAspect="1"/>
@@ -4201,7 +4438,7 @@
                           </pic:cNvPicPr>
                         </pic:nvPicPr>
                         <pic:blipFill>
-                          <a:blip r:embed="rId8">
+                          <a:blip r:embed="rId12">
                             <a:extLst>
                               <a:ext uri="{28A0092B-C50C-407E-A947-70E740481C1C}">
                                 <a14:useLocalDpi xmlns:a14="http://schemas.microsoft.com/office/drawing/2010/main" val="0"/>
@@ -4216,7 +4453,7 @@
                         <pic:spPr bwMode="auto">
                           <a:xfrm>
                             <a:off x="0" y="0"/>
-                            <a:ext cx="571500" cy="495300"/>
+                            <a:ext cx="504393" cy="437141"/>
                           </a:xfrm>
                           <a:prstGeom prst="rect">
                             <a:avLst/>
@@ -4236,7 +4473,7 @@
         </w:tc>
         <w:tc>
           <w:tcPr>
-            <w:tcW w:w="0" w:type="auto"/>
+            <w:tcW w:w="2410" w:type="dxa"/>
             <w:tcBorders>
               <w:top w:val="single" w:sz="8" w:space="0" w:color="000000"/>
               <w:left w:val="single" w:sz="8" w:space="0" w:color="000000"/>
@@ -4267,23 +4504,7 @@
                 <w:color w:val="000000"/>
                 <w:lang w:val="en-GB" w:eastAsia="en-GB"/>
               </w:rPr>
-              <w:t xml:space="preserve">Can sneak, </w:t>
-            </w:r>
-            <w:r>
-              <w:rPr>
-                <w:rFonts w:eastAsia="Times New Roman"/>
-                <w:color w:val="000000"/>
-                <w:lang w:val="en-GB" w:eastAsia="en-GB"/>
-              </w:rPr>
-              <w:t>walk,</w:t>
-            </w:r>
-            <w:r>
-              <w:rPr>
-                <w:rFonts w:eastAsia="Times New Roman"/>
-                <w:color w:val="000000"/>
-                <w:lang w:val="en-GB" w:eastAsia="en-GB"/>
-              </w:rPr>
-              <w:t xml:space="preserve"> and run. Each move can make noises depending on its type.</w:t>
+              <w:t>Can sneak, walk, and run. Each move can make noises depending on its type.</w:t>
             </w:r>
           </w:p>
           <w:p>
@@ -4300,7 +4521,7 @@
         </w:tc>
         <w:tc>
           <w:tcPr>
-            <w:tcW w:w="0" w:type="auto"/>
+            <w:tcW w:w="2140" w:type="dxa"/>
             <w:tcBorders>
               <w:top w:val="single" w:sz="8" w:space="0" w:color="000000"/>
               <w:left w:val="single" w:sz="8" w:space="0" w:color="000000"/>
@@ -4371,7 +4592,7 @@
         </w:tc>
         <w:tc>
           <w:tcPr>
-            <w:tcW w:w="0" w:type="auto"/>
+            <w:tcW w:w="3672" w:type="dxa"/>
             <w:tcBorders>
               <w:top w:val="single" w:sz="8" w:space="0" w:color="000000"/>
               <w:left w:val="single" w:sz="8" w:space="0" w:color="000000"/>
@@ -4457,7 +4678,7 @@
                 <w:lang w:val="en-GB" w:eastAsia="en-GB"/>
               </w:rPr>
               <w:drawing>
-                <wp:inline distT="0" distB="0" distL="0" distR="0" wp14:anchorId="440D762B" wp14:editId="537B2317">
+                <wp:inline distT="0" distB="0" distL="0" distR="0" wp14:anchorId="16580976" wp14:editId="4A6FBDAC">
                   <wp:extent cx="571500" cy="502920"/>
                   <wp:effectExtent l="0" t="0" r="0" b="0"/>
                   <wp:docPr id="4" name="Picture 4" descr="A picture containing text&#10;&#10;Description automatically generated"/>
@@ -4474,7 +4695,7 @@
                           </pic:cNvPicPr>
                         </pic:nvPicPr>
                         <pic:blipFill>
-                          <a:blip r:embed="rId9">
+                          <a:blip r:embed="rId13">
                             <a:extLst>
                               <a:ext uri="{28A0092B-C50C-407E-A947-70E740481C1C}">
                                 <a14:useLocalDpi xmlns:a14="http://schemas.microsoft.com/office/drawing/2010/main" val="0"/>
@@ -4509,7 +4730,7 @@
         </w:tc>
         <w:tc>
           <w:tcPr>
-            <w:tcW w:w="0" w:type="auto"/>
+            <w:tcW w:w="2410" w:type="dxa"/>
             <w:tcBorders>
               <w:top w:val="single" w:sz="8" w:space="0" w:color="000000"/>
               <w:left w:val="single" w:sz="8" w:space="0" w:color="000000"/>
@@ -4529,7 +4750,6 @@
               <w:spacing w:line="240" w:lineRule="auto"/>
               <w:rPr>
                 <w:rFonts w:eastAsia="Times New Roman"/>
-                <w:sz w:val="24"/>
                 <w:szCs w:val="24"/>
                 <w:lang w:val="en-GB" w:eastAsia="en-GB"/>
               </w:rPr>
@@ -4537,35 +4757,16 @@
             <w:r>
               <w:rPr>
                 <w:rFonts w:eastAsia="Times New Roman"/>
-                <w:sz w:val="24"/>
                 <w:szCs w:val="24"/>
                 <w:lang w:val="en-GB" w:eastAsia="en-GB"/>
               </w:rPr>
-              <w:t>Can run quickly towards a noise</w:t>
-            </w:r>
-            <w:r>
-              <w:rPr>
-                <w:rFonts w:eastAsia="Times New Roman"/>
-                <w:sz w:val="24"/>
-                <w:szCs w:val="24"/>
-                <w:lang w:val="en-GB" w:eastAsia="en-GB"/>
-              </w:rPr>
-              <w:t>.</w:t>
-            </w:r>
-            <w:r>
-              <w:rPr>
-                <w:rFonts w:eastAsia="Times New Roman"/>
-                <w:sz w:val="24"/>
-                <w:szCs w:val="24"/>
-                <w:lang w:val="en-GB" w:eastAsia="en-GB"/>
-              </w:rPr>
-              <w:t xml:space="preserve"> </w:t>
+              <w:t xml:space="preserve">Can run quickly towards a noise. </w:t>
             </w:r>
           </w:p>
         </w:tc>
         <w:tc>
           <w:tcPr>
-            <w:tcW w:w="0" w:type="auto"/>
+            <w:tcW w:w="2140" w:type="dxa"/>
             <w:tcBorders>
               <w:top w:val="single" w:sz="8" w:space="0" w:color="000000"/>
               <w:left w:val="single" w:sz="8" w:space="0" w:color="000000"/>
@@ -4659,8 +4860,6 @@
               <w:spacing w:line="240" w:lineRule="auto"/>
               <w:rPr>
                 <w:rFonts w:eastAsia="Times New Roman"/>
-                <w:sz w:val="24"/>
-                <w:szCs w:val="24"/>
                 <w:lang w:val="en-GB" w:eastAsia="en-GB"/>
               </w:rPr>
             </w:pPr>
@@ -4670,13 +4869,14 @@
                 <w:color w:val="000000"/>
                 <w:lang w:val="en-GB" w:eastAsia="en-GB"/>
               </w:rPr>
+              <w:lastRenderedPageBreak/>
               <w:t>Deaf Zombie</w:t>
             </w:r>
           </w:p>
         </w:tc>
         <w:tc>
           <w:tcPr>
-            <w:tcW w:w="0" w:type="auto"/>
+            <w:tcW w:w="3672" w:type="dxa"/>
             <w:tcBorders>
               <w:top w:val="single" w:sz="8" w:space="0" w:color="000000"/>
               <w:left w:val="single" w:sz="8" w:space="0" w:color="000000"/>
@@ -4696,46 +4896,15 @@
               <w:spacing w:line="240" w:lineRule="auto"/>
               <w:rPr>
                 <w:rFonts w:eastAsia="Times New Roman"/>
-                <w:sz w:val="24"/>
-                <w:szCs w:val="24"/>
                 <w:lang w:val="en-GB" w:eastAsia="en-GB"/>
               </w:rPr>
             </w:pPr>
             <w:r>
               <w:rPr>
                 <w:rFonts w:eastAsia="Times New Roman"/>
-                <w:sz w:val="24"/>
-                <w:szCs w:val="24"/>
                 <w:lang w:val="en-GB" w:eastAsia="en-GB"/>
               </w:rPr>
-              <w:t xml:space="preserve">This zombie is deaf but can see. </w:t>
-            </w:r>
-            <w:r>
-              <w:rPr>
-                <w:rFonts w:eastAsia="Times New Roman"/>
-                <w:sz w:val="24"/>
-                <w:szCs w:val="24"/>
-                <w:lang w:val="en-GB" w:eastAsia="en-GB"/>
-              </w:rPr>
-              <w:t>So,</w:t>
-            </w:r>
-            <w:r>
-              <w:rPr>
-                <w:rFonts w:eastAsia="Times New Roman"/>
-                <w:sz w:val="24"/>
-                <w:szCs w:val="24"/>
-                <w:lang w:val="en-GB" w:eastAsia="en-GB"/>
-              </w:rPr>
-              <w:t xml:space="preserve"> if the player is in the </w:t>
-            </w:r>
-            <w:r>
-              <w:rPr>
-                <w:rFonts w:eastAsia="Times New Roman"/>
-                <w:sz w:val="24"/>
-                <w:szCs w:val="24"/>
-                <w:lang w:val="en-GB" w:eastAsia="en-GB"/>
-              </w:rPr>
-              <w:t>field of view of this zombie, it will run after the player and start making noises.</w:t>
+              <w:t>This zombie is deaf but can see. So, if the player is in the field of view of this zombie, it will run after the player and start making noises.</w:t>
             </w:r>
           </w:p>
           <w:p>
@@ -4744,8 +4913,6 @@
               <w:jc w:val="center"/>
               <w:rPr>
                 <w:rFonts w:eastAsia="Times New Roman"/>
-                <w:sz w:val="24"/>
-                <w:szCs w:val="24"/>
                 <w:lang w:val="en-GB" w:eastAsia="en-GB"/>
               </w:rPr>
             </w:pPr>
@@ -4754,7 +4921,7 @@
                 <w:noProof/>
               </w:rPr>
               <w:drawing>
-                <wp:inline distT="0" distB="0" distL="0" distR="0" wp14:anchorId="4CB4BEC5" wp14:editId="6AE9B1D1">
+                <wp:inline distT="0" distB="0" distL="0" distR="0" wp14:anchorId="3BCC461A" wp14:editId="26AA2C63">
                   <wp:extent cx="507963" cy="472440"/>
                   <wp:effectExtent l="0" t="0" r="6985" b="3810"/>
                   <wp:docPr id="1" name="Picture 1"/>
@@ -4769,7 +4936,7 @@
                           <pic:cNvPicPr/>
                         </pic:nvPicPr>
                         <pic:blipFill>
-                          <a:blip r:embed="rId10"/>
+                          <a:blip r:embed="rId14"/>
                           <a:stretch>
                             <a:fillRect/>
                           </a:stretch>
@@ -4793,7 +4960,7 @@
         </w:tc>
         <w:tc>
           <w:tcPr>
-            <w:tcW w:w="0" w:type="auto"/>
+            <w:tcW w:w="2410" w:type="dxa"/>
             <w:tcBorders>
               <w:top w:val="single" w:sz="8" w:space="0" w:color="000000"/>
               <w:left w:val="single" w:sz="8" w:space="0" w:color="000000"/>
@@ -4813,16 +4980,12 @@
               <w:spacing w:line="240" w:lineRule="auto"/>
               <w:rPr>
                 <w:rFonts w:eastAsia="Times New Roman"/>
-                <w:sz w:val="24"/>
-                <w:szCs w:val="24"/>
                 <w:lang w:val="en-GB" w:eastAsia="en-GB"/>
               </w:rPr>
             </w:pPr>
             <w:r>
               <w:rPr>
                 <w:rFonts w:eastAsia="Times New Roman"/>
-                <w:sz w:val="24"/>
-                <w:szCs w:val="24"/>
                 <w:lang w:val="en-GB" w:eastAsia="en-GB"/>
               </w:rPr>
               <w:t>Ability to make noise while running after the player, which will attract the other zombies.</w:t>
@@ -4831,7 +4994,7 @@
         </w:tc>
         <w:tc>
           <w:tcPr>
-            <w:tcW w:w="0" w:type="auto"/>
+            <w:tcW w:w="2140" w:type="dxa"/>
             <w:tcBorders>
               <w:top w:val="single" w:sz="8" w:space="0" w:color="000000"/>
               <w:left w:val="single" w:sz="8" w:space="0" w:color="000000"/>
@@ -4851,16 +5014,12 @@
               <w:spacing w:line="240" w:lineRule="auto"/>
               <w:rPr>
                 <w:rFonts w:eastAsia="Times New Roman"/>
-                <w:sz w:val="24"/>
-                <w:szCs w:val="24"/>
                 <w:lang w:val="en-GB" w:eastAsia="en-GB"/>
               </w:rPr>
             </w:pPr>
             <w:r>
               <w:rPr>
                 <w:rFonts w:eastAsia="Times New Roman"/>
-                <w:sz w:val="24"/>
-                <w:szCs w:val="24"/>
                 <w:lang w:val="en-GB" w:eastAsia="en-GB"/>
               </w:rPr>
               <w:t>Can see.</w:t>
@@ -4895,6 +5054,7 @@
           <w:lang w:val="en-GB" w:eastAsia="en-GB"/>
         </w:rPr>
       </w:pPr>
+      <w:bookmarkStart w:id="54" w:name="_Toc87954104"/>
       <w:r>
         <w:rPr>
           <w:rFonts w:ascii="Trebuchet MS" w:eastAsia="Times New Roman" w:hAnsi="Trebuchet MS"/>
@@ -4905,6 +5065,7 @@
         </w:rPr>
         <w:t>Items</w:t>
       </w:r>
+      <w:bookmarkEnd w:id="54"/>
     </w:p>
     <w:p>
       <w:pPr>
@@ -4929,13 +5090,14 @@
         <w:tblLook w:val="04A0" w:firstRow="1" w:lastRow="0" w:firstColumn="1" w:lastColumn="0" w:noHBand="0" w:noVBand="1"/>
       </w:tblPr>
       <w:tblGrid>
-        <w:gridCol w:w="800"/>
-        <w:gridCol w:w="8540"/>
+        <w:gridCol w:w="949"/>
+        <w:gridCol w:w="4579"/>
+        <w:gridCol w:w="3812"/>
       </w:tblGrid>
       <w:tr>
         <w:tc>
           <w:tcPr>
-            <w:tcW w:w="0" w:type="auto"/>
+            <w:tcW w:w="949" w:type="dxa"/>
             <w:tcBorders>
               <w:top w:val="single" w:sz="8" w:space="0" w:color="000000"/>
               <w:left w:val="single" w:sz="8" w:space="0" w:color="000000"/>
@@ -4974,7 +5136,7 @@
         </w:tc>
         <w:tc>
           <w:tcPr>
-            <w:tcW w:w="0" w:type="auto"/>
+            <w:tcW w:w="4579" w:type="dxa"/>
             <w:tcBorders>
               <w:top w:val="single" w:sz="8" w:space="0" w:color="000000"/>
               <w:left w:val="single" w:sz="8" w:space="0" w:color="000000"/>
@@ -5011,11 +5173,44 @@
             </w:r>
           </w:p>
         </w:tc>
+        <w:tc>
+          <w:tcPr>
+            <w:tcW w:w="3812" w:type="dxa"/>
+            <w:tcBorders>
+              <w:top w:val="single" w:sz="8" w:space="0" w:color="000000"/>
+              <w:left w:val="single" w:sz="8" w:space="0" w:color="000000"/>
+              <w:bottom w:val="single" w:sz="8" w:space="0" w:color="000000"/>
+              <w:right w:val="single" w:sz="8" w:space="0" w:color="000000"/>
+            </w:tcBorders>
+          </w:tcPr>
+          <w:p>
+            <w:pPr>
+              <w:spacing w:line="240" w:lineRule="auto"/>
+              <w:rPr>
+                <w:rFonts w:eastAsia="Times New Roman"/>
+                <w:b/>
+                <w:bCs/>
+                <w:color w:val="000000"/>
+                <w:lang w:val="en-GB" w:eastAsia="en-GB"/>
+              </w:rPr>
+            </w:pPr>
+            <w:r>
+              <w:rPr>
+                <w:rFonts w:eastAsia="Times New Roman"/>
+                <w:b/>
+                <w:bCs/>
+                <w:color w:val="000000"/>
+                <w:lang w:val="en-GB" w:eastAsia="en-GB"/>
+              </w:rPr>
+              <w:t>Abilities</w:t>
+            </w:r>
+          </w:p>
+        </w:tc>
       </w:tr>
       <w:tr>
         <w:tc>
           <w:tcPr>
-            <w:tcW w:w="0" w:type="auto"/>
+            <w:tcW w:w="949" w:type="dxa"/>
             <w:tcBorders>
               <w:top w:val="single" w:sz="8" w:space="0" w:color="000000"/>
               <w:left w:val="single" w:sz="8" w:space="0" w:color="000000"/>
@@ -5052,7 +5247,7 @@
         </w:tc>
         <w:tc>
           <w:tcPr>
-            <w:tcW w:w="0" w:type="auto"/>
+            <w:tcW w:w="4579" w:type="dxa"/>
             <w:tcBorders>
               <w:top w:val="single" w:sz="8" w:space="0" w:color="000000"/>
               <w:left w:val="single" w:sz="8" w:space="0" w:color="000000"/>
@@ -5083,13 +5278,40 @@
                 <w:color w:val="000000"/>
                 <w:lang w:val="en-GB" w:eastAsia="en-GB"/>
               </w:rPr>
-              <w:t>Throwable object that you can throw on the ground for attracting the blinded zombies.</w:t>
+              <w:t>A t</w:t>
+            </w:r>
+            <w:r>
+              <w:rPr>
+                <w:rFonts w:eastAsia="Times New Roman"/>
+                <w:color w:val="000000"/>
+                <w:lang w:val="en-GB" w:eastAsia="en-GB"/>
+              </w:rPr>
+              <w:t>hrowable object that you can throw on the ground for attracting the blinded zombies.</w:t>
             </w:r>
           </w:p>
           <w:p>
             <w:pPr>
               <w:spacing w:line="240" w:lineRule="auto"/>
               <w:rPr>
+                <w:rFonts w:eastAsia="Times New Roman"/>
+                <w:color w:val="000000"/>
+                <w:lang w:val="en-GB" w:eastAsia="en-GB"/>
+              </w:rPr>
+            </w:pPr>
+            <w:r>
+              <w:rPr>
+                <w:rFonts w:eastAsia="Times New Roman"/>
+                <w:color w:val="000000"/>
+                <w:lang w:val="en-GB" w:eastAsia="en-GB"/>
+              </w:rPr>
+              <w:t>The appearance of this item is like a little rock that you can find naturally on the ground.</w:t>
+            </w:r>
+          </w:p>
+          <w:p>
+            <w:pPr>
+              <w:spacing w:line="240" w:lineRule="auto"/>
+              <w:jc w:val="center"/>
+              <w:rPr>
                 <w:rFonts w:ascii="Times New Roman" w:eastAsia="Times New Roman" w:hAnsi="Times New Roman" w:cs="Times New Roman"/>
                 <w:sz w:val="24"/>
                 <w:szCs w:val="24"/>
@@ -5098,31 +5320,247 @@
             </w:pPr>
             <w:r>
               <w:rPr>
+                <w:noProof/>
+              </w:rPr>
+              <w:drawing>
+                <wp:inline distT="0" distB="0" distL="0" distR="0" wp14:anchorId="69759CBE" wp14:editId="600B0980">
+                  <wp:extent cx="514350" cy="514350"/>
+                  <wp:effectExtent l="0" t="0" r="0" b="0"/>
+                  <wp:docPr id="15" name="Picture 15"/>
+                  <wp:cNvGraphicFramePr>
+                    <a:graphicFrameLocks xmlns:a="http://schemas.openxmlformats.org/drawingml/2006/main" noChangeAspect="1"/>
+                  </wp:cNvGraphicFramePr>
+                  <a:graphic xmlns:a="http://schemas.openxmlformats.org/drawingml/2006/main">
+                    <a:graphicData uri="http://schemas.openxmlformats.org/drawingml/2006/picture">
+                      <pic:pic xmlns:pic="http://schemas.openxmlformats.org/drawingml/2006/picture">
+                        <pic:nvPicPr>
+                          <pic:cNvPr id="0" name="Picture 3"/>
+                          <pic:cNvPicPr>
+                            <a:picLocks noChangeAspect="1" noChangeArrowheads="1"/>
+                          </pic:cNvPicPr>
+                        </pic:nvPicPr>
+                        <pic:blipFill>
+                          <a:blip r:embed="rId15">
+                            <a:extLst>
+                              <a:ext uri="{28A0092B-C50C-407E-A947-70E740481C1C}">
+                                <a14:useLocalDpi xmlns:a14="http://schemas.microsoft.com/office/drawing/2010/main" val="0"/>
+                              </a:ext>
+                            </a:extLst>
+                          </a:blip>
+                          <a:srcRect/>
+                          <a:stretch>
+                            <a:fillRect/>
+                          </a:stretch>
+                        </pic:blipFill>
+                        <pic:spPr bwMode="auto">
+                          <a:xfrm>
+                            <a:off x="0" y="0"/>
+                            <a:ext cx="515548" cy="515548"/>
+                          </a:xfrm>
+                          <a:prstGeom prst="rect">
+                            <a:avLst/>
+                          </a:prstGeom>
+                          <a:noFill/>
+                          <a:ln>
+                            <a:noFill/>
+                          </a:ln>
+                        </pic:spPr>
+                      </pic:pic>
+                    </a:graphicData>
+                  </a:graphic>
+                </wp:inline>
+              </w:drawing>
+            </w:r>
+          </w:p>
+        </w:tc>
+        <w:tc>
+          <w:tcPr>
+            <w:tcW w:w="3812" w:type="dxa"/>
+            <w:tcBorders>
+              <w:top w:val="single" w:sz="8" w:space="0" w:color="000000"/>
+              <w:left w:val="single" w:sz="8" w:space="0" w:color="000000"/>
+              <w:bottom w:val="single" w:sz="8" w:space="0" w:color="000000"/>
+              <w:right w:val="single" w:sz="8" w:space="0" w:color="000000"/>
+            </w:tcBorders>
+          </w:tcPr>
+          <w:p>
+            <w:pPr>
+              <w:spacing w:line="240" w:lineRule="auto"/>
+              <w:rPr>
                 <w:rFonts w:eastAsia="Times New Roman"/>
                 <w:color w:val="000000"/>
                 <w:lang w:val="en-GB" w:eastAsia="en-GB"/>
               </w:rPr>
-              <w:t>The appearance of this item is like a little rock that you can find naturally on the ground.</w:t>
-            </w:r>
+            </w:pPr>
+            <w:r>
+              <w:rPr>
+                <w:rFonts w:eastAsia="Times New Roman"/>
+                <w:color w:val="000000"/>
+                <w:lang w:val="en-GB" w:eastAsia="en-GB"/>
+              </w:rPr>
+              <w:t>Can be found on the map and thrown towards any direction and create noises.</w:t>
+            </w:r>
+          </w:p>
+        </w:tc>
+      </w:tr>
+      <w:tr>
+        <w:tc>
+          <w:tcPr>
+            <w:tcW w:w="949" w:type="dxa"/>
+            <w:tcBorders>
+              <w:top w:val="single" w:sz="8" w:space="0" w:color="000000"/>
+              <w:left w:val="single" w:sz="8" w:space="0" w:color="000000"/>
+              <w:bottom w:val="single" w:sz="8" w:space="0" w:color="000000"/>
+              <w:right w:val="single" w:sz="8" w:space="0" w:color="000000"/>
+            </w:tcBorders>
+            <w:tcMar>
+              <w:top w:w="100" w:type="dxa"/>
+              <w:left w:w="100" w:type="dxa"/>
+              <w:bottom w:w="100" w:type="dxa"/>
+              <w:right w:w="100" w:type="dxa"/>
+            </w:tcMar>
+          </w:tcPr>
+          <w:p>
+            <w:pPr>
+              <w:spacing w:line="240" w:lineRule="auto"/>
+              <w:rPr>
+                <w:rFonts w:eastAsia="Times New Roman"/>
+                <w:color w:val="000000"/>
+                <w:lang w:val="en-GB" w:eastAsia="en-GB"/>
+              </w:rPr>
+            </w:pPr>
+            <w:r>
+              <w:rPr>
+                <w:rFonts w:eastAsia="Times New Roman"/>
+                <w:color w:val="000000"/>
+                <w:lang w:val="en-GB" w:eastAsia="en-GB"/>
+              </w:rPr>
+              <w:t>Boat part</w:t>
+            </w:r>
+          </w:p>
+        </w:tc>
+        <w:tc>
+          <w:tcPr>
+            <w:tcW w:w="4579" w:type="dxa"/>
+            <w:tcBorders>
+              <w:top w:val="single" w:sz="8" w:space="0" w:color="000000"/>
+              <w:left w:val="single" w:sz="8" w:space="0" w:color="000000"/>
+              <w:bottom w:val="single" w:sz="8" w:space="0" w:color="000000"/>
+              <w:right w:val="single" w:sz="8" w:space="0" w:color="000000"/>
+            </w:tcBorders>
+            <w:tcMar>
+              <w:top w:w="100" w:type="dxa"/>
+              <w:left w:w="100" w:type="dxa"/>
+              <w:bottom w:w="100" w:type="dxa"/>
+              <w:right w:w="100" w:type="dxa"/>
+            </w:tcMar>
+          </w:tcPr>
+          <w:p>
+            <w:pPr>
+              <w:spacing w:line="240" w:lineRule="auto"/>
+              <w:rPr>
+                <w:rFonts w:eastAsia="Times New Roman"/>
+                <w:color w:val="000000"/>
+                <w:lang w:val="en-GB" w:eastAsia="en-GB"/>
+              </w:rPr>
+            </w:pPr>
+            <w:r>
+              <w:rPr>
+                <w:rFonts w:eastAsia="Times New Roman"/>
+                <w:color w:val="000000"/>
+                <w:lang w:val="en-GB" w:eastAsia="en-GB"/>
+              </w:rPr>
+              <w:t>Boat parts are the main objective of the game. The player must collect all the boat parts to be able to build a boat escape the Island. The boat parts can be found at each level. The player has a time limit to get the boat part.</w:t>
+            </w:r>
+          </w:p>
+          <w:p>
+            <w:pPr>
+              <w:spacing w:line="240" w:lineRule="auto"/>
+              <w:jc w:val="center"/>
+              <w:rPr>
+                <w:rFonts w:eastAsia="Times New Roman"/>
+                <w:color w:val="000000"/>
+                <w:lang w:val="en-GB" w:eastAsia="en-GB"/>
+              </w:rPr>
+            </w:pPr>
+            <w:r>
+              <w:rPr>
+                <w:noProof/>
+              </w:rPr>
+              <w:drawing>
+                <wp:inline distT="0" distB="0" distL="0" distR="0" wp14:anchorId="22786398" wp14:editId="7F918DDD">
+                  <wp:extent cx="428625" cy="428625"/>
+                  <wp:effectExtent l="0" t="0" r="0" b="0"/>
+                  <wp:docPr id="16" name="Picture 16"/>
+                  <wp:cNvGraphicFramePr>
+                    <a:graphicFrameLocks xmlns:a="http://schemas.openxmlformats.org/drawingml/2006/main" noChangeAspect="1"/>
+                  </wp:cNvGraphicFramePr>
+                  <a:graphic xmlns:a="http://schemas.openxmlformats.org/drawingml/2006/main">
+                    <a:graphicData uri="http://schemas.openxmlformats.org/drawingml/2006/picture">
+                      <pic:pic xmlns:pic="http://schemas.openxmlformats.org/drawingml/2006/picture">
+                        <pic:nvPicPr>
+                          <pic:cNvPr id="0" name="Picture 5"/>
+                          <pic:cNvPicPr>
+                            <a:picLocks noChangeAspect="1" noChangeArrowheads="1"/>
+                          </pic:cNvPicPr>
+                        </pic:nvPicPr>
+                        <pic:blipFill>
+                          <a:blip r:embed="rId16">
+                            <a:extLst>
+                              <a:ext uri="{28A0092B-C50C-407E-A947-70E740481C1C}">
+                                <a14:useLocalDpi xmlns:a14="http://schemas.microsoft.com/office/drawing/2010/main" val="0"/>
+                              </a:ext>
+                            </a:extLst>
+                          </a:blip>
+                          <a:srcRect/>
+                          <a:stretch>
+                            <a:fillRect/>
+                          </a:stretch>
+                        </pic:blipFill>
+                        <pic:spPr bwMode="auto">
+                          <a:xfrm>
+                            <a:off x="0" y="0"/>
+                            <a:ext cx="432842" cy="432842"/>
+                          </a:xfrm>
+                          <a:prstGeom prst="rect">
+                            <a:avLst/>
+                          </a:prstGeom>
+                          <a:noFill/>
+                          <a:ln>
+                            <a:noFill/>
+                          </a:ln>
+                        </pic:spPr>
+                      </pic:pic>
+                    </a:graphicData>
+                  </a:graphic>
+                </wp:inline>
+              </w:drawing>
+            </w:r>
+          </w:p>
+        </w:tc>
+        <w:tc>
+          <w:tcPr>
+            <w:tcW w:w="3812" w:type="dxa"/>
+            <w:tcBorders>
+              <w:top w:val="single" w:sz="8" w:space="0" w:color="000000"/>
+              <w:left w:val="single" w:sz="8" w:space="0" w:color="000000"/>
+              <w:bottom w:val="single" w:sz="8" w:space="0" w:color="000000"/>
+              <w:right w:val="single" w:sz="8" w:space="0" w:color="000000"/>
+            </w:tcBorders>
+          </w:tcPr>
+          <w:p>
+            <w:pPr>
+              <w:spacing w:line="240" w:lineRule="auto"/>
+              <w:rPr>
+                <w:rFonts w:eastAsia="Times New Roman"/>
+                <w:color w:val="000000"/>
+                <w:lang w:val="en-GB" w:eastAsia="en-GB"/>
+              </w:rPr>
+            </w:pPr>
           </w:p>
         </w:tc>
       </w:tr>
     </w:tbl>
-    <w:p>
-      <w:pPr>
-        <w:pStyle w:val="NormalWeb"/>
-        <w:spacing w:before="0" w:beforeAutospacing="0" w:after="0" w:afterAutospacing="0"/>
-        <w:textAlignment w:val="baseline"/>
-        <w:rPr>
-          <w:rFonts w:ascii="Arial" w:hAnsi="Arial" w:cs="Arial"/>
-          <w:i/>
-          <w:iCs/>
-          <w:color w:val="000000"/>
-          <w:sz w:val="22"/>
-          <w:szCs w:val="22"/>
-        </w:rPr>
-      </w:pPr>
-    </w:p>
     <w:p>
       <w:pPr>
         <w:pStyle w:val="Heading1"/>
@@ -5139,7 +5577,7 @@
           <w:color w:val="000000"/>
         </w:rPr>
       </w:pPr>
-      <w:bookmarkStart w:id="49" w:name="_Toc87893855"/>
+      <w:bookmarkStart w:id="55" w:name="_Toc87893855"/>
       <w:r>
         <w:rPr>
           <w:rFonts w:ascii="Trebuchet MS" w:hAnsi="Trebuchet MS"/>
@@ -5151,7 +5589,7 @@
         </w:rPr>
         <w:t>Levels</w:t>
       </w:r>
-      <w:bookmarkEnd w:id="49"/>
+      <w:bookmarkEnd w:id="55"/>
     </w:p>
     <w:p>
       <w:pPr>
@@ -5169,7 +5607,7 @@
           <w:color w:val="000000"/>
         </w:rPr>
       </w:pPr>
-      <w:bookmarkStart w:id="50" w:name="_Toc87893856"/>
+      <w:bookmarkStart w:id="56" w:name="_Toc87893856"/>
       <w:r>
         <w:rPr>
           <w:rFonts w:ascii="Trebuchet MS" w:hAnsi="Trebuchet MS"/>
@@ -5179,7 +5617,7 @@
         </w:rPr>
         <w:t>Level description</w:t>
       </w:r>
-      <w:bookmarkEnd w:id="50"/>
+      <w:bookmarkEnd w:id="56"/>
     </w:p>
     <w:p>
       <w:pPr>
@@ -5279,7 +5717,6 @@
           <w:sz w:val="22"/>
           <w:szCs w:val="22"/>
         </w:rPr>
-        <w:lastRenderedPageBreak/>
         <w:t>Level 2: similar layout, zombie near enough the window to hear but with back turned, second throwable and window nearby to lure zombie away</w:t>
       </w:r>
       <w:r>
@@ -5434,7 +5871,7 @@
           <w:szCs w:val="48"/>
         </w:rPr>
       </w:pPr>
-      <w:bookmarkStart w:id="51" w:name="_Toc87893857"/>
+      <w:bookmarkStart w:id="57" w:name="_Toc87893857"/>
       <w:r>
         <w:rPr>
           <w:rFonts w:ascii="Trebuchet MS" w:hAnsi="Trebuchet MS"/>
@@ -5444,9 +5881,10 @@
           <w:sz w:val="32"/>
           <w:szCs w:val="32"/>
         </w:rPr>
+        <w:lastRenderedPageBreak/>
         <w:t>Interface</w:t>
       </w:r>
-      <w:bookmarkEnd w:id="51"/>
+      <w:bookmarkEnd w:id="57"/>
     </w:p>
     <w:p>
       <w:pPr>
@@ -5467,7 +5905,7 @@
           <w:szCs w:val="26"/>
         </w:rPr>
       </w:pPr>
-      <w:bookmarkStart w:id="52" w:name="_Toc87893858"/>
+      <w:bookmarkStart w:id="58" w:name="_Toc87893858"/>
       <w:r>
         <w:rPr>
           <w:rFonts w:ascii="Trebuchet MS" w:hAnsi="Trebuchet MS"/>
@@ -5477,7 +5915,7 @@
         </w:rPr>
         <w:t>Controls</w:t>
       </w:r>
-      <w:bookmarkEnd w:id="52"/>
+      <w:bookmarkEnd w:id="58"/>
     </w:p>
     <w:p>
       <w:pPr>
@@ -5585,7 +6023,7 @@
         </w:rPr>
         <w:t xml:space="preserve"> </w:t>
       </w:r>
-      <w:bookmarkStart w:id="53" w:name="_Toc87893859"/>
+      <w:bookmarkStart w:id="59" w:name="_Toc87893859"/>
       <w:r>
         <w:rPr>
           <w:rFonts w:ascii="Trebuchet MS" w:hAnsi="Trebuchet MS"/>
@@ -5595,7 +6033,7 @@
         </w:rPr>
         <w:t>HUD</w:t>
       </w:r>
-      <w:bookmarkEnd w:id="53"/>
+      <w:bookmarkEnd w:id="59"/>
     </w:p>
     <w:p>
       <w:pPr>
@@ -5621,7 +6059,7 @@
                     <pic:cNvPicPr/>
                   </pic:nvPicPr>
                   <pic:blipFill>
-                    <a:blip r:embed="rId11" cstate="print">
+                    <a:blip r:embed="rId17" cstate="print">
                       <a:extLst>
                         <a:ext uri="{28A0092B-C50C-407E-A947-70E740481C1C}">
                           <a14:useLocalDpi xmlns:a14="http://schemas.microsoft.com/office/drawing/2010/main" val="0"/>
@@ -5680,7 +6118,7 @@
         </w:rPr>
         <w:t xml:space="preserve"> </w:t>
       </w:r>
-      <w:bookmarkStart w:id="54" w:name="_Toc87893860"/>
+      <w:bookmarkStart w:id="60" w:name="_Toc87893860"/>
       <w:proofErr w:type="spellStart"/>
       <w:r>
         <w:rPr>
@@ -5691,7 +6129,7 @@
         </w:rPr>
         <w:t>Screenflow</w:t>
       </w:r>
-      <w:bookmarkEnd w:id="54"/>
+      <w:bookmarkEnd w:id="60"/>
       <w:proofErr w:type="spellEnd"/>
     </w:p>
     <w:p>
@@ -5721,7 +6159,7 @@
                     <pic:cNvPicPr/>
                   </pic:nvPicPr>
                   <pic:blipFill>
-                    <a:blip r:embed="rId12">
+                    <a:blip r:embed="rId18">
                       <a:extLst>
                         <a:ext uri="{28A0092B-C50C-407E-A947-70E740481C1C}">
                           <a14:useLocalDpi xmlns:a14="http://schemas.microsoft.com/office/drawing/2010/main" val="0"/>
@@ -5788,7 +6226,7 @@
         </w:rPr>
         <w:t xml:space="preserve"> </w:t>
       </w:r>
-      <w:bookmarkStart w:id="55" w:name="_Toc87893861"/>
+      <w:bookmarkStart w:id="61" w:name="_Toc87893861"/>
       <w:r>
         <w:rPr>
           <w:rFonts w:ascii="Trebuchet MS" w:hAnsi="Trebuchet MS"/>
@@ -5798,7 +6236,7 @@
         </w:rPr>
         <w:t>Control system</w:t>
       </w:r>
-      <w:bookmarkEnd w:id="55"/>
+      <w:bookmarkEnd w:id="61"/>
     </w:p>
     <w:p>
       <w:pPr>
@@ -6140,7 +6578,7 @@
           <w:color w:val="000000"/>
         </w:rPr>
       </w:pPr>
-      <w:bookmarkStart w:id="56" w:name="_Toc87893862"/>
+      <w:bookmarkStart w:id="62" w:name="_Toc87893862"/>
       <w:r>
         <w:rPr>
           <w:rFonts w:ascii="Trebuchet MS" w:hAnsi="Trebuchet MS"/>
@@ -6152,7 +6590,7 @@
         </w:rPr>
         <w:t>Game Art &amp; Audio</w:t>
       </w:r>
-      <w:bookmarkEnd w:id="56"/>
+      <w:bookmarkEnd w:id="62"/>
     </w:p>
     <w:p>
       <w:pPr>
@@ -6170,7 +6608,7 @@
           <w:color w:val="000000"/>
         </w:rPr>
       </w:pPr>
-      <w:bookmarkStart w:id="57" w:name="_Toc87893863"/>
+      <w:bookmarkStart w:id="63" w:name="_Toc87893863"/>
       <w:r>
         <w:rPr>
           <w:rFonts w:ascii="Trebuchet MS" w:hAnsi="Trebuchet MS"/>
@@ -6180,7 +6618,7 @@
         </w:rPr>
         <w:t>Audio</w:t>
       </w:r>
-      <w:bookmarkEnd w:id="57"/>
+      <w:bookmarkEnd w:id="63"/>
     </w:p>
     <w:p>
       <w:pPr>
@@ -6411,7 +6849,7 @@
           <w:szCs w:val="27"/>
         </w:rPr>
       </w:pPr>
-      <w:bookmarkStart w:id="58" w:name="_Toc87893864"/>
+      <w:bookmarkStart w:id="64" w:name="_Toc87893864"/>
       <w:r>
         <w:rPr>
           <w:rFonts w:ascii="Trebuchet MS" w:hAnsi="Trebuchet MS"/>
@@ -6422,7 +6860,7 @@
         </w:rPr>
         <w:t>Art assets</w:t>
       </w:r>
-      <w:bookmarkEnd w:id="58"/>
+      <w:bookmarkEnd w:id="64"/>
     </w:p>
     <w:p>
       <w:pPr>
@@ -6441,7 +6879,7 @@
           <w:bCs/>
         </w:rPr>
       </w:pPr>
-      <w:bookmarkStart w:id="59" w:name="_Toc87893865"/>
+      <w:bookmarkStart w:id="65" w:name="_Toc87893865"/>
       <w:r>
         <w:rPr>
           <w:rFonts w:ascii="Trebuchet MS" w:hAnsi="Trebuchet MS"/>
@@ -6450,7 +6888,7 @@
         </w:rPr>
         <w:t>Characters/ animation frames</w:t>
       </w:r>
-      <w:bookmarkEnd w:id="59"/>
+      <w:bookmarkEnd w:id="65"/>
     </w:p>
     <w:p>
       <w:pPr>
@@ -6492,7 +6930,7 @@
                     </pic:cNvPicPr>
                   </pic:nvPicPr>
                   <pic:blipFill>
-                    <a:blip r:embed="rId13">
+                    <a:blip r:embed="rId19">
                       <a:extLst>
                         <a:ext uri="{28A0092B-C50C-407E-A947-70E740481C1C}">
                           <a14:useLocalDpi xmlns:a14="http://schemas.microsoft.com/office/drawing/2010/main" val="0"/>
@@ -6541,7 +6979,7 @@
           <w:bCs/>
         </w:rPr>
       </w:pPr>
-      <w:bookmarkStart w:id="60" w:name="_Toc87893866"/>
+      <w:bookmarkStart w:id="66" w:name="_Toc87893866"/>
       <w:r>
         <w:rPr>
           <w:rFonts w:ascii="Trebuchet MS" w:hAnsi="Trebuchet MS"/>
@@ -6550,7 +6988,7 @@
         </w:rPr>
         <w:t>Items (in-game &amp; icons)</w:t>
       </w:r>
-      <w:bookmarkEnd w:id="60"/>
+      <w:bookmarkEnd w:id="66"/>
     </w:p>
     <w:p>
       <w:pPr>
@@ -6587,7 +7025,7 @@
                     </pic:cNvPicPr>
                   </pic:nvPicPr>
                   <pic:blipFill>
-                    <a:blip r:embed="rId14" cstate="print">
+                    <a:blip r:embed="rId20" cstate="print">
                       <a:extLst>
                         <a:ext uri="{28A0092B-C50C-407E-A947-70E740481C1C}">
                           <a14:useLocalDpi xmlns:a14="http://schemas.microsoft.com/office/drawing/2010/main" val="0"/>
@@ -6640,7 +7078,7 @@
                     </pic:cNvPicPr>
                   </pic:nvPicPr>
                   <pic:blipFill>
-                    <a:blip r:embed="rId15" cstate="print">
+                    <a:blip r:embed="rId21" cstate="print">
                       <a:extLst>
                         <a:ext uri="{28A0092B-C50C-407E-A947-70E740481C1C}">
                           <a14:useLocalDpi xmlns:a14="http://schemas.microsoft.com/office/drawing/2010/main" val="0"/>
@@ -6689,7 +7127,7 @@
           <w:bCs/>
         </w:rPr>
       </w:pPr>
-      <w:bookmarkStart w:id="61" w:name="_Toc87893867"/>
+      <w:bookmarkStart w:id="67" w:name="_Toc87893867"/>
       <w:r>
         <w:rPr>
           <w:rFonts w:ascii="Trebuchet MS" w:hAnsi="Trebuchet MS"/>
@@ -6698,7 +7136,7 @@
         </w:rPr>
         <w:t>Level backgrounds/maps/environment textures</w:t>
       </w:r>
-      <w:bookmarkEnd w:id="61"/>
+      <w:bookmarkEnd w:id="67"/>
     </w:p>
     <w:p>
       <w:pPr>
@@ -6726,7 +7164,7 @@
                     </pic:cNvPicPr>
                   </pic:nvPicPr>
                   <pic:blipFill>
-                    <a:blip r:embed="rId16" cstate="print">
+                    <a:blip r:embed="rId22" cstate="print">
                       <a:extLst>
                         <a:ext uri="{28A0092B-C50C-407E-A947-70E740481C1C}">
                           <a14:useLocalDpi xmlns:a14="http://schemas.microsoft.com/office/drawing/2010/main" val="0"/>
@@ -6779,7 +7217,7 @@
                     </pic:cNvPicPr>
                   </pic:nvPicPr>
                   <pic:blipFill>
-                    <a:blip r:embed="rId17" cstate="print">
+                    <a:blip r:embed="rId23" cstate="print">
                       <a:extLst>
                         <a:ext uri="{28A0092B-C50C-407E-A947-70E740481C1C}">
                           <a14:useLocalDpi xmlns:a14="http://schemas.microsoft.com/office/drawing/2010/main" val="0"/>
@@ -6826,7 +7264,7 @@
           <w:rFonts w:ascii="Trebuchet MS" w:hAnsi="Trebuchet MS"/>
         </w:rPr>
       </w:pPr>
-      <w:bookmarkStart w:id="62" w:name="_Toc87893868"/>
+      <w:bookmarkStart w:id="68" w:name="_Toc87893868"/>
       <w:r>
         <w:rPr>
           <w:rFonts w:ascii="Trebuchet MS" w:hAnsi="Trebuchet MS"/>
@@ -6835,7 +7273,7 @@
         </w:rPr>
         <w:t>Visual effects</w:t>
       </w:r>
-      <w:bookmarkEnd w:id="62"/>
+      <w:bookmarkEnd w:id="68"/>
     </w:p>
     <w:p>
       <w:pPr>
@@ -6854,7 +7292,7 @@
           <w:bCs/>
         </w:rPr>
       </w:pPr>
-      <w:bookmarkStart w:id="63" w:name="_Toc87893870"/>
+      <w:bookmarkStart w:id="69" w:name="_Toc87893870"/>
       <w:r>
         <w:rPr>
           <w:rFonts w:ascii="Trebuchet MS" w:hAnsi="Trebuchet MS"/>
@@ -6863,7 +7301,7 @@
         </w:rPr>
         <w:t>Particles</w:t>
       </w:r>
-      <w:bookmarkEnd w:id="63"/>
+      <w:bookmarkEnd w:id="69"/>
     </w:p>
     <w:p>
       <w:pPr>
@@ -6890,7 +7328,7 @@
           <w:bCs/>
         </w:rPr>
       </w:pPr>
-      <w:bookmarkStart w:id="64" w:name="_Toc87893871"/>
+      <w:bookmarkStart w:id="70" w:name="_Toc87893871"/>
       <w:r>
         <w:rPr>
           <w:rFonts w:ascii="Trebuchet MS" w:hAnsi="Trebuchet MS"/>
@@ -6899,7 +7337,7 @@
         </w:rPr>
         <w:t>HUD graphics, typeface</w:t>
       </w:r>
-      <w:bookmarkEnd w:id="64"/>
+      <w:bookmarkEnd w:id="70"/>
     </w:p>
     <w:p>
       <w:pPr>
@@ -6924,7 +7362,7 @@
           <w:rFonts w:ascii="Trebuchet MS" w:hAnsi="Trebuchet MS"/>
         </w:rPr>
       </w:pPr>
-      <w:bookmarkStart w:id="65" w:name="_Toc87893872"/>
+      <w:bookmarkStart w:id="71" w:name="_Toc87893872"/>
       <w:r>
         <w:rPr>
           <w:rFonts w:ascii="Trebuchet MS" w:hAnsi="Trebuchet MS"/>
@@ -6933,7 +7371,7 @@
         </w:rPr>
         <w:t>Controls screen/menu/dialog backgrounds/borders/typefaces</w:t>
       </w:r>
-      <w:bookmarkEnd w:id="65"/>
+      <w:bookmarkEnd w:id="71"/>
     </w:p>
     <w:p>
       <w:pPr>
@@ -6967,7 +7405,7 @@
                     </pic:cNvPicPr>
                   </pic:nvPicPr>
                   <pic:blipFill>
-                    <a:blip r:embed="rId18" cstate="print">
+                    <a:blip r:embed="rId24" cstate="print">
                       <a:extLst>
                         <a:ext uri="{28A0092B-C50C-407E-A947-70E740481C1C}">
                           <a14:useLocalDpi xmlns:a14="http://schemas.microsoft.com/office/drawing/2010/main" val="0"/>
@@ -7011,8 +7449,6 @@
       <w:pPr>
         <w:ind w:left="2160"/>
       </w:pPr>
-      <w:bookmarkStart w:id="66" w:name="_GoBack"/>
-      <w:bookmarkEnd w:id="66"/>
     </w:p>
     <w:p>
       <w:pPr>
@@ -10296,6 +10732,119 @@
     </w:lvl>
   </w:abstractNum>
   <w:abstractNum w:abstractNumId="28" w15:restartNumberingAfterBreak="0">
+    <w:nsid w:val="56860E91"/>
+    <w:multiLevelType w:val="hybridMultilevel"/>
+    <w:tmpl w:val="E0967586"/>
+    <w:lvl w:ilvl="0" w:tplc="18090001">
+      <w:start w:val="1"/>
+      <w:numFmt w:val="bullet"/>
+      <w:lvlText w:val=""/>
+      <w:lvlJc w:val="left"/>
+      <w:pPr>
+        <w:ind w:left="1440" w:hanging="360"/>
+      </w:pPr>
+      <w:rPr>
+        <w:rFonts w:ascii="Symbol" w:hAnsi="Symbol" w:hint="default"/>
+      </w:rPr>
+    </w:lvl>
+    <w:lvl w:ilvl="1" w:tplc="18090003" w:tentative="1">
+      <w:start w:val="1"/>
+      <w:numFmt w:val="bullet"/>
+      <w:lvlText w:val="o"/>
+      <w:lvlJc w:val="left"/>
+      <w:pPr>
+        <w:ind w:left="2160" w:hanging="360"/>
+      </w:pPr>
+      <w:rPr>
+        <w:rFonts w:ascii="Courier New" w:hAnsi="Courier New" w:cs="Courier New" w:hint="default"/>
+      </w:rPr>
+    </w:lvl>
+    <w:lvl w:ilvl="2" w:tplc="18090005" w:tentative="1">
+      <w:start w:val="1"/>
+      <w:numFmt w:val="bullet"/>
+      <w:lvlText w:val=""/>
+      <w:lvlJc w:val="left"/>
+      <w:pPr>
+        <w:ind w:left="2880" w:hanging="360"/>
+      </w:pPr>
+      <w:rPr>
+        <w:rFonts w:ascii="Wingdings" w:hAnsi="Wingdings" w:hint="default"/>
+      </w:rPr>
+    </w:lvl>
+    <w:lvl w:ilvl="3" w:tplc="18090001" w:tentative="1">
+      <w:start w:val="1"/>
+      <w:numFmt w:val="bullet"/>
+      <w:lvlText w:val=""/>
+      <w:lvlJc w:val="left"/>
+      <w:pPr>
+        <w:ind w:left="3600" w:hanging="360"/>
+      </w:pPr>
+      <w:rPr>
+        <w:rFonts w:ascii="Symbol" w:hAnsi="Symbol" w:hint="default"/>
+      </w:rPr>
+    </w:lvl>
+    <w:lvl w:ilvl="4" w:tplc="18090003" w:tentative="1">
+      <w:start w:val="1"/>
+      <w:numFmt w:val="bullet"/>
+      <w:lvlText w:val="o"/>
+      <w:lvlJc w:val="left"/>
+      <w:pPr>
+        <w:ind w:left="4320" w:hanging="360"/>
+      </w:pPr>
+      <w:rPr>
+        <w:rFonts w:ascii="Courier New" w:hAnsi="Courier New" w:cs="Courier New" w:hint="default"/>
+      </w:rPr>
+    </w:lvl>
+    <w:lvl w:ilvl="5" w:tplc="18090005" w:tentative="1">
+      <w:start w:val="1"/>
+      <w:numFmt w:val="bullet"/>
+      <w:lvlText w:val=""/>
+      <w:lvlJc w:val="left"/>
+      <w:pPr>
+        <w:ind w:left="5040" w:hanging="360"/>
+      </w:pPr>
+      <w:rPr>
+        <w:rFonts w:ascii="Wingdings" w:hAnsi="Wingdings" w:hint="default"/>
+      </w:rPr>
+    </w:lvl>
+    <w:lvl w:ilvl="6" w:tplc="18090001" w:tentative="1">
+      <w:start w:val="1"/>
+      <w:numFmt w:val="bullet"/>
+      <w:lvlText w:val=""/>
+      <w:lvlJc w:val="left"/>
+      <w:pPr>
+        <w:ind w:left="5760" w:hanging="360"/>
+      </w:pPr>
+      <w:rPr>
+        <w:rFonts w:ascii="Symbol" w:hAnsi="Symbol" w:hint="default"/>
+      </w:rPr>
+    </w:lvl>
+    <w:lvl w:ilvl="7" w:tplc="18090003" w:tentative="1">
+      <w:start w:val="1"/>
+      <w:numFmt w:val="bullet"/>
+      <w:lvlText w:val="o"/>
+      <w:lvlJc w:val="left"/>
+      <w:pPr>
+        <w:ind w:left="6480" w:hanging="360"/>
+      </w:pPr>
+      <w:rPr>
+        <w:rFonts w:ascii="Courier New" w:hAnsi="Courier New" w:cs="Courier New" w:hint="default"/>
+      </w:rPr>
+    </w:lvl>
+    <w:lvl w:ilvl="8" w:tplc="18090005" w:tentative="1">
+      <w:start w:val="1"/>
+      <w:numFmt w:val="bullet"/>
+      <w:lvlText w:val=""/>
+      <w:lvlJc w:val="left"/>
+      <w:pPr>
+        <w:ind w:left="7200" w:hanging="360"/>
+      </w:pPr>
+      <w:rPr>
+        <w:rFonts w:ascii="Wingdings" w:hAnsi="Wingdings" w:hint="default"/>
+      </w:rPr>
+    </w:lvl>
+  </w:abstractNum>
+  <w:abstractNum w:abstractNumId="29" w15:restartNumberingAfterBreak="0">
     <w:nsid w:val="5C531DE9"/>
     <w:multiLevelType w:val="multilevel"/>
     <w:tmpl w:val="37B44ECA"/>
@@ -10408,7 +10957,7 @@
       </w:rPr>
     </w:lvl>
   </w:abstractNum>
-  <w:abstractNum w:abstractNumId="29" w15:restartNumberingAfterBreak="0">
+  <w:abstractNum w:abstractNumId="30" w15:restartNumberingAfterBreak="0">
     <w:nsid w:val="64544911"/>
     <w:multiLevelType w:val="multilevel"/>
     <w:tmpl w:val="C4BE67AA"/>
@@ -10521,7 +11070,7 @@
       </w:pPr>
     </w:lvl>
   </w:abstractNum>
-  <w:abstractNum w:abstractNumId="30" w15:restartNumberingAfterBreak="0">
+  <w:abstractNum w:abstractNumId="31" w15:restartNumberingAfterBreak="0">
     <w:nsid w:val="65AC52F2"/>
     <w:multiLevelType w:val="multilevel"/>
     <w:tmpl w:val="8C02AB1E"/>
@@ -10634,7 +11183,7 @@
       </w:pPr>
     </w:lvl>
   </w:abstractNum>
-  <w:abstractNum w:abstractNumId="31" w15:restartNumberingAfterBreak="0">
+  <w:abstractNum w:abstractNumId="32" w15:restartNumberingAfterBreak="0">
     <w:nsid w:val="65CE6A26"/>
     <w:multiLevelType w:val="multilevel"/>
     <w:tmpl w:val="E0105BE2"/>
@@ -10747,7 +11296,7 @@
       </w:pPr>
     </w:lvl>
   </w:abstractNum>
-  <w:abstractNum w:abstractNumId="32" w15:restartNumberingAfterBreak="0">
+  <w:abstractNum w:abstractNumId="33" w15:restartNumberingAfterBreak="0">
     <w:nsid w:val="673775E6"/>
     <w:multiLevelType w:val="multilevel"/>
     <w:tmpl w:val="8B9A064A"/>
@@ -10860,7 +11409,7 @@
       </w:pPr>
     </w:lvl>
   </w:abstractNum>
-  <w:abstractNum w:abstractNumId="33" w15:restartNumberingAfterBreak="0">
+  <w:abstractNum w:abstractNumId="34" w15:restartNumberingAfterBreak="0">
     <w:nsid w:val="6C5D7377"/>
     <w:multiLevelType w:val="multilevel"/>
     <w:tmpl w:val="E2E02E34"/>
@@ -10973,7 +11522,7 @@
       </w:pPr>
     </w:lvl>
   </w:abstractNum>
-  <w:abstractNum w:abstractNumId="34" w15:restartNumberingAfterBreak="0">
+  <w:abstractNum w:abstractNumId="35" w15:restartNumberingAfterBreak="0">
     <w:nsid w:val="6D366FA1"/>
     <w:multiLevelType w:val="multilevel"/>
     <w:tmpl w:val="997A774A"/>
@@ -11086,7 +11635,7 @@
       </w:pPr>
     </w:lvl>
   </w:abstractNum>
-  <w:abstractNum w:abstractNumId="35" w15:restartNumberingAfterBreak="0">
+  <w:abstractNum w:abstractNumId="36" w15:restartNumberingAfterBreak="0">
     <w:nsid w:val="70646FE2"/>
     <w:multiLevelType w:val="multilevel"/>
     <w:tmpl w:val="0B46D3A0"/>
@@ -11208,7 +11757,7 @@
       </w:rPr>
     </w:lvl>
   </w:abstractNum>
-  <w:abstractNum w:abstractNumId="36" w15:restartNumberingAfterBreak="0">
+  <w:abstractNum w:abstractNumId="37" w15:restartNumberingAfterBreak="0">
     <w:nsid w:val="70A251BC"/>
     <w:multiLevelType w:val="multilevel"/>
     <w:tmpl w:val="A92C7058"/>
@@ -11321,7 +11870,7 @@
       </w:pPr>
     </w:lvl>
   </w:abstractNum>
-  <w:abstractNum w:abstractNumId="37" w15:restartNumberingAfterBreak="0">
+  <w:abstractNum w:abstractNumId="38" w15:restartNumberingAfterBreak="0">
     <w:nsid w:val="7E9570AF"/>
     <w:multiLevelType w:val="multilevel"/>
     <w:tmpl w:val="97B2365E"/>
@@ -11438,7 +11987,7 @@
     <w:abstractNumId w:val="6"/>
   </w:num>
   <w:num w:numId="2">
-    <w:abstractNumId w:val="28"/>
+    <w:abstractNumId w:val="29"/>
   </w:num>
   <w:num w:numId="3">
     <w:abstractNumId w:val="7"/>
@@ -11486,10 +12035,10 @@
     <w:abstractNumId w:val="27"/>
   </w:num>
   <w:num w:numId="18">
-    <w:abstractNumId w:val="34"/>
+    <w:abstractNumId w:val="35"/>
   </w:num>
   <w:num w:numId="19">
-    <w:abstractNumId w:val="29"/>
+    <w:abstractNumId w:val="30"/>
     <w:lvlOverride w:ilvl="0">
       <w:lvl w:ilvl="0">
         <w:numFmt w:val="decimal"/>
@@ -11502,7 +12051,7 @@
     <w:abstractNumId w:val="16"/>
   </w:num>
   <w:num w:numId="21">
-    <w:abstractNumId w:val="36"/>
+    <w:abstractNumId w:val="37"/>
     <w:lvlOverride w:ilvl="0">
       <w:lvl w:ilvl="0">
         <w:numFmt w:val="decimal"/>
@@ -11525,7 +12074,7 @@
     </w:lvlOverride>
   </w:num>
   <w:num w:numId="24">
-    <w:abstractNumId w:val="33"/>
+    <w:abstractNumId w:val="34"/>
     <w:lvlOverride w:ilvl="0">
       <w:lvl w:ilvl="0">
         <w:numFmt w:val="decimal"/>
@@ -11535,7 +12084,7 @@
     </w:lvlOverride>
   </w:num>
   <w:num w:numId="25">
-    <w:abstractNumId w:val="31"/>
+    <w:abstractNumId w:val="32"/>
     <w:lvlOverride w:ilvl="0">
       <w:lvl w:ilvl="0">
         <w:numFmt w:val="decimal"/>
@@ -11575,7 +12124,7 @@
     </w:lvlOverride>
   </w:num>
   <w:num w:numId="29">
-    <w:abstractNumId w:val="30"/>
+    <w:abstractNumId w:val="31"/>
     <w:lvlOverride w:ilvl="0">
       <w:lvl w:ilvl="0">
         <w:numFmt w:val="decimal"/>
@@ -11595,13 +12144,13 @@
     </w:lvlOverride>
   </w:num>
   <w:num w:numId="31">
-    <w:abstractNumId w:val="35"/>
+    <w:abstractNumId w:val="36"/>
   </w:num>
   <w:num w:numId="32">
     <w:abstractNumId w:val="13"/>
   </w:num>
   <w:num w:numId="33">
-    <w:abstractNumId w:val="32"/>
+    <w:abstractNumId w:val="33"/>
   </w:num>
   <w:num w:numId="34">
     <w:abstractNumId w:val="24"/>
@@ -11614,7 +12163,7 @@
     </w:lvlOverride>
   </w:num>
   <w:num w:numId="35">
-    <w:abstractNumId w:val="37"/>
+    <w:abstractNumId w:val="38"/>
     <w:lvlOverride w:ilvl="0">
       <w:lvl w:ilvl="0">
         <w:numFmt w:val="decimal"/>
@@ -11638,6 +12187,9 @@
   </w:num>
   <w:num w:numId="38">
     <w:abstractNumId w:val="25"/>
+  </w:num>
+  <w:num w:numId="39">
+    <w:abstractNumId w:val="28"/>
   </w:num>
 </w:numbering>
 </file>
@@ -12044,6 +12596,7 @@
     <w:name w:val="heading 1"/>
     <w:basedOn w:val="Normal"/>
     <w:next w:val="Normal"/>
+    <w:link w:val="Heading1Char"/>
     <w:uiPriority w:val="9"/>
     <w:qFormat/>
     <w:pPr>
@@ -12079,6 +12632,7 @@
     <w:name w:val="heading 3"/>
     <w:basedOn w:val="Normal"/>
     <w:next w:val="Normal"/>
+    <w:link w:val="Heading3Char"/>
     <w:uiPriority w:val="9"/>
     <w:unhideWhenUsed/>
     <w:qFormat/>
@@ -12299,6 +12853,29 @@
       <w:spacing w:after="100"/>
       <w:ind w:left="880"/>
     </w:pPr>
+  </w:style>
+  <w:style w:type="character" w:customStyle="1" w:styleId="Heading1Char">
+    <w:name w:val="Heading 1 Char"/>
+    <w:basedOn w:val="DefaultParagraphFont"/>
+    <w:link w:val="Heading1"/>
+    <w:uiPriority w:val="9"/>
+    <w:rsid w:val="004A03C5"/>
+    <w:rPr>
+      <w:sz w:val="40"/>
+      <w:szCs w:val="40"/>
+    </w:rPr>
+  </w:style>
+  <w:style w:type="character" w:customStyle="1" w:styleId="Heading3Char">
+    <w:name w:val="Heading 3 Char"/>
+    <w:basedOn w:val="DefaultParagraphFont"/>
+    <w:link w:val="Heading3"/>
+    <w:uiPriority w:val="9"/>
+    <w:rsid w:val="004A03C5"/>
+    <w:rPr>
+      <w:color w:val="434343"/>
+      <w:sz w:val="28"/>
+      <w:szCs w:val="28"/>
+    </w:rPr>
   </w:style>
 </w:styles>
 </file>
@@ -12621,4 +13198,292 @@
   </a:objectDefaults>
   <a:extraClrSchemeLst/>
 </a:theme>
+</file>
+
+<file path=customXml/item1.xml><?xml version="1.0" encoding="utf-8"?>
+<ct:contentTypeSchema xmlns:ct="http://schemas.microsoft.com/office/2006/metadata/contentType" xmlns:ma="http://schemas.microsoft.com/office/2006/metadata/properties/metaAttributes" ct:_="" ma:_="" ma:contentTypeName="Document" ma:contentTypeID="0x0101005F977799D3997D4C97D98F4A2EF2BCDD" ma:contentTypeVersion="14" ma:contentTypeDescription="Create a new document." ma:contentTypeScope="" ma:versionID="6e64f42785a11cddbb6a71e12199e08f">
+  <xsd:schema xmlns:xsd="http://www.w3.org/2001/XMLSchema" xmlns:xs="http://www.w3.org/2001/XMLSchema" xmlns:p="http://schemas.microsoft.com/office/2006/metadata/properties" xmlns:ns3="785adc7b-e271-4457-9505-a63055f15304" xmlns:ns4="cd4e30d0-a9ce-4a8a-8172-ef185b558869" targetNamespace="http://schemas.microsoft.com/office/2006/metadata/properties" ma:root="true" ma:fieldsID="998b0aedb47fd81d9d400d77fcdef024" ns3:_="" ns4:_="">
+    <xsd:import namespace="785adc7b-e271-4457-9505-a63055f15304"/>
+    <xsd:import namespace="cd4e30d0-a9ce-4a8a-8172-ef185b558869"/>
+    <xsd:element name="properties">
+      <xsd:complexType>
+        <xsd:sequence>
+          <xsd:element name="documentManagement">
+            <xsd:complexType>
+              <xsd:all>
+                <xsd:element ref="ns3:MediaServiceMetadata" minOccurs="0"/>
+                <xsd:element ref="ns3:MediaServiceFastMetadata" minOccurs="0"/>
+                <xsd:element ref="ns3:MediaServiceAutoKeyPoints" minOccurs="0"/>
+                <xsd:element ref="ns3:MediaServiceKeyPoints" minOccurs="0"/>
+                <xsd:element ref="ns4:SharedWithUsers" minOccurs="0"/>
+                <xsd:element ref="ns4:SharedWithDetails" minOccurs="0"/>
+                <xsd:element ref="ns4:SharingHintHash" minOccurs="0"/>
+                <xsd:element ref="ns3:MediaServiceDateTaken" minOccurs="0"/>
+                <xsd:element ref="ns3:MediaLengthInSeconds" minOccurs="0"/>
+                <xsd:element ref="ns3:MediaServiceAutoTags" minOccurs="0"/>
+                <xsd:element ref="ns3:MediaServiceGenerationTime" minOccurs="0"/>
+                <xsd:element ref="ns3:MediaServiceEventHashCode" minOccurs="0"/>
+                <xsd:element ref="ns3:MediaServiceOCR" minOccurs="0"/>
+                <xsd:element ref="ns3:MediaServiceLocation" minOccurs="0"/>
+              </xsd:all>
+            </xsd:complexType>
+          </xsd:element>
+        </xsd:sequence>
+      </xsd:complexType>
+    </xsd:element>
+  </xsd:schema>
+  <xsd:schema xmlns:xsd="http://www.w3.org/2001/XMLSchema" xmlns:xs="http://www.w3.org/2001/XMLSchema" xmlns:dms="http://schemas.microsoft.com/office/2006/documentManagement/types" xmlns:pc="http://schemas.microsoft.com/office/infopath/2007/PartnerControls" targetNamespace="785adc7b-e271-4457-9505-a63055f15304" elementFormDefault="qualified">
+    <xsd:import namespace="http://schemas.microsoft.com/office/2006/documentManagement/types"/>
+    <xsd:import namespace="http://schemas.microsoft.com/office/infopath/2007/PartnerControls"/>
+    <xsd:element name="MediaServiceMetadata" ma:index="8" nillable="true" ma:displayName="MediaServiceMetadata" ma:hidden="true" ma:internalName="MediaServiceMetadata" ma:readOnly="true">
+      <xsd:simpleType>
+        <xsd:restriction base="dms:Note"/>
+      </xsd:simpleType>
+    </xsd:element>
+    <xsd:element name="MediaServiceFastMetadata" ma:index="9" nillable="true" ma:displayName="MediaServiceFastMetadata" ma:hidden="true" ma:internalName="MediaServiceFastMetadata" ma:readOnly="true">
+      <xsd:simpleType>
+        <xsd:restriction base="dms:Note"/>
+      </xsd:simpleType>
+    </xsd:element>
+    <xsd:element name="MediaServiceAutoKeyPoints" ma:index="10" nillable="true" ma:displayName="MediaServiceAutoKeyPoints" ma:hidden="true" ma:internalName="MediaServiceAutoKeyPoints" ma:readOnly="true">
+      <xsd:simpleType>
+        <xsd:restriction base="dms:Note"/>
+      </xsd:simpleType>
+    </xsd:element>
+    <xsd:element name="MediaServiceKeyPoints" ma:index="11" nillable="true" ma:displayName="KeyPoints" ma:internalName="MediaServiceKeyPoints" ma:readOnly="true">
+      <xsd:simpleType>
+        <xsd:restriction base="dms:Note">
+          <xsd:maxLength value="255"/>
+        </xsd:restriction>
+      </xsd:simpleType>
+    </xsd:element>
+    <xsd:element name="MediaServiceDateTaken" ma:index="15" nillable="true" ma:displayName="MediaServiceDateTaken" ma:hidden="true" ma:internalName="MediaServiceDateTaken" ma:readOnly="true">
+      <xsd:simpleType>
+        <xsd:restriction base="dms:Text"/>
+      </xsd:simpleType>
+    </xsd:element>
+    <xsd:element name="MediaLengthInSeconds" ma:index="16" nillable="true" ma:displayName="MediaLengthInSeconds" ma:hidden="true" ma:internalName="MediaLengthInSeconds" ma:readOnly="true">
+      <xsd:simpleType>
+        <xsd:restriction base="dms:Unknown"/>
+      </xsd:simpleType>
+    </xsd:element>
+    <xsd:element name="MediaServiceAutoTags" ma:index="17" nillable="true" ma:displayName="Tags" ma:internalName="MediaServiceAutoTags" ma:readOnly="true">
+      <xsd:simpleType>
+        <xsd:restriction base="dms:Text"/>
+      </xsd:simpleType>
+    </xsd:element>
+    <xsd:element name="MediaServiceGenerationTime" ma:index="18" nillable="true" ma:displayName="MediaServiceGenerationTime" ma:hidden="true" ma:internalName="MediaServiceGenerationTime" ma:readOnly="true">
+      <xsd:simpleType>
+        <xsd:restriction base="dms:Text"/>
+      </xsd:simpleType>
+    </xsd:element>
+    <xsd:element name="MediaServiceEventHashCode" ma:index="19" nillable="true" ma:displayName="MediaServiceEventHashCode" ma:hidden="true" ma:internalName="MediaServiceEventHashCode" ma:readOnly="true">
+      <xsd:simpleType>
+        <xsd:restriction base="dms:Text"/>
+      </xsd:simpleType>
+    </xsd:element>
+    <xsd:element name="MediaServiceOCR" ma:index="20" nillable="true" ma:displayName="Extracted Text" ma:internalName="MediaServiceOCR" ma:readOnly="true">
+      <xsd:simpleType>
+        <xsd:restriction base="dms:Note">
+          <xsd:maxLength value="255"/>
+        </xsd:restriction>
+      </xsd:simpleType>
+    </xsd:element>
+    <xsd:element name="MediaServiceLocation" ma:index="21" nillable="true" ma:displayName="Location" ma:internalName="MediaServiceLocation" ma:readOnly="true">
+      <xsd:simpleType>
+        <xsd:restriction base="dms:Text"/>
+      </xsd:simpleType>
+    </xsd:element>
+  </xsd:schema>
+  <xsd:schema xmlns:xsd="http://www.w3.org/2001/XMLSchema" xmlns:xs="http://www.w3.org/2001/XMLSchema" xmlns:dms="http://schemas.microsoft.com/office/2006/documentManagement/types" xmlns:pc="http://schemas.microsoft.com/office/infopath/2007/PartnerControls" targetNamespace="cd4e30d0-a9ce-4a8a-8172-ef185b558869" elementFormDefault="qualified">
+    <xsd:import namespace="http://schemas.microsoft.com/office/2006/documentManagement/types"/>
+    <xsd:import namespace="http://schemas.microsoft.com/office/infopath/2007/PartnerControls"/>
+    <xsd:element name="SharedWithUsers" ma:index="12" nillable="true" ma:displayName="Shared With" ma:internalName="SharedWithUsers" ma:readOnly="true">
+      <xsd:complexType>
+        <xsd:complexContent>
+          <xsd:extension base="dms:UserMulti">
+            <xsd:sequence>
+              <xsd:element name="UserInfo" minOccurs="0" maxOccurs="unbounded">
+                <xsd:complexType>
+                  <xsd:sequence>
+                    <xsd:element name="DisplayName" type="xsd:string" minOccurs="0"/>
+                    <xsd:element name="AccountId" type="dms:UserId" minOccurs="0" nillable="true"/>
+                    <xsd:element name="AccountType" type="xsd:string" minOccurs="0"/>
+                  </xsd:sequence>
+                </xsd:complexType>
+              </xsd:element>
+            </xsd:sequence>
+          </xsd:extension>
+        </xsd:complexContent>
+      </xsd:complexType>
+    </xsd:element>
+    <xsd:element name="SharedWithDetails" ma:index="13" nillable="true" ma:displayName="Shared With Details" ma:internalName="SharedWithDetails" ma:readOnly="true">
+      <xsd:simpleType>
+        <xsd:restriction base="dms:Note">
+          <xsd:maxLength value="255"/>
+        </xsd:restriction>
+      </xsd:simpleType>
+    </xsd:element>
+    <xsd:element name="SharingHintHash" ma:index="14" nillable="true" ma:displayName="Sharing Hint Hash" ma:hidden="true" ma:internalName="SharingHintHash" ma:readOnly="true">
+      <xsd:simpleType>
+        <xsd:restriction base="dms:Text"/>
+      </xsd:simpleType>
+    </xsd:element>
+  </xsd:schema>
+  <xsd:schema xmlns="http://schemas.openxmlformats.org/package/2006/metadata/core-properties" xmlns:xsd="http://www.w3.org/2001/XMLSchema" xmlns:xsi="http://www.w3.org/2001/XMLSchema-instance" xmlns:dc="http://purl.org/dc/elements/1.1/" xmlns:dcterms="http://purl.org/dc/terms/" xmlns:odoc="http://schemas.microsoft.com/internal/obd" targetNamespace="http://schemas.openxmlformats.org/package/2006/metadata/core-properties" elementFormDefault="qualified" attributeFormDefault="unqualified" blockDefault="#all">
+    <xsd:import namespace="http://purl.org/dc/elements/1.1/" schemaLocation="http://dublincore.org/schemas/xmls/qdc/2003/04/02/dc.xsd"/>
+    <xsd:import namespace="http://purl.org/dc/terms/" schemaLocation="http://dublincore.org/schemas/xmls/qdc/2003/04/02/dcterms.xsd"/>
+    <xsd:element name="coreProperties" type="CT_coreProperties"/>
+    <xsd:complexType name="CT_coreProperties">
+      <xsd:all>
+        <xsd:element ref="dc:creator" minOccurs="0" maxOccurs="1"/>
+        <xsd:element ref="dcterms:created" minOccurs="0" maxOccurs="1"/>
+        <xsd:element ref="dc:identifier" minOccurs="0" maxOccurs="1"/>
+        <xsd:element name="contentType" minOccurs="0" maxOccurs="1" type="xsd:string" ma:index="0" ma:displayName="Content Type"/>
+        <xsd:element ref="dc:title" minOccurs="0" maxOccurs="1" ma:index="4" ma:displayName="Title"/>
+        <xsd:element ref="dc:subject" minOccurs="0" maxOccurs="1"/>
+        <xsd:element ref="dc:description" minOccurs="0" maxOccurs="1"/>
+        <xsd:element name="keywords" minOccurs="0" maxOccurs="1" type="xsd:string"/>
+        <xsd:element ref="dc:language" minOccurs="0" maxOccurs="1"/>
+        <xsd:element name="category" minOccurs="0" maxOccurs="1" type="xsd:string"/>
+        <xsd:element name="version" minOccurs="0" maxOccurs="1" type="xsd:string"/>
+        <xsd:element name="revision" minOccurs="0" maxOccurs="1" type="xsd:string">
+          <xsd:annotation>
+            <xsd:documentation>
+                        This value indicates the number of saves or revisions. The application is responsible for updating this value after each revision.
+                    </xsd:documentation>
+          </xsd:annotation>
+        </xsd:element>
+        <xsd:element name="lastModifiedBy" minOccurs="0" maxOccurs="1" type="xsd:string"/>
+        <xsd:element ref="dcterms:modified" minOccurs="0" maxOccurs="1"/>
+        <xsd:element name="contentStatus" minOccurs="0" maxOccurs="1" type="xsd:string"/>
+      </xsd:all>
+    </xsd:complexType>
+  </xsd:schema>
+  <xs:schema xmlns:pc="http://schemas.microsoft.com/office/infopath/2007/PartnerControls" xmlns:xs="http://www.w3.org/2001/XMLSchema" targetNamespace="http://schemas.microsoft.com/office/infopath/2007/PartnerControls" elementFormDefault="qualified" attributeFormDefault="unqualified">
+    <xs:element name="Person">
+      <xs:complexType>
+        <xs:sequence>
+          <xs:element ref="pc:DisplayName" minOccurs="0"/>
+          <xs:element ref="pc:AccountId" minOccurs="0"/>
+          <xs:element ref="pc:AccountType" minOccurs="0"/>
+        </xs:sequence>
+      </xs:complexType>
+    </xs:element>
+    <xs:element name="DisplayName" type="xs:string"/>
+    <xs:element name="AccountId" type="xs:string"/>
+    <xs:element name="AccountType" type="xs:string"/>
+    <xs:element name="BDCAssociatedEntity">
+      <xs:complexType>
+        <xs:sequence>
+          <xs:element ref="pc:BDCEntity" minOccurs="0" maxOccurs="unbounded"/>
+        </xs:sequence>
+        <xs:attribute ref="pc:EntityNamespace"/>
+        <xs:attribute ref="pc:EntityName"/>
+        <xs:attribute ref="pc:SystemInstanceName"/>
+        <xs:attribute ref="pc:AssociationName"/>
+      </xs:complexType>
+    </xs:element>
+    <xs:attribute name="EntityNamespace" type="xs:string"/>
+    <xs:attribute name="EntityName" type="xs:string"/>
+    <xs:attribute name="SystemInstanceName" type="xs:string"/>
+    <xs:attribute name="AssociationName" type="xs:string"/>
+    <xs:element name="BDCEntity">
+      <xs:complexType>
+        <xs:sequence>
+          <xs:element ref="pc:EntityDisplayName" minOccurs="0"/>
+          <xs:element ref="pc:EntityInstanceReference" minOccurs="0"/>
+          <xs:element ref="pc:EntityId1" minOccurs="0"/>
+          <xs:element ref="pc:EntityId2" minOccurs="0"/>
+          <xs:element ref="pc:EntityId3" minOccurs="0"/>
+          <xs:element ref="pc:EntityId4" minOccurs="0"/>
+          <xs:element ref="pc:EntityId5" minOccurs="0"/>
+        </xs:sequence>
+      </xs:complexType>
+    </xs:element>
+    <xs:element name="EntityDisplayName" type="xs:string"/>
+    <xs:element name="EntityInstanceReference" type="xs:string"/>
+    <xs:element name="EntityId1" type="xs:string"/>
+    <xs:element name="EntityId2" type="xs:string"/>
+    <xs:element name="EntityId3" type="xs:string"/>
+    <xs:element name="EntityId4" type="xs:string"/>
+    <xs:element name="EntityId5" type="xs:string"/>
+    <xs:element name="Terms">
+      <xs:complexType>
+        <xs:sequence>
+          <xs:element ref="pc:TermInfo" minOccurs="0" maxOccurs="unbounded"/>
+        </xs:sequence>
+      </xs:complexType>
+    </xs:element>
+    <xs:element name="TermInfo">
+      <xs:complexType>
+        <xs:sequence>
+          <xs:element ref="pc:TermName" minOccurs="0"/>
+          <xs:element ref="pc:TermId" minOccurs="0"/>
+        </xs:sequence>
+      </xs:complexType>
+    </xs:element>
+    <xs:element name="TermName" type="xs:string"/>
+    <xs:element name="TermId" type="xs:string"/>
+  </xs:schema>
+</ct:contentTypeSchema>
+</file>
+
+<file path=customXml/item2.xml><?xml version="1.0" encoding="utf-8"?>
+<?mso-contentType ?>
+<FormTemplates xmlns="http://schemas.microsoft.com/sharepoint/v3/contenttype/forms">
+  <Display>DocumentLibraryForm</Display>
+  <Edit>DocumentLibraryForm</Edit>
+  <New>DocumentLibraryForm</New>
+</FormTemplates>
+</file>
+
+<file path=customXml/item3.xml><?xml version="1.0" encoding="utf-8"?>
+<p:properties xmlns:p="http://schemas.microsoft.com/office/2006/metadata/properties" xmlns:xsi="http://www.w3.org/2001/XMLSchema-instance" xmlns:pc="http://schemas.microsoft.com/office/infopath/2007/PartnerControls">
+  <documentManagement/>
+</p:properties>
+</file>
+
+<file path=customXml/itemProps1.xml><?xml version="1.0" encoding="utf-8"?>
+<ds:datastoreItem xmlns:ds="http://schemas.openxmlformats.org/officeDocument/2006/customXml" ds:itemID="{036C1BEA-E1C5-47EA-B3C2-48135A09854A}">
+  <ds:schemaRefs>
+    <ds:schemaRef ds:uri="http://schemas.microsoft.com/office/2006/metadata/contentType"/>
+    <ds:schemaRef ds:uri="http://schemas.microsoft.com/office/2006/metadata/properties/metaAttributes"/>
+    <ds:schemaRef ds:uri="http://www.w3.org/2001/XMLSchema"/>
+    <ds:schemaRef ds:uri="http://schemas.microsoft.com/office/2006/metadata/properties"/>
+    <ds:schemaRef ds:uri="785adc7b-e271-4457-9505-a63055f15304"/>
+    <ds:schemaRef ds:uri="cd4e30d0-a9ce-4a8a-8172-ef185b558869"/>
+    <ds:schemaRef ds:uri="http://schemas.microsoft.com/office/2006/documentManagement/types"/>
+    <ds:schemaRef ds:uri="http://schemas.microsoft.com/office/infopath/2007/PartnerControls"/>
+    <ds:schemaRef ds:uri="http://schemas.openxmlformats.org/package/2006/metadata/core-properties"/>
+    <ds:schemaRef ds:uri="http://purl.org/dc/elements/1.1/"/>
+    <ds:schemaRef ds:uri="http://purl.org/dc/terms/"/>
+    <ds:schemaRef ds:uri="http://schemas.microsoft.com/internal/obd"/>
+  </ds:schemaRefs>
+</ds:datastoreItem>
+</file>
+
+<file path=customXml/itemProps2.xml><?xml version="1.0" encoding="utf-8"?>
+<ds:datastoreItem xmlns:ds="http://schemas.openxmlformats.org/officeDocument/2006/customXml" ds:itemID="{463949AF-6101-4AB8-9E37-17F76AD9B4C8}">
+  <ds:schemaRefs>
+    <ds:schemaRef ds:uri="http://schemas.microsoft.com/sharepoint/v3/contenttype/forms"/>
+  </ds:schemaRefs>
+</ds:datastoreItem>
+</file>
+
+<file path=customXml/itemProps3.xml><?xml version="1.0" encoding="utf-8"?>
+<ds:datastoreItem xmlns:ds="http://schemas.openxmlformats.org/officeDocument/2006/customXml" ds:itemID="{4930F992-89D3-4DBE-852E-1362B5380D41}">
+  <ds:schemaRefs>
+    <ds:schemaRef ds:uri="http://schemas.openxmlformats.org/package/2006/metadata/core-properties"/>
+    <ds:schemaRef ds:uri="http://purl.org/dc/terms/"/>
+    <ds:schemaRef ds:uri="cd4e30d0-a9ce-4a8a-8172-ef185b558869"/>
+    <ds:schemaRef ds:uri="http://purl.org/dc/dcmitype/"/>
+    <ds:schemaRef ds:uri="785adc7b-e271-4457-9505-a63055f15304"/>
+    <ds:schemaRef ds:uri="http://schemas.microsoft.com/office/2006/documentManagement/types"/>
+    <ds:schemaRef ds:uri="http://schemas.microsoft.com/office/2006/metadata/properties"/>
+    <ds:schemaRef ds:uri="http://schemas.microsoft.com/office/infopath/2007/PartnerControls"/>
+    <ds:schemaRef ds:uri="http://www.w3.org/XML/1998/namespace"/>
+    <ds:schemaRef ds:uri="http://purl.org/dc/elements/1.1/"/>
+  </ds:schemaRefs>
+</ds:datastoreItem>
 </file>
--- a/Documentation/Game Design Document/Game Design Document v1.2.docx
+++ b/Documentation/Game Design Document/Game Design Document v1.2.docx
@@ -1,6 +1,6 @@
 
 <file path=word/document.xml><?xml version="1.0" encoding="utf-8"?>
-<w:document xmlns:wpc="http://schemas.microsoft.com/office/word/2010/wordprocessingCanvas" xmlns:cx="http://schemas.microsoft.com/office/drawing/2014/chartex" xmlns:cx1="http://schemas.microsoft.com/office/drawing/2015/9/8/chartex" xmlns:cx2="http://schemas.microsoft.com/office/drawing/2015/10/21/chartex" xmlns:cx3="http://schemas.microsoft.com/office/drawing/2016/5/9/chartex" xmlns:cx4="http://schemas.microsoft.com/office/drawing/2016/5/10/chartex" xmlns:cx5="http://schemas.microsoft.com/office/drawing/2016/5/11/chartex" xmlns:cx6="http://schemas.microsoft.com/office/drawing/2016/5/12/chartex" xmlns:cx7="http://schemas.microsoft.com/office/drawing/2016/5/13/chartex" xmlns:cx8="http://schemas.microsoft.com/office/drawing/2016/5/14/chartex" xmlns:mc="http://schemas.openxmlformats.org/markup-compatibility/2006" xmlns:aink="http://schemas.microsoft.com/office/drawing/2016/ink" xmlns:am3d="http://schemas.microsoft.com/office/drawing/2017/model3d" xmlns:o="urn:schemas-microsoft-com:office:office" xmlns:r="http://schemas.openxmlformats.org/officeDocument/2006/relationships" xmlns:m="http://schemas.openxmlformats.org/officeDocument/2006/math" xmlns:v="urn:schemas-microsoft-com:vml" xmlns:wp14="http://schemas.microsoft.com/office/word/2010/wordprocessingDrawing" xmlns:wp="http://schemas.openxmlformats.org/drawingml/2006/wordprocessingDrawing" xmlns:w10="urn:schemas-microsoft-com:office:word" xmlns:w="http://schemas.openxmlformats.org/wordprocessingml/2006/main" xmlns:w14="http://schemas.microsoft.com/office/word/2010/wordml" xmlns:w15="http://schemas.microsoft.com/office/word/2012/wordml" xmlns:w16cid="http://schemas.microsoft.com/office/word/2016/wordml/cid" xmlns:w16se="http://schemas.microsoft.com/office/word/2015/wordml/symex" xmlns:wpg="http://schemas.microsoft.com/office/word/2010/wordprocessingGroup" xmlns:wpi="http://schemas.microsoft.com/office/word/2010/wordprocessingInk" xmlns:wne="http://schemas.microsoft.com/office/word/2006/wordml" xmlns:wps="http://schemas.microsoft.com/office/word/2010/wordprocessingShape" mc:Ignorable="w14 w15 w16se w16cid wp14">
+<w:document xmlns:wpc="http://schemas.microsoft.com/office/word/2010/wordprocessingCanvas" xmlns:cx="http://schemas.microsoft.com/office/drawing/2014/chartex" xmlns:cx1="http://schemas.microsoft.com/office/drawing/2015/9/8/chartex" xmlns:cx2="http://schemas.microsoft.com/office/drawing/2015/10/21/chartex" xmlns:cx3="http://schemas.microsoft.com/office/drawing/2016/5/9/chartex" xmlns:cx4="http://schemas.microsoft.com/office/drawing/2016/5/10/chartex" xmlns:cx5="http://schemas.microsoft.com/office/drawing/2016/5/11/chartex" xmlns:cx6="http://schemas.microsoft.com/office/drawing/2016/5/12/chartex" xmlns:cx7="http://schemas.microsoft.com/office/drawing/2016/5/13/chartex" xmlns:cx8="http://schemas.microsoft.com/office/drawing/2016/5/14/chartex" xmlns:mc="http://schemas.openxmlformats.org/markup-compatibility/2006" xmlns:aink="http://schemas.microsoft.com/office/drawing/2016/ink" xmlns:am3d="http://schemas.microsoft.com/office/drawing/2017/model3d" xmlns:o="urn:schemas-microsoft-com:office:office" xmlns:r="http://schemas.openxmlformats.org/officeDocument/2006/relationships" xmlns:m="http://schemas.openxmlformats.org/officeDocument/2006/math" xmlns:v="urn:schemas-microsoft-com:vml" xmlns:wp14="http://schemas.microsoft.com/office/word/2010/wordprocessingDrawing" xmlns:wp="http://schemas.openxmlformats.org/drawingml/2006/wordprocessingDrawing" xmlns:w10="urn:schemas-microsoft-com:office:word" xmlns:w="http://schemas.openxmlformats.org/wordprocessingml/2006/main" xmlns:w14="http://schemas.microsoft.com/office/word/2010/wordml" xmlns:w15="http://schemas.microsoft.com/office/word/2012/wordml" xmlns:w16cex="http://schemas.microsoft.com/office/word/2018/wordml/cex" xmlns:w16cid="http://schemas.microsoft.com/office/word/2016/wordml/cid" xmlns:w16="http://schemas.microsoft.com/office/word/2018/wordml" xmlns:w16sdtdh="http://schemas.microsoft.com/office/word/2020/wordml/sdtdatahash" xmlns:w16se="http://schemas.microsoft.com/office/word/2015/wordml/symex" xmlns:wpg="http://schemas.microsoft.com/office/word/2010/wordprocessingGroup" xmlns:wpi="http://schemas.microsoft.com/office/word/2010/wordprocessingInk" xmlns:wne="http://schemas.microsoft.com/office/word/2006/wordml" xmlns:wps="http://schemas.microsoft.com/office/word/2010/wordprocessingShape" mc:Ignorable="w14 w15 w16se w16cid w16 w16cex w16sdtdh wp14">
   <w:body>
     <w:p/>
     <w:p>
@@ -167,21 +167,7 @@
         <w:rPr>
           <w:rFonts w:ascii="Georgia" w:eastAsia="Georgia" w:hAnsi="Georgia" w:cs="Georgia"/>
         </w:rPr>
-        <w:t xml:space="preserve"> </w:t>
-      </w:r>
-      <w:proofErr w:type="spellStart"/>
-      <w:r>
-        <w:rPr>
-          <w:rFonts w:ascii="Georgia" w:eastAsia="Georgia" w:hAnsi="Georgia" w:cs="Georgia"/>
-        </w:rPr>
-        <w:t>Eoin</w:t>
-      </w:r>
-      <w:proofErr w:type="spellEnd"/>
-      <w:r>
-        <w:rPr>
-          <w:rFonts w:ascii="Georgia" w:eastAsia="Georgia" w:hAnsi="Georgia" w:cs="Georgia"/>
-        </w:rPr>
-        <w:t xml:space="preserve"> </w:t>
+        <w:t xml:space="preserve"> Eoin </w:t>
       </w:r>
       <w:proofErr w:type="spellStart"/>
       <w:r>
@@ -384,7 +370,7 @@
         </w:rPr>
       </w:pPr>
       <w:bookmarkStart w:id="0" w:name="_9fodor5dno77" w:colFirst="0" w:colLast="0"/>
-      <w:bookmarkStart w:id="1" w:name="_Toc87893831"/>
+      <w:bookmarkStart w:id="1" w:name="_Toc87966199"/>
       <w:bookmarkEnd w:id="0"/>
       <w:r>
         <w:rPr>
@@ -480,8 +466,8 @@
           <w:r>
             <w:fldChar w:fldCharType="separate"/>
           </w:r>
-          <w:hyperlink w:anchor="_Toc87893831" w:history="1">
-            <w:bookmarkStart w:id="2" w:name="_Toc87893789"/>
+          <w:hyperlink w:anchor="_Toc87966199" w:history="1">
+            <w:bookmarkStart w:id="2" w:name="_Toc87893831"/>
             <w:r>
               <w:rPr>
                 <w:rStyle w:val="Hyperlink"/>
@@ -491,10 +477,10 @@
                 <w:szCs w:val="46"/>
               </w:rPr>
               <w:drawing>
-                <wp:inline distT="114300" distB="114300" distL="114300" distR="114300" wp14:anchorId="25999507" wp14:editId="0FF6ED76">
+                <wp:inline distT="114300" distB="114300" distL="114300" distR="114300" wp14:anchorId="7B99AC12" wp14:editId="516B3569">
                   <wp:extent cx="1452563" cy="754215"/>
                   <wp:effectExtent l="0" t="0" r="0" b="0"/>
-                  <wp:docPr id="3" name="image1.png"/>
+                  <wp:docPr id="17" name="image1.png"/>
                   <wp:cNvGraphicFramePr/>
                   <a:graphic xmlns:a="http://schemas.openxmlformats.org/drawingml/2006/main">
                     <a:graphicData uri="http://schemas.openxmlformats.org/drawingml/2006/picture">
@@ -542,7 +528,7 @@
               <w:lang w:val="en-GB" w:eastAsia="en-GB"/>
             </w:rPr>
           </w:pPr>
-          <w:hyperlink w:anchor="_Toc87893832" w:history="1">
+          <w:hyperlink w:anchor="_Toc87966200" w:history="1">
             <w:r>
               <w:rPr>
                 <w:rStyle w:val="Hyperlink"/>
@@ -582,7 +568,7 @@
               <w:lang w:val="en-GB" w:eastAsia="en-GB"/>
             </w:rPr>
           </w:pPr>
-          <w:hyperlink w:anchor="_Toc87893833" w:history="1">
+          <w:hyperlink w:anchor="_Toc87966201" w:history="1">
             <w:r>
               <w:rPr>
                 <w:rStyle w:val="Hyperlink"/>
@@ -624,7 +610,7 @@
               <w:lang w:val="en-GB" w:eastAsia="en-GB"/>
             </w:rPr>
           </w:pPr>
-          <w:hyperlink w:anchor="_Toc87893834" w:history="1">
+          <w:hyperlink w:anchor="_Toc87966202" w:history="1">
             <w:r>
               <w:rPr>
                 <w:rStyle w:val="Hyperlink"/>
@@ -650,6 +636,28 @@
                 <w:noProof/>
               </w:rPr>
               <w:t>Theme, Setting and Genre</w:t>
+            </w:r>
+          </w:hyperlink>
+        </w:p>
+        <w:p>
+          <w:pPr>
+            <w:pStyle w:val="TOC3"/>
+            <w:tabs>
+              <w:tab w:val="right" w:leader="dot" w:pos="9350"/>
+            </w:tabs>
+            <w:rPr>
+              <w:rFonts w:asciiTheme="minorHAnsi" w:eastAsiaTheme="minorEastAsia" w:hAnsiTheme="minorHAnsi" w:cstheme="minorBidi"/>
+              <w:noProof/>
+              <w:lang w:val="en-GB" w:eastAsia="en-GB"/>
+            </w:rPr>
+          </w:pPr>
+          <w:hyperlink w:anchor="_Toc87966203" w:history="1">
+            <w:r>
+              <w:rPr>
+                <w:rStyle w:val="Hyperlink"/>
+                <w:noProof/>
+              </w:rPr>
+              <w:t>This is a top down stealth survival game. The setting is a zombie infested island you need to escape from</w:t>
             </w:r>
           </w:hyperlink>
         </w:p>
@@ -666,7 +674,7 @@
               <w:lang w:val="en-GB" w:eastAsia="en-GB"/>
             </w:rPr>
           </w:pPr>
-          <w:hyperlink w:anchor="_Toc87893836" w:history="1">
+          <w:hyperlink w:anchor="_Toc87966204" w:history="1">
             <w:r>
               <w:rPr>
                 <w:rStyle w:val="Hyperlink"/>
@@ -708,7 +716,7 @@
               <w:lang w:val="en-GB" w:eastAsia="en-GB"/>
             </w:rPr>
           </w:pPr>
-          <w:hyperlink w:anchor="_Toc87893837" w:history="1">
+          <w:hyperlink w:anchor="_Toc87966205" w:history="1">
             <w:r>
               <w:rPr>
                 <w:rStyle w:val="Hyperlink"/>
@@ -750,7 +758,7 @@
               <w:lang w:val="en-GB" w:eastAsia="en-GB"/>
             </w:rPr>
           </w:pPr>
-          <w:hyperlink w:anchor="_Toc87893838" w:history="1">
+          <w:hyperlink w:anchor="_Toc87966206" w:history="1">
             <w:r>
               <w:rPr>
                 <w:rStyle w:val="Hyperlink"/>
@@ -792,7 +800,7 @@
               <w:lang w:val="en-GB" w:eastAsia="en-GB"/>
             </w:rPr>
           </w:pPr>
-          <w:hyperlink w:anchor="_Toc87893839" w:history="1">
+          <w:hyperlink w:anchor="_Toc87966207" w:history="1">
             <w:r>
               <w:rPr>
                 <w:rStyle w:val="Hyperlink"/>
@@ -834,7 +842,7 @@
               <w:lang w:val="en-GB" w:eastAsia="en-GB"/>
             </w:rPr>
           </w:pPr>
-          <w:hyperlink w:anchor="_Toc87893840" w:history="1">
+          <w:hyperlink w:anchor="_Toc87966208" w:history="1">
             <w:r>
               <w:rPr>
                 <w:rStyle w:val="Hyperlink"/>
@@ -874,7 +882,7 @@
               <w:lang w:val="en-GB" w:eastAsia="en-GB"/>
             </w:rPr>
           </w:pPr>
-          <w:hyperlink w:anchor="_Toc87893841" w:history="1">
+          <w:hyperlink w:anchor="_Toc87966209" w:history="1">
             <w:r>
               <w:rPr>
                 <w:rStyle w:val="Hyperlink"/>
@@ -916,7 +924,7 @@
               <w:lang w:val="en-GB" w:eastAsia="en-GB"/>
             </w:rPr>
           </w:pPr>
-          <w:hyperlink w:anchor="_Toc87893842" w:history="1">
+          <w:hyperlink w:anchor="_Toc87966210" w:history="1">
             <w:r>
               <w:rPr>
                 <w:rStyle w:val="Hyperlink"/>
@@ -958,7 +966,7 @@
               <w:lang w:val="en-GB" w:eastAsia="en-GB"/>
             </w:rPr>
           </w:pPr>
-          <w:hyperlink w:anchor="_Toc87893843" w:history="1">
+          <w:hyperlink w:anchor="_Toc87966211" w:history="1">
             <w:r>
               <w:rPr>
                 <w:rStyle w:val="Hyperlink"/>
@@ -1000,7 +1008,7 @@
               <w:lang w:val="en-GB" w:eastAsia="en-GB"/>
             </w:rPr>
           </w:pPr>
-          <w:hyperlink w:anchor="_Toc87893844" w:history="1">
+          <w:hyperlink w:anchor="_Toc87966212" w:history="1">
             <w:r>
               <w:rPr>
                 <w:rStyle w:val="Hyperlink"/>
@@ -1042,7 +1050,7 @@
               <w:lang w:val="en-GB" w:eastAsia="en-GB"/>
             </w:rPr>
           </w:pPr>
-          <w:hyperlink w:anchor="_Toc87893845" w:history="1">
+          <w:hyperlink w:anchor="_Toc87966213" w:history="1">
             <w:r>
               <w:rPr>
                 <w:rStyle w:val="Hyperlink"/>
@@ -1082,7 +1090,7 @@
               <w:lang w:val="en-GB" w:eastAsia="en-GB"/>
             </w:rPr>
           </w:pPr>
-          <w:hyperlink w:anchor="_Toc87893846" w:history="1">
+          <w:hyperlink w:anchor="_Toc87966214" w:history="1">
             <w:r>
               <w:rPr>
                 <w:rStyle w:val="Hyperlink"/>
@@ -1119,7 +1127,7 @@
               <w:lang w:val="en-GB" w:eastAsia="en-GB"/>
             </w:rPr>
           </w:pPr>
-          <w:hyperlink w:anchor="_Toc87893847" w:history="1">
+          <w:hyperlink w:anchor="_Toc87966215" w:history="1">
             <w:r>
               <w:rPr>
                 <w:rStyle w:val="Hyperlink"/>
@@ -1149,7 +1157,7 @@
               <w:lang w:val="en-GB" w:eastAsia="en-GB"/>
             </w:rPr>
           </w:pPr>
-          <w:hyperlink w:anchor="_Toc87893848" w:history="1">
+          <w:hyperlink w:anchor="_Toc87966216" w:history="1">
             <w:r>
               <w:rPr>
                 <w:rStyle w:val="Hyperlink"/>
@@ -1179,7 +1187,7 @@
               <w:lang w:val="en-GB" w:eastAsia="en-GB"/>
             </w:rPr>
           </w:pPr>
-          <w:hyperlink w:anchor="_Toc87893849" w:history="1">
+          <w:hyperlink w:anchor="_Toc87966217" w:history="1">
             <w:r>
               <w:rPr>
                 <w:rStyle w:val="Hyperlink"/>
@@ -1209,7 +1217,7 @@
               <w:lang w:val="en-GB" w:eastAsia="en-GB"/>
             </w:rPr>
           </w:pPr>
-          <w:hyperlink w:anchor="_Toc87893850" w:history="1">
+          <w:hyperlink w:anchor="_Toc87966218" w:history="1">
             <w:r>
               <w:rPr>
                 <w:rStyle w:val="Hyperlink"/>
@@ -1239,7 +1247,7 @@
               <w:lang w:val="en-GB" w:eastAsia="en-GB"/>
             </w:rPr>
           </w:pPr>
-          <w:hyperlink w:anchor="_Toc87893851" w:history="1">
+          <w:hyperlink w:anchor="_Toc87966219" w:history="1">
             <w:r>
               <w:rPr>
                 <w:rStyle w:val="Hyperlink"/>
@@ -1269,7 +1277,7 @@
               <w:lang w:val="en-GB" w:eastAsia="en-GB"/>
             </w:rPr>
           </w:pPr>
-          <w:hyperlink w:anchor="_Toc87893852" w:history="1">
+          <w:hyperlink w:anchor="_Toc87966220" w:history="1">
             <w:r>
               <w:rPr>
                 <w:rStyle w:val="Hyperlink"/>
@@ -1299,7 +1307,7 @@
               <w:lang w:val="en-GB" w:eastAsia="en-GB"/>
             </w:rPr>
           </w:pPr>
-          <w:hyperlink w:anchor="_Toc87893853" w:history="1">
+          <w:hyperlink w:anchor="_Toc87966221" w:history="1">
             <w:r>
               <w:rPr>
                 <w:rStyle w:val="Hyperlink"/>
@@ -1314,6 +1322,36 @@
                 <w:noProof/>
               </w:rPr>
               <w:t xml:space="preserve"> Camera</w:t>
+            </w:r>
+          </w:hyperlink>
+        </w:p>
+        <w:p>
+          <w:pPr>
+            <w:pStyle w:val="TOC3"/>
+            <w:tabs>
+              <w:tab w:val="right" w:leader="dot" w:pos="9350"/>
+            </w:tabs>
+            <w:rPr>
+              <w:rFonts w:asciiTheme="minorHAnsi" w:eastAsiaTheme="minorEastAsia" w:hAnsiTheme="minorHAnsi" w:cstheme="minorBidi"/>
+              <w:noProof/>
+              <w:lang w:val="en-GB" w:eastAsia="en-GB"/>
+            </w:rPr>
+          </w:pPr>
+          <w:hyperlink w:anchor="_Toc87966222" w:history="1">
+            <w:r>
+              <w:rPr>
+                <w:rStyle w:val="Hyperlink"/>
+                <w:b/>
+                <w:noProof/>
+              </w:rPr>
+              <w:t>Feature 8 –</w:t>
+            </w:r>
+            <w:r>
+              <w:rPr>
+                <w:rStyle w:val="Hyperlink"/>
+                <w:noProof/>
+              </w:rPr>
+              <w:t xml:space="preserve"> Animations</w:t>
             </w:r>
           </w:hyperlink>
         </w:p>
@@ -1330,7 +1368,7 @@
               <w:lang w:val="en-GB" w:eastAsia="en-GB"/>
             </w:rPr>
           </w:pPr>
-          <w:hyperlink w:anchor="_Toc87893854" w:history="1">
+          <w:hyperlink w:anchor="_Toc87966223" w:history="1">
             <w:r>
               <w:rPr>
                 <w:rStyle w:val="Hyperlink"/>
@@ -1356,6 +1394,174 @@
                 <w:noProof/>
               </w:rPr>
               <w:t>Game World</w:t>
+            </w:r>
+          </w:hyperlink>
+        </w:p>
+        <w:p>
+          <w:pPr>
+            <w:pStyle w:val="TOC1"/>
+            <w:tabs>
+              <w:tab w:val="left" w:pos="660"/>
+              <w:tab w:val="right" w:leader="dot" w:pos="9350"/>
+            </w:tabs>
+            <w:rPr>
+              <w:rFonts w:asciiTheme="minorHAnsi" w:eastAsiaTheme="minorEastAsia" w:hAnsiTheme="minorHAnsi" w:cstheme="minorBidi"/>
+              <w:noProof/>
+              <w:lang w:val="en-GB" w:eastAsia="en-GB"/>
+            </w:rPr>
+          </w:pPr>
+          <w:hyperlink w:anchor="_Toc87966224" w:history="1">
+            <w:r>
+              <w:rPr>
+                <w:rStyle w:val="Hyperlink"/>
+                <w:rFonts w:ascii="Trebuchet MS" w:eastAsia="Times New Roman" w:hAnsi="Trebuchet MS"/>
+                <w:noProof/>
+                <w:lang w:val="en-GB" w:eastAsia="en-GB"/>
+              </w:rPr>
+              <w:t>4.1.</w:t>
+            </w:r>
+            <w:r>
+              <w:rPr>
+                <w:rFonts w:asciiTheme="minorHAnsi" w:eastAsiaTheme="minorEastAsia" w:hAnsiTheme="minorHAnsi" w:cstheme="minorBidi"/>
+                <w:noProof/>
+                <w:lang w:val="en-GB" w:eastAsia="en-GB"/>
+              </w:rPr>
+              <w:tab/>
+            </w:r>
+            <w:r>
+              <w:rPr>
+                <w:rStyle w:val="Hyperlink"/>
+                <w:rFonts w:ascii="Trebuchet MS" w:eastAsia="Times New Roman" w:hAnsi="Trebuchet MS"/>
+                <w:noProof/>
+                <w:lang w:val="en-GB" w:eastAsia="en-GB"/>
+              </w:rPr>
+              <w:t>Game Geography</w:t>
+            </w:r>
+          </w:hyperlink>
+        </w:p>
+        <w:p>
+          <w:pPr>
+            <w:pStyle w:val="TOC1"/>
+            <w:tabs>
+              <w:tab w:val="left" w:pos="660"/>
+              <w:tab w:val="right" w:leader="dot" w:pos="9350"/>
+            </w:tabs>
+            <w:rPr>
+              <w:rFonts w:asciiTheme="minorHAnsi" w:eastAsiaTheme="minorEastAsia" w:hAnsiTheme="minorHAnsi" w:cstheme="minorBidi"/>
+              <w:noProof/>
+              <w:lang w:val="en-GB" w:eastAsia="en-GB"/>
+            </w:rPr>
+          </w:pPr>
+          <w:hyperlink w:anchor="_Toc87966225" w:history="1">
+            <w:r>
+              <w:rPr>
+                <w:rStyle w:val="Hyperlink"/>
+                <w:rFonts w:ascii="Trebuchet MS" w:eastAsia="Times New Roman" w:hAnsi="Trebuchet MS"/>
+                <w:noProof/>
+                <w:lang w:val="en-GB" w:eastAsia="en-GB"/>
+              </w:rPr>
+              <w:t>4.2.</w:t>
+            </w:r>
+            <w:r>
+              <w:rPr>
+                <w:rFonts w:asciiTheme="minorHAnsi" w:eastAsiaTheme="minorEastAsia" w:hAnsiTheme="minorHAnsi" w:cstheme="minorBidi"/>
+                <w:noProof/>
+                <w:lang w:val="en-GB" w:eastAsia="en-GB"/>
+              </w:rPr>
+              <w:tab/>
+            </w:r>
+            <w:r>
+              <w:rPr>
+                <w:rStyle w:val="Hyperlink"/>
+                <w:rFonts w:ascii="Trebuchet MS" w:eastAsia="Times New Roman" w:hAnsi="Trebuchet MS"/>
+                <w:noProof/>
+                <w:lang w:val="en-GB" w:eastAsia="en-GB"/>
+              </w:rPr>
+              <w:t>Game World Elements</w:t>
+            </w:r>
+          </w:hyperlink>
+        </w:p>
+        <w:p>
+          <w:pPr>
+            <w:pStyle w:val="TOC1"/>
+            <w:tabs>
+              <w:tab w:val="left" w:pos="880"/>
+              <w:tab w:val="right" w:leader="dot" w:pos="9350"/>
+            </w:tabs>
+            <w:rPr>
+              <w:rFonts w:asciiTheme="minorHAnsi" w:eastAsiaTheme="minorEastAsia" w:hAnsiTheme="minorHAnsi" w:cstheme="minorBidi"/>
+              <w:noProof/>
+              <w:lang w:val="en-GB" w:eastAsia="en-GB"/>
+            </w:rPr>
+          </w:pPr>
+          <w:hyperlink w:anchor="_Toc87966226" w:history="1">
+            <w:r>
+              <w:rPr>
+                <w:rStyle w:val="Hyperlink"/>
+                <w:rFonts w:ascii="Trebuchet MS" w:eastAsia="Times New Roman" w:hAnsi="Trebuchet MS"/>
+                <w:noProof/>
+                <w:lang w:val="en-GB" w:eastAsia="en-GB"/>
+              </w:rPr>
+              <w:t>4.2.1.</w:t>
+            </w:r>
+            <w:r>
+              <w:rPr>
+                <w:rFonts w:asciiTheme="minorHAnsi" w:eastAsiaTheme="minorEastAsia" w:hAnsiTheme="minorHAnsi" w:cstheme="minorBidi"/>
+                <w:noProof/>
+                <w:lang w:val="en-GB" w:eastAsia="en-GB"/>
+              </w:rPr>
+              <w:tab/>
+            </w:r>
+            <w:r>
+              <w:rPr>
+                <w:rStyle w:val="Hyperlink"/>
+                <w:rFonts w:ascii="Trebuchet MS" w:eastAsia="Times New Roman" w:hAnsi="Trebuchet MS"/>
+                <w:noProof/>
+                <w:lang w:val="en-GB" w:eastAsia="en-GB"/>
+              </w:rPr>
+              <w:t>Characters (Player and Enemies)</w:t>
+            </w:r>
+          </w:hyperlink>
+        </w:p>
+        <w:p>
+          <w:pPr>
+            <w:pStyle w:val="TOC1"/>
+            <w:tabs>
+              <w:tab w:val="left" w:pos="880"/>
+              <w:tab w:val="right" w:leader="dot" w:pos="9350"/>
+            </w:tabs>
+            <w:rPr>
+              <w:rFonts w:asciiTheme="minorHAnsi" w:eastAsiaTheme="minorEastAsia" w:hAnsiTheme="minorHAnsi" w:cstheme="minorBidi"/>
+              <w:noProof/>
+              <w:lang w:val="en-GB" w:eastAsia="en-GB"/>
+            </w:rPr>
+          </w:pPr>
+          <w:hyperlink w:anchor="_Toc87966227" w:history="1">
+            <w:r>
+              <w:rPr>
+                <w:rStyle w:val="Hyperlink"/>
+                <w:rFonts w:ascii="Trebuchet MS" w:eastAsia="Times New Roman" w:hAnsi="Trebuchet MS"/>
+                <w:noProof/>
+                <w:lang w:val="en-GB" w:eastAsia="en-GB"/>
+              </w:rPr>
+              <w:t>4.2.2.</w:t>
+            </w:r>
+            <w:r>
+              <w:rPr>
+                <w:rFonts w:asciiTheme="minorHAnsi" w:eastAsiaTheme="minorEastAsia" w:hAnsiTheme="minorHAnsi" w:cstheme="minorBidi"/>
+                <w:noProof/>
+                <w:lang w:val="en-GB" w:eastAsia="en-GB"/>
+              </w:rPr>
+              <w:tab/>
+            </w:r>
+            <w:r>
+              <w:rPr>
+                <w:rStyle w:val="Hyperlink"/>
+                <w:rFonts w:ascii="Trebuchet MS" w:eastAsia="Times New Roman" w:hAnsi="Trebuchet MS"/>
+                <w:noProof/>
+                <w:lang w:val="en-GB" w:eastAsia="en-GB"/>
+              </w:rPr>
+              <w:t>Items</w:t>
             </w:r>
           </w:hyperlink>
         </w:p>
@@ -1372,7 +1578,7 @@
               <w:lang w:val="en-GB" w:eastAsia="en-GB"/>
             </w:rPr>
           </w:pPr>
-          <w:hyperlink w:anchor="_Toc87893855" w:history="1">
+          <w:hyperlink w:anchor="_Toc87966228" w:history="1">
             <w:r>
               <w:rPr>
                 <w:rStyle w:val="Hyperlink"/>
@@ -1414,7 +1620,7 @@
               <w:lang w:val="en-GB" w:eastAsia="en-GB"/>
             </w:rPr>
           </w:pPr>
-          <w:hyperlink w:anchor="_Toc87893856" w:history="1">
+          <w:hyperlink w:anchor="_Toc87966229" w:history="1">
             <w:r>
               <w:rPr>
                 <w:rStyle w:val="Hyperlink"/>
@@ -1454,7 +1660,7 @@
               <w:lang w:val="en-GB" w:eastAsia="en-GB"/>
             </w:rPr>
           </w:pPr>
-          <w:hyperlink w:anchor="_Toc87893857" w:history="1">
+          <w:hyperlink w:anchor="_Toc87966230" w:history="1">
             <w:r>
               <w:rPr>
                 <w:rStyle w:val="Hyperlink"/>
@@ -1496,7 +1702,7 @@
               <w:lang w:val="en-GB" w:eastAsia="en-GB"/>
             </w:rPr>
           </w:pPr>
-          <w:hyperlink w:anchor="_Toc87893858" w:history="1">
+          <w:hyperlink w:anchor="_Toc87966231" w:history="1">
             <w:r>
               <w:rPr>
                 <w:rStyle w:val="Hyperlink"/>
@@ -1536,7 +1742,7 @@
               <w:lang w:val="en-GB" w:eastAsia="en-GB"/>
             </w:rPr>
           </w:pPr>
-          <w:hyperlink w:anchor="_Toc87893859" w:history="1">
+          <w:hyperlink w:anchor="_Toc87966232" w:history="1">
             <w:r>
               <w:rPr>
                 <w:rStyle w:val="Hyperlink"/>
@@ -1576,7 +1782,7 @@
               <w:lang w:val="en-GB" w:eastAsia="en-GB"/>
             </w:rPr>
           </w:pPr>
-          <w:hyperlink w:anchor="_Toc87893860" w:history="1">
+          <w:hyperlink w:anchor="_Toc87966233" w:history="1">
             <w:r>
               <w:rPr>
                 <w:rStyle w:val="Hyperlink"/>
@@ -1616,7 +1822,7 @@
               <w:lang w:val="en-GB" w:eastAsia="en-GB"/>
             </w:rPr>
           </w:pPr>
-          <w:hyperlink w:anchor="_Toc87893861" w:history="1">
+          <w:hyperlink w:anchor="_Toc87966234" w:history="1">
             <w:r>
               <w:rPr>
                 <w:rStyle w:val="Hyperlink"/>
@@ -1656,12 +1862,13 @@
               <w:lang w:val="en-GB" w:eastAsia="en-GB"/>
             </w:rPr>
           </w:pPr>
-          <w:hyperlink w:anchor="_Toc87893862" w:history="1">
+          <w:hyperlink w:anchor="_Toc87966235" w:history="1">
             <w:r>
               <w:rPr>
                 <w:rStyle w:val="Hyperlink"/>
                 <w:rFonts w:ascii="Trebuchet MS" w:hAnsi="Trebuchet MS"/>
                 <w:noProof/>
+                <w:lang w:val="fr-FR"/>
               </w:rPr>
               <w:t>7.</w:t>
             </w:r>
@@ -1676,12 +1883,9 @@
             <w:r>
               <w:rPr>
                 <w:rStyle w:val="Hyperlink"/>
-                <w:rFonts w:ascii="Trebuchet MS" w:hAnsi="Trebuchet MS"/>
-                <w:b/>
-                <w:bCs/>
                 <w:noProof/>
               </w:rPr>
-              <w:t>Game Art &amp; Audio</w:t>
+              <w:t>AI</w:t>
             </w:r>
           </w:hyperlink>
         </w:p>
@@ -1698,12 +1902,13 @@
               <w:lang w:val="en-GB" w:eastAsia="en-GB"/>
             </w:rPr>
           </w:pPr>
-          <w:hyperlink w:anchor="_Toc87893863" w:history="1">
+          <w:hyperlink w:anchor="_Toc87966236" w:history="1">
             <w:r>
               <w:rPr>
                 <w:rStyle w:val="Hyperlink"/>
                 <w:rFonts w:ascii="Trebuchet MS" w:hAnsi="Trebuchet MS"/>
                 <w:noProof/>
+                <w:lang w:val="fr-FR"/>
               </w:rPr>
               <w:t>7.1.</w:t>
             </w:r>
@@ -1720,8 +1925,51 @@
                 <w:rStyle w:val="Hyperlink"/>
                 <w:rFonts w:ascii="Trebuchet MS" w:hAnsi="Trebuchet MS"/>
                 <w:noProof/>
-              </w:rPr>
-              <w:t>Audio</w:t>
+                <w:lang w:val="fr-FR"/>
+              </w:rPr>
+              <w:t>Opponent AI</w:t>
+            </w:r>
+          </w:hyperlink>
+        </w:p>
+        <w:p>
+          <w:pPr>
+            <w:pStyle w:val="TOC1"/>
+            <w:tabs>
+              <w:tab w:val="left" w:pos="440"/>
+              <w:tab w:val="right" w:leader="dot" w:pos="9350"/>
+            </w:tabs>
+            <w:rPr>
+              <w:rFonts w:asciiTheme="minorHAnsi" w:eastAsiaTheme="minorEastAsia" w:hAnsiTheme="minorHAnsi" w:cstheme="minorBidi"/>
+              <w:noProof/>
+              <w:lang w:val="en-GB" w:eastAsia="en-GB"/>
+            </w:rPr>
+          </w:pPr>
+          <w:hyperlink w:anchor="_Toc87966237" w:history="1">
+            <w:r>
+              <w:rPr>
+                <w:rStyle w:val="Hyperlink"/>
+                <w:rFonts w:ascii="Trebuchet MS" w:hAnsi="Trebuchet MS"/>
+                <w:noProof/>
+              </w:rPr>
+              <w:t>8.</w:t>
+            </w:r>
+            <w:r>
+              <w:rPr>
+                <w:rFonts w:asciiTheme="minorHAnsi" w:eastAsiaTheme="minorEastAsia" w:hAnsiTheme="minorHAnsi" w:cstheme="minorBidi"/>
+                <w:noProof/>
+                <w:lang w:val="en-GB" w:eastAsia="en-GB"/>
+              </w:rPr>
+              <w:tab/>
+            </w:r>
+            <w:r>
+              <w:rPr>
+                <w:rStyle w:val="Hyperlink"/>
+                <w:rFonts w:ascii="Trebuchet MS" w:hAnsi="Trebuchet MS"/>
+                <w:b/>
+                <w:bCs/>
+                <w:noProof/>
+              </w:rPr>
+              <w:t>Game Art &amp; Audio</w:t>
             </w:r>
           </w:hyperlink>
         </w:p>
@@ -1738,14 +1986,14 @@
               <w:lang w:val="en-GB" w:eastAsia="en-GB"/>
             </w:rPr>
           </w:pPr>
-          <w:hyperlink w:anchor="_Toc87893864" w:history="1">
+          <w:hyperlink w:anchor="_Toc87966238" w:history="1">
             <w:r>
               <w:rPr>
                 <w:rStyle w:val="Hyperlink"/>
-                <w:rFonts w:ascii="Trebuchet MS" w:hAnsi="Trebuchet MS" w:cs="Times New Roman"/>
+                <w:rFonts w:ascii="Trebuchet MS" w:hAnsi="Trebuchet MS"/>
                 <w:noProof/>
               </w:rPr>
-              <w:t>7.2.</w:t>
+              <w:t>8.1.</w:t>
             </w:r>
             <w:r>
               <w:rPr>
@@ -1759,6 +2007,48 @@
               <w:rPr>
                 <w:rStyle w:val="Hyperlink"/>
                 <w:rFonts w:ascii="Trebuchet MS" w:hAnsi="Trebuchet MS"/>
+                <w:noProof/>
+              </w:rPr>
+              <w:t>Audio</w:t>
+            </w:r>
+          </w:hyperlink>
+        </w:p>
+        <w:p>
+          <w:pPr>
+            <w:pStyle w:val="TOC3"/>
+            <w:tabs>
+              <w:tab w:val="left" w:pos="1100"/>
+              <w:tab w:val="right" w:leader="dot" w:pos="9350"/>
+            </w:tabs>
+            <w:rPr>
+              <w:rFonts w:asciiTheme="minorHAnsi" w:eastAsiaTheme="minorEastAsia" w:hAnsiTheme="minorHAnsi" w:cstheme="minorBidi"/>
+              <w:noProof/>
+              <w:lang w:val="en-GB" w:eastAsia="en-GB"/>
+            </w:rPr>
+          </w:pPr>
+          <w:hyperlink w:anchor="_Toc87966239" w:history="1">
+            <w:r>
+              <w:rPr>
+                <w:rStyle w:val="Hyperlink"/>
+                <w:rFonts w:ascii="Trebuchet MS" w:hAnsi="Trebuchet MS" w:cs="Times New Roman"/>
+                <w:b/>
+                <w:noProof/>
+              </w:rPr>
+              <w:t>8.2.</w:t>
+            </w:r>
+            <w:r>
+              <w:rPr>
+                <w:rFonts w:asciiTheme="minorHAnsi" w:eastAsiaTheme="minorEastAsia" w:hAnsiTheme="minorHAnsi" w:cstheme="minorBidi"/>
+                <w:noProof/>
+                <w:lang w:val="en-GB" w:eastAsia="en-GB"/>
+              </w:rPr>
+              <w:tab/>
+            </w:r>
+            <w:r>
+              <w:rPr>
+                <w:rStyle w:val="Hyperlink"/>
+                <w:rFonts w:ascii="Trebuchet MS" w:hAnsi="Trebuchet MS"/>
+                <w:b/>
                 <w:noProof/>
               </w:rPr>
               <w:t>Art assets</w:t>
@@ -1778,14 +2068,16 @@
               <w:lang w:val="en-GB" w:eastAsia="en-GB"/>
             </w:rPr>
           </w:pPr>
-          <w:hyperlink w:anchor="_Toc87893865" w:history="1">
+          <w:hyperlink w:anchor="_Toc87966240" w:history="1">
             <w:r>
               <w:rPr>
                 <w:rStyle w:val="Hyperlink"/>
                 <w:rFonts w:ascii="Trebuchet MS" w:hAnsi="Trebuchet MS"/>
+                <w:b/>
+                <w:bCs/>
                 <w:noProof/>
               </w:rPr>
-              <w:t>7.2.1.</w:t>
+              <w:t>8.2.1.</w:t>
             </w:r>
             <w:r>
               <w:rPr>
@@ -1820,14 +2112,16 @@
               <w:lang w:val="en-GB" w:eastAsia="en-GB"/>
             </w:rPr>
           </w:pPr>
-          <w:hyperlink w:anchor="_Toc87893866" w:history="1">
+          <w:hyperlink w:anchor="_Toc87966241" w:history="1">
             <w:r>
               <w:rPr>
                 <w:rStyle w:val="Hyperlink"/>
                 <w:rFonts w:ascii="Trebuchet MS" w:hAnsi="Trebuchet MS"/>
+                <w:b/>
+                <w:bCs/>
                 <w:noProof/>
               </w:rPr>
-              <w:t>7.2.2.</w:t>
+              <w:t>8.2.2.</w:t>
             </w:r>
             <w:r>
               <w:rPr>
@@ -1862,14 +2156,16 @@
               <w:lang w:val="en-GB" w:eastAsia="en-GB"/>
             </w:rPr>
           </w:pPr>
-          <w:hyperlink w:anchor="_Toc87893867" w:history="1">
+          <w:hyperlink w:anchor="_Toc87966242" w:history="1">
             <w:r>
               <w:rPr>
                 <w:rStyle w:val="Hyperlink"/>
                 <w:rFonts w:ascii="Trebuchet MS" w:hAnsi="Trebuchet MS"/>
+                <w:b/>
+                <w:bCs/>
                 <w:noProof/>
               </w:rPr>
-              <w:t>7.2.3.</w:t>
+              <w:t>8.2.3.</w:t>
             </w:r>
             <w:r>
               <w:rPr>
@@ -1904,14 +2200,14 @@
               <w:lang w:val="en-GB" w:eastAsia="en-GB"/>
             </w:rPr>
           </w:pPr>
-          <w:hyperlink w:anchor="_Toc87893868" w:history="1">
+          <w:hyperlink w:anchor="_Toc87966243" w:history="1">
             <w:r>
               <w:rPr>
                 <w:rStyle w:val="Hyperlink"/>
                 <w:rFonts w:ascii="Trebuchet MS" w:hAnsi="Trebuchet MS"/>
                 <w:noProof/>
               </w:rPr>
-              <w:t>7.2.4.</w:t>
+              <w:t>8.2.4.</w:t>
             </w:r>
             <w:r>
               <w:rPr>
@@ -1937,7 +2233,7 @@
           <w:pPr>
             <w:pStyle w:val="TOC5"/>
             <w:tabs>
-              <w:tab w:val="left" w:pos="1885"/>
+              <w:tab w:val="left" w:pos="1939"/>
               <w:tab w:val="right" w:leader="dot" w:pos="9350"/>
             </w:tabs>
             <w:rPr>
@@ -1946,23 +2242,7 @@
               <w:lang w:val="en-GB" w:eastAsia="en-GB"/>
             </w:rPr>
           </w:pPr>
-          <w:hyperlink w:anchor="_Toc87893869" w:history="1">
-            <w:r>
-              <w:rPr>
-                <w:rStyle w:val="Hyperlink"/>
-                <w:rFonts w:ascii="Trebuchet MS" w:hAnsi="Trebuchet MS"/>
-                <w:noProof/>
-              </w:rPr>
-              <w:t>7.2.4.1.</w:t>
-            </w:r>
-            <w:r>
-              <w:rPr>
-                <w:rFonts w:asciiTheme="minorHAnsi" w:eastAsiaTheme="minorEastAsia" w:hAnsiTheme="minorHAnsi" w:cstheme="minorBidi"/>
-                <w:noProof/>
-                <w:lang w:val="en-GB" w:eastAsia="en-GB"/>
-              </w:rPr>
-              <w:tab/>
-            </w:r>
+          <w:hyperlink w:anchor="_Toc87966244" w:history="1">
             <w:r>
               <w:rPr>
                 <w:rStyle w:val="Hyperlink"/>
@@ -1971,31 +2251,7 @@
                 <w:bCs/>
                 <w:noProof/>
               </w:rPr>
-              <w:t>Explosions</w:t>
-            </w:r>
-          </w:hyperlink>
-        </w:p>
-        <w:p>
-          <w:pPr>
-            <w:pStyle w:val="TOC5"/>
-            <w:tabs>
-              <w:tab w:val="left" w:pos="1885"/>
-              <w:tab w:val="right" w:leader="dot" w:pos="9350"/>
-            </w:tabs>
-            <w:rPr>
-              <w:rFonts w:asciiTheme="minorHAnsi" w:eastAsiaTheme="minorEastAsia" w:hAnsiTheme="minorHAnsi" w:cstheme="minorBidi"/>
-              <w:noProof/>
-              <w:lang w:val="en-GB" w:eastAsia="en-GB"/>
-            </w:rPr>
-          </w:pPr>
-          <w:hyperlink w:anchor="_Toc87893870" w:history="1">
-            <w:r>
-              <w:rPr>
-                <w:rStyle w:val="Hyperlink"/>
-                <w:rFonts w:ascii="Trebuchet MS" w:hAnsi="Trebuchet MS"/>
-                <w:noProof/>
-              </w:rPr>
-              <w:t>7.2.4.2.</w:t>
+              <w:t>8.2.4.1.</w:t>
             </w:r>
             <w:r>
               <w:rPr>
@@ -2030,14 +2286,16 @@
               <w:lang w:val="en-GB" w:eastAsia="en-GB"/>
             </w:rPr>
           </w:pPr>
-          <w:hyperlink w:anchor="_Toc87893871" w:history="1">
+          <w:hyperlink w:anchor="_Toc87966245" w:history="1">
             <w:r>
               <w:rPr>
                 <w:rStyle w:val="Hyperlink"/>
                 <w:rFonts w:ascii="Trebuchet MS" w:hAnsi="Trebuchet MS"/>
+                <w:b/>
+                <w:bCs/>
                 <w:noProof/>
               </w:rPr>
-              <w:t>7.2.5.</w:t>
+              <w:t>8.2.5.</w:t>
             </w:r>
             <w:r>
               <w:rPr>
@@ -2072,14 +2330,14 @@
               <w:lang w:val="en-GB" w:eastAsia="en-GB"/>
             </w:rPr>
           </w:pPr>
-          <w:hyperlink w:anchor="_Toc87893872" w:history="1">
+          <w:hyperlink w:anchor="_Toc87966246" w:history="1">
             <w:r>
               <w:rPr>
                 <w:rStyle w:val="Hyperlink"/>
                 <w:rFonts w:ascii="Trebuchet MS" w:hAnsi="Trebuchet MS"/>
                 <w:noProof/>
               </w:rPr>
-              <w:t>7.2.6.</w:t>
+              <w:t>8.2.6.</w:t>
             </w:r>
             <w:r>
               <w:rPr>
@@ -2100,6 +2358,7 @@
               <w:t>Controls screen/menu/dialog backgrounds/borders/typefaces</w:t>
             </w:r>
           </w:hyperlink>
+          <w:hyperlink w:anchor="_Toc87966247" w:history="1"/>
         </w:p>
         <w:p>
           <w:pPr>
@@ -2141,7 +2400,7 @@
         </w:rPr>
       </w:pPr>
       <w:bookmarkStart w:id="3" w:name="_nm7oqzm3ag86" w:colFirst="0" w:colLast="0"/>
-      <w:bookmarkStart w:id="4" w:name="_Toc87893832"/>
+      <w:bookmarkStart w:id="4" w:name="_Toc87966200"/>
       <w:bookmarkEnd w:id="3"/>
       <w:r>
         <w:rPr>
@@ -2169,7 +2428,7 @@
         </w:rPr>
       </w:pPr>
       <w:bookmarkStart w:id="5" w:name="_zhdh5zu9cvke" w:colFirst="0" w:colLast="0"/>
-      <w:bookmarkStart w:id="6" w:name="_Toc87893833"/>
+      <w:bookmarkStart w:id="6" w:name="_Toc87966201"/>
       <w:bookmarkEnd w:id="5"/>
       <w:r>
         <w:rPr>
@@ -2212,7 +2471,21 @@
           <w:color w:val="4B4B4B"/>
           <w:shd w:val="clear" w:color="auto" w:fill="FEFEFE"/>
         </w:rPr>
-        <w:t xml:space="preserve">!!!  is a two-dimensional top down view game where the player needs to obtain different boat parts to escape from the zombie island! </w:t>
+        <w:t>!!!  is a two-dimensional top</w:t>
+      </w:r>
+      <w:r>
+        <w:rPr>
+          <w:color w:val="4B4B4B"/>
+          <w:shd w:val="clear" w:color="auto" w:fill="FEFEFE"/>
+        </w:rPr>
+        <w:t>-</w:t>
+      </w:r>
+      <w:r>
+        <w:rPr>
+          <w:color w:val="4B4B4B"/>
+          <w:shd w:val="clear" w:color="auto" w:fill="FEFEFE"/>
+        </w:rPr>
+        <w:t xml:space="preserve">down view game where the player needs to obtain different boat parts to escape from the zombie island! </w:t>
       </w:r>
     </w:p>
     <w:p>
@@ -2231,7 +2504,7 @@
         </w:rPr>
       </w:pPr>
       <w:bookmarkStart w:id="7" w:name="_4tw6vvkiv48c" w:colFirst="0" w:colLast="0"/>
-      <w:bookmarkStart w:id="8" w:name="_Toc87893834"/>
+      <w:bookmarkStart w:id="8" w:name="_Toc87966202"/>
       <w:bookmarkEnd w:id="7"/>
       <w:r>
         <w:rPr>
@@ -2241,12 +2514,9 @@
           <w:sz w:val="26"/>
           <w:szCs w:val="26"/>
         </w:rPr>
-        <w:t>Theme, Setting and Genre</w:t>
-      </w:r>
-      <w:bookmarkEnd w:id="8"/>
-    </w:p>
-    <w:p>
-      <w:pPr>
+        <w:t>Theme, Setting</w:t>
+      </w:r>
+      <w:r>
         <w:rPr>
           <w:rFonts w:ascii="Trebuchet MS" w:eastAsia="Trebuchet MS" w:hAnsi="Trebuchet MS" w:cs="Trebuchet MS"/>
           <w:b/>
@@ -2254,65 +2524,9 @@
           <w:sz w:val="26"/>
           <w:szCs w:val="26"/>
         </w:rPr>
-      </w:pPr>
-      <w:r>
-        <w:tab/>
-      </w:r>
-    </w:p>
-    <w:p>
-      <w:pPr>
-        <w:pStyle w:val="Heading3"/>
-        <w:spacing w:before="0" w:after="120"/>
-        <w:ind w:left="720"/>
-        <w:rPr>
-          <w:rFonts w:ascii="Trebuchet MS" w:eastAsia="Trebuchet MS" w:hAnsi="Trebuchet MS" w:cs="Trebuchet MS"/>
-          <w:color w:val="000000"/>
-          <w:sz w:val="26"/>
-          <w:szCs w:val="26"/>
-        </w:rPr>
-      </w:pPr>
-      <w:bookmarkStart w:id="9" w:name="_kgeh0w66eg7h" w:colFirst="0" w:colLast="0"/>
-      <w:bookmarkStart w:id="10" w:name="_Toc87893835"/>
-      <w:bookmarkEnd w:id="9"/>
-      <w:r>
-        <w:rPr>
-          <w:color w:val="000000"/>
-          <w:sz w:val="22"/>
-          <w:szCs w:val="22"/>
-        </w:rPr>
-        <w:t xml:space="preserve">This is a top down stealth survival game. The setting is </w:t>
-      </w:r>
-      <w:r>
-        <w:rPr>
-          <w:color w:val="000000"/>
-          <w:sz w:val="22"/>
-          <w:szCs w:val="22"/>
-        </w:rPr>
-        <w:t>a zombie infested</w:t>
-      </w:r>
-      <w:r>
-        <w:rPr>
-          <w:color w:val="000000"/>
-          <w:sz w:val="22"/>
-          <w:szCs w:val="22"/>
-        </w:rPr>
-        <w:t xml:space="preserve"> island </w:t>
-      </w:r>
-      <w:r>
-        <w:rPr>
-          <w:color w:val="000000"/>
-          <w:sz w:val="22"/>
-          <w:szCs w:val="22"/>
-        </w:rPr>
-        <w:t>you need to escape from</w:t>
-      </w:r>
-      <w:bookmarkEnd w:id="10"/>
-    </w:p>
-    <w:p>
-      <w:pPr>
-        <w:pStyle w:val="Heading3"/>
-        <w:spacing w:before="0" w:after="120"/>
-        <w:ind w:left="720"/>
+        <w:t>,</w:t>
+      </w:r>
+      <w:r>
         <w:rPr>
           <w:rFonts w:ascii="Trebuchet MS" w:eastAsia="Trebuchet MS" w:hAnsi="Trebuchet MS" w:cs="Trebuchet MS"/>
           <w:b/>
@@ -2320,9 +2534,123 @@
           <w:sz w:val="26"/>
           <w:szCs w:val="26"/>
         </w:rPr>
-      </w:pPr>
-      <w:bookmarkStart w:id="11" w:name="_fr81cktr1snz" w:colFirst="0" w:colLast="0"/>
+        <w:t xml:space="preserve"> and Genre</w:t>
+      </w:r>
+      <w:bookmarkEnd w:id="8"/>
+    </w:p>
+    <w:p>
+      <w:pPr>
+        <w:rPr>
+          <w:rFonts w:ascii="Trebuchet MS" w:eastAsia="Trebuchet MS" w:hAnsi="Trebuchet MS" w:cs="Trebuchet MS"/>
+          <w:b/>
+          <w:color w:val="000000"/>
+          <w:sz w:val="26"/>
+          <w:szCs w:val="26"/>
+        </w:rPr>
+      </w:pPr>
+      <w:r>
+        <w:tab/>
+      </w:r>
+    </w:p>
+    <w:p>
+      <w:pPr>
+        <w:pStyle w:val="Heading3"/>
+        <w:spacing w:before="0" w:after="120"/>
+        <w:ind w:left="720"/>
+        <w:rPr>
+          <w:rFonts w:ascii="Trebuchet MS" w:eastAsia="Trebuchet MS" w:hAnsi="Trebuchet MS" w:cs="Trebuchet MS"/>
+          <w:color w:val="000000"/>
+          <w:sz w:val="26"/>
+          <w:szCs w:val="26"/>
+        </w:rPr>
+      </w:pPr>
+      <w:bookmarkStart w:id="9" w:name="_kgeh0w66eg7h" w:colFirst="0" w:colLast="0"/>
+      <w:bookmarkStart w:id="10" w:name="_Toc87893835"/>
+      <w:bookmarkStart w:id="11" w:name="_Toc87966203"/>
+      <w:bookmarkEnd w:id="9"/>
+      <w:r>
+        <w:rPr>
+          <w:color w:val="000000"/>
+          <w:sz w:val="22"/>
+          <w:szCs w:val="22"/>
+        </w:rPr>
+        <w:lastRenderedPageBreak/>
+        <w:t>This is a top</w:t>
+      </w:r>
+      <w:r>
+        <w:rPr>
+          <w:color w:val="000000"/>
+          <w:sz w:val="22"/>
+          <w:szCs w:val="22"/>
+        </w:rPr>
+        <w:t>-</w:t>
+      </w:r>
+      <w:r>
+        <w:rPr>
+          <w:color w:val="000000"/>
+          <w:sz w:val="22"/>
+          <w:szCs w:val="22"/>
+        </w:rPr>
+        <w:t xml:space="preserve">down stealth survival game. The setting is </w:t>
+      </w:r>
+      <w:r>
+        <w:rPr>
+          <w:color w:val="000000"/>
+          <w:sz w:val="22"/>
+          <w:szCs w:val="22"/>
+        </w:rPr>
+        <w:t>a zombie</w:t>
+      </w:r>
+      <w:r>
+        <w:rPr>
+          <w:color w:val="000000"/>
+          <w:sz w:val="22"/>
+          <w:szCs w:val="22"/>
+        </w:rPr>
+        <w:t>-</w:t>
+      </w:r>
+      <w:r>
+        <w:rPr>
+          <w:color w:val="000000"/>
+          <w:sz w:val="22"/>
+          <w:szCs w:val="22"/>
+        </w:rPr>
+        <w:t>infested</w:t>
+      </w:r>
+      <w:r>
+        <w:rPr>
+          <w:color w:val="000000"/>
+          <w:sz w:val="22"/>
+          <w:szCs w:val="22"/>
+        </w:rPr>
+        <w:t xml:space="preserve"> island </w:t>
+      </w:r>
+      <w:r>
+        <w:rPr>
+          <w:color w:val="000000"/>
+          <w:sz w:val="22"/>
+          <w:szCs w:val="22"/>
+        </w:rPr>
+        <w:t>you need to escape from</w:t>
+      </w:r>
+      <w:bookmarkEnd w:id="10"/>
       <w:bookmarkEnd w:id="11"/>
+    </w:p>
+    <w:p>
+      <w:pPr>
+        <w:pStyle w:val="Heading3"/>
+        <w:spacing w:before="0" w:after="120"/>
+        <w:ind w:left="720"/>
+        <w:rPr>
+          <w:rFonts w:ascii="Trebuchet MS" w:eastAsia="Trebuchet MS" w:hAnsi="Trebuchet MS" w:cs="Trebuchet MS"/>
+          <w:b/>
+          <w:color w:val="000000"/>
+          <w:sz w:val="26"/>
+          <w:szCs w:val="26"/>
+        </w:rPr>
+      </w:pPr>
+      <w:bookmarkStart w:id="12" w:name="_fr81cktr1snz" w:colFirst="0" w:colLast="0"/>
+      <w:bookmarkEnd w:id="12"/>
     </w:p>
     <w:p>
       <w:pPr>
@@ -2339,9 +2667,9 @@
           <w:szCs w:val="26"/>
         </w:rPr>
       </w:pPr>
-      <w:bookmarkStart w:id="12" w:name="_kcawi06q3zsf" w:colFirst="0" w:colLast="0"/>
-      <w:bookmarkStart w:id="13" w:name="_Toc87893836"/>
-      <w:bookmarkEnd w:id="12"/>
+      <w:bookmarkStart w:id="13" w:name="_kcawi06q3zsf" w:colFirst="0" w:colLast="0"/>
+      <w:bookmarkStart w:id="14" w:name="_Toc87966204"/>
+      <w:bookmarkEnd w:id="13"/>
       <w:r>
         <w:rPr>
           <w:rFonts w:ascii="Trebuchet MS" w:eastAsia="Trebuchet MS" w:hAnsi="Trebuchet MS" w:cs="Trebuchet MS"/>
@@ -2352,7 +2680,7 @@
         </w:rPr>
         <w:t>Player Experience Goals</w:t>
       </w:r>
-      <w:bookmarkEnd w:id="13"/>
+      <w:bookmarkEnd w:id="14"/>
     </w:p>
     <w:p>
       <w:pPr>
@@ -2390,9 +2718,9 @@
           <w:szCs w:val="26"/>
         </w:rPr>
       </w:pPr>
-      <w:bookmarkStart w:id="14" w:name="_o3gs3v83lhzb" w:colFirst="0" w:colLast="0"/>
-      <w:bookmarkStart w:id="15" w:name="_Toc87893837"/>
-      <w:bookmarkEnd w:id="14"/>
+      <w:bookmarkStart w:id="15" w:name="_o3gs3v83lhzb" w:colFirst="0" w:colLast="0"/>
+      <w:bookmarkStart w:id="16" w:name="_Toc87966205"/>
+      <w:bookmarkEnd w:id="15"/>
       <w:r>
         <w:rPr>
           <w:rFonts w:ascii="Trebuchet MS" w:eastAsia="Trebuchet MS" w:hAnsi="Trebuchet MS" w:cs="Trebuchet MS"/>
@@ -2401,10 +2729,9 @@
           <w:sz w:val="26"/>
           <w:szCs w:val="26"/>
         </w:rPr>
-        <w:lastRenderedPageBreak/>
         <w:t>View</w:t>
       </w:r>
-      <w:bookmarkEnd w:id="15"/>
+      <w:bookmarkEnd w:id="16"/>
     </w:p>
     <w:p>
       <w:pPr>
@@ -2417,15 +2744,27 @@
           <w:szCs w:val="22"/>
         </w:rPr>
       </w:pPr>
-      <w:bookmarkStart w:id="16" w:name="_om7ziqah8ze1" w:colFirst="0" w:colLast="0"/>
-      <w:bookmarkEnd w:id="16"/>
+      <w:bookmarkStart w:id="17" w:name="_om7ziqah8ze1" w:colFirst="0" w:colLast="0"/>
+      <w:bookmarkEnd w:id="17"/>
     </w:p>
     <w:p>
       <w:pPr>
         <w:ind w:left="720"/>
       </w:pPr>
       <w:r>
-        <w:t>The game will have a top down view, with the player in center and the camera moving with the player.</w:t>
+        <w:t>The game will have a top</w:t>
+      </w:r>
+      <w:r>
+        <w:t>-</w:t>
+      </w:r>
+      <w:r>
+        <w:t xml:space="preserve">down view, with the player in </w:t>
+      </w:r>
+      <w:r>
+        <w:t xml:space="preserve">the </w:t>
+      </w:r>
+      <w:r>
+        <w:t>center and the camera moving with the player.</w:t>
       </w:r>
     </w:p>
     <w:p>
@@ -2440,8 +2779,8 @@
           <w:szCs w:val="26"/>
         </w:rPr>
       </w:pPr>
-      <w:bookmarkStart w:id="17" w:name="_q059fzczf6lb" w:colFirst="0" w:colLast="0"/>
-      <w:bookmarkEnd w:id="17"/>
+      <w:bookmarkStart w:id="18" w:name="_q059fzczf6lb" w:colFirst="0" w:colLast="0"/>
+      <w:bookmarkEnd w:id="18"/>
     </w:p>
     <w:p>
       <w:pPr>
@@ -2458,9 +2797,9 @@
           <w:szCs w:val="26"/>
         </w:rPr>
       </w:pPr>
-      <w:bookmarkStart w:id="18" w:name="_e8b0cgndp9mf" w:colFirst="0" w:colLast="0"/>
-      <w:bookmarkStart w:id="19" w:name="_Toc87893838"/>
-      <w:bookmarkEnd w:id="18"/>
+      <w:bookmarkStart w:id="19" w:name="_e8b0cgndp9mf" w:colFirst="0" w:colLast="0"/>
+      <w:bookmarkStart w:id="20" w:name="_Toc87966206"/>
+      <w:bookmarkEnd w:id="19"/>
       <w:r>
         <w:rPr>
           <w:rFonts w:ascii="Trebuchet MS" w:eastAsia="Trebuchet MS" w:hAnsi="Trebuchet MS" w:cs="Trebuchet MS"/>
@@ -2471,7 +2810,7 @@
         </w:rPr>
         <w:t>Targeted platform(s)</w:t>
       </w:r>
-      <w:bookmarkEnd w:id="19"/>
+      <w:bookmarkEnd w:id="20"/>
     </w:p>
     <w:p>
       <w:pPr>
@@ -2508,9 +2847,9 @@
           <w:szCs w:val="26"/>
         </w:rPr>
       </w:pPr>
-      <w:bookmarkStart w:id="20" w:name="_f6qerxd5l1b3" w:colFirst="0" w:colLast="0"/>
-      <w:bookmarkStart w:id="21" w:name="_Toc87893839"/>
-      <w:bookmarkEnd w:id="20"/>
+      <w:bookmarkStart w:id="21" w:name="_f6qerxd5l1b3" w:colFirst="0" w:colLast="0"/>
+      <w:bookmarkStart w:id="22" w:name="_Toc87966207"/>
+      <w:bookmarkEnd w:id="21"/>
       <w:r>
         <w:rPr>
           <w:rFonts w:ascii="Trebuchet MS" w:eastAsia="Trebuchet MS" w:hAnsi="Trebuchet MS" w:cs="Trebuchet MS"/>
@@ -2521,7 +2860,7 @@
         </w:rPr>
         <w:t>Technical requirements(s)</w:t>
       </w:r>
-      <w:bookmarkEnd w:id="21"/>
+      <w:bookmarkEnd w:id="22"/>
     </w:p>
     <w:p>
       <w:pPr>
@@ -2571,9 +2910,9 @@
           <w:szCs w:val="32"/>
         </w:rPr>
       </w:pPr>
-      <w:bookmarkStart w:id="22" w:name="_bngny0576948" w:colFirst="0" w:colLast="0"/>
-      <w:bookmarkStart w:id="23" w:name="_Toc87893840"/>
-      <w:bookmarkEnd w:id="22"/>
+      <w:bookmarkStart w:id="23" w:name="_bngny0576948" w:colFirst="0" w:colLast="0"/>
+      <w:bookmarkStart w:id="24" w:name="_Toc87966208"/>
+      <w:bookmarkEnd w:id="23"/>
       <w:r>
         <w:rPr>
           <w:rFonts w:ascii="Trebuchet MS" w:eastAsia="Trebuchet MS" w:hAnsi="Trebuchet MS" w:cs="Trebuchet MS"/>
@@ -2582,7 +2921,7 @@
         </w:rPr>
         <w:t>Gameplay</w:t>
       </w:r>
-      <w:bookmarkEnd w:id="23"/>
+      <w:bookmarkEnd w:id="24"/>
     </w:p>
     <w:p>
       <w:pPr>
@@ -2599,9 +2938,9 @@
           <w:szCs w:val="26"/>
         </w:rPr>
       </w:pPr>
-      <w:bookmarkStart w:id="24" w:name="_rplwjyufxac" w:colFirst="0" w:colLast="0"/>
-      <w:bookmarkStart w:id="25" w:name="_Toc87893841"/>
-      <w:bookmarkEnd w:id="24"/>
+      <w:bookmarkStart w:id="25" w:name="_rplwjyufxac" w:colFirst="0" w:colLast="0"/>
+      <w:bookmarkStart w:id="26" w:name="_Toc87966209"/>
+      <w:bookmarkEnd w:id="25"/>
       <w:r>
         <w:rPr>
           <w:rFonts w:ascii="Trebuchet MS" w:eastAsia="Trebuchet MS" w:hAnsi="Trebuchet MS" w:cs="Trebuchet MS"/>
@@ -2612,7 +2951,7 @@
         </w:rPr>
         <w:t>The First Minute (60 seconds of play)</w:t>
       </w:r>
-      <w:bookmarkEnd w:id="25"/>
+      <w:bookmarkEnd w:id="26"/>
     </w:p>
     <w:p>
       <w:pPr>
@@ -2693,19 +3032,43 @@
         <w:rPr>
           <w:shd w:val="clear" w:color="auto" w:fill="FEFEFE"/>
         </w:rPr>
-        <w:t>noise represented by growing circle that disappears over after a while</w:t>
+        <w:t xml:space="preserve">noise represented by </w:t>
       </w:r>
       <w:r>
         <w:rPr>
           <w:shd w:val="clear" w:color="auto" w:fill="FEFEFE"/>
         </w:rPr>
+        <w:t xml:space="preserve">a </w:t>
+      </w:r>
+      <w:r>
+        <w:rPr>
+          <w:shd w:val="clear" w:color="auto" w:fill="FEFEFE"/>
+        </w:rPr>
+        <w:t>growing circle that disappears over after a while</w:t>
+      </w:r>
+      <w:r>
+        <w:rPr>
+          <w:shd w:val="clear" w:color="auto" w:fill="FEFEFE"/>
+        </w:rPr>
         <w:t>, a zombie in a nearby box reacts but is stuck inside</w:t>
       </w:r>
       <w:r>
         <w:rPr>
           <w:shd w:val="clear" w:color="auto" w:fill="FEFEFE"/>
         </w:rPr>
-        <w:t xml:space="preserve"> and the player realises the noise they make can attract zombies</w:t>
+        <w:t xml:space="preserve"> and the player reali</w:t>
+      </w:r>
+      <w:r>
+        <w:rPr>
+          <w:shd w:val="clear" w:color="auto" w:fill="FEFEFE"/>
+        </w:rPr>
+        <w:t>z</w:t>
+      </w:r>
+      <w:r>
+        <w:rPr>
+          <w:shd w:val="clear" w:color="auto" w:fill="FEFEFE"/>
+        </w:rPr>
+        <w:t>es the noise they make can attract zombies</w:t>
       </w:r>
       <w:r>
         <w:rPr>
@@ -2829,9 +3192,9 @@
           <w:szCs w:val="26"/>
         </w:rPr>
       </w:pPr>
-      <w:bookmarkStart w:id="26" w:name="_ix8wwjzgvamx" w:colFirst="0" w:colLast="0"/>
-      <w:bookmarkStart w:id="27" w:name="_Toc87893842"/>
-      <w:bookmarkEnd w:id="26"/>
+      <w:bookmarkStart w:id="27" w:name="_ix8wwjzgvamx" w:colFirst="0" w:colLast="0"/>
+      <w:bookmarkStart w:id="28" w:name="_Toc87966210"/>
+      <w:bookmarkEnd w:id="27"/>
       <w:r>
         <w:rPr>
           <w:rFonts w:ascii="Trebuchet MS" w:eastAsia="Trebuchet MS" w:hAnsi="Trebuchet MS" w:cs="Trebuchet MS"/>
@@ -2839,9 +3202,10 @@
           <w:sz w:val="26"/>
           <w:szCs w:val="26"/>
         </w:rPr>
+        <w:lastRenderedPageBreak/>
         <w:t>Game progression</w:t>
       </w:r>
-      <w:bookmarkEnd w:id="27"/>
+      <w:bookmarkEnd w:id="28"/>
     </w:p>
     <w:p>
       <w:pPr>
@@ -2908,7 +3272,19 @@
         <w:rPr>
           <w:i/>
         </w:rPr>
-        <w:t>What rewards (useful or not) are revealed to keep player engaged?</w:t>
+        <w:t>What rewards (useful or not) are revealed to keep player</w:t>
+      </w:r>
+      <w:r>
+        <w:rPr>
+          <w:i/>
+        </w:rPr>
+        <w:t>s</w:t>
+      </w:r>
+      <w:r>
+        <w:rPr>
+          <w:i/>
+        </w:rPr>
+        <w:t xml:space="preserve"> engaged?</w:t>
       </w:r>
     </w:p>
     <w:p>
@@ -2937,9 +3313,9 @@
           <w:szCs w:val="26"/>
         </w:rPr>
       </w:pPr>
-      <w:bookmarkStart w:id="28" w:name="_qof3v3vslj0j" w:colFirst="0" w:colLast="0"/>
-      <w:bookmarkStart w:id="29" w:name="_Toc87893843"/>
-      <w:bookmarkEnd w:id="28"/>
+      <w:bookmarkStart w:id="29" w:name="_qof3v3vslj0j" w:colFirst="0" w:colLast="0"/>
+      <w:bookmarkStart w:id="30" w:name="_Toc87966211"/>
+      <w:bookmarkEnd w:id="29"/>
       <w:r>
         <w:rPr>
           <w:rFonts w:ascii="Trebuchet MS" w:eastAsia="Trebuchet MS" w:hAnsi="Trebuchet MS" w:cs="Trebuchet MS"/>
@@ -2949,7 +3325,7 @@
         </w:rPr>
         <w:t>Level progression</w:t>
       </w:r>
-      <w:bookmarkEnd w:id="29"/>
+      <w:bookmarkEnd w:id="30"/>
     </w:p>
     <w:p>
       <w:pPr>
@@ -2991,7 +3367,6 @@
         <w:rPr>
           <w:shd w:val="clear" w:color="auto" w:fill="FEFEFE"/>
         </w:rPr>
-        <w:lastRenderedPageBreak/>
         <w:t xml:space="preserve">After the player collects the loot and returns to the starting </w:t>
       </w:r>
       <w:r>
@@ -3023,9 +3398,9 @@
           <w:szCs w:val="26"/>
         </w:rPr>
       </w:pPr>
-      <w:bookmarkStart w:id="30" w:name="_3sqcx35hr470" w:colFirst="0" w:colLast="0"/>
-      <w:bookmarkStart w:id="31" w:name="_Toc87893844"/>
-      <w:bookmarkEnd w:id="30"/>
+      <w:bookmarkStart w:id="31" w:name="_3sqcx35hr470" w:colFirst="0" w:colLast="0"/>
+      <w:bookmarkStart w:id="32" w:name="_Toc87966212"/>
+      <w:bookmarkEnd w:id="31"/>
       <w:r>
         <w:rPr>
           <w:rFonts w:ascii="Trebuchet MS" w:eastAsia="Trebuchet MS" w:hAnsi="Trebuchet MS" w:cs="Trebuchet MS"/>
@@ -3035,7 +3410,7 @@
         </w:rPr>
         <w:t>Objectives/Victory Conditions</w:t>
       </w:r>
-      <w:bookmarkEnd w:id="31"/>
+      <w:bookmarkEnd w:id="32"/>
     </w:p>
     <w:p>
       <w:pPr>
@@ -3062,15 +3437,21 @@
         <w:t>ame will finish when all the levels have been beaten.</w:t>
       </w:r>
       <w:r>
+        <w:t xml:space="preserve"> However</w:t>
+      </w:r>
+      <w:r>
+        <w:t>,</w:t>
+      </w:r>
+      <w:r>
         <w:t xml:space="preserve"> </w:t>
       </w:r>
-      <w:proofErr w:type="gramStart"/>
-      <w:r>
-        <w:t>However</w:t>
-      </w:r>
-      <w:proofErr w:type="gramEnd"/>
-      <w:r>
-        <w:t xml:space="preserve"> replayability is available.</w:t>
+      <w:proofErr w:type="spellStart"/>
+      <w:r>
+        <w:t>replayability</w:t>
+      </w:r>
+      <w:proofErr w:type="spellEnd"/>
+      <w:r>
+        <w:t xml:space="preserve"> is available.</w:t>
       </w:r>
     </w:p>
     <w:p>
@@ -3121,9 +3502,9 @@
           <w:szCs w:val="32"/>
         </w:rPr>
       </w:pPr>
-      <w:bookmarkStart w:id="32" w:name="_315gphxrs18d" w:colFirst="0" w:colLast="0"/>
-      <w:bookmarkStart w:id="33" w:name="_Toc87893845"/>
-      <w:bookmarkEnd w:id="32"/>
+      <w:bookmarkStart w:id="33" w:name="_315gphxrs18d" w:colFirst="0" w:colLast="0"/>
+      <w:bookmarkStart w:id="34" w:name="_Toc87966213"/>
+      <w:bookmarkEnd w:id="33"/>
       <w:r>
         <w:rPr>
           <w:rFonts w:ascii="Trebuchet MS" w:eastAsia="Trebuchet MS" w:hAnsi="Trebuchet MS" w:cs="Trebuchet MS"/>
@@ -3132,7 +3513,7 @@
         </w:rPr>
         <w:t>Features</w:t>
       </w:r>
-      <w:bookmarkEnd w:id="33"/>
+      <w:bookmarkEnd w:id="34"/>
     </w:p>
     <w:p>
       <w:pPr>
@@ -3143,22 +3524,22 @@
         </w:numPr>
         <w:spacing w:before="0"/>
       </w:pPr>
-      <w:bookmarkStart w:id="34" w:name="_3hvljekphsbh" w:colFirst="0" w:colLast="0"/>
-      <w:bookmarkStart w:id="35" w:name="_Toc87893846"/>
-      <w:bookmarkEnd w:id="34"/>
+      <w:bookmarkStart w:id="35" w:name="_3hvljekphsbh" w:colFirst="0" w:colLast="0"/>
+      <w:bookmarkStart w:id="36" w:name="_Toc87966214"/>
+      <w:bookmarkEnd w:id="35"/>
       <w:r>
         <w:t>Sprint 1</w:t>
       </w:r>
-      <w:bookmarkEnd w:id="35"/>
+      <w:bookmarkEnd w:id="36"/>
     </w:p>
     <w:p>
       <w:pPr>
         <w:pStyle w:val="Heading3"/>
         <w:ind w:left="720"/>
       </w:pPr>
-      <w:bookmarkStart w:id="36" w:name="_ulnmlkz85j5v" w:colFirst="0" w:colLast="0"/>
-      <w:bookmarkStart w:id="37" w:name="_Toc87893847"/>
-      <w:bookmarkEnd w:id="36"/>
+      <w:bookmarkStart w:id="37" w:name="_ulnmlkz85j5v" w:colFirst="0" w:colLast="0"/>
+      <w:bookmarkStart w:id="38" w:name="_Toc87966215"/>
+      <w:bookmarkEnd w:id="37"/>
       <w:r>
         <w:rPr>
           <w:b/>
@@ -3168,7 +3549,7 @@
       <w:r>
         <w:t xml:space="preserve"> - Moving player</w:t>
       </w:r>
-      <w:bookmarkEnd w:id="37"/>
+      <w:bookmarkEnd w:id="38"/>
     </w:p>
     <w:p>
       <w:pPr>
@@ -3233,9 +3614,9 @@
         <w:pStyle w:val="Heading3"/>
         <w:ind w:left="720"/>
       </w:pPr>
-      <w:bookmarkStart w:id="38" w:name="_o7adpg6jiria" w:colFirst="0" w:colLast="0"/>
-      <w:bookmarkStart w:id="39" w:name="_Toc87893848"/>
-      <w:bookmarkEnd w:id="38"/>
+      <w:bookmarkStart w:id="39" w:name="_o7adpg6jiria" w:colFirst="0" w:colLast="0"/>
+      <w:bookmarkStart w:id="40" w:name="_Toc87966216"/>
+      <w:bookmarkEnd w:id="39"/>
       <w:r>
         <w:rPr>
           <w:b/>
@@ -3245,7 +3626,7 @@
       <w:r>
         <w:t xml:space="preserve"> Enemy</w:t>
       </w:r>
-      <w:bookmarkEnd w:id="39"/>
+      <w:bookmarkEnd w:id="40"/>
     </w:p>
     <w:p>
       <w:r>
@@ -3294,19 +3675,31 @@
         </w:numPr>
       </w:pPr>
       <w:r>
-        <w:t xml:space="preserve">If player collide with the enemy a game over text will appear </w:t>
+        <w:t xml:space="preserve">If </w:t>
+      </w:r>
+      <w:r>
+        <w:t xml:space="preserve">a </w:t>
+      </w:r>
+      <w:r>
+        <w:t>player collide</w:t>
+      </w:r>
+      <w:r>
+        <w:t>s</w:t>
+      </w:r>
+      <w:r>
+        <w:t xml:space="preserve"> with the enemy a game over text will appear </w:t>
       </w:r>
     </w:p>
     <w:p>
       <w:pPr>
         <w:pStyle w:val="Heading3"/>
       </w:pPr>
-      <w:bookmarkStart w:id="40" w:name="_u5lgbcqy568o" w:colFirst="0" w:colLast="0"/>
-      <w:bookmarkEnd w:id="40"/>
+      <w:bookmarkStart w:id="41" w:name="_u5lgbcqy568o" w:colFirst="0" w:colLast="0"/>
+      <w:bookmarkEnd w:id="41"/>
       <w:r>
         <w:tab/>
       </w:r>
-      <w:bookmarkStart w:id="41" w:name="_Toc87893849"/>
+      <w:bookmarkStart w:id="42" w:name="_Toc87966217"/>
       <w:r>
         <w:rPr>
           <w:b/>
@@ -3316,7 +3709,7 @@
       <w:r>
         <w:t xml:space="preserve"> Environment</w:t>
       </w:r>
-      <w:bookmarkEnd w:id="41"/>
+      <w:bookmarkEnd w:id="42"/>
     </w:p>
     <w:p>
       <w:r>
@@ -3326,6 +3719,7 @@
     </w:p>
     <w:p>
       <w:r>
+        <w:lastRenderedPageBreak/>
         <w:tab/>
       </w:r>
       <w:r>
@@ -3349,7 +3743,13 @@
         <w:rPr>
           <w:color w:val="434343"/>
         </w:rPr>
-        <w:t>Environment can be seen on the screen.</w:t>
+        <w:t>The e</w:t>
+      </w:r>
+      <w:r>
+        <w:rPr>
+          <w:color w:val="434343"/>
+        </w:rPr>
+        <w:t>nvironment can be seen on the screen.</w:t>
       </w:r>
     </w:p>
     <w:p>
@@ -3419,7 +3819,19 @@
         <w:rPr>
           <w:color w:val="434343"/>
         </w:rPr>
-        <w:t>Creating different children of environment class.</w:t>
+        <w:t>Creating different children of environment</w:t>
+      </w:r>
+      <w:r>
+        <w:rPr>
+          <w:color w:val="434343"/>
+        </w:rPr>
+        <w:t>-</w:t>
+      </w:r>
+      <w:r>
+        <w:rPr>
+          <w:color w:val="434343"/>
+        </w:rPr>
+        <w:t>class.</w:t>
       </w:r>
     </w:p>
     <w:p>
@@ -3427,9 +3839,9 @@
         <w:pStyle w:val="Heading3"/>
         <w:ind w:left="720"/>
       </w:pPr>
-      <w:bookmarkStart w:id="42" w:name="_f7ue0ysfxsbb" w:colFirst="0" w:colLast="0"/>
-      <w:bookmarkStart w:id="43" w:name="_Toc87893850"/>
-      <w:bookmarkEnd w:id="42"/>
+      <w:bookmarkStart w:id="43" w:name="_f7ue0ysfxsbb" w:colFirst="0" w:colLast="0"/>
+      <w:bookmarkStart w:id="44" w:name="_Toc87966218"/>
+      <w:bookmarkEnd w:id="43"/>
       <w:r>
         <w:rPr>
           <w:b/>
@@ -3439,7 +3851,7 @@
       <w:r>
         <w:t xml:space="preserve"> Noise</w:t>
       </w:r>
-      <w:bookmarkEnd w:id="43"/>
+      <w:bookmarkEnd w:id="44"/>
     </w:p>
     <w:p>
       <w:pPr>
@@ -3447,18 +3859,22 @@
       </w:pPr>
       <w:r>
         <w:tab/>
-        <w:t>The player can make noises or create noises with the environment within the level. There are three levels of noises: green, yellow and red</w:t>
-      </w:r>
-      <w:r>
-        <w:t xml:space="preserve"> that depend on </w:t>
-      </w:r>
-      <w:proofErr w:type="spellStart"/>
-      <w:r>
-        <w:t>whats</w:t>
-      </w:r>
-      <w:proofErr w:type="spellEnd"/>
-      <w:r>
-        <w:t xml:space="preserve"> been interacted with</w:t>
+        <w:t>The player can make noises or create noises with the environment within the level. There are three levels of noises: green, yellow</w:t>
+      </w:r>
+      <w:r>
+        <w:t>,</w:t>
+      </w:r>
+      <w:r>
+        <w:t xml:space="preserve"> and red</w:t>
+      </w:r>
+      <w:r>
+        <w:t xml:space="preserve"> that depend on what</w:t>
+      </w:r>
+      <w:r>
+        <w:t>'</w:t>
+      </w:r>
+      <w:r>
+        <w:t>s been interacted with</w:t>
       </w:r>
     </w:p>
     <w:p>
@@ -3494,8 +3910,13 @@
         </w:numPr>
       </w:pPr>
       <w:r>
-        <w:lastRenderedPageBreak/>
-        <w:t>Noise is drawn on the players location and expands over time</w:t>
+        <w:t>Noise is drawn on the players</w:t>
+      </w:r>
+      <w:r>
+        <w:t>'</w:t>
+      </w:r>
+      <w:r>
+        <w:t xml:space="preserve"> location and expands over time</w:t>
       </w:r>
     </w:p>
     <w:p>
@@ -3517,7 +3938,16 @@
         </w:numPr>
       </w:pPr>
       <w:r>
-        <w:t>Zombie that hear the noise can react appropriately</w:t>
+        <w:t>A z</w:t>
+      </w:r>
+      <w:r>
+        <w:t>ombie that hear</w:t>
+      </w:r>
+      <w:r>
+        <w:t>s</w:t>
+      </w:r>
+      <w:r>
+        <w:t xml:space="preserve"> the noise can react appropriately</w:t>
       </w:r>
     </w:p>
     <w:p>
@@ -3529,12 +3959,12 @@
       <w:pPr>
         <w:pStyle w:val="Heading3"/>
       </w:pPr>
-      <w:bookmarkStart w:id="44" w:name="_kh731q9n50sf" w:colFirst="0" w:colLast="0"/>
-      <w:bookmarkEnd w:id="44"/>
+      <w:bookmarkStart w:id="45" w:name="_kh731q9n50sf" w:colFirst="0" w:colLast="0"/>
+      <w:bookmarkEnd w:id="45"/>
       <w:r>
         <w:tab/>
       </w:r>
-      <w:bookmarkStart w:id="45" w:name="_Toc87893851"/>
+      <w:bookmarkStart w:id="46" w:name="_Toc87966219"/>
       <w:r>
         <w:rPr>
           <w:b/>
@@ -3544,7 +3974,7 @@
       <w:r>
         <w:t xml:space="preserve"> Pickups</w:t>
       </w:r>
-      <w:bookmarkEnd w:id="45"/>
+      <w:bookmarkEnd w:id="46"/>
     </w:p>
     <w:p>
       <w:r>
@@ -3631,7 +4061,7 @@
         </w:rPr>
         <w:tab/>
       </w:r>
-      <w:bookmarkStart w:id="46" w:name="_Toc87893852"/>
+      <w:bookmarkStart w:id="47" w:name="_Toc87966220"/>
       <w:r>
         <w:rPr>
           <w:b/>
@@ -3641,7 +4071,7 @@
       <w:r>
         <w:t>Enemy vision cone</w:t>
       </w:r>
-      <w:bookmarkEnd w:id="46"/>
+      <w:bookmarkEnd w:id="47"/>
     </w:p>
     <w:p>
       <w:pPr>
@@ -3649,7 +4079,31 @@
       </w:pPr>
       <w:r>
         <w:tab/>
-        <w:t>One of the enemies have a vision cone and can see the player. Upon player entering the cone the idle enemy vision cone angle and length will change (goes to attack mode) and will follow player, if it catches up to the player it will attack the player. If player manage to leave the vision cone, the vision cone will go back to its previous state (seeking state).</w:t>
+        <w:t>One of the enemies ha</w:t>
+      </w:r>
+      <w:r>
+        <w:t>s</w:t>
+      </w:r>
+      <w:r>
+        <w:t xml:space="preserve"> a vision cone and can see the player. Upon player entering the cone the idle enemy vision cone angle and length will change (goes to attack mode) and will follow </w:t>
+      </w:r>
+      <w:r>
+        <w:t xml:space="preserve">the </w:t>
+      </w:r>
+      <w:r>
+        <w:t xml:space="preserve">player, if it catches up to the player it will attack the player. If </w:t>
+      </w:r>
+      <w:r>
+        <w:t xml:space="preserve">the </w:t>
+      </w:r>
+      <w:r>
+        <w:t>player manage</w:t>
+      </w:r>
+      <w:r>
+        <w:t>s</w:t>
+      </w:r>
+      <w:r>
+        <w:t xml:space="preserve"> to leave the vision cone, the vision cone will go back to its previous state (seeking state).</w:t>
       </w:r>
     </w:p>
     <w:p>
@@ -3678,7 +4132,13 @@
         </w:rPr>
       </w:pPr>
       <w:r>
-        <w:t>Enemy reacts immediately to player entering its vision cone.</w:t>
+        <w:t xml:space="preserve">Enemy reacts immediately to </w:t>
+      </w:r>
+      <w:r>
+        <w:t xml:space="preserve">a </w:t>
+      </w:r>
+      <w:r>
+        <w:t>player entering its vision cone.</w:t>
       </w:r>
     </w:p>
     <w:p>
@@ -3693,7 +4153,13 @@
         </w:rPr>
       </w:pPr>
       <w:r>
-        <w:t>it changes it states successfully.</w:t>
+        <w:t>it changes it</w:t>
+      </w:r>
+      <w:r>
+        <w:t>s</w:t>
+      </w:r>
+      <w:r>
+        <w:t xml:space="preserve"> states successfully.</w:t>
       </w:r>
     </w:p>
     <w:p>
@@ -3703,25 +4169,19 @@
       <w:r>
         <w:tab/>
       </w:r>
-      <w:bookmarkStart w:id="47" w:name="_Toc87954098"/>
+      <w:bookmarkStart w:id="48" w:name="_Toc87954098"/>
+      <w:bookmarkStart w:id="49" w:name="_Toc87966221"/>
       <w:r>
         <w:rPr>
           <w:b/>
         </w:rPr>
-        <w:t xml:space="preserve">Feature </w:t>
-      </w:r>
-      <w:bookmarkStart w:id="48" w:name="_GoBack"/>
+        <w:t>Feature 7 –</w:t>
+      </w:r>
+      <w:r>
+        <w:t xml:space="preserve"> Camera</w:t>
+      </w:r>
       <w:bookmarkEnd w:id="48"/>
-      <w:r>
-        <w:rPr>
-          <w:b/>
-        </w:rPr>
-        <w:t>7 –</w:t>
-      </w:r>
-      <w:r>
-        <w:t xml:space="preserve"> Camera</w:t>
-      </w:r>
-      <w:bookmarkEnd w:id="47"/>
+      <w:bookmarkEnd w:id="49"/>
     </w:p>
     <w:p>
       <w:pPr>
@@ -3748,6 +4208,7 @@
         <w:rPr>
           <w:noProof/>
         </w:rPr>
+        <w:lastRenderedPageBreak/>
         <w:drawing>
           <wp:inline distT="0" distB="0" distL="0" distR="0" wp14:anchorId="3CC1A74D" wp14:editId="6C3C104F">
             <wp:extent cx="3775075" cy="1976076"/>
@@ -3817,7 +4278,6 @@
         <w:rPr>
           <w:b/>
         </w:rPr>
-        <w:lastRenderedPageBreak/>
         <w:t>Important:</w:t>
       </w:r>
       <w:r>
@@ -3856,7 +4316,8 @@
         <w:pStyle w:val="Heading3"/>
         <w:ind w:firstLine="720"/>
       </w:pPr>
-      <w:bookmarkStart w:id="49" w:name="_Toc87954099"/>
+      <w:bookmarkStart w:id="50" w:name="_Toc87954099"/>
+      <w:bookmarkStart w:id="51" w:name="_Toc87966222"/>
       <w:r>
         <w:rPr>
           <w:b/>
@@ -3866,7 +4327,8 @@
       <w:r>
         <w:t xml:space="preserve"> Animations</w:t>
       </w:r>
-      <w:bookmarkEnd w:id="49"/>
+      <w:bookmarkEnd w:id="50"/>
+      <w:bookmarkEnd w:id="51"/>
     </w:p>
     <w:p>
       <w:pPr>
@@ -3979,7 +4441,8 @@
         </w:rPr>
         <w:t xml:space="preserve"> </w:t>
       </w:r>
-      <w:bookmarkStart w:id="50" w:name="_Toc87954100"/>
+      <w:bookmarkStart w:id="52" w:name="_Toc87954100"/>
+      <w:bookmarkStart w:id="53" w:name="_Toc87966223"/>
       <w:r>
         <w:rPr>
           <w:rFonts w:ascii="Trebuchet MS" w:hAnsi="Trebuchet MS"/>
@@ -3991,7 +4454,8 @@
         </w:rPr>
         <w:t>Game World</w:t>
       </w:r>
-      <w:bookmarkEnd w:id="50"/>
+      <w:bookmarkEnd w:id="52"/>
+      <w:bookmarkEnd w:id="53"/>
     </w:p>
     <w:p>
       <w:pPr>
@@ -4012,7 +4476,8 @@
           <w:lang w:val="en-GB" w:eastAsia="en-GB"/>
         </w:rPr>
       </w:pPr>
-      <w:bookmarkStart w:id="51" w:name="_Toc87954101"/>
+      <w:bookmarkStart w:id="54" w:name="_Toc87954101"/>
+      <w:bookmarkStart w:id="55" w:name="_Toc87966224"/>
       <w:r>
         <w:rPr>
           <w:rFonts w:ascii="Trebuchet MS" w:eastAsia="Times New Roman" w:hAnsi="Trebuchet MS"/>
@@ -4023,7 +4488,8 @@
         </w:rPr>
         <w:t>Game Geography</w:t>
       </w:r>
-      <w:bookmarkEnd w:id="51"/>
+      <w:bookmarkEnd w:id="54"/>
+      <w:bookmarkEnd w:id="55"/>
     </w:p>
     <w:p>
       <w:pPr>
@@ -4101,7 +4567,8 @@
           <w:lang w:val="en-GB" w:eastAsia="en-GB"/>
         </w:rPr>
       </w:pPr>
-      <w:bookmarkStart w:id="52" w:name="_Toc87954102"/>
+      <w:bookmarkStart w:id="56" w:name="_Toc87954102"/>
+      <w:bookmarkStart w:id="57" w:name="_Toc87966225"/>
       <w:r>
         <w:rPr>
           <w:rFonts w:ascii="Trebuchet MS" w:eastAsia="Times New Roman" w:hAnsi="Trebuchet MS"/>
@@ -4112,7 +4579,8 @@
         </w:rPr>
         <w:t>Game World Elements</w:t>
       </w:r>
-      <w:bookmarkEnd w:id="52"/>
+      <w:bookmarkEnd w:id="56"/>
+      <w:bookmarkEnd w:id="57"/>
     </w:p>
     <w:p>
       <w:pPr>
@@ -4133,7 +4601,8 @@
           <w:lang w:val="en-GB" w:eastAsia="en-GB"/>
         </w:rPr>
       </w:pPr>
-      <w:bookmarkStart w:id="53" w:name="_Toc87954103"/>
+      <w:bookmarkStart w:id="58" w:name="_Toc87954103"/>
+      <w:bookmarkStart w:id="59" w:name="_Toc87966226"/>
       <w:r>
         <w:rPr>
           <w:rFonts w:ascii="Trebuchet MS" w:eastAsia="Times New Roman" w:hAnsi="Trebuchet MS"/>
@@ -4144,7 +4613,8 @@
         </w:rPr>
         <w:t>Characters (Player and Enemies)</w:t>
       </w:r>
-      <w:bookmarkEnd w:id="53"/>
+      <w:bookmarkEnd w:id="58"/>
+      <w:bookmarkEnd w:id="59"/>
     </w:p>
     <w:tbl>
       <w:tblPr>
@@ -4361,6 +4831,7 @@
                 <w:color w:val="000000"/>
                 <w:lang w:val="en-GB" w:eastAsia="en-GB"/>
               </w:rPr>
+              <w:lastRenderedPageBreak/>
               <w:t>Survivor (Player)</w:t>
             </w:r>
           </w:p>
@@ -4869,7 +5340,6 @@
                 <w:color w:val="000000"/>
                 <w:lang w:val="en-GB" w:eastAsia="en-GB"/>
               </w:rPr>
-              <w:lastRenderedPageBreak/>
               <w:t>Deaf Zombie</w:t>
             </w:r>
           </w:p>
@@ -5054,7 +5524,8 @@
           <w:lang w:val="en-GB" w:eastAsia="en-GB"/>
         </w:rPr>
       </w:pPr>
-      <w:bookmarkStart w:id="54" w:name="_Toc87954104"/>
+      <w:bookmarkStart w:id="60" w:name="_Toc87954104"/>
+      <w:bookmarkStart w:id="61" w:name="_Toc87966227"/>
       <w:r>
         <w:rPr>
           <w:rFonts w:ascii="Trebuchet MS" w:eastAsia="Times New Roman" w:hAnsi="Trebuchet MS"/>
@@ -5065,7 +5536,8 @@
         </w:rPr>
         <w:t>Items</w:t>
       </w:r>
-      <w:bookmarkEnd w:id="54"/>
+      <w:bookmarkEnd w:id="60"/>
+      <w:bookmarkEnd w:id="61"/>
     </w:p>
     <w:p>
       <w:pPr>
@@ -5470,7 +5942,23 @@
                 <w:color w:val="000000"/>
                 <w:lang w:val="en-GB" w:eastAsia="en-GB"/>
               </w:rPr>
-              <w:t>Boat parts are the main objective of the game. The player must collect all the boat parts to be able to build a boat escape the Island. The boat parts can be found at each level. The player has a time limit to get the boat part.</w:t>
+              <w:t xml:space="preserve">Boat parts are the main objective of the game. The player must collect all the boat parts to be able to build a boat </w:t>
+            </w:r>
+            <w:r>
+              <w:rPr>
+                <w:rFonts w:eastAsia="Times New Roman"/>
+                <w:color w:val="000000"/>
+                <w:lang w:val="en-GB" w:eastAsia="en-GB"/>
+              </w:rPr>
+              <w:t xml:space="preserve">and </w:t>
+            </w:r>
+            <w:r>
+              <w:rPr>
+                <w:rFonts w:eastAsia="Times New Roman"/>
+                <w:color w:val="000000"/>
+                <w:lang w:val="en-GB" w:eastAsia="en-GB"/>
+              </w:rPr>
+              <w:t>escape the Island. The boat parts can be found at each level. The player has a time limit to get the boat part.</w:t>
             </w:r>
           </w:p>
           <w:p>
@@ -5557,6 +6045,54 @@
                 <w:lang w:val="en-GB" w:eastAsia="en-GB"/>
               </w:rPr>
             </w:pPr>
+            <w:r>
+              <w:rPr>
+                <w:rFonts w:eastAsia="Times New Roman"/>
+                <w:color w:val="000000"/>
+                <w:lang w:val="en-GB" w:eastAsia="en-GB"/>
+              </w:rPr>
+              <w:t xml:space="preserve">Can be used to </w:t>
+            </w:r>
+            <w:r>
+              <w:rPr>
+                <w:rFonts w:eastAsia="Times New Roman"/>
+                <w:color w:val="000000"/>
+                <w:lang w:val="en-GB" w:eastAsia="en-GB"/>
+              </w:rPr>
+              <w:t>craft</w:t>
+            </w:r>
+            <w:r>
+              <w:rPr>
+                <w:rFonts w:eastAsia="Times New Roman"/>
+                <w:color w:val="000000"/>
+                <w:lang w:val="en-GB" w:eastAsia="en-GB"/>
+              </w:rPr>
+              <w:t xml:space="preserve"> a boat.</w:t>
+            </w:r>
+            <w:r>
+              <w:rPr>
+                <w:rFonts w:eastAsia="Times New Roman"/>
+                <w:color w:val="000000"/>
+                <w:lang w:val="en-GB" w:eastAsia="en-GB"/>
+              </w:rPr>
+              <w:t xml:space="preserve"> Need X numbers of part</w:t>
+            </w:r>
+            <w:r>
+              <w:rPr>
+                <w:rFonts w:eastAsia="Times New Roman"/>
+                <w:color w:val="000000"/>
+                <w:lang w:val="en-GB" w:eastAsia="en-GB"/>
+              </w:rPr>
+              <w:t>s</w:t>
+            </w:r>
+            <w:r>
+              <w:rPr>
+                <w:rFonts w:eastAsia="Times New Roman"/>
+                <w:color w:val="000000"/>
+                <w:lang w:val="en-GB" w:eastAsia="en-GB"/>
+              </w:rPr>
+              <w:t xml:space="preserve"> to build the boat.</w:t>
+            </w:r>
           </w:p>
         </w:tc>
       </w:tr>
@@ -5577,7 +6113,7 @@
           <w:color w:val="000000"/>
         </w:rPr>
       </w:pPr>
-      <w:bookmarkStart w:id="55" w:name="_Toc87893855"/>
+      <w:bookmarkStart w:id="62" w:name="_Toc87966228"/>
       <w:r>
         <w:rPr>
           <w:rFonts w:ascii="Trebuchet MS" w:hAnsi="Trebuchet MS"/>
@@ -5587,9 +6123,10 @@
           <w:sz w:val="32"/>
           <w:szCs w:val="32"/>
         </w:rPr>
+        <w:lastRenderedPageBreak/>
         <w:t>Levels</w:t>
       </w:r>
-      <w:bookmarkEnd w:id="55"/>
+      <w:bookmarkEnd w:id="62"/>
     </w:p>
     <w:p>
       <w:pPr>
@@ -5607,7 +6144,7 @@
           <w:color w:val="000000"/>
         </w:rPr>
       </w:pPr>
-      <w:bookmarkStart w:id="56" w:name="_Toc87893856"/>
+      <w:bookmarkStart w:id="63" w:name="_Toc87966229"/>
       <w:r>
         <w:rPr>
           <w:rFonts w:ascii="Trebuchet MS" w:hAnsi="Trebuchet MS"/>
@@ -5617,7 +6154,7 @@
         </w:rPr>
         <w:t>Level description</w:t>
       </w:r>
-      <w:bookmarkEnd w:id="56"/>
+      <w:bookmarkEnd w:id="63"/>
     </w:p>
     <w:p>
       <w:pPr>
@@ -5656,7 +6193,7 @@
           <w:sz w:val="22"/>
           <w:szCs w:val="22"/>
         </w:rPr>
-        <w:t xml:space="preserve">: Zombie in box to react to noise, various terrains on the floor around it, throwable on the ground, words “space to </w:t>
+        <w:t xml:space="preserve">: Zombie inbox to react to noise, various terrains on the floor around it, throwable on the ground, words “space to </w:t>
       </w:r>
       <w:r>
         <w:rPr>
@@ -5758,7 +6295,7 @@
           <w:sz w:val="22"/>
           <w:szCs w:val="22"/>
         </w:rPr>
-        <w:t>Level 3: hallways with 4 rooms its connected to, 2 with doors, other with window in back,</w:t>
+        <w:t>Level 3: hallways with 4 rooms it</w:t>
       </w:r>
       <w:r>
         <w:rPr>
@@ -5768,7 +6305,7 @@
           <w:sz w:val="22"/>
           <w:szCs w:val="22"/>
         </w:rPr>
-        <w:t xml:space="preserve"> </w:t>
+        <w:t>'</w:t>
       </w:r>
       <w:r>
         <w:rPr>
@@ -5778,7 +6315,7 @@
           <w:sz w:val="22"/>
           <w:szCs w:val="22"/>
         </w:rPr>
-        <w:t xml:space="preserve">other with open </w:t>
+        <w:t xml:space="preserve">s connected to, 2 with doors, other with </w:t>
       </w:r>
       <w:r>
         <w:rPr>
@@ -5788,7 +6325,7 @@
           <w:sz w:val="22"/>
           <w:szCs w:val="22"/>
         </w:rPr>
-        <w:t>entrance,</w:t>
+        <w:t xml:space="preserve">a </w:t>
       </w:r>
       <w:r>
         <w:rPr>
@@ -5798,7 +6335,7 @@
           <w:sz w:val="22"/>
           <w:szCs w:val="22"/>
         </w:rPr>
-        <w:t xml:space="preserve"> entrance to left, zombie in bottom left room to react to you entering, cannot get though door, pickup in </w:t>
+        <w:t>window in back,</w:t>
       </w:r>
       <w:r>
         <w:rPr>
@@ -5808,7 +6345,7 @@
           <w:sz w:val="22"/>
           <w:szCs w:val="22"/>
         </w:rPr>
-        <w:t>top right</w:t>
+        <w:t xml:space="preserve"> </w:t>
       </w:r>
       <w:r>
         <w:rPr>
@@ -5818,7 +6355,7 @@
           <w:sz w:val="22"/>
           <w:szCs w:val="22"/>
         </w:rPr>
-        <w:t xml:space="preserve"> room</w:t>
+        <w:t xml:space="preserve">other with open </w:t>
       </w:r>
       <w:r>
         <w:rPr>
@@ -5828,7 +6365,157 @@
           <w:sz w:val="22"/>
           <w:szCs w:val="22"/>
         </w:rPr>
-        <w:t>, zombie in bottom left to chase you once you open the door, pickup is used to break in top left room from the outside</w:t>
+        <w:t>entrance,</w:t>
+      </w:r>
+      <w:r>
+        <w:rPr>
+          <w:rFonts w:ascii="Arial" w:hAnsi="Arial" w:cs="Arial"/>
+          <w:iCs/>
+          <w:color w:val="000000"/>
+          <w:sz w:val="22"/>
+          <w:szCs w:val="22"/>
+        </w:rPr>
+        <w:t xml:space="preserve"> entrance to left, zombie in </w:t>
+      </w:r>
+      <w:r>
+        <w:rPr>
+          <w:rFonts w:ascii="Arial" w:hAnsi="Arial" w:cs="Arial"/>
+          <w:iCs/>
+          <w:color w:val="000000"/>
+          <w:sz w:val="22"/>
+          <w:szCs w:val="22"/>
+        </w:rPr>
+        <w:t xml:space="preserve">the </w:t>
+      </w:r>
+      <w:r>
+        <w:rPr>
+          <w:rFonts w:ascii="Arial" w:hAnsi="Arial" w:cs="Arial"/>
+          <w:iCs/>
+          <w:color w:val="000000"/>
+          <w:sz w:val="22"/>
+          <w:szCs w:val="22"/>
+        </w:rPr>
+        <w:t>bottom left room to react to you entering, cannot get th</w:t>
+      </w:r>
+      <w:r>
+        <w:rPr>
+          <w:rFonts w:ascii="Arial" w:hAnsi="Arial" w:cs="Arial"/>
+          <w:iCs/>
+          <w:color w:val="000000"/>
+          <w:sz w:val="22"/>
+          <w:szCs w:val="22"/>
+        </w:rPr>
+        <w:t>r</w:t>
+      </w:r>
+      <w:r>
+        <w:rPr>
+          <w:rFonts w:ascii="Arial" w:hAnsi="Arial" w:cs="Arial"/>
+          <w:iCs/>
+          <w:color w:val="000000"/>
+          <w:sz w:val="22"/>
+          <w:szCs w:val="22"/>
+        </w:rPr>
+        <w:t xml:space="preserve">ough </w:t>
+      </w:r>
+      <w:r>
+        <w:rPr>
+          <w:rFonts w:ascii="Arial" w:hAnsi="Arial" w:cs="Arial"/>
+          <w:iCs/>
+          <w:color w:val="000000"/>
+          <w:sz w:val="22"/>
+          <w:szCs w:val="22"/>
+        </w:rPr>
+        <w:t xml:space="preserve">the </w:t>
+      </w:r>
+      <w:r>
+        <w:rPr>
+          <w:rFonts w:ascii="Arial" w:hAnsi="Arial" w:cs="Arial"/>
+          <w:iCs/>
+          <w:color w:val="000000"/>
+          <w:sz w:val="22"/>
+          <w:szCs w:val="22"/>
+        </w:rPr>
+        <w:t xml:space="preserve">door, pickup in </w:t>
+      </w:r>
+      <w:r>
+        <w:rPr>
+          <w:rFonts w:ascii="Arial" w:hAnsi="Arial" w:cs="Arial"/>
+          <w:iCs/>
+          <w:color w:val="000000"/>
+          <w:sz w:val="22"/>
+          <w:szCs w:val="22"/>
+        </w:rPr>
+        <w:t xml:space="preserve">the </w:t>
+      </w:r>
+      <w:r>
+        <w:rPr>
+          <w:rFonts w:ascii="Arial" w:hAnsi="Arial" w:cs="Arial"/>
+          <w:iCs/>
+          <w:color w:val="000000"/>
+          <w:sz w:val="22"/>
+          <w:szCs w:val="22"/>
+        </w:rPr>
+        <w:t>top right</w:t>
+      </w:r>
+      <w:r>
+        <w:rPr>
+          <w:rFonts w:ascii="Arial" w:hAnsi="Arial" w:cs="Arial"/>
+          <w:iCs/>
+          <w:color w:val="000000"/>
+          <w:sz w:val="22"/>
+          <w:szCs w:val="22"/>
+        </w:rPr>
+        <w:t xml:space="preserve"> room</w:t>
+      </w:r>
+      <w:r>
+        <w:rPr>
+          <w:rFonts w:ascii="Arial" w:hAnsi="Arial" w:cs="Arial"/>
+          <w:iCs/>
+          <w:color w:val="000000"/>
+          <w:sz w:val="22"/>
+          <w:szCs w:val="22"/>
+        </w:rPr>
+        <w:t xml:space="preserve">, zombie in </w:t>
+      </w:r>
+      <w:r>
+        <w:rPr>
+          <w:rFonts w:ascii="Arial" w:hAnsi="Arial" w:cs="Arial"/>
+          <w:iCs/>
+          <w:color w:val="000000"/>
+          <w:sz w:val="22"/>
+          <w:szCs w:val="22"/>
+        </w:rPr>
+        <w:t xml:space="preserve">the </w:t>
+      </w:r>
+      <w:r>
+        <w:rPr>
+          <w:rFonts w:ascii="Arial" w:hAnsi="Arial" w:cs="Arial"/>
+          <w:iCs/>
+          <w:color w:val="000000"/>
+          <w:sz w:val="22"/>
+          <w:szCs w:val="22"/>
+        </w:rPr>
+        <w:t xml:space="preserve">bottom left to chase you once you open the door, pickup is used to break in </w:t>
+      </w:r>
+      <w:r>
+        <w:rPr>
+          <w:rFonts w:ascii="Arial" w:hAnsi="Arial" w:cs="Arial"/>
+          <w:iCs/>
+          <w:color w:val="000000"/>
+          <w:sz w:val="22"/>
+          <w:szCs w:val="22"/>
+        </w:rPr>
+        <w:t xml:space="preserve">the </w:t>
+      </w:r>
+      <w:r>
+        <w:rPr>
+          <w:rFonts w:ascii="Arial" w:hAnsi="Arial" w:cs="Arial"/>
+          <w:iCs/>
+          <w:color w:val="000000"/>
+          <w:sz w:val="22"/>
+          <w:szCs w:val="22"/>
+        </w:rPr>
+        <w:t>top left room from the outside</w:t>
       </w:r>
       <w:r>
         <w:rPr>
@@ -5871,7 +6558,7 @@
           <w:szCs w:val="48"/>
         </w:rPr>
       </w:pPr>
-      <w:bookmarkStart w:id="57" w:name="_Toc87893857"/>
+      <w:bookmarkStart w:id="64" w:name="_Toc87966230"/>
       <w:r>
         <w:rPr>
           <w:rFonts w:ascii="Trebuchet MS" w:hAnsi="Trebuchet MS"/>
@@ -5881,10 +6568,9 @@
           <w:sz w:val="32"/>
           <w:szCs w:val="32"/>
         </w:rPr>
-        <w:lastRenderedPageBreak/>
         <w:t>Interface</w:t>
       </w:r>
-      <w:bookmarkEnd w:id="57"/>
+      <w:bookmarkEnd w:id="64"/>
     </w:p>
     <w:p>
       <w:pPr>
@@ -5905,7 +6591,7 @@
           <w:szCs w:val="26"/>
         </w:rPr>
       </w:pPr>
-      <w:bookmarkStart w:id="58" w:name="_Toc87893858"/>
+      <w:bookmarkStart w:id="65" w:name="_Toc87966231"/>
       <w:r>
         <w:rPr>
           <w:rFonts w:ascii="Trebuchet MS" w:hAnsi="Trebuchet MS"/>
@@ -5915,7 +6601,7 @@
         </w:rPr>
         <w:t>Controls</w:t>
       </w:r>
-      <w:bookmarkEnd w:id="58"/>
+      <w:bookmarkEnd w:id="65"/>
     </w:p>
     <w:p>
       <w:pPr>
@@ -6023,7 +6709,7 @@
         </w:rPr>
         <w:t xml:space="preserve"> </w:t>
       </w:r>
-      <w:bookmarkStart w:id="59" w:name="_Toc87893859"/>
+      <w:bookmarkStart w:id="66" w:name="_Toc87966232"/>
       <w:r>
         <w:rPr>
           <w:rFonts w:ascii="Trebuchet MS" w:hAnsi="Trebuchet MS"/>
@@ -6033,7 +6719,7 @@
         </w:rPr>
         <w:t>HUD</w:t>
       </w:r>
-      <w:bookmarkEnd w:id="59"/>
+      <w:bookmarkEnd w:id="66"/>
     </w:p>
     <w:p>
       <w:pPr>
@@ -6118,7 +6804,7 @@
         </w:rPr>
         <w:t xml:space="preserve"> </w:t>
       </w:r>
-      <w:bookmarkStart w:id="60" w:name="_Toc87893860"/>
+      <w:bookmarkStart w:id="67" w:name="_Toc87966233"/>
       <w:proofErr w:type="spellStart"/>
       <w:r>
         <w:rPr>
@@ -6129,7 +6815,7 @@
         </w:rPr>
         <w:t>Screenflow</w:t>
       </w:r>
-      <w:bookmarkEnd w:id="60"/>
+      <w:bookmarkEnd w:id="67"/>
       <w:proofErr w:type="spellEnd"/>
     </w:p>
     <w:p>
@@ -6226,7 +6912,7 @@
         </w:rPr>
         <w:t xml:space="preserve"> </w:t>
       </w:r>
-      <w:bookmarkStart w:id="61" w:name="_Toc87893861"/>
+      <w:bookmarkStart w:id="68" w:name="_Toc87966234"/>
       <w:r>
         <w:rPr>
           <w:rFonts w:ascii="Trebuchet MS" w:hAnsi="Trebuchet MS"/>
@@ -6236,7 +6922,7 @@
         </w:rPr>
         <w:t>Control system</w:t>
       </w:r>
-      <w:bookmarkEnd w:id="61"/>
+      <w:bookmarkEnd w:id="68"/>
     </w:p>
     <w:p>
       <w:pPr>
@@ -6261,7 +6947,7 @@
           <w:sz w:val="22"/>
           <w:szCs w:val="22"/>
         </w:rPr>
-        <w:t>Mouse is used to navigate menus</w:t>
+        <w:t>A m</w:t>
       </w:r>
       <w:r>
         <w:rPr>
@@ -6272,6 +6958,17 @@
           <w:sz w:val="22"/>
           <w:szCs w:val="22"/>
         </w:rPr>
+        <w:t>ouse is used to navigate menus</w:t>
+      </w:r>
+      <w:r>
+        <w:rPr>
+          <w:rFonts w:ascii="Arial" w:hAnsi="Arial" w:cs="Arial"/>
+          <w:i/>
+          <w:iCs/>
+          <w:color w:val="000000"/>
+          <w:sz w:val="22"/>
+          <w:szCs w:val="22"/>
+        </w:rPr>
         <w:t xml:space="preserve"> using buttons</w:t>
       </w:r>
     </w:p>
@@ -6286,9 +6983,11 @@
           <w:lang w:val="fr-FR"/>
         </w:rPr>
       </w:pPr>
+      <w:bookmarkStart w:id="69" w:name="_Toc87966235"/>
       <w:r>
         <w:t>AI</w:t>
       </w:r>
+      <w:bookmarkEnd w:id="69"/>
     </w:p>
     <w:p>
       <w:pPr>
@@ -6304,6 +7003,7 @@
           <w:lang w:val="fr-FR"/>
         </w:rPr>
       </w:pPr>
+      <w:bookmarkStart w:id="70" w:name="_Toc87966236"/>
       <w:proofErr w:type="spellStart"/>
       <w:r>
         <w:rPr>
@@ -6324,242 +7024,67 @@
         </w:rPr>
         <w:t xml:space="preserve"> AI</w:t>
       </w:r>
-    </w:p>
-    <w:p>
-      <w:pPr>
-        <w:rPr>
-          <w:lang w:val="fr-FR"/>
-        </w:rPr>
-      </w:pPr>
-      <w:r>
-        <w:rPr>
-          <w:lang w:val="fr-FR"/>
-        </w:rPr>
-        <w:t xml:space="preserve">The </w:t>
-      </w:r>
-      <w:proofErr w:type="spellStart"/>
-      <w:r>
-        <w:rPr>
-          <w:lang w:val="fr-FR"/>
-        </w:rPr>
-        <w:t>game</w:t>
-      </w:r>
-      <w:proofErr w:type="spellEnd"/>
-      <w:r>
-        <w:rPr>
-          <w:lang w:val="fr-FR"/>
-        </w:rPr>
-        <w:t xml:space="preserve"> uses a </w:t>
-      </w:r>
-      <w:proofErr w:type="spellStart"/>
-      <w:r>
-        <w:rPr>
-          <w:lang w:val="fr-FR"/>
-        </w:rPr>
-        <w:t>verry</w:t>
-      </w:r>
-      <w:proofErr w:type="spellEnd"/>
-      <w:r>
-        <w:rPr>
-          <w:lang w:val="fr-FR"/>
-        </w:rPr>
-        <w:t xml:space="preserve"> simple </w:t>
-      </w:r>
-      <w:proofErr w:type="gramStart"/>
-      <w:r>
-        <w:rPr>
-          <w:lang w:val="fr-FR"/>
-        </w:rPr>
-        <w:t>AI ,</w:t>
-      </w:r>
-      <w:proofErr w:type="gramEnd"/>
-      <w:r>
-        <w:rPr>
-          <w:lang w:val="fr-FR"/>
-        </w:rPr>
-        <w:t xml:space="preserve"> one </w:t>
-      </w:r>
-      <w:proofErr w:type="spellStart"/>
-      <w:r>
-        <w:rPr>
-          <w:lang w:val="fr-FR"/>
-        </w:rPr>
-        <w:t>enemy</w:t>
-      </w:r>
-      <w:proofErr w:type="spellEnd"/>
-      <w:r>
-        <w:rPr>
-          <w:lang w:val="fr-FR"/>
-        </w:rPr>
-        <w:t xml:space="preserve"> </w:t>
-      </w:r>
-      <w:proofErr w:type="spellStart"/>
-      <w:r>
-        <w:rPr>
-          <w:lang w:val="fr-FR"/>
-        </w:rPr>
-        <w:t>kepps</w:t>
-      </w:r>
-      <w:proofErr w:type="spellEnd"/>
-      <w:r>
-        <w:rPr>
-          <w:lang w:val="fr-FR"/>
-        </w:rPr>
-        <w:t xml:space="preserve"> </w:t>
-      </w:r>
-      <w:proofErr w:type="spellStart"/>
-      <w:r>
-        <w:rPr>
-          <w:lang w:val="fr-FR"/>
-        </w:rPr>
-        <w:t>following</w:t>
-      </w:r>
-      <w:proofErr w:type="spellEnd"/>
-      <w:r>
-        <w:rPr>
-          <w:lang w:val="fr-FR"/>
-        </w:rPr>
-        <w:t xml:space="preserve"> the </w:t>
-      </w:r>
-      <w:proofErr w:type="spellStart"/>
-      <w:r>
-        <w:rPr>
-          <w:lang w:val="fr-FR"/>
-        </w:rPr>
-        <w:t>player</w:t>
-      </w:r>
-      <w:proofErr w:type="spellEnd"/>
-      <w:r>
-        <w:rPr>
-          <w:lang w:val="fr-FR"/>
-        </w:rPr>
-        <w:t xml:space="preserve"> as long as </w:t>
-      </w:r>
-      <w:proofErr w:type="spellStart"/>
-      <w:r>
-        <w:rPr>
-          <w:lang w:val="fr-FR"/>
-        </w:rPr>
-        <w:t>it</w:t>
-      </w:r>
-      <w:proofErr w:type="spellEnd"/>
-      <w:r>
-        <w:rPr>
-          <w:lang w:val="fr-FR"/>
-        </w:rPr>
-        <w:t xml:space="preserve"> can </w:t>
-      </w:r>
-      <w:proofErr w:type="spellStart"/>
-      <w:r>
-        <w:rPr>
-          <w:lang w:val="fr-FR"/>
-        </w:rPr>
-        <w:t>sees</w:t>
-      </w:r>
-      <w:proofErr w:type="spellEnd"/>
-      <w:r>
-        <w:rPr>
-          <w:lang w:val="fr-FR"/>
-        </w:rPr>
-        <w:t xml:space="preserve"> the </w:t>
-      </w:r>
-      <w:proofErr w:type="spellStart"/>
-      <w:r>
-        <w:rPr>
-          <w:lang w:val="fr-FR"/>
-        </w:rPr>
-        <w:t>player</w:t>
-      </w:r>
-      <w:proofErr w:type="spellEnd"/>
-      <w:r>
-        <w:rPr>
-          <w:lang w:val="fr-FR"/>
-        </w:rPr>
-        <w:t xml:space="preserve"> and the </w:t>
-      </w:r>
-      <w:proofErr w:type="spellStart"/>
-      <w:r>
-        <w:rPr>
-          <w:lang w:val="fr-FR"/>
-        </w:rPr>
-        <w:t>other</w:t>
-      </w:r>
-      <w:proofErr w:type="spellEnd"/>
-      <w:r>
-        <w:rPr>
-          <w:lang w:val="fr-FR"/>
-        </w:rPr>
-        <w:t xml:space="preserve"> one </w:t>
-      </w:r>
-      <w:proofErr w:type="spellStart"/>
-      <w:r>
-        <w:rPr>
-          <w:lang w:val="fr-FR"/>
-        </w:rPr>
-        <w:t>just</w:t>
-      </w:r>
-      <w:proofErr w:type="spellEnd"/>
-      <w:r>
-        <w:rPr>
-          <w:lang w:val="fr-FR"/>
-        </w:rPr>
-        <w:t xml:space="preserve"> </w:t>
-      </w:r>
-      <w:proofErr w:type="spellStart"/>
-      <w:r>
-        <w:rPr>
-          <w:lang w:val="fr-FR"/>
-        </w:rPr>
-        <w:t>simply</w:t>
-      </w:r>
-      <w:proofErr w:type="spellEnd"/>
-      <w:r>
-        <w:rPr>
-          <w:lang w:val="fr-FR"/>
-        </w:rPr>
-        <w:t xml:space="preserve"> uses the </w:t>
-      </w:r>
-      <w:proofErr w:type="spellStart"/>
-      <w:r>
-        <w:rPr>
-          <w:lang w:val="fr-FR"/>
-        </w:rPr>
-        <w:t>pathfinding</w:t>
-      </w:r>
-      <w:proofErr w:type="spellEnd"/>
-      <w:r>
-        <w:rPr>
-          <w:lang w:val="fr-FR"/>
-        </w:rPr>
-        <w:t xml:space="preserve"> to </w:t>
-      </w:r>
-      <w:proofErr w:type="spellStart"/>
-      <w:r>
-        <w:rPr>
-          <w:lang w:val="fr-FR"/>
-        </w:rPr>
-        <w:t>get</w:t>
-      </w:r>
-      <w:proofErr w:type="spellEnd"/>
-      <w:r>
-        <w:rPr>
-          <w:lang w:val="fr-FR"/>
-        </w:rPr>
-        <w:t xml:space="preserve"> to </w:t>
-      </w:r>
-      <w:proofErr w:type="spellStart"/>
-      <w:r>
-        <w:rPr>
-          <w:lang w:val="fr-FR"/>
-        </w:rPr>
-        <w:t>player`s</w:t>
-      </w:r>
-      <w:proofErr w:type="spellEnd"/>
-      <w:r>
-        <w:rPr>
-          <w:lang w:val="fr-FR"/>
-        </w:rPr>
-        <w:t xml:space="preserve"> location.</w:t>
+      <w:bookmarkEnd w:id="70"/>
+    </w:p>
+    <w:p>
+      <w:pPr>
+        <w:rPr>
+          <w:lang w:val="en-GB"/>
+        </w:rPr>
+      </w:pPr>
+      <w:r>
+        <w:rPr>
+          <w:lang w:val="en-GB"/>
+        </w:rPr>
+        <w:t xml:space="preserve">The game uses a very simple </w:t>
+      </w:r>
+      <w:r>
+        <w:rPr>
+          <w:lang w:val="en-GB"/>
+        </w:rPr>
+        <w:t>AI,</w:t>
+      </w:r>
+      <w:r>
+        <w:rPr>
+          <w:lang w:val="en-GB"/>
+        </w:rPr>
+        <w:t xml:space="preserve"> one enemy </w:t>
+      </w:r>
+      <w:r>
+        <w:rPr>
+          <w:lang w:val="en-GB"/>
+        </w:rPr>
+        <w:t>keeps</w:t>
+      </w:r>
+      <w:r>
+        <w:rPr>
+          <w:lang w:val="en-GB"/>
+        </w:rPr>
+        <w:t xml:space="preserve"> following the player </w:t>
+      </w:r>
+      <w:r>
+        <w:rPr>
+          <w:lang w:val="en-GB"/>
+        </w:rPr>
+        <w:t>if</w:t>
+      </w:r>
+      <w:r>
+        <w:rPr>
+          <w:lang w:val="en-GB"/>
+        </w:rPr>
+        <w:t xml:space="preserve"> it can see the player and the other one just simply uses the pathfinding to get to </w:t>
+      </w:r>
+      <w:r>
+        <w:rPr>
+          <w:lang w:val="en-GB"/>
+        </w:rPr>
+        <w:t xml:space="preserve">the </w:t>
+      </w:r>
+      <w:r>
+        <w:rPr>
+          <w:lang w:val="en-GB"/>
+        </w:rPr>
+        <w:t>player`s location.</w:t>
       </w:r>
     </w:p>
     <w:p>
@@ -6578,7 +7103,7 @@
           <w:color w:val="000000"/>
         </w:rPr>
       </w:pPr>
-      <w:bookmarkStart w:id="62" w:name="_Toc87893862"/>
+      <w:bookmarkStart w:id="71" w:name="_Toc87966237"/>
       <w:r>
         <w:rPr>
           <w:rFonts w:ascii="Trebuchet MS" w:hAnsi="Trebuchet MS"/>
@@ -6590,7 +7115,7 @@
         </w:rPr>
         <w:t>Game Art &amp; Audio</w:t>
       </w:r>
-      <w:bookmarkEnd w:id="62"/>
+      <w:bookmarkEnd w:id="71"/>
     </w:p>
     <w:p>
       <w:pPr>
@@ -6608,7 +7133,7 @@
           <w:color w:val="000000"/>
         </w:rPr>
       </w:pPr>
-      <w:bookmarkStart w:id="63" w:name="_Toc87893863"/>
+      <w:bookmarkStart w:id="72" w:name="_Toc87966238"/>
       <w:r>
         <w:rPr>
           <w:rFonts w:ascii="Trebuchet MS" w:hAnsi="Trebuchet MS"/>
@@ -6618,7 +7143,7 @@
         </w:rPr>
         <w:t>Audio</w:t>
       </w:r>
-      <w:bookmarkEnd w:id="63"/>
+      <w:bookmarkEnd w:id="72"/>
     </w:p>
     <w:p>
       <w:pPr>
@@ -6733,19 +7258,22 @@
           <w:sz w:val="22"/>
           <w:szCs w:val="22"/>
         </w:rPr>
-        <w:t xml:space="preserve">For audio effects we are going to have simple foot step audio for player </w:t>
-      </w:r>
-      <w:proofErr w:type="gramStart"/>
-      <w:r>
+        <w:t xml:space="preserve">For audio effects we are going to have simple footstep audio for player walking, we will play it faster and slower for running and crawling. </w:t>
+      </w:r>
+    </w:p>
+    <w:p>
+      <w:pPr>
+        <w:pStyle w:val="NormalWeb"/>
+        <w:spacing w:before="0" w:beforeAutospacing="0" w:after="0" w:afterAutospacing="0"/>
+        <w:ind w:left="1800"/>
+        <w:textAlignment w:val="baseline"/>
         <w:rPr>
           <w:rFonts w:ascii="Arial" w:hAnsi="Arial" w:cs="Arial"/>
           <w:color w:val="000000"/>
           <w:sz w:val="22"/>
           <w:szCs w:val="22"/>
         </w:rPr>
-        <w:t>walking ,</w:t>
-      </w:r>
-      <w:proofErr w:type="gramEnd"/>
+      </w:pPr>
       <w:r>
         <w:rPr>
           <w:rFonts w:ascii="Arial" w:hAnsi="Arial" w:cs="Arial"/>
@@ -6753,22 +7281,17 @@
           <w:sz w:val="22"/>
           <w:szCs w:val="22"/>
         </w:rPr>
-        <w:t xml:space="preserve"> we will play it faster and slower for running and crawling. </w:t>
-      </w:r>
-    </w:p>
-    <w:p>
-      <w:pPr>
-        <w:pStyle w:val="NormalWeb"/>
-        <w:spacing w:before="0" w:beforeAutospacing="0" w:after="0" w:afterAutospacing="0"/>
-        <w:ind w:left="1800"/>
-        <w:textAlignment w:val="baseline"/>
+        <w:t xml:space="preserve">We will have random zombie noises. As soon as </w:t>
+      </w:r>
+      <w:r>
         <w:rPr>
           <w:rFonts w:ascii="Arial" w:hAnsi="Arial" w:cs="Arial"/>
           <w:color w:val="000000"/>
           <w:sz w:val="22"/>
           <w:szCs w:val="22"/>
         </w:rPr>
-      </w:pPr>
+        <w:t xml:space="preserve">a </w:t>
+      </w:r>
       <w:r>
         <w:rPr>
           <w:rFonts w:ascii="Arial" w:hAnsi="Arial" w:cs="Arial"/>
@@ -6776,7 +7299,7 @@
           <w:sz w:val="22"/>
           <w:szCs w:val="22"/>
         </w:rPr>
-        <w:t>We will have random zombie noises. As soon as player is seen by the scouting zombie that zombie will do start making loud screaming noises to attract the other zombie.</w:t>
+        <w:t>player is seen by the scouting zombie that zombie will do start making loud screaming noises to attract the other zombie.</w:t>
       </w:r>
     </w:p>
     <w:p>
@@ -6849,7 +7372,7 @@
           <w:szCs w:val="27"/>
         </w:rPr>
       </w:pPr>
-      <w:bookmarkStart w:id="64" w:name="_Toc87893864"/>
+      <w:bookmarkStart w:id="73" w:name="_Toc87966239"/>
       <w:r>
         <w:rPr>
           <w:rFonts w:ascii="Trebuchet MS" w:hAnsi="Trebuchet MS"/>
@@ -6860,7 +7383,7 @@
         </w:rPr>
         <w:t>Art assets</w:t>
       </w:r>
-      <w:bookmarkEnd w:id="64"/>
+      <w:bookmarkEnd w:id="73"/>
     </w:p>
     <w:p>
       <w:pPr>
@@ -6879,7 +7402,7 @@
           <w:bCs/>
         </w:rPr>
       </w:pPr>
-      <w:bookmarkStart w:id="65" w:name="_Toc87893865"/>
+      <w:bookmarkStart w:id="74" w:name="_Toc87966240"/>
       <w:r>
         <w:rPr>
           <w:rFonts w:ascii="Trebuchet MS" w:hAnsi="Trebuchet MS"/>
@@ -6888,14 +7411,35 @@
         </w:rPr>
         <w:t>Characters/ animation frames</w:t>
       </w:r>
-      <w:bookmarkEnd w:id="65"/>
+      <w:bookmarkEnd w:id="74"/>
     </w:p>
     <w:p>
       <w:pPr>
         <w:ind w:left="2160"/>
       </w:pPr>
       <w:r>
-        <w:t>For our character we surfed internet and borrowed a free sprite for different state of player</w:t>
+        <w:t>For our character</w:t>
+      </w:r>
+      <w:r>
+        <w:t>,</w:t>
+      </w:r>
+      <w:r>
+        <w:t xml:space="preserve"> we surfed </w:t>
+      </w:r>
+      <w:r>
+        <w:t xml:space="preserve">the </w:t>
+      </w:r>
+      <w:r>
+        <w:t>internet and borrowed a free sprite for different state</w:t>
+      </w:r>
+      <w:r>
+        <w:t>s</w:t>
+      </w:r>
+      <w:r>
+        <w:t xml:space="preserve"> of player</w:t>
+      </w:r>
+      <w:r>
+        <w:t>s</w:t>
       </w:r>
       <w:r>
         <w:t xml:space="preserve"> and zombies</w:t>
@@ -6979,7 +7523,7 @@
           <w:bCs/>
         </w:rPr>
       </w:pPr>
-      <w:bookmarkStart w:id="66" w:name="_Toc87893866"/>
+      <w:bookmarkStart w:id="75" w:name="_Toc87966241"/>
       <w:r>
         <w:rPr>
           <w:rFonts w:ascii="Trebuchet MS" w:hAnsi="Trebuchet MS"/>
@@ -6988,14 +7532,26 @@
         </w:rPr>
         <w:t>Items (in-game &amp; icons)</w:t>
       </w:r>
-      <w:bookmarkEnd w:id="66"/>
+      <w:bookmarkEnd w:id="75"/>
     </w:p>
     <w:p>
       <w:pPr>
         <w:ind w:left="1800"/>
       </w:pPr>
       <w:r>
-        <w:t>For in-game items we are going to have a glass bottle and a can for player to collect and throw them.</w:t>
+        <w:t>For in-game items</w:t>
+      </w:r>
+      <w:r>
+        <w:t>,</w:t>
+      </w:r>
+      <w:r>
+        <w:t xml:space="preserve"> we are going to have a glass bottle and a can for </w:t>
+      </w:r>
+      <w:r>
+        <w:t xml:space="preserve">the </w:t>
+      </w:r>
+      <w:r>
+        <w:t>player to collect and throw them.</w:t>
       </w:r>
     </w:p>
     <w:p>
@@ -7127,7 +7683,7 @@
           <w:bCs/>
         </w:rPr>
       </w:pPr>
-      <w:bookmarkStart w:id="67" w:name="_Toc87893867"/>
+      <w:bookmarkStart w:id="76" w:name="_Toc87966242"/>
       <w:r>
         <w:rPr>
           <w:rFonts w:ascii="Trebuchet MS" w:hAnsi="Trebuchet MS"/>
@@ -7136,7 +7692,7 @@
         </w:rPr>
         <w:t>Level backgrounds/maps/environment textures</w:t>
       </w:r>
-      <w:bookmarkEnd w:id="67"/>
+      <w:bookmarkEnd w:id="76"/>
     </w:p>
     <w:p>
       <w:pPr>
@@ -7264,7 +7820,7 @@
           <w:rFonts w:ascii="Trebuchet MS" w:hAnsi="Trebuchet MS"/>
         </w:rPr>
       </w:pPr>
-      <w:bookmarkStart w:id="68" w:name="_Toc87893868"/>
+      <w:bookmarkStart w:id="77" w:name="_Toc87966243"/>
       <w:r>
         <w:rPr>
           <w:rFonts w:ascii="Trebuchet MS" w:hAnsi="Trebuchet MS"/>
@@ -7273,7 +7829,7 @@
         </w:rPr>
         <w:t>Visual effects</w:t>
       </w:r>
-      <w:bookmarkEnd w:id="68"/>
+      <w:bookmarkEnd w:id="77"/>
     </w:p>
     <w:p>
       <w:pPr>
@@ -7292,7 +7848,7 @@
           <w:bCs/>
         </w:rPr>
       </w:pPr>
-      <w:bookmarkStart w:id="69" w:name="_Toc87893870"/>
+      <w:bookmarkStart w:id="78" w:name="_Toc87966244"/>
       <w:r>
         <w:rPr>
           <w:rFonts w:ascii="Trebuchet MS" w:hAnsi="Trebuchet MS"/>
@@ -7301,14 +7857,32 @@
         </w:rPr>
         <w:t>Particles</w:t>
       </w:r>
-      <w:bookmarkEnd w:id="69"/>
+      <w:bookmarkEnd w:id="78"/>
     </w:p>
     <w:p>
       <w:pPr>
         <w:ind w:left="2160"/>
       </w:pPr>
       <w:r>
-        <w:t>We are going to use particle system for creating semi fogy weather for our level and the blood effect of getting attacked by the zombies.</w:t>
+        <w:t xml:space="preserve">We are going to use </w:t>
+      </w:r>
+      <w:r>
+        <w:t xml:space="preserve">a </w:t>
+      </w:r>
+      <w:r>
+        <w:t>particle system for creating semi</w:t>
+      </w:r>
+      <w:r>
+        <w:t>-</w:t>
+      </w:r>
+      <w:r>
+        <w:t>fo</w:t>
+      </w:r>
+      <w:r>
+        <w:t>g</w:t>
+      </w:r>
+      <w:r>
+        <w:t>gy weather for our level and the blood effect of getting attacked by the zombies.</w:t>
       </w:r>
     </w:p>
     <w:p>
@@ -7328,7 +7902,7 @@
           <w:bCs/>
         </w:rPr>
       </w:pPr>
-      <w:bookmarkStart w:id="70" w:name="_Toc87893871"/>
+      <w:bookmarkStart w:id="79" w:name="_Toc87966245"/>
       <w:r>
         <w:rPr>
           <w:rFonts w:ascii="Trebuchet MS" w:hAnsi="Trebuchet MS"/>
@@ -7337,7 +7911,7 @@
         </w:rPr>
         <w:t>HUD graphics, typeface</w:t>
       </w:r>
-      <w:bookmarkEnd w:id="70"/>
+      <w:bookmarkEnd w:id="79"/>
     </w:p>
     <w:p>
       <w:pPr>
@@ -7362,7 +7936,7 @@
           <w:rFonts w:ascii="Trebuchet MS" w:hAnsi="Trebuchet MS"/>
         </w:rPr>
       </w:pPr>
-      <w:bookmarkStart w:id="71" w:name="_Toc87893872"/>
+      <w:bookmarkStart w:id="80" w:name="_Toc87966246"/>
       <w:r>
         <w:rPr>
           <w:rFonts w:ascii="Trebuchet MS" w:hAnsi="Trebuchet MS"/>
@@ -7371,7 +7945,7 @@
         </w:rPr>
         <w:t>Controls screen/menu/dialog backgrounds/borders/typefaces</w:t>
       </w:r>
-      <w:bookmarkEnd w:id="71"/>
+      <w:bookmarkEnd w:id="80"/>
     </w:p>
     <w:p>
       <w:pPr>
@@ -7383,6 +7957,7 @@
           <w:szCs w:val="32"/>
         </w:rPr>
       </w:pPr>
+      <w:bookmarkStart w:id="81" w:name="_Toc87966247"/>
       <w:r>
         <w:rPr>
           <w:noProof/>
@@ -7436,6 +8011,7 @@
           </wp:inline>
         </w:drawing>
       </w:r>
+      <w:bookmarkEnd w:id="81"/>
     </w:p>
     <w:p>
       <w:pPr>
@@ -7447,30 +8023,10 @@
     </w:p>
     <w:p>
       <w:pPr>
-        <w:ind w:left="2160"/>
-      </w:pPr>
-    </w:p>
-    <w:p>
-      <w:pPr>
+        <w:ind w:left="720"/>
         <w:rPr>
           <w:b/>
         </w:rPr>
-      </w:pPr>
-    </w:p>
-    <w:p>
-      <w:pPr>
-        <w:ind w:left="720"/>
-        <w:rPr>
-          <w:b/>
-        </w:rPr>
-      </w:pPr>
-      <w:r>
-        <w:t xml:space="preserve"> </w:t>
-      </w:r>
-    </w:p>
-    <w:p>
-      <w:pPr>
-        <w:ind w:left="1440"/>
       </w:pPr>
     </w:p>
     <w:sectPr>
@@ -7484,7 +8040,7 @@
 </file>
 
 <file path=word/endnotes.xml><?xml version="1.0" encoding="utf-8"?>
-<w:endnotes xmlns:wpc="http://schemas.microsoft.com/office/word/2010/wordprocessingCanvas" xmlns:cx="http://schemas.microsoft.com/office/drawing/2014/chartex" xmlns:cx1="http://schemas.microsoft.com/office/drawing/2015/9/8/chartex" xmlns:cx2="http://schemas.microsoft.com/office/drawing/2015/10/21/chartex" xmlns:cx3="http://schemas.microsoft.com/office/drawing/2016/5/9/chartex" xmlns:cx4="http://schemas.microsoft.com/office/drawing/2016/5/10/chartex" xmlns:cx5="http://schemas.microsoft.com/office/drawing/2016/5/11/chartex" xmlns:cx6="http://schemas.microsoft.com/office/drawing/2016/5/12/chartex" xmlns:cx7="http://schemas.microsoft.com/office/drawing/2016/5/13/chartex" xmlns:cx8="http://schemas.microsoft.com/office/drawing/2016/5/14/chartex" xmlns:mc="http://schemas.openxmlformats.org/markup-compatibility/2006" xmlns:aink="http://schemas.microsoft.com/office/drawing/2016/ink" xmlns:am3d="http://schemas.microsoft.com/office/drawing/2017/model3d" xmlns:o="urn:schemas-microsoft-com:office:office" xmlns:r="http://schemas.openxmlformats.org/officeDocument/2006/relationships" xmlns:m="http://schemas.openxmlformats.org/officeDocument/2006/math" xmlns:v="urn:schemas-microsoft-com:vml" xmlns:wp14="http://schemas.microsoft.com/office/word/2010/wordprocessingDrawing" xmlns:wp="http://schemas.openxmlformats.org/drawingml/2006/wordprocessingDrawing" xmlns:w10="urn:schemas-microsoft-com:office:word" xmlns:w="http://schemas.openxmlformats.org/wordprocessingml/2006/main" xmlns:w14="http://schemas.microsoft.com/office/word/2010/wordml" xmlns:w15="http://schemas.microsoft.com/office/word/2012/wordml" xmlns:w16cid="http://schemas.microsoft.com/office/word/2016/wordml/cid" xmlns:w16se="http://schemas.microsoft.com/office/word/2015/wordml/symex" xmlns:wpg="http://schemas.microsoft.com/office/word/2010/wordprocessingGroup" xmlns:wpi="http://schemas.microsoft.com/office/word/2010/wordprocessingInk" xmlns:wne="http://schemas.microsoft.com/office/word/2006/wordml" xmlns:wps="http://schemas.microsoft.com/office/word/2010/wordprocessingShape" mc:Ignorable="w14 w15 w16se w16cid wp14">
+<w:endnotes xmlns:wpc="http://schemas.microsoft.com/office/word/2010/wordprocessingCanvas" xmlns:cx="http://schemas.microsoft.com/office/drawing/2014/chartex" xmlns:cx1="http://schemas.microsoft.com/office/drawing/2015/9/8/chartex" xmlns:cx2="http://schemas.microsoft.com/office/drawing/2015/10/21/chartex" xmlns:cx3="http://schemas.microsoft.com/office/drawing/2016/5/9/chartex" xmlns:cx4="http://schemas.microsoft.com/office/drawing/2016/5/10/chartex" xmlns:cx5="http://schemas.microsoft.com/office/drawing/2016/5/11/chartex" xmlns:cx6="http://schemas.microsoft.com/office/drawing/2016/5/12/chartex" xmlns:cx7="http://schemas.microsoft.com/office/drawing/2016/5/13/chartex" xmlns:cx8="http://schemas.microsoft.com/office/drawing/2016/5/14/chartex" xmlns:mc="http://schemas.openxmlformats.org/markup-compatibility/2006" xmlns:aink="http://schemas.microsoft.com/office/drawing/2016/ink" xmlns:am3d="http://schemas.microsoft.com/office/drawing/2017/model3d" xmlns:o="urn:schemas-microsoft-com:office:office" xmlns:r="http://schemas.openxmlformats.org/officeDocument/2006/relationships" xmlns:m="http://schemas.openxmlformats.org/officeDocument/2006/math" xmlns:v="urn:schemas-microsoft-com:vml" xmlns:wp14="http://schemas.microsoft.com/office/word/2010/wordprocessingDrawing" xmlns:wp="http://schemas.openxmlformats.org/drawingml/2006/wordprocessingDrawing" xmlns:w10="urn:schemas-microsoft-com:office:word" xmlns:w="http://schemas.openxmlformats.org/wordprocessingml/2006/main" xmlns:w14="http://schemas.microsoft.com/office/word/2010/wordml" xmlns:w15="http://schemas.microsoft.com/office/word/2012/wordml" xmlns:w16cex="http://schemas.microsoft.com/office/word/2018/wordml/cex" xmlns:w16cid="http://schemas.microsoft.com/office/word/2016/wordml/cid" xmlns:w16="http://schemas.microsoft.com/office/word/2018/wordml" xmlns:w16sdtdh="http://schemas.microsoft.com/office/word/2020/wordml/sdtdatahash" xmlns:w16se="http://schemas.microsoft.com/office/word/2015/wordml/symex" xmlns:wpg="http://schemas.microsoft.com/office/word/2010/wordprocessingGroup" xmlns:wpi="http://schemas.microsoft.com/office/word/2010/wordprocessingInk" xmlns:wne="http://schemas.microsoft.com/office/word/2006/wordml" xmlns:wps="http://schemas.microsoft.com/office/word/2010/wordprocessingShape" mc:Ignorable="w14 w15 w16se w16cid w16 w16cex w16sdtdh wp14">
   <w:endnote w:type="separator" w:id="-1">
     <w:p>
       <w:pPr>
@@ -7509,7 +8065,7 @@
 </file>
 
 <file path=word/footnotes.xml><?xml version="1.0" encoding="utf-8"?>
-<w:footnotes xmlns:wpc="http://schemas.microsoft.com/office/word/2010/wordprocessingCanvas" xmlns:cx="http://schemas.microsoft.com/office/drawing/2014/chartex" xmlns:cx1="http://schemas.microsoft.com/office/drawing/2015/9/8/chartex" xmlns:cx2="http://schemas.microsoft.com/office/drawing/2015/10/21/chartex" xmlns:cx3="http://schemas.microsoft.com/office/drawing/2016/5/9/chartex" xmlns:cx4="http://schemas.microsoft.com/office/drawing/2016/5/10/chartex" xmlns:cx5="http://schemas.microsoft.com/office/drawing/2016/5/11/chartex" xmlns:cx6="http://schemas.microsoft.com/office/drawing/2016/5/12/chartex" xmlns:cx7="http://schemas.microsoft.com/office/drawing/2016/5/13/chartex" xmlns:cx8="http://schemas.microsoft.com/office/drawing/2016/5/14/chartex" xmlns:mc="http://schemas.openxmlformats.org/markup-compatibility/2006" xmlns:aink="http://schemas.microsoft.com/office/drawing/2016/ink" xmlns:am3d="http://schemas.microsoft.com/office/drawing/2017/model3d" xmlns:o="urn:schemas-microsoft-com:office:office" xmlns:r="http://schemas.openxmlformats.org/officeDocument/2006/relationships" xmlns:m="http://schemas.openxmlformats.org/officeDocument/2006/math" xmlns:v="urn:schemas-microsoft-com:vml" xmlns:wp14="http://schemas.microsoft.com/office/word/2010/wordprocessingDrawing" xmlns:wp="http://schemas.openxmlformats.org/drawingml/2006/wordprocessingDrawing" xmlns:w10="urn:schemas-microsoft-com:office:word" xmlns:w="http://schemas.openxmlformats.org/wordprocessingml/2006/main" xmlns:w14="http://schemas.microsoft.com/office/word/2010/wordml" xmlns:w15="http://schemas.microsoft.com/office/word/2012/wordml" xmlns:w16cid="http://schemas.microsoft.com/office/word/2016/wordml/cid" xmlns:w16se="http://schemas.microsoft.com/office/word/2015/wordml/symex" xmlns:wpg="http://schemas.microsoft.com/office/word/2010/wordprocessingGroup" xmlns:wpi="http://schemas.microsoft.com/office/word/2010/wordprocessingInk" xmlns:wne="http://schemas.microsoft.com/office/word/2006/wordml" xmlns:wps="http://schemas.microsoft.com/office/word/2010/wordprocessingShape" mc:Ignorable="w14 w15 w16se w16cid wp14">
+<w:footnotes xmlns:wpc="http://schemas.microsoft.com/office/word/2010/wordprocessingCanvas" xmlns:cx="http://schemas.microsoft.com/office/drawing/2014/chartex" xmlns:cx1="http://schemas.microsoft.com/office/drawing/2015/9/8/chartex" xmlns:cx2="http://schemas.microsoft.com/office/drawing/2015/10/21/chartex" xmlns:cx3="http://schemas.microsoft.com/office/drawing/2016/5/9/chartex" xmlns:cx4="http://schemas.microsoft.com/office/drawing/2016/5/10/chartex" xmlns:cx5="http://schemas.microsoft.com/office/drawing/2016/5/11/chartex" xmlns:cx6="http://schemas.microsoft.com/office/drawing/2016/5/12/chartex" xmlns:cx7="http://schemas.microsoft.com/office/drawing/2016/5/13/chartex" xmlns:cx8="http://schemas.microsoft.com/office/drawing/2016/5/14/chartex" xmlns:mc="http://schemas.openxmlformats.org/markup-compatibility/2006" xmlns:aink="http://schemas.microsoft.com/office/drawing/2016/ink" xmlns:am3d="http://schemas.microsoft.com/office/drawing/2017/model3d" xmlns:o="urn:schemas-microsoft-com:office:office" xmlns:r="http://schemas.openxmlformats.org/officeDocument/2006/relationships" xmlns:m="http://schemas.openxmlformats.org/officeDocument/2006/math" xmlns:v="urn:schemas-microsoft-com:vml" xmlns:wp14="http://schemas.microsoft.com/office/word/2010/wordprocessingDrawing" xmlns:wp="http://schemas.openxmlformats.org/drawingml/2006/wordprocessingDrawing" xmlns:w10="urn:schemas-microsoft-com:office:word" xmlns:w="http://schemas.openxmlformats.org/wordprocessingml/2006/main" xmlns:w14="http://schemas.microsoft.com/office/word/2010/wordml" xmlns:w15="http://schemas.microsoft.com/office/word/2012/wordml" xmlns:w16cex="http://schemas.microsoft.com/office/word/2018/wordml/cex" xmlns:w16cid="http://schemas.microsoft.com/office/word/2016/wordml/cid" xmlns:w16="http://schemas.microsoft.com/office/word/2018/wordml" xmlns:w16sdtdh="http://schemas.microsoft.com/office/word/2020/wordml/sdtdatahash" xmlns:w16se="http://schemas.microsoft.com/office/word/2015/wordml/symex" xmlns:wpg="http://schemas.microsoft.com/office/word/2010/wordprocessingGroup" xmlns:wpi="http://schemas.microsoft.com/office/word/2010/wordprocessingInk" xmlns:wne="http://schemas.microsoft.com/office/word/2006/wordml" xmlns:wps="http://schemas.microsoft.com/office/word/2010/wordprocessingShape" mc:Ignorable="w14 w15 w16se w16cid w16 w16cex w16sdtdh wp14">
   <w:footnote w:type="separator" w:id="-1">
     <w:p>
       <w:pPr>
@@ -7534,7 +8090,7 @@
 </file>
 
 <file path=word/numbering.xml><?xml version="1.0" encoding="utf-8"?>
-<w:numbering xmlns:wpc="http://schemas.microsoft.com/office/word/2010/wordprocessingCanvas" xmlns:cx="http://schemas.microsoft.com/office/drawing/2014/chartex" xmlns:cx1="http://schemas.microsoft.com/office/drawing/2015/9/8/chartex" xmlns:cx2="http://schemas.microsoft.com/office/drawing/2015/10/21/chartex" xmlns:cx3="http://schemas.microsoft.com/office/drawing/2016/5/9/chartex" xmlns:cx4="http://schemas.microsoft.com/office/drawing/2016/5/10/chartex" xmlns:cx5="http://schemas.microsoft.com/office/drawing/2016/5/11/chartex" xmlns:cx6="http://schemas.microsoft.com/office/drawing/2016/5/12/chartex" xmlns:cx7="http://schemas.microsoft.com/office/drawing/2016/5/13/chartex" xmlns:cx8="http://schemas.microsoft.com/office/drawing/2016/5/14/chartex" xmlns:mc="http://schemas.openxmlformats.org/markup-compatibility/2006" xmlns:aink="http://schemas.microsoft.com/office/drawing/2016/ink" xmlns:am3d="http://schemas.microsoft.com/office/drawing/2017/model3d" xmlns:o="urn:schemas-microsoft-com:office:office" xmlns:r="http://schemas.openxmlformats.org/officeDocument/2006/relationships" xmlns:m="http://schemas.openxmlformats.org/officeDocument/2006/math" xmlns:v="urn:schemas-microsoft-com:vml" xmlns:wp14="http://schemas.microsoft.com/office/word/2010/wordprocessingDrawing" xmlns:wp="http://schemas.openxmlformats.org/drawingml/2006/wordprocessingDrawing" xmlns:w10="urn:schemas-microsoft-com:office:word" xmlns:w="http://schemas.openxmlformats.org/wordprocessingml/2006/main" xmlns:w14="http://schemas.microsoft.com/office/word/2010/wordml" xmlns:w15="http://schemas.microsoft.com/office/word/2012/wordml" xmlns:w16cid="http://schemas.microsoft.com/office/word/2016/wordml/cid" xmlns:w16se="http://schemas.microsoft.com/office/word/2015/wordml/symex" xmlns:wpg="http://schemas.microsoft.com/office/word/2010/wordprocessingGroup" xmlns:wpi="http://schemas.microsoft.com/office/word/2010/wordprocessingInk" xmlns:wne="http://schemas.microsoft.com/office/word/2006/wordml" xmlns:wps="http://schemas.microsoft.com/office/word/2010/wordprocessingShape" mc:Ignorable="w14 w15 w16se w16cid wp14">
+<w:numbering xmlns:wpc="http://schemas.microsoft.com/office/word/2010/wordprocessingCanvas" xmlns:cx="http://schemas.microsoft.com/office/drawing/2014/chartex" xmlns:cx1="http://schemas.microsoft.com/office/drawing/2015/9/8/chartex" xmlns:cx2="http://schemas.microsoft.com/office/drawing/2015/10/21/chartex" xmlns:cx3="http://schemas.microsoft.com/office/drawing/2016/5/9/chartex" xmlns:cx4="http://schemas.microsoft.com/office/drawing/2016/5/10/chartex" xmlns:cx5="http://schemas.microsoft.com/office/drawing/2016/5/11/chartex" xmlns:cx6="http://schemas.microsoft.com/office/drawing/2016/5/12/chartex" xmlns:cx7="http://schemas.microsoft.com/office/drawing/2016/5/13/chartex" xmlns:cx8="http://schemas.microsoft.com/office/drawing/2016/5/14/chartex" xmlns:mc="http://schemas.openxmlformats.org/markup-compatibility/2006" xmlns:aink="http://schemas.microsoft.com/office/drawing/2016/ink" xmlns:am3d="http://schemas.microsoft.com/office/drawing/2017/model3d" xmlns:o="urn:schemas-microsoft-com:office:office" xmlns:r="http://schemas.openxmlformats.org/officeDocument/2006/relationships" xmlns:m="http://schemas.openxmlformats.org/officeDocument/2006/math" xmlns:v="urn:schemas-microsoft-com:vml" xmlns:wp14="http://schemas.microsoft.com/office/word/2010/wordprocessingDrawing" xmlns:wp="http://schemas.openxmlformats.org/drawingml/2006/wordprocessingDrawing" xmlns:w10="urn:schemas-microsoft-com:office:word" xmlns:w="http://schemas.openxmlformats.org/wordprocessingml/2006/main" xmlns:w14="http://schemas.microsoft.com/office/word/2010/wordml" xmlns:w15="http://schemas.microsoft.com/office/word/2012/wordml" xmlns:w16cex="http://schemas.microsoft.com/office/word/2018/wordml/cex" xmlns:w16cid="http://schemas.microsoft.com/office/word/2016/wordml/cid" xmlns:w16="http://schemas.microsoft.com/office/word/2018/wordml" xmlns:w16sdtdh="http://schemas.microsoft.com/office/word/2020/wordml/sdtdatahash" xmlns:w16se="http://schemas.microsoft.com/office/word/2015/wordml/symex" xmlns:wpg="http://schemas.microsoft.com/office/word/2010/wordprocessingGroup" xmlns:wpi="http://schemas.microsoft.com/office/word/2010/wordprocessingInk" xmlns:wne="http://schemas.microsoft.com/office/word/2006/wordml" xmlns:wps="http://schemas.microsoft.com/office/word/2010/wordprocessingShape" mc:Ignorable="w14 w15 w16se w16cid w16 w16cex w16sdtdh wp14">
   <w:abstractNum w:abstractNumId="0" w15:restartNumberingAfterBreak="0">
     <w:nsid w:val="018C170F"/>
     <w:multiLevelType w:val="multilevel"/>
@@ -12195,7 +12751,7 @@
 </file>
 
 <file path=word/styles.xml><?xml version="1.0" encoding="utf-8"?>
-<w:styles xmlns:mc="http://schemas.openxmlformats.org/markup-compatibility/2006" xmlns:r="http://schemas.openxmlformats.org/officeDocument/2006/relationships" xmlns:w="http://schemas.openxmlformats.org/wordprocessingml/2006/main" xmlns:w14="http://schemas.microsoft.com/office/word/2010/wordml" xmlns:w15="http://schemas.microsoft.com/office/word/2012/wordml" xmlns:w16cid="http://schemas.microsoft.com/office/word/2016/wordml/cid" xmlns:w16se="http://schemas.microsoft.com/office/word/2015/wordml/symex" mc:Ignorable="w14 w15 w16se w16cid">
+<w:styles xmlns:mc="http://schemas.openxmlformats.org/markup-compatibility/2006" xmlns:r="http://schemas.openxmlformats.org/officeDocument/2006/relationships" xmlns:w="http://schemas.openxmlformats.org/wordprocessingml/2006/main" xmlns:w14="http://schemas.microsoft.com/office/word/2010/wordml" xmlns:w15="http://schemas.microsoft.com/office/word/2012/wordml" xmlns:w16cex="http://schemas.microsoft.com/office/word/2018/wordml/cex" xmlns:w16cid="http://schemas.microsoft.com/office/word/2016/wordml/cid" xmlns:w16="http://schemas.microsoft.com/office/word/2018/wordml" xmlns:w16sdtdh="http://schemas.microsoft.com/office/word/2020/wordml/sdtdatahash" xmlns:w16se="http://schemas.microsoft.com/office/word/2015/wordml/symex" mc:Ignorable="w14 w15 w16se w16cid w16 w16cex w16sdtdh">
   <w:docDefaults>
     <w:rPrDefault>
       <w:rPr>
@@ -12211,7 +12767,7 @@
       </w:pPr>
     </w:pPrDefault>
   </w:docDefaults>
-  <w:latentStyles w:defLockedState="0" w:defUIPriority="99" w:defSemiHidden="0" w:defUnhideWhenUsed="0" w:defQFormat="0" w:count="375">
+  <w:latentStyles w:defLockedState="0" w:defUIPriority="99" w:defSemiHidden="0" w:defUnhideWhenUsed="0" w:defQFormat="0" w:count="376">
     <w:lsdException w:name="Normal" w:uiPriority="0" w:qFormat="1"/>
     <w:lsdException w:name="heading 1" w:uiPriority="9" w:qFormat="1"/>
     <w:lsdException w:name="heading 2" w:semiHidden="1" w:uiPriority="9" w:unhideWhenUsed="1" w:qFormat="1"/>
@@ -12317,7 +12873,6 @@
     <w:lsdException w:name="HTML Sample" w:semiHidden="1" w:unhideWhenUsed="1"/>
     <w:lsdException w:name="HTML Typewriter" w:semiHidden="1" w:unhideWhenUsed="1"/>
     <w:lsdException w:name="HTML Variable" w:semiHidden="1" w:unhideWhenUsed="1"/>
-    <w:lsdException w:name="Normal Table" w:semiHidden="1" w:unhideWhenUsed="1"/>
     <w:lsdException w:name="annotation subject" w:semiHidden="1" w:unhideWhenUsed="1"/>
     <w:lsdException w:name="No List" w:semiHidden="1" w:unhideWhenUsed="1"/>
     <w:lsdException w:name="Outline List 1" w:semiHidden="1" w:unhideWhenUsed="1"/>
@@ -12364,10 +12919,8 @@
     <w:lsdException w:name="Table Subtle 2" w:semiHidden="1" w:unhideWhenUsed="1"/>
     <w:lsdException w:name="Table Web 1" w:semiHidden="1" w:unhideWhenUsed="1"/>
     <w:lsdException w:name="Table Web 2" w:semiHidden="1" w:unhideWhenUsed="1"/>
-    <w:lsdException w:name="Table Web 3" w:semiHidden="1" w:unhideWhenUsed="1"/>
     <w:lsdException w:name="Balloon Text" w:semiHidden="1" w:unhideWhenUsed="1"/>
     <w:lsdException w:name="Table Grid" w:uiPriority="39"/>
-    <w:lsdException w:name="Table Theme" w:semiHidden="1" w:unhideWhenUsed="1"/>
     <w:lsdException w:name="Placeholder Text" w:semiHidden="1"/>
     <w:lsdException w:name="No Spacing" w:uiPriority="1" w:qFormat="1"/>
     <w:lsdException w:name="Light Shading" w:uiPriority="60"/>
@@ -12587,6 +13140,7 @@
     <w:lsdException w:name="Smart Hyperlink" w:semiHidden="1" w:unhideWhenUsed="1"/>
     <w:lsdException w:name="Hashtag" w:semiHidden="1" w:unhideWhenUsed="1"/>
     <w:lsdException w:name="Unresolved Mention" w:semiHidden="1" w:unhideWhenUsed="1"/>
+    <w:lsdException w:name="Smart Link" w:semiHidden="1" w:unhideWhenUsed="1"/>
   </w:latentStyles>
   <w:style w:type="paragraph" w:default="1" w:styleId="Normal">
     <w:name w:val="Normal"/>
@@ -13201,6 +13755,15 @@
 </file>
 
 <file path=customXml/item1.xml><?xml version="1.0" encoding="utf-8"?>
+<?mso-contentType ?>
+<FormTemplates xmlns="http://schemas.microsoft.com/sharepoint/v3/contenttype/forms">
+  <Display>DocumentLibraryForm</Display>
+  <Edit>DocumentLibraryForm</Edit>
+  <New>DocumentLibraryForm</New>
+</FormTemplates>
+</file>
+
+<file path=customXml/item2.xml><?xml version="1.0" encoding="utf-8"?>
 <ct:contentTypeSchema xmlns:ct="http://schemas.microsoft.com/office/2006/metadata/contentType" xmlns:ma="http://schemas.microsoft.com/office/2006/metadata/properties/metaAttributes" ct:_="" ma:_="" ma:contentTypeName="Document" ma:contentTypeID="0x0101005F977799D3997D4C97D98F4A2EF2BCDD" ma:contentTypeVersion="14" ma:contentTypeDescription="Create a new document." ma:contentTypeScope="" ma:versionID="6e64f42785a11cddbb6a71e12199e08f">
   <xsd:schema xmlns:xsd="http://www.w3.org/2001/XMLSchema" xmlns:xs="http://www.w3.org/2001/XMLSchema" xmlns:p="http://schemas.microsoft.com/office/2006/metadata/properties" xmlns:ns3="785adc7b-e271-4457-9505-a63055f15304" xmlns:ns4="cd4e30d0-a9ce-4a8a-8172-ef185b558869" targetNamespace="http://schemas.microsoft.com/office/2006/metadata/properties" ma:root="true" ma:fieldsID="998b0aedb47fd81d9d400d77fcdef024" ns3:_="" ns4:_="">
     <xsd:import namespace="785adc7b-e271-4457-9505-a63055f15304"/>
@@ -13429,15 +13992,6 @@
 </ct:contentTypeSchema>
 </file>
 
-<file path=customXml/item2.xml><?xml version="1.0" encoding="utf-8"?>
-<?mso-contentType ?>
-<FormTemplates xmlns="http://schemas.microsoft.com/sharepoint/v3/contenttype/forms">
-  <Display>DocumentLibraryForm</Display>
-  <Edit>DocumentLibraryForm</Edit>
-  <New>DocumentLibraryForm</New>
-</FormTemplates>
-</file>
-
 <file path=customXml/item3.xml><?xml version="1.0" encoding="utf-8"?>
 <p:properties xmlns:p="http://schemas.microsoft.com/office/2006/metadata/properties" xmlns:xsi="http://www.w3.org/2001/XMLSchema-instance" xmlns:pc="http://schemas.microsoft.com/office/infopath/2007/PartnerControls">
   <documentManagement/>
@@ -13445,6 +13999,14 @@
 </file>
 
 <file path=customXml/itemProps1.xml><?xml version="1.0" encoding="utf-8"?>
+<ds:datastoreItem xmlns:ds="http://schemas.openxmlformats.org/officeDocument/2006/customXml" ds:itemID="{463949AF-6101-4AB8-9E37-17F76AD9B4C8}">
+  <ds:schemaRefs>
+    <ds:schemaRef ds:uri="http://schemas.microsoft.com/sharepoint/v3/contenttype/forms"/>
+  </ds:schemaRefs>
+</ds:datastoreItem>
+</file>
+
+<file path=customXml/itemProps2.xml><?xml version="1.0" encoding="utf-8"?>
 <ds:datastoreItem xmlns:ds="http://schemas.openxmlformats.org/officeDocument/2006/customXml" ds:itemID="{036C1BEA-E1C5-47EA-B3C2-48135A09854A}">
   <ds:schemaRefs>
     <ds:schemaRef ds:uri="http://schemas.microsoft.com/office/2006/metadata/contentType"/>
@@ -13459,14 +14021,6 @@
     <ds:schemaRef ds:uri="http://purl.org/dc/elements/1.1/"/>
     <ds:schemaRef ds:uri="http://purl.org/dc/terms/"/>
     <ds:schemaRef ds:uri="http://schemas.microsoft.com/internal/obd"/>
-  </ds:schemaRefs>
-</ds:datastoreItem>
-</file>
-
-<file path=customXml/itemProps2.xml><?xml version="1.0" encoding="utf-8"?>
-<ds:datastoreItem xmlns:ds="http://schemas.openxmlformats.org/officeDocument/2006/customXml" ds:itemID="{463949AF-6101-4AB8-9E37-17F76AD9B4C8}">
-  <ds:schemaRefs>
-    <ds:schemaRef ds:uri="http://schemas.microsoft.com/sharepoint/v3/contenttype/forms"/>
   </ds:schemaRefs>
 </ds:datastoreItem>
 </file>

--- a/Documentation/Game Design Document/Game Design Document v1.2.docx
+++ b/Documentation/Game Design Document/Game Design Document v1.2.docx
@@ -17,7 +17,6 @@
         </w:rPr>
       </w:pPr>
       <w:proofErr w:type="spellStart"/>
-      <w:proofErr w:type="gramStart"/>
       <w:r>
         <w:rPr>
           <w:rFonts w:ascii="Georgia" w:eastAsia="Georgia" w:hAnsi="Georgia" w:cs="Georgia"/>
@@ -25,7 +24,6 @@
         <w:t>B.Sc</w:t>
       </w:r>
       <w:proofErr w:type="spellEnd"/>
-      <w:proofErr w:type="gramEnd"/>
       <w:r>
         <w:rPr>
           <w:rFonts w:ascii="Georgia" w:eastAsia="Georgia" w:hAnsi="Georgia" w:cs="Georgia"/>
@@ -148,7 +146,6 @@
         <w:t xml:space="preserve">Authors:  Masih </w:t>
       </w:r>
       <w:proofErr w:type="spellStart"/>
-      <w:proofErr w:type="gramStart"/>
       <w:r>
         <w:rPr>
           <w:rFonts w:ascii="Georgia" w:eastAsia="Georgia" w:hAnsi="Georgia" w:cs="Georgia"/>
@@ -160,14 +157,7 @@
         <w:rPr>
           <w:rFonts w:ascii="Georgia" w:eastAsia="Georgia" w:hAnsi="Georgia" w:cs="Georgia"/>
         </w:rPr>
-        <w:t xml:space="preserve"> ,</w:t>
-      </w:r>
-      <w:proofErr w:type="gramEnd"/>
-      <w:r>
-        <w:rPr>
-          <w:rFonts w:ascii="Georgia" w:eastAsia="Georgia" w:hAnsi="Georgia" w:cs="Georgia"/>
-        </w:rPr>
-        <w:t xml:space="preserve"> Eoin </w:t>
+        <w:t xml:space="preserve"> , Eoin </w:t>
       </w:r>
       <w:proofErr w:type="spellStart"/>
       <w:r>
@@ -2514,6 +2504,7 @@
           <w:sz w:val="26"/>
           <w:szCs w:val="26"/>
         </w:rPr>
+        <w:lastRenderedPageBreak/>
         <w:t>Theme, Setting</w:t>
       </w:r>
       <w:r>
@@ -2540,20 +2531,6 @@
     </w:p>
     <w:p>
       <w:pPr>
-        <w:rPr>
-          <w:rFonts w:ascii="Trebuchet MS" w:eastAsia="Trebuchet MS" w:hAnsi="Trebuchet MS" w:cs="Trebuchet MS"/>
-          <w:b/>
-          <w:color w:val="000000"/>
-          <w:sz w:val="26"/>
-          <w:szCs w:val="26"/>
-        </w:rPr>
-      </w:pPr>
-      <w:r>
-        <w:tab/>
-      </w:r>
-    </w:p>
-    <w:p>
-      <w:pPr>
         <w:pStyle w:val="Heading3"/>
         <w:spacing w:before="0" w:after="120"/>
         <w:ind w:left="720"/>
@@ -2574,7 +2551,6 @@
           <w:sz w:val="22"/>
           <w:szCs w:val="22"/>
         </w:rPr>
-        <w:lastRenderedPageBreak/>
         <w:t>This is a top</w:t>
       </w:r>
       <w:r>
@@ -4281,7 +4257,10 @@
         <w:t>Important:</w:t>
       </w:r>
       <w:r>
-        <w:t xml:space="preserve"> the black area is not the world border nor the window border. It is just a rectangle in the middle of the window.</w:t>
+        <w:t xml:space="preserve"> the black area is not the world border nor the window border. It is just a rectangle in the middle of the window</w:t>
+      </w:r>
+      <w:r>
+        <w:t xml:space="preserve"> used for the camera system.</w:t>
       </w:r>
     </w:p>
     <w:p>
@@ -4308,7 +4287,18 @@
         </w:numPr>
       </w:pPr>
       <w:r>
-        <w:t>TBA</w:t>
+        <w:t>Create a “free move” area (the camera does not move)</w:t>
+      </w:r>
+    </w:p>
+    <w:p>
+      <w:pPr>
+        <w:numPr>
+          <w:ilvl w:val="0"/>
+          <w:numId w:val="5"/>
+        </w:numPr>
+      </w:pPr>
+      <w:r>
+        <w:t>Have a smooth camera movement (according to the delta time)</w:t>
       </w:r>
     </w:p>
     <w:p>
@@ -4394,15 +4384,7 @@
         </w:numPr>
       </w:pPr>
       <w:r>
-        <w:t xml:space="preserve">Should use the default </w:t>
-      </w:r>
-      <w:proofErr w:type="gramStart"/>
-      <w:r>
-        <w:t>sf::</w:t>
-      </w:r>
-      <w:proofErr w:type="gramEnd"/>
-      <w:r>
-        <w:t>Sprite of SFML</w:t>
+        <w:t>Should use the default sf::Sprite of SFML</w:t>
       </w:r>
     </w:p>
     <w:p>
@@ -4964,6 +4946,96 @@
               <w:spacing w:line="240" w:lineRule="auto"/>
               <w:rPr>
                 <w:rFonts w:eastAsia="Times New Roman"/>
+                <w:color w:val="000000"/>
+                <w:lang w:val="en-GB" w:eastAsia="en-GB"/>
+              </w:rPr>
+            </w:pPr>
+            <w:r>
+              <w:rPr>
+                <w:rFonts w:eastAsia="Times New Roman"/>
+                <w:color w:val="000000"/>
+                <w:lang w:val="en-GB" w:eastAsia="en-GB"/>
+              </w:rPr>
+              <w:t>Can sneak, walk, and run. Each move can make noises depending on its type.</w:t>
+            </w:r>
+          </w:p>
+          <w:p>
+            <w:pPr>
+              <w:pStyle w:val="ListParagraph"/>
+              <w:numPr>
+                <w:ilvl w:val="0"/>
+                <w:numId w:val="40"/>
+              </w:numPr>
+              <w:spacing w:line="240" w:lineRule="auto"/>
+              <w:rPr>
+                <w:rFonts w:eastAsia="Times New Roman"/>
+                <w:lang w:val="en-GB" w:eastAsia="en-GB"/>
+              </w:rPr>
+            </w:pPr>
+            <w:r>
+              <w:rPr>
+                <w:rFonts w:eastAsia="Times New Roman"/>
+                <w:b/>
+                <w:bCs/>
+                <w:lang w:val="en-GB" w:eastAsia="en-GB"/>
+              </w:rPr>
+              <w:t>Sneak:</w:t>
+            </w:r>
+            <w:r>
+              <w:rPr>
+                <w:rFonts w:eastAsia="Times New Roman"/>
+                <w:lang w:val="en-GB" w:eastAsia="en-GB"/>
+              </w:rPr>
+              <w:t xml:space="preserve"> do not make noise, but is slow</w:t>
+            </w:r>
+          </w:p>
+          <w:p>
+            <w:pPr>
+              <w:pStyle w:val="ListParagraph"/>
+              <w:numPr>
+                <w:ilvl w:val="0"/>
+                <w:numId w:val="40"/>
+              </w:numPr>
+              <w:spacing w:line="240" w:lineRule="auto"/>
+              <w:rPr>
+                <w:rFonts w:eastAsia="Times New Roman"/>
+                <w:lang w:val="en-GB" w:eastAsia="en-GB"/>
+              </w:rPr>
+            </w:pPr>
+            <w:r>
+              <w:rPr>
+                <w:rFonts w:eastAsia="Times New Roman"/>
+                <w:b/>
+                <w:bCs/>
+                <w:lang w:val="en-GB" w:eastAsia="en-GB"/>
+              </w:rPr>
+              <w:t>Walk:</w:t>
+            </w:r>
+            <w:r>
+              <w:rPr>
+                <w:rFonts w:eastAsia="Times New Roman"/>
+                <w:lang w:val="en-GB" w:eastAsia="en-GB"/>
+              </w:rPr>
+              <w:t xml:space="preserve"> </w:t>
+            </w:r>
+            <w:r>
+              <w:rPr>
+                <w:rFonts w:eastAsia="Times New Roman"/>
+                <w:lang w:val="en-GB" w:eastAsia="en-GB"/>
+              </w:rPr>
+              <w:t>do small noises</w:t>
+            </w:r>
+          </w:p>
+          <w:p>
+            <w:pPr>
+              <w:pStyle w:val="ListParagraph"/>
+              <w:numPr>
+                <w:ilvl w:val="0"/>
+                <w:numId w:val="40"/>
+              </w:numPr>
+              <w:spacing w:line="240" w:lineRule="auto"/>
+              <w:rPr>
+                <w:rFonts w:eastAsia="Times New Roman"/>
                 <w:sz w:val="24"/>
                 <w:szCs w:val="24"/>
                 <w:lang w:val="en-GB" w:eastAsia="en-GB"/>
@@ -4972,10 +5044,18 @@
             <w:r>
               <w:rPr>
                 <w:rFonts w:eastAsia="Times New Roman"/>
-                <w:color w:val="000000"/>
-                <w:lang w:val="en-GB" w:eastAsia="en-GB"/>
-              </w:rPr>
-              <w:t>Can sneak, walk, and run. Each move can make noises depending on its type.</w:t>
+                <w:b/>
+                <w:bCs/>
+                <w:lang w:val="en-GB" w:eastAsia="en-GB"/>
+              </w:rPr>
+              <w:t>Run:</w:t>
+            </w:r>
+            <w:r>
+              <w:rPr>
+                <w:rFonts w:eastAsia="Times New Roman"/>
+                <w:lang w:val="en-GB" w:eastAsia="en-GB"/>
+              </w:rPr>
+              <w:t xml:space="preserve"> do a lot of noises</w:t>
             </w:r>
           </w:p>
           <w:p>
@@ -5492,7 +5572,14 @@
                 <w:rFonts w:eastAsia="Times New Roman"/>
                 <w:lang w:val="en-GB" w:eastAsia="en-GB"/>
               </w:rPr>
-              <w:t>Can see.</w:t>
+              <w:t>Can see</w:t>
+            </w:r>
+            <w:r>
+              <w:rPr>
+                <w:rFonts w:eastAsia="Times New Roman"/>
+                <w:lang w:val="en-GB" w:eastAsia="en-GB"/>
+              </w:rPr>
+              <w:t xml:space="preserve"> and make a lot of noises to attract the blinded zombies.</w:t>
             </w:r>
           </w:p>
         </w:tc>
@@ -5870,7 +5957,23 @@
                 <w:color w:val="000000"/>
                 <w:lang w:val="en-GB" w:eastAsia="en-GB"/>
               </w:rPr>
-              <w:t>Can be found on the map and thrown towards any direction and create noises.</w:t>
+              <w:t xml:space="preserve">Can be found on the map and thrown towards any direction and </w:t>
+            </w:r>
+            <w:r>
+              <w:rPr>
+                <w:rFonts w:eastAsia="Times New Roman"/>
+                <w:color w:val="000000"/>
+                <w:lang w:val="en-GB" w:eastAsia="en-GB"/>
+              </w:rPr>
+              <w:t xml:space="preserve">to </w:t>
+            </w:r>
+            <w:r>
+              <w:rPr>
+                <w:rFonts w:eastAsia="Times New Roman"/>
+                <w:color w:val="000000"/>
+                <w:lang w:val="en-GB" w:eastAsia="en-GB"/>
+              </w:rPr>
+              <w:t>create noises.</w:t>
             </w:r>
           </w:p>
         </w:tc>
@@ -5907,7 +6010,7 @@
                 <w:color w:val="000000"/>
                 <w:lang w:val="en-GB" w:eastAsia="en-GB"/>
               </w:rPr>
-              <w:t>Boat part</w:t>
+              <w:t>Can</w:t>
             </w:r>
           </w:p>
         </w:tc>
@@ -5942,6 +6045,348 @@
                 <w:color w:val="000000"/>
                 <w:lang w:val="en-GB" w:eastAsia="en-GB"/>
               </w:rPr>
+              <w:t>A t</w:t>
+            </w:r>
+            <w:r>
+              <w:rPr>
+                <w:rFonts w:eastAsia="Times New Roman"/>
+                <w:color w:val="000000"/>
+                <w:lang w:val="en-GB" w:eastAsia="en-GB"/>
+              </w:rPr>
+              <w:t>hrowable object</w:t>
+            </w:r>
+            <w:r>
+              <w:rPr>
+                <w:rFonts w:eastAsia="Times New Roman"/>
+                <w:color w:val="000000"/>
+                <w:lang w:val="en-GB" w:eastAsia="en-GB"/>
+              </w:rPr>
+              <w:t xml:space="preserve"> that can be found on the ground.</w:t>
+            </w:r>
+          </w:p>
+          <w:p>
+            <w:pPr>
+              <w:spacing w:line="240" w:lineRule="auto"/>
+              <w:jc w:val="center"/>
+              <w:rPr>
+                <w:rFonts w:eastAsia="Times New Roman"/>
+                <w:color w:val="000000"/>
+                <w:lang w:val="en-GB" w:eastAsia="en-GB"/>
+              </w:rPr>
+            </w:pPr>
+            <w:r>
+              <w:rPr>
+                <w:noProof/>
+              </w:rPr>
+              <w:drawing>
+                <wp:inline distT="0" distB="0" distL="0" distR="0" wp14:anchorId="30106620" wp14:editId="7F99D27D">
+                  <wp:extent cx="669065" cy="434340"/>
+                  <wp:effectExtent l="0" t="0" r="0" b="3810"/>
+                  <wp:docPr id="3" name="Picture 3"/>
+                  <wp:cNvGraphicFramePr>
+                    <a:graphicFrameLocks xmlns:a="http://schemas.openxmlformats.org/drawingml/2006/main" noChangeAspect="1"/>
+                  </wp:cNvGraphicFramePr>
+                  <a:graphic xmlns:a="http://schemas.openxmlformats.org/drawingml/2006/main">
+                    <a:graphicData uri="http://schemas.openxmlformats.org/drawingml/2006/picture">
+                      <pic:pic xmlns:pic="http://schemas.openxmlformats.org/drawingml/2006/picture">
+                        <pic:nvPicPr>
+                          <pic:cNvPr id="0" name="Picture 7"/>
+                          <pic:cNvPicPr>
+                            <a:picLocks noChangeAspect="1" noChangeArrowheads="1"/>
+                          </pic:cNvPicPr>
+                        </pic:nvPicPr>
+                        <pic:blipFill>
+                          <a:blip r:embed="rId16" cstate="print">
+                            <a:extLst>
+                              <a:ext uri="{28A0092B-C50C-407E-A947-70E740481C1C}">
+                                <a14:useLocalDpi xmlns:a14="http://schemas.microsoft.com/office/drawing/2010/main" val="0"/>
+                              </a:ext>
+                            </a:extLst>
+                          </a:blip>
+                          <a:srcRect/>
+                          <a:stretch>
+                            <a:fillRect/>
+                          </a:stretch>
+                        </pic:blipFill>
+                        <pic:spPr bwMode="auto">
+                          <a:xfrm rot="10800000" flipV="1">
+                            <a:off x="0" y="0"/>
+                            <a:ext cx="790825" cy="513383"/>
+                          </a:xfrm>
+                          <a:prstGeom prst="rect">
+                            <a:avLst/>
+                          </a:prstGeom>
+                          <a:noFill/>
+                          <a:ln>
+                            <a:noFill/>
+                          </a:ln>
+                        </pic:spPr>
+                      </pic:pic>
+                    </a:graphicData>
+                  </a:graphic>
+                </wp:inline>
+              </w:drawing>
+            </w:r>
+          </w:p>
+        </w:tc>
+        <w:tc>
+          <w:tcPr>
+            <w:tcW w:w="3812" w:type="dxa"/>
+            <w:tcBorders>
+              <w:top w:val="single" w:sz="8" w:space="0" w:color="000000"/>
+              <w:left w:val="single" w:sz="8" w:space="0" w:color="000000"/>
+              <w:bottom w:val="single" w:sz="8" w:space="0" w:color="000000"/>
+              <w:right w:val="single" w:sz="8" w:space="0" w:color="000000"/>
+            </w:tcBorders>
+          </w:tcPr>
+          <w:p>
+            <w:pPr>
+              <w:spacing w:line="240" w:lineRule="auto"/>
+              <w:rPr>
+                <w:rFonts w:eastAsia="Times New Roman"/>
+                <w:color w:val="000000"/>
+                <w:lang w:val="en-GB" w:eastAsia="en-GB"/>
+              </w:rPr>
+            </w:pPr>
+            <w:r>
+              <w:rPr>
+                <w:rFonts w:eastAsia="Times New Roman"/>
+                <w:color w:val="000000"/>
+                <w:lang w:val="en-GB" w:eastAsia="en-GB"/>
+              </w:rPr>
+              <w:t>Can be found on the map and thrown towards any direction and to create noises.</w:t>
+            </w:r>
+          </w:p>
+        </w:tc>
+      </w:tr>
+      <w:tr>
+        <w:tc>
+          <w:tcPr>
+            <w:tcW w:w="949" w:type="dxa"/>
+            <w:tcBorders>
+              <w:top w:val="single" w:sz="8" w:space="0" w:color="000000"/>
+              <w:left w:val="single" w:sz="8" w:space="0" w:color="000000"/>
+              <w:bottom w:val="single" w:sz="8" w:space="0" w:color="000000"/>
+              <w:right w:val="single" w:sz="8" w:space="0" w:color="000000"/>
+            </w:tcBorders>
+            <w:tcMar>
+              <w:top w:w="100" w:type="dxa"/>
+              <w:left w:w="100" w:type="dxa"/>
+              <w:bottom w:w="100" w:type="dxa"/>
+              <w:right w:w="100" w:type="dxa"/>
+            </w:tcMar>
+          </w:tcPr>
+          <w:p>
+            <w:pPr>
+              <w:spacing w:line="240" w:lineRule="auto"/>
+              <w:rPr>
+                <w:rFonts w:eastAsia="Times New Roman"/>
+                <w:color w:val="000000"/>
+                <w:lang w:val="en-GB" w:eastAsia="en-GB"/>
+              </w:rPr>
+            </w:pPr>
+            <w:r>
+              <w:rPr>
+                <w:rFonts w:eastAsia="Times New Roman"/>
+                <w:color w:val="000000"/>
+                <w:lang w:val="en-GB" w:eastAsia="en-GB"/>
+              </w:rPr>
+              <w:lastRenderedPageBreak/>
+              <w:t>Glass bottle</w:t>
+            </w:r>
+          </w:p>
+        </w:tc>
+        <w:tc>
+          <w:tcPr>
+            <w:tcW w:w="4579" w:type="dxa"/>
+            <w:tcBorders>
+              <w:top w:val="single" w:sz="8" w:space="0" w:color="000000"/>
+              <w:left w:val="single" w:sz="8" w:space="0" w:color="000000"/>
+              <w:bottom w:val="single" w:sz="8" w:space="0" w:color="000000"/>
+              <w:right w:val="single" w:sz="8" w:space="0" w:color="000000"/>
+            </w:tcBorders>
+            <w:tcMar>
+              <w:top w:w="100" w:type="dxa"/>
+              <w:left w:w="100" w:type="dxa"/>
+              <w:bottom w:w="100" w:type="dxa"/>
+              <w:right w:w="100" w:type="dxa"/>
+            </w:tcMar>
+          </w:tcPr>
+          <w:p>
+            <w:pPr>
+              <w:spacing w:line="240" w:lineRule="auto"/>
+              <w:rPr>
+                <w:rFonts w:eastAsia="Times New Roman"/>
+                <w:color w:val="000000"/>
+                <w:lang w:val="en-GB" w:eastAsia="en-GB"/>
+              </w:rPr>
+            </w:pPr>
+            <w:r>
+              <w:rPr>
+                <w:rFonts w:eastAsia="Times New Roman"/>
+                <w:color w:val="000000"/>
+                <w:lang w:val="en-GB" w:eastAsia="en-GB"/>
+              </w:rPr>
+              <w:t>A t</w:t>
+            </w:r>
+            <w:r>
+              <w:rPr>
+                <w:rFonts w:eastAsia="Times New Roman"/>
+                <w:color w:val="000000"/>
+                <w:lang w:val="en-GB" w:eastAsia="en-GB"/>
+              </w:rPr>
+              <w:t>hrowable object that can be found on the ground.</w:t>
+            </w:r>
+          </w:p>
+          <w:p>
+            <w:pPr>
+              <w:spacing w:line="240" w:lineRule="auto"/>
+              <w:jc w:val="center"/>
+              <w:rPr>
+                <w:rFonts w:eastAsia="Times New Roman"/>
+                <w:color w:val="000000"/>
+                <w:lang w:val="en-GB" w:eastAsia="en-GB"/>
+              </w:rPr>
+            </w:pPr>
+            <w:r>
+              <w:rPr>
+                <w:noProof/>
+              </w:rPr>
+              <w:drawing>
+                <wp:inline distT="0" distB="0" distL="0" distR="0" wp14:anchorId="53DA9090" wp14:editId="099F0D76">
+                  <wp:extent cx="388338" cy="487680"/>
+                  <wp:effectExtent l="0" t="0" r="0" b="7620"/>
+                  <wp:docPr id="18" name="Picture 18"/>
+                  <wp:cNvGraphicFramePr>
+                    <a:graphicFrameLocks xmlns:a="http://schemas.openxmlformats.org/drawingml/2006/main" noChangeAspect="1"/>
+                  </wp:cNvGraphicFramePr>
+                  <a:graphic xmlns:a="http://schemas.openxmlformats.org/drawingml/2006/main">
+                    <a:graphicData uri="http://schemas.openxmlformats.org/drawingml/2006/picture">
+                      <pic:pic xmlns:pic="http://schemas.openxmlformats.org/drawingml/2006/picture">
+                        <pic:nvPicPr>
+                          <pic:cNvPr id="1" name=""/>
+                          <pic:cNvPicPr/>
+                        </pic:nvPicPr>
+                        <pic:blipFill>
+                          <a:blip r:embed="rId17"/>
+                          <a:stretch>
+                            <a:fillRect/>
+                          </a:stretch>
+                        </pic:blipFill>
+                        <pic:spPr>
+                          <a:xfrm>
+                            <a:off x="0" y="0"/>
+                            <a:ext cx="390161" cy="489969"/>
+                          </a:xfrm>
+                          <a:prstGeom prst="rect">
+                            <a:avLst/>
+                          </a:prstGeom>
+                        </pic:spPr>
+                      </pic:pic>
+                    </a:graphicData>
+                  </a:graphic>
+                </wp:inline>
+              </w:drawing>
+            </w:r>
+          </w:p>
+        </w:tc>
+        <w:tc>
+          <w:tcPr>
+            <w:tcW w:w="3812" w:type="dxa"/>
+            <w:tcBorders>
+              <w:top w:val="single" w:sz="8" w:space="0" w:color="000000"/>
+              <w:left w:val="single" w:sz="8" w:space="0" w:color="000000"/>
+              <w:bottom w:val="single" w:sz="8" w:space="0" w:color="000000"/>
+              <w:right w:val="single" w:sz="8" w:space="0" w:color="000000"/>
+            </w:tcBorders>
+          </w:tcPr>
+          <w:p>
+            <w:pPr>
+              <w:spacing w:line="240" w:lineRule="auto"/>
+              <w:rPr>
+                <w:rFonts w:eastAsia="Times New Roman"/>
+                <w:color w:val="000000"/>
+                <w:lang w:val="en-GB" w:eastAsia="en-GB"/>
+              </w:rPr>
+            </w:pPr>
+            <w:r>
+              <w:rPr>
+                <w:rFonts w:eastAsia="Times New Roman"/>
+                <w:color w:val="000000"/>
+                <w:lang w:val="en-GB" w:eastAsia="en-GB"/>
+              </w:rPr>
+              <w:t>Can be found on the map and thrown towards any direction and to create noises.</w:t>
+            </w:r>
+          </w:p>
+        </w:tc>
+      </w:tr>
+      <w:tr>
+        <w:tc>
+          <w:tcPr>
+            <w:tcW w:w="949" w:type="dxa"/>
+            <w:tcBorders>
+              <w:top w:val="single" w:sz="8" w:space="0" w:color="000000"/>
+              <w:left w:val="single" w:sz="8" w:space="0" w:color="000000"/>
+              <w:bottom w:val="single" w:sz="8" w:space="0" w:color="000000"/>
+              <w:right w:val="single" w:sz="8" w:space="0" w:color="000000"/>
+            </w:tcBorders>
+            <w:tcMar>
+              <w:top w:w="100" w:type="dxa"/>
+              <w:left w:w="100" w:type="dxa"/>
+              <w:bottom w:w="100" w:type="dxa"/>
+              <w:right w:w="100" w:type="dxa"/>
+            </w:tcMar>
+          </w:tcPr>
+          <w:p>
+            <w:pPr>
+              <w:spacing w:line="240" w:lineRule="auto"/>
+              <w:rPr>
+                <w:rFonts w:eastAsia="Times New Roman"/>
+                <w:color w:val="000000"/>
+                <w:lang w:val="en-GB" w:eastAsia="en-GB"/>
+              </w:rPr>
+            </w:pPr>
+            <w:r>
+              <w:rPr>
+                <w:rFonts w:eastAsia="Times New Roman"/>
+                <w:color w:val="000000"/>
+                <w:lang w:val="en-GB" w:eastAsia="en-GB"/>
+              </w:rPr>
+              <w:t>Boat part</w:t>
+            </w:r>
+          </w:p>
+        </w:tc>
+        <w:tc>
+          <w:tcPr>
+            <w:tcW w:w="4579" w:type="dxa"/>
+            <w:tcBorders>
+              <w:top w:val="single" w:sz="8" w:space="0" w:color="000000"/>
+              <w:left w:val="single" w:sz="8" w:space="0" w:color="000000"/>
+              <w:bottom w:val="single" w:sz="8" w:space="0" w:color="000000"/>
+              <w:right w:val="single" w:sz="8" w:space="0" w:color="000000"/>
+            </w:tcBorders>
+            <w:tcMar>
+              <w:top w:w="100" w:type="dxa"/>
+              <w:left w:w="100" w:type="dxa"/>
+              <w:bottom w:w="100" w:type="dxa"/>
+              <w:right w:w="100" w:type="dxa"/>
+            </w:tcMar>
+          </w:tcPr>
+          <w:p>
+            <w:pPr>
+              <w:spacing w:line="240" w:lineRule="auto"/>
+              <w:rPr>
+                <w:rFonts w:eastAsia="Times New Roman"/>
+                <w:color w:val="000000"/>
+                <w:lang w:val="en-GB" w:eastAsia="en-GB"/>
+              </w:rPr>
+            </w:pPr>
+            <w:r>
+              <w:rPr>
+                <w:rFonts w:eastAsia="Times New Roman"/>
+                <w:color w:val="000000"/>
+                <w:lang w:val="en-GB" w:eastAsia="en-GB"/>
+              </w:rPr>
               <w:t xml:space="preserve">Boat parts are the main objective of the game. The player must collect all the boat parts to be able to build a boat </w:t>
             </w:r>
             <w:r>
@@ -5993,7 +6438,7 @@
                           </pic:cNvPicPr>
                         </pic:nvPicPr>
                         <pic:blipFill>
-                          <a:blip r:embed="rId16">
+                          <a:blip r:embed="rId18">
                             <a:extLst>
                               <a:ext uri="{28A0092B-C50C-407E-A947-70E740481C1C}">
                                 <a14:useLocalDpi xmlns:a14="http://schemas.microsoft.com/office/drawing/2010/main" val="0"/>
@@ -6075,7 +6520,23 @@
                 <w:color w:val="000000"/>
                 <w:lang w:val="en-GB" w:eastAsia="en-GB"/>
               </w:rPr>
-              <w:t xml:space="preserve"> Need X numbers of part</w:t>
+              <w:t xml:space="preserve"> Need X</w:t>
+            </w:r>
+            <w:r>
+              <w:rPr>
+                <w:rFonts w:eastAsia="Times New Roman"/>
+                <w:color w:val="000000"/>
+                <w:lang w:val="en-GB" w:eastAsia="en-GB"/>
+              </w:rPr>
+              <w:t xml:space="preserve"> (variable)</w:t>
+            </w:r>
+            <w:r>
+              <w:rPr>
+                <w:rFonts w:eastAsia="Times New Roman"/>
+                <w:color w:val="000000"/>
+                <w:lang w:val="en-GB" w:eastAsia="en-GB"/>
+              </w:rPr>
+              <w:t xml:space="preserve"> numbers of part</w:t>
             </w:r>
             <w:r>
               <w:rPr>
@@ -6123,7 +6584,6 @@
           <w:sz w:val="32"/>
           <w:szCs w:val="32"/>
         </w:rPr>
-        <w:lastRenderedPageBreak/>
         <w:t>Levels</w:t>
       </w:r>
       <w:bookmarkEnd w:id="62"/>
@@ -6213,7 +6673,27 @@
           <w:sz w:val="22"/>
           <w:szCs w:val="22"/>
         </w:rPr>
-        <w:t xml:space="preserve"> or throw an object” on the ground, walls with window to break, collectible behind window</w:t>
+        <w:t xml:space="preserve"> or throw an object” on the ground, walls with window to break, collectible behind </w:t>
+      </w:r>
+      <w:r>
+        <w:rPr>
+          <w:rFonts w:ascii="Arial" w:hAnsi="Arial" w:cs="Arial"/>
+          <w:iCs/>
+          <w:color w:val="000000"/>
+          <w:sz w:val="22"/>
+          <w:szCs w:val="22"/>
+        </w:rPr>
+        <w:t xml:space="preserve">a </w:t>
+      </w:r>
+      <w:r>
+        <w:rPr>
+          <w:rFonts w:ascii="Arial" w:hAnsi="Arial" w:cs="Arial"/>
+          <w:iCs/>
+          <w:color w:val="000000"/>
+          <w:sz w:val="22"/>
+          <w:szCs w:val="22"/>
+        </w:rPr>
+        <w:t>window</w:t>
       </w:r>
       <w:r>
         <w:rPr>
@@ -6729,6 +7209,7 @@
         <w:rPr>
           <w:noProof/>
         </w:rPr>
+        <w:lastRenderedPageBreak/>
         <w:drawing>
           <wp:inline distT="0" distB="0" distL="0" distR="0" wp14:anchorId="43A10C9D" wp14:editId="146DB84E">
             <wp:extent cx="3793067" cy="2133600"/>
@@ -6745,7 +7226,7 @@
                     <pic:cNvPicPr/>
                   </pic:nvPicPr>
                   <pic:blipFill>
-                    <a:blip r:embed="rId17" cstate="print">
+                    <a:blip r:embed="rId19" cstate="print">
                       <a:extLst>
                         <a:ext uri="{28A0092B-C50C-407E-A947-70E740481C1C}">
                           <a14:useLocalDpi xmlns:a14="http://schemas.microsoft.com/office/drawing/2010/main" val="0"/>
@@ -6828,7 +7309,6 @@
         <w:rPr>
           <w:noProof/>
         </w:rPr>
-        <w:lastRenderedPageBreak/>
         <w:drawing>
           <wp:inline distT="0" distB="0" distL="0" distR="0" wp14:anchorId="504456EF" wp14:editId="68C7FD6B">
             <wp:extent cx="4676775" cy="3448050"/>
@@ -6845,7 +7325,7 @@
                     <pic:cNvPicPr/>
                   </pic:nvPicPr>
                   <pic:blipFill>
-                    <a:blip r:embed="rId18">
+                    <a:blip r:embed="rId20">
                       <a:extLst>
                         <a:ext uri="{28A0092B-C50C-407E-A947-70E740481C1C}">
                           <a14:useLocalDpi xmlns:a14="http://schemas.microsoft.com/office/drawing/2010/main" val="0"/>
@@ -6985,6 +7465,7 @@
       </w:pPr>
       <w:bookmarkStart w:id="69" w:name="_Toc87966235"/>
       <w:r>
+        <w:lastRenderedPageBreak/>
         <w:t>AI</w:t>
       </w:r>
       <w:bookmarkEnd w:id="69"/>
@@ -7456,6 +7937,7 @@
         <w:rPr>
           <w:noProof/>
         </w:rPr>
+        <w:lastRenderedPageBreak/>
         <w:drawing>
           <wp:inline distT="0" distB="0" distL="0" distR="0" wp14:anchorId="1610B69D" wp14:editId="0BF1DD98">
             <wp:extent cx="1093916" cy="5536875"/>
@@ -7474,7 +7956,7 @@
                     </pic:cNvPicPr>
                   </pic:nvPicPr>
                   <pic:blipFill>
-                    <a:blip r:embed="rId19">
+                    <a:blip r:embed="rId21">
                       <a:extLst>
                         <a:ext uri="{28A0092B-C50C-407E-A947-70E740481C1C}">
                           <a14:useLocalDpi xmlns:a14="http://schemas.microsoft.com/office/drawing/2010/main" val="0"/>
@@ -7562,7 +8044,6 @@
         <w:rPr>
           <w:noProof/>
         </w:rPr>
-        <w:lastRenderedPageBreak/>
         <w:drawing>
           <wp:inline distT="0" distB="0" distL="0" distR="0" wp14:anchorId="0E851390" wp14:editId="51CC919E">
             <wp:extent cx="818948" cy="1029145"/>
@@ -7581,7 +8062,7 @@
                     </pic:cNvPicPr>
                   </pic:nvPicPr>
                   <pic:blipFill>
-                    <a:blip r:embed="rId20" cstate="print">
+                    <a:blip r:embed="rId22" cstate="print">
                       <a:extLst>
                         <a:ext uri="{28A0092B-C50C-407E-A947-70E740481C1C}">
                           <a14:useLocalDpi xmlns:a14="http://schemas.microsoft.com/office/drawing/2010/main" val="0"/>
@@ -7634,7 +8115,7 @@
                     </pic:cNvPicPr>
                   </pic:nvPicPr>
                   <pic:blipFill>
-                    <a:blip r:embed="rId21" cstate="print">
+                    <a:blip r:embed="rId16" cstate="print">
                       <a:extLst>
                         <a:ext uri="{28A0092B-C50C-407E-A947-70E740481C1C}">
                           <a14:useLocalDpi xmlns:a14="http://schemas.microsoft.com/office/drawing/2010/main" val="0"/>
@@ -7702,6 +8183,7 @@
         <w:rPr>
           <w:noProof/>
         </w:rPr>
+        <w:lastRenderedPageBreak/>
         <w:drawing>
           <wp:inline distT="0" distB="0" distL="0" distR="0" wp14:anchorId="28C1287B" wp14:editId="7D6E3912">
             <wp:extent cx="2933382" cy="2933382"/>
@@ -7720,7 +8202,7 @@
                     </pic:cNvPicPr>
                   </pic:nvPicPr>
                   <pic:blipFill>
-                    <a:blip r:embed="rId22" cstate="print">
+                    <a:blip r:embed="rId23" cstate="print">
                       <a:extLst>
                         <a:ext uri="{28A0092B-C50C-407E-A947-70E740481C1C}">
                           <a14:useLocalDpi xmlns:a14="http://schemas.microsoft.com/office/drawing/2010/main" val="0"/>
@@ -7773,7 +8255,7 @@
                     </pic:cNvPicPr>
                   </pic:nvPicPr>
                   <pic:blipFill>
-                    <a:blip r:embed="rId23" cstate="print">
+                    <a:blip r:embed="rId24" cstate="print">
                       <a:extLst>
                         <a:ext uri="{28A0092B-C50C-407E-A947-70E740481C1C}">
                           <a14:useLocalDpi xmlns:a14="http://schemas.microsoft.com/office/drawing/2010/main" val="0"/>
@@ -7980,7 +8462,7 @@
                     </pic:cNvPicPr>
                   </pic:nvPicPr>
                   <pic:blipFill>
-                    <a:blip r:embed="rId24" cstate="print">
+                    <a:blip r:embed="rId25" cstate="print">
                       <a:extLst>
                         <a:ext uri="{28A0092B-C50C-407E-A947-70E740481C1C}">
                           <a14:useLocalDpi xmlns:a14="http://schemas.microsoft.com/office/drawing/2010/main" val="0"/>
@@ -12427,6 +12909,119 @@
     </w:lvl>
   </w:abstractNum>
   <w:abstractNum w:abstractNumId="38" w15:restartNumberingAfterBreak="0">
+    <w:nsid w:val="7B1B00F3"/>
+    <w:multiLevelType w:val="hybridMultilevel"/>
+    <w:tmpl w:val="496650AA"/>
+    <w:lvl w:ilvl="0" w:tplc="08090001">
+      <w:start w:val="1"/>
+      <w:numFmt w:val="bullet"/>
+      <w:lvlText w:val=""/>
+      <w:lvlJc w:val="left"/>
+      <w:pPr>
+        <w:ind w:left="360" w:hanging="360"/>
+      </w:pPr>
+      <w:rPr>
+        <w:rFonts w:ascii="Symbol" w:hAnsi="Symbol" w:hint="default"/>
+      </w:rPr>
+    </w:lvl>
+    <w:lvl w:ilvl="1" w:tplc="08090003" w:tentative="1">
+      <w:start w:val="1"/>
+      <w:numFmt w:val="bullet"/>
+      <w:lvlText w:val="o"/>
+      <w:lvlJc w:val="left"/>
+      <w:pPr>
+        <w:ind w:left="1080" w:hanging="360"/>
+      </w:pPr>
+      <w:rPr>
+        <w:rFonts w:ascii="Courier New" w:hAnsi="Courier New" w:cs="Courier New" w:hint="default"/>
+      </w:rPr>
+    </w:lvl>
+    <w:lvl w:ilvl="2" w:tplc="08090005" w:tentative="1">
+      <w:start w:val="1"/>
+      <w:numFmt w:val="bullet"/>
+      <w:lvlText w:val=""/>
+      <w:lvlJc w:val="left"/>
+      <w:pPr>
+        <w:ind w:left="1800" w:hanging="360"/>
+      </w:pPr>
+      <w:rPr>
+        <w:rFonts w:ascii="Wingdings" w:hAnsi="Wingdings" w:hint="default"/>
+      </w:rPr>
+    </w:lvl>
+    <w:lvl w:ilvl="3" w:tplc="08090001" w:tentative="1">
+      <w:start w:val="1"/>
+      <w:numFmt w:val="bullet"/>
+      <w:lvlText w:val=""/>
+      <w:lvlJc w:val="left"/>
+      <w:pPr>
+        <w:ind w:left="2520" w:hanging="360"/>
+      </w:pPr>
+      <w:rPr>
+        <w:rFonts w:ascii="Symbol" w:hAnsi="Symbol" w:hint="default"/>
+      </w:rPr>
+    </w:lvl>
+    <w:lvl w:ilvl="4" w:tplc="08090003" w:tentative="1">
+      <w:start w:val="1"/>
+      <w:numFmt w:val="bullet"/>
+      <w:lvlText w:val="o"/>
+      <w:lvlJc w:val="left"/>
+      <w:pPr>
+        <w:ind w:left="3240" w:hanging="360"/>
+      </w:pPr>
+      <w:rPr>
+        <w:rFonts w:ascii="Courier New" w:hAnsi="Courier New" w:cs="Courier New" w:hint="default"/>
+      </w:rPr>
+    </w:lvl>
+    <w:lvl w:ilvl="5" w:tplc="08090005" w:tentative="1">
+      <w:start w:val="1"/>
+      <w:numFmt w:val="bullet"/>
+      <w:lvlText w:val=""/>
+      <w:lvlJc w:val="left"/>
+      <w:pPr>
+        <w:ind w:left="3960" w:hanging="360"/>
+      </w:pPr>
+      <w:rPr>
+        <w:rFonts w:ascii="Wingdings" w:hAnsi="Wingdings" w:hint="default"/>
+      </w:rPr>
+    </w:lvl>
+    <w:lvl w:ilvl="6" w:tplc="08090001" w:tentative="1">
+      <w:start w:val="1"/>
+      <w:numFmt w:val="bullet"/>
+      <w:lvlText w:val=""/>
+      <w:lvlJc w:val="left"/>
+      <w:pPr>
+        <w:ind w:left="4680" w:hanging="360"/>
+      </w:pPr>
+      <w:rPr>
+        <w:rFonts w:ascii="Symbol" w:hAnsi="Symbol" w:hint="default"/>
+      </w:rPr>
+    </w:lvl>
+    <w:lvl w:ilvl="7" w:tplc="08090003" w:tentative="1">
+      <w:start w:val="1"/>
+      <w:numFmt w:val="bullet"/>
+      <w:lvlText w:val="o"/>
+      <w:lvlJc w:val="left"/>
+      <w:pPr>
+        <w:ind w:left="5400" w:hanging="360"/>
+      </w:pPr>
+      <w:rPr>
+        <w:rFonts w:ascii="Courier New" w:hAnsi="Courier New" w:cs="Courier New" w:hint="default"/>
+      </w:rPr>
+    </w:lvl>
+    <w:lvl w:ilvl="8" w:tplc="08090005" w:tentative="1">
+      <w:start w:val="1"/>
+      <w:numFmt w:val="bullet"/>
+      <w:lvlText w:val=""/>
+      <w:lvlJc w:val="left"/>
+      <w:pPr>
+        <w:ind w:left="6120" w:hanging="360"/>
+      </w:pPr>
+      <w:rPr>
+        <w:rFonts w:ascii="Wingdings" w:hAnsi="Wingdings" w:hint="default"/>
+      </w:rPr>
+    </w:lvl>
+  </w:abstractNum>
+  <w:abstractNum w:abstractNumId="39" w15:restartNumberingAfterBreak="0">
     <w:nsid w:val="7E9570AF"/>
     <w:multiLevelType w:val="multilevel"/>
     <w:tmpl w:val="97B2365E"/>
@@ -12719,7 +13314,7 @@
     </w:lvlOverride>
   </w:num>
   <w:num w:numId="35">
-    <w:abstractNumId w:val="38"/>
+    <w:abstractNumId w:val="39"/>
     <w:lvlOverride w:ilvl="0">
       <w:lvl w:ilvl="0">
         <w:numFmt w:val="decimal"/>
@@ -12746,6 +13341,9 @@
   </w:num>
   <w:num w:numId="39">
     <w:abstractNumId w:val="28"/>
+  </w:num>
+  <w:num w:numId="40">
+    <w:abstractNumId w:val="38"/>
   </w:num>
 </w:numbering>
 </file>
@@ -12873,6 +13471,7 @@
     <w:lsdException w:name="HTML Sample" w:semiHidden="1" w:unhideWhenUsed="1"/>
     <w:lsdException w:name="HTML Typewriter" w:semiHidden="1" w:unhideWhenUsed="1"/>
     <w:lsdException w:name="HTML Variable" w:semiHidden="1" w:unhideWhenUsed="1"/>
+    <w:lsdException w:name="Normal Table" w:semiHidden="1" w:unhideWhenUsed="1"/>
     <w:lsdException w:name="annotation subject" w:semiHidden="1" w:unhideWhenUsed="1"/>
     <w:lsdException w:name="No List" w:semiHidden="1" w:unhideWhenUsed="1"/>
     <w:lsdException w:name="Outline List 1" w:semiHidden="1" w:unhideWhenUsed="1"/>
@@ -12919,8 +13518,10 @@
     <w:lsdException w:name="Table Subtle 2" w:semiHidden="1" w:unhideWhenUsed="1"/>
     <w:lsdException w:name="Table Web 1" w:semiHidden="1" w:unhideWhenUsed="1"/>
     <w:lsdException w:name="Table Web 2" w:semiHidden="1" w:unhideWhenUsed="1"/>
+    <w:lsdException w:name="Table Web 3" w:semiHidden="1" w:unhideWhenUsed="1"/>
     <w:lsdException w:name="Balloon Text" w:semiHidden="1" w:unhideWhenUsed="1"/>
     <w:lsdException w:name="Table Grid" w:uiPriority="39"/>
+    <w:lsdException w:name="Table Theme" w:semiHidden="1" w:unhideWhenUsed="1"/>
     <w:lsdException w:name="Placeholder Text" w:semiHidden="1"/>
     <w:lsdException w:name="No Spacing" w:uiPriority="1" w:qFormat="1"/>
     <w:lsdException w:name="Light Shading" w:uiPriority="60"/>
@@ -13755,15 +14356,6 @@
 </file>
 
 <file path=customXml/item1.xml><?xml version="1.0" encoding="utf-8"?>
-<?mso-contentType ?>
-<FormTemplates xmlns="http://schemas.microsoft.com/sharepoint/v3/contenttype/forms">
-  <Display>DocumentLibraryForm</Display>
-  <Edit>DocumentLibraryForm</Edit>
-  <New>DocumentLibraryForm</New>
-</FormTemplates>
-</file>
-
-<file path=customXml/item2.xml><?xml version="1.0" encoding="utf-8"?>
 <ct:contentTypeSchema xmlns:ct="http://schemas.microsoft.com/office/2006/metadata/contentType" xmlns:ma="http://schemas.microsoft.com/office/2006/metadata/properties/metaAttributes" ct:_="" ma:_="" ma:contentTypeName="Document" ma:contentTypeID="0x0101005F977799D3997D4C97D98F4A2EF2BCDD" ma:contentTypeVersion="14" ma:contentTypeDescription="Create a new document." ma:contentTypeScope="" ma:versionID="6e64f42785a11cddbb6a71e12199e08f">
   <xsd:schema xmlns:xsd="http://www.w3.org/2001/XMLSchema" xmlns:xs="http://www.w3.org/2001/XMLSchema" xmlns:p="http://schemas.microsoft.com/office/2006/metadata/properties" xmlns:ns3="785adc7b-e271-4457-9505-a63055f15304" xmlns:ns4="cd4e30d0-a9ce-4a8a-8172-ef185b558869" targetNamespace="http://schemas.microsoft.com/office/2006/metadata/properties" ma:root="true" ma:fieldsID="998b0aedb47fd81d9d400d77fcdef024" ns3:_="" ns4:_="">
     <xsd:import namespace="785adc7b-e271-4457-9505-a63055f15304"/>
@@ -13992,6 +14584,15 @@
 </ct:contentTypeSchema>
 </file>
 
+<file path=customXml/item2.xml><?xml version="1.0" encoding="utf-8"?>
+<?mso-contentType ?>
+<FormTemplates xmlns="http://schemas.microsoft.com/sharepoint/v3/contenttype/forms">
+  <Display>DocumentLibraryForm</Display>
+  <Edit>DocumentLibraryForm</Edit>
+  <New>DocumentLibraryForm</New>
+</FormTemplates>
+</file>
+
 <file path=customXml/item3.xml><?xml version="1.0" encoding="utf-8"?>
 <p:properties xmlns:p="http://schemas.microsoft.com/office/2006/metadata/properties" xmlns:xsi="http://www.w3.org/2001/XMLSchema-instance" xmlns:pc="http://schemas.microsoft.com/office/infopath/2007/PartnerControls">
   <documentManagement/>
@@ -13999,14 +14600,6 @@
 </file>
 
 <file path=customXml/itemProps1.xml><?xml version="1.0" encoding="utf-8"?>
-<ds:datastoreItem xmlns:ds="http://schemas.openxmlformats.org/officeDocument/2006/customXml" ds:itemID="{463949AF-6101-4AB8-9E37-17F76AD9B4C8}">
-  <ds:schemaRefs>
-    <ds:schemaRef ds:uri="http://schemas.microsoft.com/sharepoint/v3/contenttype/forms"/>
-  </ds:schemaRefs>
-</ds:datastoreItem>
-</file>
-
-<file path=customXml/itemProps2.xml><?xml version="1.0" encoding="utf-8"?>
 <ds:datastoreItem xmlns:ds="http://schemas.openxmlformats.org/officeDocument/2006/customXml" ds:itemID="{036C1BEA-E1C5-47EA-B3C2-48135A09854A}">
   <ds:schemaRefs>
     <ds:schemaRef ds:uri="http://schemas.microsoft.com/office/2006/metadata/contentType"/>
@@ -14021,6 +14614,14 @@
     <ds:schemaRef ds:uri="http://purl.org/dc/elements/1.1/"/>
     <ds:schemaRef ds:uri="http://purl.org/dc/terms/"/>
     <ds:schemaRef ds:uri="http://schemas.microsoft.com/internal/obd"/>
+  </ds:schemaRefs>
+</ds:datastoreItem>
+</file>
+
+<file path=customXml/itemProps2.xml><?xml version="1.0" encoding="utf-8"?>
+<ds:datastoreItem xmlns:ds="http://schemas.openxmlformats.org/officeDocument/2006/customXml" ds:itemID="{463949AF-6101-4AB8-9E37-17F76AD9B4C8}">
+  <ds:schemaRefs>
+    <ds:schemaRef ds:uri="http://schemas.microsoft.com/sharepoint/v3/contenttype/forms"/>
   </ds:schemaRefs>
 </ds:datastoreItem>
 </file>

--- a/Documentation/Game Design Document/Game Design Document v1.2.docx
+++ b/Documentation/Game Design Document/Game Design Document v1.2.docx
@@ -1,6 +1,6 @@
 
 <file path=word/document.xml><?xml version="1.0" encoding="utf-8"?>
-<w:document xmlns:wpc="http://schemas.microsoft.com/office/word/2010/wordprocessingCanvas" xmlns:cx="http://schemas.microsoft.com/office/drawing/2014/chartex" xmlns:cx1="http://schemas.microsoft.com/office/drawing/2015/9/8/chartex" xmlns:cx2="http://schemas.microsoft.com/office/drawing/2015/10/21/chartex" xmlns:cx3="http://schemas.microsoft.com/office/drawing/2016/5/9/chartex" xmlns:cx4="http://schemas.microsoft.com/office/drawing/2016/5/10/chartex" xmlns:cx5="http://schemas.microsoft.com/office/drawing/2016/5/11/chartex" xmlns:cx6="http://schemas.microsoft.com/office/drawing/2016/5/12/chartex" xmlns:cx7="http://schemas.microsoft.com/office/drawing/2016/5/13/chartex" xmlns:cx8="http://schemas.microsoft.com/office/drawing/2016/5/14/chartex" xmlns:mc="http://schemas.openxmlformats.org/markup-compatibility/2006" xmlns:aink="http://schemas.microsoft.com/office/drawing/2016/ink" xmlns:am3d="http://schemas.microsoft.com/office/drawing/2017/model3d" xmlns:o="urn:schemas-microsoft-com:office:office" xmlns:r="http://schemas.openxmlformats.org/officeDocument/2006/relationships" xmlns:m="http://schemas.openxmlformats.org/officeDocument/2006/math" xmlns:v="urn:schemas-microsoft-com:vml" xmlns:wp14="http://schemas.microsoft.com/office/word/2010/wordprocessingDrawing" xmlns:wp="http://schemas.openxmlformats.org/drawingml/2006/wordprocessingDrawing" xmlns:w10="urn:schemas-microsoft-com:office:word" xmlns:w="http://schemas.openxmlformats.org/wordprocessingml/2006/main" xmlns:w14="http://schemas.microsoft.com/office/word/2010/wordml" xmlns:w15="http://schemas.microsoft.com/office/word/2012/wordml" xmlns:w16cex="http://schemas.microsoft.com/office/word/2018/wordml/cex" xmlns:w16cid="http://schemas.microsoft.com/office/word/2016/wordml/cid" xmlns:w16="http://schemas.microsoft.com/office/word/2018/wordml" xmlns:w16sdtdh="http://schemas.microsoft.com/office/word/2020/wordml/sdtdatahash" xmlns:w16se="http://schemas.microsoft.com/office/word/2015/wordml/symex" xmlns:wpg="http://schemas.microsoft.com/office/word/2010/wordprocessingGroup" xmlns:wpi="http://schemas.microsoft.com/office/word/2010/wordprocessingInk" xmlns:wne="http://schemas.microsoft.com/office/word/2006/wordml" xmlns:wps="http://schemas.microsoft.com/office/word/2010/wordprocessingShape" mc:Ignorable="w14 w15 w16se w16cid w16 w16cex w16sdtdh wp14">
+<w:document xmlns:wpc="http://schemas.microsoft.com/office/word/2010/wordprocessingCanvas" xmlns:cx="http://schemas.microsoft.com/office/drawing/2014/chartex" xmlns:cx1="http://schemas.microsoft.com/office/drawing/2015/9/8/chartex" xmlns:cx2="http://schemas.microsoft.com/office/drawing/2015/10/21/chartex" xmlns:cx3="http://schemas.microsoft.com/office/drawing/2016/5/9/chartex" xmlns:cx4="http://schemas.microsoft.com/office/drawing/2016/5/10/chartex" xmlns:cx5="http://schemas.microsoft.com/office/drawing/2016/5/11/chartex" xmlns:cx6="http://schemas.microsoft.com/office/drawing/2016/5/12/chartex" xmlns:cx7="http://schemas.microsoft.com/office/drawing/2016/5/13/chartex" xmlns:cx8="http://schemas.microsoft.com/office/drawing/2016/5/14/chartex" xmlns:mc="http://schemas.openxmlformats.org/markup-compatibility/2006" xmlns:aink="http://schemas.microsoft.com/office/drawing/2016/ink" xmlns:am3d="http://schemas.microsoft.com/office/drawing/2017/model3d" xmlns:o="urn:schemas-microsoft-com:office:office" xmlns:r="http://schemas.openxmlformats.org/officeDocument/2006/relationships" xmlns:m="http://schemas.openxmlformats.org/officeDocument/2006/math" xmlns:v="urn:schemas-microsoft-com:vml" xmlns:wp14="http://schemas.microsoft.com/office/word/2010/wordprocessingDrawing" xmlns:wp="http://schemas.openxmlformats.org/drawingml/2006/wordprocessingDrawing" xmlns:w10="urn:schemas-microsoft-com:office:word" xmlns:w="http://schemas.openxmlformats.org/wordprocessingml/2006/main" xmlns:w14="http://schemas.microsoft.com/office/word/2010/wordml" xmlns:w15="http://schemas.microsoft.com/office/word/2012/wordml" xmlns:w16cid="http://schemas.microsoft.com/office/word/2016/wordml/cid" xmlns:w16se="http://schemas.microsoft.com/office/word/2015/wordml/symex" xmlns:wpg="http://schemas.microsoft.com/office/word/2010/wordprocessingGroup" xmlns:wpi="http://schemas.microsoft.com/office/word/2010/wordprocessingInk" xmlns:wne="http://schemas.microsoft.com/office/word/2006/wordml" xmlns:wps="http://schemas.microsoft.com/office/word/2010/wordprocessingShape" mc:Ignorable="w14 w15 w16se w16cid wp14">
   <w:body>
     <w:p/>
     <w:p>
@@ -17,6 +17,7 @@
         </w:rPr>
       </w:pPr>
       <w:proofErr w:type="spellStart"/>
+      <w:proofErr w:type="gramStart"/>
       <w:r>
         <w:rPr>
           <w:rFonts w:ascii="Georgia" w:eastAsia="Georgia" w:hAnsi="Georgia" w:cs="Georgia"/>
@@ -24,6 +25,7 @@
         <w:t>B.Sc</w:t>
       </w:r>
       <w:proofErr w:type="spellEnd"/>
+      <w:proofErr w:type="gramEnd"/>
       <w:r>
         <w:rPr>
           <w:rFonts w:ascii="Georgia" w:eastAsia="Georgia" w:hAnsi="Georgia" w:cs="Georgia"/>
@@ -146,6 +148,7 @@
         <w:t xml:space="preserve">Authors:  Masih </w:t>
       </w:r>
       <w:proofErr w:type="spellStart"/>
+      <w:proofErr w:type="gramStart"/>
       <w:r>
         <w:rPr>
           <w:rFonts w:ascii="Georgia" w:eastAsia="Georgia" w:hAnsi="Georgia" w:cs="Georgia"/>
@@ -157,21 +160,14 @@
         <w:rPr>
           <w:rFonts w:ascii="Georgia" w:eastAsia="Georgia" w:hAnsi="Georgia" w:cs="Georgia"/>
         </w:rPr>
-        <w:t xml:space="preserve"> , Eoin </w:t>
-      </w:r>
-      <w:proofErr w:type="spellStart"/>
+        <w:t xml:space="preserve"> ,</w:t>
+      </w:r>
+      <w:proofErr w:type="gramEnd"/>
       <w:r>
         <w:rPr>
           <w:rFonts w:ascii="Georgia" w:eastAsia="Georgia" w:hAnsi="Georgia" w:cs="Georgia"/>
         </w:rPr>
-        <w:t>Galavan</w:t>
-      </w:r>
-      <w:proofErr w:type="spellEnd"/>
-      <w:r>
-        <w:rPr>
-          <w:rFonts w:ascii="Georgia" w:eastAsia="Georgia" w:hAnsi="Georgia" w:cs="Georgia"/>
-        </w:rPr>
-        <w:t xml:space="preserve"> , Adrien Dudon</w:t>
+        <w:t xml:space="preserve"> Eoin Galavan , Adrien Dudon</w:t>
       </w:r>
     </w:p>
     <w:p>
@@ -4384,7 +4380,15 @@
         </w:numPr>
       </w:pPr>
       <w:r>
-        <w:t>Should use the default sf::Sprite of SFML</w:t>
+        <w:t xml:space="preserve">Should use the default </w:t>
+      </w:r>
+      <w:proofErr w:type="gramStart"/>
+      <w:r>
+        <w:t>sf::</w:t>
+      </w:r>
+      <w:proofErr w:type="gramEnd"/>
+      <w:r>
+        <w:t>Sprite of SFML</w:t>
       </w:r>
     </w:p>
     <w:p>
@@ -4398,6 +4402,99 @@
       <w:r>
         <w:t>Can be used for every element (sprites) of the game</w:t>
       </w:r>
+    </w:p>
+    <w:p>
+      <w:pPr>
+        <w:pStyle w:val="Heading3"/>
+        <w:ind w:firstLine="720"/>
+      </w:pPr>
+      <w:r>
+        <w:rPr>
+          <w:b/>
+        </w:rPr>
+        <w:t xml:space="preserve">Feature </w:t>
+      </w:r>
+      <w:r>
+        <w:rPr>
+          <w:b/>
+        </w:rPr>
+        <w:t>9</w:t>
+      </w:r>
+      <w:r>
+        <w:rPr>
+          <w:b/>
+        </w:rPr>
+        <w:t xml:space="preserve"> –</w:t>
+      </w:r>
+      <w:r>
+        <w:t xml:space="preserve"> </w:t>
+      </w:r>
+      <w:r>
+        <w:t>Level Builder</w:t>
+      </w:r>
+    </w:p>
+    <w:p>
+      <w:pPr>
+        <w:rPr>
+          <w:lang w:val="en-IE"/>
+        </w:rPr>
+      </w:pPr>
+      <w:r>
+        <w:tab/>
+        <w:t>Use to make building levels an easier experience</w:t>
+      </w:r>
+    </w:p>
+    <w:p>
+      <w:pPr>
+        <w:ind w:firstLine="720"/>
+        <w:rPr>
+          <w:b/>
+        </w:rPr>
+      </w:pPr>
+      <w:r>
+        <w:rPr>
+          <w:b/>
+        </w:rPr>
+        <w:t>Conditions of satisfaction:</w:t>
+      </w:r>
+    </w:p>
+    <w:p>
+      <w:pPr>
+        <w:pStyle w:val="ListParagraph"/>
+        <w:numPr>
+          <w:ilvl w:val="0"/>
+          <w:numId w:val="39"/>
+        </w:numPr>
+      </w:pPr>
+      <w:r>
+        <w:t>Draw the Builder</w:t>
+      </w:r>
+    </w:p>
+    <w:p>
+      <w:pPr>
+        <w:pStyle w:val="ListParagraph"/>
+        <w:numPr>
+          <w:ilvl w:val="0"/>
+          <w:numId w:val="39"/>
+        </w:numPr>
+      </w:pPr>
+      <w:r>
+        <w:t>Select objects</w:t>
+      </w:r>
+    </w:p>
+    <w:p>
+      <w:pPr>
+        <w:pStyle w:val="ListParagraph"/>
+        <w:numPr>
+          <w:ilvl w:val="0"/>
+          <w:numId w:val="39"/>
+        </w:numPr>
+      </w:pPr>
+      <w:r>
+        <w:t>Add/Remove objects from the map</w:t>
+      </w:r>
+      <w:bookmarkStart w:id="52" w:name="_GoBack"/>
+      <w:bookmarkEnd w:id="52"/>
     </w:p>
     <w:p>
       <w:pPr>
@@ -4423,8 +4520,8 @@
         </w:rPr>
         <w:t xml:space="preserve"> </w:t>
       </w:r>
-      <w:bookmarkStart w:id="52" w:name="_Toc87954100"/>
-      <w:bookmarkStart w:id="53" w:name="_Toc87966223"/>
+      <w:bookmarkStart w:id="53" w:name="_Toc87954100"/>
+      <w:bookmarkStart w:id="54" w:name="_Toc87966223"/>
       <w:r>
         <w:rPr>
           <w:rFonts w:ascii="Trebuchet MS" w:hAnsi="Trebuchet MS"/>
@@ -4436,8 +4533,8 @@
         </w:rPr>
         <w:t>Game World</w:t>
       </w:r>
-      <w:bookmarkEnd w:id="52"/>
       <w:bookmarkEnd w:id="53"/>
+      <w:bookmarkEnd w:id="54"/>
     </w:p>
     <w:p>
       <w:pPr>
@@ -4458,8 +4555,8 @@
           <w:lang w:val="en-GB" w:eastAsia="en-GB"/>
         </w:rPr>
       </w:pPr>
-      <w:bookmarkStart w:id="54" w:name="_Toc87954101"/>
-      <w:bookmarkStart w:id="55" w:name="_Toc87966224"/>
+      <w:bookmarkStart w:id="55" w:name="_Toc87954101"/>
+      <w:bookmarkStart w:id="56" w:name="_Toc87966224"/>
       <w:r>
         <w:rPr>
           <w:rFonts w:ascii="Trebuchet MS" w:eastAsia="Times New Roman" w:hAnsi="Trebuchet MS"/>
@@ -4470,8 +4567,8 @@
         </w:rPr>
         <w:t>Game Geography</w:t>
       </w:r>
-      <w:bookmarkEnd w:id="54"/>
       <w:bookmarkEnd w:id="55"/>
+      <w:bookmarkEnd w:id="56"/>
     </w:p>
     <w:p>
       <w:pPr>
@@ -4549,8 +4646,8 @@
           <w:lang w:val="en-GB" w:eastAsia="en-GB"/>
         </w:rPr>
       </w:pPr>
-      <w:bookmarkStart w:id="56" w:name="_Toc87954102"/>
-      <w:bookmarkStart w:id="57" w:name="_Toc87966225"/>
+      <w:bookmarkStart w:id="57" w:name="_Toc87954102"/>
+      <w:bookmarkStart w:id="58" w:name="_Toc87966225"/>
       <w:r>
         <w:rPr>
           <w:rFonts w:ascii="Trebuchet MS" w:eastAsia="Times New Roman" w:hAnsi="Trebuchet MS"/>
@@ -4559,10 +4656,11 @@
           <w:szCs w:val="26"/>
           <w:lang w:val="en-GB" w:eastAsia="en-GB"/>
         </w:rPr>
+        <w:lastRenderedPageBreak/>
         <w:t>Game World Elements</w:t>
       </w:r>
-      <w:bookmarkEnd w:id="56"/>
       <w:bookmarkEnd w:id="57"/>
+      <w:bookmarkEnd w:id="58"/>
     </w:p>
     <w:p>
       <w:pPr>
@@ -4583,8 +4681,8 @@
           <w:lang w:val="en-GB" w:eastAsia="en-GB"/>
         </w:rPr>
       </w:pPr>
-      <w:bookmarkStart w:id="58" w:name="_Toc87954103"/>
-      <w:bookmarkStart w:id="59" w:name="_Toc87966226"/>
+      <w:bookmarkStart w:id="59" w:name="_Toc87954103"/>
+      <w:bookmarkStart w:id="60" w:name="_Toc87966226"/>
       <w:r>
         <w:rPr>
           <w:rFonts w:ascii="Trebuchet MS" w:eastAsia="Times New Roman" w:hAnsi="Trebuchet MS"/>
@@ -4595,8 +4693,8 @@
         </w:rPr>
         <w:t>Characters (Player and Enemies)</w:t>
       </w:r>
-      <w:bookmarkEnd w:id="58"/>
       <w:bookmarkEnd w:id="59"/>
+      <w:bookmarkEnd w:id="60"/>
     </w:p>
     <w:tbl>
       <w:tblPr>
@@ -4813,7 +4911,6 @@
                 <w:color w:val="000000"/>
                 <w:lang w:val="en-GB" w:eastAsia="en-GB"/>
               </w:rPr>
-              <w:lastRenderedPageBreak/>
               <w:t>Survivor (Player)</w:t>
             </w:r>
           </w:p>
@@ -5611,8 +5708,8 @@
           <w:lang w:val="en-GB" w:eastAsia="en-GB"/>
         </w:rPr>
       </w:pPr>
-      <w:bookmarkStart w:id="60" w:name="_Toc87954104"/>
-      <w:bookmarkStart w:id="61" w:name="_Toc87966227"/>
+      <w:bookmarkStart w:id="61" w:name="_Toc87954104"/>
+      <w:bookmarkStart w:id="62" w:name="_Toc87966227"/>
       <w:r>
         <w:rPr>
           <w:rFonts w:ascii="Trebuchet MS" w:eastAsia="Times New Roman" w:hAnsi="Trebuchet MS"/>
@@ -5623,8 +5720,8 @@
         </w:rPr>
         <w:t>Items</w:t>
       </w:r>
-      <w:bookmarkEnd w:id="60"/>
       <w:bookmarkEnd w:id="61"/>
+      <w:bookmarkEnd w:id="62"/>
     </w:p>
     <w:p>
       <w:pPr>
@@ -6010,6 +6107,7 @@
                 <w:color w:val="000000"/>
                 <w:lang w:val="en-GB" w:eastAsia="en-GB"/>
               </w:rPr>
+              <w:lastRenderedPageBreak/>
               <w:t>Can</w:t>
             </w:r>
           </w:p>
@@ -6191,7 +6289,6 @@
                 <w:color w:val="000000"/>
                 <w:lang w:val="en-GB" w:eastAsia="en-GB"/>
               </w:rPr>
-              <w:lastRenderedPageBreak/>
               <w:t>Glass bottle</w:t>
             </w:r>
           </w:p>
@@ -6574,7 +6671,7 @@
           <w:color w:val="000000"/>
         </w:rPr>
       </w:pPr>
-      <w:bookmarkStart w:id="62" w:name="_Toc87966228"/>
+      <w:bookmarkStart w:id="63" w:name="_Toc87966228"/>
       <w:r>
         <w:rPr>
           <w:rFonts w:ascii="Trebuchet MS" w:hAnsi="Trebuchet MS"/>
@@ -6586,7 +6683,7 @@
         </w:rPr>
         <w:t>Levels</w:t>
       </w:r>
-      <w:bookmarkEnd w:id="62"/>
+      <w:bookmarkEnd w:id="63"/>
     </w:p>
     <w:p>
       <w:pPr>
@@ -6604,7 +6701,7 @@
           <w:color w:val="000000"/>
         </w:rPr>
       </w:pPr>
-      <w:bookmarkStart w:id="63" w:name="_Toc87966229"/>
+      <w:bookmarkStart w:id="64" w:name="_Toc87966229"/>
       <w:r>
         <w:rPr>
           <w:rFonts w:ascii="Trebuchet MS" w:hAnsi="Trebuchet MS"/>
@@ -6614,7 +6711,7 @@
         </w:rPr>
         <w:t>Level description</w:t>
       </w:r>
-      <w:bookmarkEnd w:id="63"/>
+      <w:bookmarkEnd w:id="64"/>
     </w:p>
     <w:p>
       <w:pPr>
@@ -7038,7 +7135,7 @@
           <w:szCs w:val="48"/>
         </w:rPr>
       </w:pPr>
-      <w:bookmarkStart w:id="64" w:name="_Toc87966230"/>
+      <w:bookmarkStart w:id="65" w:name="_Toc87966230"/>
       <w:r>
         <w:rPr>
           <w:rFonts w:ascii="Trebuchet MS" w:hAnsi="Trebuchet MS"/>
@@ -7050,7 +7147,7 @@
         </w:rPr>
         <w:t>Interface</w:t>
       </w:r>
-      <w:bookmarkEnd w:id="64"/>
+      <w:bookmarkEnd w:id="65"/>
     </w:p>
     <w:p>
       <w:pPr>
@@ -7071,7 +7168,7 @@
           <w:szCs w:val="26"/>
         </w:rPr>
       </w:pPr>
-      <w:bookmarkStart w:id="65" w:name="_Toc87966231"/>
+      <w:bookmarkStart w:id="66" w:name="_Toc87966231"/>
       <w:r>
         <w:rPr>
           <w:rFonts w:ascii="Trebuchet MS" w:hAnsi="Trebuchet MS"/>
@@ -7081,7 +7178,7 @@
         </w:rPr>
         <w:t>Controls</w:t>
       </w:r>
-      <w:bookmarkEnd w:id="65"/>
+      <w:bookmarkEnd w:id="66"/>
     </w:p>
     <w:p>
       <w:pPr>
@@ -7187,9 +7284,10 @@
           <w:sz w:val="26"/>
           <w:szCs w:val="26"/>
         </w:rPr>
+        <w:lastRenderedPageBreak/>
         <w:t xml:space="preserve"> </w:t>
       </w:r>
-      <w:bookmarkStart w:id="66" w:name="_Toc87966232"/>
+      <w:bookmarkStart w:id="67" w:name="_Toc87966232"/>
       <w:r>
         <w:rPr>
           <w:rFonts w:ascii="Trebuchet MS" w:hAnsi="Trebuchet MS"/>
@@ -7199,7 +7297,7 @@
         </w:rPr>
         <w:t>HUD</w:t>
       </w:r>
-      <w:bookmarkEnd w:id="66"/>
+      <w:bookmarkEnd w:id="67"/>
     </w:p>
     <w:p>
       <w:pPr>
@@ -7209,7 +7307,6 @@
         <w:rPr>
           <w:noProof/>
         </w:rPr>
-        <w:lastRenderedPageBreak/>
         <w:drawing>
           <wp:inline distT="0" distB="0" distL="0" distR="0" wp14:anchorId="43A10C9D" wp14:editId="146DB84E">
             <wp:extent cx="3793067" cy="2133600"/>
@@ -7285,7 +7382,7 @@
         </w:rPr>
         <w:t xml:space="preserve"> </w:t>
       </w:r>
-      <w:bookmarkStart w:id="67" w:name="_Toc87966233"/>
+      <w:bookmarkStart w:id="68" w:name="_Toc87966233"/>
       <w:proofErr w:type="spellStart"/>
       <w:r>
         <w:rPr>
@@ -7296,7 +7393,7 @@
         </w:rPr>
         <w:t>Screenflow</w:t>
       </w:r>
-      <w:bookmarkEnd w:id="67"/>
+      <w:bookmarkEnd w:id="68"/>
       <w:proofErr w:type="spellEnd"/>
     </w:p>
     <w:p>
@@ -7392,7 +7489,7 @@
         </w:rPr>
         <w:t xml:space="preserve"> </w:t>
       </w:r>
-      <w:bookmarkStart w:id="68" w:name="_Toc87966234"/>
+      <w:bookmarkStart w:id="69" w:name="_Toc87966234"/>
       <w:r>
         <w:rPr>
           <w:rFonts w:ascii="Trebuchet MS" w:hAnsi="Trebuchet MS"/>
@@ -7402,7 +7499,7 @@
         </w:rPr>
         <w:t>Control system</w:t>
       </w:r>
-      <w:bookmarkEnd w:id="68"/>
+      <w:bookmarkEnd w:id="69"/>
     </w:p>
     <w:p>
       <w:pPr>
@@ -7463,12 +7560,12 @@
           <w:lang w:val="fr-FR"/>
         </w:rPr>
       </w:pPr>
-      <w:bookmarkStart w:id="69" w:name="_Toc87966235"/>
+      <w:bookmarkStart w:id="70" w:name="_Toc87966235"/>
       <w:r>
         <w:lastRenderedPageBreak/>
         <w:t>AI</w:t>
       </w:r>
-      <w:bookmarkEnd w:id="69"/>
+      <w:bookmarkEnd w:id="70"/>
     </w:p>
     <w:p>
       <w:pPr>
@@ -7484,7 +7581,7 @@
           <w:lang w:val="fr-FR"/>
         </w:rPr>
       </w:pPr>
-      <w:bookmarkStart w:id="70" w:name="_Toc87966236"/>
+      <w:bookmarkStart w:id="71" w:name="_Toc87966236"/>
       <w:proofErr w:type="spellStart"/>
       <w:r>
         <w:rPr>
@@ -7505,7 +7602,7 @@
         </w:rPr>
         <w:t xml:space="preserve"> AI</w:t>
       </w:r>
-      <w:bookmarkEnd w:id="70"/>
+      <w:bookmarkEnd w:id="71"/>
     </w:p>
     <w:p>
       <w:pPr>
@@ -7584,7 +7681,7 @@
           <w:color w:val="000000"/>
         </w:rPr>
       </w:pPr>
-      <w:bookmarkStart w:id="71" w:name="_Toc87966237"/>
+      <w:bookmarkStart w:id="72" w:name="_Toc87966237"/>
       <w:r>
         <w:rPr>
           <w:rFonts w:ascii="Trebuchet MS" w:hAnsi="Trebuchet MS"/>
@@ -7596,7 +7693,7 @@
         </w:rPr>
         <w:t>Game Art &amp; Audio</w:t>
       </w:r>
-      <w:bookmarkEnd w:id="71"/>
+      <w:bookmarkEnd w:id="72"/>
     </w:p>
     <w:p>
       <w:pPr>
@@ -7614,7 +7711,7 @@
           <w:color w:val="000000"/>
         </w:rPr>
       </w:pPr>
-      <w:bookmarkStart w:id="72" w:name="_Toc87966238"/>
+      <w:bookmarkStart w:id="73" w:name="_Toc87966238"/>
       <w:r>
         <w:rPr>
           <w:rFonts w:ascii="Trebuchet MS" w:hAnsi="Trebuchet MS"/>
@@ -7624,7 +7721,7 @@
         </w:rPr>
         <w:t>Audio</w:t>
       </w:r>
-      <w:bookmarkEnd w:id="72"/>
+      <w:bookmarkEnd w:id="73"/>
     </w:p>
     <w:p>
       <w:pPr>
@@ -7853,7 +7950,7 @@
           <w:szCs w:val="27"/>
         </w:rPr>
       </w:pPr>
-      <w:bookmarkStart w:id="73" w:name="_Toc87966239"/>
+      <w:bookmarkStart w:id="74" w:name="_Toc87966239"/>
       <w:r>
         <w:rPr>
           <w:rFonts w:ascii="Trebuchet MS" w:hAnsi="Trebuchet MS"/>
@@ -7864,7 +7961,7 @@
         </w:rPr>
         <w:t>Art assets</w:t>
       </w:r>
-      <w:bookmarkEnd w:id="73"/>
+      <w:bookmarkEnd w:id="74"/>
     </w:p>
     <w:p>
       <w:pPr>
@@ -7883,7 +7980,7 @@
           <w:bCs/>
         </w:rPr>
       </w:pPr>
-      <w:bookmarkStart w:id="74" w:name="_Toc87966240"/>
+      <w:bookmarkStart w:id="75" w:name="_Toc87966240"/>
       <w:r>
         <w:rPr>
           <w:rFonts w:ascii="Trebuchet MS" w:hAnsi="Trebuchet MS"/>
@@ -7892,7 +7989,7 @@
         </w:rPr>
         <w:t>Characters/ animation frames</w:t>
       </w:r>
-      <w:bookmarkEnd w:id="74"/>
+      <w:bookmarkEnd w:id="75"/>
     </w:p>
     <w:p>
       <w:pPr>
@@ -8005,7 +8102,7 @@
           <w:bCs/>
         </w:rPr>
       </w:pPr>
-      <w:bookmarkStart w:id="75" w:name="_Toc87966241"/>
+      <w:bookmarkStart w:id="76" w:name="_Toc87966241"/>
       <w:r>
         <w:rPr>
           <w:rFonts w:ascii="Trebuchet MS" w:hAnsi="Trebuchet MS"/>
@@ -8014,7 +8111,7 @@
         </w:rPr>
         <w:t>Items (in-game &amp; icons)</w:t>
       </w:r>
-      <w:bookmarkEnd w:id="75"/>
+      <w:bookmarkEnd w:id="76"/>
     </w:p>
     <w:p>
       <w:pPr>
@@ -8164,7 +8261,7 @@
           <w:bCs/>
         </w:rPr>
       </w:pPr>
-      <w:bookmarkStart w:id="76" w:name="_Toc87966242"/>
+      <w:bookmarkStart w:id="77" w:name="_Toc87966242"/>
       <w:r>
         <w:rPr>
           <w:rFonts w:ascii="Trebuchet MS" w:hAnsi="Trebuchet MS"/>
@@ -8173,7 +8270,7 @@
         </w:rPr>
         <w:t>Level backgrounds/maps/environment textures</w:t>
       </w:r>
-      <w:bookmarkEnd w:id="76"/>
+      <w:bookmarkEnd w:id="77"/>
     </w:p>
     <w:p>
       <w:pPr>
@@ -8302,7 +8399,7 @@
           <w:rFonts w:ascii="Trebuchet MS" w:hAnsi="Trebuchet MS"/>
         </w:rPr>
       </w:pPr>
-      <w:bookmarkStart w:id="77" w:name="_Toc87966243"/>
+      <w:bookmarkStart w:id="78" w:name="_Toc87966243"/>
       <w:r>
         <w:rPr>
           <w:rFonts w:ascii="Trebuchet MS" w:hAnsi="Trebuchet MS"/>
@@ -8311,7 +8408,7 @@
         </w:rPr>
         <w:t>Visual effects</w:t>
       </w:r>
-      <w:bookmarkEnd w:id="77"/>
+      <w:bookmarkEnd w:id="78"/>
     </w:p>
     <w:p>
       <w:pPr>
@@ -8330,7 +8427,7 @@
           <w:bCs/>
         </w:rPr>
       </w:pPr>
-      <w:bookmarkStart w:id="78" w:name="_Toc87966244"/>
+      <w:bookmarkStart w:id="79" w:name="_Toc87966244"/>
       <w:r>
         <w:rPr>
           <w:rFonts w:ascii="Trebuchet MS" w:hAnsi="Trebuchet MS"/>
@@ -8339,7 +8436,7 @@
         </w:rPr>
         <w:t>Particles</w:t>
       </w:r>
-      <w:bookmarkEnd w:id="78"/>
+      <w:bookmarkEnd w:id="79"/>
     </w:p>
     <w:p>
       <w:pPr>
@@ -8384,7 +8481,7 @@
           <w:bCs/>
         </w:rPr>
       </w:pPr>
-      <w:bookmarkStart w:id="79" w:name="_Toc87966245"/>
+      <w:bookmarkStart w:id="80" w:name="_Toc87966245"/>
       <w:r>
         <w:rPr>
           <w:rFonts w:ascii="Trebuchet MS" w:hAnsi="Trebuchet MS"/>
@@ -8393,7 +8490,7 @@
         </w:rPr>
         <w:t>HUD graphics, typeface</w:t>
       </w:r>
-      <w:bookmarkEnd w:id="79"/>
+      <w:bookmarkEnd w:id="80"/>
     </w:p>
     <w:p>
       <w:pPr>
@@ -8418,7 +8515,7 @@
           <w:rFonts w:ascii="Trebuchet MS" w:hAnsi="Trebuchet MS"/>
         </w:rPr>
       </w:pPr>
-      <w:bookmarkStart w:id="80" w:name="_Toc87966246"/>
+      <w:bookmarkStart w:id="81" w:name="_Toc87966246"/>
       <w:r>
         <w:rPr>
           <w:rFonts w:ascii="Trebuchet MS" w:hAnsi="Trebuchet MS"/>
@@ -8427,7 +8524,7 @@
         </w:rPr>
         <w:t>Controls screen/menu/dialog backgrounds/borders/typefaces</w:t>
       </w:r>
-      <w:bookmarkEnd w:id="80"/>
+      <w:bookmarkEnd w:id="81"/>
     </w:p>
     <w:p>
       <w:pPr>
@@ -8439,7 +8536,7 @@
           <w:szCs w:val="32"/>
         </w:rPr>
       </w:pPr>
-      <w:bookmarkStart w:id="81" w:name="_Toc87966247"/>
+      <w:bookmarkStart w:id="82" w:name="_Toc87966247"/>
       <w:r>
         <w:rPr>
           <w:noProof/>
@@ -8493,7 +8590,7 @@
           </wp:inline>
         </w:drawing>
       </w:r>
-      <w:bookmarkEnd w:id="81"/>
+      <w:bookmarkEnd w:id="82"/>
     </w:p>
     <w:p>
       <w:pPr>
@@ -8522,7 +8619,7 @@
 </file>
 
 <file path=word/endnotes.xml><?xml version="1.0" encoding="utf-8"?>
-<w:endnotes xmlns:wpc="http://schemas.microsoft.com/office/word/2010/wordprocessingCanvas" xmlns:cx="http://schemas.microsoft.com/office/drawing/2014/chartex" xmlns:cx1="http://schemas.microsoft.com/office/drawing/2015/9/8/chartex" xmlns:cx2="http://schemas.microsoft.com/office/drawing/2015/10/21/chartex" xmlns:cx3="http://schemas.microsoft.com/office/drawing/2016/5/9/chartex" xmlns:cx4="http://schemas.microsoft.com/office/drawing/2016/5/10/chartex" xmlns:cx5="http://schemas.microsoft.com/office/drawing/2016/5/11/chartex" xmlns:cx6="http://schemas.microsoft.com/office/drawing/2016/5/12/chartex" xmlns:cx7="http://schemas.microsoft.com/office/drawing/2016/5/13/chartex" xmlns:cx8="http://schemas.microsoft.com/office/drawing/2016/5/14/chartex" xmlns:mc="http://schemas.openxmlformats.org/markup-compatibility/2006" xmlns:aink="http://schemas.microsoft.com/office/drawing/2016/ink" xmlns:am3d="http://schemas.microsoft.com/office/drawing/2017/model3d" xmlns:o="urn:schemas-microsoft-com:office:office" xmlns:r="http://schemas.openxmlformats.org/officeDocument/2006/relationships" xmlns:m="http://schemas.openxmlformats.org/officeDocument/2006/math" xmlns:v="urn:schemas-microsoft-com:vml" xmlns:wp14="http://schemas.microsoft.com/office/word/2010/wordprocessingDrawing" xmlns:wp="http://schemas.openxmlformats.org/drawingml/2006/wordprocessingDrawing" xmlns:w10="urn:schemas-microsoft-com:office:word" xmlns:w="http://schemas.openxmlformats.org/wordprocessingml/2006/main" xmlns:w14="http://schemas.microsoft.com/office/word/2010/wordml" xmlns:w15="http://schemas.microsoft.com/office/word/2012/wordml" xmlns:w16cex="http://schemas.microsoft.com/office/word/2018/wordml/cex" xmlns:w16cid="http://schemas.microsoft.com/office/word/2016/wordml/cid" xmlns:w16="http://schemas.microsoft.com/office/word/2018/wordml" xmlns:w16sdtdh="http://schemas.microsoft.com/office/word/2020/wordml/sdtdatahash" xmlns:w16se="http://schemas.microsoft.com/office/word/2015/wordml/symex" xmlns:wpg="http://schemas.microsoft.com/office/word/2010/wordprocessingGroup" xmlns:wpi="http://schemas.microsoft.com/office/word/2010/wordprocessingInk" xmlns:wne="http://schemas.microsoft.com/office/word/2006/wordml" xmlns:wps="http://schemas.microsoft.com/office/word/2010/wordprocessingShape" mc:Ignorable="w14 w15 w16se w16cid w16 w16cex w16sdtdh wp14">
+<w:endnotes xmlns:wpc="http://schemas.microsoft.com/office/word/2010/wordprocessingCanvas" xmlns:cx="http://schemas.microsoft.com/office/drawing/2014/chartex" xmlns:cx1="http://schemas.microsoft.com/office/drawing/2015/9/8/chartex" xmlns:cx2="http://schemas.microsoft.com/office/drawing/2015/10/21/chartex" xmlns:cx3="http://schemas.microsoft.com/office/drawing/2016/5/9/chartex" xmlns:cx4="http://schemas.microsoft.com/office/drawing/2016/5/10/chartex" xmlns:cx5="http://schemas.microsoft.com/office/drawing/2016/5/11/chartex" xmlns:cx6="http://schemas.microsoft.com/office/drawing/2016/5/12/chartex" xmlns:cx7="http://schemas.microsoft.com/office/drawing/2016/5/13/chartex" xmlns:cx8="http://schemas.microsoft.com/office/drawing/2016/5/14/chartex" xmlns:mc="http://schemas.openxmlformats.org/markup-compatibility/2006" xmlns:aink="http://schemas.microsoft.com/office/drawing/2016/ink" xmlns:am3d="http://schemas.microsoft.com/office/drawing/2017/model3d" xmlns:o="urn:schemas-microsoft-com:office:office" xmlns:r="http://schemas.openxmlformats.org/officeDocument/2006/relationships" xmlns:m="http://schemas.openxmlformats.org/officeDocument/2006/math" xmlns:v="urn:schemas-microsoft-com:vml" xmlns:wp14="http://schemas.microsoft.com/office/word/2010/wordprocessingDrawing" xmlns:wp="http://schemas.openxmlformats.org/drawingml/2006/wordprocessingDrawing" xmlns:w10="urn:schemas-microsoft-com:office:word" xmlns:w="http://schemas.openxmlformats.org/wordprocessingml/2006/main" xmlns:w14="http://schemas.microsoft.com/office/word/2010/wordml" xmlns:w15="http://schemas.microsoft.com/office/word/2012/wordml" xmlns:w16cid="http://schemas.microsoft.com/office/word/2016/wordml/cid" xmlns:w16se="http://schemas.microsoft.com/office/word/2015/wordml/symex" xmlns:wpg="http://schemas.microsoft.com/office/word/2010/wordprocessingGroup" xmlns:wpi="http://schemas.microsoft.com/office/word/2010/wordprocessingInk" xmlns:wne="http://schemas.microsoft.com/office/word/2006/wordml" xmlns:wps="http://schemas.microsoft.com/office/word/2010/wordprocessingShape" mc:Ignorable="w14 w15 w16se w16cid wp14">
   <w:endnote w:type="separator" w:id="-1">
     <w:p>
       <w:pPr>
@@ -8547,7 +8644,7 @@
 </file>
 
 <file path=word/footnotes.xml><?xml version="1.0" encoding="utf-8"?>
-<w:footnotes xmlns:wpc="http://schemas.microsoft.com/office/word/2010/wordprocessingCanvas" xmlns:cx="http://schemas.microsoft.com/office/drawing/2014/chartex" xmlns:cx1="http://schemas.microsoft.com/office/drawing/2015/9/8/chartex" xmlns:cx2="http://schemas.microsoft.com/office/drawing/2015/10/21/chartex" xmlns:cx3="http://schemas.microsoft.com/office/drawing/2016/5/9/chartex" xmlns:cx4="http://schemas.microsoft.com/office/drawing/2016/5/10/chartex" xmlns:cx5="http://schemas.microsoft.com/office/drawing/2016/5/11/chartex" xmlns:cx6="http://schemas.microsoft.com/office/drawing/2016/5/12/chartex" xmlns:cx7="http://schemas.microsoft.com/office/drawing/2016/5/13/chartex" xmlns:cx8="http://schemas.microsoft.com/office/drawing/2016/5/14/chartex" xmlns:mc="http://schemas.openxmlformats.org/markup-compatibility/2006" xmlns:aink="http://schemas.microsoft.com/office/drawing/2016/ink" xmlns:am3d="http://schemas.microsoft.com/office/drawing/2017/model3d" xmlns:o="urn:schemas-microsoft-com:office:office" xmlns:r="http://schemas.openxmlformats.org/officeDocument/2006/relationships" xmlns:m="http://schemas.openxmlformats.org/officeDocument/2006/math" xmlns:v="urn:schemas-microsoft-com:vml" xmlns:wp14="http://schemas.microsoft.com/office/word/2010/wordprocessingDrawing" xmlns:wp="http://schemas.openxmlformats.org/drawingml/2006/wordprocessingDrawing" xmlns:w10="urn:schemas-microsoft-com:office:word" xmlns:w="http://schemas.openxmlformats.org/wordprocessingml/2006/main" xmlns:w14="http://schemas.microsoft.com/office/word/2010/wordml" xmlns:w15="http://schemas.microsoft.com/office/word/2012/wordml" xmlns:w16cex="http://schemas.microsoft.com/office/word/2018/wordml/cex" xmlns:w16cid="http://schemas.microsoft.com/office/word/2016/wordml/cid" xmlns:w16="http://schemas.microsoft.com/office/word/2018/wordml" xmlns:w16sdtdh="http://schemas.microsoft.com/office/word/2020/wordml/sdtdatahash" xmlns:w16se="http://schemas.microsoft.com/office/word/2015/wordml/symex" xmlns:wpg="http://schemas.microsoft.com/office/word/2010/wordprocessingGroup" xmlns:wpi="http://schemas.microsoft.com/office/word/2010/wordprocessingInk" xmlns:wne="http://schemas.microsoft.com/office/word/2006/wordml" xmlns:wps="http://schemas.microsoft.com/office/word/2010/wordprocessingShape" mc:Ignorable="w14 w15 w16se w16cid w16 w16cex w16sdtdh wp14">
+<w:footnotes xmlns:wpc="http://schemas.microsoft.com/office/word/2010/wordprocessingCanvas" xmlns:cx="http://schemas.microsoft.com/office/drawing/2014/chartex" xmlns:cx1="http://schemas.microsoft.com/office/drawing/2015/9/8/chartex" xmlns:cx2="http://schemas.microsoft.com/office/drawing/2015/10/21/chartex" xmlns:cx3="http://schemas.microsoft.com/office/drawing/2016/5/9/chartex" xmlns:cx4="http://schemas.microsoft.com/office/drawing/2016/5/10/chartex" xmlns:cx5="http://schemas.microsoft.com/office/drawing/2016/5/11/chartex" xmlns:cx6="http://schemas.microsoft.com/office/drawing/2016/5/12/chartex" xmlns:cx7="http://schemas.microsoft.com/office/drawing/2016/5/13/chartex" xmlns:cx8="http://schemas.microsoft.com/office/drawing/2016/5/14/chartex" xmlns:mc="http://schemas.openxmlformats.org/markup-compatibility/2006" xmlns:aink="http://schemas.microsoft.com/office/drawing/2016/ink" xmlns:am3d="http://schemas.microsoft.com/office/drawing/2017/model3d" xmlns:o="urn:schemas-microsoft-com:office:office" xmlns:r="http://schemas.openxmlformats.org/officeDocument/2006/relationships" xmlns:m="http://schemas.openxmlformats.org/officeDocument/2006/math" xmlns:v="urn:schemas-microsoft-com:vml" xmlns:wp14="http://schemas.microsoft.com/office/word/2010/wordprocessingDrawing" xmlns:wp="http://schemas.openxmlformats.org/drawingml/2006/wordprocessingDrawing" xmlns:w10="urn:schemas-microsoft-com:office:word" xmlns:w="http://schemas.openxmlformats.org/wordprocessingml/2006/main" xmlns:w14="http://schemas.microsoft.com/office/word/2010/wordml" xmlns:w15="http://schemas.microsoft.com/office/word/2012/wordml" xmlns:w16cid="http://schemas.microsoft.com/office/word/2016/wordml/cid" xmlns:w16se="http://schemas.microsoft.com/office/word/2015/wordml/symex" xmlns:wpg="http://schemas.microsoft.com/office/word/2010/wordprocessingGroup" xmlns:wpi="http://schemas.microsoft.com/office/word/2010/wordprocessingInk" xmlns:wne="http://schemas.microsoft.com/office/word/2006/wordml" xmlns:wps="http://schemas.microsoft.com/office/word/2010/wordprocessingShape" mc:Ignorable="w14 w15 w16se w16cid wp14">
   <w:footnote w:type="separator" w:id="-1">
     <w:p>
       <w:pPr>
@@ -8572,7 +8669,7 @@
 </file>
 
 <file path=word/numbering.xml><?xml version="1.0" encoding="utf-8"?>
-<w:numbering xmlns:wpc="http://schemas.microsoft.com/office/word/2010/wordprocessingCanvas" xmlns:cx="http://schemas.microsoft.com/office/drawing/2014/chartex" xmlns:cx1="http://schemas.microsoft.com/office/drawing/2015/9/8/chartex" xmlns:cx2="http://schemas.microsoft.com/office/drawing/2015/10/21/chartex" xmlns:cx3="http://schemas.microsoft.com/office/drawing/2016/5/9/chartex" xmlns:cx4="http://schemas.microsoft.com/office/drawing/2016/5/10/chartex" xmlns:cx5="http://schemas.microsoft.com/office/drawing/2016/5/11/chartex" xmlns:cx6="http://schemas.microsoft.com/office/drawing/2016/5/12/chartex" xmlns:cx7="http://schemas.microsoft.com/office/drawing/2016/5/13/chartex" xmlns:cx8="http://schemas.microsoft.com/office/drawing/2016/5/14/chartex" xmlns:mc="http://schemas.openxmlformats.org/markup-compatibility/2006" xmlns:aink="http://schemas.microsoft.com/office/drawing/2016/ink" xmlns:am3d="http://schemas.microsoft.com/office/drawing/2017/model3d" xmlns:o="urn:schemas-microsoft-com:office:office" xmlns:r="http://schemas.openxmlformats.org/officeDocument/2006/relationships" xmlns:m="http://schemas.openxmlformats.org/officeDocument/2006/math" xmlns:v="urn:schemas-microsoft-com:vml" xmlns:wp14="http://schemas.microsoft.com/office/word/2010/wordprocessingDrawing" xmlns:wp="http://schemas.openxmlformats.org/drawingml/2006/wordprocessingDrawing" xmlns:w10="urn:schemas-microsoft-com:office:word" xmlns:w="http://schemas.openxmlformats.org/wordprocessingml/2006/main" xmlns:w14="http://schemas.microsoft.com/office/word/2010/wordml" xmlns:w15="http://schemas.microsoft.com/office/word/2012/wordml" xmlns:w16cex="http://schemas.microsoft.com/office/word/2018/wordml/cex" xmlns:w16cid="http://schemas.microsoft.com/office/word/2016/wordml/cid" xmlns:w16="http://schemas.microsoft.com/office/word/2018/wordml" xmlns:w16sdtdh="http://schemas.microsoft.com/office/word/2020/wordml/sdtdatahash" xmlns:w16se="http://schemas.microsoft.com/office/word/2015/wordml/symex" xmlns:wpg="http://schemas.microsoft.com/office/word/2010/wordprocessingGroup" xmlns:wpi="http://schemas.microsoft.com/office/word/2010/wordprocessingInk" xmlns:wne="http://schemas.microsoft.com/office/word/2006/wordml" xmlns:wps="http://schemas.microsoft.com/office/word/2010/wordprocessingShape" mc:Ignorable="w14 w15 w16se w16cid w16 w16cex w16sdtdh wp14">
+<w:numbering xmlns:wpc="http://schemas.microsoft.com/office/word/2010/wordprocessingCanvas" xmlns:cx="http://schemas.microsoft.com/office/drawing/2014/chartex" xmlns:cx1="http://schemas.microsoft.com/office/drawing/2015/9/8/chartex" xmlns:cx2="http://schemas.microsoft.com/office/drawing/2015/10/21/chartex" xmlns:cx3="http://schemas.microsoft.com/office/drawing/2016/5/9/chartex" xmlns:cx4="http://schemas.microsoft.com/office/drawing/2016/5/10/chartex" xmlns:cx5="http://schemas.microsoft.com/office/drawing/2016/5/11/chartex" xmlns:cx6="http://schemas.microsoft.com/office/drawing/2016/5/12/chartex" xmlns:cx7="http://schemas.microsoft.com/office/drawing/2016/5/13/chartex" xmlns:cx8="http://schemas.microsoft.com/office/drawing/2016/5/14/chartex" xmlns:mc="http://schemas.openxmlformats.org/markup-compatibility/2006" xmlns:aink="http://schemas.microsoft.com/office/drawing/2016/ink" xmlns:am3d="http://schemas.microsoft.com/office/drawing/2017/model3d" xmlns:o="urn:schemas-microsoft-com:office:office" xmlns:r="http://schemas.openxmlformats.org/officeDocument/2006/relationships" xmlns:m="http://schemas.openxmlformats.org/officeDocument/2006/math" xmlns:v="urn:schemas-microsoft-com:vml" xmlns:wp14="http://schemas.microsoft.com/office/word/2010/wordprocessingDrawing" xmlns:wp="http://schemas.openxmlformats.org/drawingml/2006/wordprocessingDrawing" xmlns:w10="urn:schemas-microsoft-com:office:word" xmlns:w="http://schemas.openxmlformats.org/wordprocessingml/2006/main" xmlns:w14="http://schemas.microsoft.com/office/word/2010/wordml" xmlns:w15="http://schemas.microsoft.com/office/word/2012/wordml" xmlns:w16cid="http://schemas.microsoft.com/office/word/2016/wordml/cid" xmlns:w16se="http://schemas.microsoft.com/office/word/2015/wordml/symex" xmlns:wpg="http://schemas.microsoft.com/office/word/2010/wordprocessingGroup" xmlns:wpi="http://schemas.microsoft.com/office/word/2010/wordprocessingInk" xmlns:wne="http://schemas.microsoft.com/office/word/2006/wordml" xmlns:wps="http://schemas.microsoft.com/office/word/2010/wordprocessingShape" mc:Ignorable="w14 w15 w16se w16cid wp14">
   <w:abstractNum w:abstractNumId="0" w15:restartNumberingAfterBreak="0">
     <w:nsid w:val="018C170F"/>
     <w:multiLevelType w:val="multilevel"/>
@@ -13349,7 +13446,7 @@
 </file>
 
 <file path=word/styles.xml><?xml version="1.0" encoding="utf-8"?>
-<w:styles xmlns:mc="http://schemas.openxmlformats.org/markup-compatibility/2006" xmlns:r="http://schemas.openxmlformats.org/officeDocument/2006/relationships" xmlns:w="http://schemas.openxmlformats.org/wordprocessingml/2006/main" xmlns:w14="http://schemas.microsoft.com/office/word/2010/wordml" xmlns:w15="http://schemas.microsoft.com/office/word/2012/wordml" xmlns:w16cex="http://schemas.microsoft.com/office/word/2018/wordml/cex" xmlns:w16cid="http://schemas.microsoft.com/office/word/2016/wordml/cid" xmlns:w16="http://schemas.microsoft.com/office/word/2018/wordml" xmlns:w16sdtdh="http://schemas.microsoft.com/office/word/2020/wordml/sdtdatahash" xmlns:w16se="http://schemas.microsoft.com/office/word/2015/wordml/symex" mc:Ignorable="w14 w15 w16se w16cid w16 w16cex w16sdtdh">
+<w:styles xmlns:mc="http://schemas.openxmlformats.org/markup-compatibility/2006" xmlns:r="http://schemas.openxmlformats.org/officeDocument/2006/relationships" xmlns:w="http://schemas.openxmlformats.org/wordprocessingml/2006/main" xmlns:w14="http://schemas.microsoft.com/office/word/2010/wordml" xmlns:w15="http://schemas.microsoft.com/office/word/2012/wordml" xmlns:w16cid="http://schemas.microsoft.com/office/word/2016/wordml/cid" xmlns:w16se="http://schemas.microsoft.com/office/word/2015/wordml/symex" mc:Ignorable="w14 w15 w16se w16cid">
   <w:docDefaults>
     <w:rPrDefault>
       <w:rPr>
@@ -13365,7 +13462,7 @@
       </w:pPr>
     </w:pPrDefault>
   </w:docDefaults>
-  <w:latentStyles w:defLockedState="0" w:defUIPriority="99" w:defSemiHidden="0" w:defUnhideWhenUsed="0" w:defQFormat="0" w:count="376">
+  <w:latentStyles w:defLockedState="0" w:defUIPriority="99" w:defSemiHidden="0" w:defUnhideWhenUsed="0" w:defQFormat="0" w:count="375">
     <w:lsdException w:name="Normal" w:uiPriority="0" w:qFormat="1"/>
     <w:lsdException w:name="heading 1" w:uiPriority="9" w:qFormat="1"/>
     <w:lsdException w:name="heading 2" w:semiHidden="1" w:uiPriority="9" w:unhideWhenUsed="1" w:qFormat="1"/>
@@ -13741,7 +13838,6 @@
     <w:lsdException w:name="Smart Hyperlink" w:semiHidden="1" w:unhideWhenUsed="1"/>
     <w:lsdException w:name="Hashtag" w:semiHidden="1" w:unhideWhenUsed="1"/>
     <w:lsdException w:name="Unresolved Mention" w:semiHidden="1" w:unhideWhenUsed="1"/>
-    <w:lsdException w:name="Smart Link" w:semiHidden="1" w:unhideWhenUsed="1"/>
   </w:latentStyles>
   <w:style w:type="paragraph" w:default="1" w:styleId="Normal">
     <w:name w:val="Normal"/>
@@ -14356,6 +14452,15 @@
 </file>
 
 <file path=customXml/item1.xml><?xml version="1.0" encoding="utf-8"?>
+<?mso-contentType ?>
+<FormTemplates xmlns="http://schemas.microsoft.com/sharepoint/v3/contenttype/forms">
+  <Display>DocumentLibraryForm</Display>
+  <Edit>DocumentLibraryForm</Edit>
+  <New>DocumentLibraryForm</New>
+</FormTemplates>
+</file>
+
+<file path=customXml/item2.xml><?xml version="1.0" encoding="utf-8"?>
 <ct:contentTypeSchema xmlns:ct="http://schemas.microsoft.com/office/2006/metadata/contentType" xmlns:ma="http://schemas.microsoft.com/office/2006/metadata/properties/metaAttributes" ct:_="" ma:_="" ma:contentTypeName="Document" ma:contentTypeID="0x0101005F977799D3997D4C97D98F4A2EF2BCDD" ma:contentTypeVersion="14" ma:contentTypeDescription="Create a new document." ma:contentTypeScope="" ma:versionID="6e64f42785a11cddbb6a71e12199e08f">
   <xsd:schema xmlns:xsd="http://www.w3.org/2001/XMLSchema" xmlns:xs="http://www.w3.org/2001/XMLSchema" xmlns:p="http://schemas.microsoft.com/office/2006/metadata/properties" xmlns:ns3="785adc7b-e271-4457-9505-a63055f15304" xmlns:ns4="cd4e30d0-a9ce-4a8a-8172-ef185b558869" targetNamespace="http://schemas.microsoft.com/office/2006/metadata/properties" ma:root="true" ma:fieldsID="998b0aedb47fd81d9d400d77fcdef024" ns3:_="" ns4:_="">
     <xsd:import namespace="785adc7b-e271-4457-9505-a63055f15304"/>
@@ -14584,15 +14689,6 @@
 </ct:contentTypeSchema>
 </file>
 
-<file path=customXml/item2.xml><?xml version="1.0" encoding="utf-8"?>
-<?mso-contentType ?>
-<FormTemplates xmlns="http://schemas.microsoft.com/sharepoint/v3/contenttype/forms">
-  <Display>DocumentLibraryForm</Display>
-  <Edit>DocumentLibraryForm</Edit>
-  <New>DocumentLibraryForm</New>
-</FormTemplates>
-</file>
-
 <file path=customXml/item3.xml><?xml version="1.0" encoding="utf-8"?>
 <p:properties xmlns:p="http://schemas.microsoft.com/office/2006/metadata/properties" xmlns:xsi="http://www.w3.org/2001/XMLSchema-instance" xmlns:pc="http://schemas.microsoft.com/office/infopath/2007/PartnerControls">
   <documentManagement/>
@@ -14600,6 +14696,14 @@
 </file>
 
 <file path=customXml/itemProps1.xml><?xml version="1.0" encoding="utf-8"?>
+<ds:datastoreItem xmlns:ds="http://schemas.openxmlformats.org/officeDocument/2006/customXml" ds:itemID="{463949AF-6101-4AB8-9E37-17F76AD9B4C8}">
+  <ds:schemaRefs>
+    <ds:schemaRef ds:uri="http://schemas.microsoft.com/sharepoint/v3/contenttype/forms"/>
+  </ds:schemaRefs>
+</ds:datastoreItem>
+</file>
+
+<file path=customXml/itemProps2.xml><?xml version="1.0" encoding="utf-8"?>
 <ds:datastoreItem xmlns:ds="http://schemas.openxmlformats.org/officeDocument/2006/customXml" ds:itemID="{036C1BEA-E1C5-47EA-B3C2-48135A09854A}">
   <ds:schemaRefs>
     <ds:schemaRef ds:uri="http://schemas.microsoft.com/office/2006/metadata/contentType"/>
@@ -14618,27 +14722,11 @@
 </ds:datastoreItem>
 </file>
 
-<file path=customXml/itemProps2.xml><?xml version="1.0" encoding="utf-8"?>
-<ds:datastoreItem xmlns:ds="http://schemas.openxmlformats.org/officeDocument/2006/customXml" ds:itemID="{463949AF-6101-4AB8-9E37-17F76AD9B4C8}">
-  <ds:schemaRefs>
-    <ds:schemaRef ds:uri="http://schemas.microsoft.com/sharepoint/v3/contenttype/forms"/>
-  </ds:schemaRefs>
-</ds:datastoreItem>
-</file>
-
 <file path=customXml/itemProps3.xml><?xml version="1.0" encoding="utf-8"?>
 <ds:datastoreItem xmlns:ds="http://schemas.openxmlformats.org/officeDocument/2006/customXml" ds:itemID="{4930F992-89D3-4DBE-852E-1362B5380D41}">
   <ds:schemaRefs>
-    <ds:schemaRef ds:uri="http://schemas.openxmlformats.org/package/2006/metadata/core-properties"/>
-    <ds:schemaRef ds:uri="http://purl.org/dc/terms/"/>
-    <ds:schemaRef ds:uri="cd4e30d0-a9ce-4a8a-8172-ef185b558869"/>
-    <ds:schemaRef ds:uri="http://purl.org/dc/dcmitype/"/>
-    <ds:schemaRef ds:uri="785adc7b-e271-4457-9505-a63055f15304"/>
-    <ds:schemaRef ds:uri="http://schemas.microsoft.com/office/2006/documentManagement/types"/>
     <ds:schemaRef ds:uri="http://schemas.microsoft.com/office/2006/metadata/properties"/>
     <ds:schemaRef ds:uri="http://schemas.microsoft.com/office/infopath/2007/PartnerControls"/>
-    <ds:schemaRef ds:uri="http://www.w3.org/XML/1998/namespace"/>
-    <ds:schemaRef ds:uri="http://purl.org/dc/elements/1.1/"/>
   </ds:schemaRefs>
 </ds:datastoreItem>
 </file>
--- a/Documentation/Game Design Document/Game Design Document v1.2.docx
+++ b/Documentation/Game Design Document/Game Design Document v1.2.docx
@@ -167,7 +167,35 @@
         <w:rPr>
           <w:rFonts w:ascii="Georgia" w:eastAsia="Georgia" w:hAnsi="Georgia" w:cs="Georgia"/>
         </w:rPr>
-        <w:t xml:space="preserve"> Eoin Galavan , Adrien Dudon</w:t>
+        <w:t xml:space="preserve"> </w:t>
+      </w:r>
+      <w:proofErr w:type="spellStart"/>
+      <w:r>
+        <w:rPr>
+          <w:rFonts w:ascii="Georgia" w:eastAsia="Georgia" w:hAnsi="Georgia" w:cs="Georgia"/>
+        </w:rPr>
+        <w:t>Eoin</w:t>
+      </w:r>
+      <w:proofErr w:type="spellEnd"/>
+      <w:r>
+        <w:rPr>
+          <w:rFonts w:ascii="Georgia" w:eastAsia="Georgia" w:hAnsi="Georgia" w:cs="Georgia"/>
+        </w:rPr>
+        <w:t xml:space="preserve"> </w:t>
+      </w:r>
+      <w:proofErr w:type="spellStart"/>
+      <w:r>
+        <w:rPr>
+          <w:rFonts w:ascii="Georgia" w:eastAsia="Georgia" w:hAnsi="Georgia" w:cs="Georgia"/>
+        </w:rPr>
+        <w:t>Galavan</w:t>
+      </w:r>
+      <w:proofErr w:type="spellEnd"/>
+      <w:r>
+        <w:rPr>
+          <w:rFonts w:ascii="Georgia" w:eastAsia="Georgia" w:hAnsi="Georgia" w:cs="Georgia"/>
+        </w:rPr>
+        <w:t xml:space="preserve"> , Adrien Dudon</w:t>
       </w:r>
     </w:p>
     <w:p>
@@ -4412,25 +4440,10 @@
         <w:rPr>
           <w:b/>
         </w:rPr>
-        <w:t xml:space="preserve">Feature </w:t>
-      </w:r>
-      <w:r>
-        <w:rPr>
-          <w:b/>
-        </w:rPr>
-        <w:t>9</w:t>
-      </w:r>
-      <w:r>
-        <w:rPr>
-          <w:b/>
-        </w:rPr>
-        <w:t xml:space="preserve"> –</w:t>
-      </w:r>
-      <w:r>
-        <w:t xml:space="preserve"> </w:t>
-      </w:r>
-      <w:r>
-        <w:t>Level Builder</w:t>
+        <w:t>Feature 9 –</w:t>
+      </w:r>
+      <w:r>
+        <w:t xml:space="preserve"> Level Builder</w:t>
       </w:r>
     </w:p>
     <w:p>
@@ -4491,11 +4504,109 @@
         </w:numPr>
       </w:pPr>
       <w:r>
-        <w:t>Add/Remove objects from the map</w:t>
+        <w:t>Add/Remove</w:t>
+      </w:r>
+      <w:r>
+        <w:t>/Modify</w:t>
+      </w:r>
+      <w:r>
+        <w:t xml:space="preserve"> objects from the map</w:t>
+      </w:r>
+    </w:p>
+    <w:p>
+      <w:pPr>
+        <w:pStyle w:val="ListParagraph"/>
+        <w:numPr>
+          <w:ilvl w:val="0"/>
+          <w:numId w:val="39"/>
+        </w:numPr>
+      </w:pPr>
+      <w:r>
+        <w:t>Export object data to a Json file</w:t>
+      </w:r>
+    </w:p>
+    <w:p>
+      <w:pPr>
+        <w:pStyle w:val="Heading3"/>
+        <w:ind w:firstLine="720"/>
+      </w:pPr>
+      <w:r>
+        <w:rPr>
+          <w:b/>
+        </w:rPr>
+        <w:t xml:space="preserve">Feature </w:t>
+      </w:r>
+      <w:r>
+        <w:rPr>
+          <w:b/>
+        </w:rPr>
+        <w:t>10</w:t>
+      </w:r>
+      <w:r>
+        <w:rPr>
+          <w:b/>
+        </w:rPr>
+        <w:t xml:space="preserve"> –</w:t>
+      </w:r>
+      <w:r>
+        <w:t xml:space="preserve"> </w:t>
+      </w:r>
+      <w:r>
+        <w:t>Menu &amp; UI</w:t>
+      </w:r>
+    </w:p>
+    <w:p>
+      <w:pPr>
+        <w:rPr>
+          <w:lang w:val="en-IE"/>
+        </w:rPr>
+      </w:pPr>
+      <w:r>
+        <w:tab/>
+        <w:t>Use to make building levels an easier experience</w:t>
+      </w:r>
+    </w:p>
+    <w:p>
+      <w:pPr>
+        <w:ind w:firstLine="720"/>
+        <w:rPr>
+          <w:b/>
+        </w:rPr>
+      </w:pPr>
+      <w:r>
+        <w:rPr>
+          <w:b/>
+        </w:rPr>
+        <w:t>Conditions of satisfaction:</w:t>
+      </w:r>
+    </w:p>
+    <w:p>
+      <w:pPr>
+        <w:pStyle w:val="ListParagraph"/>
+        <w:numPr>
+          <w:ilvl w:val="0"/>
+          <w:numId w:val="39"/>
+        </w:numPr>
+      </w:pPr>
+      <w:r>
+        <w:t>Allows player to navigate through the game</w:t>
+      </w:r>
+    </w:p>
+    <w:p>
+      <w:pPr>
+        <w:pStyle w:val="ListParagraph"/>
+        <w:numPr>
+          <w:ilvl w:val="0"/>
+          <w:numId w:val="39"/>
+        </w:numPr>
+      </w:pPr>
+      <w:r>
+        <w:t>Gives players information on what’s happening</w:t>
       </w:r>
       <w:bookmarkStart w:id="52" w:name="_GoBack"/>
       <w:bookmarkEnd w:id="52"/>
     </w:p>
+    <w:p/>
     <w:p>
       <w:pPr>
         <w:pStyle w:val="Heading1"/>
@@ -4656,7 +4767,6 @@
           <w:szCs w:val="26"/>
           <w:lang w:val="en-GB" w:eastAsia="en-GB"/>
         </w:rPr>
-        <w:lastRenderedPageBreak/>
         <w:t>Game World Elements</w:t>
       </w:r>
       <w:bookmarkEnd w:id="57"/>
@@ -5786,6 +5896,7 @@
                 <w:color w:val="000000"/>
                 <w:lang w:val="en-GB" w:eastAsia="en-GB"/>
               </w:rPr>
+              <w:lastRenderedPageBreak/>
               <w:t>Name</w:t>
             </w:r>
           </w:p>
@@ -6107,7 +6218,6 @@
                 <w:color w:val="000000"/>
                 <w:lang w:val="en-GB" w:eastAsia="en-GB"/>
               </w:rPr>
-              <w:lastRenderedPageBreak/>
               <w:t>Can</w:t>
             </w:r>
           </w:p>
@@ -7145,6 +7255,7 @@
           <w:sz w:val="32"/>
           <w:szCs w:val="32"/>
         </w:rPr>
+        <w:lastRenderedPageBreak/>
         <w:t>Interface</w:t>
       </w:r>
       <w:bookmarkEnd w:id="65"/>
@@ -7284,7 +7395,6 @@
           <w:sz w:val="26"/>
           <w:szCs w:val="26"/>
         </w:rPr>
-        <w:lastRenderedPageBreak/>
         <w:t xml:space="preserve"> </w:t>
       </w:r>
       <w:bookmarkStart w:id="67" w:name="_Toc87966232"/>
@@ -7406,6 +7516,7 @@
         <w:rPr>
           <w:noProof/>
         </w:rPr>
+        <w:lastRenderedPageBreak/>
         <w:drawing>
           <wp:inline distT="0" distB="0" distL="0" distR="0" wp14:anchorId="504456EF" wp14:editId="68C7FD6B">
             <wp:extent cx="4676775" cy="3448050"/>
@@ -7562,7 +7673,6 @@
       </w:pPr>
       <w:bookmarkStart w:id="70" w:name="_Toc87966235"/>
       <w:r>
-        <w:lastRenderedPageBreak/>
         <w:t>AI</w:t>
       </w:r>
       <w:bookmarkEnd w:id="70"/>
@@ -8034,7 +8144,6 @@
         <w:rPr>
           <w:noProof/>
         </w:rPr>
-        <w:lastRenderedPageBreak/>
         <w:drawing>
           <wp:inline distT="0" distB="0" distL="0" distR="0" wp14:anchorId="1610B69D" wp14:editId="0BF1DD98">
             <wp:extent cx="1093916" cy="5536875"/>
@@ -8141,6 +8250,7 @@
         <w:rPr>
           <w:noProof/>
         </w:rPr>
+        <w:lastRenderedPageBreak/>
         <w:drawing>
           <wp:inline distT="0" distB="0" distL="0" distR="0" wp14:anchorId="0E851390" wp14:editId="51CC919E">
             <wp:extent cx="818948" cy="1029145"/>
@@ -8280,7 +8390,6 @@
         <w:rPr>
           <w:noProof/>
         </w:rPr>
-        <w:lastRenderedPageBreak/>
         <w:drawing>
           <wp:inline distT="0" distB="0" distL="0" distR="0" wp14:anchorId="28C1287B" wp14:editId="7D6E3912">
             <wp:extent cx="2933382" cy="2933382"/>
@@ -14452,15 +14561,6 @@
 </file>
 
 <file path=customXml/item1.xml><?xml version="1.0" encoding="utf-8"?>
-<?mso-contentType ?>
-<FormTemplates xmlns="http://schemas.microsoft.com/sharepoint/v3/contenttype/forms">
-  <Display>DocumentLibraryForm</Display>
-  <Edit>DocumentLibraryForm</Edit>
-  <New>DocumentLibraryForm</New>
-</FormTemplates>
-</file>
-
-<file path=customXml/item2.xml><?xml version="1.0" encoding="utf-8"?>
 <ct:contentTypeSchema xmlns:ct="http://schemas.microsoft.com/office/2006/metadata/contentType" xmlns:ma="http://schemas.microsoft.com/office/2006/metadata/properties/metaAttributes" ct:_="" ma:_="" ma:contentTypeName="Document" ma:contentTypeID="0x0101005F977799D3997D4C97D98F4A2EF2BCDD" ma:contentTypeVersion="14" ma:contentTypeDescription="Create a new document." ma:contentTypeScope="" ma:versionID="6e64f42785a11cddbb6a71e12199e08f">
   <xsd:schema xmlns:xsd="http://www.w3.org/2001/XMLSchema" xmlns:xs="http://www.w3.org/2001/XMLSchema" xmlns:p="http://schemas.microsoft.com/office/2006/metadata/properties" xmlns:ns3="785adc7b-e271-4457-9505-a63055f15304" xmlns:ns4="cd4e30d0-a9ce-4a8a-8172-ef185b558869" targetNamespace="http://schemas.microsoft.com/office/2006/metadata/properties" ma:root="true" ma:fieldsID="998b0aedb47fd81d9d400d77fcdef024" ns3:_="" ns4:_="">
     <xsd:import namespace="785adc7b-e271-4457-9505-a63055f15304"/>
@@ -14689,6 +14789,15 @@
 </ct:contentTypeSchema>
 </file>
 
+<file path=customXml/item2.xml><?xml version="1.0" encoding="utf-8"?>
+<?mso-contentType ?>
+<FormTemplates xmlns="http://schemas.microsoft.com/sharepoint/v3/contenttype/forms">
+  <Display>DocumentLibraryForm</Display>
+  <Edit>DocumentLibraryForm</Edit>
+  <New>DocumentLibraryForm</New>
+</FormTemplates>
+</file>
+
 <file path=customXml/item3.xml><?xml version="1.0" encoding="utf-8"?>
 <p:properties xmlns:p="http://schemas.microsoft.com/office/2006/metadata/properties" xmlns:xsi="http://www.w3.org/2001/XMLSchema-instance" xmlns:pc="http://schemas.microsoft.com/office/infopath/2007/PartnerControls">
   <documentManagement/>
@@ -14696,14 +14805,6 @@
 </file>
 
 <file path=customXml/itemProps1.xml><?xml version="1.0" encoding="utf-8"?>
-<ds:datastoreItem xmlns:ds="http://schemas.openxmlformats.org/officeDocument/2006/customXml" ds:itemID="{463949AF-6101-4AB8-9E37-17F76AD9B4C8}">
-  <ds:schemaRefs>
-    <ds:schemaRef ds:uri="http://schemas.microsoft.com/sharepoint/v3/contenttype/forms"/>
-  </ds:schemaRefs>
-</ds:datastoreItem>
-</file>
-
-<file path=customXml/itemProps2.xml><?xml version="1.0" encoding="utf-8"?>
 <ds:datastoreItem xmlns:ds="http://schemas.openxmlformats.org/officeDocument/2006/customXml" ds:itemID="{036C1BEA-E1C5-47EA-B3C2-48135A09854A}">
   <ds:schemaRefs>
     <ds:schemaRef ds:uri="http://schemas.microsoft.com/office/2006/metadata/contentType"/>
@@ -14722,6 +14823,14 @@
 </ds:datastoreItem>
 </file>
 
+<file path=customXml/itemProps2.xml><?xml version="1.0" encoding="utf-8"?>
+<ds:datastoreItem xmlns:ds="http://schemas.openxmlformats.org/officeDocument/2006/customXml" ds:itemID="{463949AF-6101-4AB8-9E37-17F76AD9B4C8}">
+  <ds:schemaRefs>
+    <ds:schemaRef ds:uri="http://schemas.microsoft.com/sharepoint/v3/contenttype/forms"/>
+  </ds:schemaRefs>
+</ds:datastoreItem>
+</file>
+
 <file path=customXml/itemProps3.xml><?xml version="1.0" encoding="utf-8"?>
 <ds:datastoreItem xmlns:ds="http://schemas.openxmlformats.org/officeDocument/2006/customXml" ds:itemID="{4930F992-89D3-4DBE-852E-1362B5380D41}">
   <ds:schemaRefs>

--- a/Documentation/Game Design Document/Game Design Document v1.2.docx
+++ b/Documentation/Game Design Document/Game Design Document v1.2.docx
@@ -4534,25 +4534,10 @@
         <w:rPr>
           <w:b/>
         </w:rPr>
-        <w:t xml:space="preserve">Feature </w:t>
-      </w:r>
-      <w:r>
-        <w:rPr>
-          <w:b/>
-        </w:rPr>
-        <w:t>10</w:t>
-      </w:r>
-      <w:r>
-        <w:rPr>
-          <w:b/>
-        </w:rPr>
-        <w:t xml:space="preserve"> –</w:t>
-      </w:r>
-      <w:r>
-        <w:t xml:space="preserve"> </w:t>
-      </w:r>
-      <w:r>
-        <w:t>Menu &amp; UI</w:t>
+        <w:t>Feature 10 –</w:t>
+      </w:r>
+      <w:r>
+        <w:t xml:space="preserve"> Menu &amp; UI</w:t>
       </w:r>
     </w:p>
     <w:p>
@@ -4603,8 +4588,94 @@
       <w:r>
         <w:t>Gives players information on what’s happening</w:t>
       </w:r>
+    </w:p>
+    <w:p>
+      <w:pPr>
+        <w:pStyle w:val="Heading3"/>
+        <w:ind w:firstLine="720"/>
+      </w:pPr>
+      <w:r>
+        <w:rPr>
+          <w:b/>
+        </w:rPr>
+        <w:lastRenderedPageBreak/>
+        <w:t>Feature 1</w:t>
+      </w:r>
+      <w:r>
+        <w:rPr>
+          <w:b/>
+        </w:rPr>
+        <w:t>1</w:t>
+      </w:r>
+      <w:r>
+        <w:rPr>
+          <w:b/>
+        </w:rPr>
+        <w:t xml:space="preserve"> –</w:t>
+      </w:r>
+      <w:r>
+        <w:t xml:space="preserve"> </w:t>
+      </w:r>
+      <w:r>
+        <w:t>Sound</w:t>
+      </w:r>
+    </w:p>
+    <w:p>
+      <w:pPr>
+        <w:rPr>
+          <w:lang w:val="en-IE"/>
+        </w:rPr>
+      </w:pPr>
+      <w:r>
+        <w:tab/>
+        <w:t>Use to make building levels an easier experience</w:t>
+      </w:r>
+    </w:p>
+    <w:p>
+      <w:pPr>
+        <w:ind w:firstLine="720"/>
+        <w:rPr>
+          <w:b/>
+        </w:rPr>
+      </w:pPr>
+      <w:r>
+        <w:rPr>
+          <w:b/>
+        </w:rPr>
+        <w:t>Conditions of satisfaction:</w:t>
+      </w:r>
+    </w:p>
+    <w:p>
+      <w:pPr>
+        <w:pStyle w:val="ListParagraph"/>
+        <w:numPr>
+          <w:ilvl w:val="0"/>
+          <w:numId w:val="39"/>
+        </w:numPr>
+      </w:pPr>
+      <w:r>
+        <w:t>Play Music for the game</w:t>
+      </w:r>
+    </w:p>
+    <w:p>
+      <w:pPr>
+        <w:pStyle w:val="ListParagraph"/>
+        <w:numPr>
+          <w:ilvl w:val="0"/>
+          <w:numId w:val="39"/>
+        </w:numPr>
+      </w:pPr>
+      <w:r>
+        <w:t>Add Dynamic Sounds e.g. player footsteps, zombie growling, bottle breaking</w:t>
+      </w:r>
       <w:bookmarkStart w:id="52" w:name="_GoBack"/>
       <w:bookmarkEnd w:id="52"/>
+    </w:p>
+    <w:p>
+      <w:pPr>
+        <w:pStyle w:val="ListParagraph"/>
+        <w:ind w:left="1440"/>
+      </w:pPr>
     </w:p>
     <w:p/>
     <w:p>
@@ -5627,6 +5698,7 @@
                 <w:color w:val="000000"/>
                 <w:lang w:val="en-GB" w:eastAsia="en-GB"/>
               </w:rPr>
+              <w:lastRenderedPageBreak/>
               <w:t>Deaf Zombie</w:t>
             </w:r>
           </w:p>
@@ -5896,7 +5968,6 @@
                 <w:color w:val="000000"/>
                 <w:lang w:val="en-GB" w:eastAsia="en-GB"/>
               </w:rPr>
-              <w:lastRenderedPageBreak/>
               <w:t>Name</w:t>
             </w:r>
           </w:p>
@@ -6880,7 +6951,18 @@
           <w:sz w:val="22"/>
           <w:szCs w:val="22"/>
         </w:rPr>
-        <w:t xml:space="preserve"> or throw an object” on the ground, walls with window to break, collectible behind </w:t>
+        <w:t xml:space="preserve"> or throw an object” on the </w:t>
+      </w:r>
+      <w:r>
+        <w:rPr>
+          <w:rFonts w:ascii="Arial" w:hAnsi="Arial" w:cs="Arial"/>
+          <w:iCs/>
+          <w:color w:val="000000"/>
+          <w:sz w:val="22"/>
+          <w:szCs w:val="22"/>
+        </w:rPr>
+        <w:lastRenderedPageBreak/>
+        <w:t xml:space="preserve">ground, walls with window to break, collectible behind </w:t>
       </w:r>
       <w:r>
         <w:rPr>
@@ -7255,7 +7337,6 @@
           <w:sz w:val="32"/>
           <w:szCs w:val="32"/>
         </w:rPr>
-        <w:lastRenderedPageBreak/>
         <w:t>Interface</w:t>
       </w:r>
       <w:bookmarkEnd w:id="65"/>
@@ -14561,6 +14642,15 @@
 </file>
 
 <file path=customXml/item1.xml><?xml version="1.0" encoding="utf-8"?>
+<?mso-contentType ?>
+<FormTemplates xmlns="http://schemas.microsoft.com/sharepoint/v3/contenttype/forms">
+  <Display>DocumentLibraryForm</Display>
+  <Edit>DocumentLibraryForm</Edit>
+  <New>DocumentLibraryForm</New>
+</FormTemplates>
+</file>
+
+<file path=customXml/item2.xml><?xml version="1.0" encoding="utf-8"?>
 <ct:contentTypeSchema xmlns:ct="http://schemas.microsoft.com/office/2006/metadata/contentType" xmlns:ma="http://schemas.microsoft.com/office/2006/metadata/properties/metaAttributes" ct:_="" ma:_="" ma:contentTypeName="Document" ma:contentTypeID="0x0101005F977799D3997D4C97D98F4A2EF2BCDD" ma:contentTypeVersion="14" ma:contentTypeDescription="Create a new document." ma:contentTypeScope="" ma:versionID="6e64f42785a11cddbb6a71e12199e08f">
   <xsd:schema xmlns:xsd="http://www.w3.org/2001/XMLSchema" xmlns:xs="http://www.w3.org/2001/XMLSchema" xmlns:p="http://schemas.microsoft.com/office/2006/metadata/properties" xmlns:ns3="785adc7b-e271-4457-9505-a63055f15304" xmlns:ns4="cd4e30d0-a9ce-4a8a-8172-ef185b558869" targetNamespace="http://schemas.microsoft.com/office/2006/metadata/properties" ma:root="true" ma:fieldsID="998b0aedb47fd81d9d400d77fcdef024" ns3:_="" ns4:_="">
     <xsd:import namespace="785adc7b-e271-4457-9505-a63055f15304"/>
@@ -14789,15 +14879,6 @@
 </ct:contentTypeSchema>
 </file>
 
-<file path=customXml/item2.xml><?xml version="1.0" encoding="utf-8"?>
-<?mso-contentType ?>
-<FormTemplates xmlns="http://schemas.microsoft.com/sharepoint/v3/contenttype/forms">
-  <Display>DocumentLibraryForm</Display>
-  <Edit>DocumentLibraryForm</Edit>
-  <New>DocumentLibraryForm</New>
-</FormTemplates>
-</file>
-
 <file path=customXml/item3.xml><?xml version="1.0" encoding="utf-8"?>
 <p:properties xmlns:p="http://schemas.microsoft.com/office/2006/metadata/properties" xmlns:xsi="http://www.w3.org/2001/XMLSchema-instance" xmlns:pc="http://schemas.microsoft.com/office/infopath/2007/PartnerControls">
   <documentManagement/>
@@ -14805,6 +14886,14 @@
 </file>
 
 <file path=customXml/itemProps1.xml><?xml version="1.0" encoding="utf-8"?>
+<ds:datastoreItem xmlns:ds="http://schemas.openxmlformats.org/officeDocument/2006/customXml" ds:itemID="{463949AF-6101-4AB8-9E37-17F76AD9B4C8}">
+  <ds:schemaRefs>
+    <ds:schemaRef ds:uri="http://schemas.microsoft.com/sharepoint/v3/contenttype/forms"/>
+  </ds:schemaRefs>
+</ds:datastoreItem>
+</file>
+
+<file path=customXml/itemProps2.xml><?xml version="1.0" encoding="utf-8"?>
 <ds:datastoreItem xmlns:ds="http://schemas.openxmlformats.org/officeDocument/2006/customXml" ds:itemID="{036C1BEA-E1C5-47EA-B3C2-48135A09854A}">
   <ds:schemaRefs>
     <ds:schemaRef ds:uri="http://schemas.microsoft.com/office/2006/metadata/contentType"/>
@@ -14823,14 +14912,6 @@
 </ds:datastoreItem>
 </file>
 
-<file path=customXml/itemProps2.xml><?xml version="1.0" encoding="utf-8"?>
-<ds:datastoreItem xmlns:ds="http://schemas.openxmlformats.org/officeDocument/2006/customXml" ds:itemID="{463949AF-6101-4AB8-9E37-17F76AD9B4C8}">
-  <ds:schemaRefs>
-    <ds:schemaRef ds:uri="http://schemas.microsoft.com/sharepoint/v3/contenttype/forms"/>
-  </ds:schemaRefs>
-</ds:datastoreItem>
-</file>
-
 <file path=customXml/itemProps3.xml><?xml version="1.0" encoding="utf-8"?>
 <ds:datastoreItem xmlns:ds="http://schemas.openxmlformats.org/officeDocument/2006/customXml" ds:itemID="{4930F992-89D3-4DBE-852E-1362B5380D41}">
   <ds:schemaRefs>

--- a/Documentation/Game Design Document/Game Design Document v1.2.docx
+++ b/Documentation/Game Design Document/Game Design Document v1.2.docx
@@ -167,35 +167,7 @@
         <w:rPr>
           <w:rFonts w:ascii="Georgia" w:eastAsia="Georgia" w:hAnsi="Georgia" w:cs="Georgia"/>
         </w:rPr>
-        <w:t xml:space="preserve"> </w:t>
-      </w:r>
-      <w:proofErr w:type="spellStart"/>
-      <w:r>
-        <w:rPr>
-          <w:rFonts w:ascii="Georgia" w:eastAsia="Georgia" w:hAnsi="Georgia" w:cs="Georgia"/>
-        </w:rPr>
-        <w:t>Eoin</w:t>
-      </w:r>
-      <w:proofErr w:type="spellEnd"/>
-      <w:r>
-        <w:rPr>
-          <w:rFonts w:ascii="Georgia" w:eastAsia="Georgia" w:hAnsi="Georgia" w:cs="Georgia"/>
-        </w:rPr>
-        <w:t xml:space="preserve"> </w:t>
-      </w:r>
-      <w:proofErr w:type="spellStart"/>
-      <w:r>
-        <w:rPr>
-          <w:rFonts w:ascii="Georgia" w:eastAsia="Georgia" w:hAnsi="Georgia" w:cs="Georgia"/>
-        </w:rPr>
-        <w:t>Galavan</w:t>
-      </w:r>
-      <w:proofErr w:type="spellEnd"/>
-      <w:r>
-        <w:rPr>
-          <w:rFonts w:ascii="Georgia" w:eastAsia="Georgia" w:hAnsi="Georgia" w:cs="Georgia"/>
-        </w:rPr>
-        <w:t xml:space="preserve"> , Adrien Dudon</w:t>
+        <w:t xml:space="preserve"> Eoin Galavan , Adrien Dudon</w:t>
       </w:r>
     </w:p>
     <w:p>
@@ -4599,25 +4571,10 @@
           <w:b/>
         </w:rPr>
         <w:lastRenderedPageBreak/>
-        <w:t>Feature 1</w:t>
-      </w:r>
-      <w:r>
-        <w:rPr>
-          <w:b/>
-        </w:rPr>
-        <w:t>1</w:t>
-      </w:r>
-      <w:r>
-        <w:rPr>
-          <w:b/>
-        </w:rPr>
-        <w:t xml:space="preserve"> –</w:t>
-      </w:r>
-      <w:r>
-        <w:t xml:space="preserve"> </w:t>
-      </w:r>
-      <w:r>
-        <w:t>Sound</w:t>
+        <w:t>Feature 11 –</w:t>
+      </w:r>
+      <w:r>
+        <w:t xml:space="preserve"> Sound</w:t>
       </w:r>
     </w:p>
     <w:p>
@@ -4668,8 +4625,6 @@
       <w:r>
         <w:t>Add Dynamic Sounds e.g. player footsteps, zombie growling, bottle breaking</w:t>
       </w:r>
-      <w:bookmarkStart w:id="52" w:name="_GoBack"/>
-      <w:bookmarkEnd w:id="52"/>
     </w:p>
     <w:p>
       <w:pPr>
@@ -4702,8 +4657,8 @@
         </w:rPr>
         <w:t xml:space="preserve"> </w:t>
       </w:r>
-      <w:bookmarkStart w:id="53" w:name="_Toc87954100"/>
-      <w:bookmarkStart w:id="54" w:name="_Toc87966223"/>
+      <w:bookmarkStart w:id="52" w:name="_Toc87954100"/>
+      <w:bookmarkStart w:id="53" w:name="_Toc87966223"/>
       <w:r>
         <w:rPr>
           <w:rFonts w:ascii="Trebuchet MS" w:hAnsi="Trebuchet MS"/>
@@ -4715,8 +4670,8 @@
         </w:rPr>
         <w:t>Game World</w:t>
       </w:r>
+      <w:bookmarkEnd w:id="52"/>
       <w:bookmarkEnd w:id="53"/>
-      <w:bookmarkEnd w:id="54"/>
     </w:p>
     <w:p>
       <w:pPr>
@@ -4737,8 +4692,8 @@
           <w:lang w:val="en-GB" w:eastAsia="en-GB"/>
         </w:rPr>
       </w:pPr>
-      <w:bookmarkStart w:id="55" w:name="_Toc87954101"/>
-      <w:bookmarkStart w:id="56" w:name="_Toc87966224"/>
+      <w:bookmarkStart w:id="54" w:name="_Toc87954101"/>
+      <w:bookmarkStart w:id="55" w:name="_Toc87966224"/>
       <w:r>
         <w:rPr>
           <w:rFonts w:ascii="Trebuchet MS" w:eastAsia="Times New Roman" w:hAnsi="Trebuchet MS"/>
@@ -4749,8 +4704,8 @@
         </w:rPr>
         <w:t>Game Geography</w:t>
       </w:r>
+      <w:bookmarkEnd w:id="54"/>
       <w:bookmarkEnd w:id="55"/>
-      <w:bookmarkEnd w:id="56"/>
     </w:p>
     <w:p>
       <w:pPr>
@@ -4828,8 +4783,8 @@
           <w:lang w:val="en-GB" w:eastAsia="en-GB"/>
         </w:rPr>
       </w:pPr>
-      <w:bookmarkStart w:id="57" w:name="_Toc87954102"/>
-      <w:bookmarkStart w:id="58" w:name="_Toc87966225"/>
+      <w:bookmarkStart w:id="56" w:name="_Toc87954102"/>
+      <w:bookmarkStart w:id="57" w:name="_Toc87966225"/>
       <w:r>
         <w:rPr>
           <w:rFonts w:ascii="Trebuchet MS" w:eastAsia="Times New Roman" w:hAnsi="Trebuchet MS"/>
@@ -4840,8 +4795,8 @@
         </w:rPr>
         <w:t>Game World Elements</w:t>
       </w:r>
+      <w:bookmarkEnd w:id="56"/>
       <w:bookmarkEnd w:id="57"/>
-      <w:bookmarkEnd w:id="58"/>
     </w:p>
     <w:p>
       <w:pPr>
@@ -4862,8 +4817,8 @@
           <w:lang w:val="en-GB" w:eastAsia="en-GB"/>
         </w:rPr>
       </w:pPr>
-      <w:bookmarkStart w:id="59" w:name="_Toc87954103"/>
-      <w:bookmarkStart w:id="60" w:name="_Toc87966226"/>
+      <w:bookmarkStart w:id="58" w:name="_Toc87954103"/>
+      <w:bookmarkStart w:id="59" w:name="_Toc87966226"/>
       <w:r>
         <w:rPr>
           <w:rFonts w:ascii="Trebuchet MS" w:eastAsia="Times New Roman" w:hAnsi="Trebuchet MS"/>
@@ -4874,8 +4829,8 @@
         </w:rPr>
         <w:t>Characters (Player and Enemies)</w:t>
       </w:r>
+      <w:bookmarkEnd w:id="58"/>
       <w:bookmarkEnd w:id="59"/>
-      <w:bookmarkEnd w:id="60"/>
     </w:p>
     <w:tbl>
       <w:tblPr>
@@ -5890,8 +5845,8 @@
           <w:lang w:val="en-GB" w:eastAsia="en-GB"/>
         </w:rPr>
       </w:pPr>
-      <w:bookmarkStart w:id="61" w:name="_Toc87954104"/>
-      <w:bookmarkStart w:id="62" w:name="_Toc87966227"/>
+      <w:bookmarkStart w:id="60" w:name="_Toc87954104"/>
+      <w:bookmarkStart w:id="61" w:name="_Toc87966227"/>
       <w:r>
         <w:rPr>
           <w:rFonts w:ascii="Trebuchet MS" w:eastAsia="Times New Roman" w:hAnsi="Trebuchet MS"/>
@@ -5902,8 +5857,8 @@
         </w:rPr>
         <w:t>Items</w:t>
       </w:r>
+      <w:bookmarkEnd w:id="60"/>
       <w:bookmarkEnd w:id="61"/>
-      <w:bookmarkEnd w:id="62"/>
     </w:p>
     <w:p>
       <w:pPr>
@@ -6852,7 +6807,7 @@
           <w:color w:val="000000"/>
         </w:rPr>
       </w:pPr>
-      <w:bookmarkStart w:id="63" w:name="_Toc87966228"/>
+      <w:bookmarkStart w:id="62" w:name="_Toc87966228"/>
       <w:r>
         <w:rPr>
           <w:rFonts w:ascii="Trebuchet MS" w:hAnsi="Trebuchet MS"/>
@@ -6864,7 +6819,7 @@
         </w:rPr>
         <w:t>Levels</w:t>
       </w:r>
-      <w:bookmarkEnd w:id="63"/>
+      <w:bookmarkEnd w:id="62"/>
     </w:p>
     <w:p>
       <w:pPr>
@@ -6882,7 +6837,7 @@
           <w:color w:val="000000"/>
         </w:rPr>
       </w:pPr>
-      <w:bookmarkStart w:id="64" w:name="_Toc87966229"/>
+      <w:bookmarkStart w:id="63" w:name="_Toc87966229"/>
       <w:r>
         <w:rPr>
           <w:rFonts w:ascii="Trebuchet MS" w:hAnsi="Trebuchet MS"/>
@@ -6892,7 +6847,7 @@
         </w:rPr>
         <w:t>Level description</w:t>
       </w:r>
-      <w:bookmarkEnd w:id="64"/>
+      <w:bookmarkEnd w:id="63"/>
     </w:p>
     <w:p>
       <w:pPr>
@@ -6931,7 +6886,7 @@
           <w:sz w:val="22"/>
           <w:szCs w:val="22"/>
         </w:rPr>
-        <w:t xml:space="preserve">: Zombie inbox to react to noise, various terrains on the floor around it, throwable on the ground, words “space to </w:t>
+        <w:t>:</w:t>
       </w:r>
       <w:r>
         <w:rPr>
@@ -6941,59 +6896,7 @@
           <w:sz w:val="22"/>
           <w:szCs w:val="22"/>
         </w:rPr>
-        <w:t>pick up</w:t>
-      </w:r>
-      <w:r>
-        <w:rPr>
-          <w:rFonts w:ascii="Arial" w:hAnsi="Arial" w:cs="Arial"/>
-          <w:iCs/>
-          <w:color w:val="000000"/>
-          <w:sz w:val="22"/>
-          <w:szCs w:val="22"/>
-        </w:rPr>
-        <w:t xml:space="preserve"> or throw an object” on the </w:t>
-      </w:r>
-      <w:r>
-        <w:rPr>
-          <w:rFonts w:ascii="Arial" w:hAnsi="Arial" w:cs="Arial"/>
-          <w:iCs/>
-          <w:color w:val="000000"/>
-          <w:sz w:val="22"/>
-          <w:szCs w:val="22"/>
-        </w:rPr>
-        <w:lastRenderedPageBreak/>
-        <w:t xml:space="preserve">ground, walls with window to break, collectible behind </w:t>
-      </w:r>
-      <w:r>
-        <w:rPr>
-          <w:rFonts w:ascii="Arial" w:hAnsi="Arial" w:cs="Arial"/>
-          <w:iCs/>
-          <w:color w:val="000000"/>
-          <w:sz w:val="22"/>
-          <w:szCs w:val="22"/>
-        </w:rPr>
-        <w:t xml:space="preserve">a </w:t>
-      </w:r>
-      <w:r>
-        <w:rPr>
-          <w:rFonts w:ascii="Arial" w:hAnsi="Arial" w:cs="Arial"/>
-          <w:iCs/>
-          <w:color w:val="000000"/>
-          <w:sz w:val="22"/>
-          <w:szCs w:val="22"/>
-        </w:rPr>
-        <w:t>window</w:t>
-      </w:r>
-      <w:r>
-        <w:rPr>
-          <w:rFonts w:ascii="Arial" w:hAnsi="Arial" w:cs="Arial"/>
-          <w:i/>
-          <w:iCs/>
-          <w:color w:val="000000"/>
-          <w:sz w:val="22"/>
-          <w:szCs w:val="22"/>
-        </w:rPr>
-        <w:t xml:space="preserve"> – this level is to teach about noise, zombies hearing noise, pickups and throwing obstacles</w:t>
+        <w:t xml:space="preserve"> This Level is designed primarily to show off all the mechanics, varying sound, throwing pickups, zombie triggered by noise and a goal</w:t>
       </w:r>
     </w:p>
     <w:p>
@@ -7007,12 +6910,10 @@
         <w:ind w:left="1440"/>
         <w:textAlignment w:val="baseline"/>
         <w:rPr>
-          <w:rFonts w:ascii="Arial" w:hAnsi="Arial" w:cs="Arial"/>
-          <w:i/>
-          <w:iCs/>
+          <w:rFonts w:ascii="Trebuchet MS" w:hAnsi="Trebuchet MS"/>
           <w:color w:val="000000"/>
-          <w:sz w:val="22"/>
-          <w:szCs w:val="22"/>
+          <w:sz w:val="48"/>
+          <w:szCs w:val="48"/>
         </w:rPr>
       </w:pPr>
       <w:r>
@@ -7023,39 +6924,10 @@
           <w:sz w:val="22"/>
           <w:szCs w:val="22"/>
         </w:rPr>
-        <w:t>Level 2: similar layout, zombie near enough the window to hear but with back turned, second throwable and window nearby to lure zombie away</w:t>
-      </w:r>
-      <w:r>
-        <w:rPr>
-          <w:rFonts w:ascii="Arial" w:hAnsi="Arial" w:cs="Arial"/>
-          <w:i/>
-          <w:iCs/>
-          <w:color w:val="000000"/>
-          <w:sz w:val="22"/>
-          <w:szCs w:val="22"/>
-        </w:rPr>
-        <w:t xml:space="preserve"> – this level is to get the player thinking about creating decoys for the zombies</w:t>
-      </w:r>
-    </w:p>
-    <w:p>
-      <w:pPr>
-        <w:pStyle w:val="NormalWeb"/>
-        <w:numPr>
-          <w:ilvl w:val="0"/>
-          <w:numId w:val="22"/>
-        </w:numPr>
-        <w:spacing w:before="0" w:beforeAutospacing="0" w:after="0" w:afterAutospacing="0"/>
-        <w:ind w:left="1440"/>
-        <w:textAlignment w:val="baseline"/>
-        <w:rPr>
-          <w:rFonts w:ascii="Arial" w:hAnsi="Arial" w:cs="Arial"/>
-          <w:i/>
-          <w:iCs/>
-          <w:color w:val="000000"/>
-          <w:sz w:val="22"/>
-          <w:szCs w:val="22"/>
-        </w:rPr>
-      </w:pPr>
+        <w:lastRenderedPageBreak/>
+        <w:t xml:space="preserve">Level 2: </w:t>
+      </w:r>
+      <w:bookmarkStart w:id="64" w:name="_Toc87966230"/>
       <w:r>
         <w:rPr>
           <w:rFonts w:ascii="Arial" w:hAnsi="Arial" w:cs="Arial"/>
@@ -7064,8 +6936,10 @@
           <w:sz w:val="22"/>
           <w:szCs w:val="22"/>
         </w:rPr>
-        <w:t>Level 3: hallways with 4 rooms it</w:t>
-      </w:r>
+        <w:t>This level highlights the level of detail can be added to a level, there’s</w:t>
+      </w:r>
+      <w:bookmarkStart w:id="65" w:name="_GoBack"/>
+      <w:bookmarkEnd w:id="65"/>
       <w:r>
         <w:rPr>
           <w:rFonts w:ascii="Arial" w:hAnsi="Arial" w:cs="Arial"/>
@@ -7074,260 +6948,25 @@
           <w:sz w:val="22"/>
           <w:szCs w:val="22"/>
         </w:rPr>
-        <w:t>'</w:t>
-      </w:r>
-      <w:r>
-        <w:rPr>
-          <w:rFonts w:ascii="Arial" w:hAnsi="Arial" w:cs="Arial"/>
-          <w:iCs/>
-          <w:color w:val="000000"/>
-          <w:sz w:val="22"/>
-          <w:szCs w:val="22"/>
-        </w:rPr>
-        <w:t xml:space="preserve">s connected to, 2 with doors, other with </w:t>
-      </w:r>
-      <w:r>
-        <w:rPr>
-          <w:rFonts w:ascii="Arial" w:hAnsi="Arial" w:cs="Arial"/>
-          <w:iCs/>
-          <w:color w:val="000000"/>
-          <w:sz w:val="22"/>
-          <w:szCs w:val="22"/>
-        </w:rPr>
-        <w:t xml:space="preserve">a </w:t>
-      </w:r>
-      <w:r>
-        <w:rPr>
-          <w:rFonts w:ascii="Arial" w:hAnsi="Arial" w:cs="Arial"/>
-          <w:iCs/>
-          <w:color w:val="000000"/>
-          <w:sz w:val="22"/>
-          <w:szCs w:val="22"/>
-        </w:rPr>
-        <w:t>window in back,</w:t>
-      </w:r>
-      <w:r>
-        <w:rPr>
-          <w:rFonts w:ascii="Arial" w:hAnsi="Arial" w:cs="Arial"/>
-          <w:iCs/>
-          <w:color w:val="000000"/>
-          <w:sz w:val="22"/>
-          <w:szCs w:val="22"/>
-        </w:rPr>
-        <w:t xml:space="preserve"> </w:t>
-      </w:r>
-      <w:r>
-        <w:rPr>
-          <w:rFonts w:ascii="Arial" w:hAnsi="Arial" w:cs="Arial"/>
-          <w:iCs/>
-          <w:color w:val="000000"/>
-          <w:sz w:val="22"/>
-          <w:szCs w:val="22"/>
-        </w:rPr>
-        <w:t xml:space="preserve">other with open </w:t>
-      </w:r>
-      <w:r>
-        <w:rPr>
-          <w:rFonts w:ascii="Arial" w:hAnsi="Arial" w:cs="Arial"/>
-          <w:iCs/>
-          <w:color w:val="000000"/>
-          <w:sz w:val="22"/>
-          <w:szCs w:val="22"/>
-        </w:rPr>
-        <w:t>entrance,</w:t>
-      </w:r>
-      <w:r>
-        <w:rPr>
-          <w:rFonts w:ascii="Arial" w:hAnsi="Arial" w:cs="Arial"/>
-          <w:iCs/>
-          <w:color w:val="000000"/>
-          <w:sz w:val="22"/>
-          <w:szCs w:val="22"/>
-        </w:rPr>
-        <w:t xml:space="preserve"> entrance to left, zombie in </w:t>
-      </w:r>
-      <w:r>
-        <w:rPr>
-          <w:rFonts w:ascii="Arial" w:hAnsi="Arial" w:cs="Arial"/>
-          <w:iCs/>
-          <w:color w:val="000000"/>
-          <w:sz w:val="22"/>
-          <w:szCs w:val="22"/>
-        </w:rPr>
-        <w:t xml:space="preserve">the </w:t>
-      </w:r>
-      <w:r>
-        <w:rPr>
-          <w:rFonts w:ascii="Arial" w:hAnsi="Arial" w:cs="Arial"/>
-          <w:iCs/>
-          <w:color w:val="000000"/>
-          <w:sz w:val="22"/>
-          <w:szCs w:val="22"/>
-        </w:rPr>
-        <w:t>bottom left room to react to you entering, cannot get th</w:t>
-      </w:r>
-      <w:r>
-        <w:rPr>
-          <w:rFonts w:ascii="Arial" w:hAnsi="Arial" w:cs="Arial"/>
-          <w:iCs/>
-          <w:color w:val="000000"/>
-          <w:sz w:val="22"/>
-          <w:szCs w:val="22"/>
-        </w:rPr>
-        <w:t>r</w:t>
-      </w:r>
-      <w:r>
-        <w:rPr>
-          <w:rFonts w:ascii="Arial" w:hAnsi="Arial" w:cs="Arial"/>
-          <w:iCs/>
-          <w:color w:val="000000"/>
-          <w:sz w:val="22"/>
-          <w:szCs w:val="22"/>
-        </w:rPr>
-        <w:t xml:space="preserve">ough </w:t>
-      </w:r>
-      <w:r>
-        <w:rPr>
-          <w:rFonts w:ascii="Arial" w:hAnsi="Arial" w:cs="Arial"/>
-          <w:iCs/>
-          <w:color w:val="000000"/>
-          <w:sz w:val="22"/>
-          <w:szCs w:val="22"/>
-        </w:rPr>
-        <w:t xml:space="preserve">the </w:t>
-      </w:r>
-      <w:r>
-        <w:rPr>
-          <w:rFonts w:ascii="Arial" w:hAnsi="Arial" w:cs="Arial"/>
-          <w:iCs/>
-          <w:color w:val="000000"/>
-          <w:sz w:val="22"/>
-          <w:szCs w:val="22"/>
-        </w:rPr>
-        <w:t xml:space="preserve">door, pickup in </w:t>
-      </w:r>
-      <w:r>
-        <w:rPr>
-          <w:rFonts w:ascii="Arial" w:hAnsi="Arial" w:cs="Arial"/>
-          <w:iCs/>
-          <w:color w:val="000000"/>
-          <w:sz w:val="22"/>
-          <w:szCs w:val="22"/>
-        </w:rPr>
-        <w:t xml:space="preserve">the </w:t>
-      </w:r>
-      <w:r>
-        <w:rPr>
-          <w:rFonts w:ascii="Arial" w:hAnsi="Arial" w:cs="Arial"/>
-          <w:iCs/>
-          <w:color w:val="000000"/>
-          <w:sz w:val="22"/>
-          <w:szCs w:val="22"/>
-        </w:rPr>
-        <w:t>top right</w:t>
-      </w:r>
-      <w:r>
-        <w:rPr>
-          <w:rFonts w:ascii="Arial" w:hAnsi="Arial" w:cs="Arial"/>
-          <w:iCs/>
-          <w:color w:val="000000"/>
-          <w:sz w:val="22"/>
-          <w:szCs w:val="22"/>
-        </w:rPr>
-        <w:t xml:space="preserve"> room</w:t>
-      </w:r>
-      <w:r>
-        <w:rPr>
-          <w:rFonts w:ascii="Arial" w:hAnsi="Arial" w:cs="Arial"/>
-          <w:iCs/>
-          <w:color w:val="000000"/>
-          <w:sz w:val="22"/>
-          <w:szCs w:val="22"/>
-        </w:rPr>
-        <w:t xml:space="preserve">, zombie in </w:t>
-      </w:r>
-      <w:r>
-        <w:rPr>
-          <w:rFonts w:ascii="Arial" w:hAnsi="Arial" w:cs="Arial"/>
-          <w:iCs/>
-          <w:color w:val="000000"/>
-          <w:sz w:val="22"/>
-          <w:szCs w:val="22"/>
-        </w:rPr>
-        <w:t xml:space="preserve">the </w:t>
-      </w:r>
-      <w:r>
-        <w:rPr>
-          <w:rFonts w:ascii="Arial" w:hAnsi="Arial" w:cs="Arial"/>
-          <w:iCs/>
-          <w:color w:val="000000"/>
-          <w:sz w:val="22"/>
-          <w:szCs w:val="22"/>
-        </w:rPr>
-        <w:t xml:space="preserve">bottom left to chase you once you open the door, pickup is used to break in </w:t>
-      </w:r>
-      <w:r>
-        <w:rPr>
-          <w:rFonts w:ascii="Arial" w:hAnsi="Arial" w:cs="Arial"/>
-          <w:iCs/>
-          <w:color w:val="000000"/>
-          <w:sz w:val="22"/>
-          <w:szCs w:val="22"/>
-        </w:rPr>
-        <w:t xml:space="preserve">the </w:t>
-      </w:r>
-      <w:r>
-        <w:rPr>
-          <w:rFonts w:ascii="Arial" w:hAnsi="Arial" w:cs="Arial"/>
-          <w:iCs/>
-          <w:color w:val="000000"/>
-          <w:sz w:val="22"/>
-          <w:szCs w:val="22"/>
-        </w:rPr>
-        <w:t>top left room from the outside</w:t>
-      </w:r>
-      <w:r>
-        <w:rPr>
-          <w:rFonts w:ascii="Arial" w:hAnsi="Arial" w:cs="Arial"/>
-          <w:i/>
-          <w:iCs/>
-          <w:color w:val="000000"/>
-          <w:sz w:val="22"/>
-          <w:szCs w:val="22"/>
-        </w:rPr>
-        <w:t xml:space="preserve"> </w:t>
-      </w:r>
-      <w:r>
-        <w:rPr>
-          <w:rFonts w:ascii="Arial" w:hAnsi="Arial" w:cs="Arial"/>
-          <w:i/>
-          <w:iCs/>
-          <w:color w:val="000000"/>
-          <w:sz w:val="22"/>
-          <w:szCs w:val="22"/>
-        </w:rPr>
-        <w:t>– this level teaches the player about doors and forces them to move quickly to escape the zombie</w:t>
-      </w:r>
-    </w:p>
-    <w:p>
-      <w:pPr>
-        <w:pStyle w:val="Heading1"/>
-        <w:keepNext w:val="0"/>
-        <w:keepLines w:val="0"/>
+        <w:t xml:space="preserve"> 2 zombies and 2 pickups along with lots of objects and walls obstructing movement</w:t>
+      </w:r>
+    </w:p>
+    <w:p>
+      <w:pPr>
+        <w:pStyle w:val="NormalWeb"/>
         <w:numPr>
           <w:ilvl w:val="0"/>
           <w:numId w:val="3"/>
         </w:numPr>
-        <w:spacing w:before="0" w:after="0" w:line="240" w:lineRule="auto"/>
+        <w:spacing w:before="0" w:beforeAutospacing="0" w:after="0" w:afterAutospacing="0"/>
         <w:textAlignment w:val="baseline"/>
         <w:rPr>
-          <w:rFonts w:ascii="Trebuchet MS" w:hAnsi="Trebuchet MS" w:cs="Times New Roman"/>
+          <w:rFonts w:ascii="Trebuchet MS" w:hAnsi="Trebuchet MS"/>
           <w:color w:val="000000"/>
           <w:sz w:val="48"/>
           <w:szCs w:val="48"/>
         </w:rPr>
       </w:pPr>
-      <w:bookmarkStart w:id="65" w:name="_Toc87966230"/>
       <w:r>
         <w:rPr>
           <w:rFonts w:ascii="Trebuchet MS" w:hAnsi="Trebuchet MS"/>
@@ -7339,7 +6978,7 @@
         </w:rPr>
         <w:t>Interface</w:t>
       </w:r>
-      <w:bookmarkEnd w:id="65"/>
+      <w:bookmarkEnd w:id="64"/>
     </w:p>
     <w:p>
       <w:pPr>
@@ -9662,7 +9301,7 @@
       <w:lvlText w:val="%1."/>
       <w:lvlJc w:val="right"/>
       <w:pPr>
-        <w:ind w:left="720" w:hanging="360"/>
+        <w:ind w:left="502" w:hanging="360"/>
       </w:pPr>
       <w:rPr>
         <w:rFonts w:ascii="Trebuchet MS" w:hAnsi="Trebuchet MS" w:hint="default"/>
@@ -14642,15 +14281,6 @@
 </file>
 
 <file path=customXml/item1.xml><?xml version="1.0" encoding="utf-8"?>
-<?mso-contentType ?>
-<FormTemplates xmlns="http://schemas.microsoft.com/sharepoint/v3/contenttype/forms">
-  <Display>DocumentLibraryForm</Display>
-  <Edit>DocumentLibraryForm</Edit>
-  <New>DocumentLibraryForm</New>
-</FormTemplates>
-</file>
-
-<file path=customXml/item2.xml><?xml version="1.0" encoding="utf-8"?>
 <ct:contentTypeSchema xmlns:ct="http://schemas.microsoft.com/office/2006/metadata/contentType" xmlns:ma="http://schemas.microsoft.com/office/2006/metadata/properties/metaAttributes" ct:_="" ma:_="" ma:contentTypeName="Document" ma:contentTypeID="0x0101005F977799D3997D4C97D98F4A2EF2BCDD" ma:contentTypeVersion="14" ma:contentTypeDescription="Create a new document." ma:contentTypeScope="" ma:versionID="6e64f42785a11cddbb6a71e12199e08f">
   <xsd:schema xmlns:xsd="http://www.w3.org/2001/XMLSchema" xmlns:xs="http://www.w3.org/2001/XMLSchema" xmlns:p="http://schemas.microsoft.com/office/2006/metadata/properties" xmlns:ns3="785adc7b-e271-4457-9505-a63055f15304" xmlns:ns4="cd4e30d0-a9ce-4a8a-8172-ef185b558869" targetNamespace="http://schemas.microsoft.com/office/2006/metadata/properties" ma:root="true" ma:fieldsID="998b0aedb47fd81d9d400d77fcdef024" ns3:_="" ns4:_="">
     <xsd:import namespace="785adc7b-e271-4457-9505-a63055f15304"/>
@@ -14879,6 +14509,15 @@
 </ct:contentTypeSchema>
 </file>
 
+<file path=customXml/item2.xml><?xml version="1.0" encoding="utf-8"?>
+<?mso-contentType ?>
+<FormTemplates xmlns="http://schemas.microsoft.com/sharepoint/v3/contenttype/forms">
+  <Display>DocumentLibraryForm</Display>
+  <Edit>DocumentLibraryForm</Edit>
+  <New>DocumentLibraryForm</New>
+</FormTemplates>
+</file>
+
 <file path=customXml/item3.xml><?xml version="1.0" encoding="utf-8"?>
 <p:properties xmlns:p="http://schemas.microsoft.com/office/2006/metadata/properties" xmlns:xsi="http://www.w3.org/2001/XMLSchema-instance" xmlns:pc="http://schemas.microsoft.com/office/infopath/2007/PartnerControls">
   <documentManagement/>
@@ -14886,14 +14525,6 @@
 </file>
 
 <file path=customXml/itemProps1.xml><?xml version="1.0" encoding="utf-8"?>
-<ds:datastoreItem xmlns:ds="http://schemas.openxmlformats.org/officeDocument/2006/customXml" ds:itemID="{463949AF-6101-4AB8-9E37-17F76AD9B4C8}">
-  <ds:schemaRefs>
-    <ds:schemaRef ds:uri="http://schemas.microsoft.com/sharepoint/v3/contenttype/forms"/>
-  </ds:schemaRefs>
-</ds:datastoreItem>
-</file>
-
-<file path=customXml/itemProps2.xml><?xml version="1.0" encoding="utf-8"?>
 <ds:datastoreItem xmlns:ds="http://schemas.openxmlformats.org/officeDocument/2006/customXml" ds:itemID="{036C1BEA-E1C5-47EA-B3C2-48135A09854A}">
   <ds:schemaRefs>
     <ds:schemaRef ds:uri="http://schemas.microsoft.com/office/2006/metadata/contentType"/>
@@ -14912,6 +14543,14 @@
 </ds:datastoreItem>
 </file>
 
+<file path=customXml/itemProps2.xml><?xml version="1.0" encoding="utf-8"?>
+<ds:datastoreItem xmlns:ds="http://schemas.openxmlformats.org/officeDocument/2006/customXml" ds:itemID="{463949AF-6101-4AB8-9E37-17F76AD9B4C8}">
+  <ds:schemaRefs>
+    <ds:schemaRef ds:uri="http://schemas.microsoft.com/sharepoint/v3/contenttype/forms"/>
+  </ds:schemaRefs>
+</ds:datastoreItem>
+</file>
+
 <file path=customXml/itemProps3.xml><?xml version="1.0" encoding="utf-8"?>
 <ds:datastoreItem xmlns:ds="http://schemas.openxmlformats.org/officeDocument/2006/customXml" ds:itemID="{4930F992-89D3-4DBE-852E-1362B5380D41}">
   <ds:schemaRefs>

--- a/Documentation/Game Design Document/Game Design Document v1.2.docx
+++ b/Documentation/Game Design Document/Game Design Document v1.2.docx
@@ -147,27 +147,47 @@
         </w:rPr>
         <w:t xml:space="preserve">Authors:  Masih </w:t>
       </w:r>
+      <w:proofErr w:type="gramStart"/>
+      <w:r>
+        <w:rPr>
+          <w:rFonts w:ascii="Georgia" w:eastAsia="Georgia" w:hAnsi="Georgia" w:cs="Georgia"/>
+        </w:rPr>
+        <w:t>Shafieian ,</w:t>
+      </w:r>
+      <w:proofErr w:type="gramEnd"/>
+      <w:r>
+        <w:rPr>
+          <w:rFonts w:ascii="Georgia" w:eastAsia="Georgia" w:hAnsi="Georgia" w:cs="Georgia"/>
+        </w:rPr>
+        <w:t xml:space="preserve"> </w:t>
+      </w:r>
       <w:proofErr w:type="spellStart"/>
-      <w:proofErr w:type="gramStart"/>
       <w:r>
         <w:rPr>
           <w:rFonts w:ascii="Georgia" w:eastAsia="Georgia" w:hAnsi="Georgia" w:cs="Georgia"/>
         </w:rPr>
-        <w:t>Shafieian</w:t>
+        <w:t>Eoin</w:t>
       </w:r>
       <w:proofErr w:type="spellEnd"/>
       <w:r>
         <w:rPr>
           <w:rFonts w:ascii="Georgia" w:eastAsia="Georgia" w:hAnsi="Georgia" w:cs="Georgia"/>
         </w:rPr>
-        <w:t xml:space="preserve"> ,</w:t>
-      </w:r>
-      <w:proofErr w:type="gramEnd"/>
+        <w:t xml:space="preserve"> </w:t>
+      </w:r>
+      <w:proofErr w:type="spellStart"/>
       <w:r>
         <w:rPr>
           <w:rFonts w:ascii="Georgia" w:eastAsia="Georgia" w:hAnsi="Georgia" w:cs="Georgia"/>
         </w:rPr>
-        <w:t xml:space="preserve"> Eoin Galavan , Adrien Dudon</w:t>
+        <w:t>Galavan</w:t>
+      </w:r>
+      <w:proofErr w:type="spellEnd"/>
+      <w:r>
+        <w:rPr>
+          <w:rFonts w:ascii="Georgia" w:eastAsia="Georgia" w:hAnsi="Georgia" w:cs="Georgia"/>
+        </w:rPr>
+        <w:t xml:space="preserve"> , Adrien Dudon</w:t>
       </w:r>
     </w:p>
     <w:p>
@@ -4412,25 +4432,10 @@
         <w:rPr>
           <w:b/>
         </w:rPr>
-        <w:t xml:space="preserve">Feature </w:t>
-      </w:r>
-      <w:r>
-        <w:rPr>
-          <w:b/>
-        </w:rPr>
-        <w:t>9</w:t>
-      </w:r>
-      <w:r>
-        <w:rPr>
-          <w:b/>
-        </w:rPr>
-        <w:t xml:space="preserve"> –</w:t>
-      </w:r>
-      <w:r>
-        <w:t xml:space="preserve"> </w:t>
-      </w:r>
-      <w:r>
-        <w:t>Level Builder</w:t>
+        <w:t>Feature 9 –</w:t>
+      </w:r>
+      <w:r>
+        <w:t xml:space="preserve"> Level Builder</w:t>
       </w:r>
     </w:p>
     <w:p>
@@ -4493,8 +4498,6 @@
       <w:r>
         <w:t>Add/Remove objects from the map</w:t>
       </w:r>
-      <w:bookmarkStart w:id="52" w:name="_GoBack"/>
-      <w:bookmarkEnd w:id="52"/>
     </w:p>
     <w:p>
       <w:pPr>
@@ -4520,8 +4523,8 @@
         </w:rPr>
         <w:t xml:space="preserve"> </w:t>
       </w:r>
-      <w:bookmarkStart w:id="53" w:name="_Toc87954100"/>
-      <w:bookmarkStart w:id="54" w:name="_Toc87966223"/>
+      <w:bookmarkStart w:id="52" w:name="_Toc87954100"/>
+      <w:bookmarkStart w:id="53" w:name="_Toc87966223"/>
       <w:r>
         <w:rPr>
           <w:rFonts w:ascii="Trebuchet MS" w:hAnsi="Trebuchet MS"/>
@@ -4533,8 +4536,8 @@
         </w:rPr>
         <w:t>Game World</w:t>
       </w:r>
+      <w:bookmarkEnd w:id="52"/>
       <w:bookmarkEnd w:id="53"/>
-      <w:bookmarkEnd w:id="54"/>
     </w:p>
     <w:p>
       <w:pPr>
@@ -4555,8 +4558,8 @@
           <w:lang w:val="en-GB" w:eastAsia="en-GB"/>
         </w:rPr>
       </w:pPr>
-      <w:bookmarkStart w:id="55" w:name="_Toc87954101"/>
-      <w:bookmarkStart w:id="56" w:name="_Toc87966224"/>
+      <w:bookmarkStart w:id="54" w:name="_Toc87954101"/>
+      <w:bookmarkStart w:id="55" w:name="_Toc87966224"/>
       <w:r>
         <w:rPr>
           <w:rFonts w:ascii="Trebuchet MS" w:eastAsia="Times New Roman" w:hAnsi="Trebuchet MS"/>
@@ -4567,8 +4570,8 @@
         </w:rPr>
         <w:t>Game Geography</w:t>
       </w:r>
+      <w:bookmarkEnd w:id="54"/>
       <w:bookmarkEnd w:id="55"/>
-      <w:bookmarkEnd w:id="56"/>
     </w:p>
     <w:p>
       <w:pPr>
@@ -4646,8 +4649,8 @@
           <w:lang w:val="en-GB" w:eastAsia="en-GB"/>
         </w:rPr>
       </w:pPr>
-      <w:bookmarkStart w:id="57" w:name="_Toc87954102"/>
-      <w:bookmarkStart w:id="58" w:name="_Toc87966225"/>
+      <w:bookmarkStart w:id="56" w:name="_Toc87954102"/>
+      <w:bookmarkStart w:id="57" w:name="_Toc87966225"/>
       <w:r>
         <w:rPr>
           <w:rFonts w:ascii="Trebuchet MS" w:eastAsia="Times New Roman" w:hAnsi="Trebuchet MS"/>
@@ -4659,8 +4662,8 @@
         <w:lastRenderedPageBreak/>
         <w:t>Game World Elements</w:t>
       </w:r>
+      <w:bookmarkEnd w:id="56"/>
       <w:bookmarkEnd w:id="57"/>
-      <w:bookmarkEnd w:id="58"/>
     </w:p>
     <w:p>
       <w:pPr>
@@ -4681,8 +4684,8 @@
           <w:lang w:val="en-GB" w:eastAsia="en-GB"/>
         </w:rPr>
       </w:pPr>
-      <w:bookmarkStart w:id="59" w:name="_Toc87954103"/>
-      <w:bookmarkStart w:id="60" w:name="_Toc87966226"/>
+      <w:bookmarkStart w:id="58" w:name="_Toc87954103"/>
+      <w:bookmarkStart w:id="59" w:name="_Toc87966226"/>
       <w:r>
         <w:rPr>
           <w:rFonts w:ascii="Trebuchet MS" w:eastAsia="Times New Roman" w:hAnsi="Trebuchet MS"/>
@@ -4693,8 +4696,8 @@
         </w:rPr>
         <w:t>Characters (Player and Enemies)</w:t>
       </w:r>
+      <w:bookmarkEnd w:id="58"/>
       <w:bookmarkEnd w:id="59"/>
-      <w:bookmarkEnd w:id="60"/>
     </w:p>
     <w:tbl>
       <w:tblPr>
@@ -5708,8 +5711,8 @@
           <w:lang w:val="en-GB" w:eastAsia="en-GB"/>
         </w:rPr>
       </w:pPr>
-      <w:bookmarkStart w:id="61" w:name="_Toc87954104"/>
-      <w:bookmarkStart w:id="62" w:name="_Toc87966227"/>
+      <w:bookmarkStart w:id="60" w:name="_Toc87954104"/>
+      <w:bookmarkStart w:id="61" w:name="_Toc87966227"/>
       <w:r>
         <w:rPr>
           <w:rFonts w:ascii="Trebuchet MS" w:eastAsia="Times New Roman" w:hAnsi="Trebuchet MS"/>
@@ -5720,8 +5723,8 @@
         </w:rPr>
         <w:t>Items</w:t>
       </w:r>
+      <w:bookmarkEnd w:id="60"/>
       <w:bookmarkEnd w:id="61"/>
-      <w:bookmarkEnd w:id="62"/>
     </w:p>
     <w:p>
       <w:pPr>
@@ -6671,7 +6674,7 @@
           <w:color w:val="000000"/>
         </w:rPr>
       </w:pPr>
-      <w:bookmarkStart w:id="63" w:name="_Toc87966228"/>
+      <w:bookmarkStart w:id="62" w:name="_Toc87966228"/>
       <w:r>
         <w:rPr>
           <w:rFonts w:ascii="Trebuchet MS" w:hAnsi="Trebuchet MS"/>
@@ -6683,7 +6686,7 @@
         </w:rPr>
         <w:t>Levels</w:t>
       </w:r>
-      <w:bookmarkEnd w:id="63"/>
+      <w:bookmarkEnd w:id="62"/>
     </w:p>
     <w:p>
       <w:pPr>
@@ -6701,7 +6704,7 @@
           <w:color w:val="000000"/>
         </w:rPr>
       </w:pPr>
-      <w:bookmarkStart w:id="64" w:name="_Toc87966229"/>
+      <w:bookmarkStart w:id="63" w:name="_Toc87966229"/>
       <w:r>
         <w:rPr>
           <w:rFonts w:ascii="Trebuchet MS" w:hAnsi="Trebuchet MS"/>
@@ -6711,7 +6714,7 @@
         </w:rPr>
         <w:t>Level description</w:t>
       </w:r>
-      <w:bookmarkEnd w:id="64"/>
+      <w:bookmarkEnd w:id="63"/>
     </w:p>
     <w:p>
       <w:pPr>
@@ -7135,7 +7138,7 @@
           <w:szCs w:val="48"/>
         </w:rPr>
       </w:pPr>
-      <w:bookmarkStart w:id="65" w:name="_Toc87966230"/>
+      <w:bookmarkStart w:id="64" w:name="_Toc87966230"/>
       <w:r>
         <w:rPr>
           <w:rFonts w:ascii="Trebuchet MS" w:hAnsi="Trebuchet MS"/>
@@ -7147,7 +7150,7 @@
         </w:rPr>
         <w:t>Interface</w:t>
       </w:r>
-      <w:bookmarkEnd w:id="65"/>
+      <w:bookmarkEnd w:id="64"/>
     </w:p>
     <w:p>
       <w:pPr>
@@ -7168,7 +7171,7 @@
           <w:szCs w:val="26"/>
         </w:rPr>
       </w:pPr>
-      <w:bookmarkStart w:id="66" w:name="_Toc87966231"/>
+      <w:bookmarkStart w:id="65" w:name="_Toc87966231"/>
       <w:r>
         <w:rPr>
           <w:rFonts w:ascii="Trebuchet MS" w:hAnsi="Trebuchet MS"/>
@@ -7178,7 +7181,7 @@
         </w:rPr>
         <w:t>Controls</w:t>
       </w:r>
-      <w:bookmarkEnd w:id="66"/>
+      <w:bookmarkEnd w:id="65"/>
     </w:p>
     <w:p>
       <w:pPr>
@@ -7287,7 +7290,7 @@
         <w:lastRenderedPageBreak/>
         <w:t xml:space="preserve"> </w:t>
       </w:r>
-      <w:bookmarkStart w:id="67" w:name="_Toc87966232"/>
+      <w:bookmarkStart w:id="66" w:name="_Toc87966232"/>
       <w:r>
         <w:rPr>
           <w:rFonts w:ascii="Trebuchet MS" w:hAnsi="Trebuchet MS"/>
@@ -7297,21 +7300,23 @@
         </w:rPr>
         <w:t>HUD</w:t>
       </w:r>
+      <w:bookmarkEnd w:id="66"/>
+    </w:p>
+    <w:p>
+      <w:pPr>
+        <w:ind w:left="720"/>
+      </w:pPr>
+      <w:bookmarkStart w:id="67" w:name="_GoBack"/>
       <w:bookmarkEnd w:id="67"/>
-    </w:p>
-    <w:p>
-      <w:pPr>
-        <w:ind w:left="720"/>
-      </w:pPr>
       <w:r>
         <w:rPr>
           <w:noProof/>
         </w:rPr>
         <w:drawing>
-          <wp:inline distT="0" distB="0" distL="0" distR="0" wp14:anchorId="43A10C9D" wp14:editId="146DB84E">
-            <wp:extent cx="3793067" cy="2133600"/>
-            <wp:effectExtent l="0" t="0" r="0" b="0"/>
-            <wp:docPr id="12" name="Picture 12"/>
+          <wp:inline distT="0" distB="0" distL="0" distR="0" wp14:anchorId="4DDCF5C9" wp14:editId="65B26B33">
+            <wp:extent cx="5720080" cy="3310255"/>
+            <wp:effectExtent l="0" t="0" r="0" b="4445"/>
+            <wp:docPr id="19" name="Picture 19"/>
             <wp:cNvGraphicFramePr>
               <a:graphicFrameLocks xmlns:a="http://schemas.openxmlformats.org/drawingml/2006/main" noChangeAspect="1"/>
             </wp:cNvGraphicFramePr>
@@ -7319,29 +7324,36 @@
               <a:graphicData uri="http://schemas.openxmlformats.org/drawingml/2006/picture">
                 <pic:pic xmlns:pic="http://schemas.openxmlformats.org/drawingml/2006/picture">
                   <pic:nvPicPr>
-                    <pic:cNvPr id="12" name="HUDLayout.png"/>
-                    <pic:cNvPicPr/>
+                    <pic:cNvPr id="0" name="Picture 3"/>
+                    <pic:cNvPicPr>
+                      <a:picLocks noChangeAspect="1" noChangeArrowheads="1"/>
+                    </pic:cNvPicPr>
                   </pic:nvPicPr>
                   <pic:blipFill>
-                    <a:blip r:embed="rId19" cstate="print">
+                    <a:blip r:embed="rId19">
                       <a:extLst>
                         <a:ext uri="{28A0092B-C50C-407E-A947-70E740481C1C}">
                           <a14:useLocalDpi xmlns:a14="http://schemas.microsoft.com/office/drawing/2010/main" val="0"/>
                         </a:ext>
                       </a:extLst>
                     </a:blip>
+                    <a:srcRect/>
                     <a:stretch>
                       <a:fillRect/>
                     </a:stretch>
                   </pic:blipFill>
-                  <pic:spPr>
+                  <pic:spPr bwMode="auto">
                     <a:xfrm>
                       <a:off x="0" y="0"/>
-                      <a:ext cx="3800243" cy="2137637"/>
+                      <a:ext cx="5720080" cy="3310255"/>
                     </a:xfrm>
                     <a:prstGeom prst="rect">
                       <a:avLst/>
                     </a:prstGeom>
+                    <a:noFill/>
+                    <a:ln>
+                      <a:noFill/>
+                    </a:ln>
                   </pic:spPr>
                 </pic:pic>
               </a:graphicData>
@@ -7457,6 +7469,7 @@
     </w:p>
     <w:p>
       <w:r>
+        <w:lastRenderedPageBreak/>
         <w:br/>
       </w:r>
       <w:r>
@@ -7562,7 +7575,6 @@
       </w:pPr>
       <w:bookmarkStart w:id="70" w:name="_Toc87966235"/>
       <w:r>
-        <w:lastRenderedPageBreak/>
         <w:t>AI</w:t>
       </w:r>
       <w:bookmarkEnd w:id="70"/>
@@ -14452,15 +14464,6 @@
 </file>
 
 <file path=customXml/item1.xml><?xml version="1.0" encoding="utf-8"?>
-<?mso-contentType ?>
-<FormTemplates xmlns="http://schemas.microsoft.com/sharepoint/v3/contenttype/forms">
-  <Display>DocumentLibraryForm</Display>
-  <Edit>DocumentLibraryForm</Edit>
-  <New>DocumentLibraryForm</New>
-</FormTemplates>
-</file>
-
-<file path=customXml/item2.xml><?xml version="1.0" encoding="utf-8"?>
 <ct:contentTypeSchema xmlns:ct="http://schemas.microsoft.com/office/2006/metadata/contentType" xmlns:ma="http://schemas.microsoft.com/office/2006/metadata/properties/metaAttributes" ct:_="" ma:_="" ma:contentTypeName="Document" ma:contentTypeID="0x0101005F977799D3997D4C97D98F4A2EF2BCDD" ma:contentTypeVersion="14" ma:contentTypeDescription="Create a new document." ma:contentTypeScope="" ma:versionID="6e64f42785a11cddbb6a71e12199e08f">
   <xsd:schema xmlns:xsd="http://www.w3.org/2001/XMLSchema" xmlns:xs="http://www.w3.org/2001/XMLSchema" xmlns:p="http://schemas.microsoft.com/office/2006/metadata/properties" xmlns:ns3="785adc7b-e271-4457-9505-a63055f15304" xmlns:ns4="cd4e30d0-a9ce-4a8a-8172-ef185b558869" targetNamespace="http://schemas.microsoft.com/office/2006/metadata/properties" ma:root="true" ma:fieldsID="998b0aedb47fd81d9d400d77fcdef024" ns3:_="" ns4:_="">
     <xsd:import namespace="785adc7b-e271-4457-9505-a63055f15304"/>
@@ -14689,6 +14692,15 @@
 </ct:contentTypeSchema>
 </file>
 
+<file path=customXml/item2.xml><?xml version="1.0" encoding="utf-8"?>
+<?mso-contentType ?>
+<FormTemplates xmlns="http://schemas.microsoft.com/sharepoint/v3/contenttype/forms">
+  <Display>DocumentLibraryForm</Display>
+  <Edit>DocumentLibraryForm</Edit>
+  <New>DocumentLibraryForm</New>
+</FormTemplates>
+</file>
+
 <file path=customXml/item3.xml><?xml version="1.0" encoding="utf-8"?>
 <p:properties xmlns:p="http://schemas.microsoft.com/office/2006/metadata/properties" xmlns:xsi="http://www.w3.org/2001/XMLSchema-instance" xmlns:pc="http://schemas.microsoft.com/office/infopath/2007/PartnerControls">
   <documentManagement/>
@@ -14696,14 +14708,6 @@
 </file>
 
 <file path=customXml/itemProps1.xml><?xml version="1.0" encoding="utf-8"?>
-<ds:datastoreItem xmlns:ds="http://schemas.openxmlformats.org/officeDocument/2006/customXml" ds:itemID="{463949AF-6101-4AB8-9E37-17F76AD9B4C8}">
-  <ds:schemaRefs>
-    <ds:schemaRef ds:uri="http://schemas.microsoft.com/sharepoint/v3/contenttype/forms"/>
-  </ds:schemaRefs>
-</ds:datastoreItem>
-</file>
-
-<file path=customXml/itemProps2.xml><?xml version="1.0" encoding="utf-8"?>
 <ds:datastoreItem xmlns:ds="http://schemas.openxmlformats.org/officeDocument/2006/customXml" ds:itemID="{036C1BEA-E1C5-47EA-B3C2-48135A09854A}">
   <ds:schemaRefs>
     <ds:schemaRef ds:uri="http://schemas.microsoft.com/office/2006/metadata/contentType"/>
@@ -14722,6 +14726,14 @@
 </ds:datastoreItem>
 </file>
 
+<file path=customXml/itemProps2.xml><?xml version="1.0" encoding="utf-8"?>
+<ds:datastoreItem xmlns:ds="http://schemas.openxmlformats.org/officeDocument/2006/customXml" ds:itemID="{463949AF-6101-4AB8-9E37-17F76AD9B4C8}">
+  <ds:schemaRefs>
+    <ds:schemaRef ds:uri="http://schemas.microsoft.com/sharepoint/v3/contenttype/forms"/>
+  </ds:schemaRefs>
+</ds:datastoreItem>
+</file>
+
 <file path=customXml/itemProps3.xml><?xml version="1.0" encoding="utf-8"?>
 <ds:datastoreItem xmlns:ds="http://schemas.openxmlformats.org/officeDocument/2006/customXml" ds:itemID="{4930F992-89D3-4DBE-852E-1362B5380D41}">
   <ds:schemaRefs>

--- a/Documentation/Game Design Document/Game Design Document v1.2.docx
+++ b/Documentation/Game Design Document/Game Design Document v1.2.docx
@@ -3659,7 +3659,21 @@
         <w:t>s</w:t>
       </w:r>
       <w:r>
-        <w:t xml:space="preserve"> with the enemy a game over text will appear </w:t>
+        <w:t xml:space="preserve"> with the enemy a game over text will appear</w:t>
+      </w:r>
+    </w:p>
+    <w:p>
+      <w:pPr>
+        <w:numPr>
+          <w:ilvl w:val="0"/>
+          <w:numId w:val="9"/>
+        </w:numPr>
+      </w:pPr>
+      <w:r>
+        <w:t>Enemy moves towards Noise it hears</w:t>
+      </w:r>
+      <w:r>
+        <w:t xml:space="preserve"> </w:t>
       </w:r>
     </w:p>
     <w:p>
@@ -3669,6 +3683,7 @@
       <w:bookmarkStart w:id="41" w:name="_u5lgbcqy568o" w:colFirst="0" w:colLast="0"/>
       <w:bookmarkEnd w:id="41"/>
       <w:r>
+        <w:lastRenderedPageBreak/>
         <w:tab/>
       </w:r>
       <w:bookmarkStart w:id="42" w:name="_Toc87966217"/>
@@ -3691,7 +3706,6 @@
     </w:p>
     <w:p>
       <w:r>
-        <w:lastRenderedPageBreak/>
         <w:tab/>
       </w:r>
       <w:r>
@@ -3808,6 +3822,23 @@
     </w:p>
     <w:p>
       <w:pPr>
+        <w:numPr>
+          <w:ilvl w:val="0"/>
+          <w:numId w:val="1"/>
+        </w:numPr>
+        <w:rPr>
+          <w:color w:val="434343"/>
+        </w:rPr>
+      </w:pPr>
+      <w:r>
+        <w:rPr>
+          <w:color w:val="434343"/>
+        </w:rPr>
+        <w:t>Noise is created on ground that the player walks on</w:t>
+      </w:r>
+    </w:p>
+    <w:p>
+      <w:pPr>
         <w:pStyle w:val="Heading3"/>
         <w:ind w:left="720"/>
       </w:pPr>
@@ -4011,7 +4042,19 @@
         </w:numPr>
       </w:pPr>
       <w:r>
-        <w:t xml:space="preserve">And others trigger the win </w:t>
+        <w:t xml:space="preserve">And </w:t>
+      </w:r>
+      <w:r>
+        <w:t>another that</w:t>
+      </w:r>
+      <w:r>
+        <w:t xml:space="preserve"> trigger</w:t>
+      </w:r>
+      <w:r>
+        <w:t>s</w:t>
+      </w:r>
+      <w:r>
+        <w:t xml:space="preserve"> the win </w:t>
       </w:r>
       <w:r>
         <w:t>conditions.</w:t>
@@ -4180,7 +4223,6 @@
         <w:rPr>
           <w:noProof/>
         </w:rPr>
-        <w:lastRenderedPageBreak/>
         <w:drawing>
           <wp:inline distT="0" distB="0" distL="0" distR="0" wp14:anchorId="3CC1A74D" wp14:editId="6C3C104F">
             <wp:extent cx="3775075" cy="1976076"/>
@@ -4558,8 +4600,14 @@
         </w:numPr>
       </w:pPr>
       <w:r>
+        <w:lastRenderedPageBreak/>
         <w:t>Gives players information on what’s happening</w:t>
       </w:r>
+      <w:r>
+        <w:t xml:space="preserve"> through a HUD</w:t>
+      </w:r>
+      <w:bookmarkStart w:id="52" w:name="_GoBack"/>
+      <w:bookmarkEnd w:id="52"/>
     </w:p>
     <w:p>
       <w:pPr>
@@ -4570,7 +4618,6 @@
         <w:rPr>
           <w:b/>
         </w:rPr>
-        <w:lastRenderedPageBreak/>
         <w:t>Feature 11 –</w:t>
       </w:r>
       <w:r>
@@ -4657,8 +4704,8 @@
         </w:rPr>
         <w:t xml:space="preserve"> </w:t>
       </w:r>
-      <w:bookmarkStart w:id="52" w:name="_Toc87954100"/>
-      <w:bookmarkStart w:id="53" w:name="_Toc87966223"/>
+      <w:bookmarkStart w:id="53" w:name="_Toc87954100"/>
+      <w:bookmarkStart w:id="54" w:name="_Toc87966223"/>
       <w:r>
         <w:rPr>
           <w:rFonts w:ascii="Trebuchet MS" w:hAnsi="Trebuchet MS"/>
@@ -4670,8 +4717,8 @@
         </w:rPr>
         <w:t>Game World</w:t>
       </w:r>
-      <w:bookmarkEnd w:id="52"/>
       <w:bookmarkEnd w:id="53"/>
+      <w:bookmarkEnd w:id="54"/>
     </w:p>
     <w:p>
       <w:pPr>
@@ -4692,8 +4739,8 @@
           <w:lang w:val="en-GB" w:eastAsia="en-GB"/>
         </w:rPr>
       </w:pPr>
-      <w:bookmarkStart w:id="54" w:name="_Toc87954101"/>
-      <w:bookmarkStart w:id="55" w:name="_Toc87966224"/>
+      <w:bookmarkStart w:id="55" w:name="_Toc87954101"/>
+      <w:bookmarkStart w:id="56" w:name="_Toc87966224"/>
       <w:r>
         <w:rPr>
           <w:rFonts w:ascii="Trebuchet MS" w:eastAsia="Times New Roman" w:hAnsi="Trebuchet MS"/>
@@ -4704,8 +4751,8 @@
         </w:rPr>
         <w:t>Game Geography</w:t>
       </w:r>
-      <w:bookmarkEnd w:id="54"/>
       <w:bookmarkEnd w:id="55"/>
+      <w:bookmarkEnd w:id="56"/>
     </w:p>
     <w:p>
       <w:pPr>
@@ -4783,8 +4830,8 @@
           <w:lang w:val="en-GB" w:eastAsia="en-GB"/>
         </w:rPr>
       </w:pPr>
-      <w:bookmarkStart w:id="56" w:name="_Toc87954102"/>
-      <w:bookmarkStart w:id="57" w:name="_Toc87966225"/>
+      <w:bookmarkStart w:id="57" w:name="_Toc87954102"/>
+      <w:bookmarkStart w:id="58" w:name="_Toc87966225"/>
       <w:r>
         <w:rPr>
           <w:rFonts w:ascii="Trebuchet MS" w:eastAsia="Times New Roman" w:hAnsi="Trebuchet MS"/>
@@ -4795,8 +4842,8 @@
         </w:rPr>
         <w:t>Game World Elements</w:t>
       </w:r>
-      <w:bookmarkEnd w:id="56"/>
       <w:bookmarkEnd w:id="57"/>
+      <w:bookmarkEnd w:id="58"/>
     </w:p>
     <w:p>
       <w:pPr>
@@ -4817,8 +4864,8 @@
           <w:lang w:val="en-GB" w:eastAsia="en-GB"/>
         </w:rPr>
       </w:pPr>
-      <w:bookmarkStart w:id="58" w:name="_Toc87954103"/>
-      <w:bookmarkStart w:id="59" w:name="_Toc87966226"/>
+      <w:bookmarkStart w:id="59" w:name="_Toc87954103"/>
+      <w:bookmarkStart w:id="60" w:name="_Toc87966226"/>
       <w:r>
         <w:rPr>
           <w:rFonts w:ascii="Trebuchet MS" w:eastAsia="Times New Roman" w:hAnsi="Trebuchet MS"/>
@@ -4829,8 +4876,8 @@
         </w:rPr>
         <w:t>Characters (Player and Enemies)</w:t>
       </w:r>
-      <w:bookmarkEnd w:id="58"/>
       <w:bookmarkEnd w:id="59"/>
+      <w:bookmarkEnd w:id="60"/>
     </w:p>
     <w:tbl>
       <w:tblPr>
@@ -5370,7 +5417,7 @@
                 <w:color w:val="000000"/>
                 <w:lang w:val="en-GB" w:eastAsia="en-GB"/>
               </w:rPr>
-              <w:t>Blind Zombie</w:t>
+              <w:t>Zombie</w:t>
             </w:r>
           </w:p>
         </w:tc>
@@ -5407,39 +5454,7 @@
                 <w:color w:val="000000"/>
                 <w:lang w:val="en-GB" w:eastAsia="en-GB"/>
               </w:rPr>
-              <w:t xml:space="preserve">This type of zombie is blind. He can’t see the </w:t>
-            </w:r>
-            <w:r>
-              <w:rPr>
-                <w:rFonts w:eastAsia="Times New Roman"/>
-                <w:color w:val="000000"/>
-                <w:lang w:val="en-GB" w:eastAsia="en-GB"/>
-              </w:rPr>
-              <w:t>player;</w:t>
-            </w:r>
-            <w:r>
-              <w:rPr>
-                <w:rFonts w:eastAsia="Times New Roman"/>
-                <w:color w:val="000000"/>
-                <w:lang w:val="en-GB" w:eastAsia="en-GB"/>
-              </w:rPr>
-              <w:t xml:space="preserve"> </w:t>
-            </w:r>
-            <w:r>
-              <w:rPr>
-                <w:rFonts w:eastAsia="Times New Roman"/>
-                <w:color w:val="000000"/>
-                <w:lang w:val="en-GB" w:eastAsia="en-GB"/>
-              </w:rPr>
-              <w:t>however,</w:t>
-            </w:r>
-            <w:r>
-              <w:rPr>
-                <w:rFonts w:eastAsia="Times New Roman"/>
-                <w:color w:val="000000"/>
-                <w:lang w:val="en-GB" w:eastAsia="en-GB"/>
-              </w:rPr>
-              <w:t xml:space="preserve"> he can hear the player by having good ears.</w:t>
+              <w:t>The Zombie is static unless you enter its field of vision or it hears a noise</w:t>
             </w:r>
           </w:p>
           <w:p>
@@ -5544,7 +5559,15 @@
                 <w:szCs w:val="24"/>
                 <w:lang w:val="en-GB" w:eastAsia="en-GB"/>
               </w:rPr>
-              <w:t xml:space="preserve">Can run quickly towards a noise. </w:t>
+              <w:t>Chase the player or noises it hears</w:t>
+            </w:r>
+            <w:r>
+              <w:rPr>
+                <w:rFonts w:eastAsia="Times New Roman"/>
+                <w:szCs w:val="24"/>
+                <w:lang w:val="en-GB" w:eastAsia="en-GB"/>
+              </w:rPr>
+              <w:t xml:space="preserve"> </w:t>
             </w:r>
           </w:p>
         </w:tc>
@@ -5597,223 +5620,7 @@
                 <w:color w:val="000000"/>
                 <w:lang w:val="en-GB" w:eastAsia="en-GB"/>
               </w:rPr>
-              <w:t xml:space="preserve">Do not see the </w:t>
-            </w:r>
-            <w:r>
-              <w:rPr>
-                <w:rFonts w:eastAsia="Times New Roman"/>
-                <w:color w:val="000000"/>
-                <w:lang w:val="en-GB" w:eastAsia="en-GB"/>
-              </w:rPr>
-              <w:t>player but</w:t>
-            </w:r>
-            <w:r>
-              <w:rPr>
-                <w:rFonts w:eastAsia="Times New Roman"/>
-                <w:color w:val="000000"/>
-                <w:lang w:val="en-GB" w:eastAsia="en-GB"/>
-              </w:rPr>
-              <w:t xml:space="preserve"> run quickly towards any noises.</w:t>
-            </w:r>
-          </w:p>
-        </w:tc>
-      </w:tr>
-      <w:tr>
-        <w:trPr>
-          <w:trHeight w:val="1225"/>
-        </w:trPr>
-        <w:tc>
-          <w:tcPr>
-            <w:tcW w:w="0" w:type="auto"/>
-            <w:tcBorders>
-              <w:top w:val="single" w:sz="8" w:space="0" w:color="000000"/>
-              <w:left w:val="single" w:sz="8" w:space="0" w:color="000000"/>
-              <w:bottom w:val="single" w:sz="8" w:space="0" w:color="000000"/>
-              <w:right w:val="single" w:sz="8" w:space="0" w:color="000000"/>
-            </w:tcBorders>
-            <w:tcMar>
-              <w:top w:w="100" w:type="dxa"/>
-              <w:left w:w="100" w:type="dxa"/>
-              <w:bottom w:w="100" w:type="dxa"/>
-              <w:right w:w="100" w:type="dxa"/>
-            </w:tcMar>
-            <w:hideMark/>
-          </w:tcPr>
-          <w:p>
-            <w:pPr>
-              <w:spacing w:line="240" w:lineRule="auto"/>
-              <w:rPr>
-                <w:rFonts w:eastAsia="Times New Roman"/>
-                <w:lang w:val="en-GB" w:eastAsia="en-GB"/>
-              </w:rPr>
-            </w:pPr>
-            <w:r>
-              <w:rPr>
-                <w:rFonts w:eastAsia="Times New Roman"/>
-                <w:color w:val="000000"/>
-                <w:lang w:val="en-GB" w:eastAsia="en-GB"/>
-              </w:rPr>
-              <w:lastRenderedPageBreak/>
-              <w:t>Deaf Zombie</w:t>
-            </w:r>
-          </w:p>
-        </w:tc>
-        <w:tc>
-          <w:tcPr>
-            <w:tcW w:w="3672" w:type="dxa"/>
-            <w:tcBorders>
-              <w:top w:val="single" w:sz="8" w:space="0" w:color="000000"/>
-              <w:left w:val="single" w:sz="8" w:space="0" w:color="000000"/>
-              <w:bottom w:val="single" w:sz="8" w:space="0" w:color="000000"/>
-              <w:right w:val="single" w:sz="8" w:space="0" w:color="000000"/>
-            </w:tcBorders>
-            <w:tcMar>
-              <w:top w:w="100" w:type="dxa"/>
-              <w:left w:w="100" w:type="dxa"/>
-              <w:bottom w:w="100" w:type="dxa"/>
-              <w:right w:w="100" w:type="dxa"/>
-            </w:tcMar>
-            <w:hideMark/>
-          </w:tcPr>
-          <w:p>
-            <w:pPr>
-              <w:spacing w:line="240" w:lineRule="auto"/>
-              <w:rPr>
-                <w:rFonts w:eastAsia="Times New Roman"/>
-                <w:lang w:val="en-GB" w:eastAsia="en-GB"/>
-              </w:rPr>
-            </w:pPr>
-            <w:r>
-              <w:rPr>
-                <w:rFonts w:eastAsia="Times New Roman"/>
-                <w:lang w:val="en-GB" w:eastAsia="en-GB"/>
-              </w:rPr>
-              <w:t>This zombie is deaf but can see. So, if the player is in the field of view of this zombie, it will run after the player and start making noises.</w:t>
-            </w:r>
-          </w:p>
-          <w:p>
-            <w:pPr>
-              <w:spacing w:line="240" w:lineRule="auto"/>
-              <w:jc w:val="center"/>
-              <w:rPr>
-                <w:rFonts w:eastAsia="Times New Roman"/>
-                <w:lang w:val="en-GB" w:eastAsia="en-GB"/>
-              </w:rPr>
-            </w:pPr>
-            <w:r>
-              <w:rPr>
-                <w:noProof/>
-              </w:rPr>
-              <w:drawing>
-                <wp:inline distT="0" distB="0" distL="0" distR="0" wp14:anchorId="3BCC461A" wp14:editId="26AA2C63">
-                  <wp:extent cx="507963" cy="472440"/>
-                  <wp:effectExtent l="0" t="0" r="6985" b="3810"/>
-                  <wp:docPr id="1" name="Picture 1"/>
-                  <wp:cNvGraphicFramePr>
-                    <a:graphicFrameLocks xmlns:a="http://schemas.openxmlformats.org/drawingml/2006/main" noChangeAspect="1"/>
-                  </wp:cNvGraphicFramePr>
-                  <a:graphic xmlns:a="http://schemas.openxmlformats.org/drawingml/2006/main">
-                    <a:graphicData uri="http://schemas.openxmlformats.org/drawingml/2006/picture">
-                      <pic:pic xmlns:pic="http://schemas.openxmlformats.org/drawingml/2006/picture">
-                        <pic:nvPicPr>
-                          <pic:cNvPr id="1" name=""/>
-                          <pic:cNvPicPr/>
-                        </pic:nvPicPr>
-                        <pic:blipFill>
-                          <a:blip r:embed="rId14"/>
-                          <a:stretch>
-                            <a:fillRect/>
-                          </a:stretch>
-                        </pic:blipFill>
-                        <pic:spPr>
-                          <a:xfrm>
-                            <a:off x="0" y="0"/>
-                            <a:ext cx="515659" cy="479598"/>
-                          </a:xfrm>
-                          <a:prstGeom prst="rect">
-                            <a:avLst/>
-                          </a:prstGeom>
-                        </pic:spPr>
-                      </pic:pic>
-                    </a:graphicData>
-                  </a:graphic>
-                </wp:inline>
-              </w:drawing>
-            </w:r>
-          </w:p>
-        </w:tc>
-        <w:tc>
-          <w:tcPr>
-            <w:tcW w:w="2410" w:type="dxa"/>
-            <w:tcBorders>
-              <w:top w:val="single" w:sz="8" w:space="0" w:color="000000"/>
-              <w:left w:val="single" w:sz="8" w:space="0" w:color="000000"/>
-              <w:bottom w:val="single" w:sz="8" w:space="0" w:color="000000"/>
-              <w:right w:val="single" w:sz="8" w:space="0" w:color="000000"/>
-            </w:tcBorders>
-            <w:tcMar>
-              <w:top w:w="100" w:type="dxa"/>
-              <w:left w:w="100" w:type="dxa"/>
-              <w:bottom w:w="100" w:type="dxa"/>
-              <w:right w:w="100" w:type="dxa"/>
-            </w:tcMar>
-            <w:hideMark/>
-          </w:tcPr>
-          <w:p>
-            <w:pPr>
-              <w:spacing w:line="240" w:lineRule="auto"/>
-              <w:rPr>
-                <w:rFonts w:eastAsia="Times New Roman"/>
-                <w:lang w:val="en-GB" w:eastAsia="en-GB"/>
-              </w:rPr>
-            </w:pPr>
-            <w:r>
-              <w:rPr>
-                <w:rFonts w:eastAsia="Times New Roman"/>
-                <w:lang w:val="en-GB" w:eastAsia="en-GB"/>
-              </w:rPr>
-              <w:t>Ability to make noise while running after the player, which will attract the other zombies.</w:t>
-            </w:r>
-          </w:p>
-        </w:tc>
-        <w:tc>
-          <w:tcPr>
-            <w:tcW w:w="2140" w:type="dxa"/>
-            <w:tcBorders>
-              <w:top w:val="single" w:sz="8" w:space="0" w:color="000000"/>
-              <w:left w:val="single" w:sz="8" w:space="0" w:color="000000"/>
-              <w:bottom w:val="single" w:sz="8" w:space="0" w:color="000000"/>
-              <w:right w:val="single" w:sz="8" w:space="0" w:color="000000"/>
-            </w:tcBorders>
-            <w:tcMar>
-              <w:top w:w="100" w:type="dxa"/>
-              <w:left w:w="100" w:type="dxa"/>
-              <w:bottom w:w="100" w:type="dxa"/>
-              <w:right w:w="100" w:type="dxa"/>
-            </w:tcMar>
-            <w:hideMark/>
-          </w:tcPr>
-          <w:p>
-            <w:pPr>
-              <w:spacing w:line="240" w:lineRule="auto"/>
-              <w:rPr>
-                <w:rFonts w:eastAsia="Times New Roman"/>
-                <w:lang w:val="en-GB" w:eastAsia="en-GB"/>
-              </w:rPr>
-            </w:pPr>
-            <w:r>
-              <w:rPr>
-                <w:rFonts w:eastAsia="Times New Roman"/>
-                <w:lang w:val="en-GB" w:eastAsia="en-GB"/>
-              </w:rPr>
-              <w:t>Can see</w:t>
-            </w:r>
-            <w:r>
-              <w:rPr>
-                <w:rFonts w:eastAsia="Times New Roman"/>
-                <w:lang w:val="en-GB" w:eastAsia="en-GB"/>
-              </w:rPr>
-              <w:t xml:space="preserve"> and make a lot of noises to attract the blinded zombies.</w:t>
+              <w:t>Or see the player up close</w:t>
             </w:r>
           </w:p>
         </w:tc>
@@ -5845,8 +5652,8 @@
           <w:lang w:val="en-GB" w:eastAsia="en-GB"/>
         </w:rPr>
       </w:pPr>
-      <w:bookmarkStart w:id="60" w:name="_Toc87954104"/>
-      <w:bookmarkStart w:id="61" w:name="_Toc87966227"/>
+      <w:bookmarkStart w:id="61" w:name="_Toc87954104"/>
+      <w:bookmarkStart w:id="62" w:name="_Toc87966227"/>
       <w:r>
         <w:rPr>
           <w:rFonts w:ascii="Trebuchet MS" w:eastAsia="Times New Roman" w:hAnsi="Trebuchet MS"/>
@@ -5855,10 +5662,11 @@
           <w:szCs w:val="24"/>
           <w:lang w:val="en-GB" w:eastAsia="en-GB"/>
         </w:rPr>
+        <w:lastRenderedPageBreak/>
         <w:t>Items</w:t>
       </w:r>
-      <w:bookmarkEnd w:id="60"/>
       <w:bookmarkEnd w:id="61"/>
+      <w:bookmarkEnd w:id="62"/>
     </w:p>
     <w:p>
       <w:pPr>
@@ -6016,25 +5824,23 @@
               <w:bottom w:w="100" w:type="dxa"/>
               <w:right w:w="100" w:type="dxa"/>
             </w:tcMar>
-            <w:hideMark/>
           </w:tcPr>
           <w:p>
             <w:pPr>
               <w:spacing w:line="240" w:lineRule="auto"/>
               <w:rPr>
-                <w:rFonts w:ascii="Times New Roman" w:eastAsia="Times New Roman" w:hAnsi="Times New Roman" w:cs="Times New Roman"/>
-                <w:sz w:val="24"/>
-                <w:szCs w:val="24"/>
-                <w:lang w:val="en-GB" w:eastAsia="en-GB"/>
-              </w:rPr>
-            </w:pPr>
-            <w:r>
-              <w:rPr>
                 <w:rFonts w:eastAsia="Times New Roman"/>
                 <w:color w:val="000000"/>
                 <w:lang w:val="en-GB" w:eastAsia="en-GB"/>
               </w:rPr>
-              <w:t>Rock</w:t>
+            </w:pPr>
+            <w:r>
+              <w:rPr>
+                <w:rFonts w:eastAsia="Times New Roman"/>
+                <w:color w:val="000000"/>
+                <w:lang w:val="en-GB" w:eastAsia="en-GB"/>
+              </w:rPr>
+              <w:t>Glass bottle</w:t>
             </w:r>
           </w:p>
         </w:tc>
@@ -6053,51 +5859,31 @@
               <w:bottom w:w="100" w:type="dxa"/>
               <w:right w:w="100" w:type="dxa"/>
             </w:tcMar>
-            <w:hideMark/>
           </w:tcPr>
           <w:p>
             <w:pPr>
               <w:spacing w:line="240" w:lineRule="auto"/>
               <w:rPr>
-                <w:rFonts w:ascii="Times New Roman" w:eastAsia="Times New Roman" w:hAnsi="Times New Roman" w:cs="Times New Roman"/>
-                <w:sz w:val="24"/>
-                <w:szCs w:val="24"/>
-                <w:lang w:val="en-GB" w:eastAsia="en-GB"/>
-              </w:rPr>
-            </w:pPr>
-            <w:r>
-              <w:rPr>
                 <w:rFonts w:eastAsia="Times New Roman"/>
                 <w:color w:val="000000"/>
                 <w:lang w:val="en-GB" w:eastAsia="en-GB"/>
               </w:rPr>
-              <w:t>A t</w:t>
-            </w:r>
+            </w:pPr>
             <w:r>
               <w:rPr>
                 <w:rFonts w:eastAsia="Times New Roman"/>
                 <w:color w:val="000000"/>
                 <w:lang w:val="en-GB" w:eastAsia="en-GB"/>
               </w:rPr>
-              <w:t>hrowable object that you can throw on the ground for attracting the blinded zombies.</w:t>
-            </w:r>
-          </w:p>
-          <w:p>
-            <w:pPr>
-              <w:spacing w:line="240" w:lineRule="auto"/>
+              <w:t>A t</w:t>
+            </w:r>
+            <w:r>
               <w:rPr>
                 <w:rFonts w:eastAsia="Times New Roman"/>
                 <w:color w:val="000000"/>
                 <w:lang w:val="en-GB" w:eastAsia="en-GB"/>
               </w:rPr>
-            </w:pPr>
-            <w:r>
-              <w:rPr>
-                <w:rFonts w:eastAsia="Times New Roman"/>
-                <w:color w:val="000000"/>
-                <w:lang w:val="en-GB" w:eastAsia="en-GB"/>
-              </w:rPr>
-              <w:t>The appearance of this item is like a little rock that you can find naturally on the ground.</w:t>
+              <w:t>hrowable object that can be found on the ground.</w:t>
             </w:r>
           </w:p>
           <w:p>
@@ -6105,9 +5891,8 @@
               <w:spacing w:line="240" w:lineRule="auto"/>
               <w:jc w:val="center"/>
               <w:rPr>
-                <w:rFonts w:ascii="Times New Roman" w:eastAsia="Times New Roman" w:hAnsi="Times New Roman" w:cs="Times New Roman"/>
-                <w:sz w:val="24"/>
-                <w:szCs w:val="24"/>
+                <w:rFonts w:eastAsia="Times New Roman"/>
+                <w:color w:val="000000"/>
                 <w:lang w:val="en-GB" w:eastAsia="en-GB"/>
               </w:rPr>
             </w:pPr>
@@ -6116,10 +5901,10 @@
                 <w:noProof/>
               </w:rPr>
               <w:drawing>
-                <wp:inline distT="0" distB="0" distL="0" distR="0" wp14:anchorId="69759CBE" wp14:editId="600B0980">
-                  <wp:extent cx="514350" cy="514350"/>
-                  <wp:effectExtent l="0" t="0" r="0" b="0"/>
-                  <wp:docPr id="15" name="Picture 15"/>
+                <wp:inline distT="0" distB="0" distL="0" distR="0" wp14:anchorId="53DA9090" wp14:editId="099F0D76">
+                  <wp:extent cx="388338" cy="487680"/>
+                  <wp:effectExtent l="0" t="0" r="0" b="7620"/>
+                  <wp:docPr id="18" name="Picture 18"/>
                   <wp:cNvGraphicFramePr>
                     <a:graphicFrameLocks xmlns:a="http://schemas.openxmlformats.org/drawingml/2006/main" noChangeAspect="1"/>
                   </wp:cNvGraphicFramePr>
@@ -6127,36 +5912,23 @@
                     <a:graphicData uri="http://schemas.openxmlformats.org/drawingml/2006/picture">
                       <pic:pic xmlns:pic="http://schemas.openxmlformats.org/drawingml/2006/picture">
                         <pic:nvPicPr>
-                          <pic:cNvPr id="0" name="Picture 3"/>
-                          <pic:cNvPicPr>
-                            <a:picLocks noChangeAspect="1" noChangeArrowheads="1"/>
-                          </pic:cNvPicPr>
+                          <pic:cNvPr id="1" name=""/>
+                          <pic:cNvPicPr/>
                         </pic:nvPicPr>
                         <pic:blipFill>
-                          <a:blip r:embed="rId15">
-                            <a:extLst>
-                              <a:ext uri="{28A0092B-C50C-407E-A947-70E740481C1C}">
-                                <a14:useLocalDpi xmlns:a14="http://schemas.microsoft.com/office/drawing/2010/main" val="0"/>
-                              </a:ext>
-                            </a:extLst>
-                          </a:blip>
-                          <a:srcRect/>
+                          <a:blip r:embed="rId14"/>
                           <a:stretch>
                             <a:fillRect/>
                           </a:stretch>
                         </pic:blipFill>
-                        <pic:spPr bwMode="auto">
+                        <pic:spPr>
                           <a:xfrm>
                             <a:off x="0" y="0"/>
-                            <a:ext cx="515548" cy="515548"/>
+                            <a:ext cx="390161" cy="489969"/>
                           </a:xfrm>
                           <a:prstGeom prst="rect">
                             <a:avLst/>
                           </a:prstGeom>
-                          <a:noFill/>
-                          <a:ln>
-                            <a:noFill/>
-                          </a:ln>
                         </pic:spPr>
                       </pic:pic>
                     </a:graphicData>
@@ -6191,23 +5963,7 @@
                 <w:color w:val="000000"/>
                 <w:lang w:val="en-GB" w:eastAsia="en-GB"/>
               </w:rPr>
-              <w:t xml:space="preserve">Can be found on the map and thrown towards any direction and </w:t>
-            </w:r>
-            <w:r>
-              <w:rPr>
-                <w:rFonts w:eastAsia="Times New Roman"/>
-                <w:color w:val="000000"/>
-                <w:lang w:val="en-GB" w:eastAsia="en-GB"/>
-              </w:rPr>
-              <w:t xml:space="preserve">to </w:t>
-            </w:r>
-            <w:r>
-              <w:rPr>
-                <w:rFonts w:eastAsia="Times New Roman"/>
-                <w:color w:val="000000"/>
-                <w:lang w:val="en-GB" w:eastAsia="en-GB"/>
-              </w:rPr>
-              <w:t>create noises.</w:t>
+              <w:t>Can be found on the map and thrown towards any direction and to create noise.</w:t>
             </w:r>
           </w:p>
         </w:tc>
@@ -6244,7 +6000,7 @@
                 <w:color w:val="000000"/>
                 <w:lang w:val="en-GB" w:eastAsia="en-GB"/>
               </w:rPr>
-              <w:t>Can</w:t>
+              <w:t>Goal</w:t>
             </w:r>
           </w:p>
         </w:tc>
@@ -6279,87 +6035,7 @@
                 <w:color w:val="000000"/>
                 <w:lang w:val="en-GB" w:eastAsia="en-GB"/>
               </w:rPr>
-              <w:t>A t</w:t>
-            </w:r>
-            <w:r>
-              <w:rPr>
-                <w:rFonts w:eastAsia="Times New Roman"/>
-                <w:color w:val="000000"/>
-                <w:lang w:val="en-GB" w:eastAsia="en-GB"/>
-              </w:rPr>
-              <w:t>hrowable object</w:t>
-            </w:r>
-            <w:r>
-              <w:rPr>
-                <w:rFonts w:eastAsia="Times New Roman"/>
-                <w:color w:val="000000"/>
-                <w:lang w:val="en-GB" w:eastAsia="en-GB"/>
-              </w:rPr>
-              <w:t xml:space="preserve"> that can be found on the ground.</w:t>
-            </w:r>
-          </w:p>
-          <w:p>
-            <w:pPr>
-              <w:spacing w:line="240" w:lineRule="auto"/>
-              <w:jc w:val="center"/>
-              <w:rPr>
-                <w:rFonts w:eastAsia="Times New Roman"/>
-                <w:color w:val="000000"/>
-                <w:lang w:val="en-GB" w:eastAsia="en-GB"/>
-              </w:rPr>
-            </w:pPr>
-            <w:r>
-              <w:rPr>
-                <w:noProof/>
-              </w:rPr>
-              <w:drawing>
-                <wp:inline distT="0" distB="0" distL="0" distR="0" wp14:anchorId="30106620" wp14:editId="7F99D27D">
-                  <wp:extent cx="669065" cy="434340"/>
-                  <wp:effectExtent l="0" t="0" r="0" b="3810"/>
-                  <wp:docPr id="3" name="Picture 3"/>
-                  <wp:cNvGraphicFramePr>
-                    <a:graphicFrameLocks xmlns:a="http://schemas.openxmlformats.org/drawingml/2006/main" noChangeAspect="1"/>
-                  </wp:cNvGraphicFramePr>
-                  <a:graphic xmlns:a="http://schemas.openxmlformats.org/drawingml/2006/main">
-                    <a:graphicData uri="http://schemas.openxmlformats.org/drawingml/2006/picture">
-                      <pic:pic xmlns:pic="http://schemas.openxmlformats.org/drawingml/2006/picture">
-                        <pic:nvPicPr>
-                          <pic:cNvPr id="0" name="Picture 7"/>
-                          <pic:cNvPicPr>
-                            <a:picLocks noChangeAspect="1" noChangeArrowheads="1"/>
-                          </pic:cNvPicPr>
-                        </pic:nvPicPr>
-                        <pic:blipFill>
-                          <a:blip r:embed="rId16" cstate="print">
-                            <a:extLst>
-                              <a:ext uri="{28A0092B-C50C-407E-A947-70E740481C1C}">
-                                <a14:useLocalDpi xmlns:a14="http://schemas.microsoft.com/office/drawing/2010/main" val="0"/>
-                              </a:ext>
-                            </a:extLst>
-                          </a:blip>
-                          <a:srcRect/>
-                          <a:stretch>
-                            <a:fillRect/>
-                          </a:stretch>
-                        </pic:blipFill>
-                        <pic:spPr bwMode="auto">
-                          <a:xfrm rot="10800000" flipV="1">
-                            <a:off x="0" y="0"/>
-                            <a:ext cx="790825" cy="513383"/>
-                          </a:xfrm>
-                          <a:prstGeom prst="rect">
-                            <a:avLst/>
-                          </a:prstGeom>
-                          <a:noFill/>
-                          <a:ln>
-                            <a:noFill/>
-                          </a:ln>
-                        </pic:spPr>
-                      </pic:pic>
-                    </a:graphicData>
-                  </a:graphic>
-                </wp:inline>
-              </w:drawing>
+              <w:t>This is the target for the player, they need to find and reach the goal to progress to the next level</w:t>
             </w:r>
           </w:p>
         </w:tc>
@@ -6388,404 +6064,7 @@
                 <w:color w:val="000000"/>
                 <w:lang w:val="en-GB" w:eastAsia="en-GB"/>
               </w:rPr>
-              <w:t>Can be found on the map and thrown towards any direction and to create noises.</w:t>
-            </w:r>
-          </w:p>
-        </w:tc>
-      </w:tr>
-      <w:tr>
-        <w:tc>
-          <w:tcPr>
-            <w:tcW w:w="949" w:type="dxa"/>
-            <w:tcBorders>
-              <w:top w:val="single" w:sz="8" w:space="0" w:color="000000"/>
-              <w:left w:val="single" w:sz="8" w:space="0" w:color="000000"/>
-              <w:bottom w:val="single" w:sz="8" w:space="0" w:color="000000"/>
-              <w:right w:val="single" w:sz="8" w:space="0" w:color="000000"/>
-            </w:tcBorders>
-            <w:tcMar>
-              <w:top w:w="100" w:type="dxa"/>
-              <w:left w:w="100" w:type="dxa"/>
-              <w:bottom w:w="100" w:type="dxa"/>
-              <w:right w:w="100" w:type="dxa"/>
-            </w:tcMar>
-          </w:tcPr>
-          <w:p>
-            <w:pPr>
-              <w:spacing w:line="240" w:lineRule="auto"/>
-              <w:rPr>
-                <w:rFonts w:eastAsia="Times New Roman"/>
-                <w:color w:val="000000"/>
-                <w:lang w:val="en-GB" w:eastAsia="en-GB"/>
-              </w:rPr>
-            </w:pPr>
-            <w:r>
-              <w:rPr>
-                <w:rFonts w:eastAsia="Times New Roman"/>
-                <w:color w:val="000000"/>
-                <w:lang w:val="en-GB" w:eastAsia="en-GB"/>
-              </w:rPr>
-              <w:t>Glass bottle</w:t>
-            </w:r>
-          </w:p>
-        </w:tc>
-        <w:tc>
-          <w:tcPr>
-            <w:tcW w:w="4579" w:type="dxa"/>
-            <w:tcBorders>
-              <w:top w:val="single" w:sz="8" w:space="0" w:color="000000"/>
-              <w:left w:val="single" w:sz="8" w:space="0" w:color="000000"/>
-              <w:bottom w:val="single" w:sz="8" w:space="0" w:color="000000"/>
-              <w:right w:val="single" w:sz="8" w:space="0" w:color="000000"/>
-            </w:tcBorders>
-            <w:tcMar>
-              <w:top w:w="100" w:type="dxa"/>
-              <w:left w:w="100" w:type="dxa"/>
-              <w:bottom w:w="100" w:type="dxa"/>
-              <w:right w:w="100" w:type="dxa"/>
-            </w:tcMar>
-          </w:tcPr>
-          <w:p>
-            <w:pPr>
-              <w:spacing w:line="240" w:lineRule="auto"/>
-              <w:rPr>
-                <w:rFonts w:eastAsia="Times New Roman"/>
-                <w:color w:val="000000"/>
-                <w:lang w:val="en-GB" w:eastAsia="en-GB"/>
-              </w:rPr>
-            </w:pPr>
-            <w:r>
-              <w:rPr>
-                <w:rFonts w:eastAsia="Times New Roman"/>
-                <w:color w:val="000000"/>
-                <w:lang w:val="en-GB" w:eastAsia="en-GB"/>
-              </w:rPr>
-              <w:t>A t</w:t>
-            </w:r>
-            <w:r>
-              <w:rPr>
-                <w:rFonts w:eastAsia="Times New Roman"/>
-                <w:color w:val="000000"/>
-                <w:lang w:val="en-GB" w:eastAsia="en-GB"/>
-              </w:rPr>
-              <w:t>hrowable object that can be found on the ground.</w:t>
-            </w:r>
-          </w:p>
-          <w:p>
-            <w:pPr>
-              <w:spacing w:line="240" w:lineRule="auto"/>
-              <w:jc w:val="center"/>
-              <w:rPr>
-                <w:rFonts w:eastAsia="Times New Roman"/>
-                <w:color w:val="000000"/>
-                <w:lang w:val="en-GB" w:eastAsia="en-GB"/>
-              </w:rPr>
-            </w:pPr>
-            <w:r>
-              <w:rPr>
-                <w:noProof/>
-              </w:rPr>
-              <w:drawing>
-                <wp:inline distT="0" distB="0" distL="0" distR="0" wp14:anchorId="53DA9090" wp14:editId="099F0D76">
-                  <wp:extent cx="388338" cy="487680"/>
-                  <wp:effectExtent l="0" t="0" r="0" b="7620"/>
-                  <wp:docPr id="18" name="Picture 18"/>
-                  <wp:cNvGraphicFramePr>
-                    <a:graphicFrameLocks xmlns:a="http://schemas.openxmlformats.org/drawingml/2006/main" noChangeAspect="1"/>
-                  </wp:cNvGraphicFramePr>
-                  <a:graphic xmlns:a="http://schemas.openxmlformats.org/drawingml/2006/main">
-                    <a:graphicData uri="http://schemas.openxmlformats.org/drawingml/2006/picture">
-                      <pic:pic xmlns:pic="http://schemas.openxmlformats.org/drawingml/2006/picture">
-                        <pic:nvPicPr>
-                          <pic:cNvPr id="1" name=""/>
-                          <pic:cNvPicPr/>
-                        </pic:nvPicPr>
-                        <pic:blipFill>
-                          <a:blip r:embed="rId17"/>
-                          <a:stretch>
-                            <a:fillRect/>
-                          </a:stretch>
-                        </pic:blipFill>
-                        <pic:spPr>
-                          <a:xfrm>
-                            <a:off x="0" y="0"/>
-                            <a:ext cx="390161" cy="489969"/>
-                          </a:xfrm>
-                          <a:prstGeom prst="rect">
-                            <a:avLst/>
-                          </a:prstGeom>
-                        </pic:spPr>
-                      </pic:pic>
-                    </a:graphicData>
-                  </a:graphic>
-                </wp:inline>
-              </w:drawing>
-            </w:r>
-          </w:p>
-        </w:tc>
-        <w:tc>
-          <w:tcPr>
-            <w:tcW w:w="3812" w:type="dxa"/>
-            <w:tcBorders>
-              <w:top w:val="single" w:sz="8" w:space="0" w:color="000000"/>
-              <w:left w:val="single" w:sz="8" w:space="0" w:color="000000"/>
-              <w:bottom w:val="single" w:sz="8" w:space="0" w:color="000000"/>
-              <w:right w:val="single" w:sz="8" w:space="0" w:color="000000"/>
-            </w:tcBorders>
-          </w:tcPr>
-          <w:p>
-            <w:pPr>
-              <w:spacing w:line="240" w:lineRule="auto"/>
-              <w:rPr>
-                <w:rFonts w:eastAsia="Times New Roman"/>
-                <w:color w:val="000000"/>
-                <w:lang w:val="en-GB" w:eastAsia="en-GB"/>
-              </w:rPr>
-            </w:pPr>
-            <w:r>
-              <w:rPr>
-                <w:rFonts w:eastAsia="Times New Roman"/>
-                <w:color w:val="000000"/>
-                <w:lang w:val="en-GB" w:eastAsia="en-GB"/>
-              </w:rPr>
-              <w:t>Can be found on the map and thrown towards any direction and to create noises.</w:t>
-            </w:r>
-          </w:p>
-        </w:tc>
-      </w:tr>
-      <w:tr>
-        <w:tc>
-          <w:tcPr>
-            <w:tcW w:w="949" w:type="dxa"/>
-            <w:tcBorders>
-              <w:top w:val="single" w:sz="8" w:space="0" w:color="000000"/>
-              <w:left w:val="single" w:sz="8" w:space="0" w:color="000000"/>
-              <w:bottom w:val="single" w:sz="8" w:space="0" w:color="000000"/>
-              <w:right w:val="single" w:sz="8" w:space="0" w:color="000000"/>
-            </w:tcBorders>
-            <w:tcMar>
-              <w:top w:w="100" w:type="dxa"/>
-              <w:left w:w="100" w:type="dxa"/>
-              <w:bottom w:w="100" w:type="dxa"/>
-              <w:right w:w="100" w:type="dxa"/>
-            </w:tcMar>
-          </w:tcPr>
-          <w:p>
-            <w:pPr>
-              <w:spacing w:line="240" w:lineRule="auto"/>
-              <w:rPr>
-                <w:rFonts w:eastAsia="Times New Roman"/>
-                <w:color w:val="000000"/>
-                <w:lang w:val="en-GB" w:eastAsia="en-GB"/>
-              </w:rPr>
-            </w:pPr>
-            <w:r>
-              <w:rPr>
-                <w:rFonts w:eastAsia="Times New Roman"/>
-                <w:color w:val="000000"/>
-                <w:lang w:val="en-GB" w:eastAsia="en-GB"/>
-              </w:rPr>
-              <w:t>Boat part</w:t>
-            </w:r>
-          </w:p>
-        </w:tc>
-        <w:tc>
-          <w:tcPr>
-            <w:tcW w:w="4579" w:type="dxa"/>
-            <w:tcBorders>
-              <w:top w:val="single" w:sz="8" w:space="0" w:color="000000"/>
-              <w:left w:val="single" w:sz="8" w:space="0" w:color="000000"/>
-              <w:bottom w:val="single" w:sz="8" w:space="0" w:color="000000"/>
-              <w:right w:val="single" w:sz="8" w:space="0" w:color="000000"/>
-            </w:tcBorders>
-            <w:tcMar>
-              <w:top w:w="100" w:type="dxa"/>
-              <w:left w:w="100" w:type="dxa"/>
-              <w:bottom w:w="100" w:type="dxa"/>
-              <w:right w:w="100" w:type="dxa"/>
-            </w:tcMar>
-          </w:tcPr>
-          <w:p>
-            <w:pPr>
-              <w:spacing w:line="240" w:lineRule="auto"/>
-              <w:rPr>
-                <w:rFonts w:eastAsia="Times New Roman"/>
-                <w:color w:val="000000"/>
-                <w:lang w:val="en-GB" w:eastAsia="en-GB"/>
-              </w:rPr>
-            </w:pPr>
-            <w:r>
-              <w:rPr>
-                <w:rFonts w:eastAsia="Times New Roman"/>
-                <w:color w:val="000000"/>
-                <w:lang w:val="en-GB" w:eastAsia="en-GB"/>
-              </w:rPr>
-              <w:t xml:space="preserve">Boat parts are the main objective of the game. The player must collect all the boat parts to be able to build a boat </w:t>
-            </w:r>
-            <w:r>
-              <w:rPr>
-                <w:rFonts w:eastAsia="Times New Roman"/>
-                <w:color w:val="000000"/>
-                <w:lang w:val="en-GB" w:eastAsia="en-GB"/>
-              </w:rPr>
-              <w:t xml:space="preserve">and </w:t>
-            </w:r>
-            <w:r>
-              <w:rPr>
-                <w:rFonts w:eastAsia="Times New Roman"/>
-                <w:color w:val="000000"/>
-                <w:lang w:val="en-GB" w:eastAsia="en-GB"/>
-              </w:rPr>
-              <w:t>escape the Island. The boat parts can be found at each level. The player has a time limit to get the boat part.</w:t>
-            </w:r>
-          </w:p>
-          <w:p>
-            <w:pPr>
-              <w:spacing w:line="240" w:lineRule="auto"/>
-              <w:jc w:val="center"/>
-              <w:rPr>
-                <w:rFonts w:eastAsia="Times New Roman"/>
-                <w:color w:val="000000"/>
-                <w:lang w:val="en-GB" w:eastAsia="en-GB"/>
-              </w:rPr>
-            </w:pPr>
-            <w:r>
-              <w:rPr>
-                <w:noProof/>
-              </w:rPr>
-              <w:drawing>
-                <wp:inline distT="0" distB="0" distL="0" distR="0" wp14:anchorId="22786398" wp14:editId="7F918DDD">
-                  <wp:extent cx="428625" cy="428625"/>
-                  <wp:effectExtent l="0" t="0" r="0" b="0"/>
-                  <wp:docPr id="16" name="Picture 16"/>
-                  <wp:cNvGraphicFramePr>
-                    <a:graphicFrameLocks xmlns:a="http://schemas.openxmlformats.org/drawingml/2006/main" noChangeAspect="1"/>
-                  </wp:cNvGraphicFramePr>
-                  <a:graphic xmlns:a="http://schemas.openxmlformats.org/drawingml/2006/main">
-                    <a:graphicData uri="http://schemas.openxmlformats.org/drawingml/2006/picture">
-                      <pic:pic xmlns:pic="http://schemas.openxmlformats.org/drawingml/2006/picture">
-                        <pic:nvPicPr>
-                          <pic:cNvPr id="0" name="Picture 5"/>
-                          <pic:cNvPicPr>
-                            <a:picLocks noChangeAspect="1" noChangeArrowheads="1"/>
-                          </pic:cNvPicPr>
-                        </pic:nvPicPr>
-                        <pic:blipFill>
-                          <a:blip r:embed="rId18">
-                            <a:extLst>
-                              <a:ext uri="{28A0092B-C50C-407E-A947-70E740481C1C}">
-                                <a14:useLocalDpi xmlns:a14="http://schemas.microsoft.com/office/drawing/2010/main" val="0"/>
-                              </a:ext>
-                            </a:extLst>
-                          </a:blip>
-                          <a:srcRect/>
-                          <a:stretch>
-                            <a:fillRect/>
-                          </a:stretch>
-                        </pic:blipFill>
-                        <pic:spPr bwMode="auto">
-                          <a:xfrm>
-                            <a:off x="0" y="0"/>
-                            <a:ext cx="432842" cy="432842"/>
-                          </a:xfrm>
-                          <a:prstGeom prst="rect">
-                            <a:avLst/>
-                          </a:prstGeom>
-                          <a:noFill/>
-                          <a:ln>
-                            <a:noFill/>
-                          </a:ln>
-                        </pic:spPr>
-                      </pic:pic>
-                    </a:graphicData>
-                  </a:graphic>
-                </wp:inline>
-              </w:drawing>
-            </w:r>
-          </w:p>
-        </w:tc>
-        <w:tc>
-          <w:tcPr>
-            <w:tcW w:w="3812" w:type="dxa"/>
-            <w:tcBorders>
-              <w:top w:val="single" w:sz="8" w:space="0" w:color="000000"/>
-              <w:left w:val="single" w:sz="8" w:space="0" w:color="000000"/>
-              <w:bottom w:val="single" w:sz="8" w:space="0" w:color="000000"/>
-              <w:right w:val="single" w:sz="8" w:space="0" w:color="000000"/>
-            </w:tcBorders>
-          </w:tcPr>
-          <w:p>
-            <w:pPr>
-              <w:spacing w:line="240" w:lineRule="auto"/>
-              <w:rPr>
-                <w:rFonts w:eastAsia="Times New Roman"/>
-                <w:color w:val="000000"/>
-                <w:lang w:val="en-GB" w:eastAsia="en-GB"/>
-              </w:rPr>
-            </w:pPr>
-            <w:r>
-              <w:rPr>
-                <w:rFonts w:eastAsia="Times New Roman"/>
-                <w:color w:val="000000"/>
-                <w:lang w:val="en-GB" w:eastAsia="en-GB"/>
-              </w:rPr>
-              <w:t xml:space="preserve">Can be used to </w:t>
-            </w:r>
-            <w:r>
-              <w:rPr>
-                <w:rFonts w:eastAsia="Times New Roman"/>
-                <w:color w:val="000000"/>
-                <w:lang w:val="en-GB" w:eastAsia="en-GB"/>
-              </w:rPr>
-              <w:t>craft</w:t>
-            </w:r>
-            <w:r>
-              <w:rPr>
-                <w:rFonts w:eastAsia="Times New Roman"/>
-                <w:color w:val="000000"/>
-                <w:lang w:val="en-GB" w:eastAsia="en-GB"/>
-              </w:rPr>
-              <w:t xml:space="preserve"> a boat.</w:t>
-            </w:r>
-            <w:r>
-              <w:rPr>
-                <w:rFonts w:eastAsia="Times New Roman"/>
-                <w:color w:val="000000"/>
-                <w:lang w:val="en-GB" w:eastAsia="en-GB"/>
-              </w:rPr>
-              <w:t xml:space="preserve"> Need X</w:t>
-            </w:r>
-            <w:r>
-              <w:rPr>
-                <w:rFonts w:eastAsia="Times New Roman"/>
-                <w:color w:val="000000"/>
-                <w:lang w:val="en-GB" w:eastAsia="en-GB"/>
-              </w:rPr>
-              <w:t xml:space="preserve"> (variable)</w:t>
-            </w:r>
-            <w:r>
-              <w:rPr>
-                <w:rFonts w:eastAsia="Times New Roman"/>
-                <w:color w:val="000000"/>
-                <w:lang w:val="en-GB" w:eastAsia="en-GB"/>
-              </w:rPr>
-              <w:t xml:space="preserve"> numbers of part</w:t>
-            </w:r>
-            <w:r>
-              <w:rPr>
-                <w:rFonts w:eastAsia="Times New Roman"/>
-                <w:color w:val="000000"/>
-                <w:lang w:val="en-GB" w:eastAsia="en-GB"/>
-              </w:rPr>
-              <w:t>s</w:t>
-            </w:r>
-            <w:r>
-              <w:rPr>
-                <w:rFonts w:eastAsia="Times New Roman"/>
-                <w:color w:val="000000"/>
-                <w:lang w:val="en-GB" w:eastAsia="en-GB"/>
-              </w:rPr>
-              <w:t xml:space="preserve"> to build the boat.</w:t>
+              <w:t>Allows the player to complete a level</w:t>
             </w:r>
           </w:p>
         </w:tc>
@@ -6807,7 +6086,7 @@
           <w:color w:val="000000"/>
         </w:rPr>
       </w:pPr>
-      <w:bookmarkStart w:id="62" w:name="_Toc87966228"/>
+      <w:bookmarkStart w:id="63" w:name="_Toc87966228"/>
       <w:r>
         <w:rPr>
           <w:rFonts w:ascii="Trebuchet MS" w:hAnsi="Trebuchet MS"/>
@@ -6819,7 +6098,7 @@
         </w:rPr>
         <w:t>Levels</w:t>
       </w:r>
-      <w:bookmarkEnd w:id="62"/>
+      <w:bookmarkEnd w:id="63"/>
     </w:p>
     <w:p>
       <w:pPr>
@@ -6837,7 +6116,7 @@
           <w:color w:val="000000"/>
         </w:rPr>
       </w:pPr>
-      <w:bookmarkStart w:id="63" w:name="_Toc87966229"/>
+      <w:bookmarkStart w:id="64" w:name="_Toc87966229"/>
       <w:r>
         <w:rPr>
           <w:rFonts w:ascii="Trebuchet MS" w:hAnsi="Trebuchet MS"/>
@@ -6847,7 +6126,7 @@
         </w:rPr>
         <w:t>Level description</w:t>
       </w:r>
-      <w:bookmarkEnd w:id="63"/>
+      <w:bookmarkEnd w:id="64"/>
     </w:p>
     <w:p>
       <w:pPr>
@@ -6896,26 +6175,8 @@
           <w:sz w:val="22"/>
           <w:szCs w:val="22"/>
         </w:rPr>
-        <w:t xml:space="preserve"> This Level is designed primarily to show off all the mechanics, varying sound, throwing pickups, zombie triggered by noise and a goal</w:t>
-      </w:r>
-    </w:p>
-    <w:p>
-      <w:pPr>
-        <w:pStyle w:val="NormalWeb"/>
-        <w:numPr>
-          <w:ilvl w:val="0"/>
-          <w:numId w:val="22"/>
-        </w:numPr>
-        <w:spacing w:before="0" w:beforeAutospacing="0" w:after="0" w:afterAutospacing="0"/>
-        <w:ind w:left="1440"/>
-        <w:textAlignment w:val="baseline"/>
-        <w:rPr>
-          <w:rFonts w:ascii="Trebuchet MS" w:hAnsi="Trebuchet MS"/>
-          <w:color w:val="000000"/>
-          <w:sz w:val="48"/>
-          <w:szCs w:val="48"/>
-        </w:rPr>
-      </w:pPr>
+        <w:t xml:space="preserve"> This Level is designed primarily to show off all the mechanics, </w:t>
+      </w:r>
       <w:r>
         <w:rPr>
           <w:rFonts w:ascii="Arial" w:hAnsi="Arial" w:cs="Arial"/>
@@ -6924,10 +6185,22 @@
           <w:sz w:val="22"/>
           <w:szCs w:val="22"/>
         </w:rPr>
-        <w:lastRenderedPageBreak/>
-        <w:t xml:space="preserve">Level 2: </w:t>
-      </w:r>
-      <w:bookmarkStart w:id="64" w:name="_Toc87966230"/>
+        <w:t>4 different terrains to the left to show off noise variance, bottles and a wall at the bottom to show off throwing objects, ground and a zombie to the right to show the noise triggering the zombie</w:t>
+      </w:r>
+    </w:p>
+    <w:p>
+      <w:pPr>
+        <w:pStyle w:val="NormalWeb"/>
+        <w:spacing w:before="0" w:beforeAutospacing="0" w:after="0" w:afterAutospacing="0"/>
+        <w:ind w:left="1440"/>
+        <w:textAlignment w:val="baseline"/>
+        <w:rPr>
+          <w:rFonts w:ascii="Trebuchet MS" w:hAnsi="Trebuchet MS"/>
+          <w:color w:val="000000"/>
+          <w:sz w:val="48"/>
+          <w:szCs w:val="48"/>
+        </w:rPr>
+      </w:pPr>
       <w:r>
         <w:rPr>
           <w:rFonts w:ascii="Arial" w:hAnsi="Arial" w:cs="Arial"/>
@@ -6936,10 +6209,9 @@
           <w:sz w:val="22"/>
           <w:szCs w:val="22"/>
         </w:rPr>
-        <w:t>This level highlights the level of detail can be added to a level, there’s</w:t>
-      </w:r>
-      <w:bookmarkStart w:id="65" w:name="_GoBack"/>
-      <w:bookmarkEnd w:id="65"/>
+        <w:t xml:space="preserve">Level 2: </w:t>
+      </w:r>
+      <w:bookmarkStart w:id="65" w:name="_Toc87966230"/>
       <w:r>
         <w:rPr>
           <w:rFonts w:ascii="Arial" w:hAnsi="Arial" w:cs="Arial"/>
@@ -6948,7 +6220,7 @@
           <w:sz w:val="22"/>
           <w:szCs w:val="22"/>
         </w:rPr>
-        <w:t xml:space="preserve"> 2 zombies and 2 pickups along with lots of objects and walls obstructing movement</w:t>
+        <w:t>This level highlights the level of detail can be added to a level, there’s 2 zombies and 2 pickups along with lots of objects and walls obstructing movement</w:t>
       </w:r>
     </w:p>
     <w:p>
@@ -6978,7 +6250,7 @@
         </w:rPr>
         <w:t>Interface</w:t>
       </w:r>
-      <w:bookmarkEnd w:id="64"/>
+      <w:bookmarkEnd w:id="65"/>
     </w:p>
     <w:p>
       <w:pPr>
@@ -7052,6 +6324,9 @@
         <w:ind w:left="720"/>
       </w:pPr>
       <w:r>
+        <w:t xml:space="preserve">Left </w:t>
+      </w:r>
+      <w:r>
         <w:t>Ctrl – slower speed</w:t>
       </w:r>
     </w:p>
@@ -7086,6 +6361,16 @@
       </w:pPr>
       <w:r>
         <w:t>D – toggle debug mode</w:t>
+      </w:r>
+    </w:p>
+    <w:p>
+      <w:pPr>
+        <w:pStyle w:val="NormalWeb"/>
+        <w:spacing w:before="0" w:beforeAutospacing="0" w:after="0" w:afterAutospacing="0"/>
+        <w:ind w:left="720"/>
+      </w:pPr>
+      <w:r>
+        <w:t>Right Ctrl – throw an object in your inventory</w:t>
       </w:r>
       <w:r>
         <w:br/>
@@ -7137,6 +6422,7 @@
         <w:rPr>
           <w:noProof/>
         </w:rPr>
+        <w:lastRenderedPageBreak/>
         <w:drawing>
           <wp:inline distT="0" distB="0" distL="0" distR="0" wp14:anchorId="43A10C9D" wp14:editId="146DB84E">
             <wp:extent cx="3793067" cy="2133600"/>
@@ -7153,7 +6439,7 @@
                     <pic:cNvPicPr/>
                   </pic:nvPicPr>
                   <pic:blipFill>
-                    <a:blip r:embed="rId19" cstate="print">
+                    <a:blip r:embed="rId15" cstate="print">
                       <a:extLst>
                         <a:ext uri="{28A0092B-C50C-407E-A947-70E740481C1C}">
                           <a14:useLocalDpi xmlns:a14="http://schemas.microsoft.com/office/drawing/2010/main" val="0"/>
@@ -7236,7 +6522,6 @@
         <w:rPr>
           <w:noProof/>
         </w:rPr>
-        <w:lastRenderedPageBreak/>
         <w:drawing>
           <wp:inline distT="0" distB="0" distL="0" distR="0" wp14:anchorId="504456EF" wp14:editId="68C7FD6B">
             <wp:extent cx="4676775" cy="3448050"/>
@@ -7253,7 +6538,7 @@
                     <pic:cNvPicPr/>
                   </pic:nvPicPr>
                   <pic:blipFill>
-                    <a:blip r:embed="rId20">
+                    <a:blip r:embed="rId16">
                       <a:extLst>
                         <a:ext uri="{28A0092B-C50C-407E-A947-70E740481C1C}">
                           <a14:useLocalDpi xmlns:a14="http://schemas.microsoft.com/office/drawing/2010/main" val="0"/>
@@ -7393,6 +6678,7 @@
       </w:pPr>
       <w:bookmarkStart w:id="70" w:name="_Toc87966235"/>
       <w:r>
+        <w:lastRenderedPageBreak/>
         <w:t>AI</w:t>
       </w:r>
       <w:bookmarkEnd w:id="70"/>
@@ -7864,6 +7150,7 @@
         <w:rPr>
           <w:noProof/>
         </w:rPr>
+        <w:lastRenderedPageBreak/>
         <w:drawing>
           <wp:inline distT="0" distB="0" distL="0" distR="0" wp14:anchorId="1610B69D" wp14:editId="0BF1DD98">
             <wp:extent cx="1093916" cy="5536875"/>
@@ -7882,7 +7169,7 @@
                     </pic:cNvPicPr>
                   </pic:nvPicPr>
                   <pic:blipFill>
-                    <a:blip r:embed="rId21">
+                    <a:blip r:embed="rId17">
                       <a:extLst>
                         <a:ext uri="{28A0092B-C50C-407E-A947-70E740481C1C}">
                           <a14:useLocalDpi xmlns:a14="http://schemas.microsoft.com/office/drawing/2010/main" val="0"/>
@@ -7970,7 +7257,6 @@
         <w:rPr>
           <w:noProof/>
         </w:rPr>
-        <w:lastRenderedPageBreak/>
         <w:drawing>
           <wp:inline distT="0" distB="0" distL="0" distR="0" wp14:anchorId="0E851390" wp14:editId="51CC919E">
             <wp:extent cx="818948" cy="1029145"/>
@@ -7989,7 +7275,7 @@
                     </pic:cNvPicPr>
                   </pic:nvPicPr>
                   <pic:blipFill>
-                    <a:blip r:embed="rId22" cstate="print">
+                    <a:blip r:embed="rId18" cstate="print">
                       <a:extLst>
                         <a:ext uri="{28A0092B-C50C-407E-A947-70E740481C1C}">
                           <a14:useLocalDpi xmlns:a14="http://schemas.microsoft.com/office/drawing/2010/main" val="0"/>
@@ -8042,7 +7328,7 @@
                     </pic:cNvPicPr>
                   </pic:nvPicPr>
                   <pic:blipFill>
-                    <a:blip r:embed="rId16" cstate="print">
+                    <a:blip r:embed="rId19" cstate="print">
                       <a:extLst>
                         <a:ext uri="{28A0092B-C50C-407E-A947-70E740481C1C}">
                           <a14:useLocalDpi xmlns:a14="http://schemas.microsoft.com/office/drawing/2010/main" val="0"/>
@@ -8110,6 +7396,7 @@
         <w:rPr>
           <w:noProof/>
         </w:rPr>
+        <w:lastRenderedPageBreak/>
         <w:drawing>
           <wp:inline distT="0" distB="0" distL="0" distR="0" wp14:anchorId="28C1287B" wp14:editId="7D6E3912">
             <wp:extent cx="2933382" cy="2933382"/>
@@ -8128,7 +7415,7 @@
                     </pic:cNvPicPr>
                   </pic:nvPicPr>
                   <pic:blipFill>
-                    <a:blip r:embed="rId23" cstate="print">
+                    <a:blip r:embed="rId20" cstate="print">
                       <a:extLst>
                         <a:ext uri="{28A0092B-C50C-407E-A947-70E740481C1C}">
                           <a14:useLocalDpi xmlns:a14="http://schemas.microsoft.com/office/drawing/2010/main" val="0"/>
@@ -8181,7 +7468,7 @@
                     </pic:cNvPicPr>
                   </pic:nvPicPr>
                   <pic:blipFill>
-                    <a:blip r:embed="rId24" cstate="print">
+                    <a:blip r:embed="rId21" cstate="print">
                       <a:extLst>
                         <a:ext uri="{28A0092B-C50C-407E-A947-70E740481C1C}">
                           <a14:useLocalDpi xmlns:a14="http://schemas.microsoft.com/office/drawing/2010/main" val="0"/>
@@ -8388,7 +7675,7 @@
                     </pic:cNvPicPr>
                   </pic:nvPicPr>
                   <pic:blipFill>
-                    <a:blip r:embed="rId25" cstate="print">
+                    <a:blip r:embed="rId22" cstate="print">
                       <a:extLst>
                         <a:ext uri="{28A0092B-C50C-407E-A947-70E740481C1C}">
                           <a14:useLocalDpi xmlns:a14="http://schemas.microsoft.com/office/drawing/2010/main" val="0"/>
@@ -14281,6 +13568,15 @@
 </file>
 
 <file path=customXml/item1.xml><?xml version="1.0" encoding="utf-8"?>
+<?mso-contentType ?>
+<FormTemplates xmlns="http://schemas.microsoft.com/sharepoint/v3/contenttype/forms">
+  <Display>DocumentLibraryForm</Display>
+  <Edit>DocumentLibraryForm</Edit>
+  <New>DocumentLibraryForm</New>
+</FormTemplates>
+</file>
+
+<file path=customXml/item2.xml><?xml version="1.0" encoding="utf-8"?>
 <ct:contentTypeSchema xmlns:ct="http://schemas.microsoft.com/office/2006/metadata/contentType" xmlns:ma="http://schemas.microsoft.com/office/2006/metadata/properties/metaAttributes" ct:_="" ma:_="" ma:contentTypeName="Document" ma:contentTypeID="0x0101005F977799D3997D4C97D98F4A2EF2BCDD" ma:contentTypeVersion="14" ma:contentTypeDescription="Create a new document." ma:contentTypeScope="" ma:versionID="6e64f42785a11cddbb6a71e12199e08f">
   <xsd:schema xmlns:xsd="http://www.w3.org/2001/XMLSchema" xmlns:xs="http://www.w3.org/2001/XMLSchema" xmlns:p="http://schemas.microsoft.com/office/2006/metadata/properties" xmlns:ns3="785adc7b-e271-4457-9505-a63055f15304" xmlns:ns4="cd4e30d0-a9ce-4a8a-8172-ef185b558869" targetNamespace="http://schemas.microsoft.com/office/2006/metadata/properties" ma:root="true" ma:fieldsID="998b0aedb47fd81d9d400d77fcdef024" ns3:_="" ns4:_="">
     <xsd:import namespace="785adc7b-e271-4457-9505-a63055f15304"/>
@@ -14509,15 +13805,6 @@
 </ct:contentTypeSchema>
 </file>
 
-<file path=customXml/item2.xml><?xml version="1.0" encoding="utf-8"?>
-<?mso-contentType ?>
-<FormTemplates xmlns="http://schemas.microsoft.com/sharepoint/v3/contenttype/forms">
-  <Display>DocumentLibraryForm</Display>
-  <Edit>DocumentLibraryForm</Edit>
-  <New>DocumentLibraryForm</New>
-</FormTemplates>
-</file>
-
 <file path=customXml/item3.xml><?xml version="1.0" encoding="utf-8"?>
 <p:properties xmlns:p="http://schemas.microsoft.com/office/2006/metadata/properties" xmlns:xsi="http://www.w3.org/2001/XMLSchema-instance" xmlns:pc="http://schemas.microsoft.com/office/infopath/2007/PartnerControls">
   <documentManagement/>
@@ -14525,6 +13812,14 @@
 </file>
 
 <file path=customXml/itemProps1.xml><?xml version="1.0" encoding="utf-8"?>
+<ds:datastoreItem xmlns:ds="http://schemas.openxmlformats.org/officeDocument/2006/customXml" ds:itemID="{463949AF-6101-4AB8-9E37-17F76AD9B4C8}">
+  <ds:schemaRefs>
+    <ds:schemaRef ds:uri="http://schemas.microsoft.com/sharepoint/v3/contenttype/forms"/>
+  </ds:schemaRefs>
+</ds:datastoreItem>
+</file>
+
+<file path=customXml/itemProps2.xml><?xml version="1.0" encoding="utf-8"?>
 <ds:datastoreItem xmlns:ds="http://schemas.openxmlformats.org/officeDocument/2006/customXml" ds:itemID="{036C1BEA-E1C5-47EA-B3C2-48135A09854A}">
   <ds:schemaRefs>
     <ds:schemaRef ds:uri="http://schemas.microsoft.com/office/2006/metadata/contentType"/>
@@ -14543,14 +13838,6 @@
 </ds:datastoreItem>
 </file>
 
-<file path=customXml/itemProps2.xml><?xml version="1.0" encoding="utf-8"?>
-<ds:datastoreItem xmlns:ds="http://schemas.openxmlformats.org/officeDocument/2006/customXml" ds:itemID="{463949AF-6101-4AB8-9E37-17F76AD9B4C8}">
-  <ds:schemaRefs>
-    <ds:schemaRef ds:uri="http://schemas.microsoft.com/sharepoint/v3/contenttype/forms"/>
-  </ds:schemaRefs>
-</ds:datastoreItem>
-</file>
-
 <file path=customXml/itemProps3.xml><?xml version="1.0" encoding="utf-8"?>
 <ds:datastoreItem xmlns:ds="http://schemas.openxmlformats.org/officeDocument/2006/customXml" ds:itemID="{4930F992-89D3-4DBE-852E-1362B5380D41}">
   <ds:schemaRefs>

--- a/Documentation/Game Design Document/Game Design Document v1.2.docx
+++ b/Documentation/Game Design Document/Game Design Document v1.2.docx
@@ -167,7 +167,35 @@
         <w:rPr>
           <w:rFonts w:ascii="Georgia" w:eastAsia="Georgia" w:hAnsi="Georgia" w:cs="Georgia"/>
         </w:rPr>
-        <w:t xml:space="preserve"> Eoin Galavan , Adrien Dudon</w:t>
+        <w:t xml:space="preserve"> </w:t>
+      </w:r>
+      <w:proofErr w:type="spellStart"/>
+      <w:r>
+        <w:rPr>
+          <w:rFonts w:ascii="Georgia" w:eastAsia="Georgia" w:hAnsi="Georgia" w:cs="Georgia"/>
+        </w:rPr>
+        <w:t>Eoin</w:t>
+      </w:r>
+      <w:proofErr w:type="spellEnd"/>
+      <w:r>
+        <w:rPr>
+          <w:rFonts w:ascii="Georgia" w:eastAsia="Georgia" w:hAnsi="Georgia" w:cs="Georgia"/>
+        </w:rPr>
+        <w:t xml:space="preserve"> </w:t>
+      </w:r>
+      <w:proofErr w:type="spellStart"/>
+      <w:r>
+        <w:rPr>
+          <w:rFonts w:ascii="Georgia" w:eastAsia="Georgia" w:hAnsi="Georgia" w:cs="Georgia"/>
+        </w:rPr>
+        <w:t>Galavan</w:t>
+      </w:r>
+      <w:proofErr w:type="spellEnd"/>
+      <w:r>
+        <w:rPr>
+          <w:rFonts w:ascii="Georgia" w:eastAsia="Georgia" w:hAnsi="Georgia" w:cs="Georgia"/>
+        </w:rPr>
+        <w:t xml:space="preserve"> , Adrien Dudon</w:t>
       </w:r>
     </w:p>
     <w:p>
@@ -4606,8 +4634,6 @@
       <w:r>
         <w:t xml:space="preserve"> through a HUD</w:t>
       </w:r>
-      <w:bookmarkStart w:id="52" w:name="_GoBack"/>
-      <w:bookmarkEnd w:id="52"/>
     </w:p>
     <w:p>
       <w:pPr>
@@ -4704,8 +4730,8 @@
         </w:rPr>
         <w:t xml:space="preserve"> </w:t>
       </w:r>
-      <w:bookmarkStart w:id="53" w:name="_Toc87954100"/>
-      <w:bookmarkStart w:id="54" w:name="_Toc87966223"/>
+      <w:bookmarkStart w:id="52" w:name="_Toc87954100"/>
+      <w:bookmarkStart w:id="53" w:name="_Toc87966223"/>
       <w:r>
         <w:rPr>
           <w:rFonts w:ascii="Trebuchet MS" w:hAnsi="Trebuchet MS"/>
@@ -4717,8 +4743,8 @@
         </w:rPr>
         <w:t>Game World</w:t>
       </w:r>
+      <w:bookmarkEnd w:id="52"/>
       <w:bookmarkEnd w:id="53"/>
-      <w:bookmarkEnd w:id="54"/>
     </w:p>
     <w:p>
       <w:pPr>
@@ -4739,8 +4765,8 @@
           <w:lang w:val="en-GB" w:eastAsia="en-GB"/>
         </w:rPr>
       </w:pPr>
-      <w:bookmarkStart w:id="55" w:name="_Toc87954101"/>
-      <w:bookmarkStart w:id="56" w:name="_Toc87966224"/>
+      <w:bookmarkStart w:id="54" w:name="_Toc87954101"/>
+      <w:bookmarkStart w:id="55" w:name="_Toc87966224"/>
       <w:r>
         <w:rPr>
           <w:rFonts w:ascii="Trebuchet MS" w:eastAsia="Times New Roman" w:hAnsi="Trebuchet MS"/>
@@ -4751,8 +4777,8 @@
         </w:rPr>
         <w:t>Game Geography</w:t>
       </w:r>
+      <w:bookmarkEnd w:id="54"/>
       <w:bookmarkEnd w:id="55"/>
-      <w:bookmarkEnd w:id="56"/>
     </w:p>
     <w:p>
       <w:pPr>
@@ -4782,16 +4808,15 @@
           <w:color w:val="000000"/>
           <w:lang w:val="en-GB" w:eastAsia="en-GB"/>
         </w:rPr>
-        <w:t xml:space="preserve"> each level. To highlight the fact that we are on an island, “beach” tiles will be used around the map and grass closer to the </w:t>
-      </w:r>
-      <w:proofErr w:type="spellStart"/>
+        <w:t xml:space="preserve"> each level. To highlight the fact that we are on an island, “beach” tiles will be used </w:t>
+      </w:r>
       <w:r>
         <w:rPr>
           <w:rFonts w:eastAsia="Times New Roman"/>
           <w:color w:val="000000"/>
           <w:lang w:val="en-GB" w:eastAsia="en-GB"/>
         </w:rPr>
-        <w:t>cent</w:t>
+        <w:t>as a base for</w:t>
       </w:r>
       <w:r>
         <w:rPr>
@@ -4799,16 +4824,41 @@
           <w:color w:val="000000"/>
           <w:lang w:val="en-GB" w:eastAsia="en-GB"/>
         </w:rPr>
-        <w:t>er</w:t>
-      </w:r>
-      <w:proofErr w:type="spellEnd"/>
+        <w:t xml:space="preserve"> the map and </w:t>
+      </w:r>
       <w:r>
         <w:rPr>
           <w:rFonts w:eastAsia="Times New Roman"/>
           <w:color w:val="000000"/>
           <w:lang w:val="en-GB" w:eastAsia="en-GB"/>
         </w:rPr>
-        <w:t xml:space="preserve"> of the island. The geography of the level must also be like “post-apocalypses” so ruined roads and wrecks will be used all around the map.</w:t>
+        <w:t>other environment used to modify it</w:t>
+      </w:r>
+      <w:r>
+        <w:rPr>
+          <w:rFonts w:eastAsia="Times New Roman"/>
+          <w:color w:val="000000"/>
+          <w:lang w:val="en-GB" w:eastAsia="en-GB"/>
+        </w:rPr>
+        <w:t xml:space="preserve">. </w:t>
+      </w:r>
+      <w:r>
+        <w:rPr>
+          <w:rFonts w:eastAsia="Times New Roman"/>
+          <w:color w:val="000000"/>
+          <w:lang w:val="en-GB" w:eastAsia="en-GB"/>
+        </w:rPr>
+        <w:t>The geography is largely outdoor plants with rundown walls and furniture to highlight the abandoned nature of the place</w:t>
+      </w:r>
+      <w:bookmarkStart w:id="56" w:name="_GoBack"/>
+      <w:bookmarkEnd w:id="56"/>
+      <w:r>
+        <w:rPr>
+          <w:rFonts w:eastAsia="Times New Roman"/>
+          <w:color w:val="000000"/>
+          <w:lang w:val="en-GB" w:eastAsia="en-GB"/>
+        </w:rPr>
+        <w:t>.</w:t>
       </w:r>
     </w:p>
     <w:p>
@@ -6523,9 +6573,9 @@
           <w:noProof/>
         </w:rPr>
         <w:drawing>
-          <wp:inline distT="0" distB="0" distL="0" distR="0" wp14:anchorId="504456EF" wp14:editId="68C7FD6B">
-            <wp:extent cx="4676775" cy="3448050"/>
-            <wp:effectExtent l="0" t="0" r="9525" b="0"/>
+          <wp:inline distT="0" distB="0" distL="0" distR="0" wp14:anchorId="504456EF" wp14:editId="2BC7D335">
+            <wp:extent cx="4020369" cy="3448050"/>
+            <wp:effectExtent l="0" t="0" r="0" b="0"/>
             <wp:docPr id="10" name="Picture 10"/>
             <wp:cNvGraphicFramePr>
               <a:graphicFrameLocks xmlns:a="http://schemas.openxmlformats.org/drawingml/2006/main" noChangeAspect="1"/>
@@ -6552,7 +6602,7 @@
                   <pic:spPr>
                     <a:xfrm>
                       <a:off x="0" y="0"/>
-                      <a:ext cx="4676775" cy="3448050"/>
+                      <a:ext cx="4020369" cy="3448050"/>
                     </a:xfrm>
                     <a:prstGeom prst="rect">
                       <a:avLst/>
@@ -13577,6 +13627,12 @@
 </file>
 
 <file path=customXml/item2.xml><?xml version="1.0" encoding="utf-8"?>
+<p:properties xmlns:p="http://schemas.microsoft.com/office/2006/metadata/properties" xmlns:xsi="http://www.w3.org/2001/XMLSchema-instance" xmlns:pc="http://schemas.microsoft.com/office/infopath/2007/PartnerControls">
+  <documentManagement/>
+</p:properties>
+</file>
+
+<file path=customXml/item3.xml><?xml version="1.0" encoding="utf-8"?>
 <ct:contentTypeSchema xmlns:ct="http://schemas.microsoft.com/office/2006/metadata/contentType" xmlns:ma="http://schemas.microsoft.com/office/2006/metadata/properties/metaAttributes" ct:_="" ma:_="" ma:contentTypeName="Document" ma:contentTypeID="0x0101005F977799D3997D4C97D98F4A2EF2BCDD" ma:contentTypeVersion="14" ma:contentTypeDescription="Create a new document." ma:contentTypeScope="" ma:versionID="6e64f42785a11cddbb6a71e12199e08f">
   <xsd:schema xmlns:xsd="http://www.w3.org/2001/XMLSchema" xmlns:xs="http://www.w3.org/2001/XMLSchema" xmlns:p="http://schemas.microsoft.com/office/2006/metadata/properties" xmlns:ns3="785adc7b-e271-4457-9505-a63055f15304" xmlns:ns4="cd4e30d0-a9ce-4a8a-8172-ef185b558869" targetNamespace="http://schemas.microsoft.com/office/2006/metadata/properties" ma:root="true" ma:fieldsID="998b0aedb47fd81d9d400d77fcdef024" ns3:_="" ns4:_="">
     <xsd:import namespace="785adc7b-e271-4457-9505-a63055f15304"/>
@@ -13805,12 +13861,6 @@
 </ct:contentTypeSchema>
 </file>
 
-<file path=customXml/item3.xml><?xml version="1.0" encoding="utf-8"?>
-<p:properties xmlns:p="http://schemas.microsoft.com/office/2006/metadata/properties" xmlns:xsi="http://www.w3.org/2001/XMLSchema-instance" xmlns:pc="http://schemas.microsoft.com/office/infopath/2007/PartnerControls">
-  <documentManagement/>
-</p:properties>
-</file>
-
 <file path=customXml/itemProps1.xml><?xml version="1.0" encoding="utf-8"?>
 <ds:datastoreItem xmlns:ds="http://schemas.openxmlformats.org/officeDocument/2006/customXml" ds:itemID="{463949AF-6101-4AB8-9E37-17F76AD9B4C8}">
   <ds:schemaRefs>
@@ -13820,6 +13870,15 @@
 </file>
 
 <file path=customXml/itemProps2.xml><?xml version="1.0" encoding="utf-8"?>
+<ds:datastoreItem xmlns:ds="http://schemas.openxmlformats.org/officeDocument/2006/customXml" ds:itemID="{4930F992-89D3-4DBE-852E-1362B5380D41}">
+  <ds:schemaRefs>
+    <ds:schemaRef ds:uri="http://schemas.microsoft.com/office/2006/metadata/properties"/>
+    <ds:schemaRef ds:uri="http://schemas.microsoft.com/office/infopath/2007/PartnerControls"/>
+  </ds:schemaRefs>
+</ds:datastoreItem>
+</file>
+
+<file path=customXml/itemProps3.xml><?xml version="1.0" encoding="utf-8"?>
 <ds:datastoreItem xmlns:ds="http://schemas.openxmlformats.org/officeDocument/2006/customXml" ds:itemID="{036C1BEA-E1C5-47EA-B3C2-48135A09854A}">
   <ds:schemaRefs>
     <ds:schemaRef ds:uri="http://schemas.microsoft.com/office/2006/metadata/contentType"/>
@@ -13836,13 +13895,4 @@
     <ds:schemaRef ds:uri="http://schemas.microsoft.com/internal/obd"/>
   </ds:schemaRefs>
 </ds:datastoreItem>
-</file>
-
-<file path=customXml/itemProps3.xml><?xml version="1.0" encoding="utf-8"?>
-<ds:datastoreItem xmlns:ds="http://schemas.openxmlformats.org/officeDocument/2006/customXml" ds:itemID="{4930F992-89D3-4DBE-852E-1362B5380D41}">
-  <ds:schemaRefs>
-    <ds:schemaRef ds:uri="http://schemas.microsoft.com/office/2006/metadata/properties"/>
-    <ds:schemaRef ds:uri="http://schemas.microsoft.com/office/infopath/2007/PartnerControls"/>
-  </ds:schemaRefs>
-</ds:datastoreItem>
 </file>
--- a/Documentation/Game Design Document/Game Design Document v1.2.docx
+++ b/Documentation/Game Design Document/Game Design Document v1.2.docx
@@ -167,35 +167,7 @@
         <w:rPr>
           <w:rFonts w:ascii="Georgia" w:eastAsia="Georgia" w:hAnsi="Georgia" w:cs="Georgia"/>
         </w:rPr>
-        <w:t xml:space="preserve"> </w:t>
-      </w:r>
-      <w:proofErr w:type="spellStart"/>
-      <w:r>
-        <w:rPr>
-          <w:rFonts w:ascii="Georgia" w:eastAsia="Georgia" w:hAnsi="Georgia" w:cs="Georgia"/>
-        </w:rPr>
-        <w:t>Eoin</w:t>
-      </w:r>
-      <w:proofErr w:type="spellEnd"/>
-      <w:r>
-        <w:rPr>
-          <w:rFonts w:ascii="Georgia" w:eastAsia="Georgia" w:hAnsi="Georgia" w:cs="Georgia"/>
-        </w:rPr>
-        <w:t xml:space="preserve"> </w:t>
-      </w:r>
-      <w:proofErr w:type="spellStart"/>
-      <w:r>
-        <w:rPr>
-          <w:rFonts w:ascii="Georgia" w:eastAsia="Georgia" w:hAnsi="Georgia" w:cs="Georgia"/>
-        </w:rPr>
-        <w:t>Galavan</w:t>
-      </w:r>
-      <w:proofErr w:type="spellEnd"/>
-      <w:r>
-        <w:rPr>
-          <w:rFonts w:ascii="Georgia" w:eastAsia="Georgia" w:hAnsi="Georgia" w:cs="Georgia"/>
-        </w:rPr>
-        <w:t xml:space="preserve"> , Adrien Dudon</w:t>
+        <w:t xml:space="preserve"> Eoin Galavan , Adrien Dudon</w:t>
       </w:r>
     </w:p>
     <w:p>
@@ -4850,8 +4822,6 @@
         </w:rPr>
         <w:t>The geography is largely outdoor plants with rundown walls and furniture to highlight the abandoned nature of the place</w:t>
       </w:r>
-      <w:bookmarkStart w:id="56" w:name="_GoBack"/>
-      <w:bookmarkEnd w:id="56"/>
       <w:r>
         <w:rPr>
           <w:rFonts w:eastAsia="Times New Roman"/>
@@ -4880,8 +4850,8 @@
           <w:lang w:val="en-GB" w:eastAsia="en-GB"/>
         </w:rPr>
       </w:pPr>
-      <w:bookmarkStart w:id="57" w:name="_Toc87954102"/>
-      <w:bookmarkStart w:id="58" w:name="_Toc87966225"/>
+      <w:bookmarkStart w:id="56" w:name="_Toc87954102"/>
+      <w:bookmarkStart w:id="57" w:name="_Toc87966225"/>
       <w:r>
         <w:rPr>
           <w:rFonts w:ascii="Trebuchet MS" w:eastAsia="Times New Roman" w:hAnsi="Trebuchet MS"/>
@@ -4892,8 +4862,8 @@
         </w:rPr>
         <w:t>Game World Elements</w:t>
       </w:r>
+      <w:bookmarkEnd w:id="56"/>
       <w:bookmarkEnd w:id="57"/>
-      <w:bookmarkEnd w:id="58"/>
     </w:p>
     <w:p>
       <w:pPr>
@@ -4914,8 +4884,8 @@
           <w:lang w:val="en-GB" w:eastAsia="en-GB"/>
         </w:rPr>
       </w:pPr>
-      <w:bookmarkStart w:id="59" w:name="_Toc87954103"/>
-      <w:bookmarkStart w:id="60" w:name="_Toc87966226"/>
+      <w:bookmarkStart w:id="58" w:name="_Toc87954103"/>
+      <w:bookmarkStart w:id="59" w:name="_Toc87966226"/>
       <w:r>
         <w:rPr>
           <w:rFonts w:ascii="Trebuchet MS" w:eastAsia="Times New Roman" w:hAnsi="Trebuchet MS"/>
@@ -4926,8 +4896,8 @@
         </w:rPr>
         <w:t>Characters (Player and Enemies)</w:t>
       </w:r>
+      <w:bookmarkEnd w:id="58"/>
       <w:bookmarkEnd w:id="59"/>
-      <w:bookmarkEnd w:id="60"/>
     </w:p>
     <w:tbl>
       <w:tblPr>
@@ -5702,8 +5672,8 @@
           <w:lang w:val="en-GB" w:eastAsia="en-GB"/>
         </w:rPr>
       </w:pPr>
-      <w:bookmarkStart w:id="61" w:name="_Toc87954104"/>
-      <w:bookmarkStart w:id="62" w:name="_Toc87966227"/>
+      <w:bookmarkStart w:id="60" w:name="_Toc87954104"/>
+      <w:bookmarkStart w:id="61" w:name="_Toc87966227"/>
       <w:r>
         <w:rPr>
           <w:rFonts w:ascii="Trebuchet MS" w:eastAsia="Times New Roman" w:hAnsi="Trebuchet MS"/>
@@ -5715,8 +5685,8 @@
         <w:lastRenderedPageBreak/>
         <w:t>Items</w:t>
       </w:r>
+      <w:bookmarkEnd w:id="60"/>
       <w:bookmarkEnd w:id="61"/>
-      <w:bookmarkEnd w:id="62"/>
     </w:p>
     <w:p>
       <w:pPr>
@@ -6136,7 +6106,7 @@
           <w:color w:val="000000"/>
         </w:rPr>
       </w:pPr>
-      <w:bookmarkStart w:id="63" w:name="_Toc87966228"/>
+      <w:bookmarkStart w:id="62" w:name="_Toc87966228"/>
       <w:r>
         <w:rPr>
           <w:rFonts w:ascii="Trebuchet MS" w:hAnsi="Trebuchet MS"/>
@@ -6148,7 +6118,7 @@
         </w:rPr>
         <w:t>Levels</w:t>
       </w:r>
-      <w:bookmarkEnd w:id="63"/>
+      <w:bookmarkEnd w:id="62"/>
     </w:p>
     <w:p>
       <w:pPr>
@@ -6166,7 +6136,7 @@
           <w:color w:val="000000"/>
         </w:rPr>
       </w:pPr>
-      <w:bookmarkStart w:id="64" w:name="_Toc87966229"/>
+      <w:bookmarkStart w:id="63" w:name="_Toc87966229"/>
       <w:r>
         <w:rPr>
           <w:rFonts w:ascii="Trebuchet MS" w:hAnsi="Trebuchet MS"/>
@@ -6176,7 +6146,7 @@
         </w:rPr>
         <w:t>Level description</w:t>
       </w:r>
-      <w:bookmarkEnd w:id="64"/>
+      <w:bookmarkEnd w:id="63"/>
     </w:p>
     <w:p>
       <w:pPr>
@@ -6261,7 +6231,7 @@
         </w:rPr>
         <w:t xml:space="preserve">Level 2: </w:t>
       </w:r>
-      <w:bookmarkStart w:id="65" w:name="_Toc87966230"/>
+      <w:bookmarkStart w:id="64" w:name="_Toc87966230"/>
       <w:r>
         <w:rPr>
           <w:rFonts w:ascii="Arial" w:hAnsi="Arial" w:cs="Arial"/>
@@ -6300,7 +6270,7 @@
         </w:rPr>
         <w:t>Interface</w:t>
       </w:r>
-      <w:bookmarkEnd w:id="65"/>
+      <w:bookmarkEnd w:id="64"/>
     </w:p>
     <w:p>
       <w:pPr>
@@ -6321,7 +6291,7 @@
           <w:szCs w:val="26"/>
         </w:rPr>
       </w:pPr>
-      <w:bookmarkStart w:id="66" w:name="_Toc87966231"/>
+      <w:bookmarkStart w:id="65" w:name="_Toc87966231"/>
       <w:r>
         <w:rPr>
           <w:rFonts w:ascii="Trebuchet MS" w:hAnsi="Trebuchet MS"/>
@@ -6331,7 +6301,7 @@
         </w:rPr>
         <w:t>Controls</w:t>
       </w:r>
-      <w:bookmarkEnd w:id="66"/>
+      <w:bookmarkEnd w:id="65"/>
     </w:p>
     <w:p>
       <w:pPr>
@@ -6452,7 +6422,7 @@
         </w:rPr>
         <w:t xml:space="preserve"> </w:t>
       </w:r>
-      <w:bookmarkStart w:id="67" w:name="_Toc87966232"/>
+      <w:bookmarkStart w:id="66" w:name="_Toc87966232"/>
       <w:r>
         <w:rPr>
           <w:rFonts w:ascii="Trebuchet MS" w:hAnsi="Trebuchet MS"/>
@@ -6462,52 +6432,56 @@
         </w:rPr>
         <w:t>HUD</w:t>
       </w:r>
-      <w:bookmarkEnd w:id="67"/>
+      <w:bookmarkEnd w:id="66"/>
     </w:p>
     <w:p>
       <w:pPr>
         <w:ind w:left="720"/>
       </w:pPr>
+      <w:bookmarkStart w:id="67" w:name="_GoBack"/>
       <w:r>
         <w:rPr>
           <w:noProof/>
         </w:rPr>
         <w:lastRenderedPageBreak/>
         <w:drawing>
-          <wp:inline distT="0" distB="0" distL="0" distR="0" wp14:anchorId="43A10C9D" wp14:editId="146DB84E">
-            <wp:extent cx="3793067" cy="2133600"/>
-            <wp:effectExtent l="0" t="0" r="0" b="0"/>
-            <wp:docPr id="12" name="Picture 12"/>
-            <wp:cNvGraphicFramePr>
-              <a:graphicFrameLocks xmlns:a="http://schemas.openxmlformats.org/drawingml/2006/main" noChangeAspect="1"/>
-            </wp:cNvGraphicFramePr>
+          <wp:inline distT="0" distB="0" distL="0" distR="0" wp14:anchorId="2DE17C9A" wp14:editId="3E75F0B8">
+            <wp:extent cx="5720080" cy="3310255"/>
+            <wp:effectExtent l="0" t="0" r="0" b="4445"/>
+            <wp:docPr id="19" name="Picture 19"/>
+            <wp:cNvGraphicFramePr/>
             <a:graphic xmlns:a="http://schemas.openxmlformats.org/drawingml/2006/main">
               <a:graphicData uri="http://schemas.openxmlformats.org/drawingml/2006/picture">
                 <pic:pic xmlns:pic="http://schemas.openxmlformats.org/drawingml/2006/picture">
                   <pic:nvPicPr>
-                    <pic:cNvPr id="12" name="HUDLayout.png"/>
+                    <pic:cNvPr id="19" name="Picture 19"/>
                     <pic:cNvPicPr/>
                   </pic:nvPicPr>
                   <pic:blipFill>
-                    <a:blip r:embed="rId15" cstate="print">
+                    <a:blip r:embed="rId15">
                       <a:extLst>
                         <a:ext uri="{28A0092B-C50C-407E-A947-70E740481C1C}">
                           <a14:useLocalDpi xmlns:a14="http://schemas.microsoft.com/office/drawing/2010/main" val="0"/>
                         </a:ext>
                       </a:extLst>
                     </a:blip>
+                    <a:srcRect/>
                     <a:stretch>
                       <a:fillRect/>
                     </a:stretch>
                   </pic:blipFill>
-                  <pic:spPr>
+                  <pic:spPr bwMode="auto">
                     <a:xfrm>
                       <a:off x="0" y="0"/>
-                      <a:ext cx="3800243" cy="2137637"/>
+                      <a:ext cx="5720080" cy="3310255"/>
                     </a:xfrm>
                     <a:prstGeom prst="rect">
                       <a:avLst/>
                     </a:prstGeom>
+                    <a:noFill/>
+                    <a:ln>
+                      <a:noFill/>
+                    </a:ln>
                   </pic:spPr>
                 </pic:pic>
               </a:graphicData>
@@ -6515,6 +6489,7 @@
           </wp:inline>
         </w:drawing>
       </w:r>
+      <w:bookmarkEnd w:id="67"/>
       <w:r>
         <w:br/>
       </w:r>
@@ -6653,6 +6628,7 @@
           <w:sz w:val="26"/>
           <w:szCs w:val="26"/>
         </w:rPr>
+        <w:lastRenderedPageBreak/>
         <w:t xml:space="preserve"> </w:t>
       </w:r>
       <w:bookmarkStart w:id="69" w:name="_Toc87966234"/>
@@ -6728,7 +6704,6 @@
       </w:pPr>
       <w:bookmarkStart w:id="70" w:name="_Toc87966235"/>
       <w:r>
-        <w:lastRenderedPageBreak/>
         <w:t>AI</w:t>
       </w:r>
       <w:bookmarkEnd w:id="70"/>
@@ -13618,21 +13593,6 @@
 </file>
 
 <file path=customXml/item1.xml><?xml version="1.0" encoding="utf-8"?>
-<?mso-contentType ?>
-<FormTemplates xmlns="http://schemas.microsoft.com/sharepoint/v3/contenttype/forms">
-  <Display>DocumentLibraryForm</Display>
-  <Edit>DocumentLibraryForm</Edit>
-  <New>DocumentLibraryForm</New>
-</FormTemplates>
-</file>
-
-<file path=customXml/item2.xml><?xml version="1.0" encoding="utf-8"?>
-<p:properties xmlns:p="http://schemas.microsoft.com/office/2006/metadata/properties" xmlns:xsi="http://www.w3.org/2001/XMLSchema-instance" xmlns:pc="http://schemas.microsoft.com/office/infopath/2007/PartnerControls">
-  <documentManagement/>
-</p:properties>
-</file>
-
-<file path=customXml/item3.xml><?xml version="1.0" encoding="utf-8"?>
 <ct:contentTypeSchema xmlns:ct="http://schemas.microsoft.com/office/2006/metadata/contentType" xmlns:ma="http://schemas.microsoft.com/office/2006/metadata/properties/metaAttributes" ct:_="" ma:_="" ma:contentTypeName="Document" ma:contentTypeID="0x0101005F977799D3997D4C97D98F4A2EF2BCDD" ma:contentTypeVersion="14" ma:contentTypeDescription="Create a new document." ma:contentTypeScope="" ma:versionID="6e64f42785a11cddbb6a71e12199e08f">
   <xsd:schema xmlns:xsd="http://www.w3.org/2001/XMLSchema" xmlns:xs="http://www.w3.org/2001/XMLSchema" xmlns:p="http://schemas.microsoft.com/office/2006/metadata/properties" xmlns:ns3="785adc7b-e271-4457-9505-a63055f15304" xmlns:ns4="cd4e30d0-a9ce-4a8a-8172-ef185b558869" targetNamespace="http://schemas.microsoft.com/office/2006/metadata/properties" ma:root="true" ma:fieldsID="998b0aedb47fd81d9d400d77fcdef024" ns3:_="" ns4:_="">
     <xsd:import namespace="785adc7b-e271-4457-9505-a63055f15304"/>
@@ -13861,24 +13821,22 @@
 </ct:contentTypeSchema>
 </file>
 
-<file path=customXml/itemProps1.xml><?xml version="1.0" encoding="utf-8"?>
-<ds:datastoreItem xmlns:ds="http://schemas.openxmlformats.org/officeDocument/2006/customXml" ds:itemID="{463949AF-6101-4AB8-9E37-17F76AD9B4C8}">
-  <ds:schemaRefs>
-    <ds:schemaRef ds:uri="http://schemas.microsoft.com/sharepoint/v3/contenttype/forms"/>
-  </ds:schemaRefs>
-</ds:datastoreItem>
+<file path=customXml/item2.xml><?xml version="1.0" encoding="utf-8"?>
+<p:properties xmlns:p="http://schemas.microsoft.com/office/2006/metadata/properties" xmlns:xsi="http://www.w3.org/2001/XMLSchema-instance" xmlns:pc="http://schemas.microsoft.com/office/infopath/2007/PartnerControls">
+  <documentManagement/>
+</p:properties>
 </file>
 
-<file path=customXml/itemProps2.xml><?xml version="1.0" encoding="utf-8"?>
-<ds:datastoreItem xmlns:ds="http://schemas.openxmlformats.org/officeDocument/2006/customXml" ds:itemID="{4930F992-89D3-4DBE-852E-1362B5380D41}">
-  <ds:schemaRefs>
-    <ds:schemaRef ds:uri="http://schemas.microsoft.com/office/2006/metadata/properties"/>
-    <ds:schemaRef ds:uri="http://schemas.microsoft.com/office/infopath/2007/PartnerControls"/>
-  </ds:schemaRefs>
-</ds:datastoreItem>
+<file path=customXml/item3.xml><?xml version="1.0" encoding="utf-8"?>
+<?mso-contentType ?>
+<FormTemplates xmlns="http://schemas.microsoft.com/sharepoint/v3/contenttype/forms">
+  <Display>DocumentLibraryForm</Display>
+  <Edit>DocumentLibraryForm</Edit>
+  <New>DocumentLibraryForm</New>
+</FormTemplates>
 </file>
 
-<file path=customXml/itemProps3.xml><?xml version="1.0" encoding="utf-8"?>
+<file path=customXml/itemProps1.xml><?xml version="1.0" encoding="utf-8"?>
 <ds:datastoreItem xmlns:ds="http://schemas.openxmlformats.org/officeDocument/2006/customXml" ds:itemID="{036C1BEA-E1C5-47EA-B3C2-48135A09854A}">
   <ds:schemaRefs>
     <ds:schemaRef ds:uri="http://schemas.microsoft.com/office/2006/metadata/contentType"/>
@@ -13895,4 +13853,21 @@
     <ds:schemaRef ds:uri="http://schemas.microsoft.com/internal/obd"/>
   </ds:schemaRefs>
 </ds:datastoreItem>
+</file>
+
+<file path=customXml/itemProps2.xml><?xml version="1.0" encoding="utf-8"?>
+<ds:datastoreItem xmlns:ds="http://schemas.openxmlformats.org/officeDocument/2006/customXml" ds:itemID="{4930F992-89D3-4DBE-852E-1362B5380D41}">
+  <ds:schemaRefs>
+    <ds:schemaRef ds:uri="http://schemas.microsoft.com/office/2006/metadata/properties"/>
+    <ds:schemaRef ds:uri="http://schemas.microsoft.com/office/infopath/2007/PartnerControls"/>
+  </ds:schemaRefs>
+</ds:datastoreItem>
+</file>
+
+<file path=customXml/itemProps3.xml><?xml version="1.0" encoding="utf-8"?>
+<ds:datastoreItem xmlns:ds="http://schemas.openxmlformats.org/officeDocument/2006/customXml" ds:itemID="{463949AF-6101-4AB8-9E37-17F76AD9B4C8}">
+  <ds:schemaRefs>
+    <ds:schemaRef ds:uri="http://schemas.microsoft.com/sharepoint/v3/contenttype/forms"/>
+  </ds:schemaRefs>
+</ds:datastoreItem>
 </file>
--- a/Documentation/Game Design Document/Game Design Document v1.2.docx
+++ b/Documentation/Game Design Document/Game Design Document v1.2.docx
@@ -167,7 +167,35 @@
         <w:rPr>
           <w:rFonts w:ascii="Georgia" w:eastAsia="Georgia" w:hAnsi="Georgia" w:cs="Georgia"/>
         </w:rPr>
-        <w:t xml:space="preserve"> Eoin Galavan , Adrien Dudon</w:t>
+        <w:t xml:space="preserve"> </w:t>
+      </w:r>
+      <w:proofErr w:type="spellStart"/>
+      <w:r>
+        <w:rPr>
+          <w:rFonts w:ascii="Georgia" w:eastAsia="Georgia" w:hAnsi="Georgia" w:cs="Georgia"/>
+        </w:rPr>
+        <w:t>Eoin</w:t>
+      </w:r>
+      <w:proofErr w:type="spellEnd"/>
+      <w:r>
+        <w:rPr>
+          <w:rFonts w:ascii="Georgia" w:eastAsia="Georgia" w:hAnsi="Georgia" w:cs="Georgia"/>
+        </w:rPr>
+        <w:t xml:space="preserve"> </w:t>
+      </w:r>
+      <w:proofErr w:type="spellStart"/>
+      <w:r>
+        <w:rPr>
+          <w:rFonts w:ascii="Georgia" w:eastAsia="Georgia" w:hAnsi="Georgia" w:cs="Georgia"/>
+        </w:rPr>
+        <w:t>Galavan</w:t>
+      </w:r>
+      <w:proofErr w:type="spellEnd"/>
+      <w:r>
+        <w:rPr>
+          <w:rFonts w:ascii="Georgia" w:eastAsia="Georgia" w:hAnsi="Georgia" w:cs="Georgia"/>
+        </w:rPr>
+        <w:t xml:space="preserve"> , Adrien Dudon</w:t>
       </w:r>
     </w:p>
     <w:p>
@@ -2471,7 +2499,21 @@
           <w:color w:val="4B4B4B"/>
           <w:shd w:val="clear" w:color="auto" w:fill="FEFEFE"/>
         </w:rPr>
-        <w:t xml:space="preserve">down view game where the player needs to obtain different boat parts to escape from the zombie island! </w:t>
+        <w:t xml:space="preserve">down view game where the player needs to obtain </w:t>
+      </w:r>
+      <w:r>
+        <w:rPr>
+          <w:color w:val="4B4B4B"/>
+          <w:shd w:val="clear" w:color="auto" w:fill="FEFEFE"/>
+        </w:rPr>
+        <w:t>avoid zombies</w:t>
+      </w:r>
+      <w:r>
+        <w:rPr>
+          <w:color w:val="4B4B4B"/>
+          <w:shd w:val="clear" w:color="auto" w:fill="FEFEFE"/>
+        </w:rPr>
+        <w:t xml:space="preserve"> to escape from the zombie island! </w:t>
       </w:r>
     </w:p>
     <w:p>
@@ -2672,7 +2714,13 @@
         </w:rPr>
       </w:pPr>
       <w:r>
-        <w:t>Players have to avoid the zombies, search and find the boat parts and escape the island.</w:t>
+        <w:t xml:space="preserve">Players have to avoid the zombies, search and find the </w:t>
+      </w:r>
+      <w:r>
+        <w:t>goal to</w:t>
+      </w:r>
+      <w:r>
+        <w:t xml:space="preserve"> escape the island.</w:t>
       </w:r>
     </w:p>
     <w:p>
@@ -2938,205 +2986,21 @@
         <w:rPr>
           <w:shd w:val="clear" w:color="auto" w:fill="FEFEFE"/>
         </w:rPr>
-        <w:t xml:space="preserve">The player opens up the game and is greeted by the menu, upon selecting a level the gameplay starts, they find themselves on a map with different floors and walls as well as a minimap in the </w:t>
-      </w:r>
+        <w:t xml:space="preserve">The Player opens up the game and sees the menu, it has 3 options(Play, Help, Exit), the player clicks Help and reads how the games controls work before returning to the menu, the player then clicks play and is presented with the first level, this level is mostly empty, to the left there is 4 tiles of terrain, upon stepping on them the player sees sound waves of varying size start to appear, if the player changes speed they also notice this effects speed, they then move down to a bottle, upon colliding with it </w:t>
+      </w:r>
+      <w:proofErr w:type="spellStart"/>
       <w:r>
         <w:rPr>
           <w:shd w:val="clear" w:color="auto" w:fill="FEFEFE"/>
         </w:rPr>
-        <w:t xml:space="preserve">bottom left </w:t>
-      </w:r>
+        <w:t>it</w:t>
+      </w:r>
+      <w:proofErr w:type="spellEnd"/>
       <w:r>
         <w:rPr>
           <w:shd w:val="clear" w:color="auto" w:fill="FEFEFE"/>
         </w:rPr>
-        <w:t>corner of the screen</w:t>
-      </w:r>
-      <w:r>
-        <w:rPr>
-          <w:shd w:val="clear" w:color="auto" w:fill="FEFEFE"/>
-        </w:rPr>
-        <w:t xml:space="preserve"> and </w:t>
-      </w:r>
-      <w:r>
-        <w:rPr>
-          <w:shd w:val="clear" w:color="auto" w:fill="FEFEFE"/>
-        </w:rPr>
-        <w:t xml:space="preserve">a </w:t>
-      </w:r>
-      <w:r>
-        <w:rPr>
-          <w:shd w:val="clear" w:color="auto" w:fill="FEFEFE"/>
-        </w:rPr>
-        <w:t>silhouette</w:t>
-      </w:r>
-      <w:r>
-        <w:rPr>
-          <w:shd w:val="clear" w:color="auto" w:fill="FEFEFE"/>
-        </w:rPr>
-        <w:t xml:space="preserve"> of the item they need in </w:t>
-      </w:r>
-      <w:r>
-        <w:rPr>
-          <w:shd w:val="clear" w:color="auto" w:fill="FEFEFE"/>
-        </w:rPr>
-        <w:t>the top right corner of the screen</w:t>
-      </w:r>
-      <w:r>
-        <w:rPr>
-          <w:shd w:val="clear" w:color="auto" w:fill="FEFEFE"/>
-        </w:rPr>
-        <w:t>. The player clicks the arrow keys and the player on the screen starts to move</w:t>
-      </w:r>
-      <w:r>
-        <w:rPr>
-          <w:shd w:val="clear" w:color="auto" w:fill="FEFEFE"/>
-        </w:rPr>
-        <w:t>, the camera follows them as they do</w:t>
-      </w:r>
-      <w:r>
-        <w:rPr>
-          <w:shd w:val="clear" w:color="auto" w:fill="FEFEFE"/>
-        </w:rPr>
-        <w:t xml:space="preserve">, they walk over some leaves and </w:t>
-      </w:r>
-      <w:r>
-        <w:rPr>
-          <w:shd w:val="clear" w:color="auto" w:fill="FEFEFE"/>
-        </w:rPr>
-        <w:t xml:space="preserve">noise represented by </w:t>
-      </w:r>
-      <w:r>
-        <w:rPr>
-          <w:shd w:val="clear" w:color="auto" w:fill="FEFEFE"/>
-        </w:rPr>
-        <w:t xml:space="preserve">a </w:t>
-      </w:r>
-      <w:r>
-        <w:rPr>
-          <w:shd w:val="clear" w:color="auto" w:fill="FEFEFE"/>
-        </w:rPr>
-        <w:t>growing circle that disappears over after a while</w:t>
-      </w:r>
-      <w:r>
-        <w:rPr>
-          <w:shd w:val="clear" w:color="auto" w:fill="FEFEFE"/>
-        </w:rPr>
-        <w:t>, a zombie in a nearby box reacts but is stuck inside</w:t>
-      </w:r>
-      <w:r>
-        <w:rPr>
-          <w:shd w:val="clear" w:color="auto" w:fill="FEFEFE"/>
-        </w:rPr>
-        <w:t xml:space="preserve"> and the player reali</w:t>
-      </w:r>
-      <w:r>
-        <w:rPr>
-          <w:shd w:val="clear" w:color="auto" w:fill="FEFEFE"/>
-        </w:rPr>
-        <w:t>z</w:t>
-      </w:r>
-      <w:r>
-        <w:rPr>
-          <w:shd w:val="clear" w:color="auto" w:fill="FEFEFE"/>
-        </w:rPr>
-        <w:t>es the noise they make can attract zombies</w:t>
-      </w:r>
-      <w:r>
-        <w:rPr>
-          <w:shd w:val="clear" w:color="auto" w:fill="FEFEFE"/>
-        </w:rPr>
-        <w:t>. The player gets to a window and wants to get inside, they see a stone on the ground</w:t>
-      </w:r>
-      <w:r>
-        <w:rPr>
-          <w:shd w:val="clear" w:color="auto" w:fill="FEFEFE"/>
-        </w:rPr>
-        <w:t>, pick it up</w:t>
-      </w:r>
-      <w:r>
-        <w:rPr>
-          <w:shd w:val="clear" w:color="auto" w:fill="FEFEFE"/>
-        </w:rPr>
-        <w:t xml:space="preserve"> and throw it towards it, it breaks the window </w:t>
-      </w:r>
-      <w:r>
-        <w:rPr>
-          <w:shd w:val="clear" w:color="auto" w:fill="FEFEFE"/>
-        </w:rPr>
-        <w:t>and emits a lot of noise</w:t>
-      </w:r>
-      <w:r>
-        <w:rPr>
-          <w:shd w:val="clear" w:color="auto" w:fill="FEFEFE"/>
-        </w:rPr>
-        <w:t xml:space="preserve"> but t</w:t>
-      </w:r>
-      <w:r>
-        <w:rPr>
-          <w:shd w:val="clear" w:color="auto" w:fill="FEFEFE"/>
-        </w:rPr>
-        <w:t>he player knew there was</w:t>
-      </w:r>
-      <w:r>
-        <w:rPr>
-          <w:shd w:val="clear" w:color="auto" w:fill="FEFEFE"/>
-        </w:rPr>
-        <w:t xml:space="preserve"> no zombies nearby, the player climbs through the window and inside finds the boat part, upon pickup </w:t>
-      </w:r>
-      <w:r>
-        <w:rPr>
-          <w:shd w:val="clear" w:color="auto" w:fill="FEFEFE"/>
-        </w:rPr>
-        <w:t xml:space="preserve">of the boat part </w:t>
-      </w:r>
-      <w:r>
-        <w:rPr>
-          <w:shd w:val="clear" w:color="auto" w:fill="FEFEFE"/>
-        </w:rPr>
-        <w:t>the silhouette in the corner fills up</w:t>
-      </w:r>
-      <w:r>
-        <w:rPr>
-          <w:shd w:val="clear" w:color="auto" w:fill="FEFEFE"/>
-        </w:rPr>
-        <w:t xml:space="preserve"> then </w:t>
-      </w:r>
-      <w:r>
-        <w:rPr>
-          <w:shd w:val="clear" w:color="auto" w:fill="FEFEFE"/>
-        </w:rPr>
-        <w:t>the player proceeds to retrace their steps back to the beginning and i</w:t>
-      </w:r>
-      <w:r>
-        <w:rPr>
-          <w:shd w:val="clear" w:color="auto" w:fill="FEFEFE"/>
-        </w:rPr>
-        <w:t>s</w:t>
-      </w:r>
-      <w:r>
-        <w:rPr>
-          <w:shd w:val="clear" w:color="auto" w:fill="FEFEFE"/>
-        </w:rPr>
-        <w:t xml:space="preserve"> </w:t>
-      </w:r>
-      <w:r>
-        <w:rPr>
-          <w:shd w:val="clear" w:color="auto" w:fill="FEFEFE"/>
-        </w:rPr>
-        <w:t>treated to</w:t>
-      </w:r>
-      <w:r>
-        <w:rPr>
-          <w:shd w:val="clear" w:color="auto" w:fill="FEFEFE"/>
-        </w:rPr>
-        <w:t xml:space="preserve"> a congratulations screen upon completing the level</w:t>
-      </w:r>
-      <w:r>
-        <w:rPr>
-          <w:shd w:val="clear" w:color="auto" w:fill="FEFEFE"/>
-        </w:rPr>
-        <w:t>.</w:t>
+        <w:t xml:space="preserve"> moves to the bag, then then hold the control button and upon release the bottle gets thrown against the nearby wall, this creates noise also, finally to the right they notice a zombie is facing away, they walk behind it and it doesn’t see the player but it reacts to the noise and starts to chase the player, when it catches the player the game transitions to a game over screen</w:t>
       </w:r>
     </w:p>
     <w:p>
@@ -3174,7 +3038,6 @@
           <w:sz w:val="26"/>
           <w:szCs w:val="26"/>
         </w:rPr>
-        <w:lastRenderedPageBreak/>
         <w:t>Game progression</w:t>
       </w:r>
       <w:bookmarkEnd w:id="28"/>
@@ -3202,7 +3065,7 @@
         <w:br/>
       </w:r>
       <w:r>
-        <w:t>Get the loot and come back to the start point without being caught by the enemies.</w:t>
+        <w:t>The level is completed when you reach the goal, if there is another level a new one gets loaded</w:t>
       </w:r>
     </w:p>
     <w:p>
@@ -3244,6 +3107,7 @@
         <w:rPr>
           <w:i/>
         </w:rPr>
+        <w:lastRenderedPageBreak/>
         <w:t>What rewards (useful or not) are revealed to keep player</w:t>
       </w:r>
       <w:r>
@@ -3264,10 +3128,18 @@
         <w:ind w:left="2160"/>
       </w:pPr>
       <w:r>
-        <w:t xml:space="preserve">Players are challenged to improve their time on each level to earn stars and </w:t>
-      </w:r>
-      <w:r>
-        <w:t>stars signify your grade for the game</w:t>
+        <w:t>Players are g</w:t>
+      </w:r>
+      <w:r>
+        <w:t xml:space="preserve">iven success screens upon each </w:t>
+      </w:r>
+      <w:proofErr w:type="gramStart"/>
+      <w:r>
+        <w:t>levels</w:t>
+      </w:r>
+      <w:proofErr w:type="gramEnd"/>
+      <w:r>
+        <w:t xml:space="preserve"> completion and a congratulations once all levels are beaten</w:t>
       </w:r>
     </w:p>
     <w:p>
@@ -3339,19 +3211,31 @@
         <w:rPr>
           <w:shd w:val="clear" w:color="auto" w:fill="FEFEFE"/>
         </w:rPr>
-        <w:t xml:space="preserve">After the player collects the loot and returns to the starting </w:t>
+        <w:t xml:space="preserve">After the player </w:t>
       </w:r>
       <w:r>
         <w:rPr>
           <w:shd w:val="clear" w:color="auto" w:fill="FEFEFE"/>
         </w:rPr>
-        <w:t>point</w:t>
+        <w:t>reaches the goal</w:t>
       </w:r>
       <w:r>
         <w:rPr>
           <w:shd w:val="clear" w:color="auto" w:fill="FEFEFE"/>
         </w:rPr>
-        <w:t xml:space="preserve"> the level is completed and may be replayed.</w:t>
+        <w:t xml:space="preserve"> the level is completed and </w:t>
+      </w:r>
+      <w:r>
+        <w:rPr>
+          <w:shd w:val="clear" w:color="auto" w:fill="FEFEFE"/>
+        </w:rPr>
+        <w:t>can progress to the next one</w:t>
+      </w:r>
+      <w:r>
+        <w:rPr>
+          <w:shd w:val="clear" w:color="auto" w:fill="FEFEFE"/>
+        </w:rPr>
+        <w:t>.</w:t>
       </w:r>
     </w:p>
     <w:p/>
@@ -3395,7 +3279,10 @@
         <w:t>ive</w:t>
       </w:r>
       <w:r>
-        <w:t xml:space="preserve"> is to avoid the enemies and collect the loot as fast as you can. </w:t>
+        <w:t xml:space="preserve"> is </w:t>
+      </w:r>
+      <w:r>
+        <w:t>to reach the goal</w:t>
       </w:r>
     </w:p>
     <w:p>
@@ -3451,7 +3338,15 @@
         <w:ind w:left="1440"/>
       </w:pPr>
       <w:r>
-        <w:t>The goal of the game is to collect all the loot and escape the zombie island</w:t>
+        <w:t xml:space="preserve">The goal of the game is to </w:t>
+      </w:r>
+      <w:r>
+        <w:t>reach the goal</w:t>
+      </w:r>
+      <w:bookmarkStart w:id="33" w:name="_GoBack"/>
+      <w:bookmarkEnd w:id="33"/>
+      <w:r>
+        <w:t xml:space="preserve"> and escape the zombie island</w:t>
       </w:r>
       <w:r>
         <w:t xml:space="preserve"> by completing each level</w:t>
@@ -3474,9 +3369,9 @@
           <w:szCs w:val="32"/>
         </w:rPr>
       </w:pPr>
-      <w:bookmarkStart w:id="33" w:name="_315gphxrs18d" w:colFirst="0" w:colLast="0"/>
-      <w:bookmarkStart w:id="34" w:name="_Toc87966213"/>
-      <w:bookmarkEnd w:id="33"/>
+      <w:bookmarkStart w:id="34" w:name="_315gphxrs18d" w:colFirst="0" w:colLast="0"/>
+      <w:bookmarkStart w:id="35" w:name="_Toc87966213"/>
+      <w:bookmarkEnd w:id="34"/>
       <w:r>
         <w:rPr>
           <w:rFonts w:ascii="Trebuchet MS" w:eastAsia="Trebuchet MS" w:hAnsi="Trebuchet MS" w:cs="Trebuchet MS"/>
@@ -3485,7 +3380,7 @@
         </w:rPr>
         <w:t>Features</w:t>
       </w:r>
-      <w:bookmarkEnd w:id="34"/>
+      <w:bookmarkEnd w:id="35"/>
     </w:p>
     <w:p>
       <w:pPr>
@@ -3496,22 +3391,22 @@
         </w:numPr>
         <w:spacing w:before="0"/>
       </w:pPr>
-      <w:bookmarkStart w:id="35" w:name="_3hvljekphsbh" w:colFirst="0" w:colLast="0"/>
-      <w:bookmarkStart w:id="36" w:name="_Toc87966214"/>
-      <w:bookmarkEnd w:id="35"/>
+      <w:bookmarkStart w:id="36" w:name="_3hvljekphsbh" w:colFirst="0" w:colLast="0"/>
+      <w:bookmarkStart w:id="37" w:name="_Toc87966214"/>
+      <w:bookmarkEnd w:id="36"/>
       <w:r>
         <w:t>Sprint 1</w:t>
       </w:r>
-      <w:bookmarkEnd w:id="36"/>
+      <w:bookmarkEnd w:id="37"/>
     </w:p>
     <w:p>
       <w:pPr>
         <w:pStyle w:val="Heading3"/>
         <w:ind w:left="720"/>
       </w:pPr>
-      <w:bookmarkStart w:id="37" w:name="_ulnmlkz85j5v" w:colFirst="0" w:colLast="0"/>
-      <w:bookmarkStart w:id="38" w:name="_Toc87966215"/>
-      <w:bookmarkEnd w:id="37"/>
+      <w:bookmarkStart w:id="38" w:name="_ulnmlkz85j5v" w:colFirst="0" w:colLast="0"/>
+      <w:bookmarkStart w:id="39" w:name="_Toc87966215"/>
+      <w:bookmarkEnd w:id="38"/>
       <w:r>
         <w:rPr>
           <w:b/>
@@ -3521,7 +3416,7 @@
       <w:r>
         <w:t xml:space="preserve"> - Moving player</w:t>
       </w:r>
-      <w:bookmarkEnd w:id="38"/>
+      <w:bookmarkEnd w:id="39"/>
     </w:p>
     <w:p>
       <w:pPr>
@@ -3586,9 +3481,9 @@
         <w:pStyle w:val="Heading3"/>
         <w:ind w:left="720"/>
       </w:pPr>
-      <w:bookmarkStart w:id="39" w:name="_o7adpg6jiria" w:colFirst="0" w:colLast="0"/>
-      <w:bookmarkStart w:id="40" w:name="_Toc87966216"/>
-      <w:bookmarkEnd w:id="39"/>
+      <w:bookmarkStart w:id="40" w:name="_o7adpg6jiria" w:colFirst="0" w:colLast="0"/>
+      <w:bookmarkStart w:id="41" w:name="_Toc87966216"/>
+      <w:bookmarkEnd w:id="40"/>
       <w:r>
         <w:rPr>
           <w:b/>
@@ -3598,7 +3493,7 @@
       <w:r>
         <w:t xml:space="preserve"> Enemy</w:t>
       </w:r>
-      <w:bookmarkEnd w:id="40"/>
+      <w:bookmarkEnd w:id="41"/>
     </w:p>
     <w:p>
       <w:r>
@@ -3680,13 +3575,12 @@
       <w:pPr>
         <w:pStyle w:val="Heading3"/>
       </w:pPr>
-      <w:bookmarkStart w:id="41" w:name="_u5lgbcqy568o" w:colFirst="0" w:colLast="0"/>
-      <w:bookmarkEnd w:id="41"/>
-      <w:r>
-        <w:lastRenderedPageBreak/>
+      <w:bookmarkStart w:id="42" w:name="_u5lgbcqy568o" w:colFirst="0" w:colLast="0"/>
+      <w:bookmarkEnd w:id="42"/>
+      <w:r>
         <w:tab/>
       </w:r>
-      <w:bookmarkStart w:id="42" w:name="_Toc87966217"/>
+      <w:bookmarkStart w:id="43" w:name="_Toc87966217"/>
       <w:r>
         <w:rPr>
           <w:b/>
@@ -3696,7 +3590,7 @@
       <w:r>
         <w:t xml:space="preserve"> Environment</w:t>
       </w:r>
-      <w:bookmarkEnd w:id="42"/>
+      <w:bookmarkEnd w:id="43"/>
     </w:p>
     <w:p>
       <w:r>
@@ -3842,19 +3736,20 @@
         <w:pStyle w:val="Heading3"/>
         <w:ind w:left="720"/>
       </w:pPr>
-      <w:bookmarkStart w:id="43" w:name="_f7ue0ysfxsbb" w:colFirst="0" w:colLast="0"/>
-      <w:bookmarkStart w:id="44" w:name="_Toc87966218"/>
-      <w:bookmarkEnd w:id="43"/>
+      <w:bookmarkStart w:id="44" w:name="_f7ue0ysfxsbb" w:colFirst="0" w:colLast="0"/>
+      <w:bookmarkStart w:id="45" w:name="_Toc87966218"/>
+      <w:bookmarkEnd w:id="44"/>
       <w:r>
         <w:rPr>
           <w:b/>
         </w:rPr>
+        <w:lastRenderedPageBreak/>
         <w:t>Feature 4 -</w:t>
       </w:r>
       <w:r>
         <w:t xml:space="preserve"> Noise</w:t>
       </w:r>
-      <w:bookmarkEnd w:id="44"/>
+      <w:bookmarkEnd w:id="45"/>
     </w:p>
     <w:p>
       <w:pPr>
@@ -3962,12 +3857,12 @@
       <w:pPr>
         <w:pStyle w:val="Heading3"/>
       </w:pPr>
-      <w:bookmarkStart w:id="45" w:name="_kh731q9n50sf" w:colFirst="0" w:colLast="0"/>
-      <w:bookmarkEnd w:id="45"/>
+      <w:bookmarkStart w:id="46" w:name="_kh731q9n50sf" w:colFirst="0" w:colLast="0"/>
+      <w:bookmarkEnd w:id="46"/>
       <w:r>
         <w:tab/>
       </w:r>
-      <w:bookmarkStart w:id="46" w:name="_Toc87966219"/>
+      <w:bookmarkStart w:id="47" w:name="_Toc87966219"/>
       <w:r>
         <w:rPr>
           <w:b/>
@@ -3977,7 +3872,7 @@
       <w:r>
         <w:t xml:space="preserve"> Pickups</w:t>
       </w:r>
-      <w:bookmarkEnd w:id="46"/>
+      <w:bookmarkEnd w:id="47"/>
     </w:p>
     <w:p>
       <w:r>
@@ -4076,7 +3971,7 @@
         </w:rPr>
         <w:tab/>
       </w:r>
-      <w:bookmarkStart w:id="47" w:name="_Toc87966220"/>
+      <w:bookmarkStart w:id="48" w:name="_Toc87966220"/>
       <w:r>
         <w:rPr>
           <w:b/>
@@ -4086,7 +3981,7 @@
       <w:r>
         <w:t>Enemy vision cone</w:t>
       </w:r>
-      <w:bookmarkEnd w:id="47"/>
+      <w:bookmarkEnd w:id="48"/>
     </w:p>
     <w:p>
       <w:pPr>
@@ -4184,8 +4079,8 @@
       <w:r>
         <w:tab/>
       </w:r>
-      <w:bookmarkStart w:id="48" w:name="_Toc87954098"/>
-      <w:bookmarkStart w:id="49" w:name="_Toc87966221"/>
+      <w:bookmarkStart w:id="49" w:name="_Toc87954098"/>
+      <w:bookmarkStart w:id="50" w:name="_Toc87966221"/>
       <w:r>
         <w:rPr>
           <w:b/>
@@ -4195,8 +4090,8 @@
       <w:r>
         <w:t xml:space="preserve"> Camera</w:t>
       </w:r>
-      <w:bookmarkEnd w:id="48"/>
       <w:bookmarkEnd w:id="49"/>
+      <w:bookmarkEnd w:id="50"/>
     </w:p>
     <w:p>
       <w:pPr>
@@ -4223,6 +4118,7 @@
         <w:rPr>
           <w:noProof/>
         </w:rPr>
+        <w:lastRenderedPageBreak/>
         <w:drawing>
           <wp:inline distT="0" distB="0" distL="0" distR="0" wp14:anchorId="3CC1A74D" wp14:editId="6C3C104F">
             <wp:extent cx="3775075" cy="1976076"/>
@@ -4344,8 +4240,8 @@
         <w:pStyle w:val="Heading3"/>
         <w:ind w:firstLine="720"/>
       </w:pPr>
-      <w:bookmarkStart w:id="50" w:name="_Toc87954099"/>
-      <w:bookmarkStart w:id="51" w:name="_Toc87966222"/>
+      <w:bookmarkStart w:id="51" w:name="_Toc87954099"/>
+      <w:bookmarkStart w:id="52" w:name="_Toc87966222"/>
       <w:r>
         <w:rPr>
           <w:b/>
@@ -4355,8 +4251,8 @@
       <w:r>
         <w:t xml:space="preserve"> Animations</w:t>
       </w:r>
-      <w:bookmarkEnd w:id="50"/>
       <w:bookmarkEnd w:id="51"/>
+      <w:bookmarkEnd w:id="52"/>
     </w:p>
     <w:p>
       <w:pPr>
@@ -4600,7 +4496,6 @@
         </w:numPr>
       </w:pPr>
       <w:r>
-        <w:lastRenderedPageBreak/>
         <w:t>Gives players information on what’s happening</w:t>
       </w:r>
       <w:r>
@@ -4616,6 +4511,7 @@
         <w:rPr>
           <w:b/>
         </w:rPr>
+        <w:lastRenderedPageBreak/>
         <w:t>Feature 11 –</w:t>
       </w:r>
       <w:r>
@@ -4702,8 +4598,8 @@
         </w:rPr>
         <w:t xml:space="preserve"> </w:t>
       </w:r>
-      <w:bookmarkStart w:id="52" w:name="_Toc87954100"/>
-      <w:bookmarkStart w:id="53" w:name="_Toc87966223"/>
+      <w:bookmarkStart w:id="53" w:name="_Toc87954100"/>
+      <w:bookmarkStart w:id="54" w:name="_Toc87966223"/>
       <w:r>
         <w:rPr>
           <w:rFonts w:ascii="Trebuchet MS" w:hAnsi="Trebuchet MS"/>
@@ -4715,8 +4611,8 @@
         </w:rPr>
         <w:t>Game World</w:t>
       </w:r>
-      <w:bookmarkEnd w:id="52"/>
       <w:bookmarkEnd w:id="53"/>
+      <w:bookmarkEnd w:id="54"/>
     </w:p>
     <w:p>
       <w:pPr>
@@ -4737,8 +4633,8 @@
           <w:lang w:val="en-GB" w:eastAsia="en-GB"/>
         </w:rPr>
       </w:pPr>
-      <w:bookmarkStart w:id="54" w:name="_Toc87954101"/>
-      <w:bookmarkStart w:id="55" w:name="_Toc87966224"/>
+      <w:bookmarkStart w:id="55" w:name="_Toc87954101"/>
+      <w:bookmarkStart w:id="56" w:name="_Toc87966224"/>
       <w:r>
         <w:rPr>
           <w:rFonts w:ascii="Trebuchet MS" w:eastAsia="Times New Roman" w:hAnsi="Trebuchet MS"/>
@@ -4749,8 +4645,8 @@
         </w:rPr>
         <w:t>Game Geography</w:t>
       </w:r>
-      <w:bookmarkEnd w:id="54"/>
       <w:bookmarkEnd w:id="55"/>
+      <w:bookmarkEnd w:id="56"/>
     </w:p>
     <w:p>
       <w:pPr>
@@ -4850,8 +4746,8 @@
           <w:lang w:val="en-GB" w:eastAsia="en-GB"/>
         </w:rPr>
       </w:pPr>
-      <w:bookmarkStart w:id="56" w:name="_Toc87954102"/>
-      <w:bookmarkStart w:id="57" w:name="_Toc87966225"/>
+      <w:bookmarkStart w:id="57" w:name="_Toc87954102"/>
+      <w:bookmarkStart w:id="58" w:name="_Toc87966225"/>
       <w:r>
         <w:rPr>
           <w:rFonts w:ascii="Trebuchet MS" w:eastAsia="Times New Roman" w:hAnsi="Trebuchet MS"/>
@@ -4862,8 +4758,8 @@
         </w:rPr>
         <w:t>Game World Elements</w:t>
       </w:r>
-      <w:bookmarkEnd w:id="56"/>
       <w:bookmarkEnd w:id="57"/>
+      <w:bookmarkEnd w:id="58"/>
     </w:p>
     <w:p>
       <w:pPr>
@@ -4884,8 +4780,8 @@
           <w:lang w:val="en-GB" w:eastAsia="en-GB"/>
         </w:rPr>
       </w:pPr>
-      <w:bookmarkStart w:id="58" w:name="_Toc87954103"/>
-      <w:bookmarkStart w:id="59" w:name="_Toc87966226"/>
+      <w:bookmarkStart w:id="59" w:name="_Toc87954103"/>
+      <w:bookmarkStart w:id="60" w:name="_Toc87966226"/>
       <w:r>
         <w:rPr>
           <w:rFonts w:ascii="Trebuchet MS" w:eastAsia="Times New Roman" w:hAnsi="Trebuchet MS"/>
@@ -4896,8 +4792,8 @@
         </w:rPr>
         <w:t>Characters (Player and Enemies)</w:t>
       </w:r>
-      <w:bookmarkEnd w:id="58"/>
       <w:bookmarkEnd w:id="59"/>
+      <w:bookmarkEnd w:id="60"/>
     </w:p>
     <w:tbl>
       <w:tblPr>
@@ -5672,8 +5568,8 @@
           <w:lang w:val="en-GB" w:eastAsia="en-GB"/>
         </w:rPr>
       </w:pPr>
-      <w:bookmarkStart w:id="60" w:name="_Toc87954104"/>
-      <w:bookmarkStart w:id="61" w:name="_Toc87966227"/>
+      <w:bookmarkStart w:id="61" w:name="_Toc87954104"/>
+      <w:bookmarkStart w:id="62" w:name="_Toc87966227"/>
       <w:r>
         <w:rPr>
           <w:rFonts w:ascii="Trebuchet MS" w:eastAsia="Times New Roman" w:hAnsi="Trebuchet MS"/>
@@ -5682,11 +5578,10 @@
           <w:szCs w:val="24"/>
           <w:lang w:val="en-GB" w:eastAsia="en-GB"/>
         </w:rPr>
-        <w:lastRenderedPageBreak/>
         <w:t>Items</w:t>
       </w:r>
-      <w:bookmarkEnd w:id="60"/>
       <w:bookmarkEnd w:id="61"/>
+      <w:bookmarkEnd w:id="62"/>
     </w:p>
     <w:p>
       <w:pPr>
@@ -5751,6 +5646,7 @@
                 <w:color w:val="000000"/>
                 <w:lang w:val="en-GB" w:eastAsia="en-GB"/>
               </w:rPr>
+              <w:lastRenderedPageBreak/>
               <w:t>Name</w:t>
             </w:r>
           </w:p>
@@ -6106,7 +6002,7 @@
           <w:color w:val="000000"/>
         </w:rPr>
       </w:pPr>
-      <w:bookmarkStart w:id="62" w:name="_Toc87966228"/>
+      <w:bookmarkStart w:id="63" w:name="_Toc87966228"/>
       <w:r>
         <w:rPr>
           <w:rFonts w:ascii="Trebuchet MS" w:hAnsi="Trebuchet MS"/>
@@ -6118,7 +6014,7 @@
         </w:rPr>
         <w:t>Levels</w:t>
       </w:r>
-      <w:bookmarkEnd w:id="62"/>
+      <w:bookmarkEnd w:id="63"/>
     </w:p>
     <w:p>
       <w:pPr>
@@ -6136,7 +6032,7 @@
           <w:color w:val="000000"/>
         </w:rPr>
       </w:pPr>
-      <w:bookmarkStart w:id="63" w:name="_Toc87966229"/>
+      <w:bookmarkStart w:id="64" w:name="_Toc87966229"/>
       <w:r>
         <w:rPr>
           <w:rFonts w:ascii="Trebuchet MS" w:hAnsi="Trebuchet MS"/>
@@ -6146,7 +6042,7 @@
         </w:rPr>
         <w:t>Level description</w:t>
       </w:r>
-      <w:bookmarkEnd w:id="63"/>
+      <w:bookmarkEnd w:id="64"/>
     </w:p>
     <w:p>
       <w:pPr>
@@ -6231,7 +6127,7 @@
         </w:rPr>
         <w:t xml:space="preserve">Level 2: </w:t>
       </w:r>
-      <w:bookmarkStart w:id="64" w:name="_Toc87966230"/>
+      <w:bookmarkStart w:id="65" w:name="_Toc87966230"/>
       <w:r>
         <w:rPr>
           <w:rFonts w:ascii="Arial" w:hAnsi="Arial" w:cs="Arial"/>
@@ -6270,7 +6166,7 @@
         </w:rPr>
         <w:t>Interface</w:t>
       </w:r>
-      <w:bookmarkEnd w:id="64"/>
+      <w:bookmarkEnd w:id="65"/>
     </w:p>
     <w:p>
       <w:pPr>
@@ -6291,7 +6187,7 @@
           <w:szCs w:val="26"/>
         </w:rPr>
       </w:pPr>
-      <w:bookmarkStart w:id="65" w:name="_Toc87966231"/>
+      <w:bookmarkStart w:id="66" w:name="_Toc87966231"/>
       <w:r>
         <w:rPr>
           <w:rFonts w:ascii="Trebuchet MS" w:hAnsi="Trebuchet MS"/>
@@ -6301,7 +6197,7 @@
         </w:rPr>
         <w:t>Controls</w:t>
       </w:r>
-      <w:bookmarkEnd w:id="65"/>
+      <w:bookmarkEnd w:id="66"/>
     </w:p>
     <w:p>
       <w:pPr>
@@ -6422,7 +6318,7 @@
         </w:rPr>
         <w:t xml:space="preserve"> </w:t>
       </w:r>
-      <w:bookmarkStart w:id="66" w:name="_Toc87966232"/>
+      <w:bookmarkStart w:id="67" w:name="_Toc87966232"/>
       <w:r>
         <w:rPr>
           <w:rFonts w:ascii="Trebuchet MS" w:hAnsi="Trebuchet MS"/>
@@ -6432,13 +6328,12 @@
         </w:rPr>
         <w:t>HUD</w:t>
       </w:r>
-      <w:bookmarkEnd w:id="66"/>
+      <w:bookmarkEnd w:id="67"/>
     </w:p>
     <w:p>
       <w:pPr>
         <w:ind w:left="720"/>
       </w:pPr>
-      <w:bookmarkStart w:id="67" w:name="_GoBack"/>
       <w:r>
         <w:rPr>
           <w:noProof/>
@@ -6489,7 +6384,6 @@
           </wp:inline>
         </w:drawing>
       </w:r>
-      <w:bookmarkEnd w:id="67"/>
       <w:r>
         <w:br/>
       </w:r>
@@ -13822,18 +13716,18 @@
 </file>
 
 <file path=customXml/item2.xml><?xml version="1.0" encoding="utf-8"?>
-<p:properties xmlns:p="http://schemas.microsoft.com/office/2006/metadata/properties" xmlns:xsi="http://www.w3.org/2001/XMLSchema-instance" xmlns:pc="http://schemas.microsoft.com/office/infopath/2007/PartnerControls">
-  <documentManagement/>
-</p:properties>
-</file>
-
-<file path=customXml/item3.xml><?xml version="1.0" encoding="utf-8"?>
 <?mso-contentType ?>
 <FormTemplates xmlns="http://schemas.microsoft.com/sharepoint/v3/contenttype/forms">
   <Display>DocumentLibraryForm</Display>
   <Edit>DocumentLibraryForm</Edit>
   <New>DocumentLibraryForm</New>
 </FormTemplates>
+</file>
+
+<file path=customXml/item3.xml><?xml version="1.0" encoding="utf-8"?>
+<p:properties xmlns:p="http://schemas.microsoft.com/office/2006/metadata/properties" xmlns:xsi="http://www.w3.org/2001/XMLSchema-instance" xmlns:pc="http://schemas.microsoft.com/office/infopath/2007/PartnerControls">
+  <documentManagement/>
+</p:properties>
 </file>
 
 <file path=customXml/itemProps1.xml><?xml version="1.0" encoding="utf-8"?>
@@ -13856,18 +13750,18 @@
 </file>
 
 <file path=customXml/itemProps2.xml><?xml version="1.0" encoding="utf-8"?>
+<ds:datastoreItem xmlns:ds="http://schemas.openxmlformats.org/officeDocument/2006/customXml" ds:itemID="{463949AF-6101-4AB8-9E37-17F76AD9B4C8}">
+  <ds:schemaRefs>
+    <ds:schemaRef ds:uri="http://schemas.microsoft.com/sharepoint/v3/contenttype/forms"/>
+  </ds:schemaRefs>
+</ds:datastoreItem>
+</file>
+
+<file path=customXml/itemProps3.xml><?xml version="1.0" encoding="utf-8"?>
 <ds:datastoreItem xmlns:ds="http://schemas.openxmlformats.org/officeDocument/2006/customXml" ds:itemID="{4930F992-89D3-4DBE-852E-1362B5380D41}">
   <ds:schemaRefs>
     <ds:schemaRef ds:uri="http://schemas.microsoft.com/office/2006/metadata/properties"/>
     <ds:schemaRef ds:uri="http://schemas.microsoft.com/office/infopath/2007/PartnerControls"/>
   </ds:schemaRefs>
 </ds:datastoreItem>
-</file>
-
-<file path=customXml/itemProps3.xml><?xml version="1.0" encoding="utf-8"?>
-<ds:datastoreItem xmlns:ds="http://schemas.openxmlformats.org/officeDocument/2006/customXml" ds:itemID="{463949AF-6101-4AB8-9E37-17F76AD9B4C8}">
-  <ds:schemaRefs>
-    <ds:schemaRef ds:uri="http://schemas.microsoft.com/sharepoint/v3/contenttype/forms"/>
-  </ds:schemaRefs>
-</ds:datastoreItem>
 </file>
--- a/Documentation/Game Design Document/Game Design Document v1.2.docx
+++ b/Documentation/Game Design Document/Game Design Document v1.2.docx
@@ -167,35 +167,7 @@
         <w:rPr>
           <w:rFonts w:ascii="Georgia" w:eastAsia="Georgia" w:hAnsi="Georgia" w:cs="Georgia"/>
         </w:rPr>
-        <w:t xml:space="preserve"> </w:t>
-      </w:r>
-      <w:proofErr w:type="spellStart"/>
-      <w:r>
-        <w:rPr>
-          <w:rFonts w:ascii="Georgia" w:eastAsia="Georgia" w:hAnsi="Georgia" w:cs="Georgia"/>
-        </w:rPr>
-        <w:t>Eoin</w:t>
-      </w:r>
-      <w:proofErr w:type="spellEnd"/>
-      <w:r>
-        <w:rPr>
-          <w:rFonts w:ascii="Georgia" w:eastAsia="Georgia" w:hAnsi="Georgia" w:cs="Georgia"/>
-        </w:rPr>
-        <w:t xml:space="preserve"> </w:t>
-      </w:r>
-      <w:proofErr w:type="spellStart"/>
-      <w:r>
-        <w:rPr>
-          <w:rFonts w:ascii="Georgia" w:eastAsia="Georgia" w:hAnsi="Georgia" w:cs="Georgia"/>
-        </w:rPr>
-        <w:t>Galavan</w:t>
-      </w:r>
-      <w:proofErr w:type="spellEnd"/>
-      <w:r>
-        <w:rPr>
-          <w:rFonts w:ascii="Georgia" w:eastAsia="Georgia" w:hAnsi="Georgia" w:cs="Georgia"/>
-        </w:rPr>
-        <w:t xml:space="preserve"> , Adrien Dudon</w:t>
+        <w:t xml:space="preserve"> Eoin Galavan , Adrien Dudon</w:t>
       </w:r>
     </w:p>
     <w:p>
@@ -3343,8 +3315,6 @@
       <w:r>
         <w:t>reach the goal</w:t>
       </w:r>
-      <w:bookmarkStart w:id="33" w:name="_GoBack"/>
-      <w:bookmarkEnd w:id="33"/>
       <w:r>
         <w:t xml:space="preserve"> and escape the zombie island</w:t>
       </w:r>
@@ -3369,9 +3339,9 @@
           <w:szCs w:val="32"/>
         </w:rPr>
       </w:pPr>
-      <w:bookmarkStart w:id="34" w:name="_315gphxrs18d" w:colFirst="0" w:colLast="0"/>
-      <w:bookmarkStart w:id="35" w:name="_Toc87966213"/>
-      <w:bookmarkEnd w:id="34"/>
+      <w:bookmarkStart w:id="33" w:name="_315gphxrs18d" w:colFirst="0" w:colLast="0"/>
+      <w:bookmarkStart w:id="34" w:name="_Toc87966213"/>
+      <w:bookmarkEnd w:id="33"/>
       <w:r>
         <w:rPr>
           <w:rFonts w:ascii="Trebuchet MS" w:eastAsia="Trebuchet MS" w:hAnsi="Trebuchet MS" w:cs="Trebuchet MS"/>
@@ -3380,7 +3350,7 @@
         </w:rPr>
         <w:t>Features</w:t>
       </w:r>
-      <w:bookmarkEnd w:id="35"/>
+      <w:bookmarkEnd w:id="34"/>
     </w:p>
     <w:p>
       <w:pPr>
@@ -3391,32 +3361,32 @@
         </w:numPr>
         <w:spacing w:before="0"/>
       </w:pPr>
-      <w:bookmarkStart w:id="36" w:name="_3hvljekphsbh" w:colFirst="0" w:colLast="0"/>
-      <w:bookmarkStart w:id="37" w:name="_Toc87966214"/>
+      <w:bookmarkStart w:id="35" w:name="_3hvljekphsbh" w:colFirst="0" w:colLast="0"/>
+      <w:bookmarkStart w:id="36" w:name="_Toc87966214"/>
+      <w:bookmarkEnd w:id="35"/>
+      <w:r>
+        <w:t>Sprint 1</w:t>
+      </w:r>
       <w:bookmarkEnd w:id="36"/>
-      <w:r>
-        <w:t>Sprint 1</w:t>
-      </w:r>
-      <w:bookmarkEnd w:id="37"/>
     </w:p>
     <w:p>
       <w:pPr>
         <w:pStyle w:val="Heading3"/>
         <w:ind w:left="720"/>
       </w:pPr>
-      <w:bookmarkStart w:id="38" w:name="_ulnmlkz85j5v" w:colFirst="0" w:colLast="0"/>
-      <w:bookmarkStart w:id="39" w:name="_Toc87966215"/>
+      <w:bookmarkStart w:id="37" w:name="_ulnmlkz85j5v" w:colFirst="0" w:colLast="0"/>
+      <w:bookmarkStart w:id="38" w:name="_Toc87966215"/>
+      <w:bookmarkEnd w:id="37"/>
+      <w:r>
+        <w:rPr>
+          <w:b/>
+        </w:rPr>
+        <w:t>Feature 1</w:t>
+      </w:r>
+      <w:r>
+        <w:t xml:space="preserve"> - Moving player</w:t>
+      </w:r>
       <w:bookmarkEnd w:id="38"/>
-      <w:r>
-        <w:rPr>
-          <w:b/>
-        </w:rPr>
-        <w:t>Feature 1</w:t>
-      </w:r>
-      <w:r>
-        <w:t xml:space="preserve"> - Moving player</w:t>
-      </w:r>
-      <w:bookmarkEnd w:id="39"/>
     </w:p>
     <w:p>
       <w:pPr>
@@ -3481,19 +3451,19 @@
         <w:pStyle w:val="Heading3"/>
         <w:ind w:left="720"/>
       </w:pPr>
-      <w:bookmarkStart w:id="40" w:name="_o7adpg6jiria" w:colFirst="0" w:colLast="0"/>
-      <w:bookmarkStart w:id="41" w:name="_Toc87966216"/>
+      <w:bookmarkStart w:id="39" w:name="_o7adpg6jiria" w:colFirst="0" w:colLast="0"/>
+      <w:bookmarkStart w:id="40" w:name="_Toc87966216"/>
+      <w:bookmarkEnd w:id="39"/>
+      <w:r>
+        <w:rPr>
+          <w:b/>
+        </w:rPr>
+        <w:t>Feature 2 -</w:t>
+      </w:r>
+      <w:r>
+        <w:t xml:space="preserve"> Enemy</w:t>
+      </w:r>
       <w:bookmarkEnd w:id="40"/>
-      <w:r>
-        <w:rPr>
-          <w:b/>
-        </w:rPr>
-        <w:t>Feature 2 -</w:t>
-      </w:r>
-      <w:r>
-        <w:t xml:space="preserve"> Enemy</w:t>
-      </w:r>
-      <w:bookmarkEnd w:id="41"/>
     </w:p>
     <w:p>
       <w:r>
@@ -3575,22 +3545,22 @@
       <w:pPr>
         <w:pStyle w:val="Heading3"/>
       </w:pPr>
-      <w:bookmarkStart w:id="42" w:name="_u5lgbcqy568o" w:colFirst="0" w:colLast="0"/>
+      <w:bookmarkStart w:id="41" w:name="_u5lgbcqy568o" w:colFirst="0" w:colLast="0"/>
+      <w:bookmarkEnd w:id="41"/>
+      <w:r>
+        <w:tab/>
+      </w:r>
+      <w:bookmarkStart w:id="42" w:name="_Toc87966217"/>
+      <w:r>
+        <w:rPr>
+          <w:b/>
+        </w:rPr>
+        <w:t>Feature 3 -</w:t>
+      </w:r>
+      <w:r>
+        <w:t xml:space="preserve"> Environment</w:t>
+      </w:r>
       <w:bookmarkEnd w:id="42"/>
-      <w:r>
-        <w:tab/>
-      </w:r>
-      <w:bookmarkStart w:id="43" w:name="_Toc87966217"/>
-      <w:r>
-        <w:rPr>
-          <w:b/>
-        </w:rPr>
-        <w:t>Feature 3 -</w:t>
-      </w:r>
-      <w:r>
-        <w:t xml:space="preserve"> Environment</w:t>
-      </w:r>
-      <w:bookmarkEnd w:id="43"/>
     </w:p>
     <w:p>
       <w:r>
@@ -3736,9 +3706,9 @@
         <w:pStyle w:val="Heading3"/>
         <w:ind w:left="720"/>
       </w:pPr>
-      <w:bookmarkStart w:id="44" w:name="_f7ue0ysfxsbb" w:colFirst="0" w:colLast="0"/>
-      <w:bookmarkStart w:id="45" w:name="_Toc87966218"/>
-      <w:bookmarkEnd w:id="44"/>
+      <w:bookmarkStart w:id="43" w:name="_f7ue0ysfxsbb" w:colFirst="0" w:colLast="0"/>
+      <w:bookmarkStart w:id="44" w:name="_Toc87966218"/>
+      <w:bookmarkEnd w:id="43"/>
       <w:r>
         <w:rPr>
           <w:b/>
@@ -3749,7 +3719,7 @@
       <w:r>
         <w:t xml:space="preserve"> Noise</w:t>
       </w:r>
-      <w:bookmarkEnd w:id="45"/>
+      <w:bookmarkEnd w:id="44"/>
     </w:p>
     <w:p>
       <w:pPr>
@@ -3857,22 +3827,22 @@
       <w:pPr>
         <w:pStyle w:val="Heading3"/>
       </w:pPr>
-      <w:bookmarkStart w:id="46" w:name="_kh731q9n50sf" w:colFirst="0" w:colLast="0"/>
+      <w:bookmarkStart w:id="45" w:name="_kh731q9n50sf" w:colFirst="0" w:colLast="0"/>
+      <w:bookmarkEnd w:id="45"/>
+      <w:r>
+        <w:tab/>
+      </w:r>
+      <w:bookmarkStart w:id="46" w:name="_Toc87966219"/>
+      <w:r>
+        <w:rPr>
+          <w:b/>
+        </w:rPr>
+        <w:t>Feature 5 -</w:t>
+      </w:r>
+      <w:r>
+        <w:t xml:space="preserve"> Pickups</w:t>
+      </w:r>
       <w:bookmarkEnd w:id="46"/>
-      <w:r>
-        <w:tab/>
-      </w:r>
-      <w:bookmarkStart w:id="47" w:name="_Toc87966219"/>
-      <w:r>
-        <w:rPr>
-          <w:b/>
-        </w:rPr>
-        <w:t>Feature 5 -</w:t>
-      </w:r>
-      <w:r>
-        <w:t xml:space="preserve"> Pickups</w:t>
-      </w:r>
-      <w:bookmarkEnd w:id="47"/>
     </w:p>
     <w:p>
       <w:r>
@@ -3971,7 +3941,7 @@
         </w:rPr>
         <w:tab/>
       </w:r>
-      <w:bookmarkStart w:id="48" w:name="_Toc87966220"/>
+      <w:bookmarkStart w:id="47" w:name="_Toc87966220"/>
       <w:r>
         <w:rPr>
           <w:b/>
@@ -3981,7 +3951,7 @@
       <w:r>
         <w:t>Enemy vision cone</w:t>
       </w:r>
-      <w:bookmarkEnd w:id="48"/>
+      <w:bookmarkEnd w:id="47"/>
     </w:p>
     <w:p>
       <w:pPr>
@@ -4079,8 +4049,8 @@
       <w:r>
         <w:tab/>
       </w:r>
-      <w:bookmarkStart w:id="49" w:name="_Toc87954098"/>
-      <w:bookmarkStart w:id="50" w:name="_Toc87966221"/>
+      <w:bookmarkStart w:id="48" w:name="_Toc87954098"/>
+      <w:bookmarkStart w:id="49" w:name="_Toc87966221"/>
       <w:r>
         <w:rPr>
           <w:b/>
@@ -4090,8 +4060,8 @@
       <w:r>
         <w:t xml:space="preserve"> Camera</w:t>
       </w:r>
+      <w:bookmarkEnd w:id="48"/>
       <w:bookmarkEnd w:id="49"/>
-      <w:bookmarkEnd w:id="50"/>
     </w:p>
     <w:p>
       <w:pPr>
@@ -4240,8 +4210,8 @@
         <w:pStyle w:val="Heading3"/>
         <w:ind w:firstLine="720"/>
       </w:pPr>
-      <w:bookmarkStart w:id="51" w:name="_Toc87954099"/>
-      <w:bookmarkStart w:id="52" w:name="_Toc87966222"/>
+      <w:bookmarkStart w:id="50" w:name="_Toc87954099"/>
+      <w:bookmarkStart w:id="51" w:name="_Toc87966222"/>
       <w:r>
         <w:rPr>
           <w:b/>
@@ -4251,8 +4221,8 @@
       <w:r>
         <w:t xml:space="preserve"> Animations</w:t>
       </w:r>
+      <w:bookmarkEnd w:id="50"/>
       <w:bookmarkEnd w:id="51"/>
-      <w:bookmarkEnd w:id="52"/>
     </w:p>
     <w:p>
       <w:pPr>
@@ -4598,8 +4568,8 @@
         </w:rPr>
         <w:t xml:space="preserve"> </w:t>
       </w:r>
-      <w:bookmarkStart w:id="53" w:name="_Toc87954100"/>
-      <w:bookmarkStart w:id="54" w:name="_Toc87966223"/>
+      <w:bookmarkStart w:id="52" w:name="_Toc87954100"/>
+      <w:bookmarkStart w:id="53" w:name="_Toc87966223"/>
       <w:r>
         <w:rPr>
           <w:rFonts w:ascii="Trebuchet MS" w:hAnsi="Trebuchet MS"/>
@@ -4611,8 +4581,8 @@
         </w:rPr>
         <w:t>Game World</w:t>
       </w:r>
+      <w:bookmarkEnd w:id="52"/>
       <w:bookmarkEnd w:id="53"/>
-      <w:bookmarkEnd w:id="54"/>
     </w:p>
     <w:p>
       <w:pPr>
@@ -4633,8 +4603,8 @@
           <w:lang w:val="en-GB" w:eastAsia="en-GB"/>
         </w:rPr>
       </w:pPr>
-      <w:bookmarkStart w:id="55" w:name="_Toc87954101"/>
-      <w:bookmarkStart w:id="56" w:name="_Toc87966224"/>
+      <w:bookmarkStart w:id="54" w:name="_Toc87954101"/>
+      <w:bookmarkStart w:id="55" w:name="_Toc87966224"/>
       <w:r>
         <w:rPr>
           <w:rFonts w:ascii="Trebuchet MS" w:eastAsia="Times New Roman" w:hAnsi="Trebuchet MS"/>
@@ -4645,8 +4615,8 @@
         </w:rPr>
         <w:t>Game Geography</w:t>
       </w:r>
+      <w:bookmarkEnd w:id="54"/>
       <w:bookmarkEnd w:id="55"/>
-      <w:bookmarkEnd w:id="56"/>
     </w:p>
     <w:p>
       <w:pPr>
@@ -4746,8 +4716,8 @@
           <w:lang w:val="en-GB" w:eastAsia="en-GB"/>
         </w:rPr>
       </w:pPr>
-      <w:bookmarkStart w:id="57" w:name="_Toc87954102"/>
-      <w:bookmarkStart w:id="58" w:name="_Toc87966225"/>
+      <w:bookmarkStart w:id="56" w:name="_Toc87954102"/>
+      <w:bookmarkStart w:id="57" w:name="_Toc87966225"/>
       <w:r>
         <w:rPr>
           <w:rFonts w:ascii="Trebuchet MS" w:eastAsia="Times New Roman" w:hAnsi="Trebuchet MS"/>
@@ -4758,8 +4728,8 @@
         </w:rPr>
         <w:t>Game World Elements</w:t>
       </w:r>
+      <w:bookmarkEnd w:id="56"/>
       <w:bookmarkEnd w:id="57"/>
-      <w:bookmarkEnd w:id="58"/>
     </w:p>
     <w:p>
       <w:pPr>
@@ -4780,8 +4750,8 @@
           <w:lang w:val="en-GB" w:eastAsia="en-GB"/>
         </w:rPr>
       </w:pPr>
-      <w:bookmarkStart w:id="59" w:name="_Toc87954103"/>
-      <w:bookmarkStart w:id="60" w:name="_Toc87966226"/>
+      <w:bookmarkStart w:id="58" w:name="_Toc87954103"/>
+      <w:bookmarkStart w:id="59" w:name="_Toc87966226"/>
       <w:r>
         <w:rPr>
           <w:rFonts w:ascii="Trebuchet MS" w:eastAsia="Times New Roman" w:hAnsi="Trebuchet MS"/>
@@ -4792,8 +4762,8 @@
         </w:rPr>
         <w:t>Characters (Player and Enemies)</w:t>
       </w:r>
+      <w:bookmarkEnd w:id="58"/>
       <w:bookmarkEnd w:id="59"/>
-      <w:bookmarkEnd w:id="60"/>
     </w:p>
     <w:tbl>
       <w:tblPr>
@@ -5568,8 +5538,8 @@
           <w:lang w:val="en-GB" w:eastAsia="en-GB"/>
         </w:rPr>
       </w:pPr>
-      <w:bookmarkStart w:id="61" w:name="_Toc87954104"/>
-      <w:bookmarkStart w:id="62" w:name="_Toc87966227"/>
+      <w:bookmarkStart w:id="60" w:name="_Toc87954104"/>
+      <w:bookmarkStart w:id="61" w:name="_Toc87966227"/>
       <w:r>
         <w:rPr>
           <w:rFonts w:ascii="Trebuchet MS" w:eastAsia="Times New Roman" w:hAnsi="Trebuchet MS"/>
@@ -5580,8 +5550,8 @@
         </w:rPr>
         <w:t>Items</w:t>
       </w:r>
+      <w:bookmarkEnd w:id="60"/>
       <w:bookmarkEnd w:id="61"/>
-      <w:bookmarkEnd w:id="62"/>
     </w:p>
     <w:p>
       <w:pPr>
@@ -6002,7 +5972,7 @@
           <w:color w:val="000000"/>
         </w:rPr>
       </w:pPr>
-      <w:bookmarkStart w:id="63" w:name="_Toc87966228"/>
+      <w:bookmarkStart w:id="62" w:name="_Toc87966228"/>
       <w:r>
         <w:rPr>
           <w:rFonts w:ascii="Trebuchet MS" w:hAnsi="Trebuchet MS"/>
@@ -6014,7 +5984,7 @@
         </w:rPr>
         <w:t>Levels</w:t>
       </w:r>
-      <w:bookmarkEnd w:id="63"/>
+      <w:bookmarkEnd w:id="62"/>
     </w:p>
     <w:p>
       <w:pPr>
@@ -6032,7 +6002,7 @@
           <w:color w:val="000000"/>
         </w:rPr>
       </w:pPr>
-      <w:bookmarkStart w:id="64" w:name="_Toc87966229"/>
+      <w:bookmarkStart w:id="63" w:name="_Toc87966229"/>
       <w:r>
         <w:rPr>
           <w:rFonts w:ascii="Trebuchet MS" w:hAnsi="Trebuchet MS"/>
@@ -6042,7 +6012,7 @@
         </w:rPr>
         <w:t>Level description</w:t>
       </w:r>
-      <w:bookmarkEnd w:id="64"/>
+      <w:bookmarkEnd w:id="63"/>
     </w:p>
     <w:p>
       <w:pPr>
@@ -6127,7 +6097,7 @@
         </w:rPr>
         <w:t xml:space="preserve">Level 2: </w:t>
       </w:r>
-      <w:bookmarkStart w:id="65" w:name="_Toc87966230"/>
+      <w:bookmarkStart w:id="64" w:name="_Toc87966230"/>
       <w:r>
         <w:rPr>
           <w:rFonts w:ascii="Arial" w:hAnsi="Arial" w:cs="Arial"/>
@@ -6166,7 +6136,7 @@
         </w:rPr>
         <w:t>Interface</w:t>
       </w:r>
-      <w:bookmarkEnd w:id="65"/>
+      <w:bookmarkEnd w:id="64"/>
     </w:p>
     <w:p>
       <w:pPr>
@@ -6187,7 +6157,7 @@
           <w:szCs w:val="26"/>
         </w:rPr>
       </w:pPr>
-      <w:bookmarkStart w:id="66" w:name="_Toc87966231"/>
+      <w:bookmarkStart w:id="65" w:name="_Toc87966231"/>
       <w:r>
         <w:rPr>
           <w:rFonts w:ascii="Trebuchet MS" w:hAnsi="Trebuchet MS"/>
@@ -6197,7 +6167,7 @@
         </w:rPr>
         <w:t>Controls</w:t>
       </w:r>
-      <w:bookmarkEnd w:id="66"/>
+      <w:bookmarkEnd w:id="65"/>
     </w:p>
     <w:p>
       <w:pPr>
@@ -6318,7 +6288,7 @@
         </w:rPr>
         <w:t xml:space="preserve"> </w:t>
       </w:r>
-      <w:bookmarkStart w:id="67" w:name="_Toc87966232"/>
+      <w:bookmarkStart w:id="66" w:name="_Toc87966232"/>
       <w:r>
         <w:rPr>
           <w:rFonts w:ascii="Trebuchet MS" w:hAnsi="Trebuchet MS"/>
@@ -6328,7 +6298,7 @@
         </w:rPr>
         <w:t>HUD</w:t>
       </w:r>
-      <w:bookmarkEnd w:id="67"/>
+      <w:bookmarkEnd w:id="66"/>
     </w:p>
     <w:p>
       <w:pPr>
@@ -6417,7 +6387,7 @@
         </w:rPr>
         <w:t xml:space="preserve"> </w:t>
       </w:r>
-      <w:bookmarkStart w:id="68" w:name="_Toc87966233"/>
+      <w:bookmarkStart w:id="67" w:name="_Toc87966233"/>
       <w:proofErr w:type="spellStart"/>
       <w:r>
         <w:rPr>
@@ -6428,7 +6398,7 @@
         </w:rPr>
         <w:t>Screenflow</w:t>
       </w:r>
-      <w:bookmarkEnd w:id="68"/>
+      <w:bookmarkEnd w:id="67"/>
       <w:proofErr w:type="spellEnd"/>
     </w:p>
     <w:p>
@@ -6525,7 +6495,7 @@
         <w:lastRenderedPageBreak/>
         <w:t xml:space="preserve"> </w:t>
       </w:r>
-      <w:bookmarkStart w:id="69" w:name="_Toc87966234"/>
+      <w:bookmarkStart w:id="68" w:name="_Toc87966234"/>
       <w:r>
         <w:rPr>
           <w:rFonts w:ascii="Trebuchet MS" w:hAnsi="Trebuchet MS"/>
@@ -6535,7 +6505,7 @@
         </w:rPr>
         <w:t>Control system</w:t>
       </w:r>
-      <w:bookmarkEnd w:id="69"/>
+      <w:bookmarkEnd w:id="68"/>
     </w:p>
     <w:p>
       <w:pPr>
@@ -6596,11 +6566,11 @@
           <w:lang w:val="fr-FR"/>
         </w:rPr>
       </w:pPr>
-      <w:bookmarkStart w:id="70" w:name="_Toc87966235"/>
+      <w:bookmarkStart w:id="69" w:name="_Toc87966235"/>
       <w:r>
         <w:t>AI</w:t>
       </w:r>
-      <w:bookmarkEnd w:id="70"/>
+      <w:bookmarkEnd w:id="69"/>
     </w:p>
     <w:p>
       <w:pPr>
@@ -6616,7 +6586,7 @@
           <w:lang w:val="fr-FR"/>
         </w:rPr>
       </w:pPr>
-      <w:bookmarkStart w:id="71" w:name="_Toc87966236"/>
+      <w:bookmarkStart w:id="70" w:name="_Toc87966236"/>
       <w:proofErr w:type="spellStart"/>
       <w:r>
         <w:rPr>
@@ -6637,68 +6607,40 @@
         </w:rPr>
         <w:t xml:space="preserve"> AI</w:t>
       </w:r>
+      <w:bookmarkEnd w:id="70"/>
+    </w:p>
+    <w:p>
+      <w:pPr>
+        <w:rPr>
+          <w:lang w:val="en-GB"/>
+        </w:rPr>
+      </w:pPr>
+      <w:r>
+        <w:rPr>
+          <w:lang w:val="en-GB"/>
+        </w:rPr>
+        <w:t xml:space="preserve">The game uses a very simple </w:t>
+      </w:r>
+      <w:r>
+        <w:rPr>
+          <w:lang w:val="en-GB"/>
+        </w:rPr>
+        <w:t>AI,</w:t>
+      </w:r>
+      <w:r>
+        <w:rPr>
+          <w:lang w:val="en-GB"/>
+        </w:rPr>
+        <w:t xml:space="preserve"> </w:t>
+      </w:r>
+      <w:r>
+        <w:rPr>
+          <w:lang w:val="en-GB"/>
+        </w:rPr>
+        <w:t>The enemy will follow the player if they enter its vision cone and if it detects noise it will walk to the noises centre</w:t>
+      </w:r>
+      <w:bookmarkStart w:id="71" w:name="_GoBack"/>
       <w:bookmarkEnd w:id="71"/>
-    </w:p>
-    <w:p>
-      <w:pPr>
-        <w:rPr>
-          <w:lang w:val="en-GB"/>
-        </w:rPr>
-      </w:pPr>
-      <w:r>
-        <w:rPr>
-          <w:lang w:val="en-GB"/>
-        </w:rPr>
-        <w:t xml:space="preserve">The game uses a very simple </w:t>
-      </w:r>
-      <w:r>
-        <w:rPr>
-          <w:lang w:val="en-GB"/>
-        </w:rPr>
-        <w:t>AI,</w:t>
-      </w:r>
-      <w:r>
-        <w:rPr>
-          <w:lang w:val="en-GB"/>
-        </w:rPr>
-        <w:t xml:space="preserve"> one enemy </w:t>
-      </w:r>
-      <w:r>
-        <w:rPr>
-          <w:lang w:val="en-GB"/>
-        </w:rPr>
-        <w:t>keeps</w:t>
-      </w:r>
-      <w:r>
-        <w:rPr>
-          <w:lang w:val="en-GB"/>
-        </w:rPr>
-        <w:t xml:space="preserve"> following the player </w:t>
-      </w:r>
-      <w:r>
-        <w:rPr>
-          <w:lang w:val="en-GB"/>
-        </w:rPr>
-        <w:t>if</w:t>
-      </w:r>
-      <w:r>
-        <w:rPr>
-          <w:lang w:val="en-GB"/>
-        </w:rPr>
-        <w:t xml:space="preserve"> it can see the player and the other one just simply uses the pathfinding to get to </w:t>
-      </w:r>
-      <w:r>
-        <w:rPr>
-          <w:lang w:val="en-GB"/>
-        </w:rPr>
-        <w:t xml:space="preserve">the </w:t>
-      </w:r>
-      <w:r>
-        <w:rPr>
-          <w:lang w:val="en-GB"/>
-        </w:rPr>
-        <w:t>player`s location.</w:t>
-      </w:r>
     </w:p>
     <w:p>
       <w:pPr>
@@ -13716,18 +13658,18 @@
 </file>
 
 <file path=customXml/item2.xml><?xml version="1.0" encoding="utf-8"?>
+<p:properties xmlns:p="http://schemas.microsoft.com/office/2006/metadata/properties" xmlns:xsi="http://www.w3.org/2001/XMLSchema-instance" xmlns:pc="http://schemas.microsoft.com/office/infopath/2007/PartnerControls">
+  <documentManagement/>
+</p:properties>
+</file>
+
+<file path=customXml/item3.xml><?xml version="1.0" encoding="utf-8"?>
 <?mso-contentType ?>
 <FormTemplates xmlns="http://schemas.microsoft.com/sharepoint/v3/contenttype/forms">
   <Display>DocumentLibraryForm</Display>
   <Edit>DocumentLibraryForm</Edit>
   <New>DocumentLibraryForm</New>
 </FormTemplates>
-</file>
-
-<file path=customXml/item3.xml><?xml version="1.0" encoding="utf-8"?>
-<p:properties xmlns:p="http://schemas.microsoft.com/office/2006/metadata/properties" xmlns:xsi="http://www.w3.org/2001/XMLSchema-instance" xmlns:pc="http://schemas.microsoft.com/office/infopath/2007/PartnerControls">
-  <documentManagement/>
-</p:properties>
 </file>
 
 <file path=customXml/itemProps1.xml><?xml version="1.0" encoding="utf-8"?>
@@ -13750,18 +13692,18 @@
 </file>
 
 <file path=customXml/itemProps2.xml><?xml version="1.0" encoding="utf-8"?>
-<ds:datastoreItem xmlns:ds="http://schemas.openxmlformats.org/officeDocument/2006/customXml" ds:itemID="{463949AF-6101-4AB8-9E37-17F76AD9B4C8}">
-  <ds:schemaRefs>
-    <ds:schemaRef ds:uri="http://schemas.microsoft.com/sharepoint/v3/contenttype/forms"/>
-  </ds:schemaRefs>
-</ds:datastoreItem>
-</file>
-
-<file path=customXml/itemProps3.xml><?xml version="1.0" encoding="utf-8"?>
 <ds:datastoreItem xmlns:ds="http://schemas.openxmlformats.org/officeDocument/2006/customXml" ds:itemID="{4930F992-89D3-4DBE-852E-1362B5380D41}">
   <ds:schemaRefs>
     <ds:schemaRef ds:uri="http://schemas.microsoft.com/office/2006/metadata/properties"/>
     <ds:schemaRef ds:uri="http://schemas.microsoft.com/office/infopath/2007/PartnerControls"/>
   </ds:schemaRefs>
 </ds:datastoreItem>
+</file>
+
+<file path=customXml/itemProps3.xml><?xml version="1.0" encoding="utf-8"?>
+<ds:datastoreItem xmlns:ds="http://schemas.openxmlformats.org/officeDocument/2006/customXml" ds:itemID="{463949AF-6101-4AB8-9E37-17F76AD9B4C8}">
+  <ds:schemaRefs>
+    <ds:schemaRef ds:uri="http://schemas.microsoft.com/sharepoint/v3/contenttype/forms"/>
+  </ds:schemaRefs>
+</ds:datastoreItem>
 </file>
--- a/Documentation/Game Design Document/Game Design Document v1.2.docx
+++ b/Documentation/Game Design Document/Game Design Document v1.2.docx
@@ -1,6 +1,6 @@
 
 <file path=word/document.xml><?xml version="1.0" encoding="utf-8"?>
-<w:document xmlns:wpc="http://schemas.microsoft.com/office/word/2010/wordprocessingCanvas" xmlns:cx="http://schemas.microsoft.com/office/drawing/2014/chartex" xmlns:cx1="http://schemas.microsoft.com/office/drawing/2015/9/8/chartex" xmlns:cx2="http://schemas.microsoft.com/office/drawing/2015/10/21/chartex" xmlns:cx3="http://schemas.microsoft.com/office/drawing/2016/5/9/chartex" xmlns:cx4="http://schemas.microsoft.com/office/drawing/2016/5/10/chartex" xmlns:cx5="http://schemas.microsoft.com/office/drawing/2016/5/11/chartex" xmlns:cx6="http://schemas.microsoft.com/office/drawing/2016/5/12/chartex" xmlns:cx7="http://schemas.microsoft.com/office/drawing/2016/5/13/chartex" xmlns:cx8="http://schemas.microsoft.com/office/drawing/2016/5/14/chartex" xmlns:mc="http://schemas.openxmlformats.org/markup-compatibility/2006" xmlns:aink="http://schemas.microsoft.com/office/drawing/2016/ink" xmlns:am3d="http://schemas.microsoft.com/office/drawing/2017/model3d" xmlns:o="urn:schemas-microsoft-com:office:office" xmlns:r="http://schemas.openxmlformats.org/officeDocument/2006/relationships" xmlns:m="http://schemas.openxmlformats.org/officeDocument/2006/math" xmlns:v="urn:schemas-microsoft-com:vml" xmlns:wp14="http://schemas.microsoft.com/office/word/2010/wordprocessingDrawing" xmlns:wp="http://schemas.openxmlformats.org/drawingml/2006/wordprocessingDrawing" xmlns:w10="urn:schemas-microsoft-com:office:word" xmlns:w="http://schemas.openxmlformats.org/wordprocessingml/2006/main" xmlns:w14="http://schemas.microsoft.com/office/word/2010/wordml" xmlns:w15="http://schemas.microsoft.com/office/word/2012/wordml" xmlns:w16cid="http://schemas.microsoft.com/office/word/2016/wordml/cid" xmlns:w16se="http://schemas.microsoft.com/office/word/2015/wordml/symex" xmlns:wpg="http://schemas.microsoft.com/office/word/2010/wordprocessingGroup" xmlns:wpi="http://schemas.microsoft.com/office/word/2010/wordprocessingInk" xmlns:wne="http://schemas.microsoft.com/office/word/2006/wordml" xmlns:wps="http://schemas.microsoft.com/office/word/2010/wordprocessingShape" mc:Ignorable="w14 w15 w16se w16cid wp14">
+<w:document xmlns:wpc="http://schemas.microsoft.com/office/word/2010/wordprocessingCanvas" xmlns:cx="http://schemas.microsoft.com/office/drawing/2014/chartex" xmlns:cx1="http://schemas.microsoft.com/office/drawing/2015/9/8/chartex" xmlns:cx2="http://schemas.microsoft.com/office/drawing/2015/10/21/chartex" xmlns:cx3="http://schemas.microsoft.com/office/drawing/2016/5/9/chartex" xmlns:cx4="http://schemas.microsoft.com/office/drawing/2016/5/10/chartex" xmlns:cx5="http://schemas.microsoft.com/office/drawing/2016/5/11/chartex" xmlns:cx6="http://schemas.microsoft.com/office/drawing/2016/5/12/chartex" xmlns:cx7="http://schemas.microsoft.com/office/drawing/2016/5/13/chartex" xmlns:cx8="http://schemas.microsoft.com/office/drawing/2016/5/14/chartex" xmlns:mc="http://schemas.openxmlformats.org/markup-compatibility/2006" xmlns:aink="http://schemas.microsoft.com/office/drawing/2016/ink" xmlns:am3d="http://schemas.microsoft.com/office/drawing/2017/model3d" xmlns:o="urn:schemas-microsoft-com:office:office" xmlns:r="http://schemas.openxmlformats.org/officeDocument/2006/relationships" xmlns:m="http://schemas.openxmlformats.org/officeDocument/2006/math" xmlns:v="urn:schemas-microsoft-com:vml" xmlns:wp14="http://schemas.microsoft.com/office/word/2010/wordprocessingDrawing" xmlns:wp="http://schemas.openxmlformats.org/drawingml/2006/wordprocessingDrawing" xmlns:w10="urn:schemas-microsoft-com:office:word" xmlns:w="http://schemas.openxmlformats.org/wordprocessingml/2006/main" xmlns:w14="http://schemas.microsoft.com/office/word/2010/wordml" xmlns:w15="http://schemas.microsoft.com/office/word/2012/wordml" xmlns:w16cex="http://schemas.microsoft.com/office/word/2018/wordml/cex" xmlns:w16cid="http://schemas.microsoft.com/office/word/2016/wordml/cid" xmlns:w16="http://schemas.microsoft.com/office/word/2018/wordml" xmlns:w16sdtdh="http://schemas.microsoft.com/office/word/2020/wordml/sdtdatahash" xmlns:w16se="http://schemas.microsoft.com/office/word/2015/wordml/symex" xmlns:wpg="http://schemas.microsoft.com/office/word/2010/wordprocessingGroup" xmlns:wpi="http://schemas.microsoft.com/office/word/2010/wordprocessingInk" xmlns:wne="http://schemas.microsoft.com/office/word/2006/wordml" xmlns:wps="http://schemas.microsoft.com/office/word/2010/wordprocessingShape" mc:Ignorable="w14 w15 w16se w16cid w16 w16cex w16sdtdh wp14">
   <w:body>
     <w:p/>
     <w:p>
@@ -167,7 +167,21 @@
         <w:rPr>
           <w:rFonts w:ascii="Georgia" w:eastAsia="Georgia" w:hAnsi="Georgia" w:cs="Georgia"/>
         </w:rPr>
-        <w:t xml:space="preserve"> Eoin Galavan , Adrien Dudon</w:t>
+        <w:t xml:space="preserve"> Eoin </w:t>
+      </w:r>
+      <w:proofErr w:type="spellStart"/>
+      <w:r>
+        <w:rPr>
+          <w:rFonts w:ascii="Georgia" w:eastAsia="Georgia" w:hAnsi="Georgia" w:cs="Georgia"/>
+        </w:rPr>
+        <w:t>Galavan</w:t>
+      </w:r>
+      <w:proofErr w:type="spellEnd"/>
+      <w:r>
+        <w:rPr>
+          <w:rFonts w:ascii="Georgia" w:eastAsia="Georgia" w:hAnsi="Georgia" w:cs="Georgia"/>
+        </w:rPr>
+        <w:t xml:space="preserve"> , Adrien Dudon</w:t>
       </w:r>
     </w:p>
     <w:p>
@@ -2356,20 +2370,10 @@
         </w:p>
       </w:sdtContent>
     </w:sdt>
-    <w:p/>
-    <w:p/>
-    <w:p/>
-    <w:p>
-      <w:pPr>
-        <w:spacing w:line="292" w:lineRule="auto"/>
-        <w:ind w:right="600"/>
-      </w:pPr>
-    </w:p>
-    <w:p>
-      <w:pPr>
-        <w:spacing w:line="292" w:lineRule="auto"/>
-        <w:ind w:right="600"/>
-      </w:pPr>
+    <w:p>
+      <w:r>
+        <w:br w:type="page"/>
+      </w:r>
     </w:p>
     <w:p>
       <w:pPr>
@@ -2394,6 +2398,7 @@
           <w:sz w:val="32"/>
           <w:szCs w:val="32"/>
         </w:rPr>
+        <w:lastRenderedPageBreak/>
         <w:t>Overview</w:t>
       </w:r>
       <w:bookmarkEnd w:id="4"/>
@@ -2514,7 +2519,6 @@
           <w:sz w:val="26"/>
           <w:szCs w:val="26"/>
         </w:rPr>
-        <w:lastRenderedPageBreak/>
         <w:t>Theme, Setting</w:t>
       </w:r>
       <w:r>
@@ -2958,21 +2962,31 @@
         <w:rPr>
           <w:shd w:val="clear" w:color="auto" w:fill="FEFEFE"/>
         </w:rPr>
-        <w:t xml:space="preserve">The Player opens up the game and sees the menu, it has 3 options(Play, Help, Exit), the player clicks Help and reads how the games controls work before returning to the menu, the player then clicks play and is presented with the first level, this level is mostly empty, to the left there is 4 tiles of terrain, upon stepping on them the player sees sound waves of varying size start to appear, if the player changes speed they also notice this effects speed, they then move down to a bottle, upon colliding with it </w:t>
-      </w:r>
-      <w:proofErr w:type="spellStart"/>
+        <w:t>The Player opens up the game and sees the menu, it has 3 options(Play, Help, Exit), the player clicks Help and reads how the game controls work before returning to the menu, the player then clicks play and is presented with the first level, this level is mostly empty, to the left there is 4 tiles of terrain, upon stepping on them the player sees sound waves of varying size start to appear if the player changes speed they also notice this effects speed, they then move down to a bottle, upon colliding with it</w:t>
+      </w:r>
       <w:r>
         <w:rPr>
           <w:shd w:val="clear" w:color="auto" w:fill="FEFEFE"/>
         </w:rPr>
-        <w:t>it</w:t>
-      </w:r>
-      <w:proofErr w:type="spellEnd"/>
+        <w:t>s</w:t>
+      </w:r>
       <w:r>
         <w:rPr>
           <w:shd w:val="clear" w:color="auto" w:fill="FEFEFE"/>
         </w:rPr>
-        <w:t xml:space="preserve"> moves to the bag, then then hold the control button and upon release the bottle gets thrown against the nearby wall, this creates noise also, finally to the right they notice a zombie is facing away, they walk behind it and it doesn’t see the player but it reacts to the noise and starts to chase the player, when it catches the player the game transitions to a game over screen</w:t>
+        <w:t xml:space="preserve"> moves to the bag, then hold the control button and upon release</w:t>
+      </w:r>
+      <w:r>
+        <w:rPr>
+          <w:shd w:val="clear" w:color="auto" w:fill="FEFEFE"/>
+        </w:rPr>
+        <w:t>,</w:t>
+      </w:r>
+      <w:r>
+        <w:rPr>
+          <w:shd w:val="clear" w:color="auto" w:fill="FEFEFE"/>
+        </w:rPr>
+        <w:t xml:space="preserve"> the bottle gets thrown against the nearby wall, this creates noise also, finally to the right they notice a zombie is facing away, they walk behind it and it doesn’t see the player but it reacts to the noise and starts to chase the player when it catches the player the game transitions to a game over screen</w:t>
       </w:r>
     </w:p>
     <w:p>
@@ -3079,7 +3093,6 @@
         <w:rPr>
           <w:i/>
         </w:rPr>
-        <w:lastRenderedPageBreak/>
         <w:t>What rewards (useful or not) are revealed to keep player</w:t>
       </w:r>
       <w:r>
@@ -3111,7 +3124,7 @@
       </w:r>
       <w:proofErr w:type="gramEnd"/>
       <w:r>
-        <w:t xml:space="preserve"> completion and a congratulations once all levels are beaten</w:t>
+        <w:t xml:space="preserve"> completion and congratulations once all levels are beaten</w:t>
       </w:r>
     </w:p>
     <w:p>
@@ -3548,6 +3561,7 @@
       <w:bookmarkStart w:id="41" w:name="_u5lgbcqy568o" w:colFirst="0" w:colLast="0"/>
       <w:bookmarkEnd w:id="41"/>
       <w:r>
+        <w:lastRenderedPageBreak/>
         <w:tab/>
       </w:r>
       <w:bookmarkStart w:id="42" w:name="_Toc87966217"/>
@@ -3698,7 +3712,19 @@
         <w:rPr>
           <w:color w:val="434343"/>
         </w:rPr>
-        <w:t>Noise is created on ground that the player walks on</w:t>
+        <w:t xml:space="preserve">Noise is created on </w:t>
+      </w:r>
+      <w:r>
+        <w:rPr>
+          <w:color w:val="434343"/>
+        </w:rPr>
+        <w:t xml:space="preserve">the </w:t>
+      </w:r>
+      <w:r>
+        <w:rPr>
+          <w:color w:val="434343"/>
+        </w:rPr>
+        <w:t>ground that the player walks on</w:t>
       </w:r>
     </w:p>
     <w:p>
@@ -3713,7 +3739,6 @@
         <w:rPr>
           <w:b/>
         </w:rPr>
-        <w:lastRenderedPageBreak/>
         <w:t>Feature 4 -</w:t>
       </w:r>
       <w:r>
@@ -4088,7 +4113,6 @@
         <w:rPr>
           <w:noProof/>
         </w:rPr>
-        <w:lastRenderedPageBreak/>
         <w:drawing>
           <wp:inline distT="0" distB="0" distL="0" distR="0" wp14:anchorId="3CC1A74D" wp14:editId="6C3C104F">
             <wp:extent cx="3775075" cy="1976076"/>
@@ -4402,7 +4426,13 @@
         </w:numPr>
       </w:pPr>
       <w:r>
-        <w:t>Export object data to a Json file</w:t>
+        <w:t>Export object data to a J</w:t>
+      </w:r>
+      <w:r>
+        <w:t>SON</w:t>
+      </w:r>
+      <w:r>
+        <w:t xml:space="preserve"> file</w:t>
       </w:r>
     </w:p>
     <w:p>
@@ -4454,7 +4484,13 @@
         </w:numPr>
       </w:pPr>
       <w:r>
-        <w:t>Allows player to navigate through the game</w:t>
+        <w:t xml:space="preserve">Allows </w:t>
+      </w:r>
+      <w:r>
+        <w:t xml:space="preserve">the </w:t>
+      </w:r>
+      <w:r>
+        <w:t>player to navigate through the game</w:t>
       </w:r>
     </w:p>
     <w:p>
@@ -4466,6 +4502,7 @@
         </w:numPr>
       </w:pPr>
       <w:r>
+        <w:lastRenderedPageBreak/>
         <w:t>Gives players information on what’s happening</w:t>
       </w:r>
       <w:r>
@@ -4481,7 +4518,6 @@
         <w:rPr>
           <w:b/>
         </w:rPr>
-        <w:lastRenderedPageBreak/>
         <w:t>Feature 11 –</w:t>
       </w:r>
       <w:r>
@@ -4670,7 +4706,23 @@
           <w:color w:val="000000"/>
           <w:lang w:val="en-GB" w:eastAsia="en-GB"/>
         </w:rPr>
-        <w:t>other environment used to modify it</w:t>
+        <w:t>other environment</w:t>
+      </w:r>
+      <w:r>
+        <w:rPr>
+          <w:rFonts w:eastAsia="Times New Roman"/>
+          <w:color w:val="000000"/>
+          <w:lang w:val="en-GB" w:eastAsia="en-GB"/>
+        </w:rPr>
+        <w:t>s</w:t>
+      </w:r>
+      <w:r>
+        <w:rPr>
+          <w:rFonts w:eastAsia="Times New Roman"/>
+          <w:color w:val="000000"/>
+          <w:lang w:val="en-GB" w:eastAsia="en-GB"/>
+        </w:rPr>
+        <w:t xml:space="preserve"> used to modify it</w:t>
       </w:r>
       <w:r>
         <w:rPr>
@@ -5548,6 +5600,7 @@
           <w:szCs w:val="24"/>
           <w:lang w:val="en-GB" w:eastAsia="en-GB"/>
         </w:rPr>
+        <w:lastRenderedPageBreak/>
         <w:t>Items</w:t>
       </w:r>
       <w:bookmarkEnd w:id="60"/>
@@ -5616,7 +5669,6 @@
                 <w:color w:val="000000"/>
                 <w:lang w:val="en-GB" w:eastAsia="en-GB"/>
               </w:rPr>
-              <w:lastRenderedPageBreak/>
               <w:t>Name</w:t>
             </w:r>
           </w:p>
@@ -5849,7 +5901,7 @@
                 <w:color w:val="000000"/>
                 <w:lang w:val="en-GB" w:eastAsia="en-GB"/>
               </w:rPr>
-              <w:t>Can be found on the map and thrown towards any direction and to create noise.</w:t>
+              <w:t>Can be found on the map and thrown towards any direction to create noise.</w:t>
             </w:r>
           </w:p>
         </w:tc>
@@ -6071,22 +6123,9 @@
           <w:sz w:val="22"/>
           <w:szCs w:val="22"/>
         </w:rPr>
-        <w:t>4 different terrains to the left to show off noise variance, bottles and a wall at the bottom to show off throwing objects, ground and a zombie to the right to show the noise triggering the zombie</w:t>
-      </w:r>
-    </w:p>
-    <w:p>
-      <w:pPr>
-        <w:pStyle w:val="NormalWeb"/>
-        <w:spacing w:before="0" w:beforeAutospacing="0" w:after="0" w:afterAutospacing="0"/>
-        <w:ind w:left="1440"/>
-        <w:textAlignment w:val="baseline"/>
-        <w:rPr>
-          <w:rFonts w:ascii="Trebuchet MS" w:hAnsi="Trebuchet MS"/>
-          <w:color w:val="000000"/>
-          <w:sz w:val="48"/>
-          <w:szCs w:val="48"/>
-        </w:rPr>
-      </w:pPr>
+        <w:t xml:space="preserve">4 different terrains to the left to show off noise variance, </w:t>
+      </w:r>
+      <w:proofErr w:type="gramStart"/>
       <w:r>
         <w:rPr>
           <w:rFonts w:ascii="Arial" w:hAnsi="Arial" w:cs="Arial"/>
@@ -6095,9 +6134,9 @@
           <w:sz w:val="22"/>
           <w:szCs w:val="22"/>
         </w:rPr>
-        <w:t xml:space="preserve">Level 2: </w:t>
-      </w:r>
-      <w:bookmarkStart w:id="64" w:name="_Toc87966230"/>
+        <w:t>bottles</w:t>
+      </w:r>
+      <w:proofErr w:type="gramEnd"/>
       <w:r>
         <w:rPr>
           <w:rFonts w:ascii="Arial" w:hAnsi="Arial" w:cs="Arial"/>
@@ -6106,7 +6145,102 @@
           <w:sz w:val="22"/>
           <w:szCs w:val="22"/>
         </w:rPr>
-        <w:t>This level highlights the level of detail can be added to a level, there’s 2 zombies and 2 pickups along with lots of objects and walls obstructing movement</w:t>
+        <w:t xml:space="preserve"> and a wall at the bottom to show off throwing objects, ground</w:t>
+      </w:r>
+      <w:r>
+        <w:rPr>
+          <w:rFonts w:ascii="Arial" w:hAnsi="Arial" w:cs="Arial"/>
+          <w:iCs/>
+          <w:color w:val="000000"/>
+          <w:sz w:val="22"/>
+          <w:szCs w:val="22"/>
+        </w:rPr>
+        <w:t>,</w:t>
+      </w:r>
+      <w:r>
+        <w:rPr>
+          <w:rFonts w:ascii="Arial" w:hAnsi="Arial" w:cs="Arial"/>
+          <w:iCs/>
+          <w:color w:val="000000"/>
+          <w:sz w:val="22"/>
+          <w:szCs w:val="22"/>
+        </w:rPr>
+        <w:t xml:space="preserve"> and a zombie to the right to show the noise triggering the zombie</w:t>
+      </w:r>
+    </w:p>
+    <w:p>
+      <w:pPr>
+        <w:pStyle w:val="NormalWeb"/>
+        <w:spacing w:before="0" w:beforeAutospacing="0" w:after="0" w:afterAutospacing="0"/>
+        <w:ind w:left="1440"/>
+        <w:textAlignment w:val="baseline"/>
+        <w:rPr>
+          <w:rFonts w:ascii="Trebuchet MS" w:hAnsi="Trebuchet MS"/>
+          <w:color w:val="000000"/>
+          <w:sz w:val="48"/>
+          <w:szCs w:val="48"/>
+        </w:rPr>
+      </w:pPr>
+      <w:r>
+        <w:rPr>
+          <w:rFonts w:ascii="Arial" w:hAnsi="Arial" w:cs="Arial"/>
+          <w:iCs/>
+          <w:color w:val="000000"/>
+          <w:sz w:val="22"/>
+          <w:szCs w:val="22"/>
+        </w:rPr>
+        <w:t xml:space="preserve">Level 2: </w:t>
+      </w:r>
+      <w:bookmarkStart w:id="64" w:name="_Toc87966230"/>
+      <w:r>
+        <w:rPr>
+          <w:rFonts w:ascii="Arial" w:hAnsi="Arial" w:cs="Arial"/>
+          <w:iCs/>
+          <w:color w:val="000000"/>
+          <w:sz w:val="22"/>
+          <w:szCs w:val="22"/>
+        </w:rPr>
+        <w:t xml:space="preserve">This level highlights the level of detail </w:t>
+      </w:r>
+      <w:r>
+        <w:rPr>
+          <w:rFonts w:ascii="Arial" w:hAnsi="Arial" w:cs="Arial"/>
+          <w:iCs/>
+          <w:color w:val="000000"/>
+          <w:sz w:val="22"/>
+          <w:szCs w:val="22"/>
+        </w:rPr>
+        <w:t xml:space="preserve">that </w:t>
+      </w:r>
+      <w:r>
+        <w:rPr>
+          <w:rFonts w:ascii="Arial" w:hAnsi="Arial" w:cs="Arial"/>
+          <w:iCs/>
+          <w:color w:val="000000"/>
+          <w:sz w:val="22"/>
+          <w:szCs w:val="22"/>
+        </w:rPr>
+        <w:t>can be added to a level, there</w:t>
+      </w:r>
+      <w:r>
+        <w:rPr>
+          <w:rFonts w:ascii="Arial" w:hAnsi="Arial" w:cs="Arial"/>
+          <w:iCs/>
+          <w:color w:val="000000"/>
+          <w:sz w:val="22"/>
+          <w:szCs w:val="22"/>
+        </w:rPr>
+        <w:t xml:space="preserve"> are</w:t>
+      </w:r>
+      <w:r>
+        <w:rPr>
+          <w:rFonts w:ascii="Arial" w:hAnsi="Arial" w:cs="Arial"/>
+          <w:iCs/>
+          <w:color w:val="000000"/>
+          <w:sz w:val="22"/>
+          <w:szCs w:val="22"/>
+        </w:rPr>
+        <w:t xml:space="preserve"> 2 zombies and 2 pickups along with lots of objects and walls obstructing movement</w:t>
       </w:r>
     </w:p>
     <w:p>
@@ -6633,14 +6767,32 @@
         </w:rPr>
         <w:t xml:space="preserve"> </w:t>
       </w:r>
+      <w:proofErr w:type="gramStart"/>
       <w:r>
         <w:rPr>
           <w:lang w:val="en-GB"/>
         </w:rPr>
-        <w:t>The enemy will follow the player if they enter its vision cone and if it detects noise it will walk to the noises centre</w:t>
-      </w:r>
-      <w:bookmarkStart w:id="71" w:name="_GoBack"/>
-      <w:bookmarkEnd w:id="71"/>
+        <w:t>The</w:t>
+      </w:r>
+      <w:proofErr w:type="gramEnd"/>
+      <w:r>
+        <w:rPr>
+          <w:lang w:val="en-GB"/>
+        </w:rPr>
+        <w:t xml:space="preserve"> enemy will follow the player if they enter its vision cone and if it detects noise it will walk to the </w:t>
+      </w:r>
+      <w:r>
+        <w:rPr>
+          <w:lang w:val="en-GB"/>
+        </w:rPr>
+        <w:t>centre of the nois</w:t>
+      </w:r>
+      <w:r>
+        <w:rPr>
+          <w:lang w:val="en-GB"/>
+        </w:rPr>
+        <w:t>e</w:t>
+      </w:r>
     </w:p>
     <w:p>
       <w:pPr>
@@ -6658,7 +6810,7 @@
           <w:color w:val="000000"/>
         </w:rPr>
       </w:pPr>
-      <w:bookmarkStart w:id="72" w:name="_Toc87966237"/>
+      <w:bookmarkStart w:id="71" w:name="_Toc87966237"/>
       <w:r>
         <w:rPr>
           <w:rFonts w:ascii="Trebuchet MS" w:hAnsi="Trebuchet MS"/>
@@ -6670,7 +6822,7 @@
         </w:rPr>
         <w:t>Game Art &amp; Audio</w:t>
       </w:r>
-      <w:bookmarkEnd w:id="72"/>
+      <w:bookmarkEnd w:id="71"/>
     </w:p>
     <w:p>
       <w:pPr>
@@ -6688,7 +6840,7 @@
           <w:color w:val="000000"/>
         </w:rPr>
       </w:pPr>
-      <w:bookmarkStart w:id="73" w:name="_Toc87966238"/>
+      <w:bookmarkStart w:id="72" w:name="_Toc87966238"/>
       <w:r>
         <w:rPr>
           <w:rFonts w:ascii="Trebuchet MS" w:hAnsi="Trebuchet MS"/>
@@ -6698,7 +6850,7 @@
         </w:rPr>
         <w:t>Audio</w:t>
       </w:r>
-      <w:bookmarkEnd w:id="73"/>
+      <w:bookmarkEnd w:id="72"/>
     </w:p>
     <w:p>
       <w:pPr>
@@ -6748,7 +6900,75 @@
           <w:sz w:val="22"/>
           <w:szCs w:val="22"/>
         </w:rPr>
-        <w:t xml:space="preserve">We are going to use a simple white noise for background music. </w:t>
+        <w:t xml:space="preserve">We </w:t>
+      </w:r>
+      <w:r>
+        <w:rPr>
+          <w:rFonts w:ascii="Arial" w:hAnsi="Arial" w:cs="Arial"/>
+          <w:color w:val="000000"/>
+          <w:sz w:val="22"/>
+          <w:szCs w:val="22"/>
+        </w:rPr>
+        <w:t>have</w:t>
+      </w:r>
+      <w:r>
+        <w:rPr>
+          <w:rFonts w:ascii="Arial" w:hAnsi="Arial" w:cs="Arial"/>
+          <w:color w:val="000000"/>
+          <w:sz w:val="22"/>
+          <w:szCs w:val="22"/>
+        </w:rPr>
+        <w:t xml:space="preserve"> a simple white noise </w:t>
+      </w:r>
+      <w:r>
+        <w:rPr>
+          <w:rFonts w:ascii="Arial" w:hAnsi="Arial" w:cs="Arial"/>
+          <w:color w:val="000000"/>
+          <w:sz w:val="22"/>
+          <w:szCs w:val="22"/>
+        </w:rPr>
+        <w:t>used as background music during the game</w:t>
+      </w:r>
+      <w:r>
+        <w:rPr>
+          <w:rFonts w:ascii="Arial" w:hAnsi="Arial" w:cs="Arial"/>
+          <w:color w:val="000000"/>
+          <w:sz w:val="22"/>
+          <w:szCs w:val="22"/>
+        </w:rPr>
+        <w:t>.</w:t>
+      </w:r>
+    </w:p>
+    <w:p>
+      <w:pPr>
+        <w:pStyle w:val="NormalWeb"/>
+        <w:spacing w:before="0" w:beforeAutospacing="0" w:after="0" w:afterAutospacing="0"/>
+        <w:ind w:left="1800"/>
+        <w:textAlignment w:val="baseline"/>
+        <w:rPr>
+          <w:rFonts w:ascii="Arial" w:hAnsi="Arial" w:cs="Arial"/>
+          <w:color w:val="000000"/>
+          <w:sz w:val="22"/>
+          <w:szCs w:val="22"/>
+        </w:rPr>
+      </w:pPr>
+      <w:r>
+        <w:rPr>
+          <w:rFonts w:ascii="Arial" w:hAnsi="Arial" w:cs="Arial"/>
+          <w:color w:val="000000"/>
+          <w:sz w:val="22"/>
+          <w:szCs w:val="22"/>
+        </w:rPr>
+        <w:t>M</w:t>
+      </w:r>
+      <w:r>
+        <w:rPr>
+          <w:rFonts w:ascii="Arial" w:hAnsi="Arial" w:cs="Arial"/>
+          <w:color w:val="000000"/>
+          <w:sz w:val="22"/>
+          <w:szCs w:val="22"/>
+        </w:rPr>
+        <w:t>ore dynamic music is used for the menu.</w:t>
       </w:r>
     </w:p>
     <w:p>
@@ -6927,7 +7147,7 @@
           <w:szCs w:val="27"/>
         </w:rPr>
       </w:pPr>
-      <w:bookmarkStart w:id="74" w:name="_Toc87966239"/>
+      <w:bookmarkStart w:id="73" w:name="_Toc87966239"/>
       <w:r>
         <w:rPr>
           <w:rFonts w:ascii="Trebuchet MS" w:hAnsi="Trebuchet MS"/>
@@ -6938,7 +7158,7 @@
         </w:rPr>
         <w:t>Art assets</w:t>
       </w:r>
-      <w:bookmarkEnd w:id="74"/>
+      <w:bookmarkEnd w:id="73"/>
     </w:p>
     <w:p>
       <w:pPr>
@@ -6957,7 +7177,7 @@
           <w:bCs/>
         </w:rPr>
       </w:pPr>
-      <w:bookmarkStart w:id="75" w:name="_Toc87966240"/>
+      <w:bookmarkStart w:id="74" w:name="_Toc87966240"/>
       <w:r>
         <w:rPr>
           <w:rFonts w:ascii="Trebuchet MS" w:hAnsi="Trebuchet MS"/>
@@ -6966,7 +7186,7 @@
         </w:rPr>
         <w:t>Characters/ animation frames</w:t>
       </w:r>
-      <w:bookmarkEnd w:id="75"/>
+      <w:bookmarkEnd w:id="74"/>
     </w:p>
     <w:p>
       <w:pPr>
@@ -7079,7 +7299,7 @@
           <w:bCs/>
         </w:rPr>
       </w:pPr>
-      <w:bookmarkStart w:id="76" w:name="_Toc87966241"/>
+      <w:bookmarkStart w:id="75" w:name="_Toc87966241"/>
       <w:r>
         <w:rPr>
           <w:rFonts w:ascii="Trebuchet MS" w:hAnsi="Trebuchet MS"/>
@@ -7088,7 +7308,7 @@
         </w:rPr>
         <w:t>Items (in-game &amp; icons)</w:t>
       </w:r>
-      <w:bookmarkEnd w:id="76"/>
+      <w:bookmarkEnd w:id="75"/>
     </w:p>
     <w:p>
       <w:pPr>
@@ -7238,7 +7458,7 @@
           <w:bCs/>
         </w:rPr>
       </w:pPr>
-      <w:bookmarkStart w:id="77" w:name="_Toc87966242"/>
+      <w:bookmarkStart w:id="76" w:name="_Toc87966242"/>
       <w:r>
         <w:rPr>
           <w:rFonts w:ascii="Trebuchet MS" w:hAnsi="Trebuchet MS"/>
@@ -7247,7 +7467,7 @@
         </w:rPr>
         <w:t>Level backgrounds/maps/environment textures</w:t>
       </w:r>
-      <w:bookmarkEnd w:id="77"/>
+      <w:bookmarkEnd w:id="76"/>
     </w:p>
     <w:p>
       <w:pPr>
@@ -7376,7 +7596,7 @@
           <w:rFonts w:ascii="Trebuchet MS" w:hAnsi="Trebuchet MS"/>
         </w:rPr>
       </w:pPr>
-      <w:bookmarkStart w:id="78" w:name="_Toc87966243"/>
+      <w:bookmarkStart w:id="77" w:name="_Toc87966243"/>
       <w:r>
         <w:rPr>
           <w:rFonts w:ascii="Trebuchet MS" w:hAnsi="Trebuchet MS"/>
@@ -7385,7 +7605,7 @@
         </w:rPr>
         <w:t>Visual effects</w:t>
       </w:r>
-      <w:bookmarkEnd w:id="78"/>
+      <w:bookmarkEnd w:id="77"/>
     </w:p>
     <w:p>
       <w:pPr>
@@ -7404,7 +7624,7 @@
           <w:bCs/>
         </w:rPr>
       </w:pPr>
-      <w:bookmarkStart w:id="79" w:name="_Toc87966244"/>
+      <w:bookmarkStart w:id="78" w:name="_Toc87966244"/>
       <w:r>
         <w:rPr>
           <w:rFonts w:ascii="Trebuchet MS" w:hAnsi="Trebuchet MS"/>
@@ -7413,7 +7633,7 @@
         </w:rPr>
         <w:t>Particles</w:t>
       </w:r>
-      <w:bookmarkEnd w:id="79"/>
+      <w:bookmarkEnd w:id="78"/>
     </w:p>
     <w:p>
       <w:pPr>
@@ -7458,7 +7678,7 @@
           <w:bCs/>
         </w:rPr>
       </w:pPr>
-      <w:bookmarkStart w:id="80" w:name="_Toc87966245"/>
+      <w:bookmarkStart w:id="79" w:name="_Toc87966245"/>
       <w:r>
         <w:rPr>
           <w:rFonts w:ascii="Trebuchet MS" w:hAnsi="Trebuchet MS"/>
@@ -7467,7 +7687,7 @@
         </w:rPr>
         <w:t>HUD graphics, typeface</w:t>
       </w:r>
-      <w:bookmarkEnd w:id="80"/>
+      <w:bookmarkEnd w:id="79"/>
     </w:p>
     <w:p>
       <w:pPr>
@@ -7492,7 +7712,7 @@
           <w:rFonts w:ascii="Trebuchet MS" w:hAnsi="Trebuchet MS"/>
         </w:rPr>
       </w:pPr>
-      <w:bookmarkStart w:id="81" w:name="_Toc87966246"/>
+      <w:bookmarkStart w:id="80" w:name="_Toc87966246"/>
       <w:r>
         <w:rPr>
           <w:rFonts w:ascii="Trebuchet MS" w:hAnsi="Trebuchet MS"/>
@@ -7501,7 +7721,7 @@
         </w:rPr>
         <w:t>Controls screen/menu/dialog backgrounds/borders/typefaces</w:t>
       </w:r>
-      <w:bookmarkEnd w:id="81"/>
+      <w:bookmarkEnd w:id="80"/>
     </w:p>
     <w:p>
       <w:pPr>
@@ -7513,7 +7733,7 @@
           <w:szCs w:val="32"/>
         </w:rPr>
       </w:pPr>
-      <w:bookmarkStart w:id="82" w:name="_Toc87966247"/>
+      <w:bookmarkStart w:id="81" w:name="_Toc87966247"/>
       <w:r>
         <w:rPr>
           <w:noProof/>
@@ -7567,7 +7787,7 @@
           </wp:inline>
         </w:drawing>
       </w:r>
-      <w:bookmarkEnd w:id="82"/>
+      <w:bookmarkEnd w:id="81"/>
     </w:p>
     <w:p>
       <w:pPr>
@@ -7596,7 +7816,7 @@
 </file>
 
 <file path=word/endnotes.xml><?xml version="1.0" encoding="utf-8"?>
-<w:endnotes xmlns:wpc="http://schemas.microsoft.com/office/word/2010/wordprocessingCanvas" xmlns:cx="http://schemas.microsoft.com/office/drawing/2014/chartex" xmlns:cx1="http://schemas.microsoft.com/office/drawing/2015/9/8/chartex" xmlns:cx2="http://schemas.microsoft.com/office/drawing/2015/10/21/chartex" xmlns:cx3="http://schemas.microsoft.com/office/drawing/2016/5/9/chartex" xmlns:cx4="http://schemas.microsoft.com/office/drawing/2016/5/10/chartex" xmlns:cx5="http://schemas.microsoft.com/office/drawing/2016/5/11/chartex" xmlns:cx6="http://schemas.microsoft.com/office/drawing/2016/5/12/chartex" xmlns:cx7="http://schemas.microsoft.com/office/drawing/2016/5/13/chartex" xmlns:cx8="http://schemas.microsoft.com/office/drawing/2016/5/14/chartex" xmlns:mc="http://schemas.openxmlformats.org/markup-compatibility/2006" xmlns:aink="http://schemas.microsoft.com/office/drawing/2016/ink" xmlns:am3d="http://schemas.microsoft.com/office/drawing/2017/model3d" xmlns:o="urn:schemas-microsoft-com:office:office" xmlns:r="http://schemas.openxmlformats.org/officeDocument/2006/relationships" xmlns:m="http://schemas.openxmlformats.org/officeDocument/2006/math" xmlns:v="urn:schemas-microsoft-com:vml" xmlns:wp14="http://schemas.microsoft.com/office/word/2010/wordprocessingDrawing" xmlns:wp="http://schemas.openxmlformats.org/drawingml/2006/wordprocessingDrawing" xmlns:w10="urn:schemas-microsoft-com:office:word" xmlns:w="http://schemas.openxmlformats.org/wordprocessingml/2006/main" xmlns:w14="http://schemas.microsoft.com/office/word/2010/wordml" xmlns:w15="http://schemas.microsoft.com/office/word/2012/wordml" xmlns:w16cid="http://schemas.microsoft.com/office/word/2016/wordml/cid" xmlns:w16se="http://schemas.microsoft.com/office/word/2015/wordml/symex" xmlns:wpg="http://schemas.microsoft.com/office/word/2010/wordprocessingGroup" xmlns:wpi="http://schemas.microsoft.com/office/word/2010/wordprocessingInk" xmlns:wne="http://schemas.microsoft.com/office/word/2006/wordml" xmlns:wps="http://schemas.microsoft.com/office/word/2010/wordprocessingShape" mc:Ignorable="w14 w15 w16se w16cid wp14">
+<w:endnotes xmlns:wpc="http://schemas.microsoft.com/office/word/2010/wordprocessingCanvas" xmlns:cx="http://schemas.microsoft.com/office/drawing/2014/chartex" xmlns:cx1="http://schemas.microsoft.com/office/drawing/2015/9/8/chartex" xmlns:cx2="http://schemas.microsoft.com/office/drawing/2015/10/21/chartex" xmlns:cx3="http://schemas.microsoft.com/office/drawing/2016/5/9/chartex" xmlns:cx4="http://schemas.microsoft.com/office/drawing/2016/5/10/chartex" xmlns:cx5="http://schemas.microsoft.com/office/drawing/2016/5/11/chartex" xmlns:cx6="http://schemas.microsoft.com/office/drawing/2016/5/12/chartex" xmlns:cx7="http://schemas.microsoft.com/office/drawing/2016/5/13/chartex" xmlns:cx8="http://schemas.microsoft.com/office/drawing/2016/5/14/chartex" xmlns:mc="http://schemas.openxmlformats.org/markup-compatibility/2006" xmlns:aink="http://schemas.microsoft.com/office/drawing/2016/ink" xmlns:am3d="http://schemas.microsoft.com/office/drawing/2017/model3d" xmlns:o="urn:schemas-microsoft-com:office:office" xmlns:r="http://schemas.openxmlformats.org/officeDocument/2006/relationships" xmlns:m="http://schemas.openxmlformats.org/officeDocument/2006/math" xmlns:v="urn:schemas-microsoft-com:vml" xmlns:wp14="http://schemas.microsoft.com/office/word/2010/wordprocessingDrawing" xmlns:wp="http://schemas.openxmlformats.org/drawingml/2006/wordprocessingDrawing" xmlns:w10="urn:schemas-microsoft-com:office:word" xmlns:w="http://schemas.openxmlformats.org/wordprocessingml/2006/main" xmlns:w14="http://schemas.microsoft.com/office/word/2010/wordml" xmlns:w15="http://schemas.microsoft.com/office/word/2012/wordml" xmlns:w16cex="http://schemas.microsoft.com/office/word/2018/wordml/cex" xmlns:w16cid="http://schemas.microsoft.com/office/word/2016/wordml/cid" xmlns:w16="http://schemas.microsoft.com/office/word/2018/wordml" xmlns:w16sdtdh="http://schemas.microsoft.com/office/word/2020/wordml/sdtdatahash" xmlns:w16se="http://schemas.microsoft.com/office/word/2015/wordml/symex" xmlns:wpg="http://schemas.microsoft.com/office/word/2010/wordprocessingGroup" xmlns:wpi="http://schemas.microsoft.com/office/word/2010/wordprocessingInk" xmlns:wne="http://schemas.microsoft.com/office/word/2006/wordml" xmlns:wps="http://schemas.microsoft.com/office/word/2010/wordprocessingShape" mc:Ignorable="w14 w15 w16se w16cid w16 w16cex w16sdtdh wp14">
   <w:endnote w:type="separator" w:id="-1">
     <w:p>
       <w:pPr>
@@ -7621,7 +7841,7 @@
 </file>
 
 <file path=word/footnotes.xml><?xml version="1.0" encoding="utf-8"?>
-<w:footnotes xmlns:wpc="http://schemas.microsoft.com/office/word/2010/wordprocessingCanvas" xmlns:cx="http://schemas.microsoft.com/office/drawing/2014/chartex" xmlns:cx1="http://schemas.microsoft.com/office/drawing/2015/9/8/chartex" xmlns:cx2="http://schemas.microsoft.com/office/drawing/2015/10/21/chartex" xmlns:cx3="http://schemas.microsoft.com/office/drawing/2016/5/9/chartex" xmlns:cx4="http://schemas.microsoft.com/office/drawing/2016/5/10/chartex" xmlns:cx5="http://schemas.microsoft.com/office/drawing/2016/5/11/chartex" xmlns:cx6="http://schemas.microsoft.com/office/drawing/2016/5/12/chartex" xmlns:cx7="http://schemas.microsoft.com/office/drawing/2016/5/13/chartex" xmlns:cx8="http://schemas.microsoft.com/office/drawing/2016/5/14/chartex" xmlns:mc="http://schemas.openxmlformats.org/markup-compatibility/2006" xmlns:aink="http://schemas.microsoft.com/office/drawing/2016/ink" xmlns:am3d="http://schemas.microsoft.com/office/drawing/2017/model3d" xmlns:o="urn:schemas-microsoft-com:office:office" xmlns:r="http://schemas.openxmlformats.org/officeDocument/2006/relationships" xmlns:m="http://schemas.openxmlformats.org/officeDocument/2006/math" xmlns:v="urn:schemas-microsoft-com:vml" xmlns:wp14="http://schemas.microsoft.com/office/word/2010/wordprocessingDrawing" xmlns:wp="http://schemas.openxmlformats.org/drawingml/2006/wordprocessingDrawing" xmlns:w10="urn:schemas-microsoft-com:office:word" xmlns:w="http://schemas.openxmlformats.org/wordprocessingml/2006/main" xmlns:w14="http://schemas.microsoft.com/office/word/2010/wordml" xmlns:w15="http://schemas.microsoft.com/office/word/2012/wordml" xmlns:w16cid="http://schemas.microsoft.com/office/word/2016/wordml/cid" xmlns:w16se="http://schemas.microsoft.com/office/word/2015/wordml/symex" xmlns:wpg="http://schemas.microsoft.com/office/word/2010/wordprocessingGroup" xmlns:wpi="http://schemas.microsoft.com/office/word/2010/wordprocessingInk" xmlns:wne="http://schemas.microsoft.com/office/word/2006/wordml" xmlns:wps="http://schemas.microsoft.com/office/word/2010/wordprocessingShape" mc:Ignorable="w14 w15 w16se w16cid wp14">
+<w:footnotes xmlns:wpc="http://schemas.microsoft.com/office/word/2010/wordprocessingCanvas" xmlns:cx="http://schemas.microsoft.com/office/drawing/2014/chartex" xmlns:cx1="http://schemas.microsoft.com/office/drawing/2015/9/8/chartex" xmlns:cx2="http://schemas.microsoft.com/office/drawing/2015/10/21/chartex" xmlns:cx3="http://schemas.microsoft.com/office/drawing/2016/5/9/chartex" xmlns:cx4="http://schemas.microsoft.com/office/drawing/2016/5/10/chartex" xmlns:cx5="http://schemas.microsoft.com/office/drawing/2016/5/11/chartex" xmlns:cx6="http://schemas.microsoft.com/office/drawing/2016/5/12/chartex" xmlns:cx7="http://schemas.microsoft.com/office/drawing/2016/5/13/chartex" xmlns:cx8="http://schemas.microsoft.com/office/drawing/2016/5/14/chartex" xmlns:mc="http://schemas.openxmlformats.org/markup-compatibility/2006" xmlns:aink="http://schemas.microsoft.com/office/drawing/2016/ink" xmlns:am3d="http://schemas.microsoft.com/office/drawing/2017/model3d" xmlns:o="urn:schemas-microsoft-com:office:office" xmlns:r="http://schemas.openxmlformats.org/officeDocument/2006/relationships" xmlns:m="http://schemas.openxmlformats.org/officeDocument/2006/math" xmlns:v="urn:schemas-microsoft-com:vml" xmlns:wp14="http://schemas.microsoft.com/office/word/2010/wordprocessingDrawing" xmlns:wp="http://schemas.openxmlformats.org/drawingml/2006/wordprocessingDrawing" xmlns:w10="urn:schemas-microsoft-com:office:word" xmlns:w="http://schemas.openxmlformats.org/wordprocessingml/2006/main" xmlns:w14="http://schemas.microsoft.com/office/word/2010/wordml" xmlns:w15="http://schemas.microsoft.com/office/word/2012/wordml" xmlns:w16cex="http://schemas.microsoft.com/office/word/2018/wordml/cex" xmlns:w16cid="http://schemas.microsoft.com/office/word/2016/wordml/cid" xmlns:w16="http://schemas.microsoft.com/office/word/2018/wordml" xmlns:w16sdtdh="http://schemas.microsoft.com/office/word/2020/wordml/sdtdatahash" xmlns:w16se="http://schemas.microsoft.com/office/word/2015/wordml/symex" xmlns:wpg="http://schemas.microsoft.com/office/word/2010/wordprocessingGroup" xmlns:wpi="http://schemas.microsoft.com/office/word/2010/wordprocessingInk" xmlns:wne="http://schemas.microsoft.com/office/word/2006/wordml" xmlns:wps="http://schemas.microsoft.com/office/word/2010/wordprocessingShape" mc:Ignorable="w14 w15 w16se w16cid w16 w16cex w16sdtdh wp14">
   <w:footnote w:type="separator" w:id="-1">
     <w:p>
       <w:pPr>
@@ -7646,7 +7866,7 @@
 </file>
 
 <file path=word/numbering.xml><?xml version="1.0" encoding="utf-8"?>
-<w:numbering xmlns:wpc="http://schemas.microsoft.com/office/word/2010/wordprocessingCanvas" xmlns:cx="http://schemas.microsoft.com/office/drawing/2014/chartex" xmlns:cx1="http://schemas.microsoft.com/office/drawing/2015/9/8/chartex" xmlns:cx2="http://schemas.microsoft.com/office/drawing/2015/10/21/chartex" xmlns:cx3="http://schemas.microsoft.com/office/drawing/2016/5/9/chartex" xmlns:cx4="http://schemas.microsoft.com/office/drawing/2016/5/10/chartex" xmlns:cx5="http://schemas.microsoft.com/office/drawing/2016/5/11/chartex" xmlns:cx6="http://schemas.microsoft.com/office/drawing/2016/5/12/chartex" xmlns:cx7="http://schemas.microsoft.com/office/drawing/2016/5/13/chartex" xmlns:cx8="http://schemas.microsoft.com/office/drawing/2016/5/14/chartex" xmlns:mc="http://schemas.openxmlformats.org/markup-compatibility/2006" xmlns:aink="http://schemas.microsoft.com/office/drawing/2016/ink" xmlns:am3d="http://schemas.microsoft.com/office/drawing/2017/model3d" xmlns:o="urn:schemas-microsoft-com:office:office" xmlns:r="http://schemas.openxmlformats.org/officeDocument/2006/relationships" xmlns:m="http://schemas.openxmlformats.org/officeDocument/2006/math" xmlns:v="urn:schemas-microsoft-com:vml" xmlns:wp14="http://schemas.microsoft.com/office/word/2010/wordprocessingDrawing" xmlns:wp="http://schemas.openxmlformats.org/drawingml/2006/wordprocessingDrawing" xmlns:w10="urn:schemas-microsoft-com:office:word" xmlns:w="http://schemas.openxmlformats.org/wordprocessingml/2006/main" xmlns:w14="http://schemas.microsoft.com/office/word/2010/wordml" xmlns:w15="http://schemas.microsoft.com/office/word/2012/wordml" xmlns:w16cid="http://schemas.microsoft.com/office/word/2016/wordml/cid" xmlns:w16se="http://schemas.microsoft.com/office/word/2015/wordml/symex" xmlns:wpg="http://schemas.microsoft.com/office/word/2010/wordprocessingGroup" xmlns:wpi="http://schemas.microsoft.com/office/word/2010/wordprocessingInk" xmlns:wne="http://schemas.microsoft.com/office/word/2006/wordml" xmlns:wps="http://schemas.microsoft.com/office/word/2010/wordprocessingShape" mc:Ignorable="w14 w15 w16se w16cid wp14">
+<w:numbering xmlns:wpc="http://schemas.microsoft.com/office/word/2010/wordprocessingCanvas" xmlns:cx="http://schemas.microsoft.com/office/drawing/2014/chartex" xmlns:cx1="http://schemas.microsoft.com/office/drawing/2015/9/8/chartex" xmlns:cx2="http://schemas.microsoft.com/office/drawing/2015/10/21/chartex" xmlns:cx3="http://schemas.microsoft.com/office/drawing/2016/5/9/chartex" xmlns:cx4="http://schemas.microsoft.com/office/drawing/2016/5/10/chartex" xmlns:cx5="http://schemas.microsoft.com/office/drawing/2016/5/11/chartex" xmlns:cx6="http://schemas.microsoft.com/office/drawing/2016/5/12/chartex" xmlns:cx7="http://schemas.microsoft.com/office/drawing/2016/5/13/chartex" xmlns:cx8="http://schemas.microsoft.com/office/drawing/2016/5/14/chartex" xmlns:mc="http://schemas.openxmlformats.org/markup-compatibility/2006" xmlns:aink="http://schemas.microsoft.com/office/drawing/2016/ink" xmlns:am3d="http://schemas.microsoft.com/office/drawing/2017/model3d" xmlns:o="urn:schemas-microsoft-com:office:office" xmlns:r="http://schemas.openxmlformats.org/officeDocument/2006/relationships" xmlns:m="http://schemas.openxmlformats.org/officeDocument/2006/math" xmlns:v="urn:schemas-microsoft-com:vml" xmlns:wp14="http://schemas.microsoft.com/office/word/2010/wordprocessingDrawing" xmlns:wp="http://schemas.openxmlformats.org/drawingml/2006/wordprocessingDrawing" xmlns:w10="urn:schemas-microsoft-com:office:word" xmlns:w="http://schemas.openxmlformats.org/wordprocessingml/2006/main" xmlns:w14="http://schemas.microsoft.com/office/word/2010/wordml" xmlns:w15="http://schemas.microsoft.com/office/word/2012/wordml" xmlns:w16cex="http://schemas.microsoft.com/office/word/2018/wordml/cex" xmlns:w16cid="http://schemas.microsoft.com/office/word/2016/wordml/cid" xmlns:w16="http://schemas.microsoft.com/office/word/2018/wordml" xmlns:w16sdtdh="http://schemas.microsoft.com/office/word/2020/wordml/sdtdatahash" xmlns:w16se="http://schemas.microsoft.com/office/word/2015/wordml/symex" xmlns:wpg="http://schemas.microsoft.com/office/word/2010/wordprocessingGroup" xmlns:wpi="http://schemas.microsoft.com/office/word/2010/wordprocessingInk" xmlns:wne="http://schemas.microsoft.com/office/word/2006/wordml" xmlns:wps="http://schemas.microsoft.com/office/word/2010/wordprocessingShape" mc:Ignorable="w14 w15 w16se w16cid w16 w16cex w16sdtdh wp14">
   <w:abstractNum w:abstractNumId="0" w15:restartNumberingAfterBreak="0">
     <w:nsid w:val="018C170F"/>
     <w:multiLevelType w:val="multilevel"/>
@@ -12423,7 +12643,7 @@
 </file>
 
 <file path=word/styles.xml><?xml version="1.0" encoding="utf-8"?>
-<w:styles xmlns:mc="http://schemas.openxmlformats.org/markup-compatibility/2006" xmlns:r="http://schemas.openxmlformats.org/officeDocument/2006/relationships" xmlns:w="http://schemas.openxmlformats.org/wordprocessingml/2006/main" xmlns:w14="http://schemas.microsoft.com/office/word/2010/wordml" xmlns:w15="http://schemas.microsoft.com/office/word/2012/wordml" xmlns:w16cid="http://schemas.microsoft.com/office/word/2016/wordml/cid" xmlns:w16se="http://schemas.microsoft.com/office/word/2015/wordml/symex" mc:Ignorable="w14 w15 w16se w16cid">
+<w:styles xmlns:mc="http://schemas.openxmlformats.org/markup-compatibility/2006" xmlns:r="http://schemas.openxmlformats.org/officeDocument/2006/relationships" xmlns:w="http://schemas.openxmlformats.org/wordprocessingml/2006/main" xmlns:w14="http://schemas.microsoft.com/office/word/2010/wordml" xmlns:w15="http://schemas.microsoft.com/office/word/2012/wordml" xmlns:w16cex="http://schemas.microsoft.com/office/word/2018/wordml/cex" xmlns:w16cid="http://schemas.microsoft.com/office/word/2016/wordml/cid" xmlns:w16="http://schemas.microsoft.com/office/word/2018/wordml" xmlns:w16sdtdh="http://schemas.microsoft.com/office/word/2020/wordml/sdtdatahash" xmlns:w16se="http://schemas.microsoft.com/office/word/2015/wordml/symex" mc:Ignorable="w14 w15 w16se w16cid w16 w16cex w16sdtdh">
   <w:docDefaults>
     <w:rPrDefault>
       <w:rPr>
@@ -12439,7 +12659,7 @@
       </w:pPr>
     </w:pPrDefault>
   </w:docDefaults>
-  <w:latentStyles w:defLockedState="0" w:defUIPriority="99" w:defSemiHidden="0" w:defUnhideWhenUsed="0" w:defQFormat="0" w:count="375">
+  <w:latentStyles w:defLockedState="0" w:defUIPriority="99" w:defSemiHidden="0" w:defUnhideWhenUsed="0" w:defQFormat="0" w:count="376">
     <w:lsdException w:name="Normal" w:uiPriority="0" w:qFormat="1"/>
     <w:lsdException w:name="heading 1" w:uiPriority="9" w:qFormat="1"/>
     <w:lsdException w:name="heading 2" w:semiHidden="1" w:uiPriority="9" w:unhideWhenUsed="1" w:qFormat="1"/>
@@ -12545,7 +12765,6 @@
     <w:lsdException w:name="HTML Sample" w:semiHidden="1" w:unhideWhenUsed="1"/>
     <w:lsdException w:name="HTML Typewriter" w:semiHidden="1" w:unhideWhenUsed="1"/>
     <w:lsdException w:name="HTML Variable" w:semiHidden="1" w:unhideWhenUsed="1"/>
-    <w:lsdException w:name="Normal Table" w:semiHidden="1" w:unhideWhenUsed="1"/>
     <w:lsdException w:name="annotation subject" w:semiHidden="1" w:unhideWhenUsed="1"/>
     <w:lsdException w:name="No List" w:semiHidden="1" w:unhideWhenUsed="1"/>
     <w:lsdException w:name="Outline List 1" w:semiHidden="1" w:unhideWhenUsed="1"/>
@@ -12592,10 +12811,8 @@
     <w:lsdException w:name="Table Subtle 2" w:semiHidden="1" w:unhideWhenUsed="1"/>
     <w:lsdException w:name="Table Web 1" w:semiHidden="1" w:unhideWhenUsed="1"/>
     <w:lsdException w:name="Table Web 2" w:semiHidden="1" w:unhideWhenUsed="1"/>
-    <w:lsdException w:name="Table Web 3" w:semiHidden="1" w:unhideWhenUsed="1"/>
     <w:lsdException w:name="Balloon Text" w:semiHidden="1" w:unhideWhenUsed="1"/>
     <w:lsdException w:name="Table Grid" w:uiPriority="39"/>
-    <w:lsdException w:name="Table Theme" w:semiHidden="1" w:unhideWhenUsed="1"/>
     <w:lsdException w:name="Placeholder Text" w:semiHidden="1"/>
     <w:lsdException w:name="No Spacing" w:uiPriority="1" w:qFormat="1"/>
     <w:lsdException w:name="Light Shading" w:uiPriority="60"/>
@@ -12815,6 +13032,7 @@
     <w:lsdException w:name="Smart Hyperlink" w:semiHidden="1" w:unhideWhenUsed="1"/>
     <w:lsdException w:name="Hashtag" w:semiHidden="1" w:unhideWhenUsed="1"/>
     <w:lsdException w:name="Unresolved Mention" w:semiHidden="1" w:unhideWhenUsed="1"/>
+    <w:lsdException w:name="Smart Link" w:semiHidden="1" w:unhideWhenUsed="1"/>
   </w:latentStyles>
   <w:style w:type="paragraph" w:default="1" w:styleId="Normal">
     <w:name w:val="Normal"/>
@@ -13429,6 +13647,12 @@
 </file>
 
 <file path=customXml/item1.xml><?xml version="1.0" encoding="utf-8"?>
+<p:properties xmlns:p="http://schemas.microsoft.com/office/2006/metadata/properties" xmlns:xsi="http://www.w3.org/2001/XMLSchema-instance" xmlns:pc="http://schemas.microsoft.com/office/infopath/2007/PartnerControls">
+  <documentManagement/>
+</p:properties>
+</file>
+
+<file path=customXml/item2.xml><?xml version="1.0" encoding="utf-8"?>
 <ct:contentTypeSchema xmlns:ct="http://schemas.microsoft.com/office/2006/metadata/contentType" xmlns:ma="http://schemas.microsoft.com/office/2006/metadata/properties/metaAttributes" ct:_="" ma:_="" ma:contentTypeName="Document" ma:contentTypeID="0x0101005F977799D3997D4C97D98F4A2EF2BCDD" ma:contentTypeVersion="14" ma:contentTypeDescription="Create a new document." ma:contentTypeScope="" ma:versionID="6e64f42785a11cddbb6a71e12199e08f">
   <xsd:schema xmlns:xsd="http://www.w3.org/2001/XMLSchema" xmlns:xs="http://www.w3.org/2001/XMLSchema" xmlns:p="http://schemas.microsoft.com/office/2006/metadata/properties" xmlns:ns3="785adc7b-e271-4457-9505-a63055f15304" xmlns:ns4="cd4e30d0-a9ce-4a8a-8172-ef185b558869" targetNamespace="http://schemas.microsoft.com/office/2006/metadata/properties" ma:root="true" ma:fieldsID="998b0aedb47fd81d9d400d77fcdef024" ns3:_="" ns4:_="">
     <xsd:import namespace="785adc7b-e271-4457-9505-a63055f15304"/>
@@ -13657,12 +13881,6 @@
 </ct:contentTypeSchema>
 </file>
 
-<file path=customXml/item2.xml><?xml version="1.0" encoding="utf-8"?>
-<p:properties xmlns:p="http://schemas.microsoft.com/office/2006/metadata/properties" xmlns:xsi="http://www.w3.org/2001/XMLSchema-instance" xmlns:pc="http://schemas.microsoft.com/office/infopath/2007/PartnerControls">
-  <documentManagement/>
-</p:properties>
-</file>
-
 <file path=customXml/item3.xml><?xml version="1.0" encoding="utf-8"?>
 <?mso-contentType ?>
 <FormTemplates xmlns="http://schemas.microsoft.com/sharepoint/v3/contenttype/forms">
@@ -13673,6 +13891,15 @@
 </file>
 
 <file path=customXml/itemProps1.xml><?xml version="1.0" encoding="utf-8"?>
+<ds:datastoreItem xmlns:ds="http://schemas.openxmlformats.org/officeDocument/2006/customXml" ds:itemID="{4930F992-89D3-4DBE-852E-1362B5380D41}">
+  <ds:schemaRefs>
+    <ds:schemaRef ds:uri="http://schemas.microsoft.com/office/2006/metadata/properties"/>
+    <ds:schemaRef ds:uri="http://schemas.microsoft.com/office/infopath/2007/PartnerControls"/>
+  </ds:schemaRefs>
+</ds:datastoreItem>
+</file>
+
+<file path=customXml/itemProps2.xml><?xml version="1.0" encoding="utf-8"?>
 <ds:datastoreItem xmlns:ds="http://schemas.openxmlformats.org/officeDocument/2006/customXml" ds:itemID="{036C1BEA-E1C5-47EA-B3C2-48135A09854A}">
   <ds:schemaRefs>
     <ds:schemaRef ds:uri="http://schemas.microsoft.com/office/2006/metadata/contentType"/>
@@ -13691,15 +13918,6 @@
 </ds:datastoreItem>
 </file>
 
-<file path=customXml/itemProps2.xml><?xml version="1.0" encoding="utf-8"?>
-<ds:datastoreItem xmlns:ds="http://schemas.openxmlformats.org/officeDocument/2006/customXml" ds:itemID="{4930F992-89D3-4DBE-852E-1362B5380D41}">
-  <ds:schemaRefs>
-    <ds:schemaRef ds:uri="http://schemas.microsoft.com/office/2006/metadata/properties"/>
-    <ds:schemaRef ds:uri="http://schemas.microsoft.com/office/infopath/2007/PartnerControls"/>
-  </ds:schemaRefs>
-</ds:datastoreItem>
-</file>
-
 <file path=customXml/itemProps3.xml><?xml version="1.0" encoding="utf-8"?>
 <ds:datastoreItem xmlns:ds="http://schemas.openxmlformats.org/officeDocument/2006/customXml" ds:itemID="{463949AF-6101-4AB8-9E37-17F76AD9B4C8}">
   <ds:schemaRefs>

--- a/Documentation/Game Design Document/Game Design Document v1.2.docx
+++ b/Documentation/Game Design Document/Game Design Document v1.2.docx
@@ -147,20 +147,12 @@
         </w:rPr>
         <w:t xml:space="preserve">Authors:  Masih </w:t>
       </w:r>
-      <w:proofErr w:type="spellStart"/>
       <w:proofErr w:type="gramStart"/>
       <w:r>
         <w:rPr>
           <w:rFonts w:ascii="Georgia" w:eastAsia="Georgia" w:hAnsi="Georgia" w:cs="Georgia"/>
         </w:rPr>
-        <w:t>Shafieian</w:t>
-      </w:r>
-      <w:proofErr w:type="spellEnd"/>
-      <w:r>
-        <w:rPr>
-          <w:rFonts w:ascii="Georgia" w:eastAsia="Georgia" w:hAnsi="Georgia" w:cs="Georgia"/>
-        </w:rPr>
-        <w:t xml:space="preserve"> ,</w:t>
+        <w:t>Shafieian ,</w:t>
       </w:r>
       <w:proofErr w:type="gramEnd"/>
       <w:r>
@@ -6123,29 +6115,7 @@
           <w:sz w:val="22"/>
           <w:szCs w:val="22"/>
         </w:rPr>
-        <w:t xml:space="preserve">4 different terrains to the left to show off noise variance, </w:t>
-      </w:r>
-      <w:proofErr w:type="gramStart"/>
-      <w:r>
-        <w:rPr>
-          <w:rFonts w:ascii="Arial" w:hAnsi="Arial" w:cs="Arial"/>
-          <w:iCs/>
-          <w:color w:val="000000"/>
-          <w:sz w:val="22"/>
-          <w:szCs w:val="22"/>
-        </w:rPr>
-        <w:t>bottles</w:t>
-      </w:r>
-      <w:proofErr w:type="gramEnd"/>
-      <w:r>
-        <w:rPr>
-          <w:rFonts w:ascii="Arial" w:hAnsi="Arial" w:cs="Arial"/>
-          <w:iCs/>
-          <w:color w:val="000000"/>
-          <w:sz w:val="22"/>
-          <w:szCs w:val="22"/>
-        </w:rPr>
-        <w:t xml:space="preserve"> and a wall at the bottom to show off throwing objects, ground</w:t>
+        <w:t>4 different terrains to the left to show off noise variance, bottles and a wall at the bottom to show off throwing objects, ground</w:t>
       </w:r>
       <w:r>
         <w:rPr>
@@ -7221,6 +7191,9 @@
       </w:r>
       <w:r>
         <w:t xml:space="preserve"> and animated them.</w:t>
+      </w:r>
+      <w:r>
+        <w:t xml:space="preserve"> We tried to add same style of art between all aspects of the game.</w:t>
       </w:r>
     </w:p>
     <w:p>
@@ -12765,6 +12738,7 @@
     <w:lsdException w:name="HTML Sample" w:semiHidden="1" w:unhideWhenUsed="1"/>
     <w:lsdException w:name="HTML Typewriter" w:semiHidden="1" w:unhideWhenUsed="1"/>
     <w:lsdException w:name="HTML Variable" w:semiHidden="1" w:unhideWhenUsed="1"/>
+    <w:lsdException w:name="Normal Table" w:semiHidden="1" w:unhideWhenUsed="1"/>
     <w:lsdException w:name="annotation subject" w:semiHidden="1" w:unhideWhenUsed="1"/>
     <w:lsdException w:name="No List" w:semiHidden="1" w:unhideWhenUsed="1"/>
     <w:lsdException w:name="Outline List 1" w:semiHidden="1" w:unhideWhenUsed="1"/>
@@ -12811,8 +12785,10 @@
     <w:lsdException w:name="Table Subtle 2" w:semiHidden="1" w:unhideWhenUsed="1"/>
     <w:lsdException w:name="Table Web 1" w:semiHidden="1" w:unhideWhenUsed="1"/>
     <w:lsdException w:name="Table Web 2" w:semiHidden="1" w:unhideWhenUsed="1"/>
+    <w:lsdException w:name="Table Web 3" w:semiHidden="1" w:unhideWhenUsed="1"/>
     <w:lsdException w:name="Balloon Text" w:semiHidden="1" w:unhideWhenUsed="1"/>
     <w:lsdException w:name="Table Grid" w:uiPriority="39"/>
+    <w:lsdException w:name="Table Theme" w:semiHidden="1" w:unhideWhenUsed="1"/>
     <w:lsdException w:name="Placeholder Text" w:semiHidden="1"/>
     <w:lsdException w:name="No Spacing" w:uiPriority="1" w:qFormat="1"/>
     <w:lsdException w:name="Light Shading" w:uiPriority="60"/>
@@ -13647,12 +13623,6 @@
 </file>
 
 <file path=customXml/item1.xml><?xml version="1.0" encoding="utf-8"?>
-<p:properties xmlns:p="http://schemas.microsoft.com/office/2006/metadata/properties" xmlns:xsi="http://www.w3.org/2001/XMLSchema-instance" xmlns:pc="http://schemas.microsoft.com/office/infopath/2007/PartnerControls">
-  <documentManagement/>
-</p:properties>
-</file>
-
-<file path=customXml/item2.xml><?xml version="1.0" encoding="utf-8"?>
 <ct:contentTypeSchema xmlns:ct="http://schemas.microsoft.com/office/2006/metadata/contentType" xmlns:ma="http://schemas.microsoft.com/office/2006/metadata/properties/metaAttributes" ct:_="" ma:_="" ma:contentTypeName="Document" ma:contentTypeID="0x0101005F977799D3997D4C97D98F4A2EF2BCDD" ma:contentTypeVersion="14" ma:contentTypeDescription="Create a new document." ma:contentTypeScope="" ma:versionID="6e64f42785a11cddbb6a71e12199e08f">
   <xsd:schema xmlns:xsd="http://www.w3.org/2001/XMLSchema" xmlns:xs="http://www.w3.org/2001/XMLSchema" xmlns:p="http://schemas.microsoft.com/office/2006/metadata/properties" xmlns:ns3="785adc7b-e271-4457-9505-a63055f15304" xmlns:ns4="cd4e30d0-a9ce-4a8a-8172-ef185b558869" targetNamespace="http://schemas.microsoft.com/office/2006/metadata/properties" ma:root="true" ma:fieldsID="998b0aedb47fd81d9d400d77fcdef024" ns3:_="" ns4:_="">
     <xsd:import namespace="785adc7b-e271-4457-9505-a63055f15304"/>
@@ -13881,6 +13851,12 @@
 </ct:contentTypeSchema>
 </file>
 
+<file path=customXml/item2.xml><?xml version="1.0" encoding="utf-8"?>
+<p:properties xmlns:p="http://schemas.microsoft.com/office/2006/metadata/properties" xmlns:xsi="http://www.w3.org/2001/XMLSchema-instance" xmlns:pc="http://schemas.microsoft.com/office/infopath/2007/PartnerControls">
+  <documentManagement/>
+</p:properties>
+</file>
+
 <file path=customXml/item3.xml><?xml version="1.0" encoding="utf-8"?>
 <?mso-contentType ?>
 <FormTemplates xmlns="http://schemas.microsoft.com/sharepoint/v3/contenttype/forms">
@@ -13891,15 +13867,6 @@
 </file>
 
 <file path=customXml/itemProps1.xml><?xml version="1.0" encoding="utf-8"?>
-<ds:datastoreItem xmlns:ds="http://schemas.openxmlformats.org/officeDocument/2006/customXml" ds:itemID="{4930F992-89D3-4DBE-852E-1362B5380D41}">
-  <ds:schemaRefs>
-    <ds:schemaRef ds:uri="http://schemas.microsoft.com/office/2006/metadata/properties"/>
-    <ds:schemaRef ds:uri="http://schemas.microsoft.com/office/infopath/2007/PartnerControls"/>
-  </ds:schemaRefs>
-</ds:datastoreItem>
-</file>
-
-<file path=customXml/itemProps2.xml><?xml version="1.0" encoding="utf-8"?>
 <ds:datastoreItem xmlns:ds="http://schemas.openxmlformats.org/officeDocument/2006/customXml" ds:itemID="{036C1BEA-E1C5-47EA-B3C2-48135A09854A}">
   <ds:schemaRefs>
     <ds:schemaRef ds:uri="http://schemas.microsoft.com/office/2006/metadata/contentType"/>
@@ -13918,6 +13885,15 @@
 </ds:datastoreItem>
 </file>
 
+<file path=customXml/itemProps2.xml><?xml version="1.0" encoding="utf-8"?>
+<ds:datastoreItem xmlns:ds="http://schemas.openxmlformats.org/officeDocument/2006/customXml" ds:itemID="{4930F992-89D3-4DBE-852E-1362B5380D41}">
+  <ds:schemaRefs>
+    <ds:schemaRef ds:uri="http://schemas.microsoft.com/office/2006/metadata/properties"/>
+    <ds:schemaRef ds:uri="http://schemas.microsoft.com/office/infopath/2007/PartnerControls"/>
+  </ds:schemaRefs>
+</ds:datastoreItem>
+</file>
+
 <file path=customXml/itemProps3.xml><?xml version="1.0" encoding="utf-8"?>
 <ds:datastoreItem xmlns:ds="http://schemas.openxmlformats.org/officeDocument/2006/customXml" ds:itemID="{463949AF-6101-4AB8-9E37-17F76AD9B4C8}">
   <ds:schemaRefs>
